--- a/Παρουσίαση εργασίας.docx
+++ b/Παρουσίαση εργασίας.docx
@@ -1406,7 +1406,29 @@
           <w:sz w:val="24"/>
           <w:szCs w:val="24"/>
         </w:rPr>
-        <w:t xml:space="preserve">πρωτεύων κλειδί = </w:t>
+        <w:t>πρωτεύ</w:t>
+      </w:r>
+      <w:r>
+        <w:rPr>
+          <w:rStyle w:val="markedcontent"/>
+          <w:rFonts w:ascii="Arial" w:hAnsi="Arial" w:cs="Arial"/>
+          <w:b/>
+          <w:bCs/>
+          <w:sz w:val="24"/>
+          <w:szCs w:val="24"/>
+        </w:rPr>
+        <w:t>ο</w:t>
+      </w:r>
+      <w:r>
+        <w:rPr>
+          <w:rStyle w:val="markedcontent"/>
+          <w:rFonts w:ascii="Arial" w:hAnsi="Arial" w:cs="Arial"/>
+          <w:b/>
+          <w:bCs/>
+          <w:sz w:val="24"/>
+          <w:szCs w:val="24"/>
+        </w:rPr>
+        <w:t xml:space="preserve">ν κλειδί = </w:t>
       </w:r>
       <w:r>
         <w:rPr>
@@ -1448,7 +1470,25 @@
           <w:sz w:val="24"/>
           <w:szCs w:val="24"/>
         </w:rPr>
-        <w:t xml:space="preserve"> προσδιορίζει μοναδικά ένα ατύχημα. Μέσω αυτού, γνωρίζουμε την ημερομηνία(</w:t>
+        <w:t xml:space="preserve"> προσδιορίζει μοναδικά ένα ατύχημα. Μέσω αυτού, γνωρίζουμε την ημερομηνία</w:t>
+      </w:r>
+      <w:r>
+        <w:rPr>
+          <w:rStyle w:val="markedcontent"/>
+          <w:rFonts w:ascii="Arial" w:hAnsi="Arial" w:cs="Arial"/>
+          <w:sz w:val="24"/>
+          <w:szCs w:val="24"/>
+        </w:rPr>
+        <w:t xml:space="preserve"> </w:t>
+      </w:r>
+      <w:r>
+        <w:rPr>
+          <w:rStyle w:val="markedcontent"/>
+          <w:rFonts w:ascii="Arial" w:hAnsi="Arial" w:cs="Arial"/>
+          <w:sz w:val="24"/>
+          <w:szCs w:val="24"/>
+        </w:rPr>
+        <w:t>(</w:t>
       </w:r>
       <w:r>
         <w:rPr>
@@ -1469,7 +1509,25 @@
           <w:sz w:val="24"/>
           <w:szCs w:val="24"/>
         </w:rPr>
-        <w:t>) και ώρα(</w:t>
+        <w:t>) και ώρα</w:t>
+      </w:r>
+      <w:r>
+        <w:rPr>
+          <w:rStyle w:val="markedcontent"/>
+          <w:rFonts w:ascii="Arial" w:hAnsi="Arial" w:cs="Arial"/>
+          <w:sz w:val="24"/>
+          <w:szCs w:val="24"/>
+        </w:rPr>
+        <w:t xml:space="preserve"> </w:t>
+      </w:r>
+      <w:r>
+        <w:rPr>
+          <w:rStyle w:val="markedcontent"/>
+          <w:rFonts w:ascii="Arial" w:hAnsi="Arial" w:cs="Arial"/>
+          <w:sz w:val="24"/>
+          <w:szCs w:val="24"/>
+        </w:rPr>
+        <w:t>(</w:t>
       </w:r>
       <w:r>
         <w:rPr>
@@ -1490,7 +1548,25 @@
           <w:sz w:val="24"/>
           <w:szCs w:val="24"/>
         </w:rPr>
-        <w:t>) του ατυχήματος, όπως και τη σύντομη περιγραφή του(</w:t>
+        <w:t>) του ατυχήματος, όπως και τη σύντομη περιγραφή του</w:t>
+      </w:r>
+      <w:r>
+        <w:rPr>
+          <w:rStyle w:val="markedcontent"/>
+          <w:rFonts w:ascii="Arial" w:hAnsi="Arial" w:cs="Arial"/>
+          <w:sz w:val="24"/>
+          <w:szCs w:val="24"/>
+        </w:rPr>
+        <w:t xml:space="preserve"> </w:t>
+      </w:r>
+      <w:r>
+        <w:rPr>
+          <w:rStyle w:val="markedcontent"/>
+          <w:rFonts w:ascii="Arial" w:hAnsi="Arial" w:cs="Arial"/>
+          <w:sz w:val="24"/>
+          <w:szCs w:val="24"/>
+        </w:rPr>
+        <w:t>(</w:t>
       </w:r>
       <w:r>
         <w:rPr>
@@ -1577,7 +1653,29 @@
           <w:sz w:val="24"/>
           <w:szCs w:val="24"/>
         </w:rPr>
-        <w:t xml:space="preserve">πρωτεύων κλειδί = </w:t>
+        <w:t>πρωτεύ</w:t>
+      </w:r>
+      <w:r>
+        <w:rPr>
+          <w:rStyle w:val="markedcontent"/>
+          <w:rFonts w:ascii="Arial" w:hAnsi="Arial" w:cs="Arial"/>
+          <w:b/>
+          <w:bCs/>
+          <w:sz w:val="24"/>
+          <w:szCs w:val="24"/>
+        </w:rPr>
+        <w:t>ο</w:t>
+      </w:r>
+      <w:r>
+        <w:rPr>
+          <w:rStyle w:val="markedcontent"/>
+          <w:rFonts w:ascii="Arial" w:hAnsi="Arial" w:cs="Arial"/>
+          <w:b/>
+          <w:bCs/>
+          <w:sz w:val="24"/>
+          <w:szCs w:val="24"/>
+        </w:rPr>
+        <w:t xml:space="preserve">ν κλειδί = </w:t>
       </w:r>
       <w:r>
         <w:rPr>
@@ -1609,7 +1707,25 @@
           <w:sz w:val="24"/>
           <w:szCs w:val="24"/>
         </w:rPr>
-        <w:t>Το μοντέλο(</w:t>
+        <w:t>Το μοντέλο</w:t>
+      </w:r>
+      <w:r>
+        <w:rPr>
+          <w:rStyle w:val="markedcontent"/>
+          <w:rFonts w:ascii="Arial" w:hAnsi="Arial" w:cs="Arial"/>
+          <w:sz w:val="24"/>
+          <w:szCs w:val="24"/>
+        </w:rPr>
+        <w:t xml:space="preserve"> </w:t>
+      </w:r>
+      <w:r>
+        <w:rPr>
+          <w:rStyle w:val="markedcontent"/>
+          <w:rFonts w:ascii="Arial" w:hAnsi="Arial" w:cs="Arial"/>
+          <w:sz w:val="24"/>
+          <w:szCs w:val="24"/>
+        </w:rPr>
+        <w:t>(</w:t>
       </w:r>
       <w:r>
         <w:rPr>
@@ -1641,7 +1757,25 @@
           <w:sz w:val="24"/>
           <w:szCs w:val="24"/>
         </w:rPr>
-        <w:t xml:space="preserve"> προσδιορίζει μοναδικά τον τύπο(</w:t>
+        <w:t xml:space="preserve"> προσδιορίζει μοναδικά τον τύπο</w:t>
+      </w:r>
+      <w:r>
+        <w:rPr>
+          <w:rStyle w:val="markedcontent"/>
+          <w:rFonts w:ascii="Arial" w:hAnsi="Arial" w:cs="Arial"/>
+          <w:sz w:val="24"/>
+          <w:szCs w:val="24"/>
+        </w:rPr>
+        <w:t xml:space="preserve"> </w:t>
+      </w:r>
+      <w:r>
+        <w:rPr>
+          <w:rStyle w:val="markedcontent"/>
+          <w:rFonts w:ascii="Arial" w:hAnsi="Arial" w:cs="Arial"/>
+          <w:sz w:val="24"/>
+          <w:szCs w:val="24"/>
+        </w:rPr>
+        <w:t>(</w:t>
       </w:r>
       <w:r>
         <w:rPr>
@@ -3139,7 +3273,6 @@
         </w:rPr>
         <w:t xml:space="preserve">είναι οι </w:t>
       </w:r>
-      <w:proofErr w:type="spellStart"/>
       <w:r>
         <w:rPr>
           <w:rStyle w:val="markedcontent"/>
@@ -3152,7 +3285,6 @@
         </w:rPr>
         <w:t>firstname</w:t>
       </w:r>
-      <w:proofErr w:type="spellEnd"/>
       <w:r>
         <w:rPr>
           <w:rStyle w:val="markedcontent"/>
@@ -3173,7 +3305,6 @@
         </w:rPr>
         <w:t xml:space="preserve"> </w:t>
       </w:r>
-      <w:proofErr w:type="spellStart"/>
       <w:r>
         <w:rPr>
           <w:rStyle w:val="markedcontent"/>
@@ -3186,7 +3317,6 @@
         </w:rPr>
         <w:t>lastname</w:t>
       </w:r>
-      <w:proofErr w:type="spellEnd"/>
       <w:r>
         <w:rPr>
           <w:rStyle w:val="markedcontent"/>
@@ -3424,7 +3554,29 @@
           <w:sz w:val="24"/>
           <w:szCs w:val="24"/>
         </w:rPr>
-        <w:t>πρωτεύων</w:t>
+        <w:t>πρωτεύ</w:t>
+      </w:r>
+      <w:r>
+        <w:rPr>
+          <w:rStyle w:val="markedcontent"/>
+          <w:rFonts w:ascii="Arial" w:hAnsi="Arial" w:cs="Arial"/>
+          <w:b/>
+          <w:bCs/>
+          <w:sz w:val="24"/>
+          <w:szCs w:val="24"/>
+        </w:rPr>
+        <w:t>ο</w:t>
+      </w:r>
+      <w:r>
+        <w:rPr>
+          <w:rStyle w:val="markedcontent"/>
+          <w:rFonts w:ascii="Arial" w:hAnsi="Arial" w:cs="Arial"/>
+          <w:b/>
+          <w:bCs/>
+          <w:sz w:val="24"/>
+          <w:szCs w:val="24"/>
+        </w:rPr>
+        <w:t>ν</w:t>
       </w:r>
       <w:r>
         <w:rPr>
@@ -3483,7 +3635,6 @@
         </w:rPr>
         <w:t>(</w:t>
       </w:r>
-      <w:proofErr w:type="spellStart"/>
       <w:r>
         <w:rPr>
           <w:rStyle w:val="markedcontent"/>
@@ -3496,7 +3647,6 @@
         </w:rPr>
         <w:t>CUSTOMER_email</w:t>
       </w:r>
-      <w:proofErr w:type="spellEnd"/>
       <w:r>
         <w:rPr>
           <w:rStyle w:val="markedcontent"/>

--- a/Παρουσίαση εργασίας.docx
+++ b/Παρουσίαση εργασίας.docx
@@ -2963,7 +2963,55 @@
           <w:szCs w:val="24"/>
           <w:lang w:val="en-US"/>
         </w:rPr>
-        <w:t>COSTUMER</w:t>
+        <w:t>C</w:t>
+      </w:r>
+      <w:r>
+        <w:rPr>
+          <w:rStyle w:val="markedcontent"/>
+          <w:rFonts w:ascii="Arial" w:hAnsi="Arial" w:cs="Arial"/>
+          <w:b/>
+          <w:bCs/>
+          <w:sz w:val="24"/>
+          <w:szCs w:val="24"/>
+          <w:lang w:val="en-US"/>
+        </w:rPr>
+        <w:t>U</w:t>
+      </w:r>
+      <w:r>
+        <w:rPr>
+          <w:rStyle w:val="markedcontent"/>
+          <w:rFonts w:ascii="Arial" w:hAnsi="Arial" w:cs="Arial"/>
+          <w:b/>
+          <w:bCs/>
+          <w:sz w:val="24"/>
+          <w:szCs w:val="24"/>
+          <w:lang w:val="en-US"/>
+        </w:rPr>
+        <w:t>ST</w:t>
+      </w:r>
+      <w:r>
+        <w:rPr>
+          <w:rStyle w:val="markedcontent"/>
+          <w:rFonts w:ascii="Arial" w:hAnsi="Arial" w:cs="Arial"/>
+          <w:b/>
+          <w:bCs/>
+          <w:sz w:val="24"/>
+          <w:szCs w:val="24"/>
+          <w:lang w:val="en-US"/>
+        </w:rPr>
+        <w:t>O</w:t>
+      </w:r>
+      <w:r>
+        <w:rPr>
+          <w:rStyle w:val="markedcontent"/>
+          <w:rFonts w:ascii="Arial" w:hAnsi="Arial" w:cs="Arial"/>
+          <w:b/>
+          <w:bCs/>
+          <w:sz w:val="24"/>
+          <w:szCs w:val="24"/>
+          <w:lang w:val="en-US"/>
+        </w:rPr>
+        <w:t>MER</w:t>
       </w:r>
       <w:r>
         <w:rPr>
@@ -3273,6 +3321,7 @@
         </w:rPr>
         <w:t xml:space="preserve">είναι οι </w:t>
       </w:r>
+      <w:proofErr w:type="spellStart"/>
       <w:r>
         <w:rPr>
           <w:rStyle w:val="markedcontent"/>
@@ -3285,6 +3334,7 @@
         </w:rPr>
         <w:t>firstname</w:t>
       </w:r>
+      <w:proofErr w:type="spellEnd"/>
       <w:r>
         <w:rPr>
           <w:rStyle w:val="markedcontent"/>
@@ -3305,6 +3355,7 @@
         </w:rPr>
         <w:t xml:space="preserve"> </w:t>
       </w:r>
+      <w:proofErr w:type="spellStart"/>
       <w:r>
         <w:rPr>
           <w:rStyle w:val="markedcontent"/>
@@ -3317,6 +3368,7 @@
         </w:rPr>
         <w:t>lastname</w:t>
       </w:r>
+      <w:proofErr w:type="spellEnd"/>
       <w:r>
         <w:rPr>
           <w:rStyle w:val="markedcontent"/>
@@ -3635,6 +3687,7 @@
         </w:rPr>
         <w:t>(</w:t>
       </w:r>
+      <w:proofErr w:type="spellStart"/>
       <w:r>
         <w:rPr>
           <w:rStyle w:val="markedcontent"/>
@@ -3647,6 +3700,7 @@
         </w:rPr>
         <w:t>CUSTOMER_email</w:t>
       </w:r>
+      <w:proofErr w:type="spellEnd"/>
       <w:r>
         <w:rPr>
           <w:rStyle w:val="markedcontent"/>

--- a/Παρουσίαση εργασίας.docx
+++ b/Παρουσίαση εργασίας.docx
@@ -3299,7 +3299,7 @@
           <w:szCs w:val="24"/>
           <w:lang w:val="en-US"/>
         </w:rPr>
-        <w:t>COSTUMER</w:t>
+        <w:t>CUSTOMER</w:t>
       </w:r>
       <w:r>
         <w:rPr>
@@ -3876,6 +3876,8 @@
     </w:p>
     <w:p>
       <w:pPr>
+        <w:pStyle w:val="ListParagraph"/>
+        <w:ind w:left="360"/>
         <w:rPr>
           <w:rStyle w:val="markedcontent"/>
           <w:rFonts w:ascii="Arial" w:hAnsi="Arial" w:cs="Arial"/>
@@ -3886,13 +3888,350 @@
     </w:p>
     <w:p>
       <w:pPr>
-        <w:rPr>
-          <w:rStyle w:val="markedcontent"/>
-          <w:rFonts w:ascii="Arial" w:hAnsi="Arial" w:cs="Arial"/>
-          <w:sz w:val="24"/>
-          <w:szCs w:val="24"/>
-        </w:rPr>
-      </w:pPr>
+        <w:pStyle w:val="ListParagraph"/>
+        <w:numPr>
+          <w:ilvl w:val="0"/>
+          <w:numId w:val="4"/>
+        </w:numPr>
+        <w:rPr>
+          <w:rStyle w:val="markedcontent"/>
+          <w:rFonts w:ascii="Arial" w:hAnsi="Arial" w:cs="Arial"/>
+          <w:sz w:val="24"/>
+          <w:szCs w:val="24"/>
+        </w:rPr>
+      </w:pPr>
+      <w:r>
+        <w:rPr>
+          <w:rStyle w:val="markedcontent"/>
+          <w:rFonts w:ascii="Arial" w:hAnsi="Arial" w:cs="Arial"/>
+          <w:sz w:val="24"/>
+          <w:szCs w:val="24"/>
+        </w:rPr>
+        <w:t xml:space="preserve">Στον </w:t>
+      </w:r>
+      <w:r>
+        <w:rPr>
+          <w:rStyle w:val="markedcontent"/>
+          <w:rFonts w:ascii="Arial" w:hAnsi="Arial" w:cs="Arial"/>
+          <w:b/>
+          <w:bCs/>
+          <w:sz w:val="24"/>
+          <w:szCs w:val="24"/>
+          <w:lang w:val="en-US"/>
+        </w:rPr>
+        <w:t>DRIVER</w:t>
+      </w:r>
+      <w:r>
+        <w:rPr>
+          <w:rStyle w:val="markedcontent"/>
+          <w:rFonts w:ascii="Arial" w:hAnsi="Arial" w:cs="Arial"/>
+          <w:sz w:val="24"/>
+          <w:szCs w:val="24"/>
+        </w:rPr>
+        <w:t xml:space="preserve"> έχουμε </w:t>
+      </w:r>
+      <w:r>
+        <w:rPr>
+          <w:rStyle w:val="markedcontent"/>
+          <w:rFonts w:ascii="Arial" w:hAnsi="Arial" w:cs="Arial"/>
+          <w:b/>
+          <w:bCs/>
+          <w:sz w:val="24"/>
+          <w:szCs w:val="24"/>
+        </w:rPr>
+        <w:t>πρωτεύον κλειδί</w:t>
+      </w:r>
+      <w:r>
+        <w:rPr>
+          <w:rStyle w:val="markedcontent"/>
+          <w:rFonts w:ascii="Arial" w:hAnsi="Arial" w:cs="Arial"/>
+          <w:b/>
+          <w:bCs/>
+          <w:sz w:val="24"/>
+          <w:szCs w:val="24"/>
+        </w:rPr>
+        <w:t xml:space="preserve"> = </w:t>
+      </w:r>
+      <w:r>
+        <w:rPr>
+          <w:rStyle w:val="markedcontent"/>
+          <w:rFonts w:ascii="Arial" w:hAnsi="Arial" w:cs="Arial"/>
+          <w:b/>
+          <w:bCs/>
+          <w:sz w:val="24"/>
+          <w:szCs w:val="24"/>
+          <w:lang w:val="en-US"/>
+        </w:rPr>
+        <w:t>license</w:t>
+      </w:r>
+      <w:r>
+        <w:rPr>
+          <w:rStyle w:val="markedcontent"/>
+          <w:rFonts w:ascii="Arial" w:hAnsi="Arial" w:cs="Arial"/>
+          <w:b/>
+          <w:bCs/>
+          <w:sz w:val="24"/>
+          <w:szCs w:val="24"/>
+        </w:rPr>
+        <w:t>_</w:t>
+      </w:r>
+      <w:r>
+        <w:rPr>
+          <w:rStyle w:val="markedcontent"/>
+          <w:rFonts w:ascii="Arial" w:hAnsi="Arial" w:cs="Arial"/>
+          <w:b/>
+          <w:bCs/>
+          <w:sz w:val="24"/>
+          <w:szCs w:val="24"/>
+          <w:lang w:val="en-US"/>
+        </w:rPr>
+        <w:t>number</w:t>
+      </w:r>
+      <w:r>
+        <w:rPr>
+          <w:rStyle w:val="markedcontent"/>
+          <w:rFonts w:ascii="Arial" w:hAnsi="Arial" w:cs="Arial"/>
+          <w:b/>
+          <w:bCs/>
+          <w:sz w:val="24"/>
+          <w:szCs w:val="24"/>
+        </w:rPr>
+        <w:t>.</w:t>
+      </w:r>
+      <w:r>
+        <w:rPr>
+          <w:rStyle w:val="markedcontent"/>
+          <w:rFonts w:ascii="Arial" w:hAnsi="Arial" w:cs="Arial"/>
+          <w:sz w:val="24"/>
+          <w:szCs w:val="24"/>
+        </w:rPr>
+        <w:t xml:space="preserve"> Οι υπόλοιπες στήλες του πίνακα είναι οι </w:t>
+      </w:r>
+      <w:proofErr w:type="spellStart"/>
+      <w:r>
+        <w:rPr>
+          <w:rStyle w:val="markedcontent"/>
+          <w:rFonts w:ascii="Arial" w:hAnsi="Arial" w:cs="Arial"/>
+          <w:b/>
+          <w:bCs/>
+          <w:sz w:val="24"/>
+          <w:szCs w:val="24"/>
+          <w:lang w:val="en-US"/>
+        </w:rPr>
+        <w:t>firstname</w:t>
+      </w:r>
+      <w:proofErr w:type="spellEnd"/>
+      <w:r>
+        <w:rPr>
+          <w:rStyle w:val="markedcontent"/>
+          <w:rFonts w:ascii="Arial" w:hAnsi="Arial" w:cs="Arial"/>
+          <w:sz w:val="24"/>
+          <w:szCs w:val="24"/>
+        </w:rPr>
+        <w:t xml:space="preserve">, </w:t>
+      </w:r>
+      <w:proofErr w:type="spellStart"/>
+      <w:r>
+        <w:rPr>
+          <w:rStyle w:val="markedcontent"/>
+          <w:rFonts w:ascii="Arial" w:hAnsi="Arial" w:cs="Arial"/>
+          <w:b/>
+          <w:bCs/>
+          <w:sz w:val="24"/>
+          <w:szCs w:val="24"/>
+          <w:lang w:val="en-US"/>
+        </w:rPr>
+        <w:t>lastname</w:t>
+      </w:r>
+      <w:proofErr w:type="spellEnd"/>
+      <w:r>
+        <w:rPr>
+          <w:rStyle w:val="markedcontent"/>
+          <w:rFonts w:ascii="Arial" w:hAnsi="Arial" w:cs="Arial"/>
+          <w:sz w:val="24"/>
+          <w:szCs w:val="24"/>
+        </w:rPr>
+        <w:t xml:space="preserve">, </w:t>
+      </w:r>
+      <w:r>
+        <w:rPr>
+          <w:rStyle w:val="markedcontent"/>
+          <w:rFonts w:ascii="Arial" w:hAnsi="Arial" w:cs="Arial"/>
+          <w:b/>
+          <w:bCs/>
+          <w:sz w:val="24"/>
+          <w:szCs w:val="24"/>
+          <w:lang w:val="en-US"/>
+        </w:rPr>
+        <w:t>gender</w:t>
+      </w:r>
+      <w:r>
+        <w:rPr>
+          <w:rStyle w:val="markedcontent"/>
+          <w:rFonts w:ascii="Arial" w:hAnsi="Arial" w:cs="Arial"/>
+          <w:sz w:val="24"/>
+          <w:szCs w:val="24"/>
+        </w:rPr>
+        <w:t xml:space="preserve"> και </w:t>
+      </w:r>
+      <w:r>
+        <w:rPr>
+          <w:rStyle w:val="markedcontent"/>
+          <w:rFonts w:ascii="Arial" w:hAnsi="Arial" w:cs="Arial"/>
+          <w:b/>
+          <w:bCs/>
+          <w:sz w:val="24"/>
+          <w:szCs w:val="24"/>
+          <w:lang w:val="en-US"/>
+        </w:rPr>
+        <w:t>date</w:t>
+      </w:r>
+      <w:r>
+        <w:rPr>
+          <w:rStyle w:val="markedcontent"/>
+          <w:rFonts w:ascii="Arial" w:hAnsi="Arial" w:cs="Arial"/>
+          <w:b/>
+          <w:bCs/>
+          <w:sz w:val="24"/>
+          <w:szCs w:val="24"/>
+        </w:rPr>
+        <w:t>_</w:t>
+      </w:r>
+      <w:r>
+        <w:rPr>
+          <w:rStyle w:val="markedcontent"/>
+          <w:rFonts w:ascii="Arial" w:hAnsi="Arial" w:cs="Arial"/>
+          <w:b/>
+          <w:bCs/>
+          <w:sz w:val="24"/>
+          <w:szCs w:val="24"/>
+          <w:lang w:val="en-US"/>
+        </w:rPr>
+        <w:t>of</w:t>
+      </w:r>
+      <w:r>
+        <w:rPr>
+          <w:rStyle w:val="markedcontent"/>
+          <w:rFonts w:ascii="Arial" w:hAnsi="Arial" w:cs="Arial"/>
+          <w:b/>
+          <w:bCs/>
+          <w:sz w:val="24"/>
+          <w:szCs w:val="24"/>
+        </w:rPr>
+        <w:t>_</w:t>
+      </w:r>
+      <w:r>
+        <w:rPr>
+          <w:rStyle w:val="markedcontent"/>
+          <w:rFonts w:ascii="Arial" w:hAnsi="Arial" w:cs="Arial"/>
+          <w:b/>
+          <w:bCs/>
+          <w:sz w:val="24"/>
+          <w:szCs w:val="24"/>
+          <w:lang w:val="en-US"/>
+        </w:rPr>
+        <w:t>birth</w:t>
+      </w:r>
+      <w:r>
+        <w:rPr>
+          <w:rStyle w:val="markedcontent"/>
+          <w:rFonts w:ascii="Arial" w:hAnsi="Arial" w:cs="Arial"/>
+          <w:sz w:val="24"/>
+          <w:szCs w:val="24"/>
+        </w:rPr>
+        <w:t>(όνομα, επώνυμο, φύλο και έτος γέννησης)</w:t>
+      </w:r>
+      <w:r>
+        <w:rPr>
+          <w:rStyle w:val="markedcontent"/>
+          <w:rFonts w:ascii="Arial" w:hAnsi="Arial" w:cs="Arial"/>
+          <w:sz w:val="24"/>
+          <w:szCs w:val="24"/>
+        </w:rPr>
+        <w:t>. Τ</w:t>
+      </w:r>
+      <w:r>
+        <w:rPr>
+          <w:rStyle w:val="markedcontent"/>
+          <w:rFonts w:ascii="Arial" w:hAnsi="Arial" w:cs="Arial"/>
+          <w:sz w:val="24"/>
+          <w:szCs w:val="24"/>
+        </w:rPr>
+        <w:t xml:space="preserve">ο </w:t>
+      </w:r>
+      <w:r>
+        <w:rPr>
+          <w:rStyle w:val="markedcontent"/>
+          <w:rFonts w:ascii="Arial" w:hAnsi="Arial" w:cs="Arial"/>
+          <w:b/>
+          <w:bCs/>
+          <w:sz w:val="24"/>
+          <w:szCs w:val="24"/>
+          <w:lang w:val="en-US"/>
+        </w:rPr>
+        <w:t>license</w:t>
+      </w:r>
+      <w:r>
+        <w:rPr>
+          <w:rStyle w:val="markedcontent"/>
+          <w:rFonts w:ascii="Arial" w:hAnsi="Arial" w:cs="Arial"/>
+          <w:b/>
+          <w:bCs/>
+          <w:sz w:val="24"/>
+          <w:szCs w:val="24"/>
+        </w:rPr>
+        <w:t>_</w:t>
+      </w:r>
+      <w:r>
+        <w:rPr>
+          <w:rStyle w:val="markedcontent"/>
+          <w:rFonts w:ascii="Arial" w:hAnsi="Arial" w:cs="Arial"/>
+          <w:b/>
+          <w:bCs/>
+          <w:sz w:val="24"/>
+          <w:szCs w:val="24"/>
+          <w:lang w:val="en-US"/>
+        </w:rPr>
+        <w:t>number</w:t>
+      </w:r>
+      <w:r>
+        <w:rPr>
+          <w:rStyle w:val="markedcontent"/>
+          <w:rFonts w:ascii="Arial" w:hAnsi="Arial" w:cs="Arial"/>
+          <w:sz w:val="24"/>
+          <w:szCs w:val="24"/>
+        </w:rPr>
+        <w:t>(αριθμός διπλώματος οδηγού) προσδιορίζει μοναδικά το ποιος είναι ο οδηγός.</w:t>
+      </w:r>
+      <w:r>
+        <w:rPr>
+          <w:rStyle w:val="markedcontent"/>
+          <w:rFonts w:ascii="Arial" w:hAnsi="Arial" w:cs="Arial"/>
+          <w:sz w:val="24"/>
+          <w:szCs w:val="24"/>
+        </w:rPr>
+        <w:t xml:space="preserve"> Ακόμα και όλα εκτός αυτού να γνωρίζαμε, δεν θα μπορούσαμε να </w:t>
+      </w:r>
+      <w:proofErr w:type="spellStart"/>
+      <w:r>
+        <w:rPr>
+          <w:rStyle w:val="markedcontent"/>
+          <w:rFonts w:ascii="Arial" w:hAnsi="Arial" w:cs="Arial"/>
+          <w:sz w:val="24"/>
+          <w:szCs w:val="24"/>
+        </w:rPr>
+        <w:t>ταυτοποιήσουμε</w:t>
+      </w:r>
+      <w:proofErr w:type="spellEnd"/>
+      <w:r>
+        <w:rPr>
+          <w:rStyle w:val="markedcontent"/>
+          <w:rFonts w:ascii="Arial" w:hAnsi="Arial" w:cs="Arial"/>
+          <w:sz w:val="24"/>
+          <w:szCs w:val="24"/>
+        </w:rPr>
+        <w:t xml:space="preserve"> τον οδηγό, διότι μπορεί να υπάρχουν πολλοί με αυτά τα στοιχεία.</w:t>
+      </w:r>
     </w:p>
     <w:p>
       <w:pPr>
@@ -3906,43 +4245,984 @@
     </w:p>
     <w:p>
       <w:pPr>
-        <w:rPr>
-          <w:rStyle w:val="markedcontent"/>
-          <w:rFonts w:ascii="Arial" w:hAnsi="Arial" w:cs="Arial"/>
-          <w:sz w:val="24"/>
-          <w:szCs w:val="24"/>
-        </w:rPr>
-      </w:pPr>
+        <w:pStyle w:val="ListParagraph"/>
+        <w:numPr>
+          <w:ilvl w:val="0"/>
+          <w:numId w:val="4"/>
+        </w:numPr>
+        <w:rPr>
+          <w:rStyle w:val="markedcontent"/>
+          <w:rFonts w:ascii="Arial" w:hAnsi="Arial" w:cs="Arial"/>
+          <w:sz w:val="24"/>
+          <w:szCs w:val="24"/>
+        </w:rPr>
+      </w:pPr>
+      <w:r>
+        <w:rPr>
+          <w:rStyle w:val="markedcontent"/>
+          <w:rFonts w:ascii="Arial" w:hAnsi="Arial" w:cs="Arial"/>
+          <w:sz w:val="24"/>
+          <w:szCs w:val="24"/>
+        </w:rPr>
+        <w:t xml:space="preserve">Στον </w:t>
+      </w:r>
+      <w:r>
+        <w:rPr>
+          <w:rStyle w:val="markedcontent"/>
+          <w:rFonts w:ascii="Arial" w:hAnsi="Arial" w:cs="Arial"/>
+          <w:b/>
+          <w:bCs/>
+          <w:sz w:val="24"/>
+          <w:szCs w:val="24"/>
+          <w:lang w:val="en-US"/>
+        </w:rPr>
+        <w:t>VEHICLES</w:t>
+      </w:r>
+      <w:r>
+        <w:rPr>
+          <w:rStyle w:val="markedcontent"/>
+          <w:rFonts w:ascii="Arial" w:hAnsi="Arial" w:cs="Arial"/>
+          <w:sz w:val="24"/>
+          <w:szCs w:val="24"/>
+        </w:rPr>
+        <w:t xml:space="preserve"> </w:t>
+      </w:r>
+      <w:r>
+        <w:rPr>
+          <w:rStyle w:val="markedcontent"/>
+          <w:rFonts w:ascii="Arial" w:hAnsi="Arial" w:cs="Arial"/>
+          <w:sz w:val="24"/>
+          <w:szCs w:val="24"/>
+        </w:rPr>
+        <w:t xml:space="preserve">έχουμε </w:t>
+      </w:r>
+      <w:r>
+        <w:rPr>
+          <w:rStyle w:val="markedcontent"/>
+          <w:rFonts w:ascii="Arial" w:hAnsi="Arial" w:cs="Arial"/>
+          <w:b/>
+          <w:bCs/>
+          <w:sz w:val="24"/>
+          <w:szCs w:val="24"/>
+        </w:rPr>
+        <w:t>υποψήφιο κλειδί</w:t>
+      </w:r>
+      <w:r>
+        <w:rPr>
+          <w:rStyle w:val="markedcontent"/>
+          <w:rFonts w:ascii="Arial" w:hAnsi="Arial" w:cs="Arial"/>
+          <w:b/>
+          <w:bCs/>
+          <w:sz w:val="24"/>
+          <w:szCs w:val="24"/>
+        </w:rPr>
+        <w:t xml:space="preserve">1 </w:t>
+      </w:r>
+      <w:r>
+        <w:rPr>
+          <w:rStyle w:val="markedcontent"/>
+          <w:rFonts w:ascii="Arial" w:hAnsi="Arial" w:cs="Arial"/>
+          <w:b/>
+          <w:bCs/>
+          <w:sz w:val="24"/>
+          <w:szCs w:val="24"/>
+        </w:rPr>
+        <w:t>=</w:t>
+      </w:r>
+      <w:r>
+        <w:rPr>
+          <w:rStyle w:val="markedcontent"/>
+          <w:rFonts w:ascii="Arial" w:hAnsi="Arial" w:cs="Arial"/>
+          <w:b/>
+          <w:bCs/>
+          <w:sz w:val="24"/>
+          <w:szCs w:val="24"/>
+        </w:rPr>
+        <w:t xml:space="preserve"> </w:t>
+      </w:r>
+      <w:r>
+        <w:rPr>
+          <w:rStyle w:val="markedcontent"/>
+          <w:rFonts w:ascii="Arial" w:hAnsi="Arial" w:cs="Arial"/>
+          <w:b/>
+          <w:bCs/>
+          <w:sz w:val="24"/>
+          <w:szCs w:val="24"/>
+          <w:lang w:val="en-US"/>
+        </w:rPr>
+        <w:t>plates</w:t>
+      </w:r>
+      <w:r>
+        <w:rPr>
+          <w:rStyle w:val="markedcontent"/>
+          <w:rFonts w:ascii="Arial" w:hAnsi="Arial" w:cs="Arial"/>
+          <w:sz w:val="24"/>
+          <w:szCs w:val="24"/>
+        </w:rPr>
+        <w:t>,</w:t>
+      </w:r>
+      <w:r>
+        <w:rPr>
+          <w:rStyle w:val="markedcontent"/>
+          <w:rFonts w:ascii="Arial" w:hAnsi="Arial" w:cs="Arial"/>
+          <w:b/>
+          <w:bCs/>
+          <w:sz w:val="24"/>
+          <w:szCs w:val="24"/>
+        </w:rPr>
+        <w:t xml:space="preserve"> </w:t>
+      </w:r>
     </w:p>
     <w:p>
       <w:pPr>
-        <w:rPr>
-          <w:rStyle w:val="markedcontent"/>
-          <w:rFonts w:ascii="Arial" w:hAnsi="Arial" w:cs="Arial"/>
-          <w:b/>
-          <w:bCs/>
-          <w:sz w:val="24"/>
-          <w:szCs w:val="24"/>
-        </w:rPr>
-      </w:pPr>
-      <w:r>
-        <w:rPr>
-          <w:rStyle w:val="markedcontent"/>
-          <w:rFonts w:ascii="Arial" w:hAnsi="Arial" w:cs="Arial"/>
+        <w:pStyle w:val="ListParagraph"/>
+        <w:ind w:left="360"/>
+        <w:rPr>
+          <w:rStyle w:val="markedcontent"/>
+          <w:rFonts w:ascii="Arial" w:hAnsi="Arial" w:cs="Arial"/>
+          <w:sz w:val="24"/>
+          <w:szCs w:val="24"/>
+        </w:rPr>
+      </w:pPr>
+      <w:r>
+        <w:rPr>
+          <w:rStyle w:val="markedcontent"/>
+          <w:rFonts w:ascii="Arial" w:hAnsi="Arial" w:cs="Arial"/>
+          <w:b/>
+          <w:bCs/>
+          <w:sz w:val="24"/>
+          <w:szCs w:val="24"/>
+        </w:rPr>
+        <w:t>υποψήφιο κλειδί2 =</w:t>
+      </w:r>
+      <w:r>
+        <w:rPr>
+          <w:rStyle w:val="markedcontent"/>
+          <w:rFonts w:ascii="Arial" w:hAnsi="Arial" w:cs="Arial"/>
+          <w:b/>
+          <w:bCs/>
           <w:sz w:val="24"/>
           <w:szCs w:val="24"/>
         </w:rPr>
         <w:t xml:space="preserve"> </w:t>
+      </w:r>
+      <w:r>
+        <w:rPr>
+          <w:rStyle w:val="markedcontent"/>
+          <w:rFonts w:ascii="Arial" w:hAnsi="Arial" w:cs="Arial"/>
+          <w:b/>
+          <w:bCs/>
+          <w:sz w:val="24"/>
+          <w:szCs w:val="24"/>
+          <w:lang w:val="en-US"/>
+        </w:rPr>
+        <w:t>contract</w:t>
+      </w:r>
+      <w:r>
+        <w:rPr>
+          <w:rStyle w:val="markedcontent"/>
+          <w:rFonts w:ascii="Arial" w:hAnsi="Arial" w:cs="Arial"/>
+          <w:b/>
+          <w:bCs/>
+          <w:sz w:val="24"/>
+          <w:szCs w:val="24"/>
+        </w:rPr>
+        <w:t>_</w:t>
+      </w:r>
+      <w:r>
+        <w:rPr>
+          <w:rStyle w:val="markedcontent"/>
+          <w:rFonts w:ascii="Arial" w:hAnsi="Arial" w:cs="Arial"/>
+          <w:b/>
+          <w:bCs/>
+          <w:sz w:val="24"/>
+          <w:szCs w:val="24"/>
+          <w:lang w:val="en-US"/>
+        </w:rPr>
+        <w:t>number</w:t>
+      </w:r>
+      <w:r>
+        <w:rPr>
+          <w:rStyle w:val="markedcontent"/>
+          <w:rFonts w:ascii="Arial" w:hAnsi="Arial" w:cs="Arial"/>
+          <w:sz w:val="24"/>
+          <w:szCs w:val="24"/>
+        </w:rPr>
+        <w:t>,</w:t>
+      </w:r>
+      <w:r>
+        <w:rPr>
+          <w:rStyle w:val="markedcontent"/>
+          <w:rFonts w:ascii="Arial" w:hAnsi="Arial" w:cs="Arial"/>
+          <w:b/>
+          <w:bCs/>
+          <w:sz w:val="24"/>
+          <w:szCs w:val="24"/>
+        </w:rPr>
+        <w:t xml:space="preserve"> </w:t>
+      </w:r>
+      <w:r>
+        <w:rPr>
+          <w:rStyle w:val="markedcontent"/>
+          <w:rFonts w:ascii="Arial" w:hAnsi="Arial" w:cs="Arial"/>
+          <w:b/>
+          <w:bCs/>
+          <w:sz w:val="24"/>
+          <w:szCs w:val="24"/>
+        </w:rPr>
+        <w:t>υποψήφιο κλειδί</w:t>
+      </w:r>
+      <w:r>
+        <w:rPr>
+          <w:rStyle w:val="markedcontent"/>
+          <w:rFonts w:ascii="Arial" w:hAnsi="Arial" w:cs="Arial"/>
+          <w:b/>
+          <w:bCs/>
+          <w:sz w:val="24"/>
+          <w:szCs w:val="24"/>
+        </w:rPr>
+        <w:t>3</w:t>
+      </w:r>
+      <w:r>
+        <w:rPr>
+          <w:rStyle w:val="markedcontent"/>
+          <w:rFonts w:ascii="Arial" w:hAnsi="Arial" w:cs="Arial"/>
+          <w:b/>
+          <w:bCs/>
+          <w:sz w:val="24"/>
+          <w:szCs w:val="24"/>
+        </w:rPr>
+        <w:t xml:space="preserve"> =</w:t>
+      </w:r>
+      <w:r>
+        <w:rPr>
+          <w:rStyle w:val="markedcontent"/>
+          <w:rFonts w:ascii="Arial" w:hAnsi="Arial" w:cs="Arial"/>
+          <w:b/>
+          <w:bCs/>
+          <w:sz w:val="24"/>
+          <w:szCs w:val="24"/>
+        </w:rPr>
+        <w:t xml:space="preserve"> </w:t>
+      </w:r>
+      <w:r>
+        <w:rPr>
+          <w:rStyle w:val="markedcontent"/>
+          <w:rFonts w:ascii="Arial" w:hAnsi="Arial" w:cs="Arial"/>
+          <w:b/>
+          <w:bCs/>
+          <w:sz w:val="24"/>
+          <w:szCs w:val="24"/>
+          <w:lang w:val="en-US"/>
+        </w:rPr>
+        <w:t>registry</w:t>
+      </w:r>
+      <w:r>
+        <w:rPr>
+          <w:rStyle w:val="markedcontent"/>
+          <w:rFonts w:ascii="Arial" w:hAnsi="Arial" w:cs="Arial"/>
+          <w:b/>
+          <w:bCs/>
+          <w:sz w:val="24"/>
+          <w:szCs w:val="24"/>
+        </w:rPr>
+        <w:t>_</w:t>
+      </w:r>
+      <w:r>
+        <w:rPr>
+          <w:rStyle w:val="markedcontent"/>
+          <w:rFonts w:ascii="Arial" w:hAnsi="Arial" w:cs="Arial"/>
+          <w:b/>
+          <w:bCs/>
+          <w:sz w:val="24"/>
+          <w:szCs w:val="24"/>
+          <w:lang w:val="en-US"/>
+        </w:rPr>
+        <w:t>number</w:t>
+      </w:r>
+      <w:r>
+        <w:rPr>
+          <w:rStyle w:val="markedcontent"/>
+          <w:rFonts w:ascii="Arial" w:hAnsi="Arial" w:cs="Arial"/>
+          <w:b/>
+          <w:bCs/>
+          <w:sz w:val="24"/>
+          <w:szCs w:val="24"/>
+        </w:rPr>
+        <w:t xml:space="preserve"> </w:t>
+      </w:r>
+      <w:r>
+        <w:rPr>
+          <w:rStyle w:val="markedcontent"/>
+          <w:rFonts w:ascii="Arial" w:hAnsi="Arial" w:cs="Arial"/>
+          <w:sz w:val="24"/>
+          <w:szCs w:val="24"/>
+        </w:rPr>
+        <w:t>και</w:t>
+      </w:r>
+      <w:r>
+        <w:rPr>
+          <w:rStyle w:val="markedcontent"/>
+          <w:rFonts w:ascii="Arial" w:hAnsi="Arial" w:cs="Arial"/>
+          <w:b/>
+          <w:bCs/>
+          <w:sz w:val="24"/>
+          <w:szCs w:val="24"/>
+        </w:rPr>
+        <w:t xml:space="preserve"> </w:t>
+      </w:r>
+      <w:r>
+        <w:rPr>
+          <w:rStyle w:val="markedcontent"/>
+          <w:rFonts w:ascii="Arial" w:hAnsi="Arial" w:cs="Arial"/>
+          <w:b/>
+          <w:bCs/>
+          <w:sz w:val="24"/>
+          <w:szCs w:val="24"/>
+        </w:rPr>
+        <w:t>υποψήφιο κλειδί</w:t>
+      </w:r>
+      <w:r>
+        <w:rPr>
+          <w:rStyle w:val="markedcontent"/>
+          <w:rFonts w:ascii="Arial" w:hAnsi="Arial" w:cs="Arial"/>
+          <w:b/>
+          <w:bCs/>
+          <w:sz w:val="24"/>
+          <w:szCs w:val="24"/>
+        </w:rPr>
+        <w:t>4</w:t>
+      </w:r>
+      <w:r>
+        <w:rPr>
+          <w:rStyle w:val="markedcontent"/>
+          <w:rFonts w:ascii="Arial" w:hAnsi="Arial" w:cs="Arial"/>
+          <w:b/>
+          <w:bCs/>
+          <w:sz w:val="24"/>
+          <w:szCs w:val="24"/>
+        </w:rPr>
+        <w:t xml:space="preserve"> = </w:t>
+      </w:r>
+      <w:r>
+        <w:rPr>
+          <w:rStyle w:val="markedcontent"/>
+          <w:rFonts w:ascii="Arial" w:hAnsi="Arial" w:cs="Arial"/>
+          <w:b/>
+          <w:bCs/>
+          <w:sz w:val="24"/>
+          <w:szCs w:val="24"/>
+          <w:lang w:val="en-US"/>
+        </w:rPr>
+        <w:t>CUSTOMER</w:t>
+      </w:r>
+      <w:r>
+        <w:rPr>
+          <w:rStyle w:val="markedcontent"/>
+          <w:rFonts w:ascii="Arial" w:hAnsi="Arial" w:cs="Arial"/>
+          <w:b/>
+          <w:bCs/>
+          <w:sz w:val="24"/>
+          <w:szCs w:val="24"/>
+        </w:rPr>
+        <w:t>_</w:t>
+      </w:r>
+      <w:r>
+        <w:rPr>
+          <w:rStyle w:val="markedcontent"/>
+          <w:rFonts w:ascii="Arial" w:hAnsi="Arial" w:cs="Arial"/>
+          <w:b/>
+          <w:bCs/>
+          <w:sz w:val="24"/>
+          <w:szCs w:val="24"/>
+          <w:lang w:val="en-US"/>
+        </w:rPr>
+        <w:t>email</w:t>
+      </w:r>
+      <w:r>
+        <w:rPr>
+          <w:rStyle w:val="markedcontent"/>
+          <w:rFonts w:ascii="Arial" w:hAnsi="Arial" w:cs="Arial"/>
+          <w:b/>
+          <w:bCs/>
+          <w:sz w:val="24"/>
+          <w:szCs w:val="24"/>
+        </w:rPr>
+        <w:t>.</w:t>
+      </w:r>
+      <w:r>
+        <w:rPr>
+          <w:rStyle w:val="markedcontent"/>
+          <w:rFonts w:ascii="Arial" w:hAnsi="Arial" w:cs="Arial"/>
+          <w:b/>
+          <w:bCs/>
+          <w:sz w:val="24"/>
+          <w:szCs w:val="24"/>
+        </w:rPr>
+        <w:t xml:space="preserve"> </w:t>
+      </w:r>
+      <w:r>
+        <w:rPr>
+          <w:rStyle w:val="markedcontent"/>
+          <w:rFonts w:ascii="Arial" w:hAnsi="Arial" w:cs="Arial"/>
+          <w:sz w:val="24"/>
+          <w:szCs w:val="24"/>
+        </w:rPr>
+        <w:t>Τα παραπάνω προσδιορίζουν μοναδικά ένα όχημα (υπόλοιπες στήλες</w:t>
+      </w:r>
+      <w:r>
+        <w:rPr>
+          <w:rStyle w:val="markedcontent"/>
+          <w:rFonts w:ascii="Arial" w:hAnsi="Arial" w:cs="Arial"/>
+          <w:sz w:val="24"/>
+          <w:szCs w:val="24"/>
+        </w:rPr>
+        <w:t xml:space="preserve">: </w:t>
+      </w:r>
+      <w:r>
+        <w:rPr>
+          <w:rStyle w:val="markedcontent"/>
+          <w:rFonts w:ascii="Arial" w:hAnsi="Arial" w:cs="Arial"/>
+          <w:b/>
+          <w:bCs/>
+          <w:sz w:val="24"/>
+          <w:szCs w:val="24"/>
+          <w:lang w:val="en-US"/>
+        </w:rPr>
+        <w:t>color</w:t>
+      </w:r>
+      <w:r>
+        <w:rPr>
+          <w:rStyle w:val="markedcontent"/>
+          <w:rFonts w:ascii="Arial" w:hAnsi="Arial" w:cs="Arial"/>
+          <w:sz w:val="24"/>
+          <w:szCs w:val="24"/>
+        </w:rPr>
+        <w:t>,</w:t>
+      </w:r>
+      <w:r>
+        <w:rPr>
+          <w:rStyle w:val="markedcontent"/>
+          <w:rFonts w:ascii="Arial" w:hAnsi="Arial" w:cs="Arial"/>
+          <w:b/>
+          <w:bCs/>
+          <w:sz w:val="24"/>
+          <w:szCs w:val="24"/>
+          <w:lang w:val="en-US"/>
+        </w:rPr>
+        <w:t>year</w:t>
+      </w:r>
+      <w:r>
+        <w:rPr>
+          <w:rStyle w:val="markedcontent"/>
+          <w:rFonts w:ascii="Arial" w:hAnsi="Arial" w:cs="Arial"/>
+          <w:sz w:val="24"/>
+          <w:szCs w:val="24"/>
+        </w:rPr>
+        <w:t>,</w:t>
+      </w:r>
+      <w:r>
+        <w:rPr>
+          <w:rStyle w:val="markedcontent"/>
+          <w:rFonts w:ascii="Arial" w:hAnsi="Arial" w:cs="Arial"/>
+          <w:b/>
+          <w:bCs/>
+          <w:sz w:val="24"/>
+          <w:szCs w:val="24"/>
+          <w:lang w:val="en-US"/>
+        </w:rPr>
+        <w:t>current</w:t>
+      </w:r>
+      <w:r>
+        <w:rPr>
+          <w:rStyle w:val="markedcontent"/>
+          <w:rFonts w:ascii="Arial" w:hAnsi="Arial" w:cs="Arial"/>
+          <w:b/>
+          <w:bCs/>
+          <w:sz w:val="24"/>
+          <w:szCs w:val="24"/>
+        </w:rPr>
+        <w:t>_</w:t>
+      </w:r>
+      <w:r>
+        <w:rPr>
+          <w:rStyle w:val="markedcontent"/>
+          <w:rFonts w:ascii="Arial" w:hAnsi="Arial" w:cs="Arial"/>
+          <w:b/>
+          <w:bCs/>
+          <w:sz w:val="24"/>
+          <w:szCs w:val="24"/>
+          <w:lang w:val="en-US"/>
+        </w:rPr>
+        <w:t>price</w:t>
+      </w:r>
+      <w:r>
+        <w:rPr>
+          <w:rStyle w:val="markedcontent"/>
+          <w:rFonts w:ascii="Arial" w:hAnsi="Arial" w:cs="Arial"/>
+          <w:sz w:val="24"/>
+          <w:szCs w:val="24"/>
+        </w:rPr>
+        <w:t>,</w:t>
+      </w:r>
+      <w:r>
+        <w:rPr>
+          <w:rStyle w:val="markedcontent"/>
+          <w:rFonts w:ascii="Arial" w:hAnsi="Arial" w:cs="Arial"/>
+          <w:b/>
+          <w:bCs/>
+          <w:sz w:val="24"/>
+          <w:szCs w:val="24"/>
+          <w:lang w:val="en-US"/>
+        </w:rPr>
+        <w:t>category</w:t>
+      </w:r>
+      <w:r>
+        <w:rPr>
+          <w:rStyle w:val="markedcontent"/>
+          <w:rFonts w:ascii="Arial" w:hAnsi="Arial" w:cs="Arial"/>
+          <w:b/>
+          <w:bCs/>
+          <w:sz w:val="24"/>
+          <w:szCs w:val="24"/>
+        </w:rPr>
+        <w:t xml:space="preserve"> </w:t>
+      </w:r>
+      <w:r>
+        <w:rPr>
+          <w:rStyle w:val="markedcontent"/>
+          <w:rFonts w:ascii="Arial" w:hAnsi="Arial" w:cs="Arial"/>
+          <w:sz w:val="24"/>
+          <w:szCs w:val="24"/>
+        </w:rPr>
+        <w:t>και</w:t>
+      </w:r>
+      <w:r>
+        <w:rPr>
+          <w:rStyle w:val="markedcontent"/>
+          <w:rFonts w:ascii="Arial" w:hAnsi="Arial" w:cs="Arial"/>
+          <w:b/>
+          <w:bCs/>
+          <w:sz w:val="24"/>
+          <w:szCs w:val="24"/>
+        </w:rPr>
+        <w:t xml:space="preserve"> </w:t>
+      </w:r>
+      <w:r>
+        <w:rPr>
+          <w:rStyle w:val="markedcontent"/>
+          <w:rFonts w:ascii="Arial" w:hAnsi="Arial" w:cs="Arial"/>
+          <w:b/>
+          <w:bCs/>
+          <w:sz w:val="24"/>
+          <w:szCs w:val="24"/>
+          <w:lang w:val="en-US"/>
+        </w:rPr>
+        <w:t>MODEL</w:t>
+      </w:r>
+      <w:r>
+        <w:rPr>
+          <w:rStyle w:val="markedcontent"/>
+          <w:rFonts w:ascii="Arial" w:hAnsi="Arial" w:cs="Arial"/>
+          <w:b/>
+          <w:bCs/>
+          <w:sz w:val="24"/>
+          <w:szCs w:val="24"/>
+        </w:rPr>
+        <w:t>_</w:t>
+      </w:r>
+      <w:r>
+        <w:rPr>
+          <w:rStyle w:val="markedcontent"/>
+          <w:rFonts w:ascii="Arial" w:hAnsi="Arial" w:cs="Arial"/>
+          <w:b/>
+          <w:bCs/>
+          <w:sz w:val="24"/>
+          <w:szCs w:val="24"/>
+          <w:lang w:val="en-US"/>
+        </w:rPr>
+        <w:t>model</w:t>
+      </w:r>
+      <w:r>
+        <w:rPr>
+          <w:rStyle w:val="markedcontent"/>
+          <w:rFonts w:ascii="Arial" w:hAnsi="Arial" w:cs="Arial"/>
+          <w:b/>
+          <w:bCs/>
+          <w:sz w:val="24"/>
+          <w:szCs w:val="24"/>
+        </w:rPr>
+        <w:t xml:space="preserve"> </w:t>
+      </w:r>
+      <w:r>
+        <w:rPr>
+          <w:rStyle w:val="markedcontent"/>
+          <w:rFonts w:ascii="Arial" w:hAnsi="Arial" w:cs="Arial"/>
+          <w:sz w:val="24"/>
+          <w:szCs w:val="24"/>
+        </w:rPr>
+        <w:t>που είναι το χρώμα, το έτος πρώτης κυκλοφορίας</w:t>
+      </w:r>
+      <w:r>
+        <w:rPr>
+          <w:rStyle w:val="markedcontent"/>
+          <w:rFonts w:ascii="Arial" w:hAnsi="Arial" w:cs="Arial"/>
+          <w:sz w:val="24"/>
+          <w:szCs w:val="24"/>
+        </w:rPr>
+        <w:t>, η τιμή</w:t>
+      </w:r>
+      <w:r>
+        <w:rPr>
+          <w:rStyle w:val="markedcontent"/>
+          <w:rFonts w:ascii="Arial" w:hAnsi="Arial" w:cs="Arial"/>
+          <w:sz w:val="24"/>
+          <w:szCs w:val="24"/>
+        </w:rPr>
+        <w:t>,</w:t>
+      </w:r>
+      <w:r>
+        <w:rPr>
+          <w:rStyle w:val="markedcontent"/>
+          <w:rFonts w:ascii="Arial" w:hAnsi="Arial" w:cs="Arial"/>
+          <w:sz w:val="24"/>
+          <w:szCs w:val="24"/>
+        </w:rPr>
+        <w:t xml:space="preserve"> η κατηγορία</w:t>
+      </w:r>
+      <w:r>
+        <w:rPr>
+          <w:rStyle w:val="markedcontent"/>
+          <w:rFonts w:ascii="Arial" w:hAnsi="Arial" w:cs="Arial"/>
+          <w:sz w:val="24"/>
+          <w:szCs w:val="24"/>
+        </w:rPr>
+        <w:t xml:space="preserve"> </w:t>
+      </w:r>
+      <w:r>
+        <w:rPr>
+          <w:rStyle w:val="markedcontent"/>
+          <w:rFonts w:ascii="Arial" w:hAnsi="Arial" w:cs="Arial"/>
+          <w:sz w:val="24"/>
+          <w:szCs w:val="24"/>
+        </w:rPr>
+        <w:t>και το μοντέλο</w:t>
+      </w:r>
+      <w:r>
+        <w:rPr>
+          <w:rStyle w:val="markedcontent"/>
+          <w:rFonts w:ascii="Arial" w:hAnsi="Arial" w:cs="Arial"/>
+          <w:sz w:val="24"/>
+          <w:szCs w:val="24"/>
+        </w:rPr>
+        <w:t xml:space="preserve"> του οχήματος αντίστοιχα)</w:t>
+      </w:r>
+      <w:r>
+        <w:rPr>
+          <w:rStyle w:val="markedcontent"/>
+          <w:rFonts w:ascii="Arial" w:hAnsi="Arial" w:cs="Arial"/>
+          <w:sz w:val="24"/>
+          <w:szCs w:val="24"/>
+        </w:rPr>
+        <w:t xml:space="preserve">. </w:t>
+      </w:r>
+      <w:r>
+        <w:rPr>
+          <w:rStyle w:val="markedcontent"/>
+          <w:rFonts w:ascii="Arial" w:hAnsi="Arial" w:cs="Arial"/>
+          <w:sz w:val="24"/>
+          <w:szCs w:val="24"/>
+        </w:rPr>
+        <w:t>Κάθε αμάξι έχει διαφορετική τιμή για κάθε ένα από τα προηγούμενα πεδία</w:t>
+      </w:r>
+      <w:r>
+        <w:rPr>
+          <w:rStyle w:val="markedcontent"/>
+          <w:rFonts w:ascii="Arial" w:hAnsi="Arial" w:cs="Arial"/>
+          <w:sz w:val="24"/>
+          <w:szCs w:val="24"/>
+        </w:rPr>
+        <w:t xml:space="preserve"> τα οποία συσχετίζονται μεταξύ τους</w:t>
+      </w:r>
+      <w:r>
+        <w:rPr>
+          <w:rStyle w:val="markedcontent"/>
+          <w:rFonts w:ascii="Arial" w:hAnsi="Arial" w:cs="Arial"/>
+          <w:sz w:val="24"/>
+          <w:szCs w:val="24"/>
+        </w:rPr>
+        <w:t>.</w:t>
+      </w:r>
+      <w:r>
+        <w:rPr>
+          <w:rStyle w:val="markedcontent"/>
+          <w:rFonts w:ascii="Arial" w:hAnsi="Arial" w:cs="Arial"/>
+          <w:sz w:val="24"/>
+          <w:szCs w:val="24"/>
+        </w:rPr>
+        <w:t xml:space="preserve"> Πχ</w:t>
+      </w:r>
+      <w:r>
+        <w:rPr>
+          <w:rStyle w:val="markedcontent"/>
+          <w:rFonts w:ascii="Arial" w:hAnsi="Arial" w:cs="Arial"/>
+          <w:sz w:val="24"/>
+          <w:szCs w:val="24"/>
+        </w:rPr>
+        <w:t xml:space="preserve"> </w:t>
+      </w:r>
+      <w:r>
+        <w:rPr>
+          <w:rStyle w:val="markedcontent"/>
+          <w:rFonts w:ascii="Arial" w:hAnsi="Arial" w:cs="Arial"/>
+          <w:sz w:val="24"/>
+          <w:szCs w:val="24"/>
+        </w:rPr>
+        <w:t>η πινακίδα του οχήματος</w:t>
+      </w:r>
+      <w:r>
+        <w:rPr>
+          <w:rStyle w:val="markedcontent"/>
+          <w:rFonts w:ascii="Arial" w:hAnsi="Arial" w:cs="Arial"/>
+          <w:sz w:val="24"/>
+          <w:szCs w:val="24"/>
+        </w:rPr>
+        <w:t>(</w:t>
+      </w:r>
+      <w:r>
+        <w:rPr>
+          <w:rStyle w:val="markedcontent"/>
+          <w:rFonts w:ascii="Arial" w:hAnsi="Arial" w:cs="Arial"/>
+          <w:b/>
+          <w:bCs/>
+          <w:sz w:val="24"/>
+          <w:szCs w:val="24"/>
+          <w:lang w:val="en-US"/>
+        </w:rPr>
+        <w:t>plates</w:t>
+      </w:r>
+      <w:r>
+        <w:rPr>
+          <w:rStyle w:val="markedcontent"/>
+          <w:rFonts w:ascii="Arial" w:hAnsi="Arial" w:cs="Arial"/>
+          <w:sz w:val="24"/>
+          <w:szCs w:val="24"/>
+        </w:rPr>
+        <w:t>)</w:t>
+      </w:r>
+      <w:r>
+        <w:rPr>
+          <w:rStyle w:val="markedcontent"/>
+          <w:rFonts w:ascii="Arial" w:hAnsi="Arial" w:cs="Arial"/>
+          <w:sz w:val="24"/>
+          <w:szCs w:val="24"/>
+        </w:rPr>
+        <w:t xml:space="preserve"> προσδιορίζει μοναδικά ποιος είναι ο πελάτης του(</w:t>
+      </w:r>
+      <w:r>
+        <w:rPr>
+          <w:rStyle w:val="markedcontent"/>
+          <w:rFonts w:ascii="Arial" w:hAnsi="Arial" w:cs="Arial"/>
+          <w:b/>
+          <w:bCs/>
+          <w:sz w:val="24"/>
+          <w:szCs w:val="24"/>
+          <w:lang w:val="en-US"/>
+        </w:rPr>
+        <w:t>CUSTOMER</w:t>
+      </w:r>
+      <w:r>
+        <w:rPr>
+          <w:rStyle w:val="markedcontent"/>
+          <w:rFonts w:ascii="Arial" w:hAnsi="Arial" w:cs="Arial"/>
+          <w:b/>
+          <w:bCs/>
+          <w:sz w:val="24"/>
+          <w:szCs w:val="24"/>
+        </w:rPr>
+        <w:t>_</w:t>
+      </w:r>
+      <w:r>
+        <w:rPr>
+          <w:rStyle w:val="markedcontent"/>
+          <w:rFonts w:ascii="Arial" w:hAnsi="Arial" w:cs="Arial"/>
+          <w:b/>
+          <w:bCs/>
+          <w:sz w:val="24"/>
+          <w:szCs w:val="24"/>
+          <w:lang w:val="en-US"/>
+        </w:rPr>
+        <w:t>email</w:t>
+      </w:r>
+      <w:r>
+        <w:rPr>
+          <w:rStyle w:val="markedcontent"/>
+          <w:rFonts w:ascii="Arial" w:hAnsi="Arial" w:cs="Arial"/>
+          <w:sz w:val="24"/>
+          <w:szCs w:val="24"/>
+        </w:rPr>
+        <w:t>) αφού κάθε όχημα έχει έναν πελάτη και συμβόλαιο</w:t>
+      </w:r>
+      <w:r>
+        <w:rPr>
+          <w:rStyle w:val="markedcontent"/>
+          <w:rFonts w:ascii="Arial" w:hAnsi="Arial" w:cs="Arial"/>
+          <w:sz w:val="24"/>
+          <w:szCs w:val="24"/>
+        </w:rPr>
+        <w:t>(</w:t>
+      </w:r>
+      <w:r>
+        <w:rPr>
+          <w:rStyle w:val="markedcontent"/>
+          <w:rFonts w:ascii="Arial" w:hAnsi="Arial" w:cs="Arial"/>
+          <w:b/>
+          <w:bCs/>
+          <w:sz w:val="24"/>
+          <w:szCs w:val="24"/>
+          <w:lang w:val="en-US"/>
+        </w:rPr>
+        <w:t>contract</w:t>
+      </w:r>
+      <w:r>
+        <w:rPr>
+          <w:rStyle w:val="markedcontent"/>
+          <w:rFonts w:ascii="Arial" w:hAnsi="Arial" w:cs="Arial"/>
+          <w:b/>
+          <w:bCs/>
+          <w:sz w:val="24"/>
+          <w:szCs w:val="24"/>
+        </w:rPr>
+        <w:t>_</w:t>
+      </w:r>
+      <w:r>
+        <w:rPr>
+          <w:rStyle w:val="markedcontent"/>
+          <w:rFonts w:ascii="Arial" w:hAnsi="Arial" w:cs="Arial"/>
+          <w:b/>
+          <w:bCs/>
+          <w:sz w:val="24"/>
+          <w:szCs w:val="24"/>
+          <w:lang w:val="en-US"/>
+        </w:rPr>
+        <w:t>number</w:t>
+      </w:r>
+      <w:r>
+        <w:rPr>
+          <w:rStyle w:val="markedcontent"/>
+          <w:rFonts w:ascii="Arial" w:hAnsi="Arial" w:cs="Arial"/>
+          <w:sz w:val="24"/>
+          <w:szCs w:val="24"/>
+        </w:rPr>
+        <w:t>)</w:t>
+      </w:r>
+      <w:r>
+        <w:rPr>
+          <w:rStyle w:val="markedcontent"/>
+          <w:rFonts w:ascii="Arial" w:hAnsi="Arial" w:cs="Arial"/>
+          <w:sz w:val="24"/>
+          <w:szCs w:val="24"/>
+        </w:rPr>
+        <w:t xml:space="preserve">, και ποιος είναι ο μοναδικός αριθμός άδειας </w:t>
+      </w:r>
+      <w:r>
+        <w:rPr>
+          <w:rStyle w:val="markedcontent"/>
+          <w:rFonts w:ascii="Arial" w:hAnsi="Arial" w:cs="Arial"/>
+          <w:sz w:val="24"/>
+          <w:szCs w:val="24"/>
+        </w:rPr>
+        <w:lastRenderedPageBreak/>
+        <w:t>κυκλοφορίας του</w:t>
+      </w:r>
+      <w:r>
+        <w:rPr>
+          <w:rStyle w:val="markedcontent"/>
+          <w:rFonts w:ascii="Arial" w:hAnsi="Arial" w:cs="Arial"/>
+          <w:sz w:val="24"/>
+          <w:szCs w:val="24"/>
+        </w:rPr>
+        <w:t>(</w:t>
+      </w:r>
+      <w:r>
+        <w:rPr>
+          <w:rStyle w:val="markedcontent"/>
+          <w:rFonts w:ascii="Arial" w:hAnsi="Arial" w:cs="Arial"/>
+          <w:b/>
+          <w:bCs/>
+          <w:sz w:val="24"/>
+          <w:szCs w:val="24"/>
+          <w:lang w:val="en-US"/>
+        </w:rPr>
+        <w:t>registry</w:t>
+      </w:r>
+      <w:r>
+        <w:rPr>
+          <w:rStyle w:val="markedcontent"/>
+          <w:rFonts w:ascii="Arial" w:hAnsi="Arial" w:cs="Arial"/>
+          <w:b/>
+          <w:bCs/>
+          <w:sz w:val="24"/>
+          <w:szCs w:val="24"/>
+        </w:rPr>
+        <w:t>_</w:t>
+      </w:r>
+      <w:r>
+        <w:rPr>
+          <w:rStyle w:val="markedcontent"/>
+          <w:rFonts w:ascii="Arial" w:hAnsi="Arial" w:cs="Arial"/>
+          <w:b/>
+          <w:bCs/>
+          <w:sz w:val="24"/>
+          <w:szCs w:val="24"/>
+          <w:lang w:val="en-US"/>
+        </w:rPr>
+        <w:t>number</w:t>
+      </w:r>
+      <w:r>
+        <w:rPr>
+          <w:rStyle w:val="markedcontent"/>
+          <w:rFonts w:ascii="Arial" w:hAnsi="Arial" w:cs="Arial"/>
+          <w:sz w:val="24"/>
+          <w:szCs w:val="24"/>
+        </w:rPr>
+        <w:t>).</w:t>
+      </w:r>
+      <w:r>
+        <w:rPr>
+          <w:rStyle w:val="markedcontent"/>
+          <w:rFonts w:ascii="Arial" w:hAnsi="Arial" w:cs="Arial"/>
+          <w:sz w:val="24"/>
+          <w:szCs w:val="24"/>
+        </w:rPr>
+        <w:t xml:space="preserve"> </w:t>
+      </w:r>
+      <w:r>
+        <w:rPr>
+          <w:rStyle w:val="markedcontent"/>
+          <w:rFonts w:ascii="Arial" w:hAnsi="Arial" w:cs="Arial"/>
+          <w:sz w:val="24"/>
+          <w:szCs w:val="24"/>
+        </w:rPr>
+        <w:t xml:space="preserve">Ομοίως με προηγούμενες περιπτώσεις, τα υπόλοιπα πεδία που δεν συμμετέχουν στα υποψήφια κλειδιά, μπορούν να επαναλαμβάνονται </w:t>
+      </w:r>
+      <w:r>
+        <w:rPr>
+          <w:rStyle w:val="markedcontent"/>
+          <w:rFonts w:ascii="Arial" w:hAnsi="Arial" w:cs="Arial"/>
+          <w:sz w:val="24"/>
+          <w:szCs w:val="24"/>
+        </w:rPr>
+        <w:t>για πολλά διαφορετικά οχήματα.</w:t>
       </w:r>
     </w:p>
     <w:p>
       <w:pPr>
-        <w:jc w:val="center"/>
-        <w:rPr>
-          <w:rStyle w:val="markedcontent"/>
-          <w:rFonts w:ascii="Arial" w:hAnsi="Arial" w:cs="Arial"/>
-          <w:b/>
-          <w:bCs/>
+        <w:pStyle w:val="ListParagraph"/>
+        <w:ind w:left="360"/>
+        <w:rPr>
+          <w:rStyle w:val="markedcontent"/>
+          <w:rFonts w:ascii="Arial" w:hAnsi="Arial" w:cs="Arial"/>
           <w:sz w:val="24"/>
           <w:szCs w:val="24"/>
         </w:rPr>
@@ -3950,12 +5230,11 @@
     </w:p>
     <w:p>
       <w:pPr>
-        <w:jc w:val="center"/>
-        <w:rPr>
-          <w:rStyle w:val="markedcontent"/>
-          <w:rFonts w:ascii="Arial" w:hAnsi="Arial" w:cs="Arial"/>
-          <w:b/>
-          <w:bCs/>
+        <w:pStyle w:val="ListParagraph"/>
+        <w:ind w:left="360"/>
+        <w:rPr>
+          <w:rStyle w:val="markedcontent"/>
+          <w:rFonts w:ascii="Arial" w:hAnsi="Arial" w:cs="Arial"/>
           <w:sz w:val="24"/>
           <w:szCs w:val="24"/>
         </w:rPr>
@@ -3963,43 +5242,1940 @@
     </w:p>
     <w:p>
       <w:pPr>
-        <w:jc w:val="center"/>
-        <w:rPr>
-          <w:rStyle w:val="markedcontent"/>
-          <w:rFonts w:ascii="Arial" w:hAnsi="Arial" w:cs="Arial"/>
-          <w:sz w:val="24"/>
-          <w:szCs w:val="24"/>
-        </w:rPr>
-      </w:pPr>
+        <w:pStyle w:val="ListParagraph"/>
+        <w:numPr>
+          <w:ilvl w:val="0"/>
+          <w:numId w:val="4"/>
+        </w:numPr>
+        <w:rPr>
+          <w:rStyle w:val="markedcontent"/>
+          <w:rFonts w:ascii="Arial" w:hAnsi="Arial" w:cs="Arial"/>
+          <w:sz w:val="24"/>
+          <w:szCs w:val="24"/>
+          <w:lang w:val="en-US"/>
+        </w:rPr>
+      </w:pPr>
+      <w:r>
+        <w:rPr>
+          <w:rStyle w:val="markedcontent"/>
+          <w:rFonts w:ascii="Arial" w:hAnsi="Arial" w:cs="Arial"/>
+          <w:sz w:val="24"/>
+          <w:szCs w:val="24"/>
+        </w:rPr>
+        <w:t>Στον</w:t>
+      </w:r>
+      <w:r>
+        <w:rPr>
+          <w:rStyle w:val="markedcontent"/>
+          <w:rFonts w:ascii="Arial" w:hAnsi="Arial" w:cs="Arial"/>
+          <w:sz w:val="24"/>
+          <w:szCs w:val="24"/>
+          <w:lang w:val="en-US"/>
+        </w:rPr>
+        <w:t xml:space="preserve"> </w:t>
+      </w:r>
+      <w:r>
+        <w:rPr>
+          <w:rStyle w:val="markedcontent"/>
+          <w:rFonts w:ascii="Arial" w:hAnsi="Arial" w:cs="Arial"/>
+          <w:b/>
+          <w:bCs/>
+          <w:sz w:val="24"/>
+          <w:szCs w:val="24"/>
+          <w:lang w:val="en-US"/>
+        </w:rPr>
+        <w:t xml:space="preserve">DRIVER </w:t>
+      </w:r>
+      <w:r>
+        <w:rPr>
+          <w:rStyle w:val="markedcontent"/>
+          <w:rFonts w:ascii="Arial" w:hAnsi="Arial" w:cs="Arial"/>
+          <w:b/>
+          <w:bCs/>
+          <w:sz w:val="24"/>
+          <w:szCs w:val="24"/>
+          <w:lang w:val="en-US"/>
+        </w:rPr>
+        <w:t>VEHICLE</w:t>
+      </w:r>
+      <w:r>
+        <w:rPr>
+          <w:rStyle w:val="markedcontent"/>
+          <w:rFonts w:ascii="Arial" w:hAnsi="Arial" w:cs="Arial"/>
+          <w:b/>
+          <w:bCs/>
+          <w:sz w:val="24"/>
+          <w:szCs w:val="24"/>
+          <w:lang w:val="en-US"/>
+        </w:rPr>
+        <w:t xml:space="preserve"> </w:t>
+      </w:r>
+      <w:r>
+        <w:rPr>
+          <w:rStyle w:val="markedcontent"/>
+          <w:rFonts w:ascii="Arial" w:hAnsi="Arial" w:cs="Arial"/>
+          <w:sz w:val="24"/>
+          <w:szCs w:val="24"/>
+        </w:rPr>
+        <w:t>έχουμε</w:t>
+      </w:r>
+      <w:r>
+        <w:rPr>
+          <w:rStyle w:val="markedcontent"/>
+          <w:rFonts w:ascii="Arial" w:hAnsi="Arial" w:cs="Arial"/>
+          <w:sz w:val="24"/>
+          <w:szCs w:val="24"/>
+          <w:lang w:val="en-US"/>
+        </w:rPr>
+        <w:t xml:space="preserve"> </w:t>
+      </w:r>
     </w:p>
     <w:p>
       <w:pPr>
-        <w:rPr>
-          <w:rStyle w:val="markedcontent"/>
-          <w:rFonts w:ascii="Arial" w:hAnsi="Arial" w:cs="Arial"/>
-          <w:sz w:val="24"/>
-          <w:szCs w:val="24"/>
-        </w:rPr>
-      </w:pPr>
+        <w:pStyle w:val="ListParagraph"/>
+        <w:ind w:left="360"/>
+        <w:rPr>
+          <w:rStyle w:val="markedcontent"/>
+          <w:rFonts w:ascii="Arial" w:hAnsi="Arial" w:cs="Arial"/>
+          <w:b/>
+          <w:bCs/>
+          <w:sz w:val="24"/>
+          <w:szCs w:val="24"/>
+          <w:lang w:val="en-US"/>
+        </w:rPr>
+      </w:pPr>
+      <w:r>
+        <w:rPr>
+          <w:rStyle w:val="markedcontent"/>
+          <w:rFonts w:ascii="Arial" w:hAnsi="Arial" w:cs="Arial"/>
+          <w:b/>
+          <w:bCs/>
+          <w:sz w:val="24"/>
+          <w:szCs w:val="24"/>
+        </w:rPr>
+        <w:t>πρωτεύων</w:t>
+      </w:r>
+      <w:r>
+        <w:rPr>
+          <w:rStyle w:val="markedcontent"/>
+          <w:rFonts w:ascii="Arial" w:hAnsi="Arial" w:cs="Arial"/>
+          <w:b/>
+          <w:bCs/>
+          <w:sz w:val="24"/>
+          <w:szCs w:val="24"/>
+          <w:lang w:val="en-US"/>
+        </w:rPr>
+        <w:t xml:space="preserve"> </w:t>
+      </w:r>
+      <w:r>
+        <w:rPr>
+          <w:rStyle w:val="markedcontent"/>
+          <w:rFonts w:ascii="Arial" w:hAnsi="Arial" w:cs="Arial"/>
+          <w:b/>
+          <w:bCs/>
+          <w:sz w:val="24"/>
+          <w:szCs w:val="24"/>
+        </w:rPr>
+        <w:t>κλειδί</w:t>
+      </w:r>
+      <w:r>
+        <w:rPr>
+          <w:rStyle w:val="markedcontent"/>
+          <w:rFonts w:ascii="Arial" w:hAnsi="Arial" w:cs="Arial"/>
+          <w:b/>
+          <w:bCs/>
+          <w:sz w:val="24"/>
+          <w:szCs w:val="24"/>
+          <w:lang w:val="en-US"/>
+        </w:rPr>
+        <w:t xml:space="preserve"> = (</w:t>
+      </w:r>
+      <w:proofErr w:type="spellStart"/>
+      <w:r>
+        <w:rPr>
+          <w:rStyle w:val="markedcontent"/>
+          <w:rFonts w:ascii="Arial" w:hAnsi="Arial" w:cs="Arial"/>
+          <w:b/>
+          <w:bCs/>
+          <w:sz w:val="24"/>
+          <w:szCs w:val="24"/>
+          <w:lang w:val="en-US"/>
+        </w:rPr>
+        <w:t>DRIVER_license_number</w:t>
+      </w:r>
+      <w:proofErr w:type="spellEnd"/>
+      <w:r>
+        <w:rPr>
+          <w:rStyle w:val="markedcontent"/>
+          <w:rFonts w:ascii="Arial" w:hAnsi="Arial" w:cs="Arial"/>
+          <w:b/>
+          <w:bCs/>
+          <w:sz w:val="24"/>
+          <w:szCs w:val="24"/>
+          <w:lang w:val="en-US"/>
+        </w:rPr>
+        <w:t xml:space="preserve">, </w:t>
+      </w:r>
+      <w:proofErr w:type="spellStart"/>
+      <w:r>
+        <w:rPr>
+          <w:rStyle w:val="markedcontent"/>
+          <w:rFonts w:ascii="Arial" w:hAnsi="Arial" w:cs="Arial"/>
+          <w:b/>
+          <w:bCs/>
+          <w:sz w:val="24"/>
+          <w:szCs w:val="24"/>
+          <w:lang w:val="en-US"/>
+        </w:rPr>
+        <w:t>VEHICLES_plates</w:t>
+      </w:r>
+      <w:proofErr w:type="spellEnd"/>
+      <w:r>
+        <w:rPr>
+          <w:rStyle w:val="markedcontent"/>
+          <w:rFonts w:ascii="Arial" w:hAnsi="Arial" w:cs="Arial"/>
+          <w:b/>
+          <w:bCs/>
+          <w:sz w:val="24"/>
+          <w:szCs w:val="24"/>
+          <w:lang w:val="en-US"/>
+        </w:rPr>
+        <w:t>)</w:t>
+      </w:r>
+      <w:r>
+        <w:rPr>
+          <w:rStyle w:val="markedcontent"/>
+          <w:rFonts w:ascii="Arial" w:hAnsi="Arial" w:cs="Arial"/>
+          <w:b/>
+          <w:bCs/>
+          <w:sz w:val="24"/>
+          <w:szCs w:val="24"/>
+          <w:lang w:val="en-US"/>
+        </w:rPr>
+        <w:t>.</w:t>
+      </w:r>
     </w:p>
     <w:p>
       <w:pPr>
-        <w:rPr>
-          <w:rStyle w:val="markedcontent"/>
-          <w:rFonts w:ascii="Arial" w:hAnsi="Arial" w:cs="Arial"/>
-          <w:sz w:val="24"/>
-          <w:szCs w:val="24"/>
-        </w:rPr>
-      </w:pPr>
+        <w:pStyle w:val="ListParagraph"/>
+        <w:ind w:left="360"/>
+        <w:rPr>
+          <w:rStyle w:val="markedcontent"/>
+          <w:rFonts w:ascii="Arial" w:hAnsi="Arial" w:cs="Arial"/>
+          <w:sz w:val="24"/>
+          <w:szCs w:val="24"/>
+        </w:rPr>
+      </w:pPr>
+      <w:r>
+        <w:rPr>
+          <w:rStyle w:val="markedcontent"/>
+          <w:rFonts w:ascii="Arial" w:hAnsi="Arial" w:cs="Arial"/>
+          <w:sz w:val="24"/>
+          <w:szCs w:val="24"/>
+        </w:rPr>
+        <w:t xml:space="preserve">Ένας οδηγός μπορεί να </w:t>
+      </w:r>
+      <w:proofErr w:type="spellStart"/>
+      <w:r>
+        <w:rPr>
+          <w:rStyle w:val="markedcontent"/>
+          <w:rFonts w:ascii="Arial" w:hAnsi="Arial" w:cs="Arial"/>
+          <w:sz w:val="24"/>
+          <w:szCs w:val="24"/>
+        </w:rPr>
+        <w:t>οδηγάει</w:t>
+      </w:r>
+      <w:proofErr w:type="spellEnd"/>
+      <w:r>
+        <w:rPr>
+          <w:rStyle w:val="markedcontent"/>
+          <w:rFonts w:ascii="Arial" w:hAnsi="Arial" w:cs="Arial"/>
+          <w:sz w:val="24"/>
+          <w:szCs w:val="24"/>
+        </w:rPr>
+        <w:t xml:space="preserve"> πολλά οχήματα(</w:t>
+      </w:r>
+      <w:r>
+        <w:rPr>
+          <w:rStyle w:val="markedcontent"/>
+          <w:rFonts w:ascii="Arial" w:hAnsi="Arial" w:cs="Arial"/>
+          <w:b/>
+          <w:bCs/>
+          <w:sz w:val="24"/>
+          <w:szCs w:val="24"/>
+          <w:lang w:val="en-US"/>
+        </w:rPr>
+        <w:t>VEHICLES</w:t>
+      </w:r>
+      <w:r>
+        <w:rPr>
+          <w:rStyle w:val="markedcontent"/>
+          <w:rFonts w:ascii="Arial" w:hAnsi="Arial" w:cs="Arial"/>
+          <w:b/>
+          <w:bCs/>
+          <w:sz w:val="24"/>
+          <w:szCs w:val="24"/>
+        </w:rPr>
+        <w:t>_</w:t>
+      </w:r>
+      <w:r>
+        <w:rPr>
+          <w:rStyle w:val="markedcontent"/>
+          <w:rFonts w:ascii="Arial" w:hAnsi="Arial" w:cs="Arial"/>
+          <w:b/>
+          <w:bCs/>
+          <w:sz w:val="24"/>
+          <w:szCs w:val="24"/>
+          <w:lang w:val="en-US"/>
+        </w:rPr>
+        <w:t>plates</w:t>
+      </w:r>
+      <w:r>
+        <w:rPr>
+          <w:rStyle w:val="markedcontent"/>
+          <w:rFonts w:ascii="Arial" w:hAnsi="Arial" w:cs="Arial"/>
+          <w:sz w:val="24"/>
+          <w:szCs w:val="24"/>
+        </w:rPr>
+        <w:t>) και ένα όχημα μπορεί να έχει πολλούς οδηγούς(</w:t>
+      </w:r>
+      <w:r>
+        <w:rPr>
+          <w:rStyle w:val="markedcontent"/>
+          <w:rFonts w:ascii="Arial" w:hAnsi="Arial" w:cs="Arial"/>
+          <w:b/>
+          <w:bCs/>
+          <w:sz w:val="24"/>
+          <w:szCs w:val="24"/>
+          <w:lang w:val="en-US"/>
+        </w:rPr>
+        <w:t>DRIVER</w:t>
+      </w:r>
+      <w:r>
+        <w:rPr>
+          <w:rStyle w:val="markedcontent"/>
+          <w:rFonts w:ascii="Arial" w:hAnsi="Arial" w:cs="Arial"/>
+          <w:b/>
+          <w:bCs/>
+          <w:sz w:val="24"/>
+          <w:szCs w:val="24"/>
+        </w:rPr>
+        <w:t>_</w:t>
+      </w:r>
+      <w:r>
+        <w:rPr>
+          <w:rStyle w:val="markedcontent"/>
+          <w:rFonts w:ascii="Arial" w:hAnsi="Arial" w:cs="Arial"/>
+          <w:b/>
+          <w:bCs/>
+          <w:sz w:val="24"/>
+          <w:szCs w:val="24"/>
+          <w:lang w:val="en-US"/>
+        </w:rPr>
+        <w:t>license</w:t>
+      </w:r>
+      <w:r>
+        <w:rPr>
+          <w:rStyle w:val="markedcontent"/>
+          <w:rFonts w:ascii="Arial" w:hAnsi="Arial" w:cs="Arial"/>
+          <w:b/>
+          <w:bCs/>
+          <w:sz w:val="24"/>
+          <w:szCs w:val="24"/>
+        </w:rPr>
+        <w:t>_</w:t>
+      </w:r>
+      <w:r>
+        <w:rPr>
+          <w:rStyle w:val="markedcontent"/>
+          <w:rFonts w:ascii="Arial" w:hAnsi="Arial" w:cs="Arial"/>
+          <w:b/>
+          <w:bCs/>
+          <w:sz w:val="24"/>
+          <w:szCs w:val="24"/>
+          <w:lang w:val="en-US"/>
+        </w:rPr>
+        <w:t>number</w:t>
+      </w:r>
+      <w:r>
+        <w:rPr>
+          <w:rStyle w:val="markedcontent"/>
+          <w:rFonts w:ascii="Arial" w:hAnsi="Arial" w:cs="Arial"/>
+          <w:sz w:val="24"/>
+          <w:szCs w:val="24"/>
+        </w:rPr>
+        <w:t xml:space="preserve">). Αυτό σημαίνει ότι μόνο με το ζεύγος των τιμών του πίνακα μπορεί να </w:t>
+      </w:r>
+      <w:proofErr w:type="spellStart"/>
+      <w:r>
+        <w:rPr>
+          <w:rStyle w:val="markedcontent"/>
+          <w:rFonts w:ascii="Arial" w:hAnsi="Arial" w:cs="Arial"/>
+          <w:sz w:val="24"/>
+          <w:szCs w:val="24"/>
+        </w:rPr>
+        <w:t>ταυτοποιηθεί</w:t>
+      </w:r>
+      <w:proofErr w:type="spellEnd"/>
+      <w:r>
+        <w:rPr>
+          <w:rStyle w:val="markedcontent"/>
+          <w:rFonts w:ascii="Arial" w:hAnsi="Arial" w:cs="Arial"/>
+          <w:sz w:val="24"/>
+          <w:szCs w:val="24"/>
+        </w:rPr>
+        <w:t xml:space="preserve"> μία πλειάδα(ο πίνακας δεν έχει άλλες στήλες).</w:t>
+      </w:r>
     </w:p>
     <w:p>
       <w:pPr>
-        <w:rPr>
-          <w:rFonts w:ascii="Arial" w:hAnsi="Arial" w:cs="Arial"/>
-          <w:sz w:val="24"/>
-          <w:szCs w:val="24"/>
-        </w:rPr>
-      </w:pPr>
+        <w:pStyle w:val="ListParagraph"/>
+        <w:ind w:left="360"/>
+        <w:rPr>
+          <w:rStyle w:val="markedcontent"/>
+          <w:rFonts w:ascii="Arial" w:hAnsi="Arial" w:cs="Arial"/>
+          <w:sz w:val="24"/>
+          <w:szCs w:val="24"/>
+        </w:rPr>
+      </w:pPr>
+    </w:p>
+    <w:p>
+      <w:pPr>
+        <w:pStyle w:val="ListParagraph"/>
+        <w:ind w:left="360"/>
+        <w:rPr>
+          <w:rStyle w:val="markedcontent"/>
+          <w:rFonts w:ascii="Arial" w:hAnsi="Arial" w:cs="Arial"/>
+          <w:sz w:val="24"/>
+          <w:szCs w:val="24"/>
+        </w:rPr>
+      </w:pPr>
+    </w:p>
+    <w:p>
+      <w:pPr>
+        <w:pStyle w:val="ListParagraph"/>
+        <w:numPr>
+          <w:ilvl w:val="0"/>
+          <w:numId w:val="4"/>
+        </w:numPr>
+        <w:rPr>
+          <w:rStyle w:val="markedcontent"/>
+          <w:rFonts w:ascii="Arial" w:hAnsi="Arial" w:cs="Arial"/>
+          <w:sz w:val="24"/>
+          <w:szCs w:val="24"/>
+          <w:lang w:val="en-US"/>
+        </w:rPr>
+      </w:pPr>
+      <w:r>
+        <w:rPr>
+          <w:rStyle w:val="markedcontent"/>
+          <w:rFonts w:ascii="Arial" w:hAnsi="Arial" w:cs="Arial"/>
+          <w:sz w:val="24"/>
+          <w:szCs w:val="24"/>
+        </w:rPr>
+        <w:t>Στον</w:t>
+      </w:r>
+      <w:r>
+        <w:rPr>
+          <w:rStyle w:val="markedcontent"/>
+          <w:rFonts w:ascii="Arial" w:hAnsi="Arial" w:cs="Arial"/>
+          <w:sz w:val="24"/>
+          <w:szCs w:val="24"/>
+          <w:lang w:val="en-US"/>
+        </w:rPr>
+        <w:t xml:space="preserve"> </w:t>
+      </w:r>
+      <w:r>
+        <w:rPr>
+          <w:rStyle w:val="markedcontent"/>
+          <w:rFonts w:ascii="Arial" w:hAnsi="Arial" w:cs="Arial"/>
+          <w:b/>
+          <w:bCs/>
+          <w:sz w:val="24"/>
+          <w:szCs w:val="24"/>
+          <w:lang w:val="en-US"/>
+        </w:rPr>
+        <w:t xml:space="preserve">DRIVER </w:t>
+      </w:r>
+      <w:r>
+        <w:rPr>
+          <w:rStyle w:val="markedcontent"/>
+          <w:rFonts w:ascii="Arial" w:hAnsi="Arial" w:cs="Arial"/>
+          <w:b/>
+          <w:bCs/>
+          <w:sz w:val="24"/>
+          <w:szCs w:val="24"/>
+          <w:lang w:val="en-US"/>
+        </w:rPr>
+        <w:t>CONTRACT</w:t>
+      </w:r>
+      <w:r>
+        <w:rPr>
+          <w:rStyle w:val="markedcontent"/>
+          <w:rFonts w:ascii="Arial" w:hAnsi="Arial" w:cs="Arial"/>
+          <w:b/>
+          <w:bCs/>
+          <w:sz w:val="24"/>
+          <w:szCs w:val="24"/>
+          <w:lang w:val="en-US"/>
+        </w:rPr>
+        <w:t xml:space="preserve"> </w:t>
+      </w:r>
+      <w:r>
+        <w:rPr>
+          <w:rStyle w:val="markedcontent"/>
+          <w:rFonts w:ascii="Arial" w:hAnsi="Arial" w:cs="Arial"/>
+          <w:sz w:val="24"/>
+          <w:szCs w:val="24"/>
+        </w:rPr>
+        <w:t>έχουμε</w:t>
+      </w:r>
+      <w:r>
+        <w:rPr>
+          <w:rStyle w:val="markedcontent"/>
+          <w:rFonts w:ascii="Arial" w:hAnsi="Arial" w:cs="Arial"/>
+          <w:sz w:val="24"/>
+          <w:szCs w:val="24"/>
+          <w:lang w:val="en-US"/>
+        </w:rPr>
+        <w:t xml:space="preserve"> </w:t>
+      </w:r>
+    </w:p>
+    <w:p>
+      <w:pPr>
+        <w:pStyle w:val="ListParagraph"/>
+        <w:ind w:left="360"/>
+        <w:rPr>
+          <w:rStyle w:val="markedcontent"/>
+          <w:rFonts w:ascii="Arial" w:hAnsi="Arial" w:cs="Arial"/>
+          <w:b/>
+          <w:bCs/>
+          <w:sz w:val="24"/>
+          <w:szCs w:val="24"/>
+          <w:lang w:val="en-US"/>
+        </w:rPr>
+      </w:pPr>
+      <w:r>
+        <w:rPr>
+          <w:rStyle w:val="markedcontent"/>
+          <w:rFonts w:ascii="Arial" w:hAnsi="Arial" w:cs="Arial"/>
+          <w:b/>
+          <w:bCs/>
+          <w:sz w:val="24"/>
+          <w:szCs w:val="24"/>
+        </w:rPr>
+        <w:t>πρωτεύων</w:t>
+      </w:r>
+      <w:r>
+        <w:rPr>
+          <w:rStyle w:val="markedcontent"/>
+          <w:rFonts w:ascii="Arial" w:hAnsi="Arial" w:cs="Arial"/>
+          <w:b/>
+          <w:bCs/>
+          <w:sz w:val="24"/>
+          <w:szCs w:val="24"/>
+          <w:lang w:val="en-US"/>
+        </w:rPr>
+        <w:t xml:space="preserve"> </w:t>
+      </w:r>
+      <w:r>
+        <w:rPr>
+          <w:rStyle w:val="markedcontent"/>
+          <w:rFonts w:ascii="Arial" w:hAnsi="Arial" w:cs="Arial"/>
+          <w:b/>
+          <w:bCs/>
+          <w:sz w:val="24"/>
+          <w:szCs w:val="24"/>
+        </w:rPr>
+        <w:t>κλειδί</w:t>
+      </w:r>
+      <w:r>
+        <w:rPr>
+          <w:rStyle w:val="markedcontent"/>
+          <w:rFonts w:ascii="Arial" w:hAnsi="Arial" w:cs="Arial"/>
+          <w:b/>
+          <w:bCs/>
+          <w:sz w:val="24"/>
+          <w:szCs w:val="24"/>
+          <w:lang w:val="en-US"/>
+        </w:rPr>
+        <w:t xml:space="preserve"> = (</w:t>
+      </w:r>
+      <w:proofErr w:type="spellStart"/>
+      <w:r>
+        <w:rPr>
+          <w:rStyle w:val="markedcontent"/>
+          <w:rFonts w:ascii="Arial" w:hAnsi="Arial" w:cs="Arial"/>
+          <w:b/>
+          <w:bCs/>
+          <w:sz w:val="24"/>
+          <w:szCs w:val="24"/>
+          <w:lang w:val="en-US"/>
+        </w:rPr>
+        <w:t>DRIVER_license_number</w:t>
+      </w:r>
+      <w:proofErr w:type="spellEnd"/>
+      <w:r>
+        <w:rPr>
+          <w:rStyle w:val="markedcontent"/>
+          <w:rFonts w:ascii="Arial" w:hAnsi="Arial" w:cs="Arial"/>
+          <w:b/>
+          <w:bCs/>
+          <w:sz w:val="24"/>
+          <w:szCs w:val="24"/>
+          <w:lang w:val="en-US"/>
+        </w:rPr>
+        <w:t xml:space="preserve">, </w:t>
+      </w:r>
+      <w:proofErr w:type="spellStart"/>
+      <w:r>
+        <w:rPr>
+          <w:rStyle w:val="markedcontent"/>
+          <w:rFonts w:ascii="Arial" w:hAnsi="Arial" w:cs="Arial"/>
+          <w:b/>
+          <w:bCs/>
+          <w:sz w:val="24"/>
+          <w:szCs w:val="24"/>
+          <w:lang w:val="en-US"/>
+        </w:rPr>
+        <w:t>CONTRACT</w:t>
+      </w:r>
+      <w:r>
+        <w:rPr>
+          <w:rStyle w:val="markedcontent"/>
+          <w:rFonts w:ascii="Arial" w:hAnsi="Arial" w:cs="Arial"/>
+          <w:b/>
+          <w:bCs/>
+          <w:sz w:val="24"/>
+          <w:szCs w:val="24"/>
+          <w:lang w:val="en-US"/>
+        </w:rPr>
+        <w:t>S_</w:t>
+      </w:r>
+      <w:r>
+        <w:rPr>
+          <w:rStyle w:val="markedcontent"/>
+          <w:rFonts w:ascii="Arial" w:hAnsi="Arial" w:cs="Arial"/>
+          <w:b/>
+          <w:bCs/>
+          <w:sz w:val="24"/>
+          <w:szCs w:val="24"/>
+          <w:lang w:val="en-US"/>
+        </w:rPr>
+        <w:t>number</w:t>
+      </w:r>
+      <w:proofErr w:type="spellEnd"/>
+      <w:r>
+        <w:rPr>
+          <w:rStyle w:val="markedcontent"/>
+          <w:rFonts w:ascii="Arial" w:hAnsi="Arial" w:cs="Arial"/>
+          <w:b/>
+          <w:bCs/>
+          <w:sz w:val="24"/>
+          <w:szCs w:val="24"/>
+          <w:lang w:val="en-US"/>
+        </w:rPr>
+        <w:t>)</w:t>
+      </w:r>
+      <w:r>
+        <w:rPr>
+          <w:rStyle w:val="markedcontent"/>
+          <w:rFonts w:ascii="Arial" w:hAnsi="Arial" w:cs="Arial"/>
+          <w:b/>
+          <w:bCs/>
+          <w:sz w:val="24"/>
+          <w:szCs w:val="24"/>
+          <w:lang w:val="en-US"/>
+        </w:rPr>
+        <w:t>.</w:t>
+      </w:r>
+    </w:p>
+    <w:p>
+      <w:pPr>
+        <w:pStyle w:val="ListParagraph"/>
+        <w:ind w:left="360"/>
+        <w:rPr>
+          <w:rStyle w:val="markedcontent"/>
+          <w:rFonts w:ascii="Arial" w:hAnsi="Arial" w:cs="Arial"/>
+          <w:sz w:val="24"/>
+          <w:szCs w:val="24"/>
+        </w:rPr>
+      </w:pPr>
+      <w:r>
+        <w:rPr>
+          <w:rStyle w:val="markedcontent"/>
+          <w:rFonts w:ascii="Arial" w:hAnsi="Arial" w:cs="Arial"/>
+          <w:sz w:val="24"/>
+          <w:szCs w:val="24"/>
+        </w:rPr>
+        <w:t xml:space="preserve">Ένας οδηγός μπορεί να </w:t>
+      </w:r>
+      <w:r>
+        <w:rPr>
+          <w:rStyle w:val="markedcontent"/>
+          <w:rFonts w:ascii="Arial" w:hAnsi="Arial" w:cs="Arial"/>
+          <w:sz w:val="24"/>
+          <w:szCs w:val="24"/>
+        </w:rPr>
+        <w:t xml:space="preserve">συμμετέχει σε </w:t>
+      </w:r>
+      <w:r>
+        <w:rPr>
+          <w:rStyle w:val="markedcontent"/>
+          <w:rFonts w:ascii="Arial" w:hAnsi="Arial" w:cs="Arial"/>
+          <w:sz w:val="24"/>
+          <w:szCs w:val="24"/>
+        </w:rPr>
+        <w:t xml:space="preserve">πολλά </w:t>
+      </w:r>
+      <w:r>
+        <w:rPr>
+          <w:rStyle w:val="markedcontent"/>
+          <w:rFonts w:ascii="Arial" w:hAnsi="Arial" w:cs="Arial"/>
+          <w:sz w:val="24"/>
+          <w:szCs w:val="24"/>
+        </w:rPr>
+        <w:t>συμβόλαια</w:t>
+      </w:r>
+      <w:r>
+        <w:rPr>
+          <w:rStyle w:val="markedcontent"/>
+          <w:rFonts w:ascii="Arial" w:hAnsi="Arial" w:cs="Arial"/>
+          <w:sz w:val="24"/>
+          <w:szCs w:val="24"/>
+        </w:rPr>
+        <w:t>(</w:t>
+      </w:r>
+      <w:r>
+        <w:rPr>
+          <w:rStyle w:val="markedcontent"/>
+          <w:rFonts w:ascii="Arial" w:hAnsi="Arial" w:cs="Arial"/>
+          <w:b/>
+          <w:bCs/>
+          <w:sz w:val="24"/>
+          <w:szCs w:val="24"/>
+          <w:lang w:val="en-US"/>
+        </w:rPr>
+        <w:t>CONTRACT</w:t>
+      </w:r>
+      <w:r>
+        <w:rPr>
+          <w:rStyle w:val="markedcontent"/>
+          <w:rFonts w:ascii="Arial" w:hAnsi="Arial" w:cs="Arial"/>
+          <w:b/>
+          <w:bCs/>
+          <w:sz w:val="24"/>
+          <w:szCs w:val="24"/>
+          <w:lang w:val="en-US"/>
+        </w:rPr>
+        <w:t>S</w:t>
+      </w:r>
+      <w:r>
+        <w:rPr>
+          <w:rStyle w:val="markedcontent"/>
+          <w:rFonts w:ascii="Arial" w:hAnsi="Arial" w:cs="Arial"/>
+          <w:b/>
+          <w:bCs/>
+          <w:sz w:val="24"/>
+          <w:szCs w:val="24"/>
+        </w:rPr>
+        <w:t>_</w:t>
+      </w:r>
+      <w:r>
+        <w:rPr>
+          <w:rStyle w:val="markedcontent"/>
+          <w:rFonts w:ascii="Arial" w:hAnsi="Arial" w:cs="Arial"/>
+          <w:b/>
+          <w:bCs/>
+          <w:sz w:val="24"/>
+          <w:szCs w:val="24"/>
+          <w:lang w:val="en-US"/>
+        </w:rPr>
+        <w:t>number</w:t>
+      </w:r>
+      <w:r>
+        <w:rPr>
+          <w:rStyle w:val="markedcontent"/>
+          <w:rFonts w:ascii="Arial" w:hAnsi="Arial" w:cs="Arial"/>
+          <w:sz w:val="24"/>
+          <w:szCs w:val="24"/>
+        </w:rPr>
+        <w:t xml:space="preserve">) και ένα </w:t>
+      </w:r>
+      <w:r>
+        <w:rPr>
+          <w:rStyle w:val="markedcontent"/>
+          <w:rFonts w:ascii="Arial" w:hAnsi="Arial" w:cs="Arial"/>
+          <w:sz w:val="24"/>
+          <w:szCs w:val="24"/>
+        </w:rPr>
+        <w:t>συμβόλαι</w:t>
+      </w:r>
+      <w:r>
+        <w:rPr>
+          <w:rStyle w:val="markedcontent"/>
+          <w:rFonts w:ascii="Arial" w:hAnsi="Arial" w:cs="Arial"/>
+          <w:sz w:val="24"/>
+          <w:szCs w:val="24"/>
+        </w:rPr>
+        <w:t xml:space="preserve">ο </w:t>
+      </w:r>
+      <w:r>
+        <w:rPr>
+          <w:rStyle w:val="markedcontent"/>
+          <w:rFonts w:ascii="Arial" w:hAnsi="Arial" w:cs="Arial"/>
+          <w:sz w:val="24"/>
+          <w:szCs w:val="24"/>
+        </w:rPr>
+        <w:t>μπορεί να έχει πολλούς οδηγούς(</w:t>
+      </w:r>
+      <w:r>
+        <w:rPr>
+          <w:rStyle w:val="markedcontent"/>
+          <w:rFonts w:ascii="Arial" w:hAnsi="Arial" w:cs="Arial"/>
+          <w:b/>
+          <w:bCs/>
+          <w:sz w:val="24"/>
+          <w:szCs w:val="24"/>
+          <w:lang w:val="en-US"/>
+        </w:rPr>
+        <w:t>DRIVER</w:t>
+      </w:r>
+      <w:r>
+        <w:rPr>
+          <w:rStyle w:val="markedcontent"/>
+          <w:rFonts w:ascii="Arial" w:hAnsi="Arial" w:cs="Arial"/>
+          <w:b/>
+          <w:bCs/>
+          <w:sz w:val="24"/>
+          <w:szCs w:val="24"/>
+        </w:rPr>
+        <w:t>_</w:t>
+      </w:r>
+      <w:r>
+        <w:rPr>
+          <w:rStyle w:val="markedcontent"/>
+          <w:rFonts w:ascii="Arial" w:hAnsi="Arial" w:cs="Arial"/>
+          <w:b/>
+          <w:bCs/>
+          <w:sz w:val="24"/>
+          <w:szCs w:val="24"/>
+          <w:lang w:val="en-US"/>
+        </w:rPr>
+        <w:t>license</w:t>
+      </w:r>
+      <w:r>
+        <w:rPr>
+          <w:rStyle w:val="markedcontent"/>
+          <w:rFonts w:ascii="Arial" w:hAnsi="Arial" w:cs="Arial"/>
+          <w:b/>
+          <w:bCs/>
+          <w:sz w:val="24"/>
+          <w:szCs w:val="24"/>
+        </w:rPr>
+        <w:t>_</w:t>
+      </w:r>
+      <w:r>
+        <w:rPr>
+          <w:rStyle w:val="markedcontent"/>
+          <w:rFonts w:ascii="Arial" w:hAnsi="Arial" w:cs="Arial"/>
+          <w:b/>
+          <w:bCs/>
+          <w:sz w:val="24"/>
+          <w:szCs w:val="24"/>
+          <w:lang w:val="en-US"/>
+        </w:rPr>
+        <w:t>number</w:t>
+      </w:r>
+      <w:r>
+        <w:rPr>
+          <w:rStyle w:val="markedcontent"/>
+          <w:rFonts w:ascii="Arial" w:hAnsi="Arial" w:cs="Arial"/>
+          <w:sz w:val="24"/>
+          <w:szCs w:val="24"/>
+        </w:rPr>
+        <w:t xml:space="preserve">). Αυτό σημαίνει ότι μόνο με το ζεύγος των τιμών του πίνακα μπορεί να </w:t>
+      </w:r>
+      <w:proofErr w:type="spellStart"/>
+      <w:r>
+        <w:rPr>
+          <w:rStyle w:val="markedcontent"/>
+          <w:rFonts w:ascii="Arial" w:hAnsi="Arial" w:cs="Arial"/>
+          <w:sz w:val="24"/>
+          <w:szCs w:val="24"/>
+        </w:rPr>
+        <w:t>ταυτοποιηθεί</w:t>
+      </w:r>
+      <w:proofErr w:type="spellEnd"/>
+      <w:r>
+        <w:rPr>
+          <w:rStyle w:val="markedcontent"/>
+          <w:rFonts w:ascii="Arial" w:hAnsi="Arial" w:cs="Arial"/>
+          <w:sz w:val="24"/>
+          <w:szCs w:val="24"/>
+        </w:rPr>
+        <w:t xml:space="preserve"> μία πλειάδα(ο πίνακας δεν έχει άλλες στήλες).</w:t>
+      </w:r>
+    </w:p>
+    <w:p>
+      <w:pPr>
+        <w:pStyle w:val="ListParagraph"/>
+        <w:ind w:left="360"/>
+        <w:rPr>
+          <w:rStyle w:val="markedcontent"/>
+          <w:rFonts w:ascii="Arial" w:hAnsi="Arial" w:cs="Arial"/>
+          <w:sz w:val="24"/>
+          <w:szCs w:val="24"/>
+        </w:rPr>
+      </w:pPr>
+    </w:p>
+    <w:p>
+      <w:pPr>
+        <w:pStyle w:val="ListParagraph"/>
+        <w:ind w:left="360"/>
+        <w:rPr>
+          <w:rStyle w:val="markedcontent"/>
+          <w:rFonts w:ascii="Arial" w:hAnsi="Arial" w:cs="Arial"/>
+          <w:sz w:val="24"/>
+          <w:szCs w:val="24"/>
+        </w:rPr>
+      </w:pPr>
+    </w:p>
+    <w:p>
+      <w:pPr>
+        <w:pStyle w:val="ListParagraph"/>
+        <w:numPr>
+          <w:ilvl w:val="0"/>
+          <w:numId w:val="4"/>
+        </w:numPr>
+        <w:rPr>
+          <w:rStyle w:val="markedcontent"/>
+          <w:rFonts w:ascii="Arial" w:hAnsi="Arial" w:cs="Arial"/>
+          <w:sz w:val="24"/>
+          <w:szCs w:val="24"/>
+          <w:lang w:val="en-US"/>
+        </w:rPr>
+      </w:pPr>
+      <w:r>
+        <w:rPr>
+          <w:rStyle w:val="markedcontent"/>
+          <w:rFonts w:ascii="Arial" w:hAnsi="Arial" w:cs="Arial"/>
+          <w:sz w:val="24"/>
+          <w:szCs w:val="24"/>
+        </w:rPr>
+        <w:t>Στον</w:t>
+      </w:r>
+      <w:r>
+        <w:rPr>
+          <w:rStyle w:val="markedcontent"/>
+          <w:rFonts w:ascii="Arial" w:hAnsi="Arial" w:cs="Arial"/>
+          <w:sz w:val="24"/>
+          <w:szCs w:val="24"/>
+          <w:lang w:val="en-US"/>
+        </w:rPr>
+        <w:t xml:space="preserve"> </w:t>
+      </w:r>
+      <w:r>
+        <w:rPr>
+          <w:rStyle w:val="markedcontent"/>
+          <w:rFonts w:ascii="Arial" w:hAnsi="Arial" w:cs="Arial"/>
+          <w:b/>
+          <w:bCs/>
+          <w:sz w:val="24"/>
+          <w:szCs w:val="24"/>
+          <w:lang w:val="en-US"/>
+        </w:rPr>
+        <w:t xml:space="preserve">DRIVER </w:t>
+      </w:r>
+      <w:r>
+        <w:rPr>
+          <w:rStyle w:val="markedcontent"/>
+          <w:rFonts w:ascii="Arial" w:hAnsi="Arial" w:cs="Arial"/>
+          <w:b/>
+          <w:bCs/>
+          <w:sz w:val="24"/>
+          <w:szCs w:val="24"/>
+          <w:lang w:val="en-US"/>
+        </w:rPr>
+        <w:t>AND VEHICLE IN ACCIDENT</w:t>
+      </w:r>
+      <w:r>
+        <w:rPr>
+          <w:rStyle w:val="markedcontent"/>
+          <w:rFonts w:ascii="Arial" w:hAnsi="Arial" w:cs="Arial"/>
+          <w:b/>
+          <w:bCs/>
+          <w:sz w:val="24"/>
+          <w:szCs w:val="24"/>
+          <w:lang w:val="en-US"/>
+        </w:rPr>
+        <w:t xml:space="preserve"> </w:t>
+      </w:r>
+      <w:r>
+        <w:rPr>
+          <w:rStyle w:val="markedcontent"/>
+          <w:rFonts w:ascii="Arial" w:hAnsi="Arial" w:cs="Arial"/>
+          <w:sz w:val="24"/>
+          <w:szCs w:val="24"/>
+        </w:rPr>
+        <w:t>έχουμε</w:t>
+      </w:r>
+      <w:r>
+        <w:rPr>
+          <w:rStyle w:val="markedcontent"/>
+          <w:rFonts w:ascii="Arial" w:hAnsi="Arial" w:cs="Arial"/>
+          <w:sz w:val="24"/>
+          <w:szCs w:val="24"/>
+          <w:lang w:val="en-US"/>
+        </w:rPr>
+        <w:t xml:space="preserve"> </w:t>
+      </w:r>
+    </w:p>
+    <w:p>
+      <w:pPr>
+        <w:pStyle w:val="ListParagraph"/>
+        <w:ind w:left="360"/>
+        <w:rPr>
+          <w:rStyle w:val="markedcontent"/>
+          <w:rFonts w:ascii="Arial" w:hAnsi="Arial" w:cs="Arial"/>
+          <w:sz w:val="24"/>
+          <w:szCs w:val="24"/>
+          <w:lang w:val="en-US"/>
+        </w:rPr>
+      </w:pPr>
+      <w:r>
+        <w:rPr>
+          <w:rStyle w:val="markedcontent"/>
+          <w:rFonts w:ascii="Arial" w:hAnsi="Arial" w:cs="Arial"/>
+          <w:b/>
+          <w:bCs/>
+          <w:sz w:val="24"/>
+          <w:szCs w:val="24"/>
+        </w:rPr>
+        <w:t>υποψήφιο</w:t>
+      </w:r>
+      <w:r>
+        <w:rPr>
+          <w:rStyle w:val="markedcontent"/>
+          <w:rFonts w:ascii="Arial" w:hAnsi="Arial" w:cs="Arial"/>
+          <w:b/>
+          <w:bCs/>
+          <w:sz w:val="24"/>
+          <w:szCs w:val="24"/>
+          <w:lang w:val="en-US"/>
+        </w:rPr>
+        <w:t xml:space="preserve"> </w:t>
+      </w:r>
+      <w:r>
+        <w:rPr>
+          <w:rStyle w:val="markedcontent"/>
+          <w:rFonts w:ascii="Arial" w:hAnsi="Arial" w:cs="Arial"/>
+          <w:b/>
+          <w:bCs/>
+          <w:sz w:val="24"/>
+          <w:szCs w:val="24"/>
+        </w:rPr>
+        <w:t>κλειδί</w:t>
+      </w:r>
+      <w:r>
+        <w:rPr>
+          <w:rStyle w:val="markedcontent"/>
+          <w:rFonts w:ascii="Arial" w:hAnsi="Arial" w:cs="Arial"/>
+          <w:b/>
+          <w:bCs/>
+          <w:sz w:val="24"/>
+          <w:szCs w:val="24"/>
+          <w:lang w:val="en-US"/>
+        </w:rPr>
+        <w:t>1=(</w:t>
+      </w:r>
+      <w:proofErr w:type="spellStart"/>
+      <w:r>
+        <w:rPr>
+          <w:rStyle w:val="markedcontent"/>
+          <w:rFonts w:ascii="Arial" w:hAnsi="Arial" w:cs="Arial"/>
+          <w:b/>
+          <w:bCs/>
+          <w:sz w:val="24"/>
+          <w:szCs w:val="24"/>
+          <w:lang w:val="en-US"/>
+        </w:rPr>
+        <w:t>ACCIDENT_id</w:t>
+      </w:r>
+      <w:proofErr w:type="spellEnd"/>
+      <w:r>
+        <w:rPr>
+          <w:rStyle w:val="markedcontent"/>
+          <w:rFonts w:ascii="Arial" w:hAnsi="Arial" w:cs="Arial"/>
+          <w:b/>
+          <w:bCs/>
+          <w:sz w:val="24"/>
+          <w:szCs w:val="24"/>
+          <w:lang w:val="en-US"/>
+        </w:rPr>
+        <w:t xml:space="preserve">, </w:t>
+      </w:r>
+      <w:proofErr w:type="spellStart"/>
+      <w:r>
+        <w:rPr>
+          <w:rStyle w:val="markedcontent"/>
+          <w:rFonts w:ascii="Arial" w:hAnsi="Arial" w:cs="Arial"/>
+          <w:b/>
+          <w:bCs/>
+          <w:sz w:val="24"/>
+          <w:szCs w:val="24"/>
+          <w:lang w:val="en-US"/>
+        </w:rPr>
+        <w:t>VEHICLES_plates</w:t>
+      </w:r>
+      <w:proofErr w:type="spellEnd"/>
+      <w:r>
+        <w:rPr>
+          <w:rStyle w:val="markedcontent"/>
+          <w:rFonts w:ascii="Arial" w:hAnsi="Arial" w:cs="Arial"/>
+          <w:b/>
+          <w:bCs/>
+          <w:sz w:val="24"/>
+          <w:szCs w:val="24"/>
+          <w:lang w:val="en-US"/>
+        </w:rPr>
+        <w:t>)</w:t>
+      </w:r>
+      <w:r>
+        <w:rPr>
+          <w:rStyle w:val="markedcontent"/>
+          <w:rFonts w:ascii="Arial" w:hAnsi="Arial" w:cs="Arial"/>
+          <w:sz w:val="24"/>
+          <w:szCs w:val="24"/>
+          <w:lang w:val="en-US"/>
+        </w:rPr>
+        <w:t xml:space="preserve"> </w:t>
+      </w:r>
+      <w:r>
+        <w:rPr>
+          <w:rStyle w:val="markedcontent"/>
+          <w:rFonts w:ascii="Arial" w:hAnsi="Arial" w:cs="Arial"/>
+          <w:sz w:val="24"/>
+          <w:szCs w:val="24"/>
+        </w:rPr>
+        <w:t>και</w:t>
+      </w:r>
+      <w:r>
+        <w:rPr>
+          <w:rStyle w:val="markedcontent"/>
+          <w:rFonts w:ascii="Arial" w:hAnsi="Arial" w:cs="Arial"/>
+          <w:sz w:val="24"/>
+          <w:szCs w:val="24"/>
+          <w:lang w:val="en-US"/>
+        </w:rPr>
+        <w:t xml:space="preserve"> </w:t>
+      </w:r>
+    </w:p>
+    <w:p>
+      <w:pPr>
+        <w:pStyle w:val="ListParagraph"/>
+        <w:ind w:left="360"/>
+        <w:rPr>
+          <w:rStyle w:val="markedcontent"/>
+          <w:rFonts w:ascii="Arial" w:hAnsi="Arial" w:cs="Arial"/>
+          <w:b/>
+          <w:bCs/>
+          <w:sz w:val="24"/>
+          <w:szCs w:val="24"/>
+          <w:lang w:val="en-US"/>
+        </w:rPr>
+      </w:pPr>
+      <w:r>
+        <w:rPr>
+          <w:rStyle w:val="markedcontent"/>
+          <w:rFonts w:ascii="Arial" w:hAnsi="Arial" w:cs="Arial"/>
+          <w:b/>
+          <w:bCs/>
+          <w:sz w:val="24"/>
+          <w:szCs w:val="24"/>
+        </w:rPr>
+        <w:t>υποψήφιο</w:t>
+      </w:r>
+      <w:r>
+        <w:rPr>
+          <w:rStyle w:val="markedcontent"/>
+          <w:rFonts w:ascii="Arial" w:hAnsi="Arial" w:cs="Arial"/>
+          <w:b/>
+          <w:bCs/>
+          <w:sz w:val="24"/>
+          <w:szCs w:val="24"/>
+          <w:lang w:val="en-US"/>
+        </w:rPr>
+        <w:t xml:space="preserve"> </w:t>
+      </w:r>
+      <w:r>
+        <w:rPr>
+          <w:rStyle w:val="markedcontent"/>
+          <w:rFonts w:ascii="Arial" w:hAnsi="Arial" w:cs="Arial"/>
+          <w:b/>
+          <w:bCs/>
+          <w:sz w:val="24"/>
+          <w:szCs w:val="24"/>
+        </w:rPr>
+        <w:t>κλειδί</w:t>
+      </w:r>
+      <w:r>
+        <w:rPr>
+          <w:rStyle w:val="markedcontent"/>
+          <w:rFonts w:ascii="Arial" w:hAnsi="Arial" w:cs="Arial"/>
+          <w:b/>
+          <w:bCs/>
+          <w:sz w:val="24"/>
+          <w:szCs w:val="24"/>
+          <w:lang w:val="en-US"/>
+        </w:rPr>
+        <w:t>2</w:t>
+      </w:r>
+      <w:r>
+        <w:rPr>
+          <w:rStyle w:val="markedcontent"/>
+          <w:rFonts w:ascii="Arial" w:hAnsi="Arial" w:cs="Arial"/>
+          <w:b/>
+          <w:bCs/>
+          <w:sz w:val="24"/>
+          <w:szCs w:val="24"/>
+          <w:lang w:val="en-US"/>
+        </w:rPr>
+        <w:t>=(</w:t>
+      </w:r>
+      <w:proofErr w:type="spellStart"/>
+      <w:r>
+        <w:rPr>
+          <w:rStyle w:val="markedcontent"/>
+          <w:rFonts w:ascii="Arial" w:hAnsi="Arial" w:cs="Arial"/>
+          <w:b/>
+          <w:bCs/>
+          <w:sz w:val="24"/>
+          <w:szCs w:val="24"/>
+          <w:lang w:val="en-US"/>
+        </w:rPr>
+        <w:t>ACCIDENT_id</w:t>
+      </w:r>
+      <w:proofErr w:type="spellEnd"/>
+      <w:r>
+        <w:rPr>
+          <w:rStyle w:val="markedcontent"/>
+          <w:rFonts w:ascii="Arial" w:hAnsi="Arial" w:cs="Arial"/>
+          <w:b/>
+          <w:bCs/>
+          <w:sz w:val="24"/>
+          <w:szCs w:val="24"/>
+          <w:lang w:val="en-US"/>
+        </w:rPr>
+        <w:t xml:space="preserve">, </w:t>
+      </w:r>
+      <w:proofErr w:type="spellStart"/>
+      <w:r>
+        <w:rPr>
+          <w:rStyle w:val="markedcontent"/>
+          <w:rFonts w:ascii="Arial" w:hAnsi="Arial" w:cs="Arial"/>
+          <w:b/>
+          <w:bCs/>
+          <w:sz w:val="24"/>
+          <w:szCs w:val="24"/>
+          <w:lang w:val="en-US"/>
+        </w:rPr>
+        <w:t>DRIVER_license_number</w:t>
+      </w:r>
+      <w:proofErr w:type="spellEnd"/>
+      <w:r>
+        <w:rPr>
+          <w:rStyle w:val="markedcontent"/>
+          <w:rFonts w:ascii="Arial" w:hAnsi="Arial" w:cs="Arial"/>
+          <w:b/>
+          <w:bCs/>
+          <w:sz w:val="24"/>
+          <w:szCs w:val="24"/>
+          <w:lang w:val="en-US"/>
+        </w:rPr>
+        <w:t>)</w:t>
+      </w:r>
+      <w:r>
+        <w:rPr>
+          <w:rStyle w:val="markedcontent"/>
+          <w:rFonts w:ascii="Arial" w:hAnsi="Arial" w:cs="Arial"/>
+          <w:b/>
+          <w:bCs/>
+          <w:sz w:val="24"/>
+          <w:szCs w:val="24"/>
+          <w:lang w:val="en-US"/>
+        </w:rPr>
+        <w:t>.</w:t>
+      </w:r>
+    </w:p>
+    <w:p>
+      <w:pPr>
+        <w:pStyle w:val="ListParagraph"/>
+        <w:ind w:left="360"/>
+        <w:rPr>
+          <w:rStyle w:val="markedcontent"/>
+          <w:rFonts w:ascii="Arial" w:hAnsi="Arial" w:cs="Arial"/>
+          <w:sz w:val="24"/>
+          <w:szCs w:val="24"/>
+        </w:rPr>
+      </w:pPr>
+      <w:r>
+        <w:rPr>
+          <w:rStyle w:val="markedcontent"/>
+          <w:rFonts w:ascii="Arial" w:hAnsi="Arial" w:cs="Arial"/>
+          <w:sz w:val="24"/>
+          <w:szCs w:val="24"/>
+        </w:rPr>
+        <w:t>Ένα ατύχημα μπορεί να περιέχει πολλούς εμπλεκόμενους οδηγούς/οχήματα και κάθε όχημα/οδηγός μπορεί να έχει βρεθεί σε πολλά διαφορετικά ατυχήματα.</w:t>
+      </w:r>
+    </w:p>
+    <w:p>
+      <w:pPr>
+        <w:pStyle w:val="ListParagraph"/>
+        <w:ind w:left="360"/>
+        <w:rPr>
+          <w:rStyle w:val="markedcontent"/>
+          <w:rFonts w:ascii="Arial" w:hAnsi="Arial" w:cs="Arial"/>
+          <w:sz w:val="24"/>
+          <w:szCs w:val="24"/>
+        </w:rPr>
+      </w:pPr>
+      <w:r>
+        <w:rPr>
+          <w:rStyle w:val="markedcontent"/>
+          <w:rFonts w:ascii="Arial" w:hAnsi="Arial" w:cs="Arial"/>
+          <w:sz w:val="24"/>
+          <w:szCs w:val="24"/>
+        </w:rPr>
+        <w:t>Τα δύο αυτά ζεύγη τιμών</w:t>
+      </w:r>
+      <w:r>
+        <w:rPr>
+          <w:rStyle w:val="markedcontent"/>
+          <w:rFonts w:ascii="Arial" w:hAnsi="Arial" w:cs="Arial"/>
+          <w:sz w:val="24"/>
+          <w:szCs w:val="24"/>
+        </w:rPr>
+        <w:t xml:space="preserve"> που αναφέραμε</w:t>
+      </w:r>
+      <w:r>
+        <w:rPr>
+          <w:rStyle w:val="markedcontent"/>
+          <w:rFonts w:ascii="Arial" w:hAnsi="Arial" w:cs="Arial"/>
+          <w:sz w:val="24"/>
+          <w:szCs w:val="24"/>
+        </w:rPr>
+        <w:t>,</w:t>
+      </w:r>
+      <w:r>
+        <w:rPr>
+          <w:rStyle w:val="markedcontent"/>
+          <w:rFonts w:ascii="Arial" w:hAnsi="Arial" w:cs="Arial"/>
+          <w:sz w:val="24"/>
+          <w:szCs w:val="24"/>
+        </w:rPr>
+        <w:t xml:space="preserve"> προσδιορίζουν την τρίτη τιμή της πλειάδας σε ένα ατύχημα με ένα όχημα</w:t>
+      </w:r>
+      <w:r>
+        <w:rPr>
+          <w:rStyle w:val="markedcontent"/>
+          <w:rFonts w:ascii="Arial" w:hAnsi="Arial" w:cs="Arial"/>
+          <w:sz w:val="24"/>
+          <w:szCs w:val="24"/>
+        </w:rPr>
+        <w:t>(στήλες</w:t>
+      </w:r>
+      <w:r>
+        <w:rPr>
+          <w:rStyle w:val="markedcontent"/>
+          <w:rFonts w:ascii="Arial" w:hAnsi="Arial" w:cs="Arial"/>
+          <w:sz w:val="24"/>
+          <w:szCs w:val="24"/>
+        </w:rPr>
+        <w:t xml:space="preserve">: </w:t>
+      </w:r>
+      <w:r>
+        <w:rPr>
+          <w:rStyle w:val="markedcontent"/>
+          <w:rFonts w:ascii="Arial" w:hAnsi="Arial" w:cs="Arial"/>
+          <w:b/>
+          <w:bCs/>
+          <w:sz w:val="24"/>
+          <w:szCs w:val="24"/>
+          <w:lang w:val="en-US"/>
+        </w:rPr>
+        <w:t>ACCIDENT</w:t>
+      </w:r>
+      <w:r>
+        <w:rPr>
+          <w:rStyle w:val="markedcontent"/>
+          <w:rFonts w:ascii="Arial" w:hAnsi="Arial" w:cs="Arial"/>
+          <w:b/>
+          <w:bCs/>
+          <w:sz w:val="24"/>
+          <w:szCs w:val="24"/>
+        </w:rPr>
+        <w:t>_</w:t>
+      </w:r>
+      <w:r>
+        <w:rPr>
+          <w:rStyle w:val="markedcontent"/>
+          <w:rFonts w:ascii="Arial" w:hAnsi="Arial" w:cs="Arial"/>
+          <w:b/>
+          <w:bCs/>
+          <w:sz w:val="24"/>
+          <w:szCs w:val="24"/>
+          <w:lang w:val="en-US"/>
+        </w:rPr>
+        <w:t>id</w:t>
+      </w:r>
+      <w:r>
+        <w:rPr>
+          <w:rStyle w:val="markedcontent"/>
+          <w:rFonts w:ascii="Arial" w:hAnsi="Arial" w:cs="Arial"/>
+          <w:sz w:val="24"/>
+          <w:szCs w:val="24"/>
+        </w:rPr>
+        <w:t xml:space="preserve">, </w:t>
+      </w:r>
+      <w:r>
+        <w:rPr>
+          <w:rStyle w:val="markedcontent"/>
+          <w:rFonts w:ascii="Arial" w:hAnsi="Arial" w:cs="Arial"/>
+          <w:b/>
+          <w:bCs/>
+          <w:sz w:val="24"/>
+          <w:szCs w:val="24"/>
+          <w:lang w:val="en-US"/>
+        </w:rPr>
+        <w:t>VEHICLES</w:t>
+      </w:r>
+      <w:r>
+        <w:rPr>
+          <w:rStyle w:val="markedcontent"/>
+          <w:rFonts w:ascii="Arial" w:hAnsi="Arial" w:cs="Arial"/>
+          <w:b/>
+          <w:bCs/>
+          <w:sz w:val="24"/>
+          <w:szCs w:val="24"/>
+        </w:rPr>
+        <w:t>_</w:t>
+      </w:r>
+      <w:r>
+        <w:rPr>
+          <w:rStyle w:val="markedcontent"/>
+          <w:rFonts w:ascii="Arial" w:hAnsi="Arial" w:cs="Arial"/>
+          <w:b/>
+          <w:bCs/>
+          <w:sz w:val="24"/>
+          <w:szCs w:val="24"/>
+          <w:lang w:val="en-US"/>
+        </w:rPr>
+        <w:t>plates</w:t>
+      </w:r>
+      <w:r>
+        <w:rPr>
+          <w:rStyle w:val="markedcontent"/>
+          <w:rFonts w:ascii="Arial" w:hAnsi="Arial" w:cs="Arial"/>
+          <w:sz w:val="24"/>
+          <w:szCs w:val="24"/>
+        </w:rPr>
+        <w:t xml:space="preserve"> και </w:t>
+      </w:r>
+      <w:r>
+        <w:rPr>
+          <w:rStyle w:val="markedcontent"/>
+          <w:rFonts w:ascii="Arial" w:hAnsi="Arial" w:cs="Arial"/>
+          <w:b/>
+          <w:bCs/>
+          <w:sz w:val="24"/>
+          <w:szCs w:val="24"/>
+          <w:lang w:val="en-US"/>
+        </w:rPr>
+        <w:t>DRIVER</w:t>
+      </w:r>
+      <w:r>
+        <w:rPr>
+          <w:rStyle w:val="markedcontent"/>
+          <w:rFonts w:ascii="Arial" w:hAnsi="Arial" w:cs="Arial"/>
+          <w:b/>
+          <w:bCs/>
+          <w:sz w:val="24"/>
+          <w:szCs w:val="24"/>
+        </w:rPr>
+        <w:t>_</w:t>
+      </w:r>
+      <w:r>
+        <w:rPr>
+          <w:rStyle w:val="markedcontent"/>
+          <w:rFonts w:ascii="Arial" w:hAnsi="Arial" w:cs="Arial"/>
+          <w:b/>
+          <w:bCs/>
+          <w:sz w:val="24"/>
+          <w:szCs w:val="24"/>
+          <w:lang w:val="en-US"/>
+        </w:rPr>
+        <w:t>license</w:t>
+      </w:r>
+      <w:r>
+        <w:rPr>
+          <w:rStyle w:val="markedcontent"/>
+          <w:rFonts w:ascii="Arial" w:hAnsi="Arial" w:cs="Arial"/>
+          <w:b/>
+          <w:bCs/>
+          <w:sz w:val="24"/>
+          <w:szCs w:val="24"/>
+        </w:rPr>
+        <w:t>_</w:t>
+      </w:r>
+      <w:r>
+        <w:rPr>
+          <w:rStyle w:val="markedcontent"/>
+          <w:rFonts w:ascii="Arial" w:hAnsi="Arial" w:cs="Arial"/>
+          <w:b/>
+          <w:bCs/>
+          <w:sz w:val="24"/>
+          <w:szCs w:val="24"/>
+          <w:lang w:val="en-US"/>
+        </w:rPr>
+        <w:t>number</w:t>
+      </w:r>
+      <w:r>
+        <w:rPr>
+          <w:rStyle w:val="markedcontent"/>
+          <w:rFonts w:ascii="Arial" w:hAnsi="Arial" w:cs="Arial"/>
+          <w:b/>
+          <w:bCs/>
+          <w:sz w:val="24"/>
+          <w:szCs w:val="24"/>
+        </w:rPr>
+        <w:t xml:space="preserve"> </w:t>
+      </w:r>
+      <w:r>
+        <w:rPr>
+          <w:rStyle w:val="markedcontent"/>
+          <w:rFonts w:ascii="Arial" w:hAnsi="Arial" w:cs="Arial"/>
+          <w:sz w:val="24"/>
+          <w:szCs w:val="24"/>
+        </w:rPr>
+        <w:t>τα οποία είναι ο κωδικός ατυχήματος, ένα εμπλεκόμενο όχημα και ο οδηγός του αντίστοιχα). Γνωρίζοντας το ατύχημα</w:t>
+      </w:r>
+      <w:r>
+        <w:rPr>
+          <w:rStyle w:val="markedcontent"/>
+          <w:rFonts w:ascii="Arial" w:hAnsi="Arial" w:cs="Arial"/>
+          <w:sz w:val="24"/>
+          <w:szCs w:val="24"/>
+        </w:rPr>
+        <w:t>(</w:t>
+      </w:r>
+      <w:r>
+        <w:rPr>
+          <w:rStyle w:val="markedcontent"/>
+          <w:rFonts w:ascii="Arial" w:hAnsi="Arial" w:cs="Arial"/>
+          <w:b/>
+          <w:bCs/>
+          <w:sz w:val="24"/>
+          <w:szCs w:val="24"/>
+          <w:lang w:val="en-US"/>
+        </w:rPr>
+        <w:t>ACCIDENT</w:t>
+      </w:r>
+      <w:r>
+        <w:rPr>
+          <w:rStyle w:val="markedcontent"/>
+          <w:rFonts w:ascii="Arial" w:hAnsi="Arial" w:cs="Arial"/>
+          <w:b/>
+          <w:bCs/>
+          <w:sz w:val="24"/>
+          <w:szCs w:val="24"/>
+        </w:rPr>
+        <w:t>_</w:t>
+      </w:r>
+      <w:r>
+        <w:rPr>
+          <w:rStyle w:val="markedcontent"/>
+          <w:rFonts w:ascii="Arial" w:hAnsi="Arial" w:cs="Arial"/>
+          <w:b/>
+          <w:bCs/>
+          <w:sz w:val="24"/>
+          <w:szCs w:val="24"/>
+          <w:lang w:val="en-US"/>
+        </w:rPr>
+        <w:t>id</w:t>
+      </w:r>
+      <w:r>
+        <w:rPr>
+          <w:rStyle w:val="markedcontent"/>
+          <w:rFonts w:ascii="Arial" w:hAnsi="Arial" w:cs="Arial"/>
+          <w:sz w:val="24"/>
+          <w:szCs w:val="24"/>
+        </w:rPr>
+        <w:t>)</w:t>
+      </w:r>
+      <w:r>
+        <w:rPr>
+          <w:rStyle w:val="markedcontent"/>
+          <w:rFonts w:ascii="Arial" w:hAnsi="Arial" w:cs="Arial"/>
+          <w:sz w:val="24"/>
+          <w:szCs w:val="24"/>
+        </w:rPr>
+        <w:t xml:space="preserve"> </w:t>
+      </w:r>
+      <w:r>
+        <w:rPr>
+          <w:rStyle w:val="markedcontent"/>
+          <w:rFonts w:ascii="Arial" w:hAnsi="Arial" w:cs="Arial"/>
+          <w:sz w:val="24"/>
+          <w:szCs w:val="24"/>
+        </w:rPr>
+        <w:t xml:space="preserve">και </w:t>
+      </w:r>
+      <w:r>
+        <w:rPr>
+          <w:rStyle w:val="markedcontent"/>
+          <w:rFonts w:ascii="Arial" w:hAnsi="Arial" w:cs="Arial"/>
+          <w:sz w:val="24"/>
+          <w:szCs w:val="24"/>
+        </w:rPr>
+        <w:t>ένα όχημα</w:t>
+      </w:r>
+      <w:r>
+        <w:rPr>
+          <w:rStyle w:val="markedcontent"/>
+          <w:rFonts w:ascii="Arial" w:hAnsi="Arial" w:cs="Arial"/>
+          <w:sz w:val="24"/>
+          <w:szCs w:val="24"/>
+        </w:rPr>
+        <w:t>(</w:t>
+      </w:r>
+      <w:r>
+        <w:rPr>
+          <w:rStyle w:val="markedcontent"/>
+          <w:rFonts w:ascii="Arial" w:hAnsi="Arial" w:cs="Arial"/>
+          <w:b/>
+          <w:bCs/>
+          <w:sz w:val="24"/>
+          <w:szCs w:val="24"/>
+          <w:lang w:val="en-US"/>
+        </w:rPr>
+        <w:t>VEHICLES</w:t>
+      </w:r>
+      <w:r>
+        <w:rPr>
+          <w:rStyle w:val="markedcontent"/>
+          <w:rFonts w:ascii="Arial" w:hAnsi="Arial" w:cs="Arial"/>
+          <w:b/>
+          <w:bCs/>
+          <w:sz w:val="24"/>
+          <w:szCs w:val="24"/>
+        </w:rPr>
+        <w:t>_</w:t>
+      </w:r>
+      <w:r>
+        <w:rPr>
+          <w:rStyle w:val="markedcontent"/>
+          <w:rFonts w:ascii="Arial" w:hAnsi="Arial" w:cs="Arial"/>
+          <w:b/>
+          <w:bCs/>
+          <w:sz w:val="24"/>
+          <w:szCs w:val="24"/>
+          <w:lang w:val="en-US"/>
+        </w:rPr>
+        <w:t>plates</w:t>
+      </w:r>
+      <w:r>
+        <w:rPr>
+          <w:rStyle w:val="markedcontent"/>
+          <w:rFonts w:ascii="Arial" w:hAnsi="Arial" w:cs="Arial"/>
+          <w:sz w:val="24"/>
+          <w:szCs w:val="24"/>
+        </w:rPr>
+        <w:t>)</w:t>
+      </w:r>
+      <w:r>
+        <w:rPr>
+          <w:rStyle w:val="markedcontent"/>
+          <w:rFonts w:ascii="Arial" w:hAnsi="Arial" w:cs="Arial"/>
+          <w:sz w:val="24"/>
+          <w:szCs w:val="24"/>
+        </w:rPr>
+        <w:t xml:space="preserve"> που συμμετείχε, </w:t>
+      </w:r>
+      <w:proofErr w:type="spellStart"/>
+      <w:r>
+        <w:rPr>
+          <w:rStyle w:val="markedcontent"/>
+          <w:rFonts w:ascii="Arial" w:hAnsi="Arial" w:cs="Arial"/>
+          <w:sz w:val="24"/>
+          <w:szCs w:val="24"/>
+        </w:rPr>
+        <w:t>ταυτοποιούμε</w:t>
+      </w:r>
+      <w:proofErr w:type="spellEnd"/>
+      <w:r>
+        <w:rPr>
+          <w:rStyle w:val="markedcontent"/>
+          <w:rFonts w:ascii="Arial" w:hAnsi="Arial" w:cs="Arial"/>
+          <w:sz w:val="24"/>
+          <w:szCs w:val="24"/>
+        </w:rPr>
+        <w:t xml:space="preserve"> και τον οδηγό</w:t>
+      </w:r>
+      <w:r>
+        <w:rPr>
+          <w:rStyle w:val="markedcontent"/>
+          <w:rFonts w:ascii="Arial" w:hAnsi="Arial" w:cs="Arial"/>
+          <w:sz w:val="24"/>
+          <w:szCs w:val="24"/>
+        </w:rPr>
+        <w:t>(</w:t>
+      </w:r>
+      <w:r>
+        <w:rPr>
+          <w:rStyle w:val="markedcontent"/>
+          <w:rFonts w:ascii="Arial" w:hAnsi="Arial" w:cs="Arial"/>
+          <w:b/>
+          <w:bCs/>
+          <w:sz w:val="24"/>
+          <w:szCs w:val="24"/>
+          <w:lang w:val="en-US"/>
+        </w:rPr>
+        <w:t>DRIVER</w:t>
+      </w:r>
+      <w:r>
+        <w:rPr>
+          <w:rStyle w:val="markedcontent"/>
+          <w:rFonts w:ascii="Arial" w:hAnsi="Arial" w:cs="Arial"/>
+          <w:b/>
+          <w:bCs/>
+          <w:sz w:val="24"/>
+          <w:szCs w:val="24"/>
+        </w:rPr>
+        <w:t>_</w:t>
+      </w:r>
+      <w:r>
+        <w:rPr>
+          <w:rStyle w:val="markedcontent"/>
+          <w:rFonts w:ascii="Arial" w:hAnsi="Arial" w:cs="Arial"/>
+          <w:b/>
+          <w:bCs/>
+          <w:sz w:val="24"/>
+          <w:szCs w:val="24"/>
+          <w:lang w:val="en-US"/>
+        </w:rPr>
+        <w:t>license</w:t>
+      </w:r>
+      <w:r>
+        <w:rPr>
+          <w:rStyle w:val="markedcontent"/>
+          <w:rFonts w:ascii="Arial" w:hAnsi="Arial" w:cs="Arial"/>
+          <w:b/>
+          <w:bCs/>
+          <w:sz w:val="24"/>
+          <w:szCs w:val="24"/>
+        </w:rPr>
+        <w:t>_</w:t>
+      </w:r>
+      <w:r>
+        <w:rPr>
+          <w:rStyle w:val="markedcontent"/>
+          <w:rFonts w:ascii="Arial" w:hAnsi="Arial" w:cs="Arial"/>
+          <w:b/>
+          <w:bCs/>
+          <w:sz w:val="24"/>
+          <w:szCs w:val="24"/>
+          <w:lang w:val="en-US"/>
+        </w:rPr>
+        <w:t>number</w:t>
+      </w:r>
+      <w:r>
+        <w:rPr>
+          <w:rStyle w:val="markedcontent"/>
+          <w:rFonts w:ascii="Arial" w:hAnsi="Arial" w:cs="Arial"/>
+          <w:sz w:val="24"/>
+          <w:szCs w:val="24"/>
+        </w:rPr>
+        <w:t>)</w:t>
+      </w:r>
+      <w:r>
+        <w:rPr>
+          <w:rStyle w:val="markedcontent"/>
+          <w:rFonts w:ascii="Arial" w:hAnsi="Arial" w:cs="Arial"/>
+          <w:sz w:val="24"/>
+          <w:szCs w:val="24"/>
+        </w:rPr>
+        <w:t xml:space="preserve"> που έλαβε μέρος.</w:t>
+      </w:r>
+    </w:p>
+    <w:p>
+      <w:pPr>
+        <w:pStyle w:val="ListParagraph"/>
+        <w:ind w:left="360"/>
+        <w:rPr>
+          <w:rStyle w:val="markedcontent"/>
+          <w:rFonts w:ascii="Arial" w:hAnsi="Arial" w:cs="Arial"/>
+          <w:b/>
+          <w:bCs/>
+          <w:sz w:val="24"/>
+          <w:szCs w:val="24"/>
+        </w:rPr>
+      </w:pPr>
+      <w:r>
+        <w:rPr>
+          <w:rStyle w:val="markedcontent"/>
+          <w:rFonts w:ascii="Arial" w:hAnsi="Arial" w:cs="Arial"/>
+          <w:sz w:val="24"/>
+          <w:szCs w:val="24"/>
+        </w:rPr>
+        <w:t>Επίσης, γ</w:t>
+      </w:r>
+      <w:r>
+        <w:rPr>
+          <w:rStyle w:val="markedcontent"/>
+          <w:rFonts w:ascii="Arial" w:hAnsi="Arial" w:cs="Arial"/>
+          <w:sz w:val="24"/>
+          <w:szCs w:val="24"/>
+        </w:rPr>
+        <w:t xml:space="preserve">νωρίζοντας το ατύχημα και έναν οδηγό που έλαβε μέρος, </w:t>
+      </w:r>
+      <w:proofErr w:type="spellStart"/>
+      <w:r>
+        <w:rPr>
+          <w:rStyle w:val="markedcontent"/>
+          <w:rFonts w:ascii="Arial" w:hAnsi="Arial" w:cs="Arial"/>
+          <w:sz w:val="24"/>
+          <w:szCs w:val="24"/>
+        </w:rPr>
+        <w:t>ταυτοποιούμε</w:t>
+      </w:r>
+      <w:proofErr w:type="spellEnd"/>
+      <w:r>
+        <w:rPr>
+          <w:rStyle w:val="markedcontent"/>
+          <w:rFonts w:ascii="Arial" w:hAnsi="Arial" w:cs="Arial"/>
+          <w:sz w:val="24"/>
+          <w:szCs w:val="24"/>
+        </w:rPr>
+        <w:t xml:space="preserve"> και το</w:t>
+      </w:r>
+      <w:r>
+        <w:rPr>
+          <w:rStyle w:val="markedcontent"/>
+          <w:rFonts w:ascii="Arial" w:hAnsi="Arial" w:cs="Arial"/>
+          <w:sz w:val="24"/>
+          <w:szCs w:val="24"/>
+        </w:rPr>
+        <w:t xml:space="preserve"> όχημα του.</w:t>
+      </w:r>
+      <w:r>
+        <w:rPr>
+          <w:rStyle w:val="markedcontent"/>
+          <w:rFonts w:ascii="Arial" w:hAnsi="Arial" w:cs="Arial"/>
+          <w:sz w:val="24"/>
+          <w:szCs w:val="24"/>
+        </w:rPr>
+        <w:t xml:space="preserve"> Όμως, δεν μπορούμε να προσδιορί</w:t>
+      </w:r>
+      <w:r>
+        <w:rPr>
+          <w:rStyle w:val="markedcontent"/>
+          <w:rFonts w:ascii="Arial" w:hAnsi="Arial" w:cs="Arial"/>
+          <w:sz w:val="24"/>
+          <w:szCs w:val="24"/>
+        </w:rPr>
+        <w:t>σ</w:t>
+      </w:r>
+      <w:r>
+        <w:rPr>
+          <w:rStyle w:val="markedcontent"/>
+          <w:rFonts w:ascii="Arial" w:hAnsi="Arial" w:cs="Arial"/>
+          <w:sz w:val="24"/>
+          <w:szCs w:val="24"/>
+        </w:rPr>
+        <w:t>ουμε</w:t>
+      </w:r>
+      <w:r>
+        <w:rPr>
+          <w:rStyle w:val="markedcontent"/>
+          <w:rFonts w:ascii="Arial" w:hAnsi="Arial" w:cs="Arial"/>
+          <w:sz w:val="24"/>
+          <w:szCs w:val="24"/>
+        </w:rPr>
+        <w:t xml:space="preserve"> ποιο είναι</w:t>
+      </w:r>
+      <w:r>
+        <w:rPr>
+          <w:rStyle w:val="markedcontent"/>
+          <w:rFonts w:ascii="Arial" w:hAnsi="Arial" w:cs="Arial"/>
+          <w:sz w:val="24"/>
+          <w:szCs w:val="24"/>
+        </w:rPr>
+        <w:t xml:space="preserve"> το ατύχημα αν ξέρουμε το αμάξι και τον οδηγό του.</w:t>
+      </w:r>
+      <w:r>
+        <w:rPr>
+          <w:rStyle w:val="markedcontent"/>
+          <w:rFonts w:ascii="Arial" w:hAnsi="Arial" w:cs="Arial"/>
+          <w:b/>
+          <w:bCs/>
+          <w:sz w:val="24"/>
+          <w:szCs w:val="24"/>
+        </w:rPr>
+        <w:br/>
+      </w:r>
+    </w:p>
+    <w:p>
+      <w:pPr>
+        <w:pStyle w:val="ListParagraph"/>
+        <w:ind w:left="643"/>
+        <w:rPr>
+          <w:rStyle w:val="markedcontent"/>
+          <w:rFonts w:ascii="Arial" w:hAnsi="Arial" w:cs="Arial"/>
+          <w:sz w:val="24"/>
+          <w:szCs w:val="24"/>
+        </w:rPr>
+      </w:pPr>
+    </w:p>
+    <w:p>
+      <w:pPr>
+        <w:rPr>
+          <w:rStyle w:val="markedcontent"/>
+          <w:rFonts w:ascii="Arial" w:hAnsi="Arial" w:cs="Arial"/>
+          <w:sz w:val="24"/>
+          <w:szCs w:val="24"/>
+        </w:rPr>
+      </w:pPr>
+    </w:p>
+    <w:p>
+      <w:pPr>
+        <w:rPr>
+          <w:rStyle w:val="markedcontent"/>
+          <w:rFonts w:ascii="Arial" w:hAnsi="Arial" w:cs="Arial"/>
+          <w:sz w:val="24"/>
+          <w:szCs w:val="24"/>
+        </w:rPr>
+      </w:pPr>
+    </w:p>
+    <w:p>
+      <w:pPr>
+        <w:rPr>
+          <w:rFonts w:ascii="Arial" w:hAnsi="Arial" w:cs="Arial"/>
+          <w:b/>
+          <w:bCs/>
+          <w:sz w:val="24"/>
+          <w:szCs w:val="24"/>
+        </w:rPr>
+      </w:pPr>
+      <w:r>
+        <w:rPr>
+          <w:rStyle w:val="markedcontent"/>
+          <w:rFonts w:ascii="Arial" w:hAnsi="Arial" w:cs="Arial"/>
+          <w:sz w:val="24"/>
+          <w:szCs w:val="24"/>
+        </w:rPr>
+        <w:t xml:space="preserve"> </w:t>
+      </w:r>
     </w:p>
     <w:sectPr>
       <w:pgSz w:w="11906" w:h="16838"/>
@@ -4307,9 +7483,95 @@
     </w:lvl>
   </w:abstractNum>
   <w:abstractNum w:abstractNumId="3" w15:restartNumberingAfterBreak="0">
+    <w:nsid w:val="53220BC3"/>
+    <w:multiLevelType w:val="hybridMultilevel"/>
+    <w:tmpl w:val="7E002D5E"/>
+    <w:lvl w:ilvl="0" w:tplc="04080013">
+      <w:start w:val="1"/>
+      <w:numFmt w:val="upperRoman"/>
+      <w:lvlText w:val="%1."/>
+      <w:lvlJc w:val="right"/>
+      <w:pPr>
+        <w:ind w:left="643" w:hanging="360"/>
+      </w:pPr>
+    </w:lvl>
+    <w:lvl w:ilvl="1" w:tplc="04080019" w:tentative="1">
+      <w:start w:val="1"/>
+      <w:numFmt w:val="lowerLetter"/>
+      <w:lvlText w:val="%2."/>
+      <w:lvlJc w:val="left"/>
+      <w:pPr>
+        <w:ind w:left="1363" w:hanging="360"/>
+      </w:pPr>
+    </w:lvl>
+    <w:lvl w:ilvl="2" w:tplc="0408001B" w:tentative="1">
+      <w:start w:val="1"/>
+      <w:numFmt w:val="lowerRoman"/>
+      <w:lvlText w:val="%3."/>
+      <w:lvlJc w:val="right"/>
+      <w:pPr>
+        <w:ind w:left="2083" w:hanging="180"/>
+      </w:pPr>
+    </w:lvl>
+    <w:lvl w:ilvl="3" w:tplc="0408000F" w:tentative="1">
+      <w:start w:val="1"/>
+      <w:numFmt w:val="decimal"/>
+      <w:lvlText w:val="%4."/>
+      <w:lvlJc w:val="left"/>
+      <w:pPr>
+        <w:ind w:left="2803" w:hanging="360"/>
+      </w:pPr>
+    </w:lvl>
+    <w:lvl w:ilvl="4" w:tplc="04080019" w:tentative="1">
+      <w:start w:val="1"/>
+      <w:numFmt w:val="lowerLetter"/>
+      <w:lvlText w:val="%5."/>
+      <w:lvlJc w:val="left"/>
+      <w:pPr>
+        <w:ind w:left="3523" w:hanging="360"/>
+      </w:pPr>
+    </w:lvl>
+    <w:lvl w:ilvl="5" w:tplc="0408001B" w:tentative="1">
+      <w:start w:val="1"/>
+      <w:numFmt w:val="lowerRoman"/>
+      <w:lvlText w:val="%6."/>
+      <w:lvlJc w:val="right"/>
+      <w:pPr>
+        <w:ind w:left="4243" w:hanging="180"/>
+      </w:pPr>
+    </w:lvl>
+    <w:lvl w:ilvl="6" w:tplc="0408000F" w:tentative="1">
+      <w:start w:val="1"/>
+      <w:numFmt w:val="decimal"/>
+      <w:lvlText w:val="%7."/>
+      <w:lvlJc w:val="left"/>
+      <w:pPr>
+        <w:ind w:left="4963" w:hanging="360"/>
+      </w:pPr>
+    </w:lvl>
+    <w:lvl w:ilvl="7" w:tplc="04080019" w:tentative="1">
+      <w:start w:val="1"/>
+      <w:numFmt w:val="lowerLetter"/>
+      <w:lvlText w:val="%8."/>
+      <w:lvlJc w:val="left"/>
+      <w:pPr>
+        <w:ind w:left="5683" w:hanging="360"/>
+      </w:pPr>
+    </w:lvl>
+    <w:lvl w:ilvl="8" w:tplc="0408001B" w:tentative="1">
+      <w:start w:val="1"/>
+      <w:numFmt w:val="lowerRoman"/>
+      <w:lvlText w:val="%9."/>
+      <w:lvlJc w:val="right"/>
+      <w:pPr>
+        <w:ind w:left="6403" w:hanging="180"/>
+      </w:pPr>
+    </w:lvl>
+  </w:abstractNum>
+  <w:abstractNum w:abstractNumId="4" w15:restartNumberingAfterBreak="0">
     <w:nsid w:val="68AB3368"/>
     <w:multiLevelType w:val="hybridMultilevel"/>
-    <w:tmpl w:val="DC20455A"/>
+    <w:tmpl w:val="67A0C27C"/>
     <w:lvl w:ilvl="0" w:tplc="04080001">
       <w:start w:val="1"/>
       <w:numFmt w:val="bullet"/>
@@ -4429,6 +7691,9 @@
     <w:abstractNumId w:val="0"/>
   </w:num>
   <w:num w:numId="4">
+    <w:abstractNumId w:val="4"/>
+  </w:num>
+  <w:num w:numId="5">
     <w:abstractNumId w:val="3"/>
   </w:num>
 </w:numbering>

--- a/Παρουσίαση εργασίας.docx
+++ b/Παρουσίαση εργασίας.docx
@@ -3939,18 +3939,7 @@
           <w:sz w:val="24"/>
           <w:szCs w:val="24"/>
         </w:rPr>
-        <w:t>πρωτεύον κλειδί</w:t>
-      </w:r>
-      <w:r>
-        <w:rPr>
-          <w:rStyle w:val="markedcontent"/>
-          <w:rFonts w:ascii="Arial" w:hAnsi="Arial" w:cs="Arial"/>
-          <w:b/>
-          <w:bCs/>
-          <w:sz w:val="24"/>
-          <w:szCs w:val="24"/>
-        </w:rPr>
-        <w:t xml:space="preserve"> = </w:t>
+        <w:t xml:space="preserve">πρωτεύον κλειδί = </w:t>
       </w:r>
       <w:r>
         <w:rPr>
@@ -5284,31 +5273,7 @@
           <w:szCs w:val="24"/>
           <w:lang w:val="en-US"/>
         </w:rPr>
-        <w:t xml:space="preserve">DRIVER </w:t>
-      </w:r>
-      <w:r>
-        <w:rPr>
-          <w:rStyle w:val="markedcontent"/>
-          <w:rFonts w:ascii="Arial" w:hAnsi="Arial" w:cs="Arial"/>
-          <w:b/>
-          <w:bCs/>
-          <w:sz w:val="24"/>
-          <w:szCs w:val="24"/>
-          <w:lang w:val="en-US"/>
-        </w:rPr>
-        <w:t>VEHICLE</w:t>
-      </w:r>
-      <w:r>
-        <w:rPr>
-          <w:rStyle w:val="markedcontent"/>
-          <w:rFonts w:ascii="Arial" w:hAnsi="Arial" w:cs="Arial"/>
-          <w:b/>
-          <w:bCs/>
-          <w:sz w:val="24"/>
-          <w:szCs w:val="24"/>
-          <w:lang w:val="en-US"/>
-        </w:rPr>
-        <w:t xml:space="preserve"> </w:t>
+        <w:t xml:space="preserve">DRIVER VEHICLE </w:t>
       </w:r>
       <w:r>
         <w:rPr>
@@ -6009,16 +5974,7 @@
           <w:sz w:val="24"/>
           <w:szCs w:val="24"/>
         </w:rPr>
-        <w:t>συμβόλαι</w:t>
-      </w:r>
-      <w:r>
-        <w:rPr>
-          <w:rStyle w:val="markedcontent"/>
-          <w:rFonts w:ascii="Arial" w:hAnsi="Arial" w:cs="Arial"/>
-          <w:sz w:val="24"/>
-          <w:szCs w:val="24"/>
-        </w:rPr>
-        <w:t xml:space="preserve">ο </w:t>
+        <w:t xml:space="preserve">συμβόλαιο </w:t>
       </w:r>
       <w:r>
         <w:rPr>
@@ -6429,19 +6385,7 @@
           <w:szCs w:val="24"/>
           <w:lang w:val="en-US"/>
         </w:rPr>
-        <w:t>2</w:t>
-      </w:r>
-      <w:r>
-        <w:rPr>
-          <w:rStyle w:val="markedcontent"/>
-          <w:rFonts w:ascii="Arial" w:hAnsi="Arial" w:cs="Arial"/>
-          <w:b/>
-          <w:bCs/>
-          <w:sz w:val="24"/>
-          <w:szCs w:val="24"/>
-          <w:lang w:val="en-US"/>
-        </w:rPr>
-        <w:t>=(</w:t>
+        <w:t>2=(</w:t>
       </w:r>
       <w:proofErr w:type="spellStart"/>
       <w:r>
@@ -6493,19 +6437,7 @@
           <w:szCs w:val="24"/>
           <w:lang w:val="en-US"/>
         </w:rPr>
-        <w:t>)</w:t>
-      </w:r>
-      <w:r>
-        <w:rPr>
-          <w:rStyle w:val="markedcontent"/>
-          <w:rFonts w:ascii="Arial" w:hAnsi="Arial" w:cs="Arial"/>
-          <w:b/>
-          <w:bCs/>
-          <w:sz w:val="24"/>
-          <w:szCs w:val="24"/>
-          <w:lang w:val="en-US"/>
-        </w:rPr>
-        <w:t>.</w:t>
+        <w:t>).</w:t>
       </w:r>
     </w:p>
     <w:p>
@@ -7057,16 +6989,7 @@
           <w:sz w:val="24"/>
           <w:szCs w:val="24"/>
         </w:rPr>
-        <w:t xml:space="preserve"> και το</w:t>
-      </w:r>
-      <w:r>
-        <w:rPr>
-          <w:rStyle w:val="markedcontent"/>
-          <w:rFonts w:ascii="Arial" w:hAnsi="Arial" w:cs="Arial"/>
-          <w:sz w:val="24"/>
-          <w:szCs w:val="24"/>
-        </w:rPr>
-        <w:t xml:space="preserve"> όχημα του.</w:t>
+        <w:t xml:space="preserve"> και το όχημα του.</w:t>
       </w:r>
       <w:r>
         <w:rPr>
@@ -7127,8 +7050,253 @@
     </w:p>
     <w:p>
       <w:pPr>
-        <w:pStyle w:val="ListParagraph"/>
-        <w:ind w:left="643"/>
+        <w:rPr>
+          <w:rStyle w:val="markedcontent"/>
+          <w:rFonts w:ascii="Arial" w:hAnsi="Arial" w:cs="Arial"/>
+          <w:sz w:val="24"/>
+          <w:szCs w:val="24"/>
+        </w:rPr>
+      </w:pPr>
+    </w:p>
+    <w:p>
+      <w:pPr>
+        <w:jc w:val="center"/>
+        <w:rPr>
+          <w:rStyle w:val="markedcontent"/>
+          <w:rFonts w:ascii="Arial" w:hAnsi="Arial" w:cs="Arial"/>
+          <w:b/>
+          <w:bCs/>
+          <w:sz w:val="24"/>
+          <w:szCs w:val="24"/>
+        </w:rPr>
+      </w:pPr>
+      <w:r>
+        <w:rPr>
+          <w:rStyle w:val="markedcontent"/>
+          <w:rFonts w:ascii="Arial" w:hAnsi="Arial" w:cs="Arial"/>
+          <w:b/>
+          <w:bCs/>
+          <w:sz w:val="24"/>
+          <w:szCs w:val="24"/>
+        </w:rPr>
+        <w:t>Α</w:t>
+      </w:r>
+      <w:r>
+        <w:rPr>
+          <w:rStyle w:val="markedcontent"/>
+          <w:rFonts w:ascii="Arial" w:hAnsi="Arial" w:cs="Arial"/>
+          <w:b/>
+          <w:bCs/>
+          <w:sz w:val="24"/>
+          <w:szCs w:val="24"/>
+        </w:rPr>
+        <w:t>ναφορική ακεραιότητα</w:t>
+      </w:r>
+    </w:p>
+    <w:p>
+      <w:pPr>
+        <w:rPr>
+          <w:rStyle w:val="markedcontent"/>
+          <w:rFonts w:ascii="Arial" w:hAnsi="Arial" w:cs="Arial"/>
+          <w:sz w:val="24"/>
+          <w:szCs w:val="24"/>
+        </w:rPr>
+      </w:pPr>
+      <w:r>
+        <w:rPr>
+          <w:rStyle w:val="markedcontent"/>
+          <w:rFonts w:ascii="Arial" w:hAnsi="Arial" w:cs="Arial"/>
+          <w:sz w:val="24"/>
+          <w:szCs w:val="24"/>
+        </w:rPr>
+        <w:t xml:space="preserve">Στους περισσότερους πίνακες της βάσης δεδομένων που έχουμε δημιουργήσει, υπάρχουν τα λεγόμενα </w:t>
+      </w:r>
+      <w:r>
+        <w:rPr>
+          <w:rStyle w:val="markedcontent"/>
+          <w:rFonts w:ascii="Arial" w:hAnsi="Arial" w:cs="Arial"/>
+          <w:b/>
+          <w:bCs/>
+          <w:sz w:val="24"/>
+          <w:szCs w:val="24"/>
+        </w:rPr>
+        <w:t>ξένα κλειδι</w:t>
+      </w:r>
+      <w:r>
+        <w:rPr>
+          <w:rStyle w:val="markedcontent"/>
+          <w:rFonts w:ascii="Arial" w:hAnsi="Arial" w:cs="Arial"/>
+          <w:b/>
+          <w:bCs/>
+          <w:sz w:val="24"/>
+          <w:szCs w:val="24"/>
+        </w:rPr>
+        <w:t xml:space="preserve">ά. </w:t>
+      </w:r>
+      <w:r>
+        <w:rPr>
+          <w:rStyle w:val="markedcontent"/>
+          <w:rFonts w:ascii="Arial" w:hAnsi="Arial" w:cs="Arial"/>
+          <w:sz w:val="24"/>
+          <w:szCs w:val="24"/>
+        </w:rPr>
+        <w:t xml:space="preserve">Τα ξένα κλειδιά ενός πίνακα, μπορούν να </w:t>
+      </w:r>
+      <w:r>
+        <w:rPr>
+          <w:rStyle w:val="markedcontent"/>
+          <w:rFonts w:ascii="Arial" w:hAnsi="Arial" w:cs="Arial"/>
+          <w:sz w:val="24"/>
+          <w:szCs w:val="24"/>
+        </w:rPr>
+        <w:t>είναι/συμμετέχουν ή να μην είναι/συμμετέχουν το/στο πρωτεύων κλειδί του πίνακα. Αναφέρονται σε πρωτεύ</w:t>
+      </w:r>
+      <w:r>
+        <w:rPr>
+          <w:rStyle w:val="markedcontent"/>
+          <w:rFonts w:ascii="Arial" w:hAnsi="Arial" w:cs="Arial"/>
+          <w:sz w:val="24"/>
+          <w:szCs w:val="24"/>
+        </w:rPr>
+        <w:t>ων</w:t>
+      </w:r>
+      <w:r>
+        <w:rPr>
+          <w:rStyle w:val="markedcontent"/>
+          <w:rFonts w:ascii="Arial" w:hAnsi="Arial" w:cs="Arial"/>
+          <w:sz w:val="24"/>
+          <w:szCs w:val="24"/>
+        </w:rPr>
+        <w:t xml:space="preserve"> κλειδ</w:t>
+      </w:r>
+      <w:r>
+        <w:rPr>
+          <w:rStyle w:val="markedcontent"/>
+          <w:rFonts w:ascii="Arial" w:hAnsi="Arial" w:cs="Arial"/>
+          <w:sz w:val="24"/>
+          <w:szCs w:val="24"/>
+        </w:rPr>
+        <w:t>ί</w:t>
+      </w:r>
+      <w:r>
+        <w:rPr>
+          <w:rStyle w:val="markedcontent"/>
+          <w:rFonts w:ascii="Arial" w:hAnsi="Arial" w:cs="Arial"/>
+          <w:sz w:val="24"/>
+          <w:szCs w:val="24"/>
+        </w:rPr>
+        <w:t xml:space="preserve"> άλλου πίνακα και δεν μπορούν να έχουν τιμές που δεν συμπεριλαμβάνονται στις τιμές </w:t>
+      </w:r>
+      <w:r>
+        <w:rPr>
+          <w:rStyle w:val="markedcontent"/>
+          <w:rFonts w:ascii="Arial" w:hAnsi="Arial" w:cs="Arial"/>
+          <w:sz w:val="24"/>
+          <w:szCs w:val="24"/>
+        </w:rPr>
+        <w:t xml:space="preserve">αυτού </w:t>
+      </w:r>
+      <w:r>
+        <w:rPr>
+          <w:rStyle w:val="markedcontent"/>
+          <w:rFonts w:ascii="Arial" w:hAnsi="Arial" w:cs="Arial"/>
+          <w:sz w:val="24"/>
+          <w:szCs w:val="24"/>
+        </w:rPr>
+        <w:t>του πρωτεύοντος κλειδιού</w:t>
+      </w:r>
+      <w:r>
+        <w:rPr>
+          <w:rStyle w:val="markedcontent"/>
+          <w:rFonts w:ascii="Arial" w:hAnsi="Arial" w:cs="Arial"/>
+          <w:sz w:val="24"/>
+          <w:szCs w:val="24"/>
+        </w:rPr>
+        <w:t>.</w:t>
+      </w:r>
+    </w:p>
+    <w:p>
+      <w:pPr>
+        <w:rPr>
+          <w:rStyle w:val="markedcontent"/>
+          <w:rFonts w:ascii="Arial" w:hAnsi="Arial" w:cs="Arial"/>
+          <w:sz w:val="24"/>
+          <w:szCs w:val="24"/>
+        </w:rPr>
+      </w:pPr>
+      <w:r>
+        <w:rPr>
+          <w:rStyle w:val="markedcontent"/>
+          <w:rFonts w:ascii="Arial" w:hAnsi="Arial" w:cs="Arial"/>
+          <w:sz w:val="24"/>
+          <w:szCs w:val="24"/>
+        </w:rPr>
+        <w:lastRenderedPageBreak/>
+        <w:t>Δεν μπορεί να γίνει</w:t>
+      </w:r>
+      <w:r>
+        <w:rPr>
+          <w:rStyle w:val="markedcontent"/>
+          <w:rFonts w:ascii="Arial" w:hAnsi="Arial" w:cs="Arial"/>
+          <w:sz w:val="24"/>
+          <w:szCs w:val="24"/>
+        </w:rPr>
+        <w:t xml:space="preserve"> εισαγωγή μίας τιμής στο πεδίο του ξένου κλειδιού η οποία δεν υπάρχει σ</w:t>
+      </w:r>
+      <w:r>
+        <w:rPr>
+          <w:rStyle w:val="markedcontent"/>
+          <w:rFonts w:ascii="Arial" w:hAnsi="Arial" w:cs="Arial"/>
+          <w:sz w:val="24"/>
+          <w:szCs w:val="24"/>
+        </w:rPr>
+        <w:t>ε</w:t>
+      </w:r>
+      <w:r>
+        <w:rPr>
+          <w:rStyle w:val="markedcontent"/>
+          <w:rFonts w:ascii="Arial" w:hAnsi="Arial" w:cs="Arial"/>
+          <w:sz w:val="24"/>
+          <w:szCs w:val="24"/>
+        </w:rPr>
+        <w:t xml:space="preserve"> πεδίο του αντίστοιχου πρωτεύοντος κλειδιού</w:t>
+      </w:r>
+      <w:r>
+        <w:rPr>
+          <w:rStyle w:val="markedcontent"/>
+          <w:rFonts w:ascii="Arial" w:hAnsi="Arial" w:cs="Arial"/>
+          <w:sz w:val="24"/>
+          <w:szCs w:val="24"/>
+        </w:rPr>
+        <w:t xml:space="preserve">(ούτε μετονομασία σε τιμή που δεν υπάρχει στο πρωτεύων κλειδί. Δεν </w:t>
+      </w:r>
+    </w:p>
+    <w:p>
+      <w:pPr>
+        <w:rPr>
+          <w:rStyle w:val="markedcontent"/>
+          <w:rFonts w:ascii="Arial" w:hAnsi="Arial" w:cs="Arial"/>
+          <w:sz w:val="24"/>
+          <w:szCs w:val="24"/>
+        </w:rPr>
+      </w:pPr>
+    </w:p>
+    <w:p>
+      <w:pPr>
+        <w:jc w:val="center"/>
+        <w:rPr>
+          <w:rStyle w:val="markedcontent"/>
+          <w:rFonts w:ascii="Arial" w:hAnsi="Arial" w:cs="Arial"/>
+          <w:b/>
+          <w:bCs/>
+          <w:sz w:val="24"/>
+          <w:szCs w:val="24"/>
+        </w:rPr>
+      </w:pPr>
+    </w:p>
+    <w:p>
+      <w:pPr>
+        <w:jc w:val="center"/>
         <w:rPr>
           <w:rStyle w:val="markedcontent"/>
           <w:rFonts w:ascii="Arial" w:hAnsi="Arial" w:cs="Arial"/>

--- a/Παρουσίαση εργασίας.docx
+++ b/Παρουσίαση εργασίας.docx
@@ -7268,7 +7268,79 @@
           <w:sz w:val="24"/>
           <w:szCs w:val="24"/>
         </w:rPr>
-        <w:t xml:space="preserve">(ούτε μετονομασία σε τιμή που δεν υπάρχει στο πρωτεύων κλειδί. Δεν </w:t>
+        <w:t>(ούτε μετονομασία σε τιμή που δεν υπάρχει στο πρωτεύων κλειδί</w:t>
+      </w:r>
+      <w:r>
+        <w:rPr>
+          <w:rStyle w:val="markedcontent"/>
+          <w:rFonts w:ascii="Arial" w:hAnsi="Arial" w:cs="Arial"/>
+          <w:sz w:val="24"/>
+          <w:szCs w:val="24"/>
+        </w:rPr>
+        <w:t>)</w:t>
+      </w:r>
+      <w:r>
+        <w:rPr>
+          <w:rStyle w:val="markedcontent"/>
+          <w:rFonts w:ascii="Arial" w:hAnsi="Arial" w:cs="Arial"/>
+          <w:sz w:val="24"/>
+          <w:szCs w:val="24"/>
+        </w:rPr>
+        <w:t>.</w:t>
+      </w:r>
+      <w:r>
+        <w:rPr>
+          <w:rStyle w:val="markedcontent"/>
+          <w:rFonts w:ascii="Arial" w:hAnsi="Arial" w:cs="Arial"/>
+          <w:sz w:val="24"/>
+          <w:szCs w:val="24"/>
+        </w:rPr>
+        <w:t xml:space="preserve"> </w:t>
+      </w:r>
+      <w:r>
+        <w:rPr>
+          <w:rStyle w:val="markedcontent"/>
+          <w:rFonts w:ascii="Arial" w:hAnsi="Arial" w:cs="Arial"/>
+          <w:sz w:val="24"/>
+          <w:szCs w:val="24"/>
+        </w:rPr>
+        <w:t>Επίσης,</w:t>
+      </w:r>
+      <w:r>
+        <w:rPr>
+          <w:rStyle w:val="markedcontent"/>
+          <w:rFonts w:ascii="Arial" w:hAnsi="Arial" w:cs="Arial"/>
+          <w:sz w:val="24"/>
+          <w:szCs w:val="24"/>
+        </w:rPr>
+        <w:t xml:space="preserve"> </w:t>
+      </w:r>
+      <w:r>
+        <w:rPr>
+          <w:rStyle w:val="markedcontent"/>
+          <w:rFonts w:ascii="Arial" w:hAnsi="Arial" w:cs="Arial"/>
+          <w:sz w:val="24"/>
+          <w:szCs w:val="24"/>
+        </w:rPr>
+        <w:t>δεν</w:t>
+      </w:r>
+      <w:r>
+        <w:rPr>
+          <w:rStyle w:val="markedcontent"/>
+          <w:rFonts w:ascii="Arial" w:hAnsi="Arial" w:cs="Arial"/>
+          <w:sz w:val="24"/>
+          <w:szCs w:val="24"/>
+        </w:rPr>
+        <w:t xml:space="preserve"> μπορούμε να διαγράψουμε/μετονομάσουμε μία τιμή</w:t>
+      </w:r>
+      <w:r>
+        <w:rPr>
+          <w:rStyle w:val="markedcontent"/>
+          <w:rFonts w:ascii="Arial" w:hAnsi="Arial" w:cs="Arial"/>
+          <w:sz w:val="24"/>
+          <w:szCs w:val="24"/>
+        </w:rPr>
+        <w:t xml:space="preserve"> του πεδίου πρωτεύοντος κλειδιού, χωρίς να σβηστούν/μετονομαστούν όλες οι πλειάδες του πίνακα με το ξένο κλειδί, που έχουν τιμή ξένου κλειδιού ίδια με αυτή που σβήσαμε/μετονομάσαμε προηγουμένως.</w:t>
       </w:r>
     </w:p>
     <w:p>
@@ -7280,15 +7352,66 @@
           <w:szCs w:val="24"/>
         </w:rPr>
       </w:pPr>
+      <w:r>
+        <w:rPr>
+          <w:rStyle w:val="markedcontent"/>
+          <w:rFonts w:ascii="Arial" w:hAnsi="Arial" w:cs="Arial"/>
+          <w:sz w:val="24"/>
+          <w:szCs w:val="24"/>
+        </w:rPr>
+        <w:t>Συγκεκριμένα, στη δική μας βάση</w:t>
+      </w:r>
+      <w:r>
+        <w:rPr>
+          <w:rStyle w:val="markedcontent"/>
+          <w:rFonts w:ascii="Arial" w:hAnsi="Arial" w:cs="Arial"/>
+          <w:sz w:val="24"/>
+          <w:szCs w:val="24"/>
+        </w:rPr>
+        <w:t>,</w:t>
+      </w:r>
+      <w:r>
+        <w:rPr>
+          <w:rStyle w:val="markedcontent"/>
+          <w:rFonts w:ascii="Arial" w:hAnsi="Arial" w:cs="Arial"/>
+          <w:sz w:val="24"/>
+          <w:szCs w:val="24"/>
+        </w:rPr>
+        <w:t xml:space="preserve"> έχουμε</w:t>
+      </w:r>
+      <w:r>
+        <w:rPr>
+          <w:rStyle w:val="markedcontent"/>
+          <w:rFonts w:ascii="Arial" w:hAnsi="Arial" w:cs="Arial"/>
+          <w:sz w:val="24"/>
+          <w:szCs w:val="24"/>
+        </w:rPr>
+        <w:t xml:space="preserve"> </w:t>
+      </w:r>
+      <w:r>
+        <w:rPr>
+          <w:rStyle w:val="markedcontent"/>
+          <w:rFonts w:ascii="Arial" w:hAnsi="Arial" w:cs="Arial"/>
+          <w:sz w:val="24"/>
+          <w:szCs w:val="24"/>
+        </w:rPr>
+        <w:t>ξένα κλειδιά</w:t>
+      </w:r>
+      <w:r>
+        <w:rPr>
+          <w:rStyle w:val="markedcontent"/>
+          <w:rFonts w:ascii="Arial" w:hAnsi="Arial" w:cs="Arial"/>
+          <w:sz w:val="24"/>
+          <w:szCs w:val="24"/>
+        </w:rPr>
+        <w:t>:</w:t>
+      </w:r>
     </w:p>
     <w:p>
       <w:pPr>
-        <w:jc w:val="center"/>
-        <w:rPr>
-          <w:rStyle w:val="markedcontent"/>
-          <w:rFonts w:ascii="Arial" w:hAnsi="Arial" w:cs="Arial"/>
-          <w:b/>
-          <w:bCs/>
+        <w:rPr>
+          <w:rStyle w:val="markedcontent"/>
+          <w:rFonts w:ascii="Arial" w:hAnsi="Arial" w:cs="Arial"/>
           <w:sz w:val="24"/>
           <w:szCs w:val="24"/>
         </w:rPr>
@@ -7296,7 +7419,3628 @@
     </w:p>
     <w:p>
       <w:pPr>
-        <w:jc w:val="center"/>
+        <w:pStyle w:val="ListParagraph"/>
+        <w:numPr>
+          <w:ilvl w:val="0"/>
+          <w:numId w:val="4"/>
+        </w:numPr>
+        <w:rPr>
+          <w:rStyle w:val="markedcontent"/>
+          <w:rFonts w:ascii="Arial" w:hAnsi="Arial" w:cs="Arial"/>
+          <w:sz w:val="24"/>
+          <w:szCs w:val="24"/>
+        </w:rPr>
+      </w:pPr>
+      <w:r>
+        <w:rPr>
+          <w:rStyle w:val="markedcontent"/>
+          <w:rFonts w:ascii="Arial" w:hAnsi="Arial" w:cs="Arial"/>
+          <w:sz w:val="24"/>
+          <w:szCs w:val="24"/>
+        </w:rPr>
+        <w:t>Στον</w:t>
+      </w:r>
+      <w:r>
+        <w:rPr>
+          <w:rStyle w:val="markedcontent"/>
+          <w:rFonts w:ascii="Arial" w:hAnsi="Arial" w:cs="Arial"/>
+          <w:sz w:val="24"/>
+          <w:szCs w:val="24"/>
+          <w:lang w:val="en-US"/>
+        </w:rPr>
+        <w:t xml:space="preserve"> </w:t>
+      </w:r>
+      <w:r>
+        <w:rPr>
+          <w:rStyle w:val="markedcontent"/>
+          <w:rFonts w:ascii="Arial" w:hAnsi="Arial" w:cs="Arial"/>
+          <w:sz w:val="24"/>
+          <w:szCs w:val="24"/>
+        </w:rPr>
+        <w:t>πίνακα</w:t>
+      </w:r>
+      <w:r>
+        <w:rPr>
+          <w:rStyle w:val="markedcontent"/>
+          <w:rFonts w:ascii="Arial" w:hAnsi="Arial" w:cs="Arial"/>
+          <w:sz w:val="24"/>
+          <w:szCs w:val="24"/>
+          <w:lang w:val="en-US"/>
+        </w:rPr>
+        <w:t xml:space="preserve"> </w:t>
+      </w:r>
+      <w:r>
+        <w:rPr>
+          <w:rStyle w:val="markedcontent"/>
+          <w:rFonts w:ascii="Arial" w:hAnsi="Arial" w:cs="Arial"/>
+          <w:b/>
+          <w:bCs/>
+          <w:sz w:val="24"/>
+          <w:szCs w:val="24"/>
+          <w:lang w:val="en-US"/>
+        </w:rPr>
+        <w:t>CUSTOMER</w:t>
+      </w:r>
+      <w:r>
+        <w:rPr>
+          <w:rStyle w:val="markedcontent"/>
+          <w:rFonts w:ascii="Arial" w:hAnsi="Arial" w:cs="Arial"/>
+          <w:b/>
+          <w:bCs/>
+          <w:sz w:val="24"/>
+          <w:szCs w:val="24"/>
+          <w:lang w:val="en-US"/>
+        </w:rPr>
+        <w:t xml:space="preserve">, </w:t>
+      </w:r>
+      <w:r>
+        <w:rPr>
+          <w:rStyle w:val="markedcontent"/>
+          <w:rFonts w:ascii="Arial" w:hAnsi="Arial" w:cs="Arial"/>
+          <w:sz w:val="24"/>
+          <w:szCs w:val="24"/>
+        </w:rPr>
+        <w:t>το</w:t>
+      </w:r>
+      <w:r>
+        <w:rPr>
+          <w:rStyle w:val="markedcontent"/>
+          <w:rFonts w:ascii="Arial" w:hAnsi="Arial" w:cs="Arial"/>
+          <w:sz w:val="24"/>
+          <w:szCs w:val="24"/>
+          <w:lang w:val="en-US"/>
+        </w:rPr>
+        <w:t xml:space="preserve"> </w:t>
+      </w:r>
+      <w:proofErr w:type="spellStart"/>
+      <w:r>
+        <w:rPr>
+          <w:rStyle w:val="markedcontent"/>
+          <w:rFonts w:ascii="Arial" w:hAnsi="Arial" w:cs="Arial"/>
+          <w:b/>
+          <w:bCs/>
+          <w:sz w:val="24"/>
+          <w:szCs w:val="24"/>
+          <w:lang w:val="en-US"/>
+        </w:rPr>
+        <w:t>license_number</w:t>
+      </w:r>
+      <w:proofErr w:type="spellEnd"/>
+      <w:r>
+        <w:rPr>
+          <w:rStyle w:val="markedcontent"/>
+          <w:rFonts w:ascii="Arial" w:hAnsi="Arial" w:cs="Arial"/>
+          <w:sz w:val="24"/>
+          <w:szCs w:val="24"/>
+          <w:lang w:val="en-US"/>
+        </w:rPr>
+        <w:t xml:space="preserve"> </w:t>
+      </w:r>
+      <w:r>
+        <w:rPr>
+          <w:rStyle w:val="markedcontent"/>
+          <w:rFonts w:ascii="Arial" w:hAnsi="Arial" w:cs="Arial"/>
+          <w:sz w:val="24"/>
+          <w:szCs w:val="24"/>
+        </w:rPr>
+        <w:t>και</w:t>
+      </w:r>
+      <w:r>
+        <w:rPr>
+          <w:rStyle w:val="markedcontent"/>
+          <w:rFonts w:ascii="Arial" w:hAnsi="Arial" w:cs="Arial"/>
+          <w:sz w:val="24"/>
+          <w:szCs w:val="24"/>
+          <w:lang w:val="en-US"/>
+        </w:rPr>
+        <w:t xml:space="preserve"> </w:t>
+      </w:r>
+      <w:r>
+        <w:rPr>
+          <w:rStyle w:val="markedcontent"/>
+          <w:rFonts w:ascii="Arial" w:hAnsi="Arial" w:cs="Arial"/>
+          <w:sz w:val="24"/>
+          <w:szCs w:val="24"/>
+        </w:rPr>
+        <w:t>το</w:t>
+      </w:r>
+      <w:r>
+        <w:rPr>
+          <w:rStyle w:val="markedcontent"/>
+          <w:rFonts w:ascii="Arial" w:hAnsi="Arial" w:cs="Arial"/>
+          <w:sz w:val="24"/>
+          <w:szCs w:val="24"/>
+          <w:lang w:val="en-US"/>
+        </w:rPr>
+        <w:t xml:space="preserve"> </w:t>
+      </w:r>
+      <w:proofErr w:type="spellStart"/>
+      <w:r>
+        <w:rPr>
+          <w:rStyle w:val="markedcontent"/>
+          <w:rFonts w:ascii="Arial" w:hAnsi="Arial" w:cs="Arial"/>
+          <w:b/>
+          <w:bCs/>
+          <w:sz w:val="24"/>
+          <w:szCs w:val="24"/>
+          <w:lang w:val="en-US"/>
+        </w:rPr>
+        <w:t>CONTRACTS_number</w:t>
+      </w:r>
+      <w:proofErr w:type="spellEnd"/>
+      <w:r>
+        <w:rPr>
+          <w:rStyle w:val="markedcontent"/>
+          <w:rFonts w:ascii="Arial" w:hAnsi="Arial" w:cs="Arial"/>
+          <w:sz w:val="24"/>
+          <w:szCs w:val="24"/>
+          <w:lang w:val="en-US"/>
+        </w:rPr>
+        <w:t xml:space="preserve">. </w:t>
+      </w:r>
+      <w:r>
+        <w:rPr>
+          <w:rStyle w:val="markedcontent"/>
+          <w:rFonts w:ascii="Arial" w:hAnsi="Arial" w:cs="Arial"/>
+          <w:sz w:val="24"/>
+          <w:szCs w:val="24"/>
+        </w:rPr>
+        <w:t>Το πρώτο αναφέρεται στο</w:t>
+      </w:r>
+      <w:r>
+        <w:rPr>
+          <w:rStyle w:val="markedcontent"/>
+          <w:rFonts w:ascii="Arial" w:hAnsi="Arial" w:cs="Arial"/>
+          <w:sz w:val="24"/>
+          <w:szCs w:val="24"/>
+        </w:rPr>
+        <w:t xml:space="preserve"> </w:t>
+      </w:r>
+      <w:r>
+        <w:rPr>
+          <w:rStyle w:val="markedcontent"/>
+          <w:rFonts w:ascii="Arial" w:hAnsi="Arial" w:cs="Arial"/>
+          <w:b/>
+          <w:bCs/>
+          <w:sz w:val="24"/>
+          <w:szCs w:val="24"/>
+          <w:lang w:val="en-US"/>
+        </w:rPr>
+        <w:t>license</w:t>
+      </w:r>
+      <w:r>
+        <w:rPr>
+          <w:rStyle w:val="markedcontent"/>
+          <w:rFonts w:ascii="Arial" w:hAnsi="Arial" w:cs="Arial"/>
+          <w:sz w:val="24"/>
+          <w:szCs w:val="24"/>
+        </w:rPr>
+        <w:t xml:space="preserve"> </w:t>
+      </w:r>
+      <w:r>
+        <w:rPr>
+          <w:rStyle w:val="markedcontent"/>
+          <w:rFonts w:ascii="Arial" w:hAnsi="Arial" w:cs="Arial"/>
+          <w:sz w:val="24"/>
+          <w:szCs w:val="24"/>
+        </w:rPr>
+        <w:t xml:space="preserve">του πίνακα </w:t>
+      </w:r>
+      <w:r>
+        <w:rPr>
+          <w:rStyle w:val="markedcontent"/>
+          <w:rFonts w:ascii="Arial" w:hAnsi="Arial" w:cs="Arial"/>
+          <w:b/>
+          <w:bCs/>
+          <w:sz w:val="24"/>
+          <w:szCs w:val="24"/>
+          <w:lang w:val="en-US"/>
+        </w:rPr>
+        <w:t>ADDRESS</w:t>
+      </w:r>
+      <w:r>
+        <w:rPr>
+          <w:rStyle w:val="markedcontent"/>
+          <w:rFonts w:ascii="Arial" w:hAnsi="Arial" w:cs="Arial"/>
+          <w:sz w:val="24"/>
+          <w:szCs w:val="24"/>
+        </w:rPr>
+        <w:t>.</w:t>
+      </w:r>
+      <w:r>
+        <w:rPr>
+          <w:rStyle w:val="markedcontent"/>
+          <w:rFonts w:ascii="Arial" w:hAnsi="Arial" w:cs="Arial"/>
+          <w:sz w:val="24"/>
+          <w:szCs w:val="24"/>
+        </w:rPr>
+        <w:t xml:space="preserve"> Δεν μπορεί να υπάρχει πελάτης με δίπλωμα που δεν έχει καταγραφεί πρώτα στον πίνακα των διευθύνσεων και των αντίστοιχων διπλωμάτων. Το δεύτερο, αναφέρεται στο </w:t>
+      </w:r>
+      <w:r>
+        <w:rPr>
+          <w:rStyle w:val="markedcontent"/>
+          <w:rFonts w:ascii="Arial" w:hAnsi="Arial" w:cs="Arial"/>
+          <w:b/>
+          <w:bCs/>
+          <w:sz w:val="24"/>
+          <w:szCs w:val="24"/>
+          <w:lang w:val="en-US"/>
+        </w:rPr>
+        <w:t>number</w:t>
+      </w:r>
+      <w:r>
+        <w:rPr>
+          <w:rStyle w:val="markedcontent"/>
+          <w:rFonts w:ascii="Arial" w:hAnsi="Arial" w:cs="Arial"/>
+          <w:sz w:val="24"/>
+          <w:szCs w:val="24"/>
+        </w:rPr>
+        <w:t xml:space="preserve"> </w:t>
+      </w:r>
+      <w:r>
+        <w:rPr>
+          <w:rStyle w:val="markedcontent"/>
+          <w:rFonts w:ascii="Arial" w:hAnsi="Arial" w:cs="Arial"/>
+          <w:sz w:val="24"/>
+          <w:szCs w:val="24"/>
+        </w:rPr>
+        <w:t xml:space="preserve">του πίνακα </w:t>
+      </w:r>
+      <w:r>
+        <w:rPr>
+          <w:rStyle w:val="markedcontent"/>
+          <w:rFonts w:ascii="Arial" w:hAnsi="Arial" w:cs="Arial"/>
+          <w:b/>
+          <w:bCs/>
+          <w:sz w:val="24"/>
+          <w:szCs w:val="24"/>
+          <w:lang w:val="en-US"/>
+        </w:rPr>
+        <w:t>CONTRACTS</w:t>
+      </w:r>
+      <w:r>
+        <w:rPr>
+          <w:rStyle w:val="markedcontent"/>
+          <w:rFonts w:ascii="Arial" w:hAnsi="Arial" w:cs="Arial"/>
+          <w:sz w:val="24"/>
+          <w:szCs w:val="24"/>
+        </w:rPr>
+        <w:t xml:space="preserve">. </w:t>
+      </w:r>
+      <w:r>
+        <w:rPr>
+          <w:rStyle w:val="markedcontent"/>
+          <w:rFonts w:ascii="Arial" w:hAnsi="Arial" w:cs="Arial"/>
+          <w:sz w:val="24"/>
+          <w:szCs w:val="24"/>
+        </w:rPr>
+        <w:t xml:space="preserve">Δεν μπορεί να υπάρχει πελάτης με </w:t>
+      </w:r>
+      <w:r>
+        <w:rPr>
+          <w:rStyle w:val="markedcontent"/>
+          <w:rFonts w:ascii="Arial" w:hAnsi="Arial" w:cs="Arial"/>
+          <w:sz w:val="24"/>
+          <w:szCs w:val="24"/>
+        </w:rPr>
+        <w:t xml:space="preserve">αριθμό συμβολαίου </w:t>
+      </w:r>
+      <w:r>
+        <w:rPr>
+          <w:rStyle w:val="markedcontent"/>
+          <w:rFonts w:ascii="Arial" w:hAnsi="Arial" w:cs="Arial"/>
+          <w:sz w:val="24"/>
+          <w:szCs w:val="24"/>
+        </w:rPr>
+        <w:t>που δεν έχει καταγραφεί πρώτα στον πίνακα</w:t>
+      </w:r>
+      <w:r>
+        <w:rPr>
+          <w:rStyle w:val="markedcontent"/>
+          <w:rFonts w:ascii="Arial" w:hAnsi="Arial" w:cs="Arial"/>
+          <w:sz w:val="24"/>
+          <w:szCs w:val="24"/>
+        </w:rPr>
+        <w:t xml:space="preserve"> όλων</w:t>
+      </w:r>
+      <w:r>
+        <w:rPr>
+          <w:rStyle w:val="markedcontent"/>
+          <w:rFonts w:ascii="Arial" w:hAnsi="Arial" w:cs="Arial"/>
+          <w:sz w:val="24"/>
+          <w:szCs w:val="24"/>
+        </w:rPr>
+        <w:t xml:space="preserve"> των </w:t>
+      </w:r>
+      <w:r>
+        <w:rPr>
+          <w:rStyle w:val="markedcontent"/>
+          <w:rFonts w:ascii="Arial" w:hAnsi="Arial" w:cs="Arial"/>
+          <w:sz w:val="24"/>
+          <w:szCs w:val="24"/>
+        </w:rPr>
+        <w:t>συμβολαίων.</w:t>
+      </w:r>
+    </w:p>
+    <w:p>
+      <w:pPr>
+        <w:pStyle w:val="ListParagraph"/>
+        <w:ind w:left="360"/>
+        <w:rPr>
+          <w:rStyle w:val="markedcontent"/>
+          <w:rFonts w:ascii="Arial" w:hAnsi="Arial" w:cs="Arial"/>
+          <w:sz w:val="24"/>
+          <w:szCs w:val="24"/>
+        </w:rPr>
+      </w:pPr>
+    </w:p>
+    <w:p>
+      <w:pPr>
+        <w:pStyle w:val="ListParagraph"/>
+        <w:ind w:left="360"/>
+        <w:rPr>
+          <w:rStyle w:val="markedcontent"/>
+          <w:rFonts w:ascii="Arial" w:hAnsi="Arial" w:cs="Arial"/>
+          <w:sz w:val="24"/>
+          <w:szCs w:val="24"/>
+        </w:rPr>
+      </w:pPr>
+    </w:p>
+    <w:p>
+      <w:pPr>
+        <w:pStyle w:val="ListParagraph"/>
+        <w:numPr>
+          <w:ilvl w:val="0"/>
+          <w:numId w:val="4"/>
+        </w:numPr>
+        <w:rPr>
+          <w:rStyle w:val="markedcontent"/>
+          <w:rFonts w:ascii="Arial" w:hAnsi="Arial" w:cs="Arial"/>
+          <w:sz w:val="24"/>
+          <w:szCs w:val="24"/>
+        </w:rPr>
+      </w:pPr>
+      <w:r>
+        <w:rPr>
+          <w:rStyle w:val="markedcontent"/>
+          <w:rFonts w:ascii="Arial" w:hAnsi="Arial" w:cs="Arial"/>
+          <w:sz w:val="24"/>
+          <w:szCs w:val="24"/>
+        </w:rPr>
+        <w:t xml:space="preserve">Στον πίνακα </w:t>
+      </w:r>
+      <w:r>
+        <w:rPr>
+          <w:rStyle w:val="markedcontent"/>
+          <w:rFonts w:ascii="Arial" w:hAnsi="Arial" w:cs="Arial"/>
+          <w:b/>
+          <w:bCs/>
+          <w:sz w:val="24"/>
+          <w:szCs w:val="24"/>
+          <w:lang w:val="en-US"/>
+        </w:rPr>
+        <w:t>DRIVER</w:t>
+      </w:r>
+      <w:r>
+        <w:rPr>
+          <w:rStyle w:val="markedcontent"/>
+          <w:rFonts w:ascii="Arial" w:hAnsi="Arial" w:cs="Arial"/>
+          <w:sz w:val="24"/>
+          <w:szCs w:val="24"/>
+        </w:rPr>
+        <w:t xml:space="preserve">, </w:t>
+      </w:r>
+      <w:r>
+        <w:rPr>
+          <w:rStyle w:val="markedcontent"/>
+          <w:rFonts w:ascii="Arial" w:hAnsi="Arial" w:cs="Arial"/>
+          <w:sz w:val="24"/>
+          <w:szCs w:val="24"/>
+        </w:rPr>
+        <w:t xml:space="preserve">το </w:t>
+      </w:r>
+      <w:r>
+        <w:rPr>
+          <w:rStyle w:val="markedcontent"/>
+          <w:rFonts w:ascii="Arial" w:hAnsi="Arial" w:cs="Arial"/>
+          <w:b/>
+          <w:bCs/>
+          <w:sz w:val="24"/>
+          <w:szCs w:val="24"/>
+          <w:lang w:val="en-US"/>
+        </w:rPr>
+        <w:t>license</w:t>
+      </w:r>
+      <w:r>
+        <w:rPr>
+          <w:rStyle w:val="markedcontent"/>
+          <w:rFonts w:ascii="Arial" w:hAnsi="Arial" w:cs="Arial"/>
+          <w:b/>
+          <w:bCs/>
+          <w:sz w:val="24"/>
+          <w:szCs w:val="24"/>
+        </w:rPr>
+        <w:t>_</w:t>
+      </w:r>
+      <w:r>
+        <w:rPr>
+          <w:rStyle w:val="markedcontent"/>
+          <w:rFonts w:ascii="Arial" w:hAnsi="Arial" w:cs="Arial"/>
+          <w:b/>
+          <w:bCs/>
+          <w:sz w:val="24"/>
+          <w:szCs w:val="24"/>
+          <w:lang w:val="en-US"/>
+        </w:rPr>
+        <w:t>number</w:t>
+      </w:r>
+      <w:r>
+        <w:rPr>
+          <w:rStyle w:val="markedcontent"/>
+          <w:rFonts w:ascii="Arial" w:hAnsi="Arial" w:cs="Arial"/>
+          <w:sz w:val="24"/>
+          <w:szCs w:val="24"/>
+        </w:rPr>
+        <w:t xml:space="preserve"> </w:t>
+      </w:r>
+      <w:r>
+        <w:rPr>
+          <w:rStyle w:val="markedcontent"/>
+          <w:rFonts w:ascii="Arial" w:hAnsi="Arial" w:cs="Arial"/>
+          <w:sz w:val="24"/>
+          <w:szCs w:val="24"/>
+        </w:rPr>
+        <w:t xml:space="preserve">που αναφέρεται στο </w:t>
+      </w:r>
+      <w:r>
+        <w:rPr>
+          <w:rStyle w:val="markedcontent"/>
+          <w:rFonts w:ascii="Arial" w:hAnsi="Arial" w:cs="Arial"/>
+          <w:b/>
+          <w:bCs/>
+          <w:sz w:val="24"/>
+          <w:szCs w:val="24"/>
+          <w:lang w:val="en-US"/>
+        </w:rPr>
+        <w:t>license</w:t>
+      </w:r>
+      <w:r>
+        <w:rPr>
+          <w:rStyle w:val="markedcontent"/>
+          <w:rFonts w:ascii="Arial" w:hAnsi="Arial" w:cs="Arial"/>
+          <w:sz w:val="24"/>
+          <w:szCs w:val="24"/>
+        </w:rPr>
+        <w:t xml:space="preserve"> </w:t>
+      </w:r>
+      <w:r>
+        <w:rPr>
+          <w:rStyle w:val="markedcontent"/>
+          <w:rFonts w:ascii="Arial" w:hAnsi="Arial" w:cs="Arial"/>
+          <w:sz w:val="24"/>
+          <w:szCs w:val="24"/>
+        </w:rPr>
+        <w:t xml:space="preserve">του  πίνακα </w:t>
+      </w:r>
+      <w:r>
+        <w:rPr>
+          <w:rStyle w:val="markedcontent"/>
+          <w:rFonts w:ascii="Arial" w:hAnsi="Arial" w:cs="Arial"/>
+          <w:b/>
+          <w:bCs/>
+          <w:sz w:val="24"/>
+          <w:szCs w:val="24"/>
+          <w:lang w:val="en-US"/>
+        </w:rPr>
+        <w:t>ADDRESS</w:t>
+      </w:r>
+      <w:r>
+        <w:rPr>
+          <w:rStyle w:val="markedcontent"/>
+          <w:rFonts w:ascii="Arial" w:hAnsi="Arial" w:cs="Arial"/>
+          <w:sz w:val="24"/>
+          <w:szCs w:val="24"/>
+        </w:rPr>
+        <w:t>.</w:t>
+      </w:r>
+      <w:r>
+        <w:rPr>
+          <w:rStyle w:val="markedcontent"/>
+          <w:rFonts w:ascii="Arial" w:hAnsi="Arial" w:cs="Arial"/>
+          <w:sz w:val="24"/>
+          <w:szCs w:val="24"/>
+        </w:rPr>
+        <w:t xml:space="preserve"> Εδώ ισχύουν τα ίδια με το</w:t>
+      </w:r>
+      <w:r>
+        <w:rPr>
+          <w:rStyle w:val="markedcontent"/>
+          <w:rFonts w:ascii="Arial" w:hAnsi="Arial" w:cs="Arial"/>
+          <w:sz w:val="24"/>
+          <w:szCs w:val="24"/>
+        </w:rPr>
+        <w:t xml:space="preserve"> </w:t>
+      </w:r>
+      <w:r>
+        <w:rPr>
+          <w:rStyle w:val="markedcontent"/>
+          <w:rFonts w:ascii="Arial" w:hAnsi="Arial" w:cs="Arial"/>
+          <w:b/>
+          <w:bCs/>
+          <w:sz w:val="24"/>
+          <w:szCs w:val="24"/>
+          <w:lang w:val="en-US"/>
+        </w:rPr>
+        <w:t>license</w:t>
+      </w:r>
+      <w:r>
+        <w:rPr>
+          <w:rStyle w:val="markedcontent"/>
+          <w:rFonts w:ascii="Arial" w:hAnsi="Arial" w:cs="Arial"/>
+          <w:b/>
+          <w:bCs/>
+          <w:sz w:val="24"/>
+          <w:szCs w:val="24"/>
+        </w:rPr>
+        <w:t>_</w:t>
+      </w:r>
+      <w:r>
+        <w:rPr>
+          <w:rStyle w:val="markedcontent"/>
+          <w:rFonts w:ascii="Arial" w:hAnsi="Arial" w:cs="Arial"/>
+          <w:b/>
+          <w:bCs/>
+          <w:sz w:val="24"/>
+          <w:szCs w:val="24"/>
+          <w:lang w:val="en-US"/>
+        </w:rPr>
+        <w:t>number</w:t>
+      </w:r>
+      <w:r>
+        <w:rPr>
+          <w:rStyle w:val="markedcontent"/>
+          <w:rFonts w:ascii="Arial" w:hAnsi="Arial" w:cs="Arial"/>
+          <w:b/>
+          <w:bCs/>
+          <w:sz w:val="24"/>
+          <w:szCs w:val="24"/>
+        </w:rPr>
+        <w:t xml:space="preserve"> </w:t>
+      </w:r>
+      <w:r>
+        <w:rPr>
+          <w:rStyle w:val="markedcontent"/>
+          <w:rFonts w:ascii="Arial" w:hAnsi="Arial" w:cs="Arial"/>
+          <w:sz w:val="24"/>
+          <w:szCs w:val="24"/>
+        </w:rPr>
+        <w:t xml:space="preserve">του </w:t>
+      </w:r>
+      <w:r>
+        <w:rPr>
+          <w:rStyle w:val="markedcontent"/>
+          <w:rFonts w:ascii="Arial" w:hAnsi="Arial" w:cs="Arial"/>
+          <w:b/>
+          <w:bCs/>
+          <w:sz w:val="24"/>
+          <w:szCs w:val="24"/>
+          <w:lang w:val="en-US"/>
+        </w:rPr>
+        <w:t>CUSTOMER</w:t>
+      </w:r>
+      <w:r>
+        <w:rPr>
+          <w:rStyle w:val="markedcontent"/>
+          <w:rFonts w:ascii="Arial" w:hAnsi="Arial" w:cs="Arial"/>
+          <w:sz w:val="24"/>
+          <w:szCs w:val="24"/>
+        </w:rPr>
+        <w:t xml:space="preserve">, </w:t>
+      </w:r>
+      <w:r>
+        <w:rPr>
+          <w:rStyle w:val="markedcontent"/>
+          <w:rFonts w:ascii="Arial" w:hAnsi="Arial" w:cs="Arial"/>
+          <w:sz w:val="24"/>
+          <w:szCs w:val="24"/>
+        </w:rPr>
+        <w:t>μόνο που τώρα είναι για τον οδηγό</w:t>
+      </w:r>
+      <w:r>
+        <w:rPr>
+          <w:rStyle w:val="markedcontent"/>
+          <w:rFonts w:ascii="Arial" w:hAnsi="Arial" w:cs="Arial"/>
+          <w:b/>
+          <w:bCs/>
+          <w:sz w:val="24"/>
+          <w:szCs w:val="24"/>
+        </w:rPr>
+        <w:t>.</w:t>
+      </w:r>
+    </w:p>
+    <w:p>
+      <w:pPr>
+        <w:pStyle w:val="ListParagraph"/>
+        <w:ind w:left="360"/>
+        <w:rPr>
+          <w:rStyle w:val="markedcontent"/>
+          <w:rFonts w:ascii="Arial" w:hAnsi="Arial" w:cs="Arial"/>
+          <w:sz w:val="24"/>
+          <w:szCs w:val="24"/>
+        </w:rPr>
+      </w:pPr>
+    </w:p>
+    <w:p>
+      <w:pPr>
+        <w:pStyle w:val="ListParagraph"/>
+        <w:ind w:left="360"/>
+        <w:rPr>
+          <w:rStyle w:val="markedcontent"/>
+          <w:rFonts w:ascii="Arial" w:hAnsi="Arial" w:cs="Arial"/>
+          <w:sz w:val="24"/>
+          <w:szCs w:val="24"/>
+        </w:rPr>
+      </w:pPr>
+    </w:p>
+    <w:p>
+      <w:pPr>
+        <w:pStyle w:val="ListParagraph"/>
+        <w:numPr>
+          <w:ilvl w:val="0"/>
+          <w:numId w:val="4"/>
+        </w:numPr>
+        <w:rPr>
+          <w:rStyle w:val="markedcontent"/>
+          <w:rFonts w:ascii="Arial" w:hAnsi="Arial" w:cs="Arial"/>
+          <w:sz w:val="24"/>
+          <w:szCs w:val="24"/>
+        </w:rPr>
+      </w:pPr>
+      <w:r>
+        <w:rPr>
+          <w:rStyle w:val="markedcontent"/>
+          <w:rFonts w:ascii="Arial" w:hAnsi="Arial" w:cs="Arial"/>
+          <w:sz w:val="24"/>
+          <w:szCs w:val="24"/>
+        </w:rPr>
+        <w:t>Στον</w:t>
+      </w:r>
+      <w:r>
+        <w:rPr>
+          <w:rStyle w:val="markedcontent"/>
+          <w:rFonts w:ascii="Arial" w:hAnsi="Arial" w:cs="Arial"/>
+          <w:sz w:val="24"/>
+          <w:szCs w:val="24"/>
+        </w:rPr>
+        <w:t xml:space="preserve"> </w:t>
+      </w:r>
+      <w:r>
+        <w:rPr>
+          <w:rStyle w:val="markedcontent"/>
+          <w:rFonts w:ascii="Arial" w:hAnsi="Arial" w:cs="Arial"/>
+          <w:sz w:val="24"/>
+          <w:szCs w:val="24"/>
+        </w:rPr>
+        <w:t>πίνακα</w:t>
+      </w:r>
+      <w:r>
+        <w:rPr>
+          <w:rStyle w:val="markedcontent"/>
+          <w:rFonts w:ascii="Arial" w:hAnsi="Arial" w:cs="Arial"/>
+          <w:sz w:val="24"/>
+          <w:szCs w:val="24"/>
+        </w:rPr>
+        <w:t xml:space="preserve"> </w:t>
+      </w:r>
+      <w:r>
+        <w:rPr>
+          <w:rStyle w:val="markedcontent"/>
+          <w:rFonts w:ascii="Arial" w:hAnsi="Arial" w:cs="Arial"/>
+          <w:b/>
+          <w:bCs/>
+          <w:sz w:val="24"/>
+          <w:szCs w:val="24"/>
+          <w:lang w:val="en-US"/>
+        </w:rPr>
+        <w:t>CONTRACTS</w:t>
+      </w:r>
+      <w:r>
+        <w:rPr>
+          <w:rStyle w:val="markedcontent"/>
+          <w:rFonts w:ascii="Arial" w:hAnsi="Arial" w:cs="Arial"/>
+          <w:b/>
+          <w:bCs/>
+          <w:sz w:val="24"/>
+          <w:szCs w:val="24"/>
+        </w:rPr>
+        <w:t>,</w:t>
+      </w:r>
+      <w:r>
+        <w:rPr>
+          <w:rStyle w:val="markedcontent"/>
+          <w:rFonts w:ascii="Arial" w:hAnsi="Arial" w:cs="Arial"/>
+          <w:sz w:val="24"/>
+          <w:szCs w:val="24"/>
+        </w:rPr>
+        <w:t xml:space="preserve"> </w:t>
+      </w:r>
+      <w:r>
+        <w:rPr>
+          <w:rStyle w:val="markedcontent"/>
+          <w:rFonts w:ascii="Arial" w:hAnsi="Arial" w:cs="Arial"/>
+          <w:sz w:val="24"/>
+          <w:szCs w:val="24"/>
+        </w:rPr>
+        <w:t>το</w:t>
+      </w:r>
+      <w:r>
+        <w:rPr>
+          <w:rStyle w:val="markedcontent"/>
+          <w:rFonts w:ascii="Arial" w:hAnsi="Arial" w:cs="Arial"/>
+          <w:sz w:val="24"/>
+          <w:szCs w:val="24"/>
+        </w:rPr>
+        <w:t xml:space="preserve"> </w:t>
+      </w:r>
+      <w:r>
+        <w:rPr>
+          <w:rStyle w:val="markedcontent"/>
+          <w:rFonts w:ascii="Arial" w:hAnsi="Arial" w:cs="Arial"/>
+          <w:b/>
+          <w:bCs/>
+          <w:sz w:val="24"/>
+          <w:szCs w:val="24"/>
+          <w:lang w:val="en-US"/>
+        </w:rPr>
+        <w:t>CUSTOMER</w:t>
+      </w:r>
+      <w:r>
+        <w:rPr>
+          <w:rStyle w:val="markedcontent"/>
+          <w:rFonts w:ascii="Arial" w:hAnsi="Arial" w:cs="Arial"/>
+          <w:b/>
+          <w:bCs/>
+          <w:sz w:val="24"/>
+          <w:szCs w:val="24"/>
+        </w:rPr>
+        <w:t>_</w:t>
+      </w:r>
+      <w:r>
+        <w:rPr>
+          <w:rStyle w:val="markedcontent"/>
+          <w:rFonts w:ascii="Arial" w:hAnsi="Arial" w:cs="Arial"/>
+          <w:b/>
+          <w:bCs/>
+          <w:sz w:val="24"/>
+          <w:szCs w:val="24"/>
+          <w:lang w:val="en-US"/>
+        </w:rPr>
+        <w:t>email</w:t>
+      </w:r>
+      <w:r>
+        <w:rPr>
+          <w:rStyle w:val="markedcontent"/>
+          <w:rFonts w:ascii="Arial" w:hAnsi="Arial" w:cs="Arial"/>
+          <w:sz w:val="24"/>
+          <w:szCs w:val="24"/>
+        </w:rPr>
+        <w:t xml:space="preserve"> </w:t>
+      </w:r>
+      <w:r>
+        <w:rPr>
+          <w:rStyle w:val="markedcontent"/>
+          <w:rFonts w:ascii="Arial" w:hAnsi="Arial" w:cs="Arial"/>
+          <w:sz w:val="24"/>
+          <w:szCs w:val="24"/>
+        </w:rPr>
+        <w:t>και</w:t>
+      </w:r>
+      <w:r>
+        <w:rPr>
+          <w:rStyle w:val="markedcontent"/>
+          <w:rFonts w:ascii="Arial" w:hAnsi="Arial" w:cs="Arial"/>
+          <w:sz w:val="24"/>
+          <w:szCs w:val="24"/>
+        </w:rPr>
+        <w:t xml:space="preserve"> </w:t>
+      </w:r>
+      <w:r>
+        <w:rPr>
+          <w:rStyle w:val="markedcontent"/>
+          <w:rFonts w:ascii="Arial" w:hAnsi="Arial" w:cs="Arial"/>
+          <w:sz w:val="24"/>
+          <w:szCs w:val="24"/>
+        </w:rPr>
+        <w:t>το</w:t>
+      </w:r>
+      <w:r>
+        <w:rPr>
+          <w:rStyle w:val="markedcontent"/>
+          <w:rFonts w:ascii="Arial" w:hAnsi="Arial" w:cs="Arial"/>
+          <w:sz w:val="24"/>
+          <w:szCs w:val="24"/>
+        </w:rPr>
+        <w:t xml:space="preserve"> </w:t>
+      </w:r>
+      <w:r>
+        <w:rPr>
+          <w:rStyle w:val="markedcontent"/>
+          <w:rFonts w:ascii="Arial" w:hAnsi="Arial" w:cs="Arial"/>
+          <w:b/>
+          <w:bCs/>
+          <w:sz w:val="24"/>
+          <w:szCs w:val="24"/>
+          <w:lang w:val="en-US"/>
+        </w:rPr>
+        <w:t>VEHICLES</w:t>
+      </w:r>
+      <w:r>
+        <w:rPr>
+          <w:rStyle w:val="markedcontent"/>
+          <w:rFonts w:ascii="Arial" w:hAnsi="Arial" w:cs="Arial"/>
+          <w:b/>
+          <w:bCs/>
+          <w:sz w:val="24"/>
+          <w:szCs w:val="24"/>
+        </w:rPr>
+        <w:t>_</w:t>
+      </w:r>
+      <w:r>
+        <w:rPr>
+          <w:rStyle w:val="markedcontent"/>
+          <w:rFonts w:ascii="Arial" w:hAnsi="Arial" w:cs="Arial"/>
+          <w:b/>
+          <w:bCs/>
+          <w:sz w:val="24"/>
+          <w:szCs w:val="24"/>
+          <w:lang w:val="en-US"/>
+        </w:rPr>
+        <w:t>plates</w:t>
+      </w:r>
+      <w:r>
+        <w:rPr>
+          <w:rStyle w:val="markedcontent"/>
+          <w:rFonts w:ascii="Arial" w:hAnsi="Arial" w:cs="Arial"/>
+          <w:sz w:val="24"/>
+          <w:szCs w:val="24"/>
+        </w:rPr>
+        <w:t xml:space="preserve">. </w:t>
+      </w:r>
+      <w:r>
+        <w:rPr>
+          <w:rStyle w:val="markedcontent"/>
+          <w:rFonts w:ascii="Arial" w:hAnsi="Arial" w:cs="Arial"/>
+          <w:sz w:val="24"/>
+          <w:szCs w:val="24"/>
+        </w:rPr>
+        <w:t xml:space="preserve">Το πρώτο αναφέρεται στο </w:t>
+      </w:r>
+      <w:r>
+        <w:rPr>
+          <w:rStyle w:val="markedcontent"/>
+          <w:rFonts w:ascii="Arial" w:hAnsi="Arial" w:cs="Arial"/>
+          <w:b/>
+          <w:bCs/>
+          <w:sz w:val="24"/>
+          <w:szCs w:val="24"/>
+          <w:lang w:val="en-US"/>
+        </w:rPr>
+        <w:t>email</w:t>
+      </w:r>
+      <w:r>
+        <w:rPr>
+          <w:rStyle w:val="markedcontent"/>
+          <w:rFonts w:ascii="Arial" w:hAnsi="Arial" w:cs="Arial"/>
+          <w:sz w:val="24"/>
+          <w:szCs w:val="24"/>
+        </w:rPr>
+        <w:t xml:space="preserve"> </w:t>
+      </w:r>
+      <w:r>
+        <w:rPr>
+          <w:rStyle w:val="markedcontent"/>
+          <w:rFonts w:ascii="Arial" w:hAnsi="Arial" w:cs="Arial"/>
+          <w:sz w:val="24"/>
+          <w:szCs w:val="24"/>
+        </w:rPr>
+        <w:t xml:space="preserve">του πίνακα </w:t>
+      </w:r>
+      <w:r>
+        <w:rPr>
+          <w:rStyle w:val="markedcontent"/>
+          <w:rFonts w:ascii="Arial" w:hAnsi="Arial" w:cs="Arial"/>
+          <w:b/>
+          <w:bCs/>
+          <w:sz w:val="24"/>
+          <w:szCs w:val="24"/>
+          <w:lang w:val="en-US"/>
+        </w:rPr>
+        <w:t>CUSTOMER</w:t>
+      </w:r>
+      <w:r>
+        <w:rPr>
+          <w:rStyle w:val="markedcontent"/>
+          <w:rFonts w:ascii="Arial" w:hAnsi="Arial" w:cs="Arial"/>
+          <w:sz w:val="24"/>
+          <w:szCs w:val="24"/>
+        </w:rPr>
+        <w:t>.</w:t>
+      </w:r>
+      <w:r>
+        <w:rPr>
+          <w:rStyle w:val="markedcontent"/>
+          <w:rFonts w:ascii="Arial" w:hAnsi="Arial" w:cs="Arial"/>
+          <w:sz w:val="24"/>
+          <w:szCs w:val="24"/>
+        </w:rPr>
+        <w:t xml:space="preserve"> Δεν μπορεί να υπάρχει</w:t>
+      </w:r>
+      <w:r>
+        <w:rPr>
+          <w:rStyle w:val="markedcontent"/>
+          <w:rFonts w:ascii="Arial" w:hAnsi="Arial" w:cs="Arial"/>
+          <w:sz w:val="24"/>
+          <w:szCs w:val="24"/>
+        </w:rPr>
+        <w:t xml:space="preserve"> </w:t>
+      </w:r>
+      <w:r>
+        <w:rPr>
+          <w:rStyle w:val="markedcontent"/>
+          <w:rFonts w:ascii="Arial" w:hAnsi="Arial" w:cs="Arial"/>
+          <w:sz w:val="24"/>
+          <w:szCs w:val="24"/>
+        </w:rPr>
+        <w:t xml:space="preserve">κάποιο </w:t>
+      </w:r>
+      <w:r>
+        <w:rPr>
+          <w:rStyle w:val="markedcontent"/>
+          <w:rFonts w:ascii="Arial" w:hAnsi="Arial" w:cs="Arial"/>
+          <w:sz w:val="24"/>
+          <w:szCs w:val="24"/>
+          <w:lang w:val="en-US"/>
+        </w:rPr>
+        <w:t>email</w:t>
+      </w:r>
+      <w:r>
+        <w:rPr>
+          <w:rStyle w:val="markedcontent"/>
+          <w:rFonts w:ascii="Arial" w:hAnsi="Arial" w:cs="Arial"/>
+          <w:sz w:val="24"/>
+          <w:szCs w:val="24"/>
+        </w:rPr>
+        <w:t xml:space="preserve"> στο συμβόλαιο, που δεν αναφέρεται σε κάποιον</w:t>
+      </w:r>
+      <w:r>
+        <w:rPr>
+          <w:rStyle w:val="markedcontent"/>
+          <w:rFonts w:ascii="Arial" w:hAnsi="Arial" w:cs="Arial"/>
+          <w:sz w:val="24"/>
+          <w:szCs w:val="24"/>
+        </w:rPr>
+        <w:t xml:space="preserve"> πελάτη</w:t>
+      </w:r>
+      <w:r>
+        <w:rPr>
+          <w:rStyle w:val="markedcontent"/>
+          <w:rFonts w:ascii="Arial" w:hAnsi="Arial" w:cs="Arial"/>
+          <w:sz w:val="24"/>
+          <w:szCs w:val="24"/>
+        </w:rPr>
+        <w:t xml:space="preserve">(δεν υπάρχει πελάτης με αυτό το </w:t>
+      </w:r>
+      <w:r>
+        <w:rPr>
+          <w:rStyle w:val="markedcontent"/>
+          <w:rFonts w:ascii="Arial" w:hAnsi="Arial" w:cs="Arial"/>
+          <w:sz w:val="24"/>
+          <w:szCs w:val="24"/>
+          <w:lang w:val="en-US"/>
+        </w:rPr>
+        <w:t>email</w:t>
+      </w:r>
+      <w:r>
+        <w:rPr>
+          <w:rStyle w:val="markedcontent"/>
+          <w:rFonts w:ascii="Arial" w:hAnsi="Arial" w:cs="Arial"/>
+          <w:sz w:val="24"/>
+          <w:szCs w:val="24"/>
+        </w:rPr>
+        <w:t>)</w:t>
+      </w:r>
+      <w:r>
+        <w:rPr>
+          <w:rStyle w:val="markedcontent"/>
+          <w:rFonts w:ascii="Arial" w:hAnsi="Arial" w:cs="Arial"/>
+          <w:sz w:val="24"/>
+          <w:szCs w:val="24"/>
+        </w:rPr>
+        <w:t>.</w:t>
+      </w:r>
+      <w:r>
+        <w:rPr>
+          <w:rStyle w:val="markedcontent"/>
+          <w:rFonts w:ascii="Arial" w:hAnsi="Arial" w:cs="Arial"/>
+          <w:sz w:val="24"/>
+          <w:szCs w:val="24"/>
+        </w:rPr>
+        <w:t xml:space="preserve">Το δεύτερο, αναφέρεται στο </w:t>
+      </w:r>
+      <w:r>
+        <w:rPr>
+          <w:rStyle w:val="markedcontent"/>
+          <w:rFonts w:ascii="Arial" w:hAnsi="Arial" w:cs="Arial"/>
+          <w:b/>
+          <w:bCs/>
+          <w:sz w:val="24"/>
+          <w:szCs w:val="24"/>
+          <w:lang w:val="en-US"/>
+        </w:rPr>
+        <w:t>plates</w:t>
+      </w:r>
+      <w:r>
+        <w:rPr>
+          <w:rStyle w:val="markedcontent"/>
+          <w:rFonts w:ascii="Arial" w:hAnsi="Arial" w:cs="Arial"/>
+          <w:sz w:val="24"/>
+          <w:szCs w:val="24"/>
+        </w:rPr>
+        <w:t xml:space="preserve"> </w:t>
+      </w:r>
+      <w:r>
+        <w:rPr>
+          <w:rStyle w:val="markedcontent"/>
+          <w:rFonts w:ascii="Arial" w:hAnsi="Arial" w:cs="Arial"/>
+          <w:sz w:val="24"/>
+          <w:szCs w:val="24"/>
+        </w:rPr>
+        <w:t xml:space="preserve">του πίνακα </w:t>
+      </w:r>
+      <w:r>
+        <w:rPr>
+          <w:rStyle w:val="markedcontent"/>
+          <w:rFonts w:ascii="Arial" w:hAnsi="Arial" w:cs="Arial"/>
+          <w:b/>
+          <w:bCs/>
+          <w:sz w:val="24"/>
+          <w:szCs w:val="24"/>
+          <w:lang w:val="en-US"/>
+        </w:rPr>
+        <w:t>VEHICLES</w:t>
+      </w:r>
+      <w:r>
+        <w:rPr>
+          <w:rStyle w:val="markedcontent"/>
+          <w:rFonts w:ascii="Arial" w:hAnsi="Arial" w:cs="Arial"/>
+          <w:sz w:val="24"/>
+          <w:szCs w:val="24"/>
+        </w:rPr>
+        <w:t xml:space="preserve">. </w:t>
+      </w:r>
+      <w:r>
+        <w:rPr>
+          <w:rStyle w:val="markedcontent"/>
+          <w:rFonts w:ascii="Arial" w:hAnsi="Arial" w:cs="Arial"/>
+          <w:sz w:val="24"/>
+          <w:szCs w:val="24"/>
+        </w:rPr>
+        <w:t>Δεν μπορεί να υπάρχει</w:t>
+      </w:r>
+      <w:r>
+        <w:rPr>
+          <w:rStyle w:val="markedcontent"/>
+          <w:rFonts w:ascii="Arial" w:hAnsi="Arial" w:cs="Arial"/>
+          <w:sz w:val="24"/>
+          <w:szCs w:val="24"/>
+        </w:rPr>
+        <w:t xml:space="preserve"> πινακίδα οχήματος στο συμβόλαιο, που δεν έχει καταχωρηθεί </w:t>
+      </w:r>
+      <w:r>
+        <w:rPr>
+          <w:rStyle w:val="markedcontent"/>
+          <w:rFonts w:ascii="Arial" w:hAnsi="Arial" w:cs="Arial"/>
+          <w:sz w:val="24"/>
+          <w:szCs w:val="24"/>
+        </w:rPr>
+        <w:t>στον πίνακα των οχημάτων.</w:t>
+      </w:r>
+    </w:p>
+    <w:p>
+      <w:pPr>
+        <w:rPr>
+          <w:rStyle w:val="markedcontent"/>
+          <w:rFonts w:ascii="Arial" w:hAnsi="Arial" w:cs="Arial"/>
+          <w:sz w:val="24"/>
+          <w:szCs w:val="24"/>
+        </w:rPr>
+      </w:pPr>
+    </w:p>
+    <w:p>
+      <w:pPr>
+        <w:pStyle w:val="ListParagraph"/>
+        <w:numPr>
+          <w:ilvl w:val="0"/>
+          <w:numId w:val="4"/>
+        </w:numPr>
+        <w:rPr>
+          <w:rStyle w:val="markedcontent"/>
+          <w:rFonts w:ascii="Arial" w:hAnsi="Arial" w:cs="Arial"/>
+          <w:sz w:val="24"/>
+          <w:szCs w:val="24"/>
+        </w:rPr>
+      </w:pPr>
+      <w:r>
+        <w:rPr>
+          <w:rStyle w:val="markedcontent"/>
+          <w:rFonts w:ascii="Arial" w:hAnsi="Arial" w:cs="Arial"/>
+          <w:sz w:val="24"/>
+          <w:szCs w:val="24"/>
+        </w:rPr>
+        <w:t>Στον</w:t>
+      </w:r>
+      <w:r>
+        <w:rPr>
+          <w:rStyle w:val="markedcontent"/>
+          <w:rFonts w:ascii="Arial" w:hAnsi="Arial" w:cs="Arial"/>
+          <w:sz w:val="24"/>
+          <w:szCs w:val="24"/>
+          <w:lang w:val="en-US"/>
+        </w:rPr>
+        <w:t xml:space="preserve"> </w:t>
+      </w:r>
+      <w:r>
+        <w:rPr>
+          <w:rStyle w:val="markedcontent"/>
+          <w:rFonts w:ascii="Arial" w:hAnsi="Arial" w:cs="Arial"/>
+          <w:sz w:val="24"/>
+          <w:szCs w:val="24"/>
+        </w:rPr>
+        <w:t>πίνακα</w:t>
+      </w:r>
+      <w:r>
+        <w:rPr>
+          <w:rStyle w:val="markedcontent"/>
+          <w:rFonts w:ascii="Arial" w:hAnsi="Arial" w:cs="Arial"/>
+          <w:sz w:val="24"/>
+          <w:szCs w:val="24"/>
+          <w:lang w:val="en-US"/>
+        </w:rPr>
+        <w:t xml:space="preserve"> </w:t>
+      </w:r>
+      <w:r>
+        <w:rPr>
+          <w:rStyle w:val="markedcontent"/>
+          <w:rFonts w:ascii="Arial" w:hAnsi="Arial" w:cs="Arial"/>
+          <w:b/>
+          <w:bCs/>
+          <w:sz w:val="24"/>
+          <w:szCs w:val="24"/>
+          <w:lang w:val="en-US"/>
+        </w:rPr>
+        <w:t>VEHICLES</w:t>
+      </w:r>
+      <w:r>
+        <w:rPr>
+          <w:rStyle w:val="markedcontent"/>
+          <w:rFonts w:ascii="Arial" w:hAnsi="Arial" w:cs="Arial"/>
+          <w:sz w:val="24"/>
+          <w:szCs w:val="24"/>
+          <w:lang w:val="en-US"/>
+        </w:rPr>
+        <w:t xml:space="preserve">, </w:t>
+      </w:r>
+      <w:r>
+        <w:rPr>
+          <w:rStyle w:val="markedcontent"/>
+          <w:rFonts w:ascii="Arial" w:hAnsi="Arial" w:cs="Arial"/>
+          <w:sz w:val="24"/>
+          <w:szCs w:val="24"/>
+        </w:rPr>
+        <w:t>το</w:t>
+      </w:r>
+      <w:r>
+        <w:rPr>
+          <w:rStyle w:val="markedcontent"/>
+          <w:rFonts w:ascii="Arial" w:hAnsi="Arial" w:cs="Arial"/>
+          <w:sz w:val="24"/>
+          <w:szCs w:val="24"/>
+          <w:lang w:val="en-US"/>
+        </w:rPr>
+        <w:t xml:space="preserve"> </w:t>
+      </w:r>
+      <w:proofErr w:type="spellStart"/>
+      <w:r>
+        <w:rPr>
+          <w:rStyle w:val="markedcontent"/>
+          <w:rFonts w:ascii="Arial" w:hAnsi="Arial" w:cs="Arial"/>
+          <w:b/>
+          <w:bCs/>
+          <w:sz w:val="24"/>
+          <w:szCs w:val="24"/>
+          <w:lang w:val="en-US"/>
+        </w:rPr>
+        <w:t>CUSTOMER</w:t>
+      </w:r>
+      <w:r>
+        <w:rPr>
+          <w:rStyle w:val="markedcontent"/>
+          <w:rFonts w:ascii="Arial" w:hAnsi="Arial" w:cs="Arial"/>
+          <w:b/>
+          <w:bCs/>
+          <w:sz w:val="24"/>
+          <w:szCs w:val="24"/>
+          <w:lang w:val="en-US"/>
+        </w:rPr>
+        <w:t>_</w:t>
+      </w:r>
+      <w:r>
+        <w:rPr>
+          <w:rStyle w:val="markedcontent"/>
+          <w:rFonts w:ascii="Arial" w:hAnsi="Arial" w:cs="Arial"/>
+          <w:b/>
+          <w:bCs/>
+          <w:sz w:val="24"/>
+          <w:szCs w:val="24"/>
+          <w:lang w:val="en-US"/>
+        </w:rPr>
+        <w:t>email</w:t>
+      </w:r>
+      <w:proofErr w:type="spellEnd"/>
+      <w:r>
+        <w:rPr>
+          <w:rStyle w:val="markedcontent"/>
+          <w:rFonts w:ascii="Arial" w:hAnsi="Arial" w:cs="Arial"/>
+          <w:b/>
+          <w:bCs/>
+          <w:sz w:val="24"/>
+          <w:szCs w:val="24"/>
+          <w:lang w:val="en-US"/>
+        </w:rPr>
+        <w:t xml:space="preserve">, </w:t>
+      </w:r>
+      <w:r>
+        <w:rPr>
+          <w:rStyle w:val="markedcontent"/>
+          <w:rFonts w:ascii="Arial" w:hAnsi="Arial" w:cs="Arial"/>
+          <w:sz w:val="24"/>
+          <w:szCs w:val="24"/>
+        </w:rPr>
+        <w:t>το</w:t>
+      </w:r>
+      <w:r>
+        <w:rPr>
+          <w:rStyle w:val="markedcontent"/>
+          <w:rFonts w:ascii="Arial" w:hAnsi="Arial" w:cs="Arial"/>
+          <w:sz w:val="24"/>
+          <w:szCs w:val="24"/>
+          <w:lang w:val="en-US"/>
+        </w:rPr>
+        <w:t xml:space="preserve"> </w:t>
+      </w:r>
+      <w:proofErr w:type="spellStart"/>
+      <w:r>
+        <w:rPr>
+          <w:rStyle w:val="markedcontent"/>
+          <w:rFonts w:ascii="Arial" w:hAnsi="Arial" w:cs="Arial"/>
+          <w:b/>
+          <w:bCs/>
+          <w:sz w:val="24"/>
+          <w:szCs w:val="24"/>
+          <w:lang w:val="en-US"/>
+        </w:rPr>
+        <w:t>contract</w:t>
+      </w:r>
+      <w:r>
+        <w:rPr>
+          <w:rStyle w:val="markedcontent"/>
+          <w:rFonts w:ascii="Arial" w:hAnsi="Arial" w:cs="Arial"/>
+          <w:b/>
+          <w:bCs/>
+          <w:sz w:val="24"/>
+          <w:szCs w:val="24"/>
+          <w:lang w:val="en-US"/>
+        </w:rPr>
+        <w:t>_</w:t>
+      </w:r>
+      <w:r>
+        <w:rPr>
+          <w:rStyle w:val="markedcontent"/>
+          <w:rFonts w:ascii="Arial" w:hAnsi="Arial" w:cs="Arial"/>
+          <w:b/>
+          <w:bCs/>
+          <w:sz w:val="24"/>
+          <w:szCs w:val="24"/>
+          <w:lang w:val="en-US"/>
+        </w:rPr>
+        <w:t>number</w:t>
+      </w:r>
+      <w:proofErr w:type="spellEnd"/>
+      <w:r>
+        <w:rPr>
+          <w:rStyle w:val="markedcontent"/>
+          <w:rFonts w:ascii="Arial" w:hAnsi="Arial" w:cs="Arial"/>
+          <w:sz w:val="24"/>
+          <w:szCs w:val="24"/>
+          <w:lang w:val="en-US"/>
+        </w:rPr>
+        <w:t xml:space="preserve"> </w:t>
+      </w:r>
+      <w:r>
+        <w:rPr>
+          <w:rStyle w:val="markedcontent"/>
+          <w:rFonts w:ascii="Arial" w:hAnsi="Arial" w:cs="Arial"/>
+          <w:sz w:val="24"/>
+          <w:szCs w:val="24"/>
+        </w:rPr>
+        <w:t>και</w:t>
+      </w:r>
+      <w:r>
+        <w:rPr>
+          <w:rStyle w:val="markedcontent"/>
+          <w:rFonts w:ascii="Arial" w:hAnsi="Arial" w:cs="Arial"/>
+          <w:sz w:val="24"/>
+          <w:szCs w:val="24"/>
+          <w:lang w:val="en-US"/>
+        </w:rPr>
+        <w:t xml:space="preserve"> </w:t>
+      </w:r>
+      <w:r>
+        <w:rPr>
+          <w:rStyle w:val="markedcontent"/>
+          <w:rFonts w:ascii="Arial" w:hAnsi="Arial" w:cs="Arial"/>
+          <w:sz w:val="24"/>
+          <w:szCs w:val="24"/>
+        </w:rPr>
+        <w:t>το</w:t>
+      </w:r>
+      <w:r>
+        <w:rPr>
+          <w:rStyle w:val="markedcontent"/>
+          <w:rFonts w:ascii="Arial" w:hAnsi="Arial" w:cs="Arial"/>
+          <w:sz w:val="24"/>
+          <w:szCs w:val="24"/>
+          <w:lang w:val="en-US"/>
+        </w:rPr>
+        <w:t xml:space="preserve"> </w:t>
+      </w:r>
+      <w:proofErr w:type="spellStart"/>
+      <w:r>
+        <w:rPr>
+          <w:rStyle w:val="markedcontent"/>
+          <w:rFonts w:ascii="Arial" w:hAnsi="Arial" w:cs="Arial"/>
+          <w:b/>
+          <w:bCs/>
+          <w:sz w:val="24"/>
+          <w:szCs w:val="24"/>
+          <w:lang w:val="en-US"/>
+        </w:rPr>
+        <w:t>MODEL</w:t>
+      </w:r>
+      <w:r>
+        <w:rPr>
+          <w:rStyle w:val="markedcontent"/>
+          <w:rFonts w:ascii="Arial" w:hAnsi="Arial" w:cs="Arial"/>
+          <w:b/>
+          <w:bCs/>
+          <w:sz w:val="24"/>
+          <w:szCs w:val="24"/>
+          <w:lang w:val="en-US"/>
+        </w:rPr>
+        <w:t>_</w:t>
+      </w:r>
+      <w:r>
+        <w:rPr>
+          <w:rStyle w:val="markedcontent"/>
+          <w:rFonts w:ascii="Arial" w:hAnsi="Arial" w:cs="Arial"/>
+          <w:b/>
+          <w:bCs/>
+          <w:sz w:val="24"/>
+          <w:szCs w:val="24"/>
+          <w:lang w:val="en-US"/>
+        </w:rPr>
+        <w:t>model</w:t>
+      </w:r>
+      <w:proofErr w:type="spellEnd"/>
+      <w:r>
+        <w:rPr>
+          <w:rStyle w:val="markedcontent"/>
+          <w:rFonts w:ascii="Arial" w:hAnsi="Arial" w:cs="Arial"/>
+          <w:sz w:val="24"/>
+          <w:szCs w:val="24"/>
+          <w:lang w:val="en-US"/>
+        </w:rPr>
+        <w:t xml:space="preserve">. </w:t>
+      </w:r>
+      <w:r>
+        <w:rPr>
+          <w:rStyle w:val="markedcontent"/>
+          <w:rFonts w:ascii="Arial" w:hAnsi="Arial" w:cs="Arial"/>
+          <w:sz w:val="24"/>
+          <w:szCs w:val="24"/>
+        </w:rPr>
+        <w:t>Το πρώτο αναφέρεται</w:t>
+      </w:r>
+      <w:r>
+        <w:rPr>
+          <w:rStyle w:val="markedcontent"/>
+          <w:rFonts w:ascii="Arial" w:hAnsi="Arial" w:cs="Arial"/>
+          <w:sz w:val="24"/>
+          <w:szCs w:val="24"/>
+        </w:rPr>
+        <w:t xml:space="preserve"> </w:t>
+      </w:r>
+      <w:r>
+        <w:rPr>
+          <w:rStyle w:val="markedcontent"/>
+          <w:rFonts w:ascii="Arial" w:hAnsi="Arial" w:cs="Arial"/>
+          <w:sz w:val="24"/>
+          <w:szCs w:val="24"/>
+        </w:rPr>
+        <w:t>στο</w:t>
+      </w:r>
+      <w:r>
+        <w:rPr>
+          <w:rStyle w:val="markedcontent"/>
+          <w:rFonts w:ascii="Arial" w:hAnsi="Arial" w:cs="Arial"/>
+          <w:sz w:val="24"/>
+          <w:szCs w:val="24"/>
+        </w:rPr>
+        <w:t xml:space="preserve"> </w:t>
+      </w:r>
+      <w:r>
+        <w:rPr>
+          <w:rStyle w:val="markedcontent"/>
+          <w:rFonts w:ascii="Arial" w:hAnsi="Arial" w:cs="Arial"/>
+          <w:b/>
+          <w:bCs/>
+          <w:sz w:val="24"/>
+          <w:szCs w:val="24"/>
+          <w:lang w:val="en-US"/>
+        </w:rPr>
+        <w:t>email</w:t>
+      </w:r>
+      <w:r>
+        <w:rPr>
+          <w:rStyle w:val="markedcontent"/>
+          <w:rFonts w:ascii="Arial" w:hAnsi="Arial" w:cs="Arial"/>
+          <w:sz w:val="24"/>
+          <w:szCs w:val="24"/>
+        </w:rPr>
+        <w:t xml:space="preserve"> </w:t>
+      </w:r>
+      <w:r>
+        <w:rPr>
+          <w:rStyle w:val="markedcontent"/>
+          <w:rFonts w:ascii="Arial" w:hAnsi="Arial" w:cs="Arial"/>
+          <w:sz w:val="24"/>
+          <w:szCs w:val="24"/>
+        </w:rPr>
+        <w:t xml:space="preserve">του πίνακα </w:t>
+      </w:r>
+      <w:r>
+        <w:rPr>
+          <w:rStyle w:val="markedcontent"/>
+          <w:rFonts w:ascii="Arial" w:hAnsi="Arial" w:cs="Arial"/>
+          <w:b/>
+          <w:bCs/>
+          <w:sz w:val="24"/>
+          <w:szCs w:val="24"/>
+          <w:lang w:val="en-US"/>
+        </w:rPr>
+        <w:t>C</w:t>
+      </w:r>
+      <w:r>
+        <w:rPr>
+          <w:rStyle w:val="markedcontent"/>
+          <w:rFonts w:ascii="Arial" w:hAnsi="Arial" w:cs="Arial"/>
+          <w:b/>
+          <w:bCs/>
+          <w:sz w:val="24"/>
+          <w:szCs w:val="24"/>
+          <w:lang w:val="en-US"/>
+        </w:rPr>
+        <w:t>U</w:t>
+      </w:r>
+      <w:r>
+        <w:rPr>
+          <w:rStyle w:val="markedcontent"/>
+          <w:rFonts w:ascii="Arial" w:hAnsi="Arial" w:cs="Arial"/>
+          <w:b/>
+          <w:bCs/>
+          <w:sz w:val="24"/>
+          <w:szCs w:val="24"/>
+          <w:lang w:val="en-US"/>
+        </w:rPr>
+        <w:t>ST</w:t>
+      </w:r>
+      <w:r>
+        <w:rPr>
+          <w:rStyle w:val="markedcontent"/>
+          <w:rFonts w:ascii="Arial" w:hAnsi="Arial" w:cs="Arial"/>
+          <w:b/>
+          <w:bCs/>
+          <w:sz w:val="24"/>
+          <w:szCs w:val="24"/>
+          <w:lang w:val="en-US"/>
+        </w:rPr>
+        <w:t>O</w:t>
+      </w:r>
+      <w:r>
+        <w:rPr>
+          <w:rStyle w:val="markedcontent"/>
+          <w:rFonts w:ascii="Arial" w:hAnsi="Arial" w:cs="Arial"/>
+          <w:b/>
+          <w:bCs/>
+          <w:sz w:val="24"/>
+          <w:szCs w:val="24"/>
+          <w:lang w:val="en-US"/>
+        </w:rPr>
+        <w:t>MER</w:t>
+      </w:r>
+      <w:r>
+        <w:rPr>
+          <w:rStyle w:val="markedcontent"/>
+          <w:rFonts w:ascii="Arial" w:hAnsi="Arial" w:cs="Arial"/>
+          <w:sz w:val="24"/>
+          <w:szCs w:val="24"/>
+        </w:rPr>
+        <w:t>.</w:t>
+      </w:r>
+      <w:r>
+        <w:rPr>
+          <w:rStyle w:val="markedcontent"/>
+          <w:rFonts w:ascii="Arial" w:hAnsi="Arial" w:cs="Arial"/>
+          <w:sz w:val="24"/>
+          <w:szCs w:val="24"/>
+        </w:rPr>
+        <w:t xml:space="preserve"> Δεν μπορεί να υπάρχει</w:t>
+      </w:r>
+      <w:r>
+        <w:rPr>
+          <w:rStyle w:val="markedcontent"/>
+          <w:rFonts w:ascii="Arial" w:hAnsi="Arial" w:cs="Arial"/>
+          <w:sz w:val="24"/>
+          <w:szCs w:val="24"/>
+        </w:rPr>
+        <w:t xml:space="preserve"> όχημα με κάποιο πελάτη που δεν υπάρχει</w:t>
+      </w:r>
+      <w:r>
+        <w:rPr>
+          <w:rStyle w:val="markedcontent"/>
+          <w:rFonts w:ascii="Arial" w:hAnsi="Arial" w:cs="Arial"/>
+          <w:sz w:val="24"/>
+          <w:szCs w:val="24"/>
+        </w:rPr>
+        <w:t xml:space="preserve">(δεν υπάρχει πελάτης με αυτό το </w:t>
+      </w:r>
+      <w:r>
+        <w:rPr>
+          <w:rStyle w:val="markedcontent"/>
+          <w:rFonts w:ascii="Arial" w:hAnsi="Arial" w:cs="Arial"/>
+          <w:sz w:val="24"/>
+          <w:szCs w:val="24"/>
+          <w:lang w:val="en-US"/>
+        </w:rPr>
+        <w:t>email</w:t>
+      </w:r>
+      <w:r>
+        <w:rPr>
+          <w:rStyle w:val="markedcontent"/>
+          <w:rFonts w:ascii="Arial" w:hAnsi="Arial" w:cs="Arial"/>
+          <w:sz w:val="24"/>
+          <w:szCs w:val="24"/>
+        </w:rPr>
+        <w:t>)</w:t>
+      </w:r>
+      <w:r>
+        <w:rPr>
+          <w:rStyle w:val="markedcontent"/>
+          <w:rFonts w:ascii="Arial" w:hAnsi="Arial" w:cs="Arial"/>
+          <w:sz w:val="24"/>
+          <w:szCs w:val="24"/>
+        </w:rPr>
+        <w:t xml:space="preserve">. Το δεύτερο, αναφέρεται στο </w:t>
+      </w:r>
+      <w:r>
+        <w:rPr>
+          <w:rStyle w:val="markedcontent"/>
+          <w:rFonts w:ascii="Arial" w:hAnsi="Arial" w:cs="Arial"/>
+          <w:b/>
+          <w:bCs/>
+          <w:sz w:val="24"/>
+          <w:szCs w:val="24"/>
+          <w:lang w:val="en-US"/>
+        </w:rPr>
+        <w:t>number</w:t>
+      </w:r>
+      <w:r>
+        <w:rPr>
+          <w:rStyle w:val="markedcontent"/>
+          <w:rFonts w:ascii="Arial" w:hAnsi="Arial" w:cs="Arial"/>
+          <w:sz w:val="24"/>
+          <w:szCs w:val="24"/>
+        </w:rPr>
+        <w:t xml:space="preserve"> </w:t>
+      </w:r>
+      <w:r>
+        <w:rPr>
+          <w:rStyle w:val="markedcontent"/>
+          <w:rFonts w:ascii="Arial" w:hAnsi="Arial" w:cs="Arial"/>
+          <w:sz w:val="24"/>
+          <w:szCs w:val="24"/>
+        </w:rPr>
+        <w:t xml:space="preserve">του πίνακα </w:t>
+      </w:r>
+      <w:r>
+        <w:rPr>
+          <w:rStyle w:val="markedcontent"/>
+          <w:rFonts w:ascii="Arial" w:hAnsi="Arial" w:cs="Arial"/>
+          <w:b/>
+          <w:bCs/>
+          <w:sz w:val="24"/>
+          <w:szCs w:val="24"/>
+          <w:lang w:val="en-US"/>
+        </w:rPr>
+        <w:t>CONTRACTS</w:t>
+      </w:r>
+      <w:r>
+        <w:rPr>
+          <w:rStyle w:val="markedcontent"/>
+          <w:rFonts w:ascii="Arial" w:hAnsi="Arial" w:cs="Arial"/>
+          <w:sz w:val="24"/>
+          <w:szCs w:val="24"/>
+        </w:rPr>
+        <w:t xml:space="preserve">. </w:t>
+      </w:r>
+      <w:r>
+        <w:rPr>
+          <w:rStyle w:val="markedcontent"/>
+          <w:rFonts w:ascii="Arial" w:hAnsi="Arial" w:cs="Arial"/>
+          <w:sz w:val="24"/>
+          <w:szCs w:val="24"/>
+        </w:rPr>
+        <w:t xml:space="preserve">Δεν μπορεί να υπάρχει </w:t>
+      </w:r>
+      <w:r>
+        <w:rPr>
+          <w:rStyle w:val="markedcontent"/>
+          <w:rFonts w:ascii="Arial" w:hAnsi="Arial" w:cs="Arial"/>
+          <w:sz w:val="24"/>
+          <w:szCs w:val="24"/>
+        </w:rPr>
+        <w:t>όχημα</w:t>
+      </w:r>
+      <w:r>
+        <w:rPr>
+          <w:rStyle w:val="markedcontent"/>
+          <w:rFonts w:ascii="Arial" w:hAnsi="Arial" w:cs="Arial"/>
+          <w:sz w:val="24"/>
+          <w:szCs w:val="24"/>
+        </w:rPr>
+        <w:t xml:space="preserve"> με αριθμό συμβολαίου που δεν έχει καταγραφεί πρώτα στον πίνακα όλων των συμβολαίων.</w:t>
+      </w:r>
+      <w:r>
+        <w:rPr>
+          <w:rStyle w:val="markedcontent"/>
+          <w:rFonts w:ascii="Arial" w:hAnsi="Arial" w:cs="Arial"/>
+          <w:sz w:val="24"/>
+          <w:szCs w:val="24"/>
+        </w:rPr>
+        <w:t xml:space="preserve"> Το τρίτο, αναφέρεται στο</w:t>
+      </w:r>
+      <w:r>
+        <w:rPr>
+          <w:rStyle w:val="markedcontent"/>
+          <w:rFonts w:ascii="Arial" w:hAnsi="Arial" w:cs="Arial"/>
+          <w:sz w:val="24"/>
+          <w:szCs w:val="24"/>
+        </w:rPr>
+        <w:t xml:space="preserve"> </w:t>
+      </w:r>
+      <w:r>
+        <w:rPr>
+          <w:rStyle w:val="markedcontent"/>
+          <w:rFonts w:ascii="Arial" w:hAnsi="Arial" w:cs="Arial"/>
+          <w:b/>
+          <w:bCs/>
+          <w:sz w:val="24"/>
+          <w:szCs w:val="24"/>
+          <w:lang w:val="en-US"/>
+        </w:rPr>
+        <w:t>model</w:t>
+      </w:r>
+      <w:r>
+        <w:rPr>
+          <w:rStyle w:val="markedcontent"/>
+          <w:rFonts w:ascii="Arial" w:hAnsi="Arial" w:cs="Arial"/>
+          <w:sz w:val="24"/>
+          <w:szCs w:val="24"/>
+          <w:lang w:val="en-US"/>
+        </w:rPr>
+        <w:t xml:space="preserve"> </w:t>
+      </w:r>
+      <w:r>
+        <w:rPr>
+          <w:rStyle w:val="markedcontent"/>
+          <w:rFonts w:ascii="Arial" w:hAnsi="Arial" w:cs="Arial"/>
+          <w:sz w:val="24"/>
+          <w:szCs w:val="24"/>
+        </w:rPr>
+        <w:t>του</w:t>
+      </w:r>
+      <w:r>
+        <w:rPr>
+          <w:rStyle w:val="markedcontent"/>
+          <w:rFonts w:ascii="Arial" w:hAnsi="Arial" w:cs="Arial"/>
+          <w:sz w:val="24"/>
+          <w:szCs w:val="24"/>
+        </w:rPr>
+        <w:t xml:space="preserve"> πίνακα </w:t>
+      </w:r>
+      <w:r>
+        <w:rPr>
+          <w:rStyle w:val="markedcontent"/>
+          <w:rFonts w:ascii="Arial" w:hAnsi="Arial" w:cs="Arial"/>
+          <w:b/>
+          <w:bCs/>
+          <w:sz w:val="24"/>
+          <w:szCs w:val="24"/>
+          <w:lang w:val="en-US"/>
+        </w:rPr>
+        <w:t>MODEL</w:t>
+      </w:r>
+      <w:r>
+        <w:rPr>
+          <w:rStyle w:val="markedcontent"/>
+          <w:rFonts w:ascii="Arial" w:hAnsi="Arial" w:cs="Arial"/>
+          <w:b/>
+          <w:bCs/>
+          <w:sz w:val="24"/>
+          <w:szCs w:val="24"/>
+        </w:rPr>
+        <w:t>.</w:t>
+      </w:r>
+      <w:r>
+        <w:rPr>
+          <w:rStyle w:val="markedcontent"/>
+          <w:rFonts w:ascii="Arial" w:hAnsi="Arial" w:cs="Arial"/>
+          <w:sz w:val="24"/>
+          <w:szCs w:val="24"/>
+        </w:rPr>
+        <w:t xml:space="preserve"> </w:t>
+      </w:r>
+      <w:r>
+        <w:rPr>
+          <w:rStyle w:val="markedcontent"/>
+          <w:rFonts w:ascii="Arial" w:hAnsi="Arial" w:cs="Arial"/>
+          <w:sz w:val="24"/>
+          <w:szCs w:val="24"/>
+        </w:rPr>
+        <w:t xml:space="preserve">Δεν μπορεί να υπάρχει όχημα με </w:t>
+      </w:r>
+      <w:r>
+        <w:rPr>
+          <w:rStyle w:val="markedcontent"/>
+          <w:rFonts w:ascii="Arial" w:hAnsi="Arial" w:cs="Arial"/>
+          <w:sz w:val="24"/>
+          <w:szCs w:val="24"/>
+        </w:rPr>
+        <w:t xml:space="preserve">μοντέλο </w:t>
+      </w:r>
+      <w:r>
+        <w:rPr>
+          <w:rStyle w:val="markedcontent"/>
+          <w:rFonts w:ascii="Arial" w:hAnsi="Arial" w:cs="Arial"/>
+          <w:sz w:val="24"/>
+          <w:szCs w:val="24"/>
+        </w:rPr>
+        <w:t xml:space="preserve">που δεν έχει καταγραφεί πρώτα στον πίνακα όλων των </w:t>
+      </w:r>
+      <w:r>
+        <w:rPr>
+          <w:rStyle w:val="markedcontent"/>
+          <w:rFonts w:ascii="Arial" w:hAnsi="Arial" w:cs="Arial"/>
+          <w:sz w:val="24"/>
+          <w:szCs w:val="24"/>
+        </w:rPr>
+        <w:t>μοντέλων</w:t>
+      </w:r>
+    </w:p>
+    <w:p>
+      <w:pPr>
+        <w:rPr>
+          <w:rStyle w:val="markedcontent"/>
+          <w:rFonts w:ascii="Arial" w:hAnsi="Arial" w:cs="Arial"/>
+          <w:sz w:val="24"/>
+          <w:szCs w:val="24"/>
+        </w:rPr>
+      </w:pPr>
+    </w:p>
+    <w:p>
+      <w:pPr>
+        <w:pStyle w:val="ListParagraph"/>
+        <w:numPr>
+          <w:ilvl w:val="0"/>
+          <w:numId w:val="4"/>
+        </w:numPr>
+        <w:rPr>
+          <w:rStyle w:val="markedcontent"/>
+          <w:rFonts w:ascii="Arial" w:hAnsi="Arial" w:cs="Arial"/>
+          <w:sz w:val="24"/>
+          <w:szCs w:val="24"/>
+        </w:rPr>
+      </w:pPr>
+      <w:r>
+        <w:rPr>
+          <w:rStyle w:val="markedcontent"/>
+          <w:rFonts w:ascii="Arial" w:hAnsi="Arial" w:cs="Arial"/>
+          <w:sz w:val="24"/>
+          <w:szCs w:val="24"/>
+        </w:rPr>
+        <w:t>Στον</w:t>
+      </w:r>
+      <w:r>
+        <w:rPr>
+          <w:rStyle w:val="markedcontent"/>
+          <w:rFonts w:ascii="Arial" w:hAnsi="Arial" w:cs="Arial"/>
+          <w:sz w:val="24"/>
+          <w:szCs w:val="24"/>
+        </w:rPr>
+        <w:t xml:space="preserve"> </w:t>
+      </w:r>
+      <w:r>
+        <w:rPr>
+          <w:rStyle w:val="markedcontent"/>
+          <w:rFonts w:ascii="Arial" w:hAnsi="Arial" w:cs="Arial"/>
+          <w:sz w:val="24"/>
+          <w:szCs w:val="24"/>
+        </w:rPr>
+        <w:t>πίνακα</w:t>
+      </w:r>
+      <w:r>
+        <w:rPr>
+          <w:rStyle w:val="markedcontent"/>
+          <w:rFonts w:ascii="Arial" w:hAnsi="Arial" w:cs="Arial"/>
+          <w:sz w:val="24"/>
+          <w:szCs w:val="24"/>
+        </w:rPr>
+        <w:t xml:space="preserve"> </w:t>
+      </w:r>
+      <w:r>
+        <w:rPr>
+          <w:rStyle w:val="markedcontent"/>
+          <w:rFonts w:ascii="Arial" w:hAnsi="Arial" w:cs="Arial"/>
+          <w:b/>
+          <w:bCs/>
+          <w:sz w:val="24"/>
+          <w:szCs w:val="24"/>
+          <w:lang w:val="en-US"/>
+        </w:rPr>
+        <w:t>PHONE</w:t>
+      </w:r>
+      <w:r>
+        <w:rPr>
+          <w:rStyle w:val="markedcontent"/>
+          <w:rFonts w:ascii="Arial" w:hAnsi="Arial" w:cs="Arial"/>
+          <w:b/>
+          <w:bCs/>
+          <w:sz w:val="24"/>
+          <w:szCs w:val="24"/>
+        </w:rPr>
+        <w:t xml:space="preserve"> </w:t>
+      </w:r>
+      <w:r>
+        <w:rPr>
+          <w:rStyle w:val="markedcontent"/>
+          <w:rFonts w:ascii="Arial" w:hAnsi="Arial" w:cs="Arial"/>
+          <w:b/>
+          <w:bCs/>
+          <w:sz w:val="24"/>
+          <w:szCs w:val="24"/>
+          <w:lang w:val="en-US"/>
+        </w:rPr>
+        <w:t>NUMBERS</w:t>
+      </w:r>
+      <w:r>
+        <w:rPr>
+          <w:rStyle w:val="markedcontent"/>
+          <w:rFonts w:ascii="Arial" w:hAnsi="Arial" w:cs="Arial"/>
+          <w:sz w:val="24"/>
+          <w:szCs w:val="24"/>
+        </w:rPr>
+        <w:t xml:space="preserve">, </w:t>
+      </w:r>
+      <w:r>
+        <w:rPr>
+          <w:rStyle w:val="markedcontent"/>
+          <w:rFonts w:ascii="Arial" w:hAnsi="Arial" w:cs="Arial"/>
+          <w:sz w:val="24"/>
+          <w:szCs w:val="24"/>
+        </w:rPr>
+        <w:t>το</w:t>
+      </w:r>
+      <w:r>
+        <w:rPr>
+          <w:rStyle w:val="markedcontent"/>
+          <w:rFonts w:ascii="Arial" w:hAnsi="Arial" w:cs="Arial"/>
+          <w:sz w:val="24"/>
+          <w:szCs w:val="24"/>
+        </w:rPr>
+        <w:t xml:space="preserve"> </w:t>
+      </w:r>
+      <w:r>
+        <w:rPr>
+          <w:rStyle w:val="markedcontent"/>
+          <w:rFonts w:ascii="Arial" w:hAnsi="Arial" w:cs="Arial"/>
+          <w:b/>
+          <w:bCs/>
+          <w:sz w:val="24"/>
+          <w:szCs w:val="24"/>
+          <w:lang w:val="en-US"/>
+        </w:rPr>
+        <w:t>CUSTOMER</w:t>
+      </w:r>
+      <w:r>
+        <w:rPr>
+          <w:rStyle w:val="markedcontent"/>
+          <w:rFonts w:ascii="Arial" w:hAnsi="Arial" w:cs="Arial"/>
+          <w:b/>
+          <w:bCs/>
+          <w:sz w:val="24"/>
+          <w:szCs w:val="24"/>
+        </w:rPr>
+        <w:t>_</w:t>
+      </w:r>
+      <w:r>
+        <w:rPr>
+          <w:rStyle w:val="markedcontent"/>
+          <w:rFonts w:ascii="Arial" w:hAnsi="Arial" w:cs="Arial"/>
+          <w:b/>
+          <w:bCs/>
+          <w:sz w:val="24"/>
+          <w:szCs w:val="24"/>
+          <w:lang w:val="en-US"/>
+        </w:rPr>
+        <w:t>email</w:t>
+      </w:r>
+      <w:r>
+        <w:rPr>
+          <w:rStyle w:val="markedcontent"/>
+          <w:rFonts w:ascii="Arial" w:hAnsi="Arial" w:cs="Arial"/>
+          <w:b/>
+          <w:bCs/>
+          <w:sz w:val="24"/>
+          <w:szCs w:val="24"/>
+        </w:rPr>
+        <w:t xml:space="preserve"> </w:t>
+      </w:r>
+      <w:r>
+        <w:rPr>
+          <w:rStyle w:val="markedcontent"/>
+          <w:rFonts w:ascii="Arial" w:hAnsi="Arial" w:cs="Arial"/>
+          <w:sz w:val="24"/>
+          <w:szCs w:val="24"/>
+        </w:rPr>
+        <w:t xml:space="preserve">που αναφέρεται στον πίνακα </w:t>
+      </w:r>
+      <w:r>
+        <w:rPr>
+          <w:rStyle w:val="markedcontent"/>
+          <w:rFonts w:ascii="Arial" w:hAnsi="Arial" w:cs="Arial"/>
+          <w:b/>
+          <w:bCs/>
+          <w:sz w:val="24"/>
+          <w:szCs w:val="24"/>
+          <w:lang w:val="en-US"/>
+        </w:rPr>
+        <w:t>CUSTOMER</w:t>
+      </w:r>
+      <w:r>
+        <w:rPr>
+          <w:rStyle w:val="markedcontent"/>
+          <w:rFonts w:ascii="Arial" w:hAnsi="Arial" w:cs="Arial"/>
+          <w:b/>
+          <w:bCs/>
+          <w:sz w:val="24"/>
+          <w:szCs w:val="24"/>
+        </w:rPr>
+        <w:t>.</w:t>
+      </w:r>
+      <w:r>
+        <w:rPr>
+          <w:rStyle w:val="markedcontent"/>
+          <w:rFonts w:ascii="Arial" w:hAnsi="Arial" w:cs="Arial"/>
+          <w:b/>
+          <w:bCs/>
+          <w:sz w:val="24"/>
+          <w:szCs w:val="24"/>
+        </w:rPr>
+        <w:t xml:space="preserve"> </w:t>
+      </w:r>
+      <w:r>
+        <w:rPr>
+          <w:rStyle w:val="markedcontent"/>
+          <w:rFonts w:ascii="Arial" w:hAnsi="Arial" w:cs="Arial"/>
+          <w:sz w:val="24"/>
+          <w:szCs w:val="24"/>
+        </w:rPr>
+        <w:t xml:space="preserve">Δεν μπορεί να υπάρχει </w:t>
+      </w:r>
+      <w:r>
+        <w:rPr>
+          <w:rStyle w:val="markedcontent"/>
+          <w:rFonts w:ascii="Arial" w:hAnsi="Arial" w:cs="Arial"/>
+          <w:sz w:val="24"/>
+          <w:szCs w:val="24"/>
+          <w:lang w:val="en-US"/>
+        </w:rPr>
+        <w:t>email</w:t>
+      </w:r>
+      <w:r>
+        <w:rPr>
+          <w:rStyle w:val="markedcontent"/>
+          <w:rFonts w:ascii="Arial" w:hAnsi="Arial" w:cs="Arial"/>
+          <w:sz w:val="24"/>
+          <w:szCs w:val="24"/>
+        </w:rPr>
+        <w:t xml:space="preserve"> </w:t>
+      </w:r>
+      <w:r>
+        <w:rPr>
+          <w:rStyle w:val="markedcontent"/>
+          <w:rFonts w:ascii="Arial" w:hAnsi="Arial" w:cs="Arial"/>
+          <w:sz w:val="24"/>
+          <w:szCs w:val="24"/>
+        </w:rPr>
+        <w:t>σε αυτόν τον πίνακα που δεν αναφέρεται σε κάποιον πελάτη</w:t>
+      </w:r>
+      <w:r>
+        <w:rPr>
+          <w:rStyle w:val="markedcontent"/>
+          <w:rFonts w:ascii="Arial" w:hAnsi="Arial" w:cs="Arial"/>
+          <w:sz w:val="24"/>
+          <w:szCs w:val="24"/>
+        </w:rPr>
+        <w:t xml:space="preserve">(δεν υπάρχει πελάτης με αυτό το </w:t>
+      </w:r>
+      <w:r>
+        <w:rPr>
+          <w:rStyle w:val="markedcontent"/>
+          <w:rFonts w:ascii="Arial" w:hAnsi="Arial" w:cs="Arial"/>
+          <w:sz w:val="24"/>
+          <w:szCs w:val="24"/>
+          <w:lang w:val="en-US"/>
+        </w:rPr>
+        <w:t>email</w:t>
+      </w:r>
+      <w:r>
+        <w:rPr>
+          <w:rStyle w:val="markedcontent"/>
+          <w:rFonts w:ascii="Arial" w:hAnsi="Arial" w:cs="Arial"/>
+          <w:sz w:val="24"/>
+          <w:szCs w:val="24"/>
+        </w:rPr>
+        <w:t>)</w:t>
+      </w:r>
+      <w:r>
+        <w:rPr>
+          <w:rStyle w:val="markedcontent"/>
+          <w:rFonts w:ascii="Arial" w:hAnsi="Arial" w:cs="Arial"/>
+          <w:sz w:val="24"/>
+          <w:szCs w:val="24"/>
+        </w:rPr>
+        <w:t>. Αλλιώς, οι τηλεφωνικοί αριθμοί δεν θα αντιστοιχούσαν σε πελάτη.</w:t>
+      </w:r>
+    </w:p>
+    <w:p>
+      <w:pPr>
+        <w:rPr>
+          <w:rStyle w:val="markedcontent"/>
+          <w:rFonts w:ascii="Arial" w:hAnsi="Arial" w:cs="Arial"/>
+          <w:sz w:val="24"/>
+          <w:szCs w:val="24"/>
+        </w:rPr>
+      </w:pPr>
+    </w:p>
+    <w:p>
+      <w:pPr>
+        <w:pStyle w:val="ListParagraph"/>
+        <w:numPr>
+          <w:ilvl w:val="0"/>
+          <w:numId w:val="4"/>
+        </w:numPr>
+        <w:rPr>
+          <w:rStyle w:val="markedcontent"/>
+          <w:rFonts w:ascii="Arial" w:hAnsi="Arial" w:cs="Arial"/>
+          <w:sz w:val="24"/>
+          <w:szCs w:val="24"/>
+        </w:rPr>
+      </w:pPr>
+      <w:r>
+        <w:rPr>
+          <w:rStyle w:val="markedcontent"/>
+          <w:rFonts w:ascii="Arial" w:hAnsi="Arial" w:cs="Arial"/>
+          <w:sz w:val="24"/>
+          <w:szCs w:val="24"/>
+        </w:rPr>
+        <w:lastRenderedPageBreak/>
+        <w:t>Στον</w:t>
+      </w:r>
+      <w:r>
+        <w:rPr>
+          <w:rStyle w:val="markedcontent"/>
+          <w:rFonts w:ascii="Arial" w:hAnsi="Arial" w:cs="Arial"/>
+          <w:sz w:val="24"/>
+          <w:szCs w:val="24"/>
+          <w:lang w:val="en-US"/>
+        </w:rPr>
+        <w:t xml:space="preserve"> </w:t>
+      </w:r>
+      <w:r>
+        <w:rPr>
+          <w:rStyle w:val="markedcontent"/>
+          <w:rFonts w:ascii="Arial" w:hAnsi="Arial" w:cs="Arial"/>
+          <w:sz w:val="24"/>
+          <w:szCs w:val="24"/>
+        </w:rPr>
+        <w:t>πίνακα</w:t>
+      </w:r>
+      <w:r>
+        <w:rPr>
+          <w:rStyle w:val="markedcontent"/>
+          <w:rFonts w:ascii="Arial" w:hAnsi="Arial" w:cs="Arial"/>
+          <w:sz w:val="24"/>
+          <w:szCs w:val="24"/>
+          <w:lang w:val="en-US"/>
+        </w:rPr>
+        <w:t xml:space="preserve"> </w:t>
+      </w:r>
+      <w:r>
+        <w:rPr>
+          <w:rStyle w:val="markedcontent"/>
+          <w:rFonts w:ascii="Arial" w:hAnsi="Arial" w:cs="Arial"/>
+          <w:b/>
+          <w:bCs/>
+          <w:sz w:val="24"/>
+          <w:szCs w:val="24"/>
+          <w:lang w:val="en-US"/>
+        </w:rPr>
+        <w:t>DRIVER CONTRACT</w:t>
+      </w:r>
+      <w:r>
+        <w:rPr>
+          <w:rStyle w:val="markedcontent"/>
+          <w:rFonts w:ascii="Arial" w:hAnsi="Arial" w:cs="Arial"/>
+          <w:sz w:val="24"/>
+          <w:szCs w:val="24"/>
+          <w:lang w:val="en-US"/>
+        </w:rPr>
+        <w:t xml:space="preserve">, </w:t>
+      </w:r>
+      <w:r>
+        <w:rPr>
+          <w:rStyle w:val="markedcontent"/>
+          <w:rFonts w:ascii="Arial" w:hAnsi="Arial" w:cs="Arial"/>
+          <w:sz w:val="24"/>
+          <w:szCs w:val="24"/>
+        </w:rPr>
+        <w:t>το</w:t>
+      </w:r>
+      <w:r>
+        <w:rPr>
+          <w:rStyle w:val="markedcontent"/>
+          <w:rFonts w:ascii="Arial" w:hAnsi="Arial" w:cs="Arial"/>
+          <w:sz w:val="24"/>
+          <w:szCs w:val="24"/>
+          <w:lang w:val="en-US"/>
+        </w:rPr>
+        <w:t xml:space="preserve"> </w:t>
+      </w:r>
+      <w:proofErr w:type="spellStart"/>
+      <w:r>
+        <w:rPr>
+          <w:rStyle w:val="markedcontent"/>
+          <w:rFonts w:ascii="Arial" w:hAnsi="Arial" w:cs="Arial"/>
+          <w:b/>
+          <w:bCs/>
+          <w:sz w:val="24"/>
+          <w:szCs w:val="24"/>
+          <w:lang w:val="en-US"/>
+        </w:rPr>
+        <w:t>DRIVER_license_number</w:t>
+      </w:r>
+      <w:proofErr w:type="spellEnd"/>
+      <w:r>
+        <w:rPr>
+          <w:rStyle w:val="markedcontent"/>
+          <w:rFonts w:ascii="Arial" w:hAnsi="Arial" w:cs="Arial"/>
+          <w:sz w:val="24"/>
+          <w:szCs w:val="24"/>
+          <w:lang w:val="en-US"/>
+        </w:rPr>
+        <w:t xml:space="preserve"> </w:t>
+      </w:r>
+      <w:r>
+        <w:rPr>
+          <w:rStyle w:val="markedcontent"/>
+          <w:rFonts w:ascii="Arial" w:hAnsi="Arial" w:cs="Arial"/>
+          <w:sz w:val="24"/>
+          <w:szCs w:val="24"/>
+        </w:rPr>
+        <w:t>και</w:t>
+      </w:r>
+      <w:r>
+        <w:rPr>
+          <w:rStyle w:val="markedcontent"/>
+          <w:rFonts w:ascii="Arial" w:hAnsi="Arial" w:cs="Arial"/>
+          <w:sz w:val="24"/>
+          <w:szCs w:val="24"/>
+          <w:lang w:val="en-US"/>
+        </w:rPr>
+        <w:t xml:space="preserve"> </w:t>
+      </w:r>
+      <w:r>
+        <w:rPr>
+          <w:rStyle w:val="markedcontent"/>
+          <w:rFonts w:ascii="Arial" w:hAnsi="Arial" w:cs="Arial"/>
+          <w:sz w:val="24"/>
+          <w:szCs w:val="24"/>
+        </w:rPr>
+        <w:t>το</w:t>
+      </w:r>
+      <w:r>
+        <w:rPr>
+          <w:rStyle w:val="markedcontent"/>
+          <w:rFonts w:ascii="Arial" w:hAnsi="Arial" w:cs="Arial"/>
+          <w:sz w:val="24"/>
+          <w:szCs w:val="24"/>
+          <w:lang w:val="en-US"/>
+        </w:rPr>
+        <w:t xml:space="preserve"> </w:t>
+      </w:r>
+      <w:proofErr w:type="spellStart"/>
+      <w:r>
+        <w:rPr>
+          <w:rStyle w:val="markedcontent"/>
+          <w:rFonts w:ascii="Arial" w:hAnsi="Arial" w:cs="Arial"/>
+          <w:b/>
+          <w:bCs/>
+          <w:sz w:val="24"/>
+          <w:szCs w:val="24"/>
+          <w:lang w:val="en-US"/>
+        </w:rPr>
+        <w:t>CONTRACTS_number</w:t>
+      </w:r>
+      <w:proofErr w:type="spellEnd"/>
+      <w:r>
+        <w:rPr>
+          <w:rStyle w:val="markedcontent"/>
+          <w:rFonts w:ascii="Arial" w:hAnsi="Arial" w:cs="Arial"/>
+          <w:sz w:val="24"/>
+          <w:szCs w:val="24"/>
+          <w:lang w:val="en-US"/>
+        </w:rPr>
+        <w:t xml:space="preserve">. </w:t>
+      </w:r>
+      <w:r>
+        <w:rPr>
+          <w:rStyle w:val="markedcontent"/>
+          <w:rFonts w:ascii="Arial" w:hAnsi="Arial" w:cs="Arial"/>
+          <w:sz w:val="24"/>
+          <w:szCs w:val="24"/>
+        </w:rPr>
+        <w:t xml:space="preserve">Το πρώτο αναφέρεται στο </w:t>
+      </w:r>
+      <w:r>
+        <w:rPr>
+          <w:rStyle w:val="markedcontent"/>
+          <w:rFonts w:ascii="Arial" w:hAnsi="Arial" w:cs="Arial"/>
+          <w:b/>
+          <w:bCs/>
+          <w:sz w:val="24"/>
+          <w:szCs w:val="24"/>
+          <w:lang w:val="en-US"/>
+        </w:rPr>
+        <w:t>license</w:t>
+      </w:r>
+      <w:r>
+        <w:rPr>
+          <w:rStyle w:val="markedcontent"/>
+          <w:rFonts w:ascii="Arial" w:hAnsi="Arial" w:cs="Arial"/>
+          <w:b/>
+          <w:bCs/>
+          <w:sz w:val="24"/>
+          <w:szCs w:val="24"/>
+        </w:rPr>
+        <w:t>_</w:t>
+      </w:r>
+      <w:r>
+        <w:rPr>
+          <w:rStyle w:val="markedcontent"/>
+          <w:rFonts w:ascii="Arial" w:hAnsi="Arial" w:cs="Arial"/>
+          <w:b/>
+          <w:bCs/>
+          <w:sz w:val="24"/>
+          <w:szCs w:val="24"/>
+          <w:lang w:val="en-US"/>
+        </w:rPr>
+        <w:t>number</w:t>
+      </w:r>
+      <w:r>
+        <w:rPr>
+          <w:rStyle w:val="markedcontent"/>
+          <w:rFonts w:ascii="Arial" w:hAnsi="Arial" w:cs="Arial"/>
+          <w:sz w:val="24"/>
+          <w:szCs w:val="24"/>
+        </w:rPr>
+        <w:t xml:space="preserve"> </w:t>
+      </w:r>
+      <w:r>
+        <w:rPr>
+          <w:rStyle w:val="markedcontent"/>
+          <w:rFonts w:ascii="Arial" w:hAnsi="Arial" w:cs="Arial"/>
+          <w:sz w:val="24"/>
+          <w:szCs w:val="24"/>
+        </w:rPr>
+        <w:t xml:space="preserve">του πίνακα </w:t>
+      </w:r>
+      <w:r>
+        <w:rPr>
+          <w:rStyle w:val="markedcontent"/>
+          <w:rFonts w:ascii="Arial" w:hAnsi="Arial" w:cs="Arial"/>
+          <w:b/>
+          <w:bCs/>
+          <w:sz w:val="24"/>
+          <w:szCs w:val="24"/>
+          <w:lang w:val="en-US"/>
+        </w:rPr>
+        <w:t>DRIVER</w:t>
+      </w:r>
+      <w:r>
+        <w:rPr>
+          <w:rStyle w:val="markedcontent"/>
+          <w:rFonts w:ascii="Arial" w:hAnsi="Arial" w:cs="Arial"/>
+          <w:sz w:val="24"/>
+          <w:szCs w:val="24"/>
+        </w:rPr>
+        <w:t>.</w:t>
+      </w:r>
+      <w:r>
+        <w:rPr>
+          <w:rStyle w:val="markedcontent"/>
+          <w:rFonts w:ascii="Arial" w:hAnsi="Arial" w:cs="Arial"/>
+          <w:sz w:val="24"/>
+          <w:szCs w:val="24"/>
+        </w:rPr>
+        <w:t xml:space="preserve"> Δεν μπορεί να υπάρχει</w:t>
+      </w:r>
+      <w:r>
+        <w:rPr>
+          <w:rStyle w:val="markedcontent"/>
+          <w:rFonts w:ascii="Arial" w:hAnsi="Arial" w:cs="Arial"/>
+          <w:sz w:val="24"/>
+          <w:szCs w:val="24"/>
+        </w:rPr>
+        <w:t xml:space="preserve"> </w:t>
+      </w:r>
+      <w:r>
+        <w:rPr>
+          <w:rStyle w:val="markedcontent"/>
+          <w:rFonts w:ascii="Arial" w:hAnsi="Arial" w:cs="Arial"/>
+          <w:sz w:val="24"/>
+          <w:szCs w:val="24"/>
+        </w:rPr>
+        <w:t>κάποιο</w:t>
+      </w:r>
+      <w:r>
+        <w:rPr>
+          <w:rStyle w:val="markedcontent"/>
+          <w:rFonts w:ascii="Arial" w:hAnsi="Arial" w:cs="Arial"/>
+          <w:sz w:val="24"/>
+          <w:szCs w:val="24"/>
+        </w:rPr>
+        <w:t xml:space="preserve"> συμβόλαιο</w:t>
+      </w:r>
+      <w:r>
+        <w:rPr>
+          <w:rStyle w:val="markedcontent"/>
+          <w:rFonts w:ascii="Arial" w:hAnsi="Arial" w:cs="Arial"/>
+          <w:sz w:val="24"/>
+          <w:szCs w:val="24"/>
+        </w:rPr>
+        <w:t xml:space="preserve"> που αναφέρει έναν οδηγό του,</w:t>
+      </w:r>
+      <w:r>
+        <w:rPr>
+          <w:rStyle w:val="markedcontent"/>
+          <w:rFonts w:ascii="Arial" w:hAnsi="Arial" w:cs="Arial"/>
+          <w:sz w:val="24"/>
+          <w:szCs w:val="24"/>
+        </w:rPr>
+        <w:t xml:space="preserve"> </w:t>
+      </w:r>
+      <w:r>
+        <w:rPr>
+          <w:rStyle w:val="markedcontent"/>
+          <w:rFonts w:ascii="Arial" w:hAnsi="Arial" w:cs="Arial"/>
+          <w:sz w:val="24"/>
+          <w:szCs w:val="24"/>
+        </w:rPr>
+        <w:t xml:space="preserve">και το </w:t>
+      </w:r>
+      <w:r>
+        <w:rPr>
+          <w:rStyle w:val="markedcontent"/>
+          <w:rFonts w:ascii="Arial" w:hAnsi="Arial" w:cs="Arial"/>
+          <w:sz w:val="24"/>
+          <w:szCs w:val="24"/>
+        </w:rPr>
+        <w:t>δίπλωμα οδήγησης</w:t>
+      </w:r>
+      <w:r>
+        <w:rPr>
+          <w:rStyle w:val="markedcontent"/>
+          <w:rFonts w:ascii="Arial" w:hAnsi="Arial" w:cs="Arial"/>
+          <w:sz w:val="24"/>
+          <w:szCs w:val="24"/>
+        </w:rPr>
+        <w:t xml:space="preserve"> του οδηγού</w:t>
+      </w:r>
+      <w:r>
+        <w:rPr>
+          <w:rStyle w:val="markedcontent"/>
+          <w:rFonts w:ascii="Arial" w:hAnsi="Arial" w:cs="Arial"/>
+          <w:sz w:val="24"/>
+          <w:szCs w:val="24"/>
+        </w:rPr>
+        <w:t xml:space="preserve"> να είναι </w:t>
+      </w:r>
+      <w:r>
+        <w:rPr>
+          <w:rStyle w:val="markedcontent"/>
+          <w:rFonts w:ascii="Arial" w:hAnsi="Arial" w:cs="Arial"/>
+          <w:sz w:val="24"/>
+          <w:szCs w:val="24"/>
+        </w:rPr>
+        <w:t xml:space="preserve">ανύπαρκτο </w:t>
+      </w:r>
+      <w:r>
+        <w:rPr>
+          <w:rStyle w:val="markedcontent"/>
+          <w:rFonts w:ascii="Arial" w:hAnsi="Arial" w:cs="Arial"/>
+          <w:sz w:val="24"/>
+          <w:szCs w:val="24"/>
+        </w:rPr>
+        <w:t xml:space="preserve">ή </w:t>
+      </w:r>
+      <w:r>
+        <w:rPr>
+          <w:rStyle w:val="markedcontent"/>
+          <w:rFonts w:ascii="Arial" w:hAnsi="Arial" w:cs="Arial"/>
+          <w:sz w:val="24"/>
+          <w:szCs w:val="24"/>
+        </w:rPr>
+        <w:t xml:space="preserve">να μην </w:t>
+      </w:r>
+      <w:r>
+        <w:rPr>
+          <w:rStyle w:val="markedcontent"/>
+          <w:rFonts w:ascii="Arial" w:hAnsi="Arial" w:cs="Arial"/>
+          <w:sz w:val="24"/>
+          <w:szCs w:val="24"/>
+        </w:rPr>
+        <w:t>είναι οδηγού</w:t>
+      </w:r>
+      <w:r>
+        <w:rPr>
+          <w:rStyle w:val="markedcontent"/>
+          <w:rFonts w:ascii="Arial" w:hAnsi="Arial" w:cs="Arial"/>
+          <w:sz w:val="24"/>
+          <w:szCs w:val="24"/>
+        </w:rPr>
+        <w:t>.</w:t>
+      </w:r>
+      <w:r>
+        <w:rPr>
+          <w:rStyle w:val="markedcontent"/>
+          <w:rFonts w:ascii="Arial" w:hAnsi="Arial" w:cs="Arial"/>
+          <w:sz w:val="24"/>
+          <w:szCs w:val="24"/>
+        </w:rPr>
+        <w:t xml:space="preserve"> Το δεύτερο, αναφέρεται στο </w:t>
+      </w:r>
+      <w:r>
+        <w:rPr>
+          <w:rStyle w:val="markedcontent"/>
+          <w:rFonts w:ascii="Arial" w:hAnsi="Arial" w:cs="Arial"/>
+          <w:b/>
+          <w:bCs/>
+          <w:sz w:val="24"/>
+          <w:szCs w:val="24"/>
+          <w:lang w:val="en-US"/>
+        </w:rPr>
+        <w:t>number</w:t>
+      </w:r>
+      <w:r>
+        <w:rPr>
+          <w:rStyle w:val="markedcontent"/>
+          <w:rFonts w:ascii="Arial" w:hAnsi="Arial" w:cs="Arial"/>
+          <w:sz w:val="24"/>
+          <w:szCs w:val="24"/>
+        </w:rPr>
+        <w:t xml:space="preserve"> </w:t>
+      </w:r>
+      <w:r>
+        <w:rPr>
+          <w:rStyle w:val="markedcontent"/>
+          <w:rFonts w:ascii="Arial" w:hAnsi="Arial" w:cs="Arial"/>
+          <w:sz w:val="24"/>
+          <w:szCs w:val="24"/>
+        </w:rPr>
+        <w:t xml:space="preserve">του πίνακα </w:t>
+      </w:r>
+      <w:r>
+        <w:rPr>
+          <w:rStyle w:val="markedcontent"/>
+          <w:rFonts w:ascii="Arial" w:hAnsi="Arial" w:cs="Arial"/>
+          <w:b/>
+          <w:bCs/>
+          <w:sz w:val="24"/>
+          <w:szCs w:val="24"/>
+          <w:lang w:val="en-US"/>
+        </w:rPr>
+        <w:t>CONTRACTS</w:t>
+      </w:r>
+      <w:r>
+        <w:rPr>
+          <w:rStyle w:val="markedcontent"/>
+          <w:rFonts w:ascii="Arial" w:hAnsi="Arial" w:cs="Arial"/>
+          <w:sz w:val="24"/>
+          <w:szCs w:val="24"/>
+        </w:rPr>
+        <w:t xml:space="preserve">. </w:t>
+      </w:r>
+      <w:r>
+        <w:rPr>
+          <w:rStyle w:val="markedcontent"/>
+          <w:rFonts w:ascii="Arial" w:hAnsi="Arial" w:cs="Arial"/>
+          <w:sz w:val="24"/>
+          <w:szCs w:val="24"/>
+        </w:rPr>
+        <w:t xml:space="preserve">Δεν μπορεί να υπάρχει </w:t>
+      </w:r>
+      <w:r>
+        <w:rPr>
+          <w:rStyle w:val="markedcontent"/>
+          <w:rFonts w:ascii="Arial" w:hAnsi="Arial" w:cs="Arial"/>
+          <w:sz w:val="24"/>
+          <w:szCs w:val="24"/>
+        </w:rPr>
+        <w:t xml:space="preserve">κάποιος οδηγός που να είναι γραμμένος σε ένα ανύπαρκτο συμβόλαιο(δεν υπάρχει ο αριθμός συμβολαίου στον πίνακα </w:t>
+      </w:r>
+      <w:r>
+        <w:rPr>
+          <w:rStyle w:val="markedcontent"/>
+          <w:rFonts w:ascii="Arial" w:hAnsi="Arial" w:cs="Arial"/>
+          <w:b/>
+          <w:bCs/>
+          <w:sz w:val="24"/>
+          <w:szCs w:val="24"/>
+          <w:lang w:val="en-US"/>
+        </w:rPr>
+        <w:t>CONTRACTS</w:t>
+      </w:r>
+      <w:r>
+        <w:rPr>
+          <w:rStyle w:val="markedcontent"/>
+          <w:rFonts w:ascii="Arial" w:hAnsi="Arial" w:cs="Arial"/>
+          <w:sz w:val="24"/>
+          <w:szCs w:val="24"/>
+        </w:rPr>
+        <w:t>).</w:t>
+      </w:r>
+    </w:p>
+    <w:p>
+      <w:pPr>
+        <w:rPr>
+          <w:rStyle w:val="markedcontent"/>
+          <w:rFonts w:ascii="Arial" w:hAnsi="Arial" w:cs="Arial"/>
+          <w:sz w:val="24"/>
+          <w:szCs w:val="24"/>
+        </w:rPr>
+      </w:pPr>
+    </w:p>
+    <w:p>
+      <w:pPr>
+        <w:pStyle w:val="ListParagraph"/>
+        <w:numPr>
+          <w:ilvl w:val="0"/>
+          <w:numId w:val="4"/>
+        </w:numPr>
+        <w:rPr>
+          <w:rStyle w:val="markedcontent"/>
+          <w:rFonts w:ascii="Arial" w:hAnsi="Arial" w:cs="Arial"/>
+          <w:sz w:val="24"/>
+          <w:szCs w:val="24"/>
+        </w:rPr>
+      </w:pPr>
+      <w:r>
+        <w:rPr>
+          <w:rStyle w:val="markedcontent"/>
+          <w:rFonts w:ascii="Arial" w:hAnsi="Arial" w:cs="Arial"/>
+          <w:sz w:val="24"/>
+          <w:szCs w:val="24"/>
+        </w:rPr>
+        <w:t>Στον</w:t>
+      </w:r>
+      <w:r>
+        <w:rPr>
+          <w:rStyle w:val="markedcontent"/>
+          <w:rFonts w:ascii="Arial" w:hAnsi="Arial" w:cs="Arial"/>
+          <w:sz w:val="24"/>
+          <w:szCs w:val="24"/>
+          <w:lang w:val="en-US"/>
+        </w:rPr>
+        <w:t xml:space="preserve"> </w:t>
+      </w:r>
+      <w:r>
+        <w:rPr>
+          <w:rStyle w:val="markedcontent"/>
+          <w:rFonts w:ascii="Arial" w:hAnsi="Arial" w:cs="Arial"/>
+          <w:sz w:val="24"/>
+          <w:szCs w:val="24"/>
+        </w:rPr>
+        <w:t>πίνακα</w:t>
+      </w:r>
+      <w:r>
+        <w:rPr>
+          <w:rStyle w:val="markedcontent"/>
+          <w:rFonts w:ascii="Arial" w:hAnsi="Arial" w:cs="Arial"/>
+          <w:sz w:val="24"/>
+          <w:szCs w:val="24"/>
+          <w:lang w:val="en-US"/>
+        </w:rPr>
+        <w:t xml:space="preserve"> </w:t>
+      </w:r>
+      <w:r>
+        <w:rPr>
+          <w:rStyle w:val="markedcontent"/>
+          <w:rFonts w:ascii="Arial" w:hAnsi="Arial" w:cs="Arial"/>
+          <w:b/>
+          <w:bCs/>
+          <w:sz w:val="24"/>
+          <w:szCs w:val="24"/>
+          <w:lang w:val="en-US"/>
+        </w:rPr>
+        <w:t>DRIVER</w:t>
+      </w:r>
+      <w:r>
+        <w:rPr>
+          <w:rStyle w:val="markedcontent"/>
+          <w:rFonts w:ascii="Arial" w:hAnsi="Arial" w:cs="Arial"/>
+          <w:b/>
+          <w:bCs/>
+          <w:sz w:val="24"/>
+          <w:szCs w:val="24"/>
+          <w:lang w:val="en-US"/>
+        </w:rPr>
+        <w:t xml:space="preserve"> VEHICLES</w:t>
+      </w:r>
+      <w:r>
+        <w:rPr>
+          <w:rStyle w:val="markedcontent"/>
+          <w:rFonts w:ascii="Arial" w:hAnsi="Arial" w:cs="Arial"/>
+          <w:sz w:val="24"/>
+          <w:szCs w:val="24"/>
+          <w:lang w:val="en-US"/>
+        </w:rPr>
+        <w:t xml:space="preserve">, </w:t>
+      </w:r>
+      <w:r>
+        <w:rPr>
+          <w:rStyle w:val="markedcontent"/>
+          <w:rFonts w:ascii="Arial" w:hAnsi="Arial" w:cs="Arial"/>
+          <w:sz w:val="24"/>
+          <w:szCs w:val="24"/>
+        </w:rPr>
+        <w:t>το</w:t>
+      </w:r>
+      <w:r>
+        <w:rPr>
+          <w:rStyle w:val="markedcontent"/>
+          <w:rFonts w:ascii="Arial" w:hAnsi="Arial" w:cs="Arial"/>
+          <w:sz w:val="24"/>
+          <w:szCs w:val="24"/>
+          <w:lang w:val="en-US"/>
+        </w:rPr>
+        <w:t xml:space="preserve"> </w:t>
+      </w:r>
+      <w:proofErr w:type="spellStart"/>
+      <w:r>
+        <w:rPr>
+          <w:rStyle w:val="markedcontent"/>
+          <w:rFonts w:ascii="Arial" w:hAnsi="Arial" w:cs="Arial"/>
+          <w:b/>
+          <w:bCs/>
+          <w:sz w:val="24"/>
+          <w:szCs w:val="24"/>
+          <w:lang w:val="en-US"/>
+        </w:rPr>
+        <w:t>DRIVER_license_number</w:t>
+      </w:r>
+      <w:proofErr w:type="spellEnd"/>
+      <w:r>
+        <w:rPr>
+          <w:rStyle w:val="markedcontent"/>
+          <w:rFonts w:ascii="Arial" w:hAnsi="Arial" w:cs="Arial"/>
+          <w:sz w:val="24"/>
+          <w:szCs w:val="24"/>
+          <w:lang w:val="en-US"/>
+        </w:rPr>
+        <w:t xml:space="preserve"> </w:t>
+      </w:r>
+      <w:r>
+        <w:rPr>
+          <w:rStyle w:val="markedcontent"/>
+          <w:rFonts w:ascii="Arial" w:hAnsi="Arial" w:cs="Arial"/>
+          <w:sz w:val="24"/>
+          <w:szCs w:val="24"/>
+        </w:rPr>
+        <w:t>και</w:t>
+      </w:r>
+      <w:r>
+        <w:rPr>
+          <w:rStyle w:val="markedcontent"/>
+          <w:rFonts w:ascii="Arial" w:hAnsi="Arial" w:cs="Arial"/>
+          <w:sz w:val="24"/>
+          <w:szCs w:val="24"/>
+          <w:lang w:val="en-US"/>
+        </w:rPr>
+        <w:t xml:space="preserve"> </w:t>
+      </w:r>
+      <w:r>
+        <w:rPr>
+          <w:rStyle w:val="markedcontent"/>
+          <w:rFonts w:ascii="Arial" w:hAnsi="Arial" w:cs="Arial"/>
+          <w:sz w:val="24"/>
+          <w:szCs w:val="24"/>
+        </w:rPr>
+        <w:t>το</w:t>
+      </w:r>
+      <w:r>
+        <w:rPr>
+          <w:rStyle w:val="markedcontent"/>
+          <w:rFonts w:ascii="Arial" w:hAnsi="Arial" w:cs="Arial"/>
+          <w:sz w:val="24"/>
+          <w:szCs w:val="24"/>
+          <w:lang w:val="en-US"/>
+        </w:rPr>
+        <w:t xml:space="preserve"> </w:t>
+      </w:r>
+      <w:proofErr w:type="spellStart"/>
+      <w:r>
+        <w:rPr>
+          <w:rStyle w:val="markedcontent"/>
+          <w:rFonts w:ascii="Arial" w:hAnsi="Arial" w:cs="Arial"/>
+          <w:b/>
+          <w:bCs/>
+          <w:sz w:val="24"/>
+          <w:szCs w:val="24"/>
+          <w:lang w:val="en-US"/>
+        </w:rPr>
+        <w:t>VEHICLES_plates</w:t>
+      </w:r>
+      <w:proofErr w:type="spellEnd"/>
+      <w:r>
+        <w:rPr>
+          <w:rStyle w:val="markedcontent"/>
+          <w:rFonts w:ascii="Arial" w:hAnsi="Arial" w:cs="Arial"/>
+          <w:sz w:val="24"/>
+          <w:szCs w:val="24"/>
+          <w:lang w:val="en-US"/>
+        </w:rPr>
+        <w:t xml:space="preserve">. </w:t>
+      </w:r>
+      <w:r>
+        <w:rPr>
+          <w:rStyle w:val="markedcontent"/>
+          <w:rFonts w:ascii="Arial" w:hAnsi="Arial" w:cs="Arial"/>
+          <w:sz w:val="24"/>
+          <w:szCs w:val="24"/>
+        </w:rPr>
+        <w:t xml:space="preserve">Το πρώτο αναφέρεται στο </w:t>
+      </w:r>
+      <w:r>
+        <w:rPr>
+          <w:rStyle w:val="markedcontent"/>
+          <w:rFonts w:ascii="Arial" w:hAnsi="Arial" w:cs="Arial"/>
+          <w:b/>
+          <w:bCs/>
+          <w:sz w:val="24"/>
+          <w:szCs w:val="24"/>
+          <w:lang w:val="en-US"/>
+        </w:rPr>
+        <w:t>license</w:t>
+      </w:r>
+      <w:r>
+        <w:rPr>
+          <w:rStyle w:val="markedcontent"/>
+          <w:rFonts w:ascii="Arial" w:hAnsi="Arial" w:cs="Arial"/>
+          <w:b/>
+          <w:bCs/>
+          <w:sz w:val="24"/>
+          <w:szCs w:val="24"/>
+        </w:rPr>
+        <w:t>_</w:t>
+      </w:r>
+      <w:r>
+        <w:rPr>
+          <w:rStyle w:val="markedcontent"/>
+          <w:rFonts w:ascii="Arial" w:hAnsi="Arial" w:cs="Arial"/>
+          <w:b/>
+          <w:bCs/>
+          <w:sz w:val="24"/>
+          <w:szCs w:val="24"/>
+          <w:lang w:val="en-US"/>
+        </w:rPr>
+        <w:t>number</w:t>
+      </w:r>
+      <w:r>
+        <w:rPr>
+          <w:rStyle w:val="markedcontent"/>
+          <w:rFonts w:ascii="Arial" w:hAnsi="Arial" w:cs="Arial"/>
+          <w:sz w:val="24"/>
+          <w:szCs w:val="24"/>
+        </w:rPr>
+        <w:t xml:space="preserve"> του πίνακα </w:t>
+      </w:r>
+      <w:r>
+        <w:rPr>
+          <w:rStyle w:val="markedcontent"/>
+          <w:rFonts w:ascii="Arial" w:hAnsi="Arial" w:cs="Arial"/>
+          <w:b/>
+          <w:bCs/>
+          <w:sz w:val="24"/>
+          <w:szCs w:val="24"/>
+          <w:lang w:val="en-US"/>
+        </w:rPr>
+        <w:t>DRIVER</w:t>
+      </w:r>
+      <w:r>
+        <w:rPr>
+          <w:rStyle w:val="markedcontent"/>
+          <w:rFonts w:ascii="Arial" w:hAnsi="Arial" w:cs="Arial"/>
+          <w:sz w:val="24"/>
+          <w:szCs w:val="24"/>
+        </w:rPr>
+        <w:t>. Δεν μπορεί να υπάρχει κάποιο</w:t>
+      </w:r>
+      <w:r>
+        <w:rPr>
+          <w:rStyle w:val="markedcontent"/>
+          <w:rFonts w:ascii="Arial" w:hAnsi="Arial" w:cs="Arial"/>
+          <w:sz w:val="24"/>
+          <w:szCs w:val="24"/>
+        </w:rPr>
+        <w:t xml:space="preserve"> όχημα</w:t>
+      </w:r>
+      <w:r>
+        <w:rPr>
+          <w:rStyle w:val="markedcontent"/>
+          <w:rFonts w:ascii="Arial" w:hAnsi="Arial" w:cs="Arial"/>
+          <w:sz w:val="24"/>
+          <w:szCs w:val="24"/>
+        </w:rPr>
+        <w:t xml:space="preserve"> που αναφέρει έναν οδηγό του, και το δίπλωμα οδήγησης του οδηγού να είναι ανύπαρκτο ή να μην είναι οδηγού. Το δεύτερο, αναφέρεται στο </w:t>
+      </w:r>
+      <w:r>
+        <w:rPr>
+          <w:rStyle w:val="markedcontent"/>
+          <w:rFonts w:ascii="Arial" w:hAnsi="Arial" w:cs="Arial"/>
+          <w:b/>
+          <w:bCs/>
+          <w:sz w:val="24"/>
+          <w:szCs w:val="24"/>
+          <w:lang w:val="en-US"/>
+        </w:rPr>
+        <w:t>plates</w:t>
+      </w:r>
+      <w:r>
+        <w:rPr>
+          <w:rStyle w:val="markedcontent"/>
+          <w:rFonts w:ascii="Arial" w:hAnsi="Arial" w:cs="Arial"/>
+          <w:sz w:val="24"/>
+          <w:szCs w:val="24"/>
+        </w:rPr>
+        <w:t xml:space="preserve"> του πίνακα </w:t>
+      </w:r>
+      <w:r>
+        <w:rPr>
+          <w:rStyle w:val="markedcontent"/>
+          <w:rFonts w:ascii="Arial" w:hAnsi="Arial" w:cs="Arial"/>
+          <w:b/>
+          <w:bCs/>
+          <w:sz w:val="24"/>
+          <w:szCs w:val="24"/>
+          <w:lang w:val="en-US"/>
+        </w:rPr>
+        <w:t>VEHICLES</w:t>
+      </w:r>
+      <w:r>
+        <w:rPr>
+          <w:rStyle w:val="markedcontent"/>
+          <w:rFonts w:ascii="Arial" w:hAnsi="Arial" w:cs="Arial"/>
+          <w:sz w:val="24"/>
+          <w:szCs w:val="24"/>
+        </w:rPr>
+        <w:t xml:space="preserve">. Δεν μπορεί να υπάρχει κάποιος οδηγός που να είναι γραμμένος σε ένα ανύπαρκτο </w:t>
+      </w:r>
+      <w:r>
+        <w:rPr>
+          <w:rStyle w:val="markedcontent"/>
+          <w:rFonts w:ascii="Arial" w:hAnsi="Arial" w:cs="Arial"/>
+          <w:sz w:val="24"/>
+          <w:szCs w:val="24"/>
+        </w:rPr>
+        <w:t>αμάξι</w:t>
+      </w:r>
+      <w:r>
+        <w:rPr>
+          <w:rStyle w:val="markedcontent"/>
+          <w:rFonts w:ascii="Arial" w:hAnsi="Arial" w:cs="Arial"/>
+          <w:sz w:val="24"/>
+          <w:szCs w:val="24"/>
+        </w:rPr>
+        <w:t xml:space="preserve">(δεν υπάρχει ο αριθμός </w:t>
+      </w:r>
+      <w:r>
+        <w:rPr>
+          <w:rStyle w:val="markedcontent"/>
+          <w:rFonts w:ascii="Arial" w:hAnsi="Arial" w:cs="Arial"/>
+          <w:sz w:val="24"/>
+          <w:szCs w:val="24"/>
+        </w:rPr>
+        <w:t>πινακίδας</w:t>
+      </w:r>
+      <w:r>
+        <w:rPr>
+          <w:rStyle w:val="markedcontent"/>
+          <w:rFonts w:ascii="Arial" w:hAnsi="Arial" w:cs="Arial"/>
+          <w:sz w:val="24"/>
+          <w:szCs w:val="24"/>
+        </w:rPr>
+        <w:t xml:space="preserve"> στον πίνακα </w:t>
+      </w:r>
+      <w:r>
+        <w:rPr>
+          <w:rStyle w:val="markedcontent"/>
+          <w:rFonts w:ascii="Arial" w:hAnsi="Arial" w:cs="Arial"/>
+          <w:b/>
+          <w:bCs/>
+          <w:sz w:val="24"/>
+          <w:szCs w:val="24"/>
+          <w:lang w:val="en-US"/>
+        </w:rPr>
+        <w:t>VEHICLES</w:t>
+      </w:r>
+      <w:r>
+        <w:rPr>
+          <w:rStyle w:val="markedcontent"/>
+          <w:rFonts w:ascii="Arial" w:hAnsi="Arial" w:cs="Arial"/>
+          <w:sz w:val="24"/>
+          <w:szCs w:val="24"/>
+        </w:rPr>
+        <w:t>).</w:t>
+      </w:r>
+    </w:p>
+    <w:p>
+      <w:pPr>
+        <w:rPr>
+          <w:rStyle w:val="markedcontent"/>
+          <w:rFonts w:ascii="Arial" w:hAnsi="Arial" w:cs="Arial"/>
+          <w:sz w:val="24"/>
+          <w:szCs w:val="24"/>
+        </w:rPr>
+      </w:pPr>
+    </w:p>
+    <w:p>
+      <w:pPr>
+        <w:pStyle w:val="ListParagraph"/>
+        <w:numPr>
+          <w:ilvl w:val="0"/>
+          <w:numId w:val="6"/>
+        </w:numPr>
+        <w:rPr>
+          <w:rStyle w:val="markedcontent"/>
+          <w:rFonts w:ascii="Arial" w:hAnsi="Arial" w:cs="Arial"/>
+          <w:sz w:val="24"/>
+          <w:szCs w:val="24"/>
+        </w:rPr>
+      </w:pPr>
+      <w:r>
+        <w:rPr>
+          <w:rStyle w:val="markedcontent"/>
+          <w:rFonts w:ascii="Arial" w:hAnsi="Arial" w:cs="Arial"/>
+          <w:sz w:val="24"/>
+          <w:szCs w:val="24"/>
+        </w:rPr>
+        <w:t>Στον</w:t>
+      </w:r>
+      <w:r>
+        <w:rPr>
+          <w:rStyle w:val="markedcontent"/>
+          <w:rFonts w:ascii="Arial" w:hAnsi="Arial" w:cs="Arial"/>
+          <w:sz w:val="24"/>
+          <w:szCs w:val="24"/>
+          <w:lang w:val="en-US"/>
+        </w:rPr>
+        <w:t xml:space="preserve"> </w:t>
+      </w:r>
+      <w:r>
+        <w:rPr>
+          <w:rStyle w:val="markedcontent"/>
+          <w:rFonts w:ascii="Arial" w:hAnsi="Arial" w:cs="Arial"/>
+          <w:sz w:val="24"/>
+          <w:szCs w:val="24"/>
+        </w:rPr>
+        <w:t>πίνακα</w:t>
+      </w:r>
+      <w:r>
+        <w:rPr>
+          <w:rStyle w:val="markedcontent"/>
+          <w:rFonts w:ascii="Arial" w:hAnsi="Arial" w:cs="Arial"/>
+          <w:sz w:val="24"/>
+          <w:szCs w:val="24"/>
+          <w:lang w:val="en-US"/>
+        </w:rPr>
+        <w:t xml:space="preserve"> </w:t>
+      </w:r>
+      <w:r>
+        <w:rPr>
+          <w:rStyle w:val="markedcontent"/>
+          <w:rFonts w:ascii="Arial" w:hAnsi="Arial" w:cs="Arial"/>
+          <w:b/>
+          <w:bCs/>
+          <w:sz w:val="24"/>
+          <w:szCs w:val="24"/>
+          <w:lang w:val="en-US"/>
+        </w:rPr>
+        <w:t>DRIVER AND VEHICLE IN ACCIDENT</w:t>
+      </w:r>
+      <w:r>
+        <w:rPr>
+          <w:rStyle w:val="markedcontent"/>
+          <w:rFonts w:ascii="Arial" w:hAnsi="Arial" w:cs="Arial"/>
+          <w:b/>
+          <w:bCs/>
+          <w:sz w:val="24"/>
+          <w:szCs w:val="24"/>
+          <w:lang w:val="en-US"/>
+        </w:rPr>
+        <w:t xml:space="preserve"> </w:t>
+      </w:r>
+      <w:r>
+        <w:rPr>
+          <w:rStyle w:val="markedcontent"/>
+          <w:rFonts w:ascii="Arial" w:hAnsi="Arial" w:cs="Arial"/>
+          <w:sz w:val="24"/>
+          <w:szCs w:val="24"/>
+        </w:rPr>
+        <w:t>το</w:t>
+      </w:r>
+      <w:r>
+        <w:rPr>
+          <w:rStyle w:val="markedcontent"/>
+          <w:rFonts w:ascii="Arial" w:hAnsi="Arial" w:cs="Arial"/>
+          <w:b/>
+          <w:bCs/>
+          <w:sz w:val="24"/>
+          <w:szCs w:val="24"/>
+          <w:lang w:val="en-US"/>
+        </w:rPr>
+        <w:t xml:space="preserve"> </w:t>
+      </w:r>
+      <w:proofErr w:type="spellStart"/>
+      <w:r>
+        <w:rPr>
+          <w:rStyle w:val="markedcontent"/>
+          <w:rFonts w:ascii="Arial" w:hAnsi="Arial" w:cs="Arial"/>
+          <w:b/>
+          <w:bCs/>
+          <w:sz w:val="24"/>
+          <w:szCs w:val="24"/>
+          <w:lang w:val="en-US"/>
+        </w:rPr>
+        <w:t>ACCIDENT_id</w:t>
+      </w:r>
+      <w:proofErr w:type="spellEnd"/>
+      <w:r>
+        <w:rPr>
+          <w:rStyle w:val="markedcontent"/>
+          <w:rFonts w:ascii="Arial" w:hAnsi="Arial" w:cs="Arial"/>
+          <w:b/>
+          <w:bCs/>
+          <w:sz w:val="24"/>
+          <w:szCs w:val="24"/>
+          <w:lang w:val="en-US"/>
+        </w:rPr>
+        <w:t xml:space="preserve">, </w:t>
+      </w:r>
+      <w:r>
+        <w:rPr>
+          <w:rStyle w:val="markedcontent"/>
+          <w:rFonts w:ascii="Arial" w:hAnsi="Arial" w:cs="Arial"/>
+          <w:sz w:val="24"/>
+          <w:szCs w:val="24"/>
+        </w:rPr>
+        <w:t>το</w:t>
+      </w:r>
+      <w:r>
+        <w:rPr>
+          <w:rStyle w:val="markedcontent"/>
+          <w:rFonts w:ascii="Arial" w:hAnsi="Arial" w:cs="Arial"/>
+          <w:sz w:val="24"/>
+          <w:szCs w:val="24"/>
+          <w:lang w:val="en-US"/>
+        </w:rPr>
+        <w:t xml:space="preserve"> </w:t>
+      </w:r>
+      <w:proofErr w:type="spellStart"/>
+      <w:r>
+        <w:rPr>
+          <w:rStyle w:val="markedcontent"/>
+          <w:rFonts w:ascii="Arial" w:hAnsi="Arial" w:cs="Arial"/>
+          <w:b/>
+          <w:bCs/>
+          <w:sz w:val="24"/>
+          <w:szCs w:val="24"/>
+          <w:lang w:val="en-US"/>
+        </w:rPr>
+        <w:t>VEHICLES_plates</w:t>
+      </w:r>
+      <w:proofErr w:type="spellEnd"/>
+      <w:r>
+        <w:rPr>
+          <w:rStyle w:val="markedcontent"/>
+          <w:rFonts w:ascii="Arial" w:hAnsi="Arial" w:cs="Arial"/>
+          <w:sz w:val="24"/>
+          <w:szCs w:val="24"/>
+          <w:lang w:val="en-US"/>
+        </w:rPr>
+        <w:t xml:space="preserve"> </w:t>
+      </w:r>
+      <w:r>
+        <w:rPr>
+          <w:rStyle w:val="markedcontent"/>
+          <w:rFonts w:ascii="Arial" w:hAnsi="Arial" w:cs="Arial"/>
+          <w:sz w:val="24"/>
+          <w:szCs w:val="24"/>
+        </w:rPr>
+        <w:t>και</w:t>
+      </w:r>
+      <w:r>
+        <w:rPr>
+          <w:rStyle w:val="markedcontent"/>
+          <w:rFonts w:ascii="Arial" w:hAnsi="Arial" w:cs="Arial"/>
+          <w:sz w:val="24"/>
+          <w:szCs w:val="24"/>
+          <w:lang w:val="en-US"/>
+        </w:rPr>
+        <w:t xml:space="preserve"> </w:t>
+      </w:r>
+      <w:r>
+        <w:rPr>
+          <w:rStyle w:val="markedcontent"/>
+          <w:rFonts w:ascii="Arial" w:hAnsi="Arial" w:cs="Arial"/>
+          <w:sz w:val="24"/>
+          <w:szCs w:val="24"/>
+        </w:rPr>
+        <w:t>το</w:t>
+      </w:r>
+      <w:r>
+        <w:rPr>
+          <w:rStyle w:val="markedcontent"/>
+          <w:rFonts w:ascii="Arial" w:hAnsi="Arial" w:cs="Arial"/>
+          <w:sz w:val="24"/>
+          <w:szCs w:val="24"/>
+          <w:lang w:val="en-US"/>
+        </w:rPr>
+        <w:t xml:space="preserve"> </w:t>
+      </w:r>
+      <w:proofErr w:type="spellStart"/>
+      <w:r>
+        <w:rPr>
+          <w:rStyle w:val="markedcontent"/>
+          <w:rFonts w:ascii="Arial" w:hAnsi="Arial" w:cs="Arial"/>
+          <w:b/>
+          <w:bCs/>
+          <w:sz w:val="24"/>
+          <w:szCs w:val="24"/>
+          <w:lang w:val="en-US"/>
+        </w:rPr>
+        <w:t>DRIVER_license_number</w:t>
+      </w:r>
+      <w:proofErr w:type="spellEnd"/>
+      <w:r>
+        <w:rPr>
+          <w:rStyle w:val="markedcontent"/>
+          <w:rFonts w:ascii="Arial" w:hAnsi="Arial" w:cs="Arial"/>
+          <w:b/>
+          <w:bCs/>
+          <w:sz w:val="24"/>
+          <w:szCs w:val="24"/>
+          <w:lang w:val="en-US"/>
+        </w:rPr>
+        <w:t>.</w:t>
+      </w:r>
+      <w:r>
+        <w:rPr>
+          <w:rStyle w:val="markedcontent"/>
+          <w:rFonts w:ascii="Arial" w:hAnsi="Arial" w:cs="Arial"/>
+          <w:sz w:val="24"/>
+          <w:szCs w:val="24"/>
+          <w:lang w:val="en-US"/>
+        </w:rPr>
+        <w:t xml:space="preserve"> </w:t>
+      </w:r>
+      <w:r>
+        <w:rPr>
+          <w:rStyle w:val="markedcontent"/>
+          <w:rFonts w:ascii="Arial" w:hAnsi="Arial" w:cs="Arial"/>
+          <w:sz w:val="24"/>
+          <w:szCs w:val="24"/>
+        </w:rPr>
+        <w:t>Το πρώτο αναφέρεται</w:t>
+      </w:r>
+      <w:r>
+        <w:rPr>
+          <w:rStyle w:val="markedcontent"/>
+          <w:rFonts w:ascii="Arial" w:hAnsi="Arial" w:cs="Arial"/>
+          <w:sz w:val="24"/>
+          <w:szCs w:val="24"/>
+        </w:rPr>
+        <w:t xml:space="preserve"> </w:t>
+      </w:r>
+      <w:r>
+        <w:rPr>
+          <w:rStyle w:val="markedcontent"/>
+          <w:rFonts w:ascii="Arial" w:hAnsi="Arial" w:cs="Arial"/>
+          <w:sz w:val="24"/>
+          <w:szCs w:val="24"/>
+        </w:rPr>
+        <w:t xml:space="preserve">στο </w:t>
+      </w:r>
+      <w:r>
+        <w:rPr>
+          <w:rStyle w:val="markedcontent"/>
+          <w:rFonts w:ascii="Arial" w:hAnsi="Arial" w:cs="Arial"/>
+          <w:b/>
+          <w:bCs/>
+          <w:sz w:val="24"/>
+          <w:szCs w:val="24"/>
+          <w:lang w:val="en-US"/>
+        </w:rPr>
+        <w:t>id</w:t>
+      </w:r>
+      <w:r>
+        <w:rPr>
+          <w:rStyle w:val="markedcontent"/>
+          <w:rFonts w:ascii="Arial" w:hAnsi="Arial" w:cs="Arial"/>
+          <w:sz w:val="24"/>
+          <w:szCs w:val="24"/>
+        </w:rPr>
+        <w:t xml:space="preserve"> </w:t>
+      </w:r>
+      <w:r>
+        <w:rPr>
+          <w:rStyle w:val="markedcontent"/>
+          <w:rFonts w:ascii="Arial" w:hAnsi="Arial" w:cs="Arial"/>
+          <w:sz w:val="24"/>
+          <w:szCs w:val="24"/>
+        </w:rPr>
+        <w:t xml:space="preserve">του πίνακα </w:t>
+      </w:r>
+      <w:r>
+        <w:rPr>
+          <w:rStyle w:val="markedcontent"/>
+          <w:rFonts w:ascii="Arial" w:hAnsi="Arial" w:cs="Arial"/>
+          <w:b/>
+          <w:bCs/>
+          <w:sz w:val="24"/>
+          <w:szCs w:val="24"/>
+          <w:lang w:val="en-US"/>
+        </w:rPr>
+        <w:t>ACCIDENT</w:t>
+      </w:r>
+      <w:r>
+        <w:rPr>
+          <w:rStyle w:val="markedcontent"/>
+          <w:rFonts w:ascii="Arial" w:hAnsi="Arial" w:cs="Arial"/>
+          <w:sz w:val="24"/>
+          <w:szCs w:val="24"/>
+        </w:rPr>
+        <w:t>.</w:t>
+      </w:r>
+      <w:r>
+        <w:rPr>
+          <w:rStyle w:val="markedcontent"/>
+          <w:rFonts w:ascii="Arial" w:hAnsi="Arial" w:cs="Arial"/>
+          <w:sz w:val="24"/>
+          <w:szCs w:val="24"/>
+        </w:rPr>
+        <w:t xml:space="preserve"> Δεν μπορεί να</w:t>
+      </w:r>
+      <w:r>
+        <w:rPr>
+          <w:rStyle w:val="markedcontent"/>
+          <w:rFonts w:ascii="Arial" w:hAnsi="Arial" w:cs="Arial"/>
+          <w:sz w:val="24"/>
+          <w:szCs w:val="24"/>
+        </w:rPr>
+        <w:t xml:space="preserve"> </w:t>
+      </w:r>
+      <w:r>
+        <w:rPr>
+          <w:rStyle w:val="markedcontent"/>
+          <w:rFonts w:ascii="Arial" w:hAnsi="Arial" w:cs="Arial"/>
+          <w:sz w:val="24"/>
+          <w:szCs w:val="24"/>
+        </w:rPr>
+        <w:t>έχει συμμετάσχει ένας οδηγός με το όχημα του σε ένα ανύπαρκτο ατύχημα(δεν έχει καταγραφεί στον πίνακα των ατυχημάτων)</w:t>
+      </w:r>
+      <w:r>
+        <w:rPr>
+          <w:rStyle w:val="markedcontent"/>
+          <w:rFonts w:ascii="Arial" w:hAnsi="Arial" w:cs="Arial"/>
+          <w:sz w:val="24"/>
+          <w:szCs w:val="24"/>
+        </w:rPr>
+        <w:t xml:space="preserve">. </w:t>
+      </w:r>
+      <w:r>
+        <w:rPr>
+          <w:rStyle w:val="markedcontent"/>
+          <w:rFonts w:ascii="Arial" w:hAnsi="Arial" w:cs="Arial"/>
+          <w:sz w:val="24"/>
+          <w:szCs w:val="24"/>
+        </w:rPr>
+        <w:t xml:space="preserve">Το δεύτερο, αναφέρεται στο </w:t>
+      </w:r>
+      <w:r>
+        <w:rPr>
+          <w:rStyle w:val="markedcontent"/>
+          <w:rFonts w:ascii="Arial" w:hAnsi="Arial" w:cs="Arial"/>
+          <w:b/>
+          <w:bCs/>
+          <w:sz w:val="24"/>
+          <w:szCs w:val="24"/>
+          <w:lang w:val="en-US"/>
+        </w:rPr>
+        <w:t>plates</w:t>
+      </w:r>
+      <w:r>
+        <w:rPr>
+          <w:rStyle w:val="markedcontent"/>
+          <w:rFonts w:ascii="Arial" w:hAnsi="Arial" w:cs="Arial"/>
+          <w:sz w:val="24"/>
+          <w:szCs w:val="24"/>
+        </w:rPr>
+        <w:t xml:space="preserve"> του πίνακα </w:t>
+      </w:r>
+      <w:r>
+        <w:rPr>
+          <w:rStyle w:val="markedcontent"/>
+          <w:rFonts w:ascii="Arial" w:hAnsi="Arial" w:cs="Arial"/>
+          <w:b/>
+          <w:bCs/>
+          <w:sz w:val="24"/>
+          <w:szCs w:val="24"/>
+          <w:lang w:val="en-US"/>
+        </w:rPr>
+        <w:t>VEHICLES</w:t>
+      </w:r>
+      <w:r>
+        <w:rPr>
+          <w:rStyle w:val="markedcontent"/>
+          <w:rFonts w:ascii="Arial" w:hAnsi="Arial" w:cs="Arial"/>
+          <w:sz w:val="24"/>
+          <w:szCs w:val="24"/>
+        </w:rPr>
+        <w:t xml:space="preserve">. </w:t>
+      </w:r>
+      <w:r>
+        <w:rPr>
+          <w:rStyle w:val="markedcontent"/>
+          <w:rFonts w:ascii="Arial" w:hAnsi="Arial" w:cs="Arial"/>
+          <w:sz w:val="24"/>
+          <w:szCs w:val="24"/>
+        </w:rPr>
+        <w:t>Δεν μπορεί να</w:t>
+      </w:r>
+      <w:r>
+        <w:rPr>
+          <w:rStyle w:val="markedcontent"/>
+          <w:rFonts w:ascii="Arial" w:hAnsi="Arial" w:cs="Arial"/>
+          <w:sz w:val="24"/>
+          <w:szCs w:val="24"/>
+        </w:rPr>
+        <w:t xml:space="preserve"> έχει συμμετάσχει ένας οδηγός σε ένα ατύχημα με ένα ανύπαρκτο όχημα</w:t>
+      </w:r>
+      <w:r>
+        <w:rPr>
+          <w:rStyle w:val="markedcontent"/>
+          <w:rFonts w:ascii="Arial" w:hAnsi="Arial" w:cs="Arial"/>
+          <w:sz w:val="24"/>
+          <w:szCs w:val="24"/>
+        </w:rPr>
+        <w:t xml:space="preserve">. Το τρίτο, αναφέρεται στο </w:t>
+      </w:r>
+      <w:r>
+        <w:rPr>
+          <w:rStyle w:val="markedcontent"/>
+          <w:rFonts w:ascii="Arial" w:hAnsi="Arial" w:cs="Arial"/>
+          <w:b/>
+          <w:bCs/>
+          <w:sz w:val="24"/>
+          <w:szCs w:val="24"/>
+          <w:lang w:val="en-US"/>
+        </w:rPr>
+        <w:t>license</w:t>
+      </w:r>
+      <w:r>
+        <w:rPr>
+          <w:rStyle w:val="markedcontent"/>
+          <w:rFonts w:ascii="Arial" w:hAnsi="Arial" w:cs="Arial"/>
+          <w:b/>
+          <w:bCs/>
+          <w:sz w:val="24"/>
+          <w:szCs w:val="24"/>
+        </w:rPr>
+        <w:t>_</w:t>
+      </w:r>
+      <w:r>
+        <w:rPr>
+          <w:rStyle w:val="markedcontent"/>
+          <w:rFonts w:ascii="Arial" w:hAnsi="Arial" w:cs="Arial"/>
+          <w:b/>
+          <w:bCs/>
+          <w:sz w:val="24"/>
+          <w:szCs w:val="24"/>
+          <w:lang w:val="en-US"/>
+        </w:rPr>
+        <w:t>number</w:t>
+      </w:r>
+      <w:r>
+        <w:rPr>
+          <w:rStyle w:val="markedcontent"/>
+          <w:rFonts w:ascii="Arial" w:hAnsi="Arial" w:cs="Arial"/>
+          <w:sz w:val="24"/>
+          <w:szCs w:val="24"/>
+        </w:rPr>
+        <w:t xml:space="preserve"> </w:t>
+      </w:r>
+      <w:r>
+        <w:rPr>
+          <w:rStyle w:val="markedcontent"/>
+          <w:rFonts w:ascii="Arial" w:hAnsi="Arial" w:cs="Arial"/>
+          <w:sz w:val="24"/>
+          <w:szCs w:val="24"/>
+        </w:rPr>
+        <w:t xml:space="preserve">του πίνακα </w:t>
+      </w:r>
+      <w:r>
+        <w:rPr>
+          <w:rStyle w:val="markedcontent"/>
+          <w:rFonts w:ascii="Arial" w:hAnsi="Arial" w:cs="Arial"/>
+          <w:b/>
+          <w:bCs/>
+          <w:sz w:val="24"/>
+          <w:szCs w:val="24"/>
+          <w:lang w:val="en-US"/>
+        </w:rPr>
+        <w:t>DRIVER</w:t>
+      </w:r>
+      <w:r>
+        <w:rPr>
+          <w:rStyle w:val="markedcontent"/>
+          <w:rFonts w:ascii="Arial" w:hAnsi="Arial" w:cs="Arial"/>
+          <w:b/>
+          <w:bCs/>
+          <w:sz w:val="24"/>
+          <w:szCs w:val="24"/>
+        </w:rPr>
+        <w:t>.</w:t>
+      </w:r>
+      <w:r>
+        <w:rPr>
+          <w:rStyle w:val="markedcontent"/>
+          <w:rFonts w:ascii="Arial" w:hAnsi="Arial" w:cs="Arial"/>
+          <w:sz w:val="24"/>
+          <w:szCs w:val="24"/>
+        </w:rPr>
+        <w:t xml:space="preserve"> </w:t>
+      </w:r>
+      <w:r>
+        <w:rPr>
+          <w:rStyle w:val="markedcontent"/>
+          <w:rFonts w:ascii="Arial" w:hAnsi="Arial" w:cs="Arial"/>
+          <w:sz w:val="24"/>
+          <w:szCs w:val="24"/>
+        </w:rPr>
+        <w:t xml:space="preserve">Δεν μπορεί να υπάρχει </w:t>
+      </w:r>
+      <w:r>
+        <w:rPr>
+          <w:rStyle w:val="markedcontent"/>
+          <w:rFonts w:ascii="Arial" w:hAnsi="Arial" w:cs="Arial"/>
+          <w:sz w:val="24"/>
+          <w:szCs w:val="24"/>
+        </w:rPr>
+        <w:t xml:space="preserve">ατύχημα με ένα όχημα μπλεγμένο, αλλά ο οδηγός του να είναι </w:t>
+      </w:r>
+      <w:r>
+        <w:rPr>
+          <w:rStyle w:val="markedcontent"/>
+          <w:rFonts w:ascii="Arial" w:hAnsi="Arial" w:cs="Arial"/>
+          <w:sz w:val="24"/>
+          <w:szCs w:val="24"/>
+        </w:rPr>
+        <w:t>ανύπαρκτο</w:t>
+      </w:r>
+      <w:r>
+        <w:rPr>
+          <w:rStyle w:val="markedcontent"/>
+          <w:rFonts w:ascii="Arial" w:hAnsi="Arial" w:cs="Arial"/>
+          <w:sz w:val="24"/>
+          <w:szCs w:val="24"/>
+        </w:rPr>
+        <w:t>ς</w:t>
+      </w:r>
+      <w:r>
+        <w:rPr>
+          <w:rStyle w:val="markedcontent"/>
+          <w:rFonts w:ascii="Arial" w:hAnsi="Arial" w:cs="Arial"/>
+          <w:sz w:val="24"/>
+          <w:szCs w:val="24"/>
+        </w:rPr>
+        <w:t xml:space="preserve">. </w:t>
+      </w:r>
+    </w:p>
+    <w:p>
+      <w:pPr>
+        <w:rPr>
+          <w:rStyle w:val="markedcontent"/>
+          <w:rFonts w:ascii="Arial" w:hAnsi="Arial" w:cs="Arial"/>
+          <w:b/>
+          <w:bCs/>
+          <w:sz w:val="24"/>
+          <w:szCs w:val="24"/>
+        </w:rPr>
+      </w:pPr>
+    </w:p>
+    <w:p>
+      <w:pPr>
         <w:rPr>
           <w:rStyle w:val="markedcontent"/>
           <w:rFonts w:ascii="Arial" w:hAnsi="Arial" w:cs="Arial"/>
@@ -7471,6 +11215,119 @@
     </w:lvl>
   </w:abstractNum>
   <w:abstractNum w:abstractNumId="1" w15:restartNumberingAfterBreak="0">
+    <w:nsid w:val="35F24EA4"/>
+    <w:multiLevelType w:val="hybridMultilevel"/>
+    <w:tmpl w:val="6160163A"/>
+    <w:lvl w:ilvl="0" w:tplc="04080001">
+      <w:start w:val="1"/>
+      <w:numFmt w:val="bullet"/>
+      <w:lvlText w:val=""/>
+      <w:lvlJc w:val="left"/>
+      <w:pPr>
+        <w:ind w:left="360" w:hanging="360"/>
+      </w:pPr>
+      <w:rPr>
+        <w:rFonts w:ascii="Symbol" w:hAnsi="Symbol" w:hint="default"/>
+      </w:rPr>
+    </w:lvl>
+    <w:lvl w:ilvl="1" w:tplc="04080003" w:tentative="1">
+      <w:start w:val="1"/>
+      <w:numFmt w:val="bullet"/>
+      <w:lvlText w:val="o"/>
+      <w:lvlJc w:val="left"/>
+      <w:pPr>
+        <w:ind w:left="1080" w:hanging="360"/>
+      </w:pPr>
+      <w:rPr>
+        <w:rFonts w:ascii="Courier New" w:hAnsi="Courier New" w:cs="Courier New" w:hint="default"/>
+      </w:rPr>
+    </w:lvl>
+    <w:lvl w:ilvl="2" w:tplc="04080005" w:tentative="1">
+      <w:start w:val="1"/>
+      <w:numFmt w:val="bullet"/>
+      <w:lvlText w:val=""/>
+      <w:lvlJc w:val="left"/>
+      <w:pPr>
+        <w:ind w:left="1800" w:hanging="360"/>
+      </w:pPr>
+      <w:rPr>
+        <w:rFonts w:ascii="Wingdings" w:hAnsi="Wingdings" w:hint="default"/>
+      </w:rPr>
+    </w:lvl>
+    <w:lvl w:ilvl="3" w:tplc="04080001" w:tentative="1">
+      <w:start w:val="1"/>
+      <w:numFmt w:val="bullet"/>
+      <w:lvlText w:val=""/>
+      <w:lvlJc w:val="left"/>
+      <w:pPr>
+        <w:ind w:left="2520" w:hanging="360"/>
+      </w:pPr>
+      <w:rPr>
+        <w:rFonts w:ascii="Symbol" w:hAnsi="Symbol" w:hint="default"/>
+      </w:rPr>
+    </w:lvl>
+    <w:lvl w:ilvl="4" w:tplc="04080003" w:tentative="1">
+      <w:start w:val="1"/>
+      <w:numFmt w:val="bullet"/>
+      <w:lvlText w:val="o"/>
+      <w:lvlJc w:val="left"/>
+      <w:pPr>
+        <w:ind w:left="3240" w:hanging="360"/>
+      </w:pPr>
+      <w:rPr>
+        <w:rFonts w:ascii="Courier New" w:hAnsi="Courier New" w:cs="Courier New" w:hint="default"/>
+      </w:rPr>
+    </w:lvl>
+    <w:lvl w:ilvl="5" w:tplc="04080005" w:tentative="1">
+      <w:start w:val="1"/>
+      <w:numFmt w:val="bullet"/>
+      <w:lvlText w:val=""/>
+      <w:lvlJc w:val="left"/>
+      <w:pPr>
+        <w:ind w:left="3960" w:hanging="360"/>
+      </w:pPr>
+      <w:rPr>
+        <w:rFonts w:ascii="Wingdings" w:hAnsi="Wingdings" w:hint="default"/>
+      </w:rPr>
+    </w:lvl>
+    <w:lvl w:ilvl="6" w:tplc="04080001" w:tentative="1">
+      <w:start w:val="1"/>
+      <w:numFmt w:val="bullet"/>
+      <w:lvlText w:val=""/>
+      <w:lvlJc w:val="left"/>
+      <w:pPr>
+        <w:ind w:left="4680" w:hanging="360"/>
+      </w:pPr>
+      <w:rPr>
+        <w:rFonts w:ascii="Symbol" w:hAnsi="Symbol" w:hint="default"/>
+      </w:rPr>
+    </w:lvl>
+    <w:lvl w:ilvl="7" w:tplc="04080003" w:tentative="1">
+      <w:start w:val="1"/>
+      <w:numFmt w:val="bullet"/>
+      <w:lvlText w:val="o"/>
+      <w:lvlJc w:val="left"/>
+      <w:pPr>
+        <w:ind w:left="5400" w:hanging="360"/>
+      </w:pPr>
+      <w:rPr>
+        <w:rFonts w:ascii="Courier New" w:hAnsi="Courier New" w:cs="Courier New" w:hint="default"/>
+      </w:rPr>
+    </w:lvl>
+    <w:lvl w:ilvl="8" w:tplc="04080005" w:tentative="1">
+      <w:start w:val="1"/>
+      <w:numFmt w:val="bullet"/>
+      <w:lvlText w:val=""/>
+      <w:lvlJc w:val="left"/>
+      <w:pPr>
+        <w:ind w:left="6120" w:hanging="360"/>
+      </w:pPr>
+      <w:rPr>
+        <w:rFonts w:ascii="Wingdings" w:hAnsi="Wingdings" w:hint="default"/>
+      </w:rPr>
+    </w:lvl>
+  </w:abstractNum>
+  <w:abstractNum w:abstractNumId="2" w15:restartNumberingAfterBreak="0">
     <w:nsid w:val="3C6E1021"/>
     <w:multiLevelType w:val="hybridMultilevel"/>
     <w:tmpl w:val="B4A83932"/>
@@ -7561,7 +11418,7 @@
       </w:pPr>
     </w:lvl>
   </w:abstractNum>
-  <w:abstractNum w:abstractNumId="2" w15:restartNumberingAfterBreak="0">
+  <w:abstractNum w:abstractNumId="3" w15:restartNumberingAfterBreak="0">
     <w:nsid w:val="499A52B9"/>
     <w:multiLevelType w:val="hybridMultilevel"/>
     <w:tmpl w:val="6CC8BDF2"/>
@@ -7650,7 +11507,7 @@
       </w:pPr>
     </w:lvl>
   </w:abstractNum>
-  <w:abstractNum w:abstractNumId="3" w15:restartNumberingAfterBreak="0">
+  <w:abstractNum w:abstractNumId="4" w15:restartNumberingAfterBreak="0">
     <w:nsid w:val="53220BC3"/>
     <w:multiLevelType w:val="hybridMultilevel"/>
     <w:tmpl w:val="7E002D5E"/>
@@ -7736,10 +11593,10 @@
       </w:pPr>
     </w:lvl>
   </w:abstractNum>
-  <w:abstractNum w:abstractNumId="4" w15:restartNumberingAfterBreak="0">
+  <w:abstractNum w:abstractNumId="5" w15:restartNumberingAfterBreak="0">
     <w:nsid w:val="68AB3368"/>
     <w:multiLevelType w:val="hybridMultilevel"/>
-    <w:tmpl w:val="67A0C27C"/>
+    <w:tmpl w:val="72F6DC60"/>
     <w:lvl w:ilvl="0" w:tplc="04080001">
       <w:start w:val="1"/>
       <w:numFmt w:val="bullet"/>
@@ -7850,19 +11707,22 @@
     </w:lvl>
   </w:abstractNum>
   <w:num w:numId="1">
-    <w:abstractNumId w:val="1"/>
+    <w:abstractNumId w:val="2"/>
   </w:num>
   <w:num w:numId="2">
-    <w:abstractNumId w:val="2"/>
+    <w:abstractNumId w:val="3"/>
   </w:num>
   <w:num w:numId="3">
     <w:abstractNumId w:val="0"/>
   </w:num>
   <w:num w:numId="4">
+    <w:abstractNumId w:val="5"/>
+  </w:num>
+  <w:num w:numId="5">
     <w:abstractNumId w:val="4"/>
   </w:num>
-  <w:num w:numId="5">
-    <w:abstractNumId w:val="3"/>
+  <w:num w:numId="6">
+    <w:abstractNumId w:val="1"/>
   </w:num>
 </w:numbering>
 </file>
@@ -8269,7 +12129,6 @@
   <w:style w:type="character" w:default="1" w:styleId="DefaultParagraphFont">
     <w:name w:val="Default Paragraph Font"/>
     <w:uiPriority w:val="1"/>
-    <w:semiHidden/>
     <w:unhideWhenUsed/>
   </w:style>
   <w:style w:type="table" w:default="1" w:styleId="TableNormal">

--- a/Παρουσίαση εργασίας.docx
+++ b/Παρουσίαση εργασίας.docx
@@ -156,10 +156,10 @@
           <w:lang w:val="en-US"/>
         </w:rPr>
         <w:drawing>
-          <wp:inline distT="0" distB="0" distL="0" distR="0" wp14:anchorId="40F03A23" wp14:editId="1C52BD2F">
-            <wp:extent cx="5729605" cy="3919855"/>
-            <wp:effectExtent l="0" t="0" r="4445" b="4445"/>
-            <wp:docPr id="4" name="Picture 4"/>
+          <wp:inline distT="0" distB="0" distL="0" distR="0" wp14:anchorId="3E2D7FB0" wp14:editId="424E1BAD">
+            <wp:extent cx="5727700" cy="3921125"/>
+            <wp:effectExtent l="0" t="0" r="6350" b="3175"/>
+            <wp:docPr id="1" name="Picture 1"/>
             <wp:cNvGraphicFramePr>
               <a:graphicFrameLocks xmlns:a="http://schemas.openxmlformats.org/drawingml/2006/main" noChangeAspect="1"/>
             </wp:cNvGraphicFramePr>
@@ -167,13 +167,13 @@
               <a:graphicData uri="http://schemas.openxmlformats.org/drawingml/2006/picture">
                 <pic:pic xmlns:pic="http://schemas.openxmlformats.org/drawingml/2006/picture">
                   <pic:nvPicPr>
-                    <pic:cNvPr id="0" name="Picture 3"/>
+                    <pic:cNvPr id="0" name="Picture 1"/>
                     <pic:cNvPicPr>
                       <a:picLocks noChangeAspect="1" noChangeArrowheads="1"/>
                     </pic:cNvPicPr>
                   </pic:nvPicPr>
                   <pic:blipFill>
-                    <a:blip r:embed="rId5" cstate="print">
+                    <a:blip r:embed="rId7" cstate="print">
                       <a:extLst>
                         <a:ext uri="{28A0092B-C50C-407E-A947-70E740481C1C}">
                           <a14:useLocalDpi xmlns:a14="http://schemas.microsoft.com/office/drawing/2010/main" val="0"/>
@@ -188,7 +188,7 @@
                   <pic:spPr bwMode="auto">
                     <a:xfrm>
                       <a:off x="0" y="0"/>
-                      <a:ext cx="5729605" cy="3919855"/>
+                      <a:ext cx="5727700" cy="3921125"/>
                     </a:xfrm>
                     <a:prstGeom prst="rect">
                       <a:avLst/>
@@ -11032,8 +11032,3398 @@
         <w:rPr>
           <w:rStyle w:val="markedcontent"/>
           <w:rFonts w:ascii="Arial" w:hAnsi="Arial" w:cs="Arial"/>
-          <w:b/>
-          <w:bCs/>
+          <w:sz w:val="24"/>
+          <w:szCs w:val="24"/>
+        </w:rPr>
+      </w:pPr>
+    </w:p>
+    <w:p>
+      <w:pPr>
+        <w:rPr>
+          <w:rStyle w:val="markedcontent"/>
+          <w:rFonts w:ascii="Arial" w:hAnsi="Arial" w:cs="Arial"/>
+          <w:sz w:val="24"/>
+          <w:szCs w:val="24"/>
+        </w:rPr>
+      </w:pPr>
+    </w:p>
+    <w:p>
+      <w:pPr>
+        <w:rPr>
+          <w:rStyle w:val="markedcontent"/>
+          <w:rFonts w:ascii="Arial" w:hAnsi="Arial" w:cs="Arial"/>
+          <w:sz w:val="24"/>
+          <w:szCs w:val="24"/>
+        </w:rPr>
+      </w:pPr>
+    </w:p>
+    <w:p>
+      <w:pPr>
+        <w:pStyle w:val="ListParagraph"/>
+        <w:numPr>
+          <w:ilvl w:val="0"/>
+          <w:numId w:val="2"/>
+        </w:numPr>
+        <w:rPr>
+          <w:rStyle w:val="markedcontent"/>
+          <w:rFonts w:ascii="Arial" w:hAnsi="Arial" w:cs="Arial"/>
+          <w:b/>
+          <w:bCs/>
+          <w:sz w:val="24"/>
+          <w:szCs w:val="24"/>
+        </w:rPr>
+      </w:pPr>
+      <w:r>
+        <w:rPr>
+          <w:rStyle w:val="markedcontent"/>
+          <w:rFonts w:ascii="Arial" w:hAnsi="Arial" w:cs="Arial"/>
+          <w:sz w:val="24"/>
+          <w:szCs w:val="24"/>
+        </w:rPr>
+        <w:t xml:space="preserve">Εφαρμόζοντας τη θεωρία της </w:t>
+      </w:r>
+      <w:proofErr w:type="spellStart"/>
+      <w:r>
+        <w:rPr>
+          <w:rStyle w:val="markedcontent"/>
+          <w:rFonts w:ascii="Arial" w:hAnsi="Arial" w:cs="Arial"/>
+          <w:sz w:val="24"/>
+          <w:szCs w:val="24"/>
+        </w:rPr>
+        <w:t>κανονικοποίησης</w:t>
+      </w:r>
+      <w:proofErr w:type="spellEnd"/>
+      <w:r>
+        <w:rPr>
+          <w:rStyle w:val="markedcontent"/>
+          <w:rFonts w:ascii="Arial" w:hAnsi="Arial" w:cs="Arial"/>
+          <w:sz w:val="24"/>
+          <w:szCs w:val="24"/>
+        </w:rPr>
+        <w:t xml:space="preserve"> στη βάση δεδομένων, καταλήγουμε στο συμπέρασμα ότι όλοι οι πίνακες είναι </w:t>
+      </w:r>
+      <w:r>
+        <w:rPr>
+          <w:rStyle w:val="markedcontent"/>
+          <w:rFonts w:ascii="Arial" w:hAnsi="Arial" w:cs="Arial"/>
+          <w:b/>
+          <w:bCs/>
+          <w:sz w:val="24"/>
+          <w:szCs w:val="24"/>
+          <w:lang w:val="en-US"/>
+        </w:rPr>
+        <w:t>BCNF</w:t>
+      </w:r>
+      <w:r>
+        <w:rPr>
+          <w:rStyle w:val="markedcontent"/>
+          <w:rFonts w:ascii="Arial" w:hAnsi="Arial" w:cs="Arial"/>
+          <w:sz w:val="24"/>
+          <w:szCs w:val="24"/>
+        </w:rPr>
+        <w:t xml:space="preserve">. </w:t>
+      </w:r>
+      <w:r>
+        <w:rPr>
+          <w:rStyle w:val="markedcontent"/>
+          <w:rFonts w:ascii="Arial" w:hAnsi="Arial" w:cs="Arial"/>
+          <w:b/>
+          <w:bCs/>
+          <w:sz w:val="24"/>
+          <w:szCs w:val="24"/>
+        </w:rPr>
+        <w:t xml:space="preserve">Οι πίνακες είναι </w:t>
+      </w:r>
+      <w:r>
+        <w:rPr>
+          <w:rStyle w:val="markedcontent"/>
+          <w:rFonts w:ascii="Arial" w:hAnsi="Arial" w:cs="Arial"/>
+          <w:b/>
+          <w:bCs/>
+          <w:sz w:val="24"/>
+          <w:szCs w:val="24"/>
+          <w:lang w:val="en-US"/>
+        </w:rPr>
+        <w:t>BCNF</w:t>
+      </w:r>
+      <w:r>
+        <w:rPr>
+          <w:rStyle w:val="markedcontent"/>
+          <w:rFonts w:ascii="Arial" w:hAnsi="Arial" w:cs="Arial"/>
+          <w:b/>
+          <w:bCs/>
+          <w:sz w:val="24"/>
+          <w:szCs w:val="24"/>
+        </w:rPr>
+        <w:t xml:space="preserve"> όταν όλες οι συναρτησιακές εξαρτήσεις του είναι της μορφής</w:t>
+      </w:r>
+    </w:p>
+    <w:p>
+      <w:pPr>
+        <w:pStyle w:val="ListParagraph"/>
+        <w:ind w:left="360"/>
+        <w:rPr>
+          <w:rStyle w:val="markedcontent"/>
+          <w:rFonts w:ascii="Arial" w:hAnsi="Arial" w:cs="Arial"/>
+          <w:b/>
+          <w:bCs/>
+          <w:sz w:val="24"/>
+          <w:szCs w:val="24"/>
+        </w:rPr>
+      </w:pPr>
+    </w:p>
+    <w:p>
+      <w:pPr>
+        <w:rPr>
+          <w:rStyle w:val="markedcontent"/>
+          <w:rFonts w:ascii="Arial" w:hAnsi="Arial" w:cs="Arial"/>
+          <w:b/>
+          <w:bCs/>
+          <w:sz w:val="24"/>
+          <w:szCs w:val="24"/>
+        </w:rPr>
+      </w:pPr>
+      <w:r>
+        <w:rPr>
+          <w:rStyle w:val="markedcontent"/>
+          <w:rFonts w:ascii="Arial" w:hAnsi="Arial" w:cs="Arial"/>
+          <w:b/>
+          <w:bCs/>
+          <w:sz w:val="24"/>
+          <w:szCs w:val="24"/>
+        </w:rPr>
+        <w:t xml:space="preserve">    </w:t>
+      </w:r>
+      <w:r>
+        <w:rPr>
+          <w:rStyle w:val="markedcontent"/>
+          <w:rFonts w:ascii="Arial" w:hAnsi="Arial" w:cs="Arial"/>
+          <w:b/>
+          <w:bCs/>
+          <w:sz w:val="24"/>
+          <w:szCs w:val="24"/>
+        </w:rPr>
+        <w:t xml:space="preserve"> </w:t>
+      </w:r>
+      <w:r>
+        <w:rPr>
+          <w:rStyle w:val="markedcontent"/>
+          <w:rFonts w:ascii="Arial" w:hAnsi="Arial" w:cs="Arial"/>
+          <w:b/>
+          <w:bCs/>
+          <w:sz w:val="24"/>
+          <w:szCs w:val="24"/>
+        </w:rPr>
+        <w:t xml:space="preserve">υποψήφιο/πρωτεύων κλειδί → όλες οι </w:t>
+      </w:r>
+      <w:r>
+        <w:rPr>
+          <w:rStyle w:val="markedcontent"/>
+          <w:rFonts w:ascii="Arial" w:hAnsi="Arial" w:cs="Arial"/>
+          <w:b/>
+          <w:bCs/>
+          <w:sz w:val="24"/>
+          <w:szCs w:val="24"/>
+        </w:rPr>
+        <w:t xml:space="preserve">υπόλοιπες </w:t>
+      </w:r>
+      <w:r>
+        <w:rPr>
+          <w:rStyle w:val="markedcontent"/>
+          <w:rFonts w:ascii="Arial" w:hAnsi="Arial" w:cs="Arial"/>
+          <w:b/>
+          <w:bCs/>
+          <w:sz w:val="24"/>
+          <w:szCs w:val="24"/>
+        </w:rPr>
+        <w:t xml:space="preserve">στήλες του πίνακα </w:t>
+      </w:r>
+    </w:p>
+    <w:p>
+      <w:pPr>
+        <w:pStyle w:val="ListParagraph"/>
+        <w:ind w:left="360"/>
+        <w:rPr>
+          <w:rStyle w:val="markedcontent"/>
+          <w:rFonts w:ascii="Arial" w:hAnsi="Arial" w:cs="Arial"/>
+          <w:b/>
+          <w:bCs/>
+          <w:sz w:val="24"/>
+          <w:szCs w:val="24"/>
+        </w:rPr>
+      </w:pPr>
+    </w:p>
+    <w:p>
+      <w:pPr>
+        <w:pStyle w:val="ListParagraph"/>
+        <w:ind w:left="360"/>
+        <w:rPr>
+          <w:rStyle w:val="markedcontent"/>
+          <w:rFonts w:ascii="Arial" w:hAnsi="Arial" w:cs="Arial"/>
+          <w:sz w:val="24"/>
+          <w:szCs w:val="24"/>
+        </w:rPr>
+      </w:pPr>
+      <w:r>
+        <w:rPr>
+          <w:rStyle w:val="markedcontent"/>
+          <w:rFonts w:ascii="Arial" w:hAnsi="Arial" w:cs="Arial"/>
+          <w:sz w:val="24"/>
+          <w:szCs w:val="24"/>
+        </w:rPr>
+        <w:t>(το κλειδί προσδιορίζει όλες τις στήλες του πίνακα).</w:t>
+      </w:r>
+    </w:p>
+    <w:p>
+      <w:pPr>
+        <w:pStyle w:val="ListParagraph"/>
+        <w:ind w:left="360"/>
+        <w:rPr>
+          <w:rStyle w:val="markedcontent"/>
+          <w:rFonts w:ascii="Arial" w:hAnsi="Arial" w:cs="Arial"/>
+          <w:sz w:val="24"/>
+          <w:szCs w:val="24"/>
+        </w:rPr>
+      </w:pPr>
+    </w:p>
+    <w:p>
+      <w:pPr>
+        <w:pStyle w:val="ListParagraph"/>
+        <w:ind w:left="360"/>
+        <w:rPr>
+          <w:rStyle w:val="markedcontent"/>
+          <w:rFonts w:ascii="Arial" w:hAnsi="Arial" w:cs="Arial"/>
+          <w:sz w:val="24"/>
+          <w:szCs w:val="24"/>
+        </w:rPr>
+      </w:pPr>
+    </w:p>
+    <w:p>
+      <w:pPr>
+        <w:pStyle w:val="ListParagraph"/>
+        <w:ind w:left="360"/>
+        <w:rPr>
+          <w:rStyle w:val="markedcontent"/>
+          <w:rFonts w:ascii="Arial" w:hAnsi="Arial" w:cs="Arial"/>
+          <w:sz w:val="24"/>
+          <w:szCs w:val="24"/>
+        </w:rPr>
+      </w:pPr>
+    </w:p>
+    <w:p>
+      <w:pPr>
+        <w:pStyle w:val="ListParagraph"/>
+        <w:ind w:left="360"/>
+        <w:rPr>
+          <w:rStyle w:val="markedcontent"/>
+          <w:rFonts w:ascii="Arial" w:hAnsi="Arial" w:cs="Arial"/>
+          <w:sz w:val="24"/>
+          <w:szCs w:val="24"/>
+        </w:rPr>
+      </w:pPr>
+    </w:p>
+    <w:p>
+      <w:pPr>
+        <w:pStyle w:val="ListParagraph"/>
+        <w:ind w:left="360"/>
+        <w:rPr>
+          <w:rStyle w:val="markedcontent"/>
+          <w:rFonts w:ascii="Arial" w:hAnsi="Arial" w:cs="Arial"/>
+          <w:sz w:val="24"/>
+          <w:szCs w:val="24"/>
+        </w:rPr>
+      </w:pPr>
+    </w:p>
+    <w:p>
+      <w:pPr>
+        <w:pStyle w:val="ListParagraph"/>
+        <w:ind w:left="360"/>
+        <w:rPr>
+          <w:rStyle w:val="markedcontent"/>
+          <w:rFonts w:ascii="Arial" w:hAnsi="Arial" w:cs="Arial"/>
+          <w:sz w:val="24"/>
+          <w:szCs w:val="24"/>
+        </w:rPr>
+      </w:pPr>
+    </w:p>
+    <w:p>
+      <w:pPr>
+        <w:pStyle w:val="ListParagraph"/>
+        <w:ind w:left="360"/>
+        <w:rPr>
+          <w:rStyle w:val="markedcontent"/>
+          <w:rFonts w:ascii="Arial" w:hAnsi="Arial" w:cs="Arial"/>
+          <w:sz w:val="24"/>
+          <w:szCs w:val="24"/>
+          <w:lang w:val="en-US"/>
+        </w:rPr>
+      </w:pPr>
+      <w:r>
+        <w:rPr>
+          <w:rStyle w:val="markedcontent"/>
+          <w:rFonts w:ascii="Arial" w:hAnsi="Arial" w:cs="Arial"/>
+          <w:sz w:val="24"/>
+          <w:szCs w:val="24"/>
+        </w:rPr>
+        <w:lastRenderedPageBreak/>
+        <w:t>Πιο</w:t>
+      </w:r>
+      <w:r>
+        <w:rPr>
+          <w:rStyle w:val="markedcontent"/>
+          <w:rFonts w:ascii="Arial" w:hAnsi="Arial" w:cs="Arial"/>
+          <w:sz w:val="24"/>
+          <w:szCs w:val="24"/>
+          <w:lang w:val="en-US"/>
+        </w:rPr>
+        <w:t xml:space="preserve"> </w:t>
+      </w:r>
+      <w:r>
+        <w:rPr>
+          <w:rStyle w:val="markedcontent"/>
+          <w:rFonts w:ascii="Arial" w:hAnsi="Arial" w:cs="Arial"/>
+          <w:sz w:val="24"/>
+          <w:szCs w:val="24"/>
+        </w:rPr>
+        <w:t>συγκεκριμένα</w:t>
+      </w:r>
+      <w:r>
+        <w:rPr>
+          <w:rStyle w:val="markedcontent"/>
+          <w:rFonts w:ascii="Arial" w:hAnsi="Arial" w:cs="Arial"/>
+          <w:sz w:val="24"/>
+          <w:szCs w:val="24"/>
+          <w:lang w:val="en-US"/>
+        </w:rPr>
+        <w:t>:</w:t>
+      </w:r>
+      <w:r>
+        <w:rPr>
+          <w:rStyle w:val="markedcontent"/>
+          <w:rFonts w:ascii="Arial" w:hAnsi="Arial" w:cs="Arial"/>
+          <w:sz w:val="24"/>
+          <w:szCs w:val="24"/>
+          <w:lang w:val="en-US"/>
+        </w:rPr>
+        <w:t xml:space="preserve"> </w:t>
+      </w:r>
+    </w:p>
+    <w:p>
+      <w:pPr>
+        <w:pStyle w:val="ListParagraph"/>
+        <w:ind w:left="360"/>
+        <w:rPr>
+          <w:rStyle w:val="markedcontent"/>
+          <w:rFonts w:ascii="Arial" w:hAnsi="Arial" w:cs="Arial"/>
+          <w:sz w:val="24"/>
+          <w:szCs w:val="24"/>
+          <w:lang w:val="en-US"/>
+        </w:rPr>
+      </w:pPr>
+    </w:p>
+    <w:p>
+      <w:pPr>
+        <w:pStyle w:val="ListParagraph"/>
+        <w:ind w:left="360"/>
+        <w:rPr>
+          <w:rStyle w:val="markedcontent"/>
+          <w:rFonts w:ascii="Arial" w:hAnsi="Arial" w:cs="Arial"/>
+          <w:sz w:val="24"/>
+          <w:szCs w:val="24"/>
+          <w:lang w:val="en-US"/>
+        </w:rPr>
+      </w:pPr>
+    </w:p>
+    <w:p>
+      <w:pPr>
+        <w:pStyle w:val="ListParagraph"/>
+        <w:ind w:left="360"/>
+        <w:rPr>
+          <w:rStyle w:val="markedcontent"/>
+          <w:rFonts w:ascii="Arial" w:hAnsi="Arial" w:cs="Arial"/>
+          <w:sz w:val="24"/>
+          <w:szCs w:val="24"/>
+          <w:lang w:val="en-US"/>
+        </w:rPr>
+      </w:pPr>
+    </w:p>
+    <w:p>
+      <w:pPr>
+        <w:pStyle w:val="ListParagraph"/>
+        <w:numPr>
+          <w:ilvl w:val="0"/>
+          <w:numId w:val="6"/>
+        </w:numPr>
+        <w:rPr>
+          <w:rStyle w:val="markedcontent"/>
+          <w:rFonts w:ascii="Arial" w:hAnsi="Arial" w:cs="Arial"/>
+          <w:b/>
+          <w:bCs/>
+          <w:sz w:val="24"/>
+          <w:szCs w:val="24"/>
+        </w:rPr>
+      </w:pPr>
+      <w:r>
+        <w:rPr>
+          <w:rStyle w:val="markedcontent"/>
+          <w:rFonts w:ascii="Arial" w:hAnsi="Arial" w:cs="Arial"/>
+          <w:sz w:val="24"/>
+          <w:szCs w:val="24"/>
+        </w:rPr>
+        <w:t>Για</w:t>
+      </w:r>
+      <w:r>
+        <w:rPr>
+          <w:rStyle w:val="markedcontent"/>
+          <w:rFonts w:ascii="Arial" w:hAnsi="Arial" w:cs="Arial"/>
+          <w:sz w:val="24"/>
+          <w:szCs w:val="24"/>
+        </w:rPr>
+        <w:t xml:space="preserve"> </w:t>
+      </w:r>
+      <w:r>
+        <w:rPr>
+          <w:rStyle w:val="markedcontent"/>
+          <w:rFonts w:ascii="Arial" w:hAnsi="Arial" w:cs="Arial"/>
+          <w:sz w:val="24"/>
+          <w:szCs w:val="24"/>
+        </w:rPr>
+        <w:t>τους</w:t>
+      </w:r>
+      <w:r>
+        <w:rPr>
+          <w:rStyle w:val="markedcontent"/>
+          <w:rFonts w:ascii="Arial" w:hAnsi="Arial" w:cs="Arial"/>
+          <w:sz w:val="24"/>
+          <w:szCs w:val="24"/>
+        </w:rPr>
+        <w:t xml:space="preserve"> </w:t>
+      </w:r>
+      <w:r>
+        <w:rPr>
+          <w:rStyle w:val="markedcontent"/>
+          <w:rFonts w:ascii="Arial" w:hAnsi="Arial" w:cs="Arial"/>
+          <w:sz w:val="24"/>
+          <w:szCs w:val="24"/>
+        </w:rPr>
+        <w:t>πίνακες</w:t>
+      </w:r>
+      <w:r>
+        <w:rPr>
+          <w:rStyle w:val="markedcontent"/>
+          <w:rFonts w:ascii="Arial" w:hAnsi="Arial" w:cs="Arial"/>
+          <w:sz w:val="24"/>
+          <w:szCs w:val="24"/>
+        </w:rPr>
+        <w:t xml:space="preserve"> </w:t>
+      </w:r>
+      <w:r>
+        <w:rPr>
+          <w:rStyle w:val="markedcontent"/>
+          <w:rFonts w:ascii="Arial" w:hAnsi="Arial" w:cs="Arial"/>
+          <w:b/>
+          <w:bCs/>
+          <w:sz w:val="24"/>
+          <w:szCs w:val="24"/>
+          <w:lang w:val="en-US"/>
+        </w:rPr>
+        <w:t>DRIVER</w:t>
+      </w:r>
+      <w:r>
+        <w:rPr>
+          <w:rStyle w:val="markedcontent"/>
+          <w:rFonts w:ascii="Arial" w:hAnsi="Arial" w:cs="Arial"/>
+          <w:sz w:val="24"/>
+          <w:szCs w:val="24"/>
+        </w:rPr>
+        <w:t xml:space="preserve">, </w:t>
+      </w:r>
+      <w:r>
+        <w:rPr>
+          <w:rStyle w:val="markedcontent"/>
+          <w:rFonts w:ascii="Arial" w:hAnsi="Arial" w:cs="Arial"/>
+          <w:b/>
+          <w:bCs/>
+          <w:sz w:val="24"/>
+          <w:szCs w:val="24"/>
+          <w:lang w:val="en-US"/>
+        </w:rPr>
+        <w:t>ADDRESS</w:t>
+      </w:r>
+      <w:r>
+        <w:rPr>
+          <w:rStyle w:val="markedcontent"/>
+          <w:rFonts w:ascii="Arial" w:hAnsi="Arial" w:cs="Arial"/>
+          <w:sz w:val="24"/>
+          <w:szCs w:val="24"/>
+        </w:rPr>
+        <w:t xml:space="preserve">, </w:t>
+      </w:r>
+      <w:r>
+        <w:rPr>
+          <w:rStyle w:val="markedcontent"/>
+          <w:rFonts w:ascii="Arial" w:hAnsi="Arial" w:cs="Arial"/>
+          <w:b/>
+          <w:bCs/>
+          <w:sz w:val="24"/>
+          <w:szCs w:val="24"/>
+          <w:lang w:val="en-US"/>
+        </w:rPr>
+        <w:t>ACCIDENT</w:t>
+      </w:r>
+      <w:r>
+        <w:rPr>
+          <w:rStyle w:val="markedcontent"/>
+          <w:rFonts w:ascii="Arial" w:hAnsi="Arial" w:cs="Arial"/>
+          <w:sz w:val="24"/>
+          <w:szCs w:val="24"/>
+        </w:rPr>
+        <w:t xml:space="preserve"> </w:t>
+      </w:r>
+      <w:r>
+        <w:rPr>
+          <w:rStyle w:val="markedcontent"/>
+          <w:rFonts w:ascii="Arial" w:hAnsi="Arial" w:cs="Arial"/>
+          <w:sz w:val="24"/>
+          <w:szCs w:val="24"/>
+        </w:rPr>
+        <w:t>και</w:t>
+      </w:r>
+      <w:r>
+        <w:rPr>
+          <w:rStyle w:val="markedcontent"/>
+          <w:rFonts w:ascii="Arial" w:hAnsi="Arial" w:cs="Arial"/>
+          <w:sz w:val="24"/>
+          <w:szCs w:val="24"/>
+        </w:rPr>
+        <w:t xml:space="preserve"> </w:t>
+      </w:r>
+      <w:r>
+        <w:rPr>
+          <w:rStyle w:val="markedcontent"/>
+          <w:rFonts w:ascii="Arial" w:hAnsi="Arial" w:cs="Arial"/>
+          <w:b/>
+          <w:bCs/>
+          <w:sz w:val="24"/>
+          <w:szCs w:val="24"/>
+          <w:lang w:val="en-US"/>
+        </w:rPr>
+        <w:t>MODEL</w:t>
+      </w:r>
+      <w:r>
+        <w:rPr>
+          <w:rStyle w:val="markedcontent"/>
+          <w:rFonts w:ascii="Arial" w:hAnsi="Arial" w:cs="Arial"/>
+          <w:sz w:val="24"/>
+          <w:szCs w:val="24"/>
+        </w:rPr>
+        <w:t xml:space="preserve"> </w:t>
+      </w:r>
+      <w:r>
+        <w:rPr>
+          <w:rStyle w:val="markedcontent"/>
+          <w:rFonts w:ascii="Arial" w:hAnsi="Arial" w:cs="Arial"/>
+          <w:sz w:val="24"/>
+          <w:szCs w:val="24"/>
+        </w:rPr>
+        <w:t>έχουμε</w:t>
+      </w:r>
+      <w:r>
+        <w:rPr>
+          <w:rStyle w:val="markedcontent"/>
+          <w:rFonts w:ascii="Arial" w:hAnsi="Arial" w:cs="Arial"/>
+          <w:sz w:val="24"/>
+          <w:szCs w:val="24"/>
+        </w:rPr>
+        <w:t xml:space="preserve"> </w:t>
+      </w:r>
+      <w:r>
+        <w:rPr>
+          <w:rStyle w:val="markedcontent"/>
+          <w:rFonts w:ascii="Arial" w:hAnsi="Arial" w:cs="Arial"/>
+          <w:sz w:val="24"/>
+          <w:szCs w:val="24"/>
+        </w:rPr>
+        <w:t>μία συναρτησιακή εξάρτηση στον καθένα που είναι της μορφής</w:t>
+      </w:r>
+      <w:r>
+        <w:rPr>
+          <w:rStyle w:val="markedcontent"/>
+          <w:rFonts w:ascii="Arial" w:hAnsi="Arial" w:cs="Arial"/>
+          <w:sz w:val="24"/>
+          <w:szCs w:val="24"/>
+        </w:rPr>
+        <w:t>:</w:t>
+      </w:r>
+    </w:p>
+    <w:p>
+      <w:pPr>
+        <w:pStyle w:val="ListParagraph"/>
+        <w:ind w:left="360"/>
+        <w:rPr>
+          <w:rStyle w:val="markedcontent"/>
+          <w:rFonts w:ascii="Arial" w:hAnsi="Arial" w:cs="Arial"/>
+          <w:sz w:val="24"/>
+          <w:szCs w:val="24"/>
+        </w:rPr>
+      </w:pPr>
+    </w:p>
+    <w:p>
+      <w:pPr>
+        <w:pStyle w:val="ListParagraph"/>
+        <w:ind w:left="360"/>
+        <w:rPr>
+          <w:rStyle w:val="markedcontent"/>
+          <w:rFonts w:ascii="Arial" w:hAnsi="Arial" w:cs="Arial"/>
+          <w:b/>
+          <w:bCs/>
+          <w:sz w:val="24"/>
+          <w:szCs w:val="24"/>
+        </w:rPr>
+      </w:pPr>
+      <w:r>
+        <w:rPr>
+          <w:rStyle w:val="markedcontent"/>
+          <w:rFonts w:ascii="Arial" w:hAnsi="Arial" w:cs="Arial"/>
+          <w:b/>
+          <w:bCs/>
+          <w:sz w:val="24"/>
+          <w:szCs w:val="24"/>
+        </w:rPr>
+        <w:t>Πρωτεύων κλειδί → όλες οι υπόλοιπες στήλες του πίνακα</w:t>
+      </w:r>
+    </w:p>
+    <w:p>
+      <w:pPr>
+        <w:pStyle w:val="ListParagraph"/>
+        <w:ind w:left="360"/>
+        <w:rPr>
+          <w:rStyle w:val="markedcontent"/>
+          <w:rFonts w:ascii="Arial" w:hAnsi="Arial" w:cs="Arial"/>
+          <w:b/>
+          <w:bCs/>
+          <w:sz w:val="24"/>
+          <w:szCs w:val="24"/>
+        </w:rPr>
+      </w:pPr>
+    </w:p>
+    <w:p>
+      <w:pPr>
+        <w:pStyle w:val="ListParagraph"/>
+        <w:ind w:left="360"/>
+        <w:rPr>
+          <w:rStyle w:val="markedcontent"/>
+          <w:rFonts w:ascii="Arial" w:hAnsi="Arial" w:cs="Arial"/>
+          <w:sz w:val="24"/>
+          <w:szCs w:val="24"/>
+        </w:rPr>
+      </w:pPr>
+      <w:r>
+        <w:rPr>
+          <w:rStyle w:val="markedcontent"/>
+          <w:rFonts w:ascii="Arial" w:hAnsi="Arial" w:cs="Arial"/>
+          <w:sz w:val="24"/>
+          <w:szCs w:val="24"/>
+        </w:rPr>
+        <w:t xml:space="preserve">Πχ για τον </w:t>
+      </w:r>
+      <w:r>
+        <w:rPr>
+          <w:rStyle w:val="markedcontent"/>
+          <w:rFonts w:ascii="Arial" w:hAnsi="Arial" w:cs="Arial"/>
+          <w:b/>
+          <w:bCs/>
+          <w:sz w:val="24"/>
+          <w:szCs w:val="24"/>
+          <w:lang w:val="en-US"/>
+        </w:rPr>
+        <w:t>DRIVER</w:t>
+      </w:r>
+      <w:r>
+        <w:rPr>
+          <w:rStyle w:val="markedcontent"/>
+          <w:rFonts w:ascii="Arial" w:hAnsi="Arial" w:cs="Arial"/>
+          <w:sz w:val="24"/>
+          <w:szCs w:val="24"/>
+        </w:rPr>
+        <w:t xml:space="preserve"> </w:t>
+      </w:r>
+      <w:r>
+        <w:rPr>
+          <w:rStyle w:val="markedcontent"/>
+          <w:rFonts w:ascii="Arial" w:hAnsi="Arial" w:cs="Arial"/>
+          <w:sz w:val="24"/>
+          <w:szCs w:val="24"/>
+        </w:rPr>
+        <w:t>η συναρτησιακ</w:t>
+      </w:r>
+      <w:r>
+        <w:rPr>
+          <w:rStyle w:val="markedcontent"/>
+          <w:rFonts w:ascii="Arial" w:hAnsi="Arial" w:cs="Arial"/>
+          <w:sz w:val="24"/>
+          <w:szCs w:val="24"/>
+        </w:rPr>
+        <w:t>ή εξάρτηση είναι η</w:t>
+      </w:r>
+    </w:p>
+    <w:p>
+      <w:pPr>
+        <w:pStyle w:val="ListParagraph"/>
+        <w:ind w:left="360"/>
+        <w:rPr>
+          <w:rStyle w:val="markedcontent"/>
+          <w:rFonts w:ascii="Arial" w:hAnsi="Arial" w:cs="Arial"/>
+          <w:sz w:val="24"/>
+          <w:szCs w:val="24"/>
+        </w:rPr>
+      </w:pPr>
+    </w:p>
+    <w:p>
+      <w:pPr>
+        <w:pStyle w:val="ListParagraph"/>
+        <w:ind w:left="360"/>
+        <w:rPr>
+          <w:rStyle w:val="markedcontent"/>
+          <w:rFonts w:ascii="Arial" w:hAnsi="Arial" w:cs="Arial"/>
+          <w:sz w:val="24"/>
+          <w:szCs w:val="24"/>
+          <w:lang w:val="en-US"/>
+        </w:rPr>
+      </w:pPr>
+      <w:proofErr w:type="spellStart"/>
+      <w:r>
+        <w:rPr>
+          <w:rStyle w:val="markedcontent"/>
+          <w:rFonts w:ascii="Arial" w:hAnsi="Arial" w:cs="Arial"/>
+          <w:sz w:val="24"/>
+          <w:szCs w:val="24"/>
+          <w:lang w:val="en-US"/>
+        </w:rPr>
+        <w:t>license_number→</w:t>
+      </w:r>
+      <w:proofErr w:type="gramStart"/>
+      <w:r>
+        <w:rPr>
+          <w:rStyle w:val="markedcontent"/>
+          <w:rFonts w:ascii="Arial" w:hAnsi="Arial" w:cs="Arial"/>
+          <w:sz w:val="24"/>
+          <w:szCs w:val="24"/>
+          <w:lang w:val="en-US"/>
+        </w:rPr>
+        <w:t>firstname,lastname</w:t>
+      </w:r>
+      <w:proofErr w:type="gramEnd"/>
+      <w:r>
+        <w:rPr>
+          <w:rStyle w:val="markedcontent"/>
+          <w:rFonts w:ascii="Arial" w:hAnsi="Arial" w:cs="Arial"/>
+          <w:sz w:val="24"/>
+          <w:szCs w:val="24"/>
+          <w:lang w:val="en-US"/>
+        </w:rPr>
+        <w:t>,gender,date_of_birth</w:t>
+      </w:r>
+      <w:proofErr w:type="spellEnd"/>
+    </w:p>
+    <w:p>
+      <w:pPr>
+        <w:pStyle w:val="ListParagraph"/>
+        <w:ind w:left="360"/>
+        <w:rPr>
+          <w:rStyle w:val="markedcontent"/>
+          <w:rFonts w:ascii="Arial" w:hAnsi="Arial" w:cs="Arial"/>
+          <w:sz w:val="24"/>
+          <w:szCs w:val="24"/>
+          <w:lang w:val="en-US"/>
+        </w:rPr>
+      </w:pPr>
+    </w:p>
+    <w:p>
+      <w:pPr>
+        <w:pStyle w:val="ListParagraph"/>
+        <w:ind w:left="360"/>
+        <w:rPr>
+          <w:rStyle w:val="markedcontent"/>
+          <w:rFonts w:ascii="Arial" w:hAnsi="Arial" w:cs="Arial"/>
+          <w:sz w:val="24"/>
+          <w:szCs w:val="24"/>
+          <w:lang w:val="en-US"/>
+        </w:rPr>
+      </w:pPr>
+    </w:p>
+    <w:p>
+      <w:pPr>
+        <w:pStyle w:val="ListParagraph"/>
+        <w:ind w:left="360"/>
+        <w:rPr>
+          <w:rStyle w:val="markedcontent"/>
+          <w:rFonts w:ascii="Arial" w:hAnsi="Arial" w:cs="Arial"/>
+          <w:sz w:val="24"/>
+          <w:szCs w:val="24"/>
+          <w:lang w:val="en-US"/>
+        </w:rPr>
+      </w:pPr>
+    </w:p>
+    <w:p>
+      <w:pPr>
+        <w:pStyle w:val="ListParagraph"/>
+        <w:numPr>
+          <w:ilvl w:val="0"/>
+          <w:numId w:val="6"/>
+        </w:numPr>
+        <w:rPr>
+          <w:rStyle w:val="markedcontent"/>
+          <w:rFonts w:ascii="Arial" w:hAnsi="Arial" w:cs="Arial"/>
+          <w:sz w:val="24"/>
+          <w:szCs w:val="24"/>
+        </w:rPr>
+      </w:pPr>
+      <w:r>
+        <w:rPr>
+          <w:rStyle w:val="markedcontent"/>
+          <w:rFonts w:ascii="Arial" w:hAnsi="Arial" w:cs="Arial"/>
+          <w:sz w:val="24"/>
+          <w:szCs w:val="24"/>
+        </w:rPr>
+        <w:t xml:space="preserve">Για τους πίνακες </w:t>
+      </w:r>
+      <w:r>
+        <w:rPr>
+          <w:rStyle w:val="markedcontent"/>
+          <w:rFonts w:ascii="Arial" w:hAnsi="Arial" w:cs="Arial"/>
+          <w:b/>
+          <w:bCs/>
+          <w:sz w:val="24"/>
+          <w:szCs w:val="24"/>
+          <w:lang w:val="en-US"/>
+        </w:rPr>
+        <w:t>CUSTOMER</w:t>
+      </w:r>
+      <w:r>
+        <w:rPr>
+          <w:rStyle w:val="markedcontent"/>
+          <w:rFonts w:ascii="Arial" w:hAnsi="Arial" w:cs="Arial"/>
+          <w:sz w:val="24"/>
+          <w:szCs w:val="24"/>
+        </w:rPr>
+        <w:t xml:space="preserve">, </w:t>
+      </w:r>
+      <w:r>
+        <w:rPr>
+          <w:rStyle w:val="markedcontent"/>
+          <w:rFonts w:ascii="Arial" w:hAnsi="Arial" w:cs="Arial"/>
+          <w:b/>
+          <w:bCs/>
+          <w:sz w:val="24"/>
+          <w:szCs w:val="24"/>
+          <w:lang w:val="en-US"/>
+        </w:rPr>
+        <w:t>CONTRACTS</w:t>
+      </w:r>
+      <w:r>
+        <w:rPr>
+          <w:rStyle w:val="markedcontent"/>
+          <w:rFonts w:ascii="Arial" w:hAnsi="Arial" w:cs="Arial"/>
+          <w:sz w:val="24"/>
+          <w:szCs w:val="24"/>
+        </w:rPr>
+        <w:t xml:space="preserve"> </w:t>
+      </w:r>
+      <w:r>
+        <w:rPr>
+          <w:rStyle w:val="markedcontent"/>
+          <w:rFonts w:ascii="Arial" w:hAnsi="Arial" w:cs="Arial"/>
+          <w:sz w:val="24"/>
+          <w:szCs w:val="24"/>
+        </w:rPr>
+        <w:t>και</w:t>
+      </w:r>
+      <w:r>
+        <w:rPr>
+          <w:rStyle w:val="markedcontent"/>
+          <w:rFonts w:ascii="Arial" w:hAnsi="Arial" w:cs="Arial"/>
+          <w:sz w:val="24"/>
+          <w:szCs w:val="24"/>
+        </w:rPr>
+        <w:t xml:space="preserve"> </w:t>
+      </w:r>
+      <w:r>
+        <w:rPr>
+          <w:rStyle w:val="markedcontent"/>
+          <w:rFonts w:ascii="Arial" w:hAnsi="Arial" w:cs="Arial"/>
+          <w:b/>
+          <w:bCs/>
+          <w:sz w:val="24"/>
+          <w:szCs w:val="24"/>
+          <w:lang w:val="en-US"/>
+        </w:rPr>
+        <w:t>VEHICLES</w:t>
+      </w:r>
+      <w:r>
+        <w:rPr>
+          <w:rStyle w:val="markedcontent"/>
+          <w:rFonts w:ascii="Arial" w:hAnsi="Arial" w:cs="Arial"/>
+          <w:sz w:val="24"/>
+          <w:szCs w:val="24"/>
+        </w:rPr>
+        <w:t xml:space="preserve"> </w:t>
+      </w:r>
+      <w:r>
+        <w:rPr>
+          <w:rStyle w:val="markedcontent"/>
+          <w:rFonts w:ascii="Arial" w:hAnsi="Arial" w:cs="Arial"/>
+          <w:sz w:val="24"/>
+          <w:szCs w:val="24"/>
+        </w:rPr>
+        <w:t>έχουμε περισσότερες από μία συναρτησιακές εξαρτήσεις στον καθένα. Σε όλους είναι της μορφής</w:t>
+      </w:r>
+      <w:r>
+        <w:rPr>
+          <w:rStyle w:val="markedcontent"/>
+          <w:rFonts w:ascii="Arial" w:hAnsi="Arial" w:cs="Arial"/>
+          <w:sz w:val="24"/>
+          <w:szCs w:val="24"/>
+          <w:lang w:val="en-US"/>
+        </w:rPr>
+        <w:t>:</w:t>
+      </w:r>
+    </w:p>
+    <w:p>
+      <w:pPr>
+        <w:rPr>
+          <w:rStyle w:val="markedcontent"/>
+          <w:rFonts w:ascii="Arial" w:hAnsi="Arial" w:cs="Arial"/>
+          <w:sz w:val="24"/>
+          <w:szCs w:val="24"/>
+        </w:rPr>
+      </w:pPr>
+    </w:p>
+    <w:p>
+      <w:pPr>
+        <w:ind w:left="360"/>
+        <w:rPr>
+          <w:rStyle w:val="markedcontent"/>
+          <w:rFonts w:ascii="Arial" w:hAnsi="Arial" w:cs="Arial"/>
+          <w:b/>
+          <w:bCs/>
+          <w:sz w:val="24"/>
+          <w:szCs w:val="24"/>
+        </w:rPr>
+      </w:pPr>
+      <w:r>
+        <w:rPr>
+          <w:rStyle w:val="markedcontent"/>
+          <w:rFonts w:ascii="Arial" w:hAnsi="Arial" w:cs="Arial"/>
+          <w:b/>
+          <w:bCs/>
+          <w:sz w:val="24"/>
+          <w:szCs w:val="24"/>
+        </w:rPr>
+        <w:t xml:space="preserve">Υποψήφιο </w:t>
+      </w:r>
+      <w:r>
+        <w:rPr>
+          <w:rStyle w:val="markedcontent"/>
+          <w:rFonts w:ascii="Arial" w:hAnsi="Arial" w:cs="Arial"/>
+          <w:b/>
+          <w:bCs/>
+          <w:sz w:val="24"/>
+          <w:szCs w:val="24"/>
+        </w:rPr>
+        <w:t>κλειδί</w:t>
+      </w:r>
+      <w:r>
+        <w:rPr>
+          <w:rStyle w:val="markedcontent"/>
+          <w:rFonts w:ascii="Arial" w:hAnsi="Arial" w:cs="Arial"/>
+          <w:b/>
+          <w:bCs/>
+          <w:sz w:val="24"/>
+          <w:szCs w:val="24"/>
+        </w:rPr>
+        <w:t xml:space="preserve"> </w:t>
+      </w:r>
+      <w:r>
+        <w:rPr>
+          <w:rStyle w:val="markedcontent"/>
+          <w:rFonts w:ascii="Arial" w:hAnsi="Arial" w:cs="Arial"/>
+          <w:b/>
+          <w:bCs/>
+          <w:sz w:val="24"/>
+          <w:szCs w:val="24"/>
+        </w:rPr>
+        <w:t>1</w:t>
+      </w:r>
+      <w:r>
+        <w:rPr>
+          <w:rStyle w:val="markedcontent"/>
+          <w:rFonts w:ascii="Arial" w:hAnsi="Arial" w:cs="Arial"/>
+          <w:b/>
+          <w:bCs/>
+          <w:sz w:val="24"/>
+          <w:szCs w:val="24"/>
+        </w:rPr>
+        <w:t xml:space="preserve"> → όλες οι υπόλοιπες στήλες του πίνακα</w:t>
+      </w:r>
+    </w:p>
+    <w:p>
+      <w:pPr>
+        <w:ind w:left="360"/>
+        <w:rPr>
+          <w:rStyle w:val="markedcontent"/>
+          <w:rFonts w:ascii="Arial" w:hAnsi="Arial" w:cs="Arial"/>
+          <w:b/>
+          <w:bCs/>
+          <w:sz w:val="24"/>
+          <w:szCs w:val="24"/>
+        </w:rPr>
+      </w:pPr>
+      <w:r>
+        <w:rPr>
+          <w:rStyle w:val="markedcontent"/>
+          <w:rFonts w:ascii="Arial" w:hAnsi="Arial" w:cs="Arial"/>
+          <w:b/>
+          <w:bCs/>
+          <w:sz w:val="24"/>
+          <w:szCs w:val="24"/>
+        </w:rPr>
+        <w:t xml:space="preserve">Υποψήφιο </w:t>
+      </w:r>
+      <w:r>
+        <w:rPr>
+          <w:rStyle w:val="markedcontent"/>
+          <w:rFonts w:ascii="Arial" w:hAnsi="Arial" w:cs="Arial"/>
+          <w:b/>
+          <w:bCs/>
+          <w:sz w:val="24"/>
+          <w:szCs w:val="24"/>
+        </w:rPr>
+        <w:t>κλειδί</w:t>
+      </w:r>
+      <w:r>
+        <w:rPr>
+          <w:rStyle w:val="markedcontent"/>
+          <w:rFonts w:ascii="Arial" w:hAnsi="Arial" w:cs="Arial"/>
+          <w:b/>
+          <w:bCs/>
+          <w:sz w:val="24"/>
+          <w:szCs w:val="24"/>
+        </w:rPr>
+        <w:t xml:space="preserve"> </w:t>
+      </w:r>
+      <w:r>
+        <w:rPr>
+          <w:rStyle w:val="markedcontent"/>
+          <w:rFonts w:ascii="Arial" w:hAnsi="Arial" w:cs="Arial"/>
+          <w:b/>
+          <w:bCs/>
+          <w:sz w:val="24"/>
+          <w:szCs w:val="24"/>
+        </w:rPr>
+        <w:t>2</w:t>
+      </w:r>
+      <w:r>
+        <w:rPr>
+          <w:rStyle w:val="markedcontent"/>
+          <w:rFonts w:ascii="Arial" w:hAnsi="Arial" w:cs="Arial"/>
+          <w:b/>
+          <w:bCs/>
+          <w:sz w:val="24"/>
+          <w:szCs w:val="24"/>
+        </w:rPr>
+        <w:t xml:space="preserve"> → όλες οι υπόλοιπες στήλες του πίνακα</w:t>
+      </w:r>
+    </w:p>
+    <w:p>
+      <w:pPr>
+        <w:ind w:left="360"/>
+        <w:rPr>
+          <w:rStyle w:val="markedcontent"/>
+          <w:rFonts w:ascii="Arial" w:hAnsi="Arial" w:cs="Arial"/>
+          <w:b/>
+          <w:bCs/>
+          <w:sz w:val="24"/>
+          <w:szCs w:val="24"/>
+        </w:rPr>
+      </w:pPr>
+      <w:r>
+        <w:rPr>
+          <w:rStyle w:val="markedcontent"/>
+          <w:rFonts w:ascii="Arial" w:hAnsi="Arial" w:cs="Arial"/>
+          <w:b/>
+          <w:bCs/>
+          <w:sz w:val="24"/>
+          <w:szCs w:val="24"/>
+        </w:rPr>
+        <w:t>…</w:t>
+      </w:r>
+    </w:p>
+    <w:p>
+      <w:pPr>
+        <w:ind w:left="360"/>
+        <w:rPr>
+          <w:rStyle w:val="markedcontent"/>
+          <w:rFonts w:ascii="Arial" w:hAnsi="Arial" w:cs="Arial"/>
+          <w:b/>
+          <w:bCs/>
+          <w:sz w:val="24"/>
+          <w:szCs w:val="24"/>
+        </w:rPr>
+      </w:pPr>
+      <w:r>
+        <w:rPr>
+          <w:rStyle w:val="markedcontent"/>
+          <w:rFonts w:ascii="Arial" w:hAnsi="Arial" w:cs="Arial"/>
+          <w:b/>
+          <w:bCs/>
+          <w:sz w:val="24"/>
+          <w:szCs w:val="24"/>
+        </w:rPr>
+        <w:t xml:space="preserve">Υποψήφιο </w:t>
+      </w:r>
+      <w:r>
+        <w:rPr>
+          <w:rStyle w:val="markedcontent"/>
+          <w:rFonts w:ascii="Arial" w:hAnsi="Arial" w:cs="Arial"/>
+          <w:b/>
+          <w:bCs/>
+          <w:sz w:val="24"/>
+          <w:szCs w:val="24"/>
+        </w:rPr>
+        <w:t>κλειδί</w:t>
+      </w:r>
+      <w:r>
+        <w:rPr>
+          <w:rStyle w:val="markedcontent"/>
+          <w:rFonts w:ascii="Arial" w:hAnsi="Arial" w:cs="Arial"/>
+          <w:b/>
+          <w:bCs/>
+          <w:sz w:val="24"/>
+          <w:szCs w:val="24"/>
+        </w:rPr>
+        <w:t xml:space="preserve"> </w:t>
+      </w:r>
+      <w:r>
+        <w:rPr>
+          <w:rStyle w:val="markedcontent"/>
+          <w:rFonts w:ascii="Arial" w:hAnsi="Arial" w:cs="Arial"/>
+          <w:b/>
+          <w:bCs/>
+          <w:sz w:val="24"/>
+          <w:szCs w:val="24"/>
+          <w:lang w:val="en-US"/>
+        </w:rPr>
+        <w:t>n</w:t>
+      </w:r>
+      <w:r>
+        <w:rPr>
+          <w:rStyle w:val="markedcontent"/>
+          <w:rFonts w:ascii="Arial" w:hAnsi="Arial" w:cs="Arial"/>
+          <w:b/>
+          <w:bCs/>
+          <w:sz w:val="24"/>
+          <w:szCs w:val="24"/>
+        </w:rPr>
+        <w:t xml:space="preserve"> → όλες οι υπόλοιπες στήλες του πίνακα</w:t>
+      </w:r>
+    </w:p>
+    <w:p>
+      <w:pPr>
+        <w:ind w:left="360"/>
+        <w:rPr>
+          <w:rStyle w:val="markedcontent"/>
+          <w:rFonts w:ascii="Arial" w:hAnsi="Arial" w:cs="Arial"/>
+          <w:sz w:val="24"/>
+          <w:szCs w:val="24"/>
+        </w:rPr>
+      </w:pPr>
+      <w:r>
+        <w:rPr>
+          <w:rStyle w:val="markedcontent"/>
+          <w:rFonts w:ascii="Arial" w:hAnsi="Arial" w:cs="Arial"/>
+          <w:sz w:val="24"/>
+          <w:szCs w:val="24"/>
+        </w:rPr>
+        <w:t xml:space="preserve">Πχ για τον </w:t>
+      </w:r>
+      <w:r>
+        <w:rPr>
+          <w:rStyle w:val="markedcontent"/>
+          <w:rFonts w:ascii="Arial" w:hAnsi="Arial" w:cs="Arial"/>
+          <w:b/>
+          <w:bCs/>
+          <w:sz w:val="24"/>
+          <w:szCs w:val="24"/>
+          <w:lang w:val="en-US"/>
+        </w:rPr>
+        <w:t>COSTUMER</w:t>
+      </w:r>
+      <w:r>
+        <w:rPr>
+          <w:rStyle w:val="markedcontent"/>
+          <w:rFonts w:ascii="Arial" w:hAnsi="Arial" w:cs="Arial"/>
+          <w:sz w:val="24"/>
+          <w:szCs w:val="24"/>
+        </w:rPr>
+        <w:t xml:space="preserve"> </w:t>
+      </w:r>
+      <w:r>
+        <w:rPr>
+          <w:rStyle w:val="markedcontent"/>
+          <w:rFonts w:ascii="Arial" w:hAnsi="Arial" w:cs="Arial"/>
+          <w:sz w:val="24"/>
+          <w:szCs w:val="24"/>
+        </w:rPr>
+        <w:t>οι</w:t>
+      </w:r>
+      <w:r>
+        <w:rPr>
+          <w:rStyle w:val="markedcontent"/>
+          <w:rFonts w:ascii="Arial" w:hAnsi="Arial" w:cs="Arial"/>
+          <w:sz w:val="24"/>
+          <w:szCs w:val="24"/>
+        </w:rPr>
+        <w:t xml:space="preserve"> συναρτησιακ</w:t>
+      </w:r>
+      <w:r>
+        <w:rPr>
+          <w:rStyle w:val="markedcontent"/>
+          <w:rFonts w:ascii="Arial" w:hAnsi="Arial" w:cs="Arial"/>
+          <w:sz w:val="24"/>
+          <w:szCs w:val="24"/>
+        </w:rPr>
+        <w:t>ές</w:t>
+      </w:r>
+      <w:r>
+        <w:rPr>
+          <w:rStyle w:val="markedcontent"/>
+          <w:rFonts w:ascii="Arial" w:hAnsi="Arial" w:cs="Arial"/>
+          <w:sz w:val="24"/>
+          <w:szCs w:val="24"/>
+        </w:rPr>
+        <w:t xml:space="preserve"> εξ</w:t>
+      </w:r>
+      <w:r>
+        <w:rPr>
+          <w:rStyle w:val="markedcontent"/>
+          <w:rFonts w:ascii="Arial" w:hAnsi="Arial" w:cs="Arial"/>
+          <w:sz w:val="24"/>
+          <w:szCs w:val="24"/>
+        </w:rPr>
+        <w:t>α</w:t>
+      </w:r>
+      <w:r>
+        <w:rPr>
+          <w:rStyle w:val="markedcontent"/>
+          <w:rFonts w:ascii="Arial" w:hAnsi="Arial" w:cs="Arial"/>
+          <w:sz w:val="24"/>
+          <w:szCs w:val="24"/>
+        </w:rPr>
+        <w:t>ρτ</w:t>
+      </w:r>
+      <w:r>
+        <w:rPr>
+          <w:rStyle w:val="markedcontent"/>
+          <w:rFonts w:ascii="Arial" w:hAnsi="Arial" w:cs="Arial"/>
+          <w:sz w:val="24"/>
+          <w:szCs w:val="24"/>
+        </w:rPr>
+        <w:t>ή</w:t>
+      </w:r>
+      <w:r>
+        <w:rPr>
+          <w:rStyle w:val="markedcontent"/>
+          <w:rFonts w:ascii="Arial" w:hAnsi="Arial" w:cs="Arial"/>
+          <w:sz w:val="24"/>
+          <w:szCs w:val="24"/>
+        </w:rPr>
+        <w:t>σ</w:t>
+      </w:r>
+      <w:r>
+        <w:rPr>
+          <w:rStyle w:val="markedcontent"/>
+          <w:rFonts w:ascii="Arial" w:hAnsi="Arial" w:cs="Arial"/>
+          <w:sz w:val="24"/>
+          <w:szCs w:val="24"/>
+        </w:rPr>
+        <w:t>εις</w:t>
+      </w:r>
+      <w:r>
+        <w:rPr>
+          <w:rStyle w:val="markedcontent"/>
+          <w:rFonts w:ascii="Arial" w:hAnsi="Arial" w:cs="Arial"/>
+          <w:sz w:val="24"/>
+          <w:szCs w:val="24"/>
+        </w:rPr>
+        <w:t xml:space="preserve"> είναι </w:t>
+      </w:r>
+      <w:r>
+        <w:rPr>
+          <w:rStyle w:val="markedcontent"/>
+          <w:rFonts w:ascii="Arial" w:hAnsi="Arial" w:cs="Arial"/>
+          <w:sz w:val="24"/>
+          <w:szCs w:val="24"/>
+        </w:rPr>
+        <w:t>οι</w:t>
+      </w:r>
+    </w:p>
+    <w:p>
+      <w:pPr>
+        <w:ind w:left="360"/>
+        <w:rPr>
+          <w:rStyle w:val="markedcontent"/>
+          <w:rFonts w:ascii="Arial" w:hAnsi="Arial" w:cs="Arial"/>
+          <w:sz w:val="24"/>
+          <w:szCs w:val="24"/>
+        </w:rPr>
+      </w:pPr>
+    </w:p>
+    <w:p>
+      <w:pPr>
+        <w:pStyle w:val="ListParagraph"/>
+        <w:ind w:left="360"/>
+        <w:rPr>
+          <w:rStyle w:val="markedcontent"/>
+          <w:rFonts w:ascii="Arial" w:hAnsi="Arial" w:cs="Arial"/>
+          <w:sz w:val="24"/>
+          <w:szCs w:val="24"/>
+          <w:lang w:val="en-US"/>
+        </w:rPr>
+      </w:pPr>
+      <w:proofErr w:type="spellStart"/>
+      <w:r>
+        <w:rPr>
+          <w:rStyle w:val="markedcontent"/>
+          <w:rFonts w:ascii="Arial" w:hAnsi="Arial" w:cs="Arial"/>
+          <w:sz w:val="24"/>
+          <w:szCs w:val="24"/>
+          <w:lang w:val="en-US"/>
+        </w:rPr>
+        <w:t>license_number→</w:t>
+      </w:r>
+      <w:proofErr w:type="gramStart"/>
+      <w:r>
+        <w:rPr>
+          <w:rStyle w:val="markedcontent"/>
+          <w:rFonts w:ascii="Arial" w:hAnsi="Arial" w:cs="Arial"/>
+          <w:sz w:val="24"/>
+          <w:szCs w:val="24"/>
+          <w:lang w:val="en-US"/>
+        </w:rPr>
+        <w:t>firstname,lastname</w:t>
+      </w:r>
+      <w:proofErr w:type="gramEnd"/>
+      <w:r>
+        <w:rPr>
+          <w:rStyle w:val="markedcontent"/>
+          <w:rFonts w:ascii="Arial" w:hAnsi="Arial" w:cs="Arial"/>
+          <w:sz w:val="24"/>
+          <w:szCs w:val="24"/>
+          <w:lang w:val="en-US"/>
+        </w:rPr>
+        <w:t>,gender,date_of_birth</w:t>
+      </w:r>
+      <w:r>
+        <w:rPr>
+          <w:rStyle w:val="markedcontent"/>
+          <w:rFonts w:ascii="Arial" w:hAnsi="Arial" w:cs="Arial"/>
+          <w:sz w:val="24"/>
+          <w:szCs w:val="24"/>
+          <w:lang w:val="en-US"/>
+        </w:rPr>
+        <w:t>,email</w:t>
+      </w:r>
+      <w:proofErr w:type="spellEnd"/>
+      <w:r>
+        <w:rPr>
+          <w:rStyle w:val="markedcontent"/>
+          <w:rFonts w:ascii="Arial" w:hAnsi="Arial" w:cs="Arial"/>
+          <w:sz w:val="24"/>
+          <w:szCs w:val="24"/>
+          <w:lang w:val="en-US"/>
+        </w:rPr>
+        <w:t>,</w:t>
+      </w:r>
+    </w:p>
+    <w:p>
+      <w:pPr>
+        <w:pStyle w:val="ListParagraph"/>
+        <w:ind w:left="360"/>
+        <w:rPr>
+          <w:rStyle w:val="markedcontent"/>
+          <w:rFonts w:ascii="Arial" w:hAnsi="Arial" w:cs="Arial"/>
+          <w:sz w:val="24"/>
+          <w:szCs w:val="24"/>
+          <w:lang w:val="en-US"/>
+        </w:rPr>
+      </w:pPr>
+      <w:proofErr w:type="spellStart"/>
+      <w:r>
+        <w:rPr>
+          <w:rStyle w:val="markedcontent"/>
+          <w:rFonts w:ascii="Arial" w:hAnsi="Arial" w:cs="Arial"/>
+          <w:sz w:val="24"/>
+          <w:szCs w:val="24"/>
+          <w:lang w:val="en-US"/>
+        </w:rPr>
+        <w:t>CONTRACTS_number</w:t>
+      </w:r>
+      <w:proofErr w:type="spellEnd"/>
+    </w:p>
+    <w:p>
+      <w:pPr>
+        <w:pStyle w:val="ListParagraph"/>
+        <w:ind w:left="360"/>
+        <w:rPr>
+          <w:rStyle w:val="markedcontent"/>
+          <w:rFonts w:ascii="Arial" w:hAnsi="Arial" w:cs="Arial"/>
+          <w:sz w:val="24"/>
+          <w:szCs w:val="24"/>
+          <w:lang w:val="en-US"/>
+        </w:rPr>
+      </w:pPr>
+    </w:p>
+    <w:p>
+      <w:pPr>
+        <w:pStyle w:val="ListParagraph"/>
+        <w:ind w:left="360"/>
+        <w:rPr>
+          <w:rStyle w:val="markedcontent"/>
+          <w:rFonts w:ascii="Arial" w:hAnsi="Arial" w:cs="Arial"/>
+          <w:sz w:val="24"/>
+          <w:szCs w:val="24"/>
+          <w:lang w:val="en-US"/>
+        </w:rPr>
+      </w:pPr>
+      <w:r>
+        <w:rPr>
+          <w:rStyle w:val="markedcontent"/>
+          <w:rFonts w:ascii="Arial" w:hAnsi="Arial" w:cs="Arial"/>
+          <w:sz w:val="24"/>
+          <w:szCs w:val="24"/>
+          <w:lang w:val="en-US"/>
+        </w:rPr>
+        <w:t>email</w:t>
+      </w:r>
+      <w:r>
+        <w:rPr>
+          <w:rStyle w:val="markedcontent"/>
+          <w:rFonts w:ascii="Arial" w:hAnsi="Arial" w:cs="Arial"/>
+          <w:sz w:val="24"/>
+          <w:szCs w:val="24"/>
+          <w:lang w:val="en-US"/>
+        </w:rPr>
+        <w:t xml:space="preserve"> </w:t>
+      </w:r>
+      <w:r>
+        <w:rPr>
+          <w:rStyle w:val="markedcontent"/>
+          <w:rFonts w:ascii="Arial" w:hAnsi="Arial" w:cs="Arial"/>
+          <w:sz w:val="24"/>
+          <w:szCs w:val="24"/>
+          <w:lang w:val="en-US"/>
+        </w:rPr>
+        <w:t>→</w:t>
+      </w:r>
+      <w:proofErr w:type="spellStart"/>
+      <w:proofErr w:type="gramStart"/>
+      <w:r>
+        <w:rPr>
+          <w:rStyle w:val="markedcontent"/>
+          <w:rFonts w:ascii="Arial" w:hAnsi="Arial" w:cs="Arial"/>
+          <w:sz w:val="24"/>
+          <w:szCs w:val="24"/>
+          <w:lang w:val="en-US"/>
+        </w:rPr>
+        <w:t>firstname,lastname</w:t>
+      </w:r>
+      <w:proofErr w:type="gramEnd"/>
+      <w:r>
+        <w:rPr>
+          <w:rStyle w:val="markedcontent"/>
+          <w:rFonts w:ascii="Arial" w:hAnsi="Arial" w:cs="Arial"/>
+          <w:sz w:val="24"/>
+          <w:szCs w:val="24"/>
+          <w:lang w:val="en-US"/>
+        </w:rPr>
+        <w:t>,gender,date_of_birth,license_number</w:t>
+      </w:r>
+      <w:proofErr w:type="spellEnd"/>
+      <w:r>
+        <w:rPr>
+          <w:rStyle w:val="markedcontent"/>
+          <w:rFonts w:ascii="Arial" w:hAnsi="Arial" w:cs="Arial"/>
+          <w:sz w:val="24"/>
+          <w:szCs w:val="24"/>
+          <w:lang w:val="en-US"/>
+        </w:rPr>
+        <w:t>,</w:t>
+      </w:r>
+    </w:p>
+    <w:p>
+      <w:pPr>
+        <w:pStyle w:val="ListParagraph"/>
+        <w:ind w:left="360"/>
+        <w:rPr>
+          <w:rStyle w:val="markedcontent"/>
+          <w:rFonts w:ascii="Arial" w:hAnsi="Arial" w:cs="Arial"/>
+          <w:sz w:val="24"/>
+          <w:szCs w:val="24"/>
+          <w:lang w:val="en-US"/>
+        </w:rPr>
+      </w:pPr>
+      <w:proofErr w:type="spellStart"/>
+      <w:r>
+        <w:rPr>
+          <w:rStyle w:val="markedcontent"/>
+          <w:rFonts w:ascii="Arial" w:hAnsi="Arial" w:cs="Arial"/>
+          <w:sz w:val="24"/>
+          <w:szCs w:val="24"/>
+          <w:lang w:val="en-US"/>
+        </w:rPr>
+        <w:t>CONTRACTS_number</w:t>
+      </w:r>
+      <w:proofErr w:type="spellEnd"/>
+    </w:p>
+    <w:p>
+      <w:pPr>
+        <w:pStyle w:val="ListParagraph"/>
+        <w:ind w:left="360"/>
+        <w:rPr>
+          <w:rStyle w:val="markedcontent"/>
+          <w:rFonts w:ascii="Arial" w:hAnsi="Arial" w:cs="Arial"/>
+          <w:sz w:val="24"/>
+          <w:szCs w:val="24"/>
+          <w:lang w:val="en-US"/>
+        </w:rPr>
+      </w:pPr>
+    </w:p>
+    <w:p>
+      <w:pPr>
+        <w:pStyle w:val="ListParagraph"/>
+        <w:ind w:left="360"/>
+        <w:rPr>
+          <w:rStyle w:val="markedcontent"/>
+          <w:rFonts w:ascii="Arial" w:hAnsi="Arial" w:cs="Arial"/>
+          <w:sz w:val="24"/>
+          <w:szCs w:val="24"/>
+          <w:lang w:val="en-US"/>
+        </w:rPr>
+      </w:pPr>
+      <w:r>
+        <w:rPr>
+          <w:rStyle w:val="markedcontent"/>
+          <w:rFonts w:ascii="Arial" w:hAnsi="Arial" w:cs="Arial"/>
+          <w:sz w:val="24"/>
+          <w:szCs w:val="24"/>
+          <w:lang w:val="en-US"/>
+        </w:rPr>
+        <w:t>CONTRACTS_number</w:t>
+      </w:r>
+      <w:r>
+        <w:rPr>
+          <w:rStyle w:val="markedcontent"/>
+          <w:rFonts w:ascii="Arial" w:hAnsi="Arial" w:cs="Arial"/>
+          <w:sz w:val="24"/>
+          <w:szCs w:val="24"/>
+          <w:lang w:val="en-US"/>
+        </w:rPr>
+        <w:t>→</w:t>
+      </w:r>
+      <w:proofErr w:type="gramStart"/>
+      <w:r>
+        <w:rPr>
+          <w:rStyle w:val="markedcontent"/>
+          <w:rFonts w:ascii="Arial" w:hAnsi="Arial" w:cs="Arial"/>
+          <w:sz w:val="24"/>
+          <w:szCs w:val="24"/>
+          <w:lang w:val="en-US"/>
+        </w:rPr>
+        <w:t>firstname,lastname</w:t>
+      </w:r>
+      <w:proofErr w:type="gramEnd"/>
+      <w:r>
+        <w:rPr>
+          <w:rStyle w:val="markedcontent"/>
+          <w:rFonts w:ascii="Arial" w:hAnsi="Arial" w:cs="Arial"/>
+          <w:sz w:val="24"/>
+          <w:szCs w:val="24"/>
+          <w:lang w:val="en-US"/>
+        </w:rPr>
+        <w:t>,gender,date_of_birth,</w:t>
+      </w:r>
+      <w:r>
+        <w:rPr>
+          <w:rStyle w:val="markedcontent"/>
+          <w:rFonts w:ascii="Arial" w:hAnsi="Arial" w:cs="Arial"/>
+          <w:sz w:val="24"/>
+          <w:szCs w:val="24"/>
+          <w:lang w:val="en-US"/>
+        </w:rPr>
+        <w:t>email,</w:t>
+      </w:r>
+    </w:p>
+    <w:p>
+      <w:pPr>
+        <w:pStyle w:val="ListParagraph"/>
+        <w:ind w:left="360"/>
+        <w:rPr>
+          <w:rStyle w:val="markedcontent"/>
+          <w:rFonts w:ascii="Arial" w:hAnsi="Arial" w:cs="Arial"/>
+          <w:sz w:val="24"/>
+          <w:szCs w:val="24"/>
+          <w:lang w:val="en-US"/>
+        </w:rPr>
+      </w:pPr>
+      <w:proofErr w:type="spellStart"/>
+      <w:r>
+        <w:rPr>
+          <w:rStyle w:val="markedcontent"/>
+          <w:rFonts w:ascii="Arial" w:hAnsi="Arial" w:cs="Arial"/>
+          <w:sz w:val="24"/>
+          <w:szCs w:val="24"/>
+          <w:lang w:val="en-US"/>
+        </w:rPr>
+        <w:t>li</w:t>
+      </w:r>
+      <w:r>
+        <w:rPr>
+          <w:rStyle w:val="markedcontent"/>
+          <w:rFonts w:ascii="Arial" w:hAnsi="Arial" w:cs="Arial"/>
+          <w:sz w:val="24"/>
+          <w:szCs w:val="24"/>
+          <w:lang w:val="en-US"/>
+        </w:rPr>
+        <w:t>cense_number</w:t>
+      </w:r>
+      <w:proofErr w:type="spellEnd"/>
+    </w:p>
+    <w:p>
+      <w:pPr>
+        <w:pStyle w:val="ListParagraph"/>
+        <w:ind w:left="360"/>
+        <w:rPr>
+          <w:rStyle w:val="markedcontent"/>
+          <w:rFonts w:ascii="Arial" w:hAnsi="Arial" w:cs="Arial"/>
+          <w:sz w:val="24"/>
+          <w:szCs w:val="24"/>
+          <w:lang w:val="en-US"/>
+        </w:rPr>
+      </w:pPr>
+    </w:p>
+    <w:p>
+      <w:pPr>
+        <w:pStyle w:val="ListParagraph"/>
+        <w:ind w:left="360"/>
+        <w:rPr>
+          <w:rStyle w:val="markedcontent"/>
+          <w:rFonts w:ascii="Arial" w:hAnsi="Arial" w:cs="Arial"/>
+          <w:sz w:val="24"/>
+          <w:szCs w:val="24"/>
+          <w:lang w:val="en-US"/>
+        </w:rPr>
+      </w:pPr>
+    </w:p>
+    <w:p>
+      <w:pPr>
+        <w:pStyle w:val="ListParagraph"/>
+        <w:ind w:left="360"/>
+        <w:rPr>
+          <w:rStyle w:val="markedcontent"/>
+          <w:rFonts w:ascii="Arial" w:hAnsi="Arial" w:cs="Arial"/>
+          <w:sz w:val="24"/>
+          <w:szCs w:val="24"/>
+          <w:lang w:val="en-US"/>
+        </w:rPr>
+      </w:pPr>
+    </w:p>
+    <w:p>
+      <w:pPr>
+        <w:pStyle w:val="ListParagraph"/>
+        <w:ind w:left="360"/>
+        <w:rPr>
+          <w:rStyle w:val="markedcontent"/>
+          <w:rFonts w:ascii="Arial" w:hAnsi="Arial" w:cs="Arial"/>
+          <w:sz w:val="24"/>
+          <w:szCs w:val="24"/>
+          <w:lang w:val="en-US"/>
+        </w:rPr>
+      </w:pPr>
+    </w:p>
+    <w:p>
+      <w:pPr>
+        <w:pStyle w:val="ListParagraph"/>
+        <w:ind w:left="360"/>
+        <w:rPr>
+          <w:rStyle w:val="markedcontent"/>
+          <w:rFonts w:ascii="Arial" w:hAnsi="Arial" w:cs="Arial"/>
+          <w:sz w:val="24"/>
+          <w:szCs w:val="24"/>
+          <w:lang w:val="en-US"/>
+        </w:rPr>
+      </w:pPr>
+    </w:p>
+    <w:p>
+      <w:pPr>
+        <w:pStyle w:val="ListParagraph"/>
+        <w:ind w:left="360"/>
+        <w:rPr>
+          <w:rStyle w:val="markedcontent"/>
+          <w:rFonts w:ascii="Arial" w:hAnsi="Arial" w:cs="Arial"/>
+          <w:sz w:val="24"/>
+          <w:szCs w:val="24"/>
+          <w:lang w:val="en-US"/>
+        </w:rPr>
+      </w:pPr>
+    </w:p>
+    <w:p>
+      <w:pPr>
+        <w:pStyle w:val="ListParagraph"/>
+        <w:ind w:left="360"/>
+        <w:rPr>
+          <w:rStyle w:val="markedcontent"/>
+          <w:rFonts w:ascii="Arial" w:hAnsi="Arial" w:cs="Arial"/>
+          <w:sz w:val="24"/>
+          <w:szCs w:val="24"/>
+          <w:lang w:val="en-US"/>
+        </w:rPr>
+      </w:pPr>
+    </w:p>
+    <w:p>
+      <w:pPr>
+        <w:pStyle w:val="ListParagraph"/>
+        <w:ind w:left="360"/>
+        <w:rPr>
+          <w:rStyle w:val="markedcontent"/>
+          <w:rFonts w:ascii="Arial" w:hAnsi="Arial" w:cs="Arial"/>
+          <w:sz w:val="24"/>
+          <w:szCs w:val="24"/>
+          <w:lang w:val="en-US"/>
+        </w:rPr>
+      </w:pPr>
+    </w:p>
+    <w:p>
+      <w:pPr>
+        <w:pStyle w:val="ListParagraph"/>
+        <w:numPr>
+          <w:ilvl w:val="0"/>
+          <w:numId w:val="6"/>
+        </w:numPr>
+        <w:rPr>
+          <w:rStyle w:val="markedcontent"/>
+          <w:rFonts w:ascii="Arial" w:hAnsi="Arial" w:cs="Arial"/>
+          <w:sz w:val="24"/>
+          <w:szCs w:val="24"/>
+        </w:rPr>
+      </w:pPr>
+      <w:r>
+        <w:rPr>
+          <w:rStyle w:val="markedcontent"/>
+          <w:rFonts w:ascii="Arial" w:hAnsi="Arial" w:cs="Arial"/>
+          <w:sz w:val="24"/>
+          <w:szCs w:val="24"/>
+        </w:rPr>
+        <w:lastRenderedPageBreak/>
+        <w:t>Για</w:t>
+      </w:r>
+      <w:r>
+        <w:rPr>
+          <w:rStyle w:val="markedcontent"/>
+          <w:rFonts w:ascii="Arial" w:hAnsi="Arial" w:cs="Arial"/>
+          <w:sz w:val="24"/>
+          <w:szCs w:val="24"/>
+        </w:rPr>
+        <w:t xml:space="preserve"> </w:t>
+      </w:r>
+      <w:r>
+        <w:rPr>
+          <w:rStyle w:val="markedcontent"/>
+          <w:rFonts w:ascii="Arial" w:hAnsi="Arial" w:cs="Arial"/>
+          <w:sz w:val="24"/>
+          <w:szCs w:val="24"/>
+        </w:rPr>
+        <w:t>τους</w:t>
+      </w:r>
+      <w:r>
+        <w:rPr>
+          <w:rStyle w:val="markedcontent"/>
+          <w:rFonts w:ascii="Arial" w:hAnsi="Arial" w:cs="Arial"/>
+          <w:sz w:val="24"/>
+          <w:szCs w:val="24"/>
+        </w:rPr>
+        <w:t xml:space="preserve"> </w:t>
+      </w:r>
+      <w:r>
+        <w:rPr>
+          <w:rStyle w:val="markedcontent"/>
+          <w:rFonts w:ascii="Arial" w:hAnsi="Arial" w:cs="Arial"/>
+          <w:sz w:val="24"/>
+          <w:szCs w:val="24"/>
+        </w:rPr>
+        <w:t>πίνακες</w:t>
+      </w:r>
+      <w:r>
+        <w:rPr>
+          <w:rStyle w:val="markedcontent"/>
+          <w:rFonts w:ascii="Arial" w:hAnsi="Arial" w:cs="Arial"/>
+          <w:sz w:val="24"/>
+          <w:szCs w:val="24"/>
+        </w:rPr>
+        <w:t xml:space="preserve"> </w:t>
+      </w:r>
+      <w:r>
+        <w:rPr>
+          <w:rStyle w:val="markedcontent"/>
+          <w:rFonts w:ascii="Arial" w:hAnsi="Arial" w:cs="Arial"/>
+          <w:b/>
+          <w:bCs/>
+          <w:sz w:val="24"/>
+          <w:szCs w:val="24"/>
+          <w:lang w:val="en-US"/>
+        </w:rPr>
+        <w:t>PHONE</w:t>
+      </w:r>
+      <w:r>
+        <w:rPr>
+          <w:rStyle w:val="markedcontent"/>
+          <w:rFonts w:ascii="Arial" w:hAnsi="Arial" w:cs="Arial"/>
+          <w:sz w:val="24"/>
+          <w:szCs w:val="24"/>
+        </w:rPr>
+        <w:t xml:space="preserve"> </w:t>
+      </w:r>
+      <w:r>
+        <w:rPr>
+          <w:rStyle w:val="markedcontent"/>
+          <w:rFonts w:ascii="Arial" w:hAnsi="Arial" w:cs="Arial"/>
+          <w:b/>
+          <w:bCs/>
+          <w:sz w:val="24"/>
+          <w:szCs w:val="24"/>
+          <w:lang w:val="en-US"/>
+        </w:rPr>
+        <w:t>NUMBERS</w:t>
+      </w:r>
+      <w:r>
+        <w:rPr>
+          <w:rStyle w:val="markedcontent"/>
+          <w:rFonts w:ascii="Arial" w:hAnsi="Arial" w:cs="Arial"/>
+          <w:sz w:val="24"/>
+          <w:szCs w:val="24"/>
+        </w:rPr>
+        <w:t xml:space="preserve">, </w:t>
+      </w:r>
+      <w:r>
+        <w:rPr>
+          <w:rStyle w:val="markedcontent"/>
+          <w:rFonts w:ascii="Arial" w:hAnsi="Arial" w:cs="Arial"/>
+          <w:b/>
+          <w:bCs/>
+          <w:sz w:val="24"/>
+          <w:szCs w:val="24"/>
+          <w:lang w:val="en-US"/>
+        </w:rPr>
+        <w:t>DRIVER</w:t>
+      </w:r>
+      <w:r>
+        <w:rPr>
+          <w:rStyle w:val="markedcontent"/>
+          <w:rFonts w:ascii="Arial" w:hAnsi="Arial" w:cs="Arial"/>
+          <w:sz w:val="24"/>
+          <w:szCs w:val="24"/>
+        </w:rPr>
+        <w:t xml:space="preserve"> </w:t>
+      </w:r>
+      <w:r>
+        <w:rPr>
+          <w:rStyle w:val="markedcontent"/>
+          <w:rFonts w:ascii="Arial" w:hAnsi="Arial" w:cs="Arial"/>
+          <w:b/>
+          <w:bCs/>
+          <w:sz w:val="24"/>
+          <w:szCs w:val="24"/>
+          <w:lang w:val="en-US"/>
+        </w:rPr>
+        <w:t>CONTRACT</w:t>
+      </w:r>
+      <w:r>
+        <w:rPr>
+          <w:rStyle w:val="markedcontent"/>
+          <w:rFonts w:ascii="Arial" w:hAnsi="Arial" w:cs="Arial"/>
+          <w:sz w:val="24"/>
+          <w:szCs w:val="24"/>
+        </w:rPr>
+        <w:t xml:space="preserve"> </w:t>
+      </w:r>
+      <w:r>
+        <w:rPr>
+          <w:rStyle w:val="markedcontent"/>
+          <w:rFonts w:ascii="Arial" w:hAnsi="Arial" w:cs="Arial"/>
+          <w:sz w:val="24"/>
+          <w:szCs w:val="24"/>
+        </w:rPr>
+        <w:t>και</w:t>
+      </w:r>
+      <w:r>
+        <w:rPr>
+          <w:rStyle w:val="markedcontent"/>
+          <w:rFonts w:ascii="Arial" w:hAnsi="Arial" w:cs="Arial"/>
+          <w:sz w:val="24"/>
+          <w:szCs w:val="24"/>
+        </w:rPr>
+        <w:t xml:space="preserve"> </w:t>
+      </w:r>
+      <w:r>
+        <w:rPr>
+          <w:rStyle w:val="markedcontent"/>
+          <w:rFonts w:ascii="Arial" w:hAnsi="Arial" w:cs="Arial"/>
+          <w:b/>
+          <w:bCs/>
+          <w:sz w:val="24"/>
+          <w:szCs w:val="24"/>
+          <w:lang w:val="en-US"/>
+        </w:rPr>
+        <w:t>DRIVER</w:t>
+      </w:r>
+      <w:r>
+        <w:rPr>
+          <w:rStyle w:val="markedcontent"/>
+          <w:rFonts w:ascii="Arial" w:hAnsi="Arial" w:cs="Arial"/>
+          <w:sz w:val="24"/>
+          <w:szCs w:val="24"/>
+        </w:rPr>
+        <w:t xml:space="preserve"> </w:t>
+      </w:r>
+      <w:r>
+        <w:rPr>
+          <w:rStyle w:val="markedcontent"/>
+          <w:rFonts w:ascii="Arial" w:hAnsi="Arial" w:cs="Arial"/>
+          <w:b/>
+          <w:bCs/>
+          <w:sz w:val="24"/>
+          <w:szCs w:val="24"/>
+          <w:lang w:val="en-US"/>
+        </w:rPr>
+        <w:t>VEHICLE</w:t>
+      </w:r>
+      <w:r>
+        <w:rPr>
+          <w:rStyle w:val="markedcontent"/>
+          <w:rFonts w:ascii="Arial" w:hAnsi="Arial" w:cs="Arial"/>
+          <w:sz w:val="24"/>
+          <w:szCs w:val="24"/>
+        </w:rPr>
+        <w:t xml:space="preserve"> </w:t>
+      </w:r>
+      <w:r>
+        <w:rPr>
+          <w:rStyle w:val="markedcontent"/>
+          <w:rFonts w:ascii="Arial" w:hAnsi="Arial" w:cs="Arial"/>
+          <w:sz w:val="24"/>
+          <w:szCs w:val="24"/>
+        </w:rPr>
+        <w:t>έχουμε</w:t>
+      </w:r>
+      <w:r>
+        <w:rPr>
+          <w:rStyle w:val="markedcontent"/>
+          <w:rFonts w:ascii="Arial" w:hAnsi="Arial" w:cs="Arial"/>
+          <w:sz w:val="24"/>
+          <w:szCs w:val="24"/>
+        </w:rPr>
+        <w:t xml:space="preserve"> </w:t>
+      </w:r>
+      <w:r>
+        <w:rPr>
+          <w:rStyle w:val="markedcontent"/>
+          <w:rFonts w:ascii="Arial" w:hAnsi="Arial" w:cs="Arial"/>
+          <w:sz w:val="24"/>
+          <w:szCs w:val="24"/>
+        </w:rPr>
+        <w:t>μία συναρτησιακή εξάρτηση στον καθένα που είναι της μορφής</w:t>
+      </w:r>
+      <w:r>
+        <w:rPr>
+          <w:rStyle w:val="markedcontent"/>
+          <w:rFonts w:ascii="Arial" w:hAnsi="Arial" w:cs="Arial"/>
+          <w:sz w:val="24"/>
+          <w:szCs w:val="24"/>
+        </w:rPr>
+        <w:t>:</w:t>
+      </w:r>
+      <w:r>
+        <w:rPr>
+          <w:rStyle w:val="markedcontent"/>
+          <w:rFonts w:ascii="Arial" w:hAnsi="Arial" w:cs="Arial"/>
+          <w:sz w:val="24"/>
+          <w:szCs w:val="24"/>
+        </w:rPr>
+        <w:t xml:space="preserve"> </w:t>
+      </w:r>
+    </w:p>
+    <w:p>
+      <w:pPr>
+        <w:rPr>
+          <w:rStyle w:val="markedcontent"/>
+          <w:rFonts w:ascii="Arial" w:hAnsi="Arial" w:cs="Arial"/>
+          <w:b/>
+          <w:bCs/>
+          <w:sz w:val="24"/>
+          <w:szCs w:val="24"/>
+        </w:rPr>
+      </w:pPr>
+    </w:p>
+    <w:p>
+      <w:pPr>
+        <w:ind w:firstLine="360"/>
+        <w:rPr>
+          <w:rStyle w:val="markedcontent"/>
+          <w:rFonts w:ascii="Arial" w:hAnsi="Arial" w:cs="Arial"/>
+          <w:bCs/>
+          <w:sz w:val="24"/>
+          <w:szCs w:val="24"/>
+        </w:rPr>
+      </w:pPr>
+      <w:r>
+        <w:rPr>
+          <w:rStyle w:val="markedcontent"/>
+          <w:rFonts w:ascii="Arial" w:hAnsi="Arial" w:cs="Arial"/>
+          <w:b/>
+          <w:bCs/>
+          <w:sz w:val="24"/>
+          <w:szCs w:val="24"/>
+        </w:rPr>
+        <w:t>πρωτεύων κλειδί →</w:t>
+      </w:r>
+      <w:r>
+        <w:rPr>
+          <w:rStyle w:val="markedcontent"/>
+          <w:rFonts w:ascii="Arial" w:hAnsi="Arial" w:cs="Arial"/>
+          <w:b/>
+          <w:bCs/>
+          <w:sz w:val="24"/>
+          <w:szCs w:val="24"/>
+        </w:rPr>
+        <w:t xml:space="preserve"> </w:t>
+      </w:r>
+      <w:r>
+        <w:rPr>
+          <w:rStyle w:val="markedcontent"/>
+          <w:rFonts w:ascii="Arial" w:hAnsi="Arial" w:cs="Arial"/>
+          <w:b/>
+          <w:bCs/>
+          <w:sz w:val="24"/>
+          <w:szCs w:val="24"/>
+        </w:rPr>
+        <w:t>στήλη1,στήλη2</w:t>
+      </w:r>
+      <w:r>
+        <w:rPr>
+          <w:rStyle w:val="markedcontent"/>
+          <w:rFonts w:ascii="Arial" w:hAnsi="Arial" w:cs="Arial"/>
+          <w:b/>
+          <w:bCs/>
+          <w:sz w:val="24"/>
+          <w:szCs w:val="24"/>
+        </w:rPr>
+        <w:t xml:space="preserve"> </w:t>
+      </w:r>
+      <w:r>
+        <w:rPr>
+          <w:rStyle w:val="markedcontent"/>
+          <w:rFonts w:ascii="Arial" w:hAnsi="Arial" w:cs="Arial"/>
+          <w:bCs/>
+          <w:sz w:val="24"/>
+          <w:szCs w:val="24"/>
+        </w:rPr>
+        <w:t>(τετριμμένη)</w:t>
+      </w:r>
+    </w:p>
+    <w:p>
+      <w:pPr>
+        <w:rPr>
+          <w:rStyle w:val="markedcontent"/>
+          <w:rFonts w:ascii="Arial" w:hAnsi="Arial" w:cs="Arial"/>
+          <w:bCs/>
+          <w:sz w:val="24"/>
+          <w:szCs w:val="24"/>
+        </w:rPr>
+      </w:pPr>
+    </w:p>
+    <w:p>
+      <w:pPr>
+        <w:ind w:firstLine="360"/>
+        <w:rPr>
+          <w:rStyle w:val="markedcontent"/>
+          <w:rFonts w:ascii="Arial" w:hAnsi="Arial" w:cs="Arial"/>
+          <w:b/>
+          <w:bCs/>
+          <w:sz w:val="24"/>
+          <w:szCs w:val="24"/>
+        </w:rPr>
+      </w:pPr>
+      <w:r>
+        <w:rPr>
+          <w:rStyle w:val="markedcontent"/>
+          <w:rFonts w:ascii="Arial" w:hAnsi="Arial" w:cs="Arial"/>
+          <w:sz w:val="24"/>
+          <w:szCs w:val="24"/>
+        </w:rPr>
+        <w:t xml:space="preserve">όπου το πρωτεύων κλειδί είναι της μορφής </w:t>
+      </w:r>
+      <w:r>
+        <w:rPr>
+          <w:rStyle w:val="markedcontent"/>
+          <w:rFonts w:ascii="Arial" w:hAnsi="Arial" w:cs="Arial"/>
+          <w:b/>
+          <w:bCs/>
+          <w:sz w:val="24"/>
+          <w:szCs w:val="24"/>
+        </w:rPr>
+        <w:t>στήλη1,στήλη2</w:t>
+      </w:r>
+      <w:r>
+        <w:rPr>
+          <w:rStyle w:val="markedcontent"/>
+          <w:rFonts w:ascii="Arial" w:hAnsi="Arial" w:cs="Arial"/>
+          <w:b/>
+          <w:bCs/>
+          <w:sz w:val="24"/>
+          <w:szCs w:val="24"/>
+        </w:rPr>
+        <w:t>.</w:t>
+      </w:r>
+    </w:p>
+    <w:p>
+      <w:pPr>
+        <w:ind w:left="360"/>
+        <w:rPr>
+          <w:rStyle w:val="markedcontent"/>
+          <w:rFonts w:ascii="Arial" w:hAnsi="Arial" w:cs="Arial"/>
+          <w:sz w:val="24"/>
+          <w:szCs w:val="24"/>
+        </w:rPr>
+      </w:pPr>
+      <w:r>
+        <w:rPr>
+          <w:rStyle w:val="markedcontent"/>
+          <w:rFonts w:ascii="Arial" w:hAnsi="Arial" w:cs="Arial"/>
+          <w:sz w:val="24"/>
+          <w:szCs w:val="24"/>
+        </w:rPr>
+        <w:t xml:space="preserve">Πχ για τον </w:t>
+      </w:r>
+      <w:r>
+        <w:rPr>
+          <w:rStyle w:val="markedcontent"/>
+          <w:rFonts w:ascii="Arial" w:hAnsi="Arial" w:cs="Arial"/>
+          <w:b/>
+          <w:bCs/>
+          <w:sz w:val="24"/>
+          <w:szCs w:val="24"/>
+          <w:lang w:val="en-US"/>
+        </w:rPr>
+        <w:t>PHONE</w:t>
+      </w:r>
+      <w:r>
+        <w:rPr>
+          <w:rStyle w:val="markedcontent"/>
+          <w:rFonts w:ascii="Arial" w:hAnsi="Arial" w:cs="Arial"/>
+          <w:b/>
+          <w:bCs/>
+          <w:sz w:val="24"/>
+          <w:szCs w:val="24"/>
+        </w:rPr>
+        <w:t xml:space="preserve"> </w:t>
+      </w:r>
+      <w:r>
+        <w:rPr>
+          <w:rStyle w:val="markedcontent"/>
+          <w:rFonts w:ascii="Arial" w:hAnsi="Arial" w:cs="Arial"/>
+          <w:b/>
+          <w:bCs/>
+          <w:sz w:val="24"/>
+          <w:szCs w:val="24"/>
+          <w:lang w:val="en-US"/>
+        </w:rPr>
+        <w:t>NUMBERS</w:t>
+      </w:r>
+      <w:r>
+        <w:rPr>
+          <w:rStyle w:val="markedcontent"/>
+          <w:rFonts w:ascii="Arial" w:hAnsi="Arial" w:cs="Arial"/>
+          <w:sz w:val="24"/>
+          <w:szCs w:val="24"/>
+        </w:rPr>
+        <w:t xml:space="preserve"> </w:t>
+      </w:r>
+      <w:r>
+        <w:rPr>
+          <w:rStyle w:val="markedcontent"/>
+          <w:rFonts w:ascii="Arial" w:hAnsi="Arial" w:cs="Arial"/>
+          <w:sz w:val="24"/>
+          <w:szCs w:val="24"/>
+        </w:rPr>
+        <w:t>η</w:t>
+      </w:r>
+      <w:r>
+        <w:rPr>
+          <w:rStyle w:val="markedcontent"/>
+          <w:rFonts w:ascii="Arial" w:hAnsi="Arial" w:cs="Arial"/>
+          <w:sz w:val="24"/>
+          <w:szCs w:val="24"/>
+        </w:rPr>
+        <w:t xml:space="preserve"> συναρτησιακ</w:t>
+      </w:r>
+      <w:r>
+        <w:rPr>
+          <w:rStyle w:val="markedcontent"/>
+          <w:rFonts w:ascii="Arial" w:hAnsi="Arial" w:cs="Arial"/>
+          <w:sz w:val="24"/>
+          <w:szCs w:val="24"/>
+        </w:rPr>
+        <w:t>ή</w:t>
+      </w:r>
+      <w:r>
+        <w:rPr>
+          <w:rStyle w:val="markedcontent"/>
+          <w:rFonts w:ascii="Arial" w:hAnsi="Arial" w:cs="Arial"/>
+          <w:sz w:val="24"/>
+          <w:szCs w:val="24"/>
+        </w:rPr>
+        <w:t xml:space="preserve"> εξ</w:t>
+      </w:r>
+      <w:r>
+        <w:rPr>
+          <w:rStyle w:val="markedcontent"/>
+          <w:rFonts w:ascii="Arial" w:hAnsi="Arial" w:cs="Arial"/>
+          <w:sz w:val="24"/>
+          <w:szCs w:val="24"/>
+        </w:rPr>
+        <w:t>ά</w:t>
+      </w:r>
+      <w:r>
+        <w:rPr>
+          <w:rStyle w:val="markedcontent"/>
+          <w:rFonts w:ascii="Arial" w:hAnsi="Arial" w:cs="Arial"/>
+          <w:sz w:val="24"/>
+          <w:szCs w:val="24"/>
+        </w:rPr>
+        <w:t>ρτ</w:t>
+      </w:r>
+      <w:r>
+        <w:rPr>
+          <w:rStyle w:val="markedcontent"/>
+          <w:rFonts w:ascii="Arial" w:hAnsi="Arial" w:cs="Arial"/>
+          <w:sz w:val="24"/>
+          <w:szCs w:val="24"/>
+        </w:rPr>
+        <w:t>η</w:t>
+      </w:r>
+      <w:r>
+        <w:rPr>
+          <w:rStyle w:val="markedcontent"/>
+          <w:rFonts w:ascii="Arial" w:hAnsi="Arial" w:cs="Arial"/>
+          <w:sz w:val="24"/>
+          <w:szCs w:val="24"/>
+        </w:rPr>
+        <w:t>σ</w:t>
+      </w:r>
+      <w:r>
+        <w:rPr>
+          <w:rStyle w:val="markedcontent"/>
+          <w:rFonts w:ascii="Arial" w:hAnsi="Arial" w:cs="Arial"/>
+          <w:sz w:val="24"/>
+          <w:szCs w:val="24"/>
+        </w:rPr>
+        <w:t>η</w:t>
+      </w:r>
+      <w:r>
+        <w:rPr>
+          <w:rStyle w:val="markedcontent"/>
+          <w:rFonts w:ascii="Arial" w:hAnsi="Arial" w:cs="Arial"/>
+          <w:sz w:val="24"/>
+          <w:szCs w:val="24"/>
+        </w:rPr>
+        <w:t xml:space="preserve"> είναι </w:t>
+      </w:r>
+      <w:r>
+        <w:rPr>
+          <w:rStyle w:val="markedcontent"/>
+          <w:rFonts w:ascii="Arial" w:hAnsi="Arial" w:cs="Arial"/>
+          <w:sz w:val="24"/>
+          <w:szCs w:val="24"/>
+        </w:rPr>
+        <w:t>η</w:t>
+      </w:r>
+    </w:p>
+    <w:p>
+      <w:pPr>
+        <w:ind w:left="360"/>
+        <w:rPr>
+          <w:rStyle w:val="markedcontent"/>
+          <w:rFonts w:ascii="Arial" w:hAnsi="Arial" w:cs="Arial"/>
+          <w:sz w:val="24"/>
+          <w:szCs w:val="24"/>
+        </w:rPr>
+      </w:pPr>
+    </w:p>
+    <w:p>
+      <w:pPr>
+        <w:ind w:left="360"/>
+        <w:rPr>
+          <w:rStyle w:val="markedcontent"/>
+          <w:rFonts w:ascii="Arial" w:hAnsi="Arial" w:cs="Arial"/>
+          <w:sz w:val="24"/>
+          <w:szCs w:val="24"/>
+          <w:lang w:val="en-US"/>
+        </w:rPr>
+      </w:pPr>
+      <w:proofErr w:type="spellStart"/>
+      <w:proofErr w:type="gramStart"/>
+      <w:r>
+        <w:rPr>
+          <w:rStyle w:val="markedcontent"/>
+          <w:rFonts w:ascii="Arial" w:hAnsi="Arial" w:cs="Arial"/>
+          <w:sz w:val="24"/>
+          <w:szCs w:val="24"/>
+          <w:lang w:val="en-US"/>
+        </w:rPr>
+        <w:t>number,</w:t>
+      </w:r>
+      <w:r>
+        <w:rPr>
+          <w:rStyle w:val="markedcontent"/>
+          <w:rFonts w:ascii="Arial" w:hAnsi="Arial" w:cs="Arial"/>
+          <w:sz w:val="24"/>
+          <w:szCs w:val="24"/>
+          <w:lang w:val="en-US"/>
+        </w:rPr>
+        <w:t>CUSTOMER</w:t>
+      </w:r>
+      <w:proofErr w:type="gramEnd"/>
+      <w:r>
+        <w:rPr>
+          <w:rStyle w:val="markedcontent"/>
+          <w:rFonts w:ascii="Arial" w:hAnsi="Arial" w:cs="Arial"/>
+          <w:sz w:val="24"/>
+          <w:szCs w:val="24"/>
+          <w:lang w:val="en-US"/>
+        </w:rPr>
+        <w:t>_email</w:t>
+      </w:r>
+      <w:proofErr w:type="spellEnd"/>
+      <w:r>
+        <w:rPr>
+          <w:rStyle w:val="markedcontent"/>
+          <w:rFonts w:ascii="Arial" w:hAnsi="Arial" w:cs="Arial"/>
+          <w:sz w:val="24"/>
+          <w:szCs w:val="24"/>
+          <w:lang w:val="en-US"/>
+        </w:rPr>
+        <w:t xml:space="preserve"> →</w:t>
+      </w:r>
+      <w:r>
+        <w:rPr>
+          <w:rStyle w:val="markedcontent"/>
+          <w:rFonts w:ascii="Arial" w:hAnsi="Arial" w:cs="Arial"/>
+          <w:sz w:val="24"/>
+          <w:szCs w:val="24"/>
+          <w:lang w:val="en-US"/>
+        </w:rPr>
+        <w:t xml:space="preserve"> </w:t>
+      </w:r>
+      <w:proofErr w:type="spellStart"/>
+      <w:r>
+        <w:rPr>
+          <w:rStyle w:val="markedcontent"/>
+          <w:rFonts w:ascii="Arial" w:hAnsi="Arial" w:cs="Arial"/>
+          <w:sz w:val="24"/>
+          <w:szCs w:val="24"/>
+          <w:lang w:val="en-US"/>
+        </w:rPr>
+        <w:t>number,CUSTOMER_email</w:t>
+      </w:r>
+      <w:proofErr w:type="spellEnd"/>
+    </w:p>
+    <w:p>
+      <w:pPr>
+        <w:ind w:left="360"/>
+        <w:rPr>
+          <w:rStyle w:val="markedcontent"/>
+          <w:rFonts w:ascii="Arial" w:hAnsi="Arial" w:cs="Arial"/>
+          <w:sz w:val="24"/>
+          <w:szCs w:val="24"/>
+          <w:lang w:val="en-US"/>
+        </w:rPr>
+      </w:pPr>
+    </w:p>
+    <w:p>
+      <w:pPr>
+        <w:ind w:left="360"/>
+        <w:rPr>
+          <w:rStyle w:val="markedcontent"/>
+          <w:rFonts w:ascii="Arial" w:hAnsi="Arial" w:cs="Arial"/>
+          <w:sz w:val="24"/>
+          <w:szCs w:val="24"/>
+          <w:lang w:val="en-US"/>
+        </w:rPr>
+      </w:pPr>
+    </w:p>
+    <w:p>
+      <w:pPr>
+        <w:ind w:left="360"/>
+        <w:rPr>
+          <w:rStyle w:val="markedcontent"/>
+          <w:rFonts w:ascii="Arial" w:hAnsi="Arial" w:cs="Arial"/>
+          <w:sz w:val="24"/>
+          <w:szCs w:val="24"/>
+          <w:lang w:val="en-US"/>
+        </w:rPr>
+      </w:pPr>
+    </w:p>
+    <w:p>
+      <w:pPr>
+        <w:pStyle w:val="ListParagraph"/>
+        <w:numPr>
+          <w:ilvl w:val="0"/>
+          <w:numId w:val="6"/>
+        </w:numPr>
+        <w:rPr>
+          <w:rStyle w:val="markedcontent"/>
+          <w:rFonts w:ascii="Arial" w:hAnsi="Arial" w:cs="Arial"/>
+          <w:sz w:val="24"/>
+          <w:szCs w:val="24"/>
+        </w:rPr>
+      </w:pPr>
+      <w:r>
+        <w:rPr>
+          <w:rStyle w:val="markedcontent"/>
+          <w:rFonts w:ascii="Arial" w:hAnsi="Arial" w:cs="Arial"/>
+          <w:sz w:val="24"/>
+          <w:szCs w:val="24"/>
+        </w:rPr>
+        <w:t>Για</w:t>
+      </w:r>
+      <w:r>
+        <w:rPr>
+          <w:rStyle w:val="markedcontent"/>
+          <w:rFonts w:ascii="Arial" w:hAnsi="Arial" w:cs="Arial"/>
+          <w:sz w:val="24"/>
+          <w:szCs w:val="24"/>
+        </w:rPr>
+        <w:t xml:space="preserve"> </w:t>
+      </w:r>
+      <w:r>
+        <w:rPr>
+          <w:rStyle w:val="markedcontent"/>
+          <w:rFonts w:ascii="Arial" w:hAnsi="Arial" w:cs="Arial"/>
+          <w:sz w:val="24"/>
+          <w:szCs w:val="24"/>
+        </w:rPr>
+        <w:t>τον</w:t>
+      </w:r>
+      <w:r>
+        <w:rPr>
+          <w:rStyle w:val="markedcontent"/>
+          <w:rFonts w:ascii="Arial" w:hAnsi="Arial" w:cs="Arial"/>
+          <w:sz w:val="24"/>
+          <w:szCs w:val="24"/>
+        </w:rPr>
+        <w:t xml:space="preserve"> </w:t>
+      </w:r>
+      <w:r>
+        <w:rPr>
+          <w:rStyle w:val="markedcontent"/>
+          <w:rFonts w:ascii="Arial" w:hAnsi="Arial" w:cs="Arial"/>
+          <w:sz w:val="24"/>
+          <w:szCs w:val="24"/>
+        </w:rPr>
+        <w:t>πίνακα</w:t>
+      </w:r>
+      <w:r>
+        <w:rPr>
+          <w:rStyle w:val="markedcontent"/>
+          <w:rFonts w:ascii="Arial" w:hAnsi="Arial" w:cs="Arial"/>
+          <w:sz w:val="24"/>
+          <w:szCs w:val="24"/>
+        </w:rPr>
+        <w:t xml:space="preserve"> </w:t>
+      </w:r>
+      <w:r>
+        <w:rPr>
+          <w:rStyle w:val="markedcontent"/>
+          <w:rFonts w:ascii="Arial" w:hAnsi="Arial" w:cs="Arial"/>
+          <w:b/>
+          <w:bCs/>
+          <w:sz w:val="24"/>
+          <w:szCs w:val="24"/>
+          <w:lang w:val="en-US"/>
+        </w:rPr>
+        <w:t>DRIVER</w:t>
+      </w:r>
+      <w:r>
+        <w:rPr>
+          <w:rStyle w:val="markedcontent"/>
+          <w:rFonts w:ascii="Arial" w:hAnsi="Arial" w:cs="Arial"/>
+          <w:sz w:val="24"/>
+          <w:szCs w:val="24"/>
+        </w:rPr>
+        <w:t xml:space="preserve"> </w:t>
+      </w:r>
+      <w:r>
+        <w:rPr>
+          <w:rStyle w:val="markedcontent"/>
+          <w:rFonts w:ascii="Arial" w:hAnsi="Arial" w:cs="Arial"/>
+          <w:b/>
+          <w:bCs/>
+          <w:sz w:val="24"/>
+          <w:szCs w:val="24"/>
+          <w:lang w:val="en-US"/>
+        </w:rPr>
+        <w:t>AND</w:t>
+      </w:r>
+      <w:r>
+        <w:rPr>
+          <w:rStyle w:val="markedcontent"/>
+          <w:rFonts w:ascii="Arial" w:hAnsi="Arial" w:cs="Arial"/>
+          <w:sz w:val="24"/>
+          <w:szCs w:val="24"/>
+        </w:rPr>
+        <w:t xml:space="preserve"> </w:t>
+      </w:r>
+      <w:r>
+        <w:rPr>
+          <w:rStyle w:val="markedcontent"/>
+          <w:rFonts w:ascii="Arial" w:hAnsi="Arial" w:cs="Arial"/>
+          <w:b/>
+          <w:bCs/>
+          <w:sz w:val="24"/>
+          <w:szCs w:val="24"/>
+          <w:lang w:val="en-US"/>
+        </w:rPr>
+        <w:t>VEHICLE</w:t>
+      </w:r>
+      <w:r>
+        <w:rPr>
+          <w:rStyle w:val="markedcontent"/>
+          <w:rFonts w:ascii="Arial" w:hAnsi="Arial" w:cs="Arial"/>
+          <w:sz w:val="24"/>
+          <w:szCs w:val="24"/>
+        </w:rPr>
+        <w:t xml:space="preserve"> </w:t>
+      </w:r>
+      <w:r>
+        <w:rPr>
+          <w:rStyle w:val="markedcontent"/>
+          <w:rFonts w:ascii="Arial" w:hAnsi="Arial" w:cs="Arial"/>
+          <w:b/>
+          <w:bCs/>
+          <w:sz w:val="24"/>
+          <w:szCs w:val="24"/>
+          <w:lang w:val="en-US"/>
+        </w:rPr>
+        <w:t>IN</w:t>
+      </w:r>
+      <w:r>
+        <w:rPr>
+          <w:rStyle w:val="markedcontent"/>
+          <w:rFonts w:ascii="Arial" w:hAnsi="Arial" w:cs="Arial"/>
+          <w:sz w:val="24"/>
+          <w:szCs w:val="24"/>
+        </w:rPr>
+        <w:t xml:space="preserve"> </w:t>
+      </w:r>
+      <w:r>
+        <w:rPr>
+          <w:rStyle w:val="markedcontent"/>
+          <w:rFonts w:ascii="Arial" w:hAnsi="Arial" w:cs="Arial"/>
+          <w:b/>
+          <w:bCs/>
+          <w:sz w:val="24"/>
+          <w:szCs w:val="24"/>
+          <w:lang w:val="en-US"/>
+        </w:rPr>
+        <w:t>ACCIDENT</w:t>
+      </w:r>
+      <w:r>
+        <w:rPr>
+          <w:rStyle w:val="markedcontent"/>
+          <w:rFonts w:ascii="Arial" w:hAnsi="Arial" w:cs="Arial"/>
+          <w:b/>
+          <w:bCs/>
+          <w:sz w:val="24"/>
+          <w:szCs w:val="24"/>
+        </w:rPr>
+        <w:t xml:space="preserve"> </w:t>
+      </w:r>
+      <w:r>
+        <w:rPr>
+          <w:rStyle w:val="markedcontent"/>
+          <w:rFonts w:ascii="Arial" w:hAnsi="Arial" w:cs="Arial"/>
+          <w:sz w:val="24"/>
+          <w:szCs w:val="24"/>
+        </w:rPr>
+        <w:t>έχουμε</w:t>
+      </w:r>
+      <w:r>
+        <w:rPr>
+          <w:rStyle w:val="markedcontent"/>
+          <w:rFonts w:ascii="Arial" w:hAnsi="Arial" w:cs="Arial"/>
+          <w:sz w:val="24"/>
+          <w:szCs w:val="24"/>
+        </w:rPr>
+        <w:t xml:space="preserve"> </w:t>
+      </w:r>
+      <w:r>
+        <w:rPr>
+          <w:rStyle w:val="markedcontent"/>
+          <w:rFonts w:ascii="Arial" w:hAnsi="Arial" w:cs="Arial"/>
+          <w:sz w:val="24"/>
+          <w:szCs w:val="24"/>
+        </w:rPr>
+        <w:t xml:space="preserve">δύο </w:t>
+      </w:r>
+      <w:r>
+        <w:rPr>
+          <w:rStyle w:val="markedcontent"/>
+          <w:rFonts w:ascii="Arial" w:hAnsi="Arial" w:cs="Arial"/>
+          <w:sz w:val="24"/>
+          <w:szCs w:val="24"/>
+        </w:rPr>
+        <w:t>συναρτησιακ</w:t>
+      </w:r>
+      <w:r>
+        <w:rPr>
+          <w:rStyle w:val="markedcontent"/>
+          <w:rFonts w:ascii="Arial" w:hAnsi="Arial" w:cs="Arial"/>
+          <w:sz w:val="24"/>
+          <w:szCs w:val="24"/>
+        </w:rPr>
+        <w:t>ές</w:t>
+      </w:r>
+      <w:r>
+        <w:rPr>
+          <w:rStyle w:val="markedcontent"/>
+          <w:rFonts w:ascii="Arial" w:hAnsi="Arial" w:cs="Arial"/>
+          <w:sz w:val="24"/>
+          <w:szCs w:val="24"/>
+        </w:rPr>
+        <w:t xml:space="preserve"> εξ</w:t>
+      </w:r>
+      <w:r>
+        <w:rPr>
+          <w:rStyle w:val="markedcontent"/>
+          <w:rFonts w:ascii="Arial" w:hAnsi="Arial" w:cs="Arial"/>
+          <w:sz w:val="24"/>
+          <w:szCs w:val="24"/>
+        </w:rPr>
+        <w:t>α</w:t>
+      </w:r>
+      <w:r>
+        <w:rPr>
+          <w:rStyle w:val="markedcontent"/>
+          <w:rFonts w:ascii="Arial" w:hAnsi="Arial" w:cs="Arial"/>
+          <w:sz w:val="24"/>
+          <w:szCs w:val="24"/>
+        </w:rPr>
+        <w:t>ρτ</w:t>
+      </w:r>
+      <w:r>
+        <w:rPr>
+          <w:rStyle w:val="markedcontent"/>
+          <w:rFonts w:ascii="Arial" w:hAnsi="Arial" w:cs="Arial"/>
+          <w:sz w:val="24"/>
+          <w:szCs w:val="24"/>
+        </w:rPr>
+        <w:t>ή</w:t>
+      </w:r>
+      <w:r>
+        <w:rPr>
+          <w:rStyle w:val="markedcontent"/>
+          <w:rFonts w:ascii="Arial" w:hAnsi="Arial" w:cs="Arial"/>
+          <w:sz w:val="24"/>
+          <w:szCs w:val="24"/>
+        </w:rPr>
+        <w:t>σ</w:t>
+      </w:r>
+      <w:r>
+        <w:rPr>
+          <w:rStyle w:val="markedcontent"/>
+          <w:rFonts w:ascii="Arial" w:hAnsi="Arial" w:cs="Arial"/>
+          <w:sz w:val="24"/>
+          <w:szCs w:val="24"/>
+        </w:rPr>
+        <w:t>εις</w:t>
+      </w:r>
+      <w:r>
+        <w:rPr>
+          <w:rStyle w:val="markedcontent"/>
+          <w:rFonts w:ascii="Arial" w:hAnsi="Arial" w:cs="Arial"/>
+          <w:sz w:val="24"/>
+          <w:szCs w:val="24"/>
+        </w:rPr>
+        <w:t xml:space="preserve"> της μορφής</w:t>
+      </w:r>
+      <w:r>
+        <w:rPr>
+          <w:rStyle w:val="markedcontent"/>
+          <w:rFonts w:ascii="Arial" w:hAnsi="Arial" w:cs="Arial"/>
+          <w:sz w:val="24"/>
+          <w:szCs w:val="24"/>
+        </w:rPr>
+        <w:t>:</w:t>
+      </w:r>
+    </w:p>
+    <w:p>
+      <w:pPr>
+        <w:ind w:left="360"/>
+        <w:rPr>
+          <w:rStyle w:val="markedcontent"/>
+          <w:rFonts w:ascii="Arial" w:hAnsi="Arial" w:cs="Arial"/>
+          <w:sz w:val="24"/>
+          <w:szCs w:val="24"/>
+        </w:rPr>
+      </w:pPr>
+    </w:p>
+    <w:p>
+      <w:pPr>
+        <w:ind w:left="360"/>
+        <w:rPr>
+          <w:rStyle w:val="markedcontent"/>
+          <w:rFonts w:ascii="Arial" w:hAnsi="Arial" w:cs="Arial"/>
+          <w:b/>
+          <w:bCs/>
+          <w:sz w:val="24"/>
+          <w:szCs w:val="24"/>
+        </w:rPr>
+      </w:pPr>
+      <w:r>
+        <w:rPr>
+          <w:rStyle w:val="markedcontent"/>
+          <w:rFonts w:ascii="Arial" w:hAnsi="Arial" w:cs="Arial"/>
+          <w:b/>
+          <w:bCs/>
+          <w:sz w:val="24"/>
+          <w:szCs w:val="24"/>
+        </w:rPr>
+        <w:t xml:space="preserve">υποψήφιο </w:t>
+      </w:r>
+      <w:proofErr w:type="spellStart"/>
+      <w:r>
+        <w:rPr>
+          <w:rStyle w:val="markedcontent"/>
+          <w:rFonts w:ascii="Arial" w:hAnsi="Arial" w:cs="Arial"/>
+          <w:b/>
+          <w:bCs/>
+          <w:sz w:val="24"/>
+          <w:szCs w:val="24"/>
+        </w:rPr>
+        <w:t>κλειδί→</w:t>
+      </w:r>
+      <w:r>
+        <w:rPr>
+          <w:rStyle w:val="markedcontent"/>
+          <w:rFonts w:ascii="Arial" w:hAnsi="Arial" w:cs="Arial"/>
+          <w:b/>
+          <w:bCs/>
+          <w:sz w:val="24"/>
+          <w:szCs w:val="24"/>
+        </w:rPr>
+        <w:t>τ</w:t>
+      </w:r>
+      <w:r>
+        <w:rPr>
+          <w:rStyle w:val="markedcontent"/>
+          <w:rFonts w:ascii="Arial" w:hAnsi="Arial" w:cs="Arial"/>
+          <w:b/>
+          <w:bCs/>
+          <w:sz w:val="24"/>
+          <w:szCs w:val="24"/>
+        </w:rPr>
+        <w:t>ρίτη</w:t>
+      </w:r>
+      <w:proofErr w:type="spellEnd"/>
+      <w:r>
+        <w:rPr>
+          <w:rStyle w:val="markedcontent"/>
+          <w:rFonts w:ascii="Arial" w:hAnsi="Arial" w:cs="Arial"/>
+          <w:b/>
+          <w:bCs/>
+          <w:sz w:val="24"/>
+          <w:szCs w:val="24"/>
+        </w:rPr>
+        <w:t xml:space="preserve"> στήλη</w:t>
+      </w:r>
+    </w:p>
+    <w:p>
+      <w:pPr>
+        <w:ind w:left="360"/>
+        <w:rPr>
+          <w:rStyle w:val="markedcontent"/>
+          <w:rFonts w:ascii="Arial" w:hAnsi="Arial" w:cs="Arial"/>
+          <w:b/>
+          <w:bCs/>
+          <w:sz w:val="24"/>
+          <w:szCs w:val="24"/>
+        </w:rPr>
+      </w:pPr>
+    </w:p>
+    <w:p>
+      <w:pPr>
+        <w:ind w:left="360"/>
+        <w:rPr>
+          <w:rStyle w:val="markedcontent"/>
+          <w:rFonts w:ascii="Arial" w:hAnsi="Arial" w:cs="Arial"/>
+          <w:b/>
+          <w:bCs/>
+          <w:sz w:val="24"/>
+          <w:szCs w:val="24"/>
+        </w:rPr>
+      </w:pPr>
+      <w:r>
+        <w:rPr>
+          <w:rStyle w:val="markedcontent"/>
+          <w:rFonts w:ascii="Arial" w:hAnsi="Arial" w:cs="Arial"/>
+          <w:sz w:val="24"/>
+          <w:szCs w:val="24"/>
+        </w:rPr>
+        <w:t xml:space="preserve">όπου το </w:t>
+      </w:r>
+      <w:r>
+        <w:rPr>
+          <w:rStyle w:val="markedcontent"/>
+          <w:rFonts w:ascii="Arial" w:hAnsi="Arial" w:cs="Arial"/>
+          <w:b/>
+          <w:bCs/>
+          <w:sz w:val="24"/>
+          <w:szCs w:val="24"/>
+        </w:rPr>
+        <w:t>υποψήφιο κλειδί</w:t>
+      </w:r>
+      <w:r>
+        <w:rPr>
+          <w:rStyle w:val="markedcontent"/>
+          <w:rFonts w:ascii="Arial" w:hAnsi="Arial" w:cs="Arial"/>
+          <w:sz w:val="24"/>
+          <w:szCs w:val="24"/>
+        </w:rPr>
+        <w:t xml:space="preserve"> </w:t>
+      </w:r>
+      <w:r>
+        <w:rPr>
+          <w:rStyle w:val="markedcontent"/>
+          <w:rFonts w:ascii="Arial" w:hAnsi="Arial" w:cs="Arial"/>
+          <w:sz w:val="24"/>
+          <w:szCs w:val="24"/>
+        </w:rPr>
+        <w:t xml:space="preserve">είναι της μορφής </w:t>
+      </w:r>
+      <w:r>
+        <w:rPr>
+          <w:rStyle w:val="markedcontent"/>
+          <w:rFonts w:ascii="Arial" w:hAnsi="Arial" w:cs="Arial"/>
+          <w:b/>
+          <w:bCs/>
+          <w:sz w:val="24"/>
+          <w:szCs w:val="24"/>
+        </w:rPr>
+        <w:t>στήλη</w:t>
+      </w:r>
+      <w:r>
+        <w:rPr>
+          <w:rStyle w:val="markedcontent"/>
+          <w:rFonts w:ascii="Arial" w:hAnsi="Arial" w:cs="Arial"/>
+          <w:b/>
+          <w:bCs/>
+          <w:sz w:val="24"/>
+          <w:szCs w:val="24"/>
+        </w:rPr>
+        <w:t xml:space="preserve"> </w:t>
+      </w:r>
+      <w:r>
+        <w:rPr>
+          <w:rStyle w:val="markedcontent"/>
+          <w:rFonts w:ascii="Arial" w:hAnsi="Arial" w:cs="Arial"/>
+          <w:b/>
+          <w:bCs/>
+          <w:sz w:val="24"/>
+          <w:szCs w:val="24"/>
+        </w:rPr>
+        <w:t>1,στήλη</w:t>
+      </w:r>
+      <w:r>
+        <w:rPr>
+          <w:rStyle w:val="markedcontent"/>
+          <w:rFonts w:ascii="Arial" w:hAnsi="Arial" w:cs="Arial"/>
+          <w:b/>
+          <w:bCs/>
+          <w:sz w:val="24"/>
+          <w:szCs w:val="24"/>
+        </w:rPr>
+        <w:t xml:space="preserve"> κ</w:t>
+      </w:r>
+      <w:r>
+        <w:rPr>
+          <w:rStyle w:val="markedcontent"/>
+          <w:rFonts w:ascii="Arial" w:hAnsi="Arial" w:cs="Arial"/>
+          <w:b/>
+          <w:bCs/>
+          <w:sz w:val="24"/>
+          <w:szCs w:val="24"/>
+        </w:rPr>
+        <w:t xml:space="preserve"> (</w:t>
+      </w:r>
+      <w:r>
+        <w:rPr>
+          <w:rStyle w:val="markedcontent"/>
+          <w:rFonts w:ascii="Arial" w:hAnsi="Arial" w:cs="Arial"/>
+          <w:b/>
+          <w:bCs/>
+          <w:sz w:val="24"/>
+          <w:szCs w:val="24"/>
+        </w:rPr>
+        <w:t>κ</w:t>
+      </w:r>
+      <w:r>
+        <w:rPr>
+          <w:rStyle w:val="markedcontent"/>
+          <w:rFonts w:ascii="Arial" w:hAnsi="Arial" w:cs="Arial"/>
+          <w:b/>
+          <w:bCs/>
+          <w:sz w:val="24"/>
+          <w:szCs w:val="24"/>
+        </w:rPr>
+        <w:t xml:space="preserve">=2 </w:t>
+      </w:r>
+      <w:r>
+        <w:rPr>
+          <w:rStyle w:val="markedcontent"/>
+          <w:rFonts w:ascii="Arial" w:hAnsi="Arial" w:cs="Arial"/>
+          <w:b/>
+          <w:bCs/>
+          <w:sz w:val="24"/>
+          <w:szCs w:val="24"/>
+        </w:rPr>
+        <w:t>ή κ=3)</w:t>
+      </w:r>
+    </w:p>
+    <w:p>
+      <w:pPr>
+        <w:ind w:left="360"/>
+        <w:rPr>
+          <w:rStyle w:val="markedcontent"/>
+          <w:rFonts w:ascii="Arial" w:hAnsi="Arial" w:cs="Arial"/>
+          <w:b/>
+          <w:bCs/>
+          <w:sz w:val="24"/>
+          <w:szCs w:val="24"/>
+        </w:rPr>
+      </w:pPr>
+    </w:p>
+    <w:p>
+      <w:pPr>
+        <w:ind w:left="360"/>
+        <w:rPr>
+          <w:rStyle w:val="markedcontent"/>
+          <w:rFonts w:ascii="Arial" w:hAnsi="Arial" w:cs="Arial"/>
+          <w:sz w:val="24"/>
+          <w:szCs w:val="24"/>
+        </w:rPr>
+      </w:pPr>
+      <w:r>
+        <w:rPr>
+          <w:rStyle w:val="markedcontent"/>
+          <w:rFonts w:ascii="Arial" w:hAnsi="Arial" w:cs="Arial"/>
+          <w:sz w:val="24"/>
+          <w:szCs w:val="24"/>
+        </w:rPr>
+        <w:t>Οι συναρτησιακές εξαρτήσεις είναι οι</w:t>
+      </w:r>
+    </w:p>
+    <w:p>
+      <w:pPr>
+        <w:ind w:left="360"/>
+        <w:rPr>
+          <w:rStyle w:val="markedcontent"/>
+          <w:rFonts w:ascii="Arial" w:hAnsi="Arial" w:cs="Arial"/>
+          <w:sz w:val="24"/>
+          <w:szCs w:val="24"/>
+        </w:rPr>
+      </w:pPr>
+    </w:p>
+    <w:p>
+      <w:pPr>
+        <w:ind w:left="360"/>
+        <w:rPr>
+          <w:rStyle w:val="markedcontent"/>
+          <w:rFonts w:ascii="Arial" w:hAnsi="Arial" w:cs="Arial"/>
+          <w:sz w:val="24"/>
+          <w:szCs w:val="24"/>
+          <w:lang w:val="en-US"/>
+        </w:rPr>
+      </w:pPr>
+      <w:proofErr w:type="spellStart"/>
+      <w:r>
+        <w:rPr>
+          <w:rStyle w:val="markedcontent"/>
+          <w:rFonts w:ascii="Arial" w:hAnsi="Arial" w:cs="Arial"/>
+          <w:sz w:val="24"/>
+          <w:szCs w:val="24"/>
+          <w:lang w:val="en-US"/>
+        </w:rPr>
+        <w:t>ACCIDENT_</w:t>
+      </w:r>
+      <w:proofErr w:type="gramStart"/>
+      <w:r>
+        <w:rPr>
+          <w:rStyle w:val="markedcontent"/>
+          <w:rFonts w:ascii="Arial" w:hAnsi="Arial" w:cs="Arial"/>
+          <w:sz w:val="24"/>
+          <w:szCs w:val="24"/>
+          <w:lang w:val="en-US"/>
+        </w:rPr>
+        <w:t>id,</w:t>
+      </w:r>
+      <w:r>
+        <w:rPr>
+          <w:rStyle w:val="markedcontent"/>
+          <w:rFonts w:ascii="Arial" w:hAnsi="Arial" w:cs="Arial"/>
+          <w:sz w:val="24"/>
+          <w:szCs w:val="24"/>
+          <w:lang w:val="en-US"/>
+        </w:rPr>
+        <w:t>VEHICLES</w:t>
+      </w:r>
+      <w:proofErr w:type="gramEnd"/>
+      <w:r>
+        <w:rPr>
+          <w:rStyle w:val="markedcontent"/>
+          <w:rFonts w:ascii="Arial" w:hAnsi="Arial" w:cs="Arial"/>
+          <w:sz w:val="24"/>
+          <w:szCs w:val="24"/>
+          <w:lang w:val="en-US"/>
+        </w:rPr>
+        <w:t>_plates</w:t>
+      </w:r>
+      <w:proofErr w:type="spellEnd"/>
+      <w:r>
+        <w:rPr>
+          <w:rStyle w:val="markedcontent"/>
+          <w:rFonts w:ascii="Arial" w:hAnsi="Arial" w:cs="Arial"/>
+          <w:sz w:val="24"/>
+          <w:szCs w:val="24"/>
+          <w:lang w:val="en-US"/>
+        </w:rPr>
+        <w:t xml:space="preserve"> →</w:t>
+      </w:r>
+      <w:r>
+        <w:rPr>
+          <w:rStyle w:val="markedcontent"/>
+          <w:rFonts w:ascii="Arial" w:hAnsi="Arial" w:cs="Arial"/>
+          <w:sz w:val="24"/>
+          <w:szCs w:val="24"/>
+          <w:lang w:val="en-US"/>
+        </w:rPr>
+        <w:t xml:space="preserve"> </w:t>
+      </w:r>
+      <w:proofErr w:type="spellStart"/>
+      <w:r>
+        <w:rPr>
+          <w:rStyle w:val="markedcontent"/>
+          <w:rFonts w:ascii="Arial" w:hAnsi="Arial" w:cs="Arial"/>
+          <w:sz w:val="24"/>
+          <w:szCs w:val="24"/>
+          <w:lang w:val="en-US"/>
+        </w:rPr>
+        <w:t>DRIVER_license_number</w:t>
+      </w:r>
+      <w:proofErr w:type="spellEnd"/>
+    </w:p>
+    <w:p>
+      <w:pPr>
+        <w:ind w:left="360"/>
+        <w:rPr>
+          <w:rStyle w:val="markedcontent"/>
+          <w:rFonts w:ascii="Arial" w:hAnsi="Arial" w:cs="Arial"/>
+          <w:sz w:val="24"/>
+          <w:szCs w:val="24"/>
+          <w:lang w:val="en-US"/>
+        </w:rPr>
+      </w:pPr>
+      <w:proofErr w:type="spellStart"/>
+      <w:r>
+        <w:rPr>
+          <w:rStyle w:val="markedcontent"/>
+          <w:rFonts w:ascii="Arial" w:hAnsi="Arial" w:cs="Arial"/>
+          <w:sz w:val="24"/>
+          <w:szCs w:val="24"/>
+          <w:lang w:val="en-US"/>
+        </w:rPr>
+        <w:t>ACCIDENT_</w:t>
+      </w:r>
+      <w:proofErr w:type="gramStart"/>
+      <w:r>
+        <w:rPr>
+          <w:rStyle w:val="markedcontent"/>
+          <w:rFonts w:ascii="Arial" w:hAnsi="Arial" w:cs="Arial"/>
+          <w:sz w:val="24"/>
+          <w:szCs w:val="24"/>
+          <w:lang w:val="en-US"/>
+        </w:rPr>
+        <w:t>id,</w:t>
+      </w:r>
+      <w:r>
+        <w:rPr>
+          <w:rStyle w:val="markedcontent"/>
+          <w:rFonts w:ascii="Arial" w:hAnsi="Arial" w:cs="Arial"/>
+          <w:sz w:val="24"/>
+          <w:szCs w:val="24"/>
+          <w:lang w:val="en-US"/>
+        </w:rPr>
+        <w:t>DRIVER</w:t>
+      </w:r>
+      <w:proofErr w:type="gramEnd"/>
+      <w:r>
+        <w:rPr>
+          <w:rStyle w:val="markedcontent"/>
+          <w:rFonts w:ascii="Arial" w:hAnsi="Arial" w:cs="Arial"/>
+          <w:sz w:val="24"/>
+          <w:szCs w:val="24"/>
+          <w:lang w:val="en-US"/>
+        </w:rPr>
+        <w:t>_license_number</w:t>
+      </w:r>
+      <w:proofErr w:type="spellEnd"/>
+      <w:r>
+        <w:rPr>
+          <w:rStyle w:val="markedcontent"/>
+          <w:rFonts w:ascii="Arial" w:hAnsi="Arial" w:cs="Arial"/>
+          <w:sz w:val="24"/>
+          <w:szCs w:val="24"/>
+          <w:lang w:val="en-US"/>
+        </w:rPr>
+        <w:t xml:space="preserve"> </w:t>
+      </w:r>
+      <w:r>
+        <w:rPr>
+          <w:rStyle w:val="markedcontent"/>
+          <w:rFonts w:ascii="Arial" w:hAnsi="Arial" w:cs="Arial"/>
+          <w:sz w:val="24"/>
+          <w:szCs w:val="24"/>
+          <w:lang w:val="en-US"/>
+        </w:rPr>
+        <w:t>→</w:t>
+      </w:r>
+      <w:r>
+        <w:rPr>
+          <w:rStyle w:val="markedcontent"/>
+          <w:rFonts w:ascii="Arial" w:hAnsi="Arial" w:cs="Arial"/>
+          <w:sz w:val="24"/>
+          <w:szCs w:val="24"/>
+          <w:lang w:val="en-US"/>
+        </w:rPr>
+        <w:t xml:space="preserve"> </w:t>
+      </w:r>
+      <w:proofErr w:type="spellStart"/>
+      <w:r>
+        <w:rPr>
+          <w:rStyle w:val="markedcontent"/>
+          <w:rFonts w:ascii="Arial" w:hAnsi="Arial" w:cs="Arial"/>
+          <w:sz w:val="24"/>
+          <w:szCs w:val="24"/>
+          <w:lang w:val="en-US"/>
+        </w:rPr>
+        <w:t>VEHICLES_plates</w:t>
+      </w:r>
+      <w:proofErr w:type="spellEnd"/>
+    </w:p>
+    <w:p>
+      <w:pPr>
+        <w:ind w:left="360"/>
+        <w:rPr>
+          <w:rStyle w:val="markedcontent"/>
+          <w:rFonts w:ascii="Arial" w:hAnsi="Arial" w:cs="Arial"/>
+          <w:sz w:val="24"/>
+          <w:szCs w:val="24"/>
+          <w:lang w:val="en-US"/>
+        </w:rPr>
+      </w:pPr>
+    </w:p>
+    <w:p>
+      <w:pPr>
+        <w:ind w:left="360"/>
+        <w:rPr>
+          <w:rStyle w:val="markedcontent"/>
+          <w:rFonts w:ascii="Arial" w:hAnsi="Arial" w:cs="Arial"/>
+          <w:sz w:val="24"/>
+          <w:szCs w:val="24"/>
+          <w:lang w:val="en-US"/>
+        </w:rPr>
+      </w:pPr>
+    </w:p>
+    <w:p>
+      <w:pPr>
+        <w:ind w:left="360"/>
+        <w:rPr>
+          <w:rStyle w:val="markedcontent"/>
+          <w:rFonts w:ascii="Arial" w:hAnsi="Arial" w:cs="Arial"/>
+          <w:b/>
+          <w:bCs/>
+          <w:sz w:val="24"/>
+          <w:szCs w:val="24"/>
+        </w:rPr>
+      </w:pPr>
+      <w:r>
+        <w:rPr>
+          <w:rStyle w:val="markedcontent"/>
+          <w:rFonts w:ascii="Arial" w:hAnsi="Arial" w:cs="Arial"/>
+          <w:b/>
+          <w:bCs/>
+          <w:sz w:val="24"/>
+          <w:szCs w:val="24"/>
+        </w:rPr>
+        <w:t>Να σημειωθεί, ότι όλα τα παραπάνω συμπεράσματα έχουν βγει με βάση αυτά που αναφέρθηκαν στο τμήμα των περιορισμών ακεραιότητας οντότητας.</w:t>
+      </w:r>
+    </w:p>
+    <w:p>
+      <w:pPr>
+        <w:ind w:left="360"/>
+        <w:rPr>
+          <w:rStyle w:val="markedcontent"/>
+          <w:rFonts w:ascii="Arial" w:hAnsi="Arial" w:cs="Arial"/>
+          <w:sz w:val="24"/>
+          <w:szCs w:val="24"/>
+        </w:rPr>
+      </w:pPr>
+    </w:p>
+    <w:p>
+      <w:pPr>
+        <w:ind w:left="360"/>
+        <w:rPr>
+          <w:rStyle w:val="markedcontent"/>
+          <w:rFonts w:ascii="Arial" w:hAnsi="Arial" w:cs="Arial"/>
+          <w:sz w:val="24"/>
+          <w:szCs w:val="24"/>
+        </w:rPr>
+      </w:pPr>
+    </w:p>
+    <w:p>
+      <w:pPr>
+        <w:rPr>
+          <w:rStyle w:val="markedcontent"/>
+          <w:rFonts w:ascii="Arial" w:hAnsi="Arial" w:cs="Arial"/>
+          <w:sz w:val="24"/>
+          <w:szCs w:val="24"/>
+        </w:rPr>
+      </w:pPr>
+    </w:p>
+    <w:p>
+      <w:pPr>
+        <w:ind w:firstLine="360"/>
+        <w:rPr>
+          <w:rStyle w:val="markedcontent"/>
+          <w:rFonts w:ascii="Arial" w:hAnsi="Arial" w:cs="Arial"/>
+          <w:b/>
+          <w:bCs/>
+          <w:sz w:val="24"/>
+          <w:szCs w:val="24"/>
+        </w:rPr>
+      </w:pPr>
+    </w:p>
+    <w:p>
+      <w:pPr>
+        <w:ind w:left="360"/>
+        <w:rPr>
+          <w:rStyle w:val="markedcontent"/>
+          <w:rFonts w:ascii="Arial" w:hAnsi="Arial" w:cs="Arial"/>
+          <w:sz w:val="24"/>
+          <w:szCs w:val="24"/>
+        </w:rPr>
+      </w:pPr>
+    </w:p>
+    <w:p>
+      <w:pPr>
+        <w:ind w:left="360"/>
+        <w:rPr>
+          <w:rStyle w:val="markedcontent"/>
+          <w:rFonts w:ascii="Arial" w:hAnsi="Arial" w:cs="Arial"/>
+          <w:sz w:val="24"/>
+          <w:szCs w:val="24"/>
+        </w:rPr>
+      </w:pPr>
+    </w:p>
+    <w:p>
+      <w:pPr>
+        <w:ind w:left="360"/>
+        <w:rPr>
+          <w:rStyle w:val="markedcontent"/>
+          <w:rFonts w:ascii="Arial" w:hAnsi="Arial" w:cs="Arial"/>
+          <w:sz w:val="24"/>
+          <w:szCs w:val="24"/>
+        </w:rPr>
+      </w:pPr>
+    </w:p>
+    <w:p>
+      <w:pPr>
+        <w:pStyle w:val="ListParagraph"/>
+        <w:ind w:left="360"/>
+        <w:rPr>
+          <w:rStyle w:val="markedcontent"/>
+          <w:rFonts w:ascii="Arial" w:hAnsi="Arial" w:cs="Arial"/>
+          <w:b/>
+          <w:bCs/>
+          <w:sz w:val="24"/>
+          <w:szCs w:val="24"/>
+        </w:rPr>
+      </w:pPr>
+    </w:p>
+    <w:p>
+      <w:pPr>
+        <w:rPr>
+          <w:rStyle w:val="markedcontent"/>
+          <w:rFonts w:ascii="Arial" w:hAnsi="Arial" w:cs="Arial"/>
+          <w:sz w:val="24"/>
+          <w:szCs w:val="24"/>
+        </w:rPr>
+      </w:pPr>
+    </w:p>
+    <w:p>
+      <w:pPr>
+        <w:rPr>
+          <w:rStyle w:val="markedcontent"/>
+          <w:rFonts w:ascii="Arial" w:hAnsi="Arial" w:cs="Arial"/>
+          <w:sz w:val="24"/>
+          <w:szCs w:val="24"/>
+        </w:rPr>
+      </w:pPr>
+    </w:p>
+    <w:p>
+      <w:pPr>
+        <w:rPr>
+          <w:rStyle w:val="markedcontent"/>
+          <w:rFonts w:ascii="Arial" w:hAnsi="Arial" w:cs="Arial"/>
+          <w:sz w:val="24"/>
+          <w:szCs w:val="24"/>
+        </w:rPr>
+      </w:pPr>
+    </w:p>
+    <w:p>
+      <w:pPr>
+        <w:rPr>
+          <w:rStyle w:val="markedcontent"/>
+          <w:rFonts w:ascii="Arial" w:hAnsi="Arial" w:cs="Arial"/>
+          <w:sz w:val="24"/>
+          <w:szCs w:val="24"/>
+        </w:rPr>
+      </w:pPr>
+    </w:p>
+    <w:p>
+      <w:pPr>
+        <w:rPr>
+          <w:rStyle w:val="markedcontent"/>
+          <w:rFonts w:ascii="Arial" w:hAnsi="Arial" w:cs="Arial"/>
           <w:sz w:val="24"/>
           <w:szCs w:val="24"/>
         </w:rPr>
@@ -11097,6 +14487,56 @@
     </w:sectPr>
   </w:body>
 </w:document>
+</file>
+
+<file path=word/endnotes.xml><?xml version="1.0" encoding="utf-8"?>
+<w:endnotes xmlns:wpc="http://schemas.microsoft.com/office/word/2010/wordprocessingCanvas" xmlns:cx="http://schemas.microsoft.com/office/drawing/2014/chartex" xmlns:cx1="http://schemas.microsoft.com/office/drawing/2015/9/8/chartex" xmlns:cx2="http://schemas.microsoft.com/office/drawing/2015/10/21/chartex" xmlns:cx3="http://schemas.microsoft.com/office/drawing/2016/5/9/chartex" xmlns:cx4="http://schemas.microsoft.com/office/drawing/2016/5/10/chartex" xmlns:cx5="http://schemas.microsoft.com/office/drawing/2016/5/11/chartex" xmlns:cx6="http://schemas.microsoft.com/office/drawing/2016/5/12/chartex" xmlns:cx7="http://schemas.microsoft.com/office/drawing/2016/5/13/chartex" xmlns:cx8="http://schemas.microsoft.com/office/drawing/2016/5/14/chartex" xmlns:mc="http://schemas.openxmlformats.org/markup-compatibility/2006" xmlns:aink="http://schemas.microsoft.com/office/drawing/2016/ink" xmlns:am3d="http://schemas.microsoft.com/office/drawing/2017/model3d" xmlns:o="urn:schemas-microsoft-com:office:office" xmlns:r="http://schemas.openxmlformats.org/officeDocument/2006/relationships" xmlns:m="http://schemas.openxmlformats.org/officeDocument/2006/math" xmlns:v="urn:schemas-microsoft-com:vml" xmlns:wp14="http://schemas.microsoft.com/office/word/2010/wordprocessingDrawing" xmlns:wp="http://schemas.openxmlformats.org/drawingml/2006/wordprocessingDrawing" xmlns:w10="urn:schemas-microsoft-com:office:word" xmlns:w="http://schemas.openxmlformats.org/wordprocessingml/2006/main" xmlns:w14="http://schemas.microsoft.com/office/word/2010/wordml" xmlns:w15="http://schemas.microsoft.com/office/word/2012/wordml" xmlns:w16cex="http://schemas.microsoft.com/office/word/2018/wordml/cex" xmlns:w16cid="http://schemas.microsoft.com/office/word/2016/wordml/cid" xmlns:w16="http://schemas.microsoft.com/office/word/2018/wordml" xmlns:w16sdtdh="http://schemas.microsoft.com/office/word/2020/wordml/sdtdatahash" xmlns:w16se="http://schemas.microsoft.com/office/word/2015/wordml/symex" xmlns:wpg="http://schemas.microsoft.com/office/word/2010/wordprocessingGroup" xmlns:wpi="http://schemas.microsoft.com/office/word/2010/wordprocessingInk" xmlns:wne="http://schemas.microsoft.com/office/word/2006/wordml" xmlns:wps="http://schemas.microsoft.com/office/word/2010/wordprocessingShape" mc:Ignorable="w14 w15 w16se w16cid w16 w16cex w16sdtdh wp14">
+  <w:endnote w:type="separator" w:id="-1">
+    <w:p>
+      <w:pPr>
+        <w:spacing w:after="0" w:line="240" w:lineRule="auto"/>
+      </w:pPr>
+      <w:r>
+        <w:separator/>
+      </w:r>
+    </w:p>
+  </w:endnote>
+  <w:endnote w:type="continuationSeparator" w:id="0">
+    <w:p>
+      <w:pPr>
+        <w:spacing w:after="0" w:line="240" w:lineRule="auto"/>
+      </w:pPr>
+      <w:r>
+        <w:continuationSeparator/>
+      </w:r>
+    </w:p>
+  </w:endnote>
+</w:endnotes>
+</file>
+
+<file path=word/footnotes.xml><?xml version="1.0" encoding="utf-8"?>
+<w:footnotes xmlns:wpc="http://schemas.microsoft.com/office/word/2010/wordprocessingCanvas" xmlns:cx="http://schemas.microsoft.com/office/drawing/2014/chartex" xmlns:cx1="http://schemas.microsoft.com/office/drawing/2015/9/8/chartex" xmlns:cx2="http://schemas.microsoft.com/office/drawing/2015/10/21/chartex" xmlns:cx3="http://schemas.microsoft.com/office/drawing/2016/5/9/chartex" xmlns:cx4="http://schemas.microsoft.com/office/drawing/2016/5/10/chartex" xmlns:cx5="http://schemas.microsoft.com/office/drawing/2016/5/11/chartex" xmlns:cx6="http://schemas.microsoft.com/office/drawing/2016/5/12/chartex" xmlns:cx7="http://schemas.microsoft.com/office/drawing/2016/5/13/chartex" xmlns:cx8="http://schemas.microsoft.com/office/drawing/2016/5/14/chartex" xmlns:mc="http://schemas.openxmlformats.org/markup-compatibility/2006" xmlns:aink="http://schemas.microsoft.com/office/drawing/2016/ink" xmlns:am3d="http://schemas.microsoft.com/office/drawing/2017/model3d" xmlns:o="urn:schemas-microsoft-com:office:office" xmlns:r="http://schemas.openxmlformats.org/officeDocument/2006/relationships" xmlns:m="http://schemas.openxmlformats.org/officeDocument/2006/math" xmlns:v="urn:schemas-microsoft-com:vml" xmlns:wp14="http://schemas.microsoft.com/office/word/2010/wordprocessingDrawing" xmlns:wp="http://schemas.openxmlformats.org/drawingml/2006/wordprocessingDrawing" xmlns:w10="urn:schemas-microsoft-com:office:word" xmlns:w="http://schemas.openxmlformats.org/wordprocessingml/2006/main" xmlns:w14="http://schemas.microsoft.com/office/word/2010/wordml" xmlns:w15="http://schemas.microsoft.com/office/word/2012/wordml" xmlns:w16cex="http://schemas.microsoft.com/office/word/2018/wordml/cex" xmlns:w16cid="http://schemas.microsoft.com/office/word/2016/wordml/cid" xmlns:w16="http://schemas.microsoft.com/office/word/2018/wordml" xmlns:w16sdtdh="http://schemas.microsoft.com/office/word/2020/wordml/sdtdatahash" xmlns:w16se="http://schemas.microsoft.com/office/word/2015/wordml/symex" xmlns:wpg="http://schemas.microsoft.com/office/word/2010/wordprocessingGroup" xmlns:wpi="http://schemas.microsoft.com/office/word/2010/wordprocessingInk" xmlns:wne="http://schemas.microsoft.com/office/word/2006/wordml" xmlns:wps="http://schemas.microsoft.com/office/word/2010/wordprocessingShape" mc:Ignorable="w14 w15 w16se w16cid w16 w16cex w16sdtdh wp14">
+  <w:footnote w:type="separator" w:id="-1">
+    <w:p>
+      <w:pPr>
+        <w:spacing w:after="0" w:line="240" w:lineRule="auto"/>
+      </w:pPr>
+      <w:r>
+        <w:separator/>
+      </w:r>
+    </w:p>
+  </w:footnote>
+  <w:footnote w:type="continuationSeparator" w:id="0">
+    <w:p>
+      <w:pPr>
+        <w:spacing w:after="0" w:line="240" w:lineRule="auto"/>
+      </w:pPr>
+      <w:r>
+        <w:continuationSeparator/>
+      </w:r>
+    </w:p>
+  </w:footnote>
+</w:footnotes>
 </file>
 
 <file path=word/numbering.xml><?xml version="1.0" encoding="utf-8"?>
@@ -11217,7 +14657,7 @@
   <w:abstractNum w:abstractNumId="1" w15:restartNumberingAfterBreak="0">
     <w:nsid w:val="35F24EA4"/>
     <w:multiLevelType w:val="hybridMultilevel"/>
-    <w:tmpl w:val="6160163A"/>
+    <w:tmpl w:val="08D2E0A8"/>
     <w:lvl w:ilvl="0" w:tplc="04080001">
       <w:start w:val="1"/>
       <w:numFmt w:val="bullet"/>
@@ -11421,8 +14861,8 @@
   <w:abstractNum w:abstractNumId="3" w15:restartNumberingAfterBreak="0">
     <w:nsid w:val="499A52B9"/>
     <w:multiLevelType w:val="hybridMultilevel"/>
-    <w:tmpl w:val="6CC8BDF2"/>
-    <w:lvl w:ilvl="0" w:tplc="04080017">
+    <w:tmpl w:val="354AA1F0"/>
+    <w:lvl w:ilvl="0" w:tplc="E5767CBE">
       <w:start w:val="1"/>
       <w:numFmt w:val="lowerLetter"/>
       <w:lvlText w:val="%1)"/>
@@ -11432,6 +14872,10 @@
       </w:pPr>
       <w:rPr>
         <w:rFonts w:hint="default"/>
+        <w:b w:val="0"/>
+        <w:bCs w:val="0"/>
+        <w:sz w:val="27"/>
+        <w:szCs w:val="27"/>
       </w:rPr>
     </w:lvl>
     <w:lvl w:ilvl="1" w:tplc="04080019" w:tentative="1">
@@ -11704,6 +15148,92 @@
       <w:rPr>
         <w:rFonts w:ascii="Wingdings" w:hAnsi="Wingdings" w:hint="default"/>
       </w:rPr>
+    </w:lvl>
+  </w:abstractNum>
+  <w:abstractNum w:abstractNumId="6" w15:restartNumberingAfterBreak="0">
+    <w:nsid w:val="79C4346A"/>
+    <w:multiLevelType w:val="hybridMultilevel"/>
+    <w:tmpl w:val="221E3D50"/>
+    <w:lvl w:ilvl="0" w:tplc="04080019">
+      <w:start w:val="1"/>
+      <w:numFmt w:val="lowerLetter"/>
+      <w:lvlText w:val="%1."/>
+      <w:lvlJc w:val="left"/>
+      <w:pPr>
+        <w:ind w:left="1080" w:hanging="360"/>
+      </w:pPr>
+    </w:lvl>
+    <w:lvl w:ilvl="1" w:tplc="04080019" w:tentative="1">
+      <w:start w:val="1"/>
+      <w:numFmt w:val="lowerLetter"/>
+      <w:lvlText w:val="%2."/>
+      <w:lvlJc w:val="left"/>
+      <w:pPr>
+        <w:ind w:left="1800" w:hanging="360"/>
+      </w:pPr>
+    </w:lvl>
+    <w:lvl w:ilvl="2" w:tplc="0408001B" w:tentative="1">
+      <w:start w:val="1"/>
+      <w:numFmt w:val="lowerRoman"/>
+      <w:lvlText w:val="%3."/>
+      <w:lvlJc w:val="right"/>
+      <w:pPr>
+        <w:ind w:left="2520" w:hanging="180"/>
+      </w:pPr>
+    </w:lvl>
+    <w:lvl w:ilvl="3" w:tplc="0408000F" w:tentative="1">
+      <w:start w:val="1"/>
+      <w:numFmt w:val="decimal"/>
+      <w:lvlText w:val="%4."/>
+      <w:lvlJc w:val="left"/>
+      <w:pPr>
+        <w:ind w:left="3240" w:hanging="360"/>
+      </w:pPr>
+    </w:lvl>
+    <w:lvl w:ilvl="4" w:tplc="04080019" w:tentative="1">
+      <w:start w:val="1"/>
+      <w:numFmt w:val="lowerLetter"/>
+      <w:lvlText w:val="%5."/>
+      <w:lvlJc w:val="left"/>
+      <w:pPr>
+        <w:ind w:left="3960" w:hanging="360"/>
+      </w:pPr>
+    </w:lvl>
+    <w:lvl w:ilvl="5" w:tplc="0408001B" w:tentative="1">
+      <w:start w:val="1"/>
+      <w:numFmt w:val="lowerRoman"/>
+      <w:lvlText w:val="%6."/>
+      <w:lvlJc w:val="right"/>
+      <w:pPr>
+        <w:ind w:left="4680" w:hanging="180"/>
+      </w:pPr>
+    </w:lvl>
+    <w:lvl w:ilvl="6" w:tplc="0408000F" w:tentative="1">
+      <w:start w:val="1"/>
+      <w:numFmt w:val="decimal"/>
+      <w:lvlText w:val="%7."/>
+      <w:lvlJc w:val="left"/>
+      <w:pPr>
+        <w:ind w:left="5400" w:hanging="360"/>
+      </w:pPr>
+    </w:lvl>
+    <w:lvl w:ilvl="7" w:tplc="04080019" w:tentative="1">
+      <w:start w:val="1"/>
+      <w:numFmt w:val="lowerLetter"/>
+      <w:lvlText w:val="%8."/>
+      <w:lvlJc w:val="left"/>
+      <w:pPr>
+        <w:ind w:left="6120" w:hanging="360"/>
+      </w:pPr>
+    </w:lvl>
+    <w:lvl w:ilvl="8" w:tplc="0408001B" w:tentative="1">
+      <w:start w:val="1"/>
+      <w:numFmt w:val="lowerRoman"/>
+      <w:lvlText w:val="%9."/>
+      <w:lvlJc w:val="right"/>
+      <w:pPr>
+        <w:ind w:left="6840" w:hanging="180"/>
+      </w:pPr>
     </w:lvl>
   </w:abstractNum>
   <w:num w:numId="1">
@@ -11723,6 +15253,9 @@
   </w:num>
   <w:num w:numId="6">
     <w:abstractNumId w:val="1"/>
+  </w:num>
+  <w:num w:numId="7">
+    <w:abstractNumId w:val="6"/>
   </w:num>
 </w:numbering>
 </file>
@@ -12168,6 +15701,50 @@
       <w:contextualSpacing/>
     </w:pPr>
   </w:style>
+  <w:style w:type="paragraph" w:styleId="Header">
+    <w:name w:val="header"/>
+    <w:basedOn w:val="Normal"/>
+    <w:link w:val="HeaderChar"/>
+    <w:uiPriority w:val="99"/>
+    <w:unhideWhenUsed/>
+    <w:rsid w:val="001A0CD3"/>
+    <w:pPr>
+      <w:tabs>
+        <w:tab w:val="center" w:pos="4513"/>
+        <w:tab w:val="right" w:pos="9026"/>
+      </w:tabs>
+      <w:spacing w:after="0" w:line="240" w:lineRule="auto"/>
+    </w:pPr>
+  </w:style>
+  <w:style w:type="character" w:customStyle="1" w:styleId="HeaderChar">
+    <w:name w:val="Header Char"/>
+    <w:basedOn w:val="DefaultParagraphFont"/>
+    <w:link w:val="Header"/>
+    <w:uiPriority w:val="99"/>
+    <w:rsid w:val="001A0CD3"/>
+  </w:style>
+  <w:style w:type="paragraph" w:styleId="Footer">
+    <w:name w:val="footer"/>
+    <w:basedOn w:val="Normal"/>
+    <w:link w:val="FooterChar"/>
+    <w:uiPriority w:val="99"/>
+    <w:unhideWhenUsed/>
+    <w:rsid w:val="001A0CD3"/>
+    <w:pPr>
+      <w:tabs>
+        <w:tab w:val="center" w:pos="4513"/>
+        <w:tab w:val="right" w:pos="9026"/>
+      </w:tabs>
+      <w:spacing w:after="0" w:line="240" w:lineRule="auto"/>
+    </w:pPr>
+  </w:style>
+  <w:style w:type="character" w:customStyle="1" w:styleId="FooterChar">
+    <w:name w:val="Footer Char"/>
+    <w:basedOn w:val="DefaultParagraphFont"/>
+    <w:link w:val="Footer"/>
+    <w:uiPriority w:val="99"/>
+    <w:rsid w:val="001A0CD3"/>
+  </w:style>
 </w:styles>
 </file>
 

--- a/Παρουσίαση εργασίας.docx
+++ b/Παρουσίαση εργασίας.docx
@@ -11714,6 +11714,78 @@
         <w:rPr>
           <w:rStyle w:val="markedcontent"/>
           <w:rFonts w:ascii="Arial" w:hAnsi="Arial" w:cs="Arial"/>
+          <w:b/>
+          <w:bCs/>
+          <w:sz w:val="24"/>
+          <w:szCs w:val="24"/>
+        </w:rPr>
+      </w:pPr>
+      <w:r>
+        <w:rPr>
+          <w:rStyle w:val="markedcontent"/>
+          <w:rFonts w:ascii="Arial" w:hAnsi="Arial" w:cs="Arial"/>
+          <w:sz w:val="24"/>
+          <w:szCs w:val="24"/>
+        </w:rPr>
+        <w:t xml:space="preserve">όπου το </w:t>
+      </w:r>
+      <w:r>
+        <w:rPr>
+          <w:rStyle w:val="markedcontent"/>
+          <w:rFonts w:ascii="Arial" w:hAnsi="Arial" w:cs="Arial"/>
+          <w:b/>
+          <w:bCs/>
+          <w:sz w:val="24"/>
+          <w:szCs w:val="24"/>
+        </w:rPr>
+        <w:t>πρωτεύων</w:t>
+      </w:r>
+      <w:r>
+        <w:rPr>
+          <w:rStyle w:val="markedcontent"/>
+          <w:rFonts w:ascii="Arial" w:hAnsi="Arial" w:cs="Arial"/>
+          <w:sz w:val="24"/>
+          <w:szCs w:val="24"/>
+        </w:rPr>
+        <w:t xml:space="preserve"> κλειδί</w:t>
+      </w:r>
+      <w:r>
+        <w:rPr>
+          <w:rStyle w:val="markedcontent"/>
+          <w:rFonts w:ascii="Arial" w:hAnsi="Arial" w:cs="Arial"/>
+          <w:sz w:val="24"/>
+          <w:szCs w:val="24"/>
+        </w:rPr>
+        <w:t xml:space="preserve"> αποτελεί </w:t>
+      </w:r>
+      <w:r>
+        <w:rPr>
+          <w:rStyle w:val="markedcontent"/>
+          <w:rFonts w:ascii="Arial" w:hAnsi="Arial" w:cs="Arial"/>
+          <w:b/>
+          <w:bCs/>
+          <w:sz w:val="24"/>
+          <w:szCs w:val="24"/>
+        </w:rPr>
+        <w:t>μία στήλη</w:t>
+      </w:r>
+      <w:r>
+        <w:rPr>
+          <w:rStyle w:val="markedcontent"/>
+          <w:rFonts w:ascii="Arial" w:hAnsi="Arial" w:cs="Arial"/>
+          <w:sz w:val="24"/>
+          <w:szCs w:val="24"/>
+        </w:rPr>
+        <w:t>.</w:t>
+      </w:r>
+    </w:p>
+    <w:p>
+      <w:pPr>
+        <w:pStyle w:val="ListParagraph"/>
+        <w:ind w:left="360"/>
+        <w:rPr>
+          <w:rStyle w:val="markedcontent"/>
+          <w:rFonts w:ascii="Arial" w:hAnsi="Arial" w:cs="Arial"/>
           <w:sz w:val="24"/>
           <w:szCs w:val="24"/>
         </w:rPr>
@@ -12234,146 +12306,8 @@
         <w:rPr>
           <w:rStyle w:val="markedcontent"/>
           <w:rFonts w:ascii="Arial" w:hAnsi="Arial" w:cs="Arial"/>
-          <w:sz w:val="24"/>
-          <w:szCs w:val="24"/>
-        </w:rPr>
-      </w:pPr>
-      <w:r>
-        <w:rPr>
-          <w:rStyle w:val="markedcontent"/>
-          <w:rFonts w:ascii="Arial" w:hAnsi="Arial" w:cs="Arial"/>
-          <w:sz w:val="24"/>
-          <w:szCs w:val="24"/>
-        </w:rPr>
-        <w:t xml:space="preserve">Πχ για τον </w:t>
-      </w:r>
-      <w:r>
-        <w:rPr>
-          <w:rStyle w:val="markedcontent"/>
-          <w:rFonts w:ascii="Arial" w:hAnsi="Arial" w:cs="Arial"/>
-          <w:b/>
-          <w:bCs/>
-          <w:sz w:val="24"/>
-          <w:szCs w:val="24"/>
-          <w:lang w:val="en-US"/>
-        </w:rPr>
-        <w:t>COSTUMER</w:t>
-      </w:r>
-      <w:r>
-        <w:rPr>
-          <w:rStyle w:val="markedcontent"/>
-          <w:rFonts w:ascii="Arial" w:hAnsi="Arial" w:cs="Arial"/>
-          <w:sz w:val="24"/>
-          <w:szCs w:val="24"/>
-        </w:rPr>
-        <w:t xml:space="preserve"> </w:t>
-      </w:r>
-      <w:r>
-        <w:rPr>
-          <w:rStyle w:val="markedcontent"/>
-          <w:rFonts w:ascii="Arial" w:hAnsi="Arial" w:cs="Arial"/>
-          <w:sz w:val="24"/>
-          <w:szCs w:val="24"/>
-        </w:rPr>
-        <w:t>οι</w:t>
-      </w:r>
-      <w:r>
-        <w:rPr>
-          <w:rStyle w:val="markedcontent"/>
-          <w:rFonts w:ascii="Arial" w:hAnsi="Arial" w:cs="Arial"/>
-          <w:sz w:val="24"/>
-          <w:szCs w:val="24"/>
-        </w:rPr>
-        <w:t xml:space="preserve"> συναρτησιακ</w:t>
-      </w:r>
-      <w:r>
-        <w:rPr>
-          <w:rStyle w:val="markedcontent"/>
-          <w:rFonts w:ascii="Arial" w:hAnsi="Arial" w:cs="Arial"/>
-          <w:sz w:val="24"/>
-          <w:szCs w:val="24"/>
-        </w:rPr>
-        <w:t>ές</w:t>
-      </w:r>
-      <w:r>
-        <w:rPr>
-          <w:rStyle w:val="markedcontent"/>
-          <w:rFonts w:ascii="Arial" w:hAnsi="Arial" w:cs="Arial"/>
-          <w:sz w:val="24"/>
-          <w:szCs w:val="24"/>
-        </w:rPr>
-        <w:t xml:space="preserve"> εξ</w:t>
-      </w:r>
-      <w:r>
-        <w:rPr>
-          <w:rStyle w:val="markedcontent"/>
-          <w:rFonts w:ascii="Arial" w:hAnsi="Arial" w:cs="Arial"/>
-          <w:sz w:val="24"/>
-          <w:szCs w:val="24"/>
-        </w:rPr>
-        <w:t>α</w:t>
-      </w:r>
-      <w:r>
-        <w:rPr>
-          <w:rStyle w:val="markedcontent"/>
-          <w:rFonts w:ascii="Arial" w:hAnsi="Arial" w:cs="Arial"/>
-          <w:sz w:val="24"/>
-          <w:szCs w:val="24"/>
-        </w:rPr>
-        <w:t>ρτ</w:t>
-      </w:r>
-      <w:r>
-        <w:rPr>
-          <w:rStyle w:val="markedcontent"/>
-          <w:rFonts w:ascii="Arial" w:hAnsi="Arial" w:cs="Arial"/>
-          <w:sz w:val="24"/>
-          <w:szCs w:val="24"/>
-        </w:rPr>
-        <w:t>ή</w:t>
-      </w:r>
-      <w:r>
-        <w:rPr>
-          <w:rStyle w:val="markedcontent"/>
-          <w:rFonts w:ascii="Arial" w:hAnsi="Arial" w:cs="Arial"/>
-          <w:sz w:val="24"/>
-          <w:szCs w:val="24"/>
-        </w:rPr>
-        <w:t>σ</w:t>
-      </w:r>
-      <w:r>
-        <w:rPr>
-          <w:rStyle w:val="markedcontent"/>
-          <w:rFonts w:ascii="Arial" w:hAnsi="Arial" w:cs="Arial"/>
-          <w:sz w:val="24"/>
-          <w:szCs w:val="24"/>
-        </w:rPr>
-        <w:t>εις</w:t>
-      </w:r>
-      <w:r>
-        <w:rPr>
-          <w:rStyle w:val="markedcontent"/>
-          <w:rFonts w:ascii="Arial" w:hAnsi="Arial" w:cs="Arial"/>
-          <w:sz w:val="24"/>
-          <w:szCs w:val="24"/>
-        </w:rPr>
-        <w:t xml:space="preserve"> είναι </w:t>
-      </w:r>
-      <w:r>
-        <w:rPr>
-          <w:rStyle w:val="markedcontent"/>
-          <w:rFonts w:ascii="Arial" w:hAnsi="Arial" w:cs="Arial"/>
-          <w:sz w:val="24"/>
-          <w:szCs w:val="24"/>
-        </w:rPr>
-        <w:t>οι</w:t>
-      </w:r>
-    </w:p>
-    <w:p>
-      <w:pPr>
-        <w:ind w:left="360"/>
-        <w:rPr>
-          <w:rStyle w:val="markedcontent"/>
-          <w:rFonts w:ascii="Arial" w:hAnsi="Arial" w:cs="Arial"/>
+          <w:b/>
+          <w:bCs/>
           <w:sz w:val="24"/>
           <w:szCs w:val="24"/>
         </w:rPr>
@@ -12386,65 +12320,223 @@
         <w:rPr>
           <w:rStyle w:val="markedcontent"/>
           <w:rFonts w:ascii="Arial" w:hAnsi="Arial" w:cs="Arial"/>
-          <w:sz w:val="24"/>
-          <w:szCs w:val="24"/>
-          <w:lang w:val="en-US"/>
-        </w:rPr>
-      </w:pPr>
-      <w:proofErr w:type="spellStart"/>
-      <w:r>
-        <w:rPr>
-          <w:rStyle w:val="markedcontent"/>
-          <w:rFonts w:ascii="Arial" w:hAnsi="Arial" w:cs="Arial"/>
-          <w:sz w:val="24"/>
-          <w:szCs w:val="24"/>
-          <w:lang w:val="en-US"/>
-        </w:rPr>
-        <w:t>license_number→</w:t>
-      </w:r>
-      <w:proofErr w:type="gramStart"/>
-      <w:r>
-        <w:rPr>
-          <w:rStyle w:val="markedcontent"/>
-          <w:rFonts w:ascii="Arial" w:hAnsi="Arial" w:cs="Arial"/>
-          <w:sz w:val="24"/>
-          <w:szCs w:val="24"/>
-          <w:lang w:val="en-US"/>
-        </w:rPr>
-        <w:t>firstname,lastname</w:t>
-      </w:r>
-      <w:proofErr w:type="gramEnd"/>
-      <w:r>
-        <w:rPr>
-          <w:rStyle w:val="markedcontent"/>
-          <w:rFonts w:ascii="Arial" w:hAnsi="Arial" w:cs="Arial"/>
-          <w:sz w:val="24"/>
-          <w:szCs w:val="24"/>
-          <w:lang w:val="en-US"/>
-        </w:rPr>
-        <w:t>,gender,date_of_birth</w:t>
-      </w:r>
-      <w:r>
-        <w:rPr>
-          <w:rStyle w:val="markedcontent"/>
-          <w:rFonts w:ascii="Arial" w:hAnsi="Arial" w:cs="Arial"/>
-          <w:sz w:val="24"/>
-          <w:szCs w:val="24"/>
-          <w:lang w:val="en-US"/>
-        </w:rPr>
-        <w:t>,email</w:t>
-      </w:r>
-      <w:proofErr w:type="spellEnd"/>
-      <w:r>
-        <w:rPr>
-          <w:rStyle w:val="markedcontent"/>
-          <w:rFonts w:ascii="Arial" w:hAnsi="Arial" w:cs="Arial"/>
-          <w:sz w:val="24"/>
-          <w:szCs w:val="24"/>
-          <w:lang w:val="en-US"/>
-        </w:rPr>
-        <w:t>,</w:t>
-      </w:r>
+          <w:b/>
+          <w:bCs/>
+          <w:sz w:val="24"/>
+          <w:szCs w:val="24"/>
+        </w:rPr>
+      </w:pPr>
+      <w:r>
+        <w:rPr>
+          <w:rStyle w:val="markedcontent"/>
+          <w:rFonts w:ascii="Arial" w:hAnsi="Arial" w:cs="Arial"/>
+          <w:sz w:val="24"/>
+          <w:szCs w:val="24"/>
+        </w:rPr>
+        <w:t xml:space="preserve">όπου το </w:t>
+      </w:r>
+      <w:r>
+        <w:rPr>
+          <w:rStyle w:val="markedcontent"/>
+          <w:rFonts w:ascii="Arial" w:hAnsi="Arial" w:cs="Arial"/>
+          <w:b/>
+          <w:bCs/>
+          <w:sz w:val="24"/>
+          <w:szCs w:val="24"/>
+        </w:rPr>
+        <w:t>υποψήφιο</w:t>
+      </w:r>
+      <w:r>
+        <w:rPr>
+          <w:rStyle w:val="markedcontent"/>
+          <w:rFonts w:ascii="Arial" w:hAnsi="Arial" w:cs="Arial"/>
+          <w:b/>
+          <w:bCs/>
+          <w:sz w:val="24"/>
+          <w:szCs w:val="24"/>
+        </w:rPr>
+        <w:t xml:space="preserve"> κλειδί</w:t>
+      </w:r>
+      <w:r>
+        <w:rPr>
+          <w:rStyle w:val="markedcontent"/>
+          <w:rFonts w:ascii="Arial" w:hAnsi="Arial" w:cs="Arial"/>
+          <w:sz w:val="24"/>
+          <w:szCs w:val="24"/>
+        </w:rPr>
+        <w:t xml:space="preserve"> αποτελεί </w:t>
+      </w:r>
+      <w:r>
+        <w:rPr>
+          <w:rStyle w:val="markedcontent"/>
+          <w:rFonts w:ascii="Arial" w:hAnsi="Arial" w:cs="Arial"/>
+          <w:b/>
+          <w:bCs/>
+          <w:sz w:val="24"/>
+          <w:szCs w:val="24"/>
+        </w:rPr>
+        <w:t>μία στήλη</w:t>
+      </w:r>
+      <w:r>
+        <w:rPr>
+          <w:rStyle w:val="markedcontent"/>
+          <w:rFonts w:ascii="Arial" w:hAnsi="Arial" w:cs="Arial"/>
+          <w:sz w:val="24"/>
+          <w:szCs w:val="24"/>
+        </w:rPr>
+        <w:t>.</w:t>
+      </w:r>
+    </w:p>
+    <w:p>
+      <w:pPr>
+        <w:ind w:left="360"/>
+        <w:rPr>
+          <w:rStyle w:val="markedcontent"/>
+          <w:rFonts w:ascii="Arial" w:hAnsi="Arial" w:cs="Arial"/>
+          <w:sz w:val="24"/>
+          <w:szCs w:val="24"/>
+        </w:rPr>
+      </w:pPr>
+      <w:r>
+        <w:rPr>
+          <w:rStyle w:val="markedcontent"/>
+          <w:rFonts w:ascii="Arial" w:hAnsi="Arial" w:cs="Arial"/>
+          <w:sz w:val="24"/>
+          <w:szCs w:val="24"/>
+        </w:rPr>
+        <w:t xml:space="preserve">Πχ για τον </w:t>
+      </w:r>
+      <w:r>
+        <w:rPr>
+          <w:rStyle w:val="markedcontent"/>
+          <w:rFonts w:ascii="Arial" w:hAnsi="Arial" w:cs="Arial"/>
+          <w:b/>
+          <w:bCs/>
+          <w:sz w:val="24"/>
+          <w:szCs w:val="24"/>
+          <w:lang w:val="en-US"/>
+        </w:rPr>
+        <w:t>COSTUMER</w:t>
+      </w:r>
+      <w:r>
+        <w:rPr>
+          <w:rStyle w:val="markedcontent"/>
+          <w:rFonts w:ascii="Arial" w:hAnsi="Arial" w:cs="Arial"/>
+          <w:sz w:val="24"/>
+          <w:szCs w:val="24"/>
+        </w:rPr>
+        <w:t xml:space="preserve"> </w:t>
+      </w:r>
+      <w:r>
+        <w:rPr>
+          <w:rStyle w:val="markedcontent"/>
+          <w:rFonts w:ascii="Arial" w:hAnsi="Arial" w:cs="Arial"/>
+          <w:sz w:val="24"/>
+          <w:szCs w:val="24"/>
+        </w:rPr>
+        <w:t>οι</w:t>
+      </w:r>
+      <w:r>
+        <w:rPr>
+          <w:rStyle w:val="markedcontent"/>
+          <w:rFonts w:ascii="Arial" w:hAnsi="Arial" w:cs="Arial"/>
+          <w:sz w:val="24"/>
+          <w:szCs w:val="24"/>
+        </w:rPr>
+        <w:t xml:space="preserve"> συναρτησιακ</w:t>
+      </w:r>
+      <w:r>
+        <w:rPr>
+          <w:rStyle w:val="markedcontent"/>
+          <w:rFonts w:ascii="Arial" w:hAnsi="Arial" w:cs="Arial"/>
+          <w:sz w:val="24"/>
+          <w:szCs w:val="24"/>
+        </w:rPr>
+        <w:t>ές</w:t>
+      </w:r>
+      <w:r>
+        <w:rPr>
+          <w:rStyle w:val="markedcontent"/>
+          <w:rFonts w:ascii="Arial" w:hAnsi="Arial" w:cs="Arial"/>
+          <w:sz w:val="24"/>
+          <w:szCs w:val="24"/>
+        </w:rPr>
+        <w:t xml:space="preserve"> εξ</w:t>
+      </w:r>
+      <w:r>
+        <w:rPr>
+          <w:rStyle w:val="markedcontent"/>
+          <w:rFonts w:ascii="Arial" w:hAnsi="Arial" w:cs="Arial"/>
+          <w:sz w:val="24"/>
+          <w:szCs w:val="24"/>
+        </w:rPr>
+        <w:t>α</w:t>
+      </w:r>
+      <w:r>
+        <w:rPr>
+          <w:rStyle w:val="markedcontent"/>
+          <w:rFonts w:ascii="Arial" w:hAnsi="Arial" w:cs="Arial"/>
+          <w:sz w:val="24"/>
+          <w:szCs w:val="24"/>
+        </w:rPr>
+        <w:t>ρτ</w:t>
+      </w:r>
+      <w:r>
+        <w:rPr>
+          <w:rStyle w:val="markedcontent"/>
+          <w:rFonts w:ascii="Arial" w:hAnsi="Arial" w:cs="Arial"/>
+          <w:sz w:val="24"/>
+          <w:szCs w:val="24"/>
+        </w:rPr>
+        <w:t>ή</w:t>
+      </w:r>
+      <w:r>
+        <w:rPr>
+          <w:rStyle w:val="markedcontent"/>
+          <w:rFonts w:ascii="Arial" w:hAnsi="Arial" w:cs="Arial"/>
+          <w:sz w:val="24"/>
+          <w:szCs w:val="24"/>
+        </w:rPr>
+        <w:t>σ</w:t>
+      </w:r>
+      <w:r>
+        <w:rPr>
+          <w:rStyle w:val="markedcontent"/>
+          <w:rFonts w:ascii="Arial" w:hAnsi="Arial" w:cs="Arial"/>
+          <w:sz w:val="24"/>
+          <w:szCs w:val="24"/>
+        </w:rPr>
+        <w:t>εις</w:t>
+      </w:r>
+      <w:r>
+        <w:rPr>
+          <w:rStyle w:val="markedcontent"/>
+          <w:rFonts w:ascii="Arial" w:hAnsi="Arial" w:cs="Arial"/>
+          <w:sz w:val="24"/>
+          <w:szCs w:val="24"/>
+        </w:rPr>
+        <w:t xml:space="preserve"> είναι </w:t>
+      </w:r>
+      <w:r>
+        <w:rPr>
+          <w:rStyle w:val="markedcontent"/>
+          <w:rFonts w:ascii="Arial" w:hAnsi="Arial" w:cs="Arial"/>
+          <w:sz w:val="24"/>
+          <w:szCs w:val="24"/>
+        </w:rPr>
+        <w:t>οι</w:t>
+      </w:r>
+    </w:p>
+    <w:p>
+      <w:pPr>
+        <w:ind w:left="360"/>
+        <w:rPr>
+          <w:rStyle w:val="markedcontent"/>
+          <w:rFonts w:ascii="Arial" w:hAnsi="Arial" w:cs="Arial"/>
+          <w:sz w:val="24"/>
+          <w:szCs w:val="24"/>
+        </w:rPr>
+      </w:pPr>
     </w:p>
     <w:p>
       <w:pPr>
@@ -12467,9 +12559,51 @@
           <w:szCs w:val="24"/>
           <w:lang w:val="en-US"/>
         </w:rPr>
-        <w:t>CONTRACTS_number</w:t>
+        <w:t>license_number→</w:t>
+      </w:r>
+      <w:proofErr w:type="gramStart"/>
+      <w:r>
+        <w:rPr>
+          <w:rStyle w:val="markedcontent"/>
+          <w:rFonts w:ascii="Arial" w:hAnsi="Arial" w:cs="Arial"/>
+          <w:sz w:val="24"/>
+          <w:szCs w:val="24"/>
+          <w:lang w:val="en-US"/>
+        </w:rPr>
+        <w:t>firstname,lastname</w:t>
+      </w:r>
+      <w:proofErr w:type="gramEnd"/>
+      <w:r>
+        <w:rPr>
+          <w:rStyle w:val="markedcontent"/>
+          <w:rFonts w:ascii="Arial" w:hAnsi="Arial" w:cs="Arial"/>
+          <w:sz w:val="24"/>
+          <w:szCs w:val="24"/>
+          <w:lang w:val="en-US"/>
+        </w:rPr>
+        <w:t>,gender,date_of_birth</w:t>
+      </w:r>
+      <w:r>
+        <w:rPr>
+          <w:rStyle w:val="markedcontent"/>
+          <w:rFonts w:ascii="Arial" w:hAnsi="Arial" w:cs="Arial"/>
+          <w:sz w:val="24"/>
+          <w:szCs w:val="24"/>
+          <w:lang w:val="en-US"/>
+        </w:rPr>
+        <w:t>,email</w:t>
       </w:r>
       <w:proofErr w:type="spellEnd"/>
+      <w:r>
+        <w:rPr>
+          <w:rStyle w:val="markedcontent"/>
+          <w:rFonts w:ascii="Arial" w:hAnsi="Arial" w:cs="Arial"/>
+          <w:sz w:val="24"/>
+          <w:szCs w:val="24"/>
+          <w:lang w:val="en-US"/>
+        </w:rPr>
+        <w:t>,</w:t>
+      </w:r>
     </w:p>
     <w:p>
       <w:pPr>
@@ -12483,6 +12617,18 @@
           <w:lang w:val="en-US"/>
         </w:rPr>
       </w:pPr>
+      <w:proofErr w:type="spellStart"/>
+      <w:r>
+        <w:rPr>
+          <w:rStyle w:val="markedcontent"/>
+          <w:rFonts w:ascii="Arial" w:hAnsi="Arial" w:cs="Arial"/>
+          <w:sz w:val="24"/>
+          <w:szCs w:val="24"/>
+          <w:lang w:val="en-US"/>
+        </w:rPr>
+        <w:t>CONTRACTS_number</w:t>
+      </w:r>
+      <w:proofErr w:type="spellEnd"/>
     </w:p>
     <w:p>
       <w:pPr>
@@ -12496,6 +12642,19 @@
           <w:lang w:val="en-US"/>
         </w:rPr>
       </w:pPr>
+    </w:p>
+    <w:p>
+      <w:pPr>
+        <w:pStyle w:val="ListParagraph"/>
+        <w:ind w:left="360"/>
+        <w:rPr>
+          <w:rStyle w:val="markedcontent"/>
+          <w:rFonts w:ascii="Arial" w:hAnsi="Arial" w:cs="Arial"/>
+          <w:sz w:val="24"/>
+          <w:szCs w:val="24"/>
+          <w:lang w:val="en-US"/>
+        </w:rPr>
+      </w:pPr>
       <w:r>
         <w:rPr>
           <w:rStyle w:val="markedcontent"/>
@@ -12740,60 +12899,6 @@
     </w:p>
     <w:p>
       <w:pPr>
-        <w:pStyle w:val="ListParagraph"/>
-        <w:ind w:left="360"/>
-        <w:rPr>
-          <w:rStyle w:val="markedcontent"/>
-          <w:rFonts w:ascii="Arial" w:hAnsi="Arial" w:cs="Arial"/>
-          <w:sz w:val="24"/>
-          <w:szCs w:val="24"/>
-          <w:lang w:val="en-US"/>
-        </w:rPr>
-      </w:pPr>
-    </w:p>
-    <w:p>
-      <w:pPr>
-        <w:pStyle w:val="ListParagraph"/>
-        <w:ind w:left="360"/>
-        <w:rPr>
-          <w:rStyle w:val="markedcontent"/>
-          <w:rFonts w:ascii="Arial" w:hAnsi="Arial" w:cs="Arial"/>
-          <w:sz w:val="24"/>
-          <w:szCs w:val="24"/>
-          <w:lang w:val="en-US"/>
-        </w:rPr>
-      </w:pPr>
-    </w:p>
-    <w:p>
-      <w:pPr>
-        <w:pStyle w:val="ListParagraph"/>
-        <w:ind w:left="360"/>
-        <w:rPr>
-          <w:rStyle w:val="markedcontent"/>
-          <w:rFonts w:ascii="Arial" w:hAnsi="Arial" w:cs="Arial"/>
-          <w:sz w:val="24"/>
-          <w:szCs w:val="24"/>
-          <w:lang w:val="en-US"/>
-        </w:rPr>
-      </w:pPr>
-    </w:p>
-    <w:p>
-      <w:pPr>
-        <w:pStyle w:val="ListParagraph"/>
-        <w:ind w:left="360"/>
-        <w:rPr>
-          <w:rStyle w:val="markedcontent"/>
-          <w:rFonts w:ascii="Arial" w:hAnsi="Arial" w:cs="Arial"/>
-          <w:sz w:val="24"/>
-          <w:szCs w:val="24"/>
-          <w:lang w:val="en-US"/>
-        </w:rPr>
-      </w:pPr>
-    </w:p>
-    <w:p>
-      <w:pPr>
-        <w:pStyle w:val="ListParagraph"/>
-        <w:ind w:left="360"/>
         <w:rPr>
           <w:rStyle w:val="markedcontent"/>
           <w:rFonts w:ascii="Arial" w:hAnsi="Arial" w:cs="Arial"/>
@@ -13170,7 +13275,27 @@
           <w:sz w:val="24"/>
           <w:szCs w:val="24"/>
         </w:rPr>
-        <w:t xml:space="preserve">όπου το πρωτεύων κλειδί είναι της μορφής </w:t>
+        <w:t xml:space="preserve">όπου το </w:t>
+      </w:r>
+      <w:r>
+        <w:rPr>
+          <w:rStyle w:val="markedcontent"/>
+          <w:rFonts w:ascii="Arial" w:hAnsi="Arial" w:cs="Arial"/>
+          <w:b/>
+          <w:bCs/>
+          <w:sz w:val="24"/>
+          <w:szCs w:val="24"/>
+        </w:rPr>
+        <w:t>πρωτεύων κλειδί</w:t>
+      </w:r>
+      <w:r>
+        <w:rPr>
+          <w:rStyle w:val="markedcontent"/>
+          <w:rFonts w:ascii="Arial" w:hAnsi="Arial" w:cs="Arial"/>
+          <w:sz w:val="24"/>
+          <w:szCs w:val="24"/>
+        </w:rPr>
+        <w:t xml:space="preserve"> είναι της μορφής </w:t>
       </w:r>
       <w:r>
         <w:rPr>

--- a/Παρουσίαση εργασίας.docx
+++ b/Παρουσίαση εργασίας.docx
@@ -173,7 +173,7 @@
                     </pic:cNvPicPr>
                   </pic:nvPicPr>
                   <pic:blipFill>
-                    <a:blip r:embed="rId7" cstate="print">
+                    <a:blip r:embed="rId8" cstate="print">
                       <a:extLst>
                         <a:ext uri="{28A0092B-C50C-407E-A947-70E740481C1C}">
                           <a14:useLocalDpi xmlns:a14="http://schemas.microsoft.com/office/drawing/2010/main" val="0"/>
@@ -570,6 +570,27 @@
         <w:rPr>
           <w:rStyle w:val="markedcontent"/>
           <w:rFonts w:ascii="Arial" w:hAnsi="Arial" w:cs="Arial"/>
+          <w:sz w:val="24"/>
+          <w:szCs w:val="24"/>
+        </w:rPr>
+        <w:t xml:space="preserve"> του πρώτου και </w:t>
+      </w:r>
+      <w:r>
+        <w:rPr>
+          <w:rStyle w:val="markedcontent"/>
+          <w:rFonts w:ascii="Arial" w:hAnsi="Arial" w:cs="Arial"/>
+          <w:b/>
+          <w:bCs/>
+          <w:sz w:val="24"/>
+          <w:szCs w:val="24"/>
+          <w:lang w:val="en-US"/>
+        </w:rPr>
+        <w:t>date</w:t>
+      </w:r>
+      <w:r>
+        <w:rPr>
+          <w:rStyle w:val="markedcontent"/>
+          <w:rFonts w:ascii="Arial" w:hAnsi="Arial" w:cs="Arial"/>
           <w:b/>
           <w:bCs/>
           <w:sz w:val="24"/>
@@ -611,27 +632,6 @@
           <w:lang w:val="en-US"/>
         </w:rPr>
         <w:t>birth</w:t>
-      </w:r>
-      <w:r>
-        <w:rPr>
-          <w:rStyle w:val="markedcontent"/>
-          <w:rFonts w:ascii="Arial" w:hAnsi="Arial" w:cs="Arial"/>
-          <w:sz w:val="24"/>
-          <w:szCs w:val="24"/>
-        </w:rPr>
-        <w:t xml:space="preserve"> του πρώτου και </w:t>
-      </w:r>
-      <w:r>
-        <w:rPr>
-          <w:rStyle w:val="markedcontent"/>
-          <w:rFonts w:ascii="Arial" w:hAnsi="Arial" w:cs="Arial"/>
-          <w:b/>
-          <w:bCs/>
-          <w:sz w:val="24"/>
-          <w:szCs w:val="24"/>
-          <w:lang w:val="en-US"/>
-        </w:rPr>
-        <w:t>date</w:t>
       </w:r>
       <w:r>
         <w:rPr>
@@ -16166,4 +16166,16 @@
     </a:ext>
   </a:extLst>
 </a:theme>
+</file>
+
+<file path=customXml/item1.xml><?xml version="1.0" encoding="utf-8"?>
+<b:Sources xmlns:b="http://schemas.openxmlformats.org/officeDocument/2006/bibliography" xmlns="http://schemas.openxmlformats.org/officeDocument/2006/bibliography" SelectedStyle="\APASixthEditionOfficeOnline.xsl" StyleName="APA" Version="6"/>
+</file>
+
+<file path=customXml/itemProps1.xml><?xml version="1.0" encoding="utf-8"?>
+<ds:datastoreItem xmlns:ds="http://schemas.openxmlformats.org/officeDocument/2006/customXml" ds:itemID="{FF269F21-F68A-4C5F-A8E8-902889961EB8}">
+  <ds:schemaRefs>
+    <ds:schemaRef ds:uri="http://schemas.openxmlformats.org/officeDocument/2006/bibliography"/>
+  </ds:schemaRefs>
+</ds:datastoreItem>
 </file>
--- a/Παρουσίαση εργασίας.docx
+++ b/Παρουσίαση εργασίας.docx
@@ -129,6 +129,8 @@
     </w:p>
     <w:p>
       <w:pPr>
+        <w:pStyle w:val="ListParagraph"/>
+        <w:ind w:left="360"/>
         <w:rPr>
           <w:rStyle w:val="markedcontent"/>
           <w:rFonts w:ascii="Arial" w:hAnsi="Arial" w:cs="Arial"/>
@@ -153,13 +155,12 @@
           <w:noProof/>
           <w:sz w:val="24"/>
           <w:szCs w:val="24"/>
-          <w:lang w:val="en-US"/>
         </w:rPr>
         <w:drawing>
-          <wp:inline distT="0" distB="0" distL="0" distR="0" wp14:anchorId="3E2D7FB0" wp14:editId="424E1BAD">
-            <wp:extent cx="5727700" cy="3921125"/>
-            <wp:effectExtent l="0" t="0" r="6350" b="3175"/>
-            <wp:docPr id="1" name="Picture 1"/>
+          <wp:inline distT="0" distB="0" distL="0" distR="0" wp14:anchorId="45778194" wp14:editId="11F4C66E">
+            <wp:extent cx="5721350" cy="3651250"/>
+            <wp:effectExtent l="0" t="0" r="0" b="6350"/>
+            <wp:docPr id="3" name="Picture 3"/>
             <wp:cNvGraphicFramePr>
               <a:graphicFrameLocks xmlns:a="http://schemas.openxmlformats.org/drawingml/2006/main" noChangeAspect="1"/>
             </wp:cNvGraphicFramePr>
@@ -167,13 +168,13 @@
               <a:graphicData uri="http://schemas.openxmlformats.org/drawingml/2006/picture">
                 <pic:pic xmlns:pic="http://schemas.openxmlformats.org/drawingml/2006/picture">
                   <pic:nvPicPr>
-                    <pic:cNvPr id="0" name="Picture 1"/>
+                    <pic:cNvPr id="0" name="Picture 2"/>
                     <pic:cNvPicPr>
                       <a:picLocks noChangeAspect="1" noChangeArrowheads="1"/>
                     </pic:cNvPicPr>
                   </pic:nvPicPr>
                   <pic:blipFill>
-                    <a:blip r:embed="rId8" cstate="print">
+                    <a:blip r:embed="rId8">
                       <a:extLst>
                         <a:ext uri="{28A0092B-C50C-407E-A947-70E740481C1C}">
                           <a14:useLocalDpi xmlns:a14="http://schemas.microsoft.com/office/drawing/2010/main" val="0"/>
@@ -188,7 +189,7 @@
                   <pic:spPr bwMode="auto">
                     <a:xfrm>
                       <a:off x="0" y="0"/>
-                      <a:ext cx="5727700" cy="3921125"/>
+                      <a:ext cx="5721350" cy="3651250"/>
                     </a:xfrm>
                     <a:prstGeom prst="rect">
                       <a:avLst/>
@@ -421,6 +422,16 @@
     </w:p>
     <w:p>
       <w:pPr>
+        <w:rPr>
+          <w:rStyle w:val="markedcontent"/>
+          <w:rFonts w:ascii="Arial" w:hAnsi="Arial" w:cs="Arial"/>
+          <w:sz w:val="24"/>
+          <w:szCs w:val="24"/>
+        </w:rPr>
+      </w:pPr>
+    </w:p>
+    <w:p>
+      <w:pPr>
         <w:pStyle w:val="ListParagraph"/>
         <w:numPr>
           <w:ilvl w:val="0"/>
@@ -640,7 +651,28 @@
           <w:sz w:val="24"/>
           <w:szCs w:val="24"/>
         </w:rPr>
-        <w:t xml:space="preserve"> του δεύτερου αντίστοιχα. Ο περιορισμός αυτός εξασφαλίζει πως οι τιμές σε αυτές τις στήλες θα είναι της </w:t>
+        <w:t xml:space="preserve"> του δεύτερου αντίστοιχα. </w:t>
+      </w:r>
+    </w:p>
+    <w:p>
+      <w:pPr>
+        <w:pStyle w:val="ListParagraph"/>
+        <w:ind w:left="360"/>
+        <w:rPr>
+          <w:rStyle w:val="markedcontent"/>
+          <w:rFonts w:ascii="Arial" w:hAnsi="Arial" w:cs="Arial"/>
+          <w:sz w:val="24"/>
+          <w:szCs w:val="24"/>
+        </w:rPr>
+      </w:pPr>
+      <w:r>
+        <w:rPr>
+          <w:rStyle w:val="markedcontent"/>
+          <w:rFonts w:ascii="Arial" w:hAnsi="Arial" w:cs="Arial"/>
+          <w:sz w:val="24"/>
+          <w:szCs w:val="24"/>
+        </w:rPr>
+        <w:t xml:space="preserve">Ο περιορισμός αυτός εξασφαλίζει πως οι τιμές σε αυτές τις στήλες θα είναι της </w:t>
       </w:r>
       <w:r>
         <w:rPr>
@@ -7734,52 +7766,7 @@
           <w:sz w:val="24"/>
           <w:szCs w:val="24"/>
         </w:rPr>
-        <w:t xml:space="preserve">Δεν μπορεί να υπάρχει πελάτης με </w:t>
-      </w:r>
-      <w:r>
-        <w:rPr>
-          <w:rStyle w:val="markedcontent"/>
-          <w:rFonts w:ascii="Arial" w:hAnsi="Arial" w:cs="Arial"/>
-          <w:sz w:val="24"/>
-          <w:szCs w:val="24"/>
-        </w:rPr>
-        <w:t xml:space="preserve">αριθμό συμβολαίου </w:t>
-      </w:r>
-      <w:r>
-        <w:rPr>
-          <w:rStyle w:val="markedcontent"/>
-          <w:rFonts w:ascii="Arial" w:hAnsi="Arial" w:cs="Arial"/>
-          <w:sz w:val="24"/>
-          <w:szCs w:val="24"/>
-        </w:rPr>
-        <w:t>που δεν έχει καταγραφεί πρώτα στον πίνακα</w:t>
-      </w:r>
-      <w:r>
-        <w:rPr>
-          <w:rStyle w:val="markedcontent"/>
-          <w:rFonts w:ascii="Arial" w:hAnsi="Arial" w:cs="Arial"/>
-          <w:sz w:val="24"/>
-          <w:szCs w:val="24"/>
-        </w:rPr>
-        <w:t xml:space="preserve"> όλων</w:t>
-      </w:r>
-      <w:r>
-        <w:rPr>
-          <w:rStyle w:val="markedcontent"/>
-          <w:rFonts w:ascii="Arial" w:hAnsi="Arial" w:cs="Arial"/>
-          <w:sz w:val="24"/>
-          <w:szCs w:val="24"/>
-        </w:rPr>
-        <w:t xml:space="preserve"> των </w:t>
-      </w:r>
-      <w:r>
-        <w:rPr>
-          <w:rStyle w:val="markedcontent"/>
-          <w:rFonts w:ascii="Arial" w:hAnsi="Arial" w:cs="Arial"/>
-          <w:sz w:val="24"/>
-          <w:szCs w:val="24"/>
-        </w:rPr>
-        <w:t>συμβολαίων.</w:t>
+        <w:t>Δεν μπορεί να υπάρχει πελάτης με αριθμό συμβολαίου που δεν έχει καταγραφεί πρώτα στον πίνακα όλων των συμβολαίων.</w:t>
       </w:r>
     </w:p>
     <w:p>
@@ -8131,6 +8118,7 @@
           <w:rFonts w:ascii="Arial" w:hAnsi="Arial" w:cs="Arial"/>
           <w:sz w:val="24"/>
           <w:szCs w:val="24"/>
+          <w:lang w:val="en-US"/>
         </w:rPr>
         <w:t xml:space="preserve"> </w:t>
       </w:r>
@@ -8149,6 +8137,7 @@
           <w:rFonts w:ascii="Arial" w:hAnsi="Arial" w:cs="Arial"/>
           <w:sz w:val="24"/>
           <w:szCs w:val="24"/>
+          <w:lang w:val="en-US"/>
         </w:rPr>
         <w:t xml:space="preserve"> </w:t>
       </w:r>
@@ -8172,6 +8161,7 @@
           <w:bCs/>
           <w:sz w:val="24"/>
           <w:szCs w:val="24"/>
+          <w:lang w:val="en-US"/>
         </w:rPr>
         <w:t>,</w:t>
       </w:r>
@@ -8181,6 +8171,7 @@
           <w:rFonts w:ascii="Arial" w:hAnsi="Arial" w:cs="Arial"/>
           <w:sz w:val="24"/>
           <w:szCs w:val="24"/>
+          <w:lang w:val="en-US"/>
         </w:rPr>
         <w:t xml:space="preserve"> </w:t>
       </w:r>
@@ -8199,9 +8190,11 @@
           <w:rFonts w:ascii="Arial" w:hAnsi="Arial" w:cs="Arial"/>
           <w:sz w:val="24"/>
           <w:szCs w:val="24"/>
-        </w:rPr>
-        <w:t xml:space="preserve"> </w:t>
-      </w:r>
+          <w:lang w:val="en-US"/>
+        </w:rPr>
+        <w:t xml:space="preserve"> </w:t>
+      </w:r>
+      <w:proofErr w:type="spellStart"/>
       <w:r>
         <w:rPr>
           <w:rStyle w:val="markedcontent"/>
@@ -8222,6 +8215,7 @@
           <w:bCs/>
           <w:sz w:val="24"/>
           <w:szCs w:val="24"/>
+          <w:lang w:val="en-US"/>
         </w:rPr>
         <w:t>_</w:t>
       </w:r>
@@ -8237,12 +8231,14 @@
         </w:rPr>
         <w:t>email</w:t>
       </w:r>
-      <w:r>
-        <w:rPr>
-          <w:rStyle w:val="markedcontent"/>
-          <w:rFonts w:ascii="Arial" w:hAnsi="Arial" w:cs="Arial"/>
-          <w:sz w:val="24"/>
-          <w:szCs w:val="24"/>
+      <w:proofErr w:type="spellEnd"/>
+      <w:r>
+        <w:rPr>
+          <w:rStyle w:val="markedcontent"/>
+          <w:rFonts w:ascii="Arial" w:hAnsi="Arial" w:cs="Arial"/>
+          <w:sz w:val="24"/>
+          <w:szCs w:val="24"/>
+          <w:lang w:val="en-US"/>
         </w:rPr>
         <w:t xml:space="preserve"> </w:t>
       </w:r>
@@ -8261,6 +8257,7 @@
           <w:rFonts w:ascii="Arial" w:hAnsi="Arial" w:cs="Arial"/>
           <w:sz w:val="24"/>
           <w:szCs w:val="24"/>
+          <w:lang w:val="en-US"/>
         </w:rPr>
         <w:t xml:space="preserve"> </w:t>
       </w:r>
@@ -8279,9 +8276,11 @@
           <w:rFonts w:ascii="Arial" w:hAnsi="Arial" w:cs="Arial"/>
           <w:sz w:val="24"/>
           <w:szCs w:val="24"/>
-        </w:rPr>
-        <w:t xml:space="preserve"> </w:t>
-      </w:r>
+          <w:lang w:val="en-US"/>
+        </w:rPr>
+        <w:t xml:space="preserve"> </w:t>
+      </w:r>
+      <w:proofErr w:type="spellStart"/>
       <w:r>
         <w:rPr>
           <w:rStyle w:val="markedcontent"/>
@@ -8302,6 +8301,7 @@
           <w:bCs/>
           <w:sz w:val="24"/>
           <w:szCs w:val="24"/>
+          <w:lang w:val="en-US"/>
         </w:rPr>
         <w:t>_</w:t>
       </w:r>
@@ -8317,12 +8317,14 @@
         </w:rPr>
         <w:t>plates</w:t>
       </w:r>
-      <w:r>
-        <w:rPr>
-          <w:rStyle w:val="markedcontent"/>
-          <w:rFonts w:ascii="Arial" w:hAnsi="Arial" w:cs="Arial"/>
-          <w:sz w:val="24"/>
-          <w:szCs w:val="24"/>
+      <w:proofErr w:type="spellEnd"/>
+      <w:r>
+        <w:rPr>
+          <w:rStyle w:val="markedcontent"/>
+          <w:rFonts w:ascii="Arial" w:hAnsi="Arial" w:cs="Arial"/>
+          <w:sz w:val="24"/>
+          <w:szCs w:val="24"/>
+          <w:lang w:val="en-US"/>
         </w:rPr>
         <w:t xml:space="preserve">. </w:t>
       </w:r>
@@ -8430,25 +8432,7 @@
           <w:sz w:val="24"/>
           <w:szCs w:val="24"/>
         </w:rPr>
-        <w:t xml:space="preserve"> στο συμβόλαιο, που δεν αναφέρεται σε κάποιον</w:t>
-      </w:r>
-      <w:r>
-        <w:rPr>
-          <w:rStyle w:val="markedcontent"/>
-          <w:rFonts w:ascii="Arial" w:hAnsi="Arial" w:cs="Arial"/>
-          <w:sz w:val="24"/>
-          <w:szCs w:val="24"/>
-        </w:rPr>
-        <w:t xml:space="preserve"> πελάτη</w:t>
-      </w:r>
-      <w:r>
-        <w:rPr>
-          <w:rStyle w:val="markedcontent"/>
-          <w:rFonts w:ascii="Arial" w:hAnsi="Arial" w:cs="Arial"/>
-          <w:sz w:val="24"/>
-          <w:szCs w:val="24"/>
-        </w:rPr>
-        <w:t xml:space="preserve">(δεν υπάρχει πελάτης με αυτό το </w:t>
+        <w:t xml:space="preserve"> στο συμβόλαιο, που δεν αναφέρεται σε κάποιον πελάτη(δεν υπάρχει πελάτης με αυτό το </w:t>
       </w:r>
       <w:r>
         <w:rPr>
@@ -8476,16 +8460,7 @@
           <w:sz w:val="24"/>
           <w:szCs w:val="24"/>
         </w:rPr>
-        <w:t>.</w:t>
-      </w:r>
-      <w:r>
-        <w:rPr>
-          <w:rStyle w:val="markedcontent"/>
-          <w:rFonts w:ascii="Arial" w:hAnsi="Arial" w:cs="Arial"/>
-          <w:sz w:val="24"/>
-          <w:szCs w:val="24"/>
-        </w:rPr>
-        <w:t xml:space="preserve">Το δεύτερο, αναφέρεται στο </w:t>
+        <w:t xml:space="preserve">.Το δεύτερο, αναφέρεται στο </w:t>
       </w:r>
       <w:r>
         <w:rPr>
@@ -8545,16 +8520,7 @@
           <w:sz w:val="24"/>
           <w:szCs w:val="24"/>
         </w:rPr>
-        <w:t>Δεν μπορεί να υπάρχει</w:t>
-      </w:r>
-      <w:r>
-        <w:rPr>
-          <w:rStyle w:val="markedcontent"/>
-          <w:rFonts w:ascii="Arial" w:hAnsi="Arial" w:cs="Arial"/>
-          <w:sz w:val="24"/>
-          <w:szCs w:val="24"/>
-        </w:rPr>
-        <w:t xml:space="preserve"> πινακίδα οχήματος στο συμβόλαιο, που δεν έχει καταχωρηθεί </w:t>
+        <w:t xml:space="preserve">Δεν μπορεί να υπάρχει πινακίδα οχήματος στο συμβόλαιο, που δεν έχει καταχωρηθεί </w:t>
       </w:r>
       <w:r>
         <w:rPr>
@@ -9176,7 +9142,6 @@
           <w:rFonts w:ascii="Arial" w:hAnsi="Arial" w:cs="Arial"/>
           <w:sz w:val="24"/>
           <w:szCs w:val="24"/>
-          <w:lang w:val="en-US"/>
         </w:rPr>
         <w:t xml:space="preserve"> </w:t>
       </w:r>
@@ -9237,34 +9202,7 @@
           <w:sz w:val="24"/>
           <w:szCs w:val="24"/>
         </w:rPr>
-        <w:t xml:space="preserve">Δεν μπορεί να υπάρχει όχημα με </w:t>
-      </w:r>
-      <w:r>
-        <w:rPr>
-          <w:rStyle w:val="markedcontent"/>
-          <w:rFonts w:ascii="Arial" w:hAnsi="Arial" w:cs="Arial"/>
-          <w:sz w:val="24"/>
-          <w:szCs w:val="24"/>
-        </w:rPr>
-        <w:t xml:space="preserve">μοντέλο </w:t>
-      </w:r>
-      <w:r>
-        <w:rPr>
-          <w:rStyle w:val="markedcontent"/>
-          <w:rFonts w:ascii="Arial" w:hAnsi="Arial" w:cs="Arial"/>
-          <w:sz w:val="24"/>
-          <w:szCs w:val="24"/>
-        </w:rPr>
-        <w:t xml:space="preserve">που δεν έχει καταγραφεί πρώτα στον πίνακα όλων των </w:t>
-      </w:r>
-      <w:r>
-        <w:rPr>
-          <w:rStyle w:val="markedcontent"/>
-          <w:rFonts w:ascii="Arial" w:hAnsi="Arial" w:cs="Arial"/>
-          <w:sz w:val="24"/>
-          <w:szCs w:val="24"/>
-        </w:rPr>
-        <w:t>μοντέλων</w:t>
+        <w:t>Δεν μπορεί να υπάρχει όχημα με μοντέλο που δεν έχει καταγραφεί πρώτα στον πίνακα όλων των μοντέλων</w:t>
       </w:r>
     </w:p>
     <w:p>
@@ -9513,16 +9451,7 @@
           <w:sz w:val="24"/>
           <w:szCs w:val="24"/>
         </w:rPr>
-        <w:t>σε αυτόν τον πίνακα που δεν αναφέρεται σε κάποιον πελάτη</w:t>
-      </w:r>
-      <w:r>
-        <w:rPr>
-          <w:rStyle w:val="markedcontent"/>
-          <w:rFonts w:ascii="Arial" w:hAnsi="Arial" w:cs="Arial"/>
-          <w:sz w:val="24"/>
-          <w:szCs w:val="24"/>
-        </w:rPr>
-        <w:t xml:space="preserve">(δεν υπάρχει πελάτης με αυτό το </w:t>
+        <w:t xml:space="preserve">σε αυτόν τον πίνακα που δεν αναφέρεται σε κάποιον πελάτη(δεν υπάρχει πελάτης με αυτό το </w:t>
       </w:r>
       <w:r>
         <w:rPr>
@@ -9887,16 +9816,7 @@
           <w:sz w:val="24"/>
           <w:szCs w:val="24"/>
         </w:rPr>
-        <w:t xml:space="preserve">και το </w:t>
-      </w:r>
-      <w:r>
-        <w:rPr>
-          <w:rStyle w:val="markedcontent"/>
-          <w:rFonts w:ascii="Arial" w:hAnsi="Arial" w:cs="Arial"/>
-          <w:sz w:val="24"/>
-          <w:szCs w:val="24"/>
-        </w:rPr>
-        <w:t>δίπλωμα οδήγησης</w:t>
+        <w:t>και το δίπλωμα οδήγησης</w:t>
       </w:r>
       <w:r>
         <w:rPr>
@@ -10526,19 +10446,7 @@
           <w:szCs w:val="24"/>
           <w:lang w:val="en-US"/>
         </w:rPr>
-        <w:t>DRIVER AND VEHICLE IN ACCIDENT</w:t>
-      </w:r>
-      <w:r>
-        <w:rPr>
-          <w:rStyle w:val="markedcontent"/>
-          <w:rFonts w:ascii="Arial" w:hAnsi="Arial" w:cs="Arial"/>
-          <w:b/>
-          <w:bCs/>
-          <w:sz w:val="24"/>
-          <w:szCs w:val="24"/>
-          <w:lang w:val="en-US"/>
-        </w:rPr>
-        <w:t xml:space="preserve"> </w:t>
+        <w:t xml:space="preserve">DRIVER AND VEHICLE IN ACCIDENT </w:t>
       </w:r>
       <w:r>
         <w:rPr>
@@ -11006,16 +10914,7 @@
           <w:sz w:val="24"/>
           <w:szCs w:val="24"/>
         </w:rPr>
-        <w:t>ανύπαρκτο</w:t>
-      </w:r>
-      <w:r>
-        <w:rPr>
-          <w:rStyle w:val="markedcontent"/>
-          <w:rFonts w:ascii="Arial" w:hAnsi="Arial" w:cs="Arial"/>
-          <w:sz w:val="24"/>
-          <w:szCs w:val="24"/>
-        </w:rPr>
-        <w:t>ς</w:t>
+        <w:t>ανύπαρκτος</w:t>
       </w:r>
       <w:r>
         <w:rPr>
@@ -11747,16 +11646,7 @@
           <w:sz w:val="24"/>
           <w:szCs w:val="24"/>
         </w:rPr>
-        <w:t xml:space="preserve"> κλειδί</w:t>
-      </w:r>
-      <w:r>
-        <w:rPr>
-          <w:rStyle w:val="markedcontent"/>
-          <w:rFonts w:ascii="Arial" w:hAnsi="Arial" w:cs="Arial"/>
-          <w:sz w:val="24"/>
-          <w:szCs w:val="24"/>
-        </w:rPr>
-        <w:t xml:space="preserve"> αποτελεί </w:t>
+        <w:t xml:space="preserve"> κλειδί αποτελεί </w:t>
       </w:r>
       <w:r>
         <w:rPr>
@@ -12434,97 +12324,7 @@
           <w:sz w:val="24"/>
           <w:szCs w:val="24"/>
         </w:rPr>
-        <w:t>οι</w:t>
-      </w:r>
-      <w:r>
-        <w:rPr>
-          <w:rStyle w:val="markedcontent"/>
-          <w:rFonts w:ascii="Arial" w:hAnsi="Arial" w:cs="Arial"/>
-          <w:sz w:val="24"/>
-          <w:szCs w:val="24"/>
-        </w:rPr>
-        <w:t xml:space="preserve"> συναρτησιακ</w:t>
-      </w:r>
-      <w:r>
-        <w:rPr>
-          <w:rStyle w:val="markedcontent"/>
-          <w:rFonts w:ascii="Arial" w:hAnsi="Arial" w:cs="Arial"/>
-          <w:sz w:val="24"/>
-          <w:szCs w:val="24"/>
-        </w:rPr>
-        <w:t>ές</w:t>
-      </w:r>
-      <w:r>
-        <w:rPr>
-          <w:rStyle w:val="markedcontent"/>
-          <w:rFonts w:ascii="Arial" w:hAnsi="Arial" w:cs="Arial"/>
-          <w:sz w:val="24"/>
-          <w:szCs w:val="24"/>
-        </w:rPr>
-        <w:t xml:space="preserve"> εξ</w:t>
-      </w:r>
-      <w:r>
-        <w:rPr>
-          <w:rStyle w:val="markedcontent"/>
-          <w:rFonts w:ascii="Arial" w:hAnsi="Arial" w:cs="Arial"/>
-          <w:sz w:val="24"/>
-          <w:szCs w:val="24"/>
-        </w:rPr>
-        <w:t>α</w:t>
-      </w:r>
-      <w:r>
-        <w:rPr>
-          <w:rStyle w:val="markedcontent"/>
-          <w:rFonts w:ascii="Arial" w:hAnsi="Arial" w:cs="Arial"/>
-          <w:sz w:val="24"/>
-          <w:szCs w:val="24"/>
-        </w:rPr>
-        <w:t>ρτ</w:t>
-      </w:r>
-      <w:r>
-        <w:rPr>
-          <w:rStyle w:val="markedcontent"/>
-          <w:rFonts w:ascii="Arial" w:hAnsi="Arial" w:cs="Arial"/>
-          <w:sz w:val="24"/>
-          <w:szCs w:val="24"/>
-        </w:rPr>
-        <w:t>ή</w:t>
-      </w:r>
-      <w:r>
-        <w:rPr>
-          <w:rStyle w:val="markedcontent"/>
-          <w:rFonts w:ascii="Arial" w:hAnsi="Arial" w:cs="Arial"/>
-          <w:sz w:val="24"/>
-          <w:szCs w:val="24"/>
-        </w:rPr>
-        <w:t>σ</w:t>
-      </w:r>
-      <w:r>
-        <w:rPr>
-          <w:rStyle w:val="markedcontent"/>
-          <w:rFonts w:ascii="Arial" w:hAnsi="Arial" w:cs="Arial"/>
-          <w:sz w:val="24"/>
-          <w:szCs w:val="24"/>
-        </w:rPr>
-        <w:t>εις</w:t>
-      </w:r>
-      <w:r>
-        <w:rPr>
-          <w:rStyle w:val="markedcontent"/>
-          <w:rFonts w:ascii="Arial" w:hAnsi="Arial" w:cs="Arial"/>
-          <w:sz w:val="24"/>
-          <w:szCs w:val="24"/>
-        </w:rPr>
-        <w:t xml:space="preserve"> είναι </w:t>
-      </w:r>
-      <w:r>
-        <w:rPr>
-          <w:rStyle w:val="markedcontent"/>
-          <w:rFonts w:ascii="Arial" w:hAnsi="Arial" w:cs="Arial"/>
-          <w:sz w:val="24"/>
-          <w:szCs w:val="24"/>
-        </w:rPr>
-        <w:t>οι</w:t>
+        <w:t>οι συναρτησιακές εξαρτήσεις είναι οι</w:t>
       </w:r>
     </w:p>
     <w:p>
@@ -12581,17 +12381,7 @@
           <w:szCs w:val="24"/>
           <w:lang w:val="en-US"/>
         </w:rPr>
-        <w:t>,gender,date_of_birth</w:t>
-      </w:r>
-      <w:r>
-        <w:rPr>
-          <w:rStyle w:val="markedcontent"/>
-          <w:rFonts w:ascii="Arial" w:hAnsi="Arial" w:cs="Arial"/>
-          <w:sz w:val="24"/>
-          <w:szCs w:val="24"/>
-          <w:lang w:val="en-US"/>
-        </w:rPr>
-        <w:t>,email</w:t>
+        <w:t>,gender,date_of_birth,email</w:t>
       </w:r>
       <w:proofErr w:type="spellEnd"/>
       <w:r>
@@ -12663,27 +12453,7 @@
           <w:szCs w:val="24"/>
           <w:lang w:val="en-US"/>
         </w:rPr>
-        <w:t>email</w:t>
-      </w:r>
-      <w:r>
-        <w:rPr>
-          <w:rStyle w:val="markedcontent"/>
-          <w:rFonts w:ascii="Arial" w:hAnsi="Arial" w:cs="Arial"/>
-          <w:sz w:val="24"/>
-          <w:szCs w:val="24"/>
-          <w:lang w:val="en-US"/>
-        </w:rPr>
-        <w:t xml:space="preserve"> </w:t>
-      </w:r>
-      <w:r>
-        <w:rPr>
-          <w:rStyle w:val="markedcontent"/>
-          <w:rFonts w:ascii="Arial" w:hAnsi="Arial" w:cs="Arial"/>
-          <w:sz w:val="24"/>
-          <w:szCs w:val="24"/>
-          <w:lang w:val="en-US"/>
-        </w:rPr>
-        <w:t>→</w:t>
+        <w:t>email →</w:t>
       </w:r>
       <w:proofErr w:type="spellStart"/>
       <w:proofErr w:type="gramStart"/>
@@ -12810,17 +12580,7 @@
           <w:szCs w:val="24"/>
           <w:lang w:val="en-US"/>
         </w:rPr>
-        <w:t>,gender,date_of_birth,</w:t>
-      </w:r>
-      <w:r>
-        <w:rPr>
-          <w:rStyle w:val="markedcontent"/>
-          <w:rFonts w:ascii="Arial" w:hAnsi="Arial" w:cs="Arial"/>
-          <w:sz w:val="24"/>
-          <w:szCs w:val="24"/>
-          <w:lang w:val="en-US"/>
-        </w:rPr>
-        <w:t>email,</w:t>
+        <w:t>,gender,date_of_birth,email,</w:t>
       </w:r>
     </w:p>
     <w:p>
@@ -13390,6 +13150,15 @@
           <w:sz w:val="24"/>
           <w:szCs w:val="24"/>
         </w:rPr>
+        <w:t>η συναρτησιακή εξάρτ</w:t>
+      </w:r>
+      <w:r>
+        <w:rPr>
+          <w:rStyle w:val="markedcontent"/>
+          <w:rFonts w:ascii="Arial" w:hAnsi="Arial" w:cs="Arial"/>
+          <w:sz w:val="24"/>
+          <w:szCs w:val="24"/>
+        </w:rPr>
         <w:t>η</w:t>
       </w:r>
       <w:r>
@@ -13399,79 +13168,7 @@
           <w:sz w:val="24"/>
           <w:szCs w:val="24"/>
         </w:rPr>
-        <w:t xml:space="preserve"> συναρτησιακ</w:t>
-      </w:r>
-      <w:r>
-        <w:rPr>
-          <w:rStyle w:val="markedcontent"/>
-          <w:rFonts w:ascii="Arial" w:hAnsi="Arial" w:cs="Arial"/>
-          <w:sz w:val="24"/>
-          <w:szCs w:val="24"/>
-        </w:rPr>
-        <w:t>ή</w:t>
-      </w:r>
-      <w:r>
-        <w:rPr>
-          <w:rStyle w:val="markedcontent"/>
-          <w:rFonts w:ascii="Arial" w:hAnsi="Arial" w:cs="Arial"/>
-          <w:sz w:val="24"/>
-          <w:szCs w:val="24"/>
-        </w:rPr>
-        <w:t xml:space="preserve"> εξ</w:t>
-      </w:r>
-      <w:r>
-        <w:rPr>
-          <w:rStyle w:val="markedcontent"/>
-          <w:rFonts w:ascii="Arial" w:hAnsi="Arial" w:cs="Arial"/>
-          <w:sz w:val="24"/>
-          <w:szCs w:val="24"/>
-        </w:rPr>
-        <w:t>ά</w:t>
-      </w:r>
-      <w:r>
-        <w:rPr>
-          <w:rStyle w:val="markedcontent"/>
-          <w:rFonts w:ascii="Arial" w:hAnsi="Arial" w:cs="Arial"/>
-          <w:sz w:val="24"/>
-          <w:szCs w:val="24"/>
-        </w:rPr>
-        <w:t>ρτ</w:t>
-      </w:r>
-      <w:r>
-        <w:rPr>
-          <w:rStyle w:val="markedcontent"/>
-          <w:rFonts w:ascii="Arial" w:hAnsi="Arial" w:cs="Arial"/>
-          <w:sz w:val="24"/>
-          <w:szCs w:val="24"/>
-        </w:rPr>
-        <w:t>η</w:t>
-      </w:r>
-      <w:r>
-        <w:rPr>
-          <w:rStyle w:val="markedcontent"/>
-          <w:rFonts w:ascii="Arial" w:hAnsi="Arial" w:cs="Arial"/>
-          <w:sz w:val="24"/>
-          <w:szCs w:val="24"/>
-        </w:rPr>
-        <w:t>σ</w:t>
-      </w:r>
-      <w:r>
-        <w:rPr>
-          <w:rStyle w:val="markedcontent"/>
-          <w:rFonts w:ascii="Arial" w:hAnsi="Arial" w:cs="Arial"/>
-          <w:sz w:val="24"/>
-          <w:szCs w:val="24"/>
-        </w:rPr>
-        <w:t>η</w:t>
-      </w:r>
-      <w:r>
-        <w:rPr>
-          <w:rStyle w:val="markedcontent"/>
-          <w:rFonts w:ascii="Arial" w:hAnsi="Arial" w:cs="Arial"/>
-          <w:sz w:val="24"/>
-          <w:szCs w:val="24"/>
-        </w:rPr>
-        <w:t xml:space="preserve"> είναι </w:t>
+        <w:t xml:space="preserve">ση είναι </w:t>
       </w:r>
       <w:r>
         <w:rPr>
@@ -13515,17 +13212,7 @@
           <w:szCs w:val="24"/>
           <w:lang w:val="en-US"/>
         </w:rPr>
-        <w:t>number,</w:t>
-      </w:r>
-      <w:r>
-        <w:rPr>
-          <w:rStyle w:val="markedcontent"/>
-          <w:rFonts w:ascii="Arial" w:hAnsi="Arial" w:cs="Arial"/>
-          <w:sz w:val="24"/>
-          <w:szCs w:val="24"/>
-          <w:lang w:val="en-US"/>
-        </w:rPr>
-        <w:t>CUSTOMER</w:t>
+        <w:t>number,CUSTOMER</w:t>
       </w:r>
       <w:proofErr w:type="gramEnd"/>
       <w:r>
@@ -14034,16 +13721,7 @@
           <w:sz w:val="24"/>
           <w:szCs w:val="24"/>
         </w:rPr>
-        <w:t xml:space="preserve"> </w:t>
-      </w:r>
-      <w:r>
-        <w:rPr>
-          <w:rStyle w:val="markedcontent"/>
-          <w:rFonts w:ascii="Arial" w:hAnsi="Arial" w:cs="Arial"/>
-          <w:sz w:val="24"/>
-          <w:szCs w:val="24"/>
-        </w:rPr>
-        <w:t xml:space="preserve">είναι της μορφής </w:t>
+        <w:t xml:space="preserve"> είναι της μορφής </w:t>
       </w:r>
       <w:r>
         <w:rPr>
@@ -14209,6 +13887,84 @@
           <w:szCs w:val="24"/>
           <w:lang w:val="en-US"/>
         </w:rPr>
+        <w:t>id,VEHICLES</w:t>
+      </w:r>
+      <w:proofErr w:type="gramEnd"/>
+      <w:r>
+        <w:rPr>
+          <w:rStyle w:val="markedcontent"/>
+          <w:rFonts w:ascii="Arial" w:hAnsi="Arial" w:cs="Arial"/>
+          <w:sz w:val="24"/>
+          <w:szCs w:val="24"/>
+          <w:lang w:val="en-US"/>
+        </w:rPr>
+        <w:t>_plates</w:t>
+      </w:r>
+      <w:proofErr w:type="spellEnd"/>
+      <w:r>
+        <w:rPr>
+          <w:rStyle w:val="markedcontent"/>
+          <w:rFonts w:ascii="Arial" w:hAnsi="Arial" w:cs="Arial"/>
+          <w:sz w:val="24"/>
+          <w:szCs w:val="24"/>
+          <w:lang w:val="en-US"/>
+        </w:rPr>
+        <w:t xml:space="preserve"> →</w:t>
+      </w:r>
+      <w:r>
+        <w:rPr>
+          <w:rStyle w:val="markedcontent"/>
+          <w:rFonts w:ascii="Arial" w:hAnsi="Arial" w:cs="Arial"/>
+          <w:sz w:val="24"/>
+          <w:szCs w:val="24"/>
+          <w:lang w:val="en-US"/>
+        </w:rPr>
+        <w:t xml:space="preserve"> </w:t>
+      </w:r>
+      <w:proofErr w:type="spellStart"/>
+      <w:r>
+        <w:rPr>
+          <w:rStyle w:val="markedcontent"/>
+          <w:rFonts w:ascii="Arial" w:hAnsi="Arial" w:cs="Arial"/>
+          <w:sz w:val="24"/>
+          <w:szCs w:val="24"/>
+          <w:lang w:val="en-US"/>
+        </w:rPr>
+        <w:t>DRIVER_license_number</w:t>
+      </w:r>
+      <w:proofErr w:type="spellEnd"/>
+    </w:p>
+    <w:p>
+      <w:pPr>
+        <w:ind w:left="360"/>
+        <w:rPr>
+          <w:rStyle w:val="markedcontent"/>
+          <w:rFonts w:ascii="Arial" w:hAnsi="Arial" w:cs="Arial"/>
+          <w:sz w:val="24"/>
+          <w:szCs w:val="24"/>
+          <w:lang w:val="en-US"/>
+        </w:rPr>
+      </w:pPr>
+      <w:proofErr w:type="spellStart"/>
+      <w:r>
+        <w:rPr>
+          <w:rStyle w:val="markedcontent"/>
+          <w:rFonts w:ascii="Arial" w:hAnsi="Arial" w:cs="Arial"/>
+          <w:sz w:val="24"/>
+          <w:szCs w:val="24"/>
+          <w:lang w:val="en-US"/>
+        </w:rPr>
+        <w:t>ACCIDENT_</w:t>
+      </w:r>
+      <w:proofErr w:type="gramStart"/>
+      <w:r>
+        <w:rPr>
+          <w:rStyle w:val="markedcontent"/>
+          <w:rFonts w:ascii="Arial" w:hAnsi="Arial" w:cs="Arial"/>
+          <w:sz w:val="24"/>
+          <w:szCs w:val="24"/>
+          <w:lang w:val="en-US"/>
+        </w:rPr>
         <w:t>id,</w:t>
       </w:r>
       <w:r>
@@ -14219,7 +13975,7 @@
           <w:szCs w:val="24"/>
           <w:lang w:val="en-US"/>
         </w:rPr>
-        <w:t>VEHICLES</w:t>
+        <w:t>DRIVER</w:t>
       </w:r>
       <w:proofErr w:type="gramEnd"/>
       <w:r>
@@ -14230,7 +13986,7 @@
           <w:szCs w:val="24"/>
           <w:lang w:val="en-US"/>
         </w:rPr>
-        <w:t>_plates</w:t>
+        <w:t>_license_number</w:t>
       </w:r>
       <w:proofErr w:type="spellEnd"/>
       <w:r>
@@ -14241,7 +13997,17 @@
           <w:szCs w:val="24"/>
           <w:lang w:val="en-US"/>
         </w:rPr>
-        <w:t xml:space="preserve"> →</w:t>
+        <w:t xml:space="preserve"> </w:t>
+      </w:r>
+      <w:r>
+        <w:rPr>
+          <w:rStyle w:val="markedcontent"/>
+          <w:rFonts w:ascii="Arial" w:hAnsi="Arial" w:cs="Arial"/>
+          <w:sz w:val="24"/>
+          <w:szCs w:val="24"/>
+          <w:lang w:val="en-US"/>
+        </w:rPr>
+        <w:t>→</w:t>
       </w:r>
       <w:r>
         <w:rPr>
@@ -14262,7 +14028,7 @@
           <w:szCs w:val="24"/>
           <w:lang w:val="en-US"/>
         </w:rPr>
-        <w:t>DRIVER_license_number</w:t>
+        <w:t>VEHICLES_plates</w:t>
       </w:r>
       <w:proofErr w:type="spellEnd"/>
     </w:p>
@@ -14277,92 +14043,6 @@
           <w:lang w:val="en-US"/>
         </w:rPr>
       </w:pPr>
-      <w:proofErr w:type="spellStart"/>
-      <w:r>
-        <w:rPr>
-          <w:rStyle w:val="markedcontent"/>
-          <w:rFonts w:ascii="Arial" w:hAnsi="Arial" w:cs="Arial"/>
-          <w:sz w:val="24"/>
-          <w:szCs w:val="24"/>
-          <w:lang w:val="en-US"/>
-        </w:rPr>
-        <w:t>ACCIDENT_</w:t>
-      </w:r>
-      <w:proofErr w:type="gramStart"/>
-      <w:r>
-        <w:rPr>
-          <w:rStyle w:val="markedcontent"/>
-          <w:rFonts w:ascii="Arial" w:hAnsi="Arial" w:cs="Arial"/>
-          <w:sz w:val="24"/>
-          <w:szCs w:val="24"/>
-          <w:lang w:val="en-US"/>
-        </w:rPr>
-        <w:t>id,</w:t>
-      </w:r>
-      <w:r>
-        <w:rPr>
-          <w:rStyle w:val="markedcontent"/>
-          <w:rFonts w:ascii="Arial" w:hAnsi="Arial" w:cs="Arial"/>
-          <w:sz w:val="24"/>
-          <w:szCs w:val="24"/>
-          <w:lang w:val="en-US"/>
-        </w:rPr>
-        <w:t>DRIVER</w:t>
-      </w:r>
-      <w:proofErr w:type="gramEnd"/>
-      <w:r>
-        <w:rPr>
-          <w:rStyle w:val="markedcontent"/>
-          <w:rFonts w:ascii="Arial" w:hAnsi="Arial" w:cs="Arial"/>
-          <w:sz w:val="24"/>
-          <w:szCs w:val="24"/>
-          <w:lang w:val="en-US"/>
-        </w:rPr>
-        <w:t>_license_number</w:t>
-      </w:r>
-      <w:proofErr w:type="spellEnd"/>
-      <w:r>
-        <w:rPr>
-          <w:rStyle w:val="markedcontent"/>
-          <w:rFonts w:ascii="Arial" w:hAnsi="Arial" w:cs="Arial"/>
-          <w:sz w:val="24"/>
-          <w:szCs w:val="24"/>
-          <w:lang w:val="en-US"/>
-        </w:rPr>
-        <w:t xml:space="preserve"> </w:t>
-      </w:r>
-      <w:r>
-        <w:rPr>
-          <w:rStyle w:val="markedcontent"/>
-          <w:rFonts w:ascii="Arial" w:hAnsi="Arial" w:cs="Arial"/>
-          <w:sz w:val="24"/>
-          <w:szCs w:val="24"/>
-          <w:lang w:val="en-US"/>
-        </w:rPr>
-        <w:t>→</w:t>
-      </w:r>
-      <w:r>
-        <w:rPr>
-          <w:rStyle w:val="markedcontent"/>
-          <w:rFonts w:ascii="Arial" w:hAnsi="Arial" w:cs="Arial"/>
-          <w:sz w:val="24"/>
-          <w:szCs w:val="24"/>
-          <w:lang w:val="en-US"/>
-        </w:rPr>
-        <w:t xml:space="preserve"> </w:t>
-      </w:r>
-      <w:proofErr w:type="spellStart"/>
-      <w:r>
-        <w:rPr>
-          <w:rStyle w:val="markedcontent"/>
-          <w:rFonts w:ascii="Arial" w:hAnsi="Arial" w:cs="Arial"/>
-          <w:sz w:val="24"/>
-          <w:szCs w:val="24"/>
-          <w:lang w:val="en-US"/>
-        </w:rPr>
-        <w:t>VEHICLES_plates</w:t>
-      </w:r>
-      <w:proofErr w:type="spellEnd"/>
     </w:p>
     <w:p>
       <w:pPr>
@@ -14380,19 +14060,6 @@
       <w:pPr>
         <w:ind w:left="360"/>
         <w:rPr>
-          <w:rStyle w:val="markedcontent"/>
-          <w:rFonts w:ascii="Arial" w:hAnsi="Arial" w:cs="Arial"/>
-          <w:sz w:val="24"/>
-          <w:szCs w:val="24"/>
-          <w:lang w:val="en-US"/>
-        </w:rPr>
-      </w:pPr>
-    </w:p>
-    <w:p>
-      <w:pPr>
-        <w:ind w:left="360"/>
-        <w:rPr>
-          <w:rStyle w:val="markedcontent"/>
           <w:rFonts w:ascii="Arial" w:hAnsi="Arial" w:cs="Arial"/>
           <w:b/>
           <w:bCs/>
@@ -14410,198 +14077,6 @@
           <w:szCs w:val="24"/>
         </w:rPr>
         <w:t>Να σημειωθεί, ότι όλα τα παραπάνω συμπεράσματα έχουν βγει με βάση αυτά που αναφέρθηκαν στο τμήμα των περιορισμών ακεραιότητας οντότητας.</w:t>
-      </w:r>
-    </w:p>
-    <w:p>
-      <w:pPr>
-        <w:ind w:left="360"/>
-        <w:rPr>
-          <w:rStyle w:val="markedcontent"/>
-          <w:rFonts w:ascii="Arial" w:hAnsi="Arial" w:cs="Arial"/>
-          <w:sz w:val="24"/>
-          <w:szCs w:val="24"/>
-        </w:rPr>
-      </w:pPr>
-    </w:p>
-    <w:p>
-      <w:pPr>
-        <w:ind w:left="360"/>
-        <w:rPr>
-          <w:rStyle w:val="markedcontent"/>
-          <w:rFonts w:ascii="Arial" w:hAnsi="Arial" w:cs="Arial"/>
-          <w:sz w:val="24"/>
-          <w:szCs w:val="24"/>
-        </w:rPr>
-      </w:pPr>
-    </w:p>
-    <w:p>
-      <w:pPr>
-        <w:rPr>
-          <w:rStyle w:val="markedcontent"/>
-          <w:rFonts w:ascii="Arial" w:hAnsi="Arial" w:cs="Arial"/>
-          <w:sz w:val="24"/>
-          <w:szCs w:val="24"/>
-        </w:rPr>
-      </w:pPr>
-    </w:p>
-    <w:p>
-      <w:pPr>
-        <w:ind w:firstLine="360"/>
-        <w:rPr>
-          <w:rStyle w:val="markedcontent"/>
-          <w:rFonts w:ascii="Arial" w:hAnsi="Arial" w:cs="Arial"/>
-          <w:b/>
-          <w:bCs/>
-          <w:sz w:val="24"/>
-          <w:szCs w:val="24"/>
-        </w:rPr>
-      </w:pPr>
-    </w:p>
-    <w:p>
-      <w:pPr>
-        <w:ind w:left="360"/>
-        <w:rPr>
-          <w:rStyle w:val="markedcontent"/>
-          <w:rFonts w:ascii="Arial" w:hAnsi="Arial" w:cs="Arial"/>
-          <w:sz w:val="24"/>
-          <w:szCs w:val="24"/>
-        </w:rPr>
-      </w:pPr>
-    </w:p>
-    <w:p>
-      <w:pPr>
-        <w:ind w:left="360"/>
-        <w:rPr>
-          <w:rStyle w:val="markedcontent"/>
-          <w:rFonts w:ascii="Arial" w:hAnsi="Arial" w:cs="Arial"/>
-          <w:sz w:val="24"/>
-          <w:szCs w:val="24"/>
-        </w:rPr>
-      </w:pPr>
-    </w:p>
-    <w:p>
-      <w:pPr>
-        <w:ind w:left="360"/>
-        <w:rPr>
-          <w:rStyle w:val="markedcontent"/>
-          <w:rFonts w:ascii="Arial" w:hAnsi="Arial" w:cs="Arial"/>
-          <w:sz w:val="24"/>
-          <w:szCs w:val="24"/>
-        </w:rPr>
-      </w:pPr>
-    </w:p>
-    <w:p>
-      <w:pPr>
-        <w:pStyle w:val="ListParagraph"/>
-        <w:ind w:left="360"/>
-        <w:rPr>
-          <w:rStyle w:val="markedcontent"/>
-          <w:rFonts w:ascii="Arial" w:hAnsi="Arial" w:cs="Arial"/>
-          <w:b/>
-          <w:bCs/>
-          <w:sz w:val="24"/>
-          <w:szCs w:val="24"/>
-        </w:rPr>
-      </w:pPr>
-    </w:p>
-    <w:p>
-      <w:pPr>
-        <w:rPr>
-          <w:rStyle w:val="markedcontent"/>
-          <w:rFonts w:ascii="Arial" w:hAnsi="Arial" w:cs="Arial"/>
-          <w:sz w:val="24"/>
-          <w:szCs w:val="24"/>
-        </w:rPr>
-      </w:pPr>
-    </w:p>
-    <w:p>
-      <w:pPr>
-        <w:rPr>
-          <w:rStyle w:val="markedcontent"/>
-          <w:rFonts w:ascii="Arial" w:hAnsi="Arial" w:cs="Arial"/>
-          <w:sz w:val="24"/>
-          <w:szCs w:val="24"/>
-        </w:rPr>
-      </w:pPr>
-    </w:p>
-    <w:p>
-      <w:pPr>
-        <w:rPr>
-          <w:rStyle w:val="markedcontent"/>
-          <w:rFonts w:ascii="Arial" w:hAnsi="Arial" w:cs="Arial"/>
-          <w:sz w:val="24"/>
-          <w:szCs w:val="24"/>
-        </w:rPr>
-      </w:pPr>
-    </w:p>
-    <w:p>
-      <w:pPr>
-        <w:rPr>
-          <w:rStyle w:val="markedcontent"/>
-          <w:rFonts w:ascii="Arial" w:hAnsi="Arial" w:cs="Arial"/>
-          <w:sz w:val="24"/>
-          <w:szCs w:val="24"/>
-        </w:rPr>
-      </w:pPr>
-    </w:p>
-    <w:p>
-      <w:pPr>
-        <w:rPr>
-          <w:rStyle w:val="markedcontent"/>
-          <w:rFonts w:ascii="Arial" w:hAnsi="Arial" w:cs="Arial"/>
-          <w:sz w:val="24"/>
-          <w:szCs w:val="24"/>
-        </w:rPr>
-      </w:pPr>
-    </w:p>
-    <w:p>
-      <w:pPr>
-        <w:rPr>
-          <w:rStyle w:val="markedcontent"/>
-          <w:rFonts w:ascii="Arial" w:hAnsi="Arial" w:cs="Arial"/>
-          <w:sz w:val="24"/>
-          <w:szCs w:val="24"/>
-        </w:rPr>
-      </w:pPr>
-    </w:p>
-    <w:p>
-      <w:pPr>
-        <w:rPr>
-          <w:rStyle w:val="markedcontent"/>
-          <w:rFonts w:ascii="Arial" w:hAnsi="Arial" w:cs="Arial"/>
-          <w:sz w:val="24"/>
-          <w:szCs w:val="24"/>
-        </w:rPr>
-      </w:pPr>
-    </w:p>
-    <w:p>
-      <w:pPr>
-        <w:rPr>
-          <w:rStyle w:val="markedcontent"/>
-          <w:rFonts w:ascii="Arial" w:hAnsi="Arial" w:cs="Arial"/>
-          <w:sz w:val="24"/>
-          <w:szCs w:val="24"/>
-        </w:rPr>
-      </w:pPr>
-    </w:p>
-    <w:p>
-      <w:pPr>
-        <w:rPr>
-          <w:rFonts w:ascii="Arial" w:hAnsi="Arial" w:cs="Arial"/>
-          <w:b/>
-          <w:bCs/>
-          <w:sz w:val="24"/>
-          <w:szCs w:val="24"/>
-        </w:rPr>
-      </w:pPr>
-      <w:r>
-        <w:rPr>
-          <w:rStyle w:val="markedcontent"/>
-          <w:rFonts w:ascii="Arial" w:hAnsi="Arial" w:cs="Arial"/>
-          <w:sz w:val="24"/>
-          <w:szCs w:val="24"/>
-        </w:rPr>
-        <w:t xml:space="preserve"> </w:t>
       </w:r>
     </w:p>
     <w:sectPr>
@@ -15787,6 +15262,7 @@
   <w:style w:type="character" w:default="1" w:styleId="DefaultParagraphFont">
     <w:name w:val="Default Paragraph Font"/>
     <w:uiPriority w:val="1"/>
+    <w:semiHidden/>
     <w:unhideWhenUsed/>
   </w:style>
   <w:style w:type="table" w:default="1" w:styleId="TableNormal">

--- a/Παρουσίαση εργασίας.docx
+++ b/Παρουσίαση εργασίας.docx
@@ -157,10 +157,10 @@
           <w:szCs w:val="24"/>
         </w:rPr>
         <w:drawing>
-          <wp:inline distT="0" distB="0" distL="0" distR="0" wp14:anchorId="45778194" wp14:editId="11F4C66E">
-            <wp:extent cx="5721350" cy="3651250"/>
-            <wp:effectExtent l="0" t="0" r="0" b="6350"/>
-            <wp:docPr id="3" name="Picture 3"/>
+          <wp:inline distT="0" distB="0" distL="0" distR="0" wp14:anchorId="0A5B82F5" wp14:editId="148ED6EE">
+            <wp:extent cx="5721350" cy="3524250"/>
+            <wp:effectExtent l="0" t="0" r="0" b="0"/>
+            <wp:docPr id="1" name="Picture 1"/>
             <wp:cNvGraphicFramePr>
               <a:graphicFrameLocks xmlns:a="http://schemas.openxmlformats.org/drawingml/2006/main" noChangeAspect="1"/>
             </wp:cNvGraphicFramePr>
@@ -168,13 +168,13 @@
               <a:graphicData uri="http://schemas.openxmlformats.org/drawingml/2006/picture">
                 <pic:pic xmlns:pic="http://schemas.openxmlformats.org/drawingml/2006/picture">
                   <pic:nvPicPr>
-                    <pic:cNvPr id="0" name="Picture 2"/>
+                    <pic:cNvPr id="0" name="Picture 1"/>
                     <pic:cNvPicPr>
                       <a:picLocks noChangeAspect="1" noChangeArrowheads="1"/>
                     </pic:cNvPicPr>
                   </pic:nvPicPr>
                   <pic:blipFill>
-                    <a:blip r:embed="rId8">
+                    <a:blip r:embed="rId8" cstate="print">
                       <a:extLst>
                         <a:ext uri="{28A0092B-C50C-407E-A947-70E740481C1C}">
                           <a14:useLocalDpi xmlns:a14="http://schemas.microsoft.com/office/drawing/2010/main" val="0"/>
@@ -189,7 +189,7 @@
                   <pic:spPr bwMode="auto">
                     <a:xfrm>
                       <a:off x="0" y="0"/>
-                      <a:ext cx="5721350" cy="3651250"/>
+                      <a:ext cx="5721350" cy="3524250"/>
                     </a:xfrm>
                     <a:prstGeom prst="rect">
                       <a:avLst/>
@@ -3353,7 +3353,6 @@
         </w:rPr>
         <w:t xml:space="preserve">είναι οι </w:t>
       </w:r>
-      <w:proofErr w:type="spellStart"/>
       <w:r>
         <w:rPr>
           <w:rStyle w:val="markedcontent"/>
@@ -3366,7 +3365,6 @@
         </w:rPr>
         <w:t>firstname</w:t>
       </w:r>
-      <w:proofErr w:type="spellEnd"/>
       <w:r>
         <w:rPr>
           <w:rStyle w:val="markedcontent"/>
@@ -3387,7 +3385,6 @@
         </w:rPr>
         <w:t xml:space="preserve"> </w:t>
       </w:r>
-      <w:proofErr w:type="spellStart"/>
       <w:r>
         <w:rPr>
           <w:rStyle w:val="markedcontent"/>
@@ -3400,7 +3397,6 @@
         </w:rPr>
         <w:t>lastname</w:t>
       </w:r>
-      <w:proofErr w:type="spellEnd"/>
       <w:r>
         <w:rPr>
           <w:rStyle w:val="markedcontent"/>
@@ -3719,7 +3715,6 @@
         </w:rPr>
         <w:t>(</w:t>
       </w:r>
-      <w:proofErr w:type="spellStart"/>
       <w:r>
         <w:rPr>
           <w:rStyle w:val="markedcontent"/>
@@ -3732,7 +3727,6 @@
         </w:rPr>
         <w:t>CUSTOMER_email</w:t>
       </w:r>
-      <w:proofErr w:type="spellEnd"/>
       <w:r>
         <w:rPr>
           <w:rStyle w:val="markedcontent"/>
@@ -4028,7 +4022,6 @@
         </w:rPr>
         <w:t xml:space="preserve"> Οι υπόλοιπες στήλες του πίνακα είναι οι </w:t>
       </w:r>
-      <w:proofErr w:type="spellStart"/>
       <w:r>
         <w:rPr>
           <w:rStyle w:val="markedcontent"/>
@@ -4041,7 +4034,6 @@
         </w:rPr>
         <w:t>firstname</w:t>
       </w:r>
-      <w:proofErr w:type="spellEnd"/>
       <w:r>
         <w:rPr>
           <w:rStyle w:val="markedcontent"/>
@@ -4051,7 +4043,6 @@
         </w:rPr>
         <w:t xml:space="preserve">, </w:t>
       </w:r>
-      <w:proofErr w:type="spellStart"/>
       <w:r>
         <w:rPr>
           <w:rStyle w:val="markedcontent"/>
@@ -4064,7 +4055,6 @@
         </w:rPr>
         <w:t>lastname</w:t>
       </w:r>
-      <w:proofErr w:type="spellEnd"/>
       <w:r>
         <w:rPr>
           <w:rStyle w:val="markedcontent"/>
@@ -4231,27 +4221,7 @@
           <w:sz w:val="24"/>
           <w:szCs w:val="24"/>
         </w:rPr>
-        <w:t xml:space="preserve"> Ακόμα και όλα εκτός αυτού να γνωρίζαμε, δεν θα μπορούσαμε να </w:t>
-      </w:r>
-      <w:proofErr w:type="spellStart"/>
-      <w:r>
-        <w:rPr>
-          <w:rStyle w:val="markedcontent"/>
-          <w:rFonts w:ascii="Arial" w:hAnsi="Arial" w:cs="Arial"/>
-          <w:sz w:val="24"/>
-          <w:szCs w:val="24"/>
-        </w:rPr>
-        <w:t>ταυτοποιήσουμε</w:t>
-      </w:r>
-      <w:proofErr w:type="spellEnd"/>
-      <w:r>
-        <w:rPr>
-          <w:rStyle w:val="markedcontent"/>
-          <w:rFonts w:ascii="Arial" w:hAnsi="Arial" w:cs="Arial"/>
-          <w:sz w:val="24"/>
-          <w:szCs w:val="24"/>
-        </w:rPr>
-        <w:t xml:space="preserve"> τον οδηγό, διότι μπορεί να υπάρχουν πολλοί με αυτά τα στοιχεία.</w:t>
+        <w:t xml:space="preserve"> Ακόμα και όλα εκτός αυτού να γνωρίζαμε, δεν θα μπορούσαμε να ταυτοποιήσουμε τον οδηγό, διότι μπορεί να υπάρχουν πολλοί με αυτά τα στοιχεία.</w:t>
       </w:r>
     </w:p>
     <w:p>
@@ -5385,59 +5355,7 @@
           <w:szCs w:val="24"/>
           <w:lang w:val="en-US"/>
         </w:rPr>
-        <w:t xml:space="preserve"> = (</w:t>
-      </w:r>
-      <w:proofErr w:type="spellStart"/>
-      <w:r>
-        <w:rPr>
-          <w:rStyle w:val="markedcontent"/>
-          <w:rFonts w:ascii="Arial" w:hAnsi="Arial" w:cs="Arial"/>
-          <w:b/>
-          <w:bCs/>
-          <w:sz w:val="24"/>
-          <w:szCs w:val="24"/>
-          <w:lang w:val="en-US"/>
-        </w:rPr>
-        <w:t>DRIVER_license_number</w:t>
-      </w:r>
-      <w:proofErr w:type="spellEnd"/>
-      <w:r>
-        <w:rPr>
-          <w:rStyle w:val="markedcontent"/>
-          <w:rFonts w:ascii="Arial" w:hAnsi="Arial" w:cs="Arial"/>
-          <w:b/>
-          <w:bCs/>
-          <w:sz w:val="24"/>
-          <w:szCs w:val="24"/>
-          <w:lang w:val="en-US"/>
-        </w:rPr>
-        <w:t xml:space="preserve">, </w:t>
-      </w:r>
-      <w:proofErr w:type="spellStart"/>
-      <w:r>
-        <w:rPr>
-          <w:rStyle w:val="markedcontent"/>
-          <w:rFonts w:ascii="Arial" w:hAnsi="Arial" w:cs="Arial"/>
-          <w:b/>
-          <w:bCs/>
-          <w:sz w:val="24"/>
-          <w:szCs w:val="24"/>
-          <w:lang w:val="en-US"/>
-        </w:rPr>
-        <w:t>VEHICLES_plates</w:t>
-      </w:r>
-      <w:proofErr w:type="spellEnd"/>
-      <w:r>
-        <w:rPr>
-          <w:rStyle w:val="markedcontent"/>
-          <w:rFonts w:ascii="Arial" w:hAnsi="Arial" w:cs="Arial"/>
-          <w:b/>
-          <w:bCs/>
-          <w:sz w:val="24"/>
-          <w:szCs w:val="24"/>
-          <w:lang w:val="en-US"/>
-        </w:rPr>
-        <w:t>)</w:t>
+        <w:t xml:space="preserve"> = (DRIVER_license_number, VEHICLES_plates)</w:t>
       </w:r>
       <w:r>
         <w:rPr>
@@ -5470,27 +5388,7 @@
           <w:sz w:val="24"/>
           <w:szCs w:val="24"/>
         </w:rPr>
-        <w:t xml:space="preserve">Ένας οδηγός μπορεί να </w:t>
-      </w:r>
-      <w:proofErr w:type="spellStart"/>
-      <w:r>
-        <w:rPr>
-          <w:rStyle w:val="markedcontent"/>
-          <w:rFonts w:ascii="Arial" w:hAnsi="Arial" w:cs="Arial"/>
-          <w:sz w:val="24"/>
-          <w:szCs w:val="24"/>
-        </w:rPr>
-        <w:t>οδηγάει</w:t>
-      </w:r>
-      <w:proofErr w:type="spellEnd"/>
-      <w:r>
-        <w:rPr>
-          <w:rStyle w:val="markedcontent"/>
-          <w:rFonts w:ascii="Arial" w:hAnsi="Arial" w:cs="Arial"/>
-          <w:sz w:val="24"/>
-          <w:szCs w:val="24"/>
-        </w:rPr>
-        <w:t xml:space="preserve"> πολλά οχήματα(</w:t>
+        <w:t>Ένας οδηγός μπορεί να οδηγάει πολλά οχήματα(</w:t>
       </w:r>
       <w:r>
         <w:rPr>
@@ -5601,27 +5499,7 @@
           <w:sz w:val="24"/>
           <w:szCs w:val="24"/>
         </w:rPr>
-        <w:t xml:space="preserve">). Αυτό σημαίνει ότι μόνο με το ζεύγος των τιμών του πίνακα μπορεί να </w:t>
-      </w:r>
-      <w:proofErr w:type="spellStart"/>
-      <w:r>
-        <w:rPr>
-          <w:rStyle w:val="markedcontent"/>
-          <w:rFonts w:ascii="Arial" w:hAnsi="Arial" w:cs="Arial"/>
-          <w:sz w:val="24"/>
-          <w:szCs w:val="24"/>
-        </w:rPr>
-        <w:t>ταυτοποιηθεί</w:t>
-      </w:r>
-      <w:proofErr w:type="spellEnd"/>
-      <w:r>
-        <w:rPr>
-          <w:rStyle w:val="markedcontent"/>
-          <w:rFonts w:ascii="Arial" w:hAnsi="Arial" w:cs="Arial"/>
-          <w:sz w:val="24"/>
-          <w:szCs w:val="24"/>
-        </w:rPr>
-        <w:t xml:space="preserve"> μία πλειάδα(ο πίνακας δεν έχει άλλες στήλες).</w:t>
+        <w:t>). Αυτό σημαίνει ότι μόνο με το ζεύγος των τιμών του πίνακα μπορεί να ταυτοποιηθεί μία πλειάδα(ο πίνακας δεν έχει άλλες στήλες).</w:t>
       </w:r>
     </w:p>
     <w:p>
@@ -5796,35 +5674,8 @@
           <w:szCs w:val="24"/>
           <w:lang w:val="en-US"/>
         </w:rPr>
-        <w:t xml:space="preserve"> = (</w:t>
-      </w:r>
-      <w:proofErr w:type="spellStart"/>
-      <w:r>
-        <w:rPr>
-          <w:rStyle w:val="markedcontent"/>
-          <w:rFonts w:ascii="Arial" w:hAnsi="Arial" w:cs="Arial"/>
-          <w:b/>
-          <w:bCs/>
-          <w:sz w:val="24"/>
-          <w:szCs w:val="24"/>
-          <w:lang w:val="en-US"/>
-        </w:rPr>
-        <w:t>DRIVER_license_number</w:t>
-      </w:r>
-      <w:proofErr w:type="spellEnd"/>
-      <w:r>
-        <w:rPr>
-          <w:rStyle w:val="markedcontent"/>
-          <w:rFonts w:ascii="Arial" w:hAnsi="Arial" w:cs="Arial"/>
-          <w:b/>
-          <w:bCs/>
-          <w:sz w:val="24"/>
-          <w:szCs w:val="24"/>
-          <w:lang w:val="en-US"/>
-        </w:rPr>
-        <w:t xml:space="preserve">, </w:t>
-      </w:r>
-      <w:proofErr w:type="spellStart"/>
+        <w:t xml:space="preserve"> = (DRIVER_license_number, </w:t>
+      </w:r>
       <w:r>
         <w:rPr>
           <w:rStyle w:val="markedcontent"/>
@@ -5861,7 +5712,6 @@
         </w:rPr>
         <w:t>number</w:t>
       </w:r>
-      <w:proofErr w:type="spellEnd"/>
       <w:r>
         <w:rPr>
           <w:rStyle w:val="markedcontent"/>
@@ -6082,27 +5932,7 @@
           <w:sz w:val="24"/>
           <w:szCs w:val="24"/>
         </w:rPr>
-        <w:t xml:space="preserve">). Αυτό σημαίνει ότι μόνο με το ζεύγος των τιμών του πίνακα μπορεί να </w:t>
-      </w:r>
-      <w:proofErr w:type="spellStart"/>
-      <w:r>
-        <w:rPr>
-          <w:rStyle w:val="markedcontent"/>
-          <w:rFonts w:ascii="Arial" w:hAnsi="Arial" w:cs="Arial"/>
-          <w:sz w:val="24"/>
-          <w:szCs w:val="24"/>
-        </w:rPr>
-        <w:t>ταυτοποιηθεί</w:t>
-      </w:r>
-      <w:proofErr w:type="spellEnd"/>
-      <w:r>
-        <w:rPr>
-          <w:rStyle w:val="markedcontent"/>
-          <w:rFonts w:ascii="Arial" w:hAnsi="Arial" w:cs="Arial"/>
-          <w:sz w:val="24"/>
-          <w:szCs w:val="24"/>
-        </w:rPr>
-        <w:t xml:space="preserve"> μία πλειάδα(ο πίνακας δεν έχει άλλες στήλες).</w:t>
+        <w:t>). Αυτό σημαίνει ότι μόνο με το ζεύγος των τιμών του πίνακα μπορεί να ταυτοποιηθεί μία πλειάδα(ο πίνακας δεν έχει άλλες στήλες).</w:t>
       </w:r>
     </w:p>
     <w:p>
@@ -6275,59 +6105,7 @@
           <w:szCs w:val="24"/>
           <w:lang w:val="en-US"/>
         </w:rPr>
-        <w:t>1=(</w:t>
-      </w:r>
-      <w:proofErr w:type="spellStart"/>
-      <w:r>
-        <w:rPr>
-          <w:rStyle w:val="markedcontent"/>
-          <w:rFonts w:ascii="Arial" w:hAnsi="Arial" w:cs="Arial"/>
-          <w:b/>
-          <w:bCs/>
-          <w:sz w:val="24"/>
-          <w:szCs w:val="24"/>
-          <w:lang w:val="en-US"/>
-        </w:rPr>
-        <w:t>ACCIDENT_id</w:t>
-      </w:r>
-      <w:proofErr w:type="spellEnd"/>
-      <w:r>
-        <w:rPr>
-          <w:rStyle w:val="markedcontent"/>
-          <w:rFonts w:ascii="Arial" w:hAnsi="Arial" w:cs="Arial"/>
-          <w:b/>
-          <w:bCs/>
-          <w:sz w:val="24"/>
-          <w:szCs w:val="24"/>
-          <w:lang w:val="en-US"/>
-        </w:rPr>
-        <w:t xml:space="preserve">, </w:t>
-      </w:r>
-      <w:proofErr w:type="spellStart"/>
-      <w:r>
-        <w:rPr>
-          <w:rStyle w:val="markedcontent"/>
-          <w:rFonts w:ascii="Arial" w:hAnsi="Arial" w:cs="Arial"/>
-          <w:b/>
-          <w:bCs/>
-          <w:sz w:val="24"/>
-          <w:szCs w:val="24"/>
-          <w:lang w:val="en-US"/>
-        </w:rPr>
-        <w:t>VEHICLES_plates</w:t>
-      </w:r>
-      <w:proofErr w:type="spellEnd"/>
-      <w:r>
-        <w:rPr>
-          <w:rStyle w:val="markedcontent"/>
-          <w:rFonts w:ascii="Arial" w:hAnsi="Arial" w:cs="Arial"/>
-          <w:b/>
-          <w:bCs/>
-          <w:sz w:val="24"/>
-          <w:szCs w:val="24"/>
-          <w:lang w:val="en-US"/>
-        </w:rPr>
-        <w:t>)</w:t>
+        <w:t>1=(ACCIDENT_id, VEHICLES_plates)</w:t>
       </w:r>
       <w:r>
         <w:rPr>
@@ -6417,59 +6195,7 @@
           <w:szCs w:val="24"/>
           <w:lang w:val="en-US"/>
         </w:rPr>
-        <w:t>2=(</w:t>
-      </w:r>
-      <w:proofErr w:type="spellStart"/>
-      <w:r>
-        <w:rPr>
-          <w:rStyle w:val="markedcontent"/>
-          <w:rFonts w:ascii="Arial" w:hAnsi="Arial" w:cs="Arial"/>
-          <w:b/>
-          <w:bCs/>
-          <w:sz w:val="24"/>
-          <w:szCs w:val="24"/>
-          <w:lang w:val="en-US"/>
-        </w:rPr>
-        <w:t>ACCIDENT_id</w:t>
-      </w:r>
-      <w:proofErr w:type="spellEnd"/>
-      <w:r>
-        <w:rPr>
-          <w:rStyle w:val="markedcontent"/>
-          <w:rFonts w:ascii="Arial" w:hAnsi="Arial" w:cs="Arial"/>
-          <w:b/>
-          <w:bCs/>
-          <w:sz w:val="24"/>
-          <w:szCs w:val="24"/>
-          <w:lang w:val="en-US"/>
-        </w:rPr>
-        <w:t xml:space="preserve">, </w:t>
-      </w:r>
-      <w:proofErr w:type="spellStart"/>
-      <w:r>
-        <w:rPr>
-          <w:rStyle w:val="markedcontent"/>
-          <w:rFonts w:ascii="Arial" w:hAnsi="Arial" w:cs="Arial"/>
-          <w:b/>
-          <w:bCs/>
-          <w:sz w:val="24"/>
-          <w:szCs w:val="24"/>
-          <w:lang w:val="en-US"/>
-        </w:rPr>
-        <w:t>DRIVER_license_number</w:t>
-      </w:r>
-      <w:proofErr w:type="spellEnd"/>
-      <w:r>
-        <w:rPr>
-          <w:rStyle w:val="markedcontent"/>
-          <w:rFonts w:ascii="Arial" w:hAnsi="Arial" w:cs="Arial"/>
-          <w:b/>
-          <w:bCs/>
-          <w:sz w:val="24"/>
-          <w:szCs w:val="24"/>
-          <w:lang w:val="en-US"/>
-        </w:rPr>
-        <w:t>).</w:t>
+        <w:t>2=(ACCIDENT_id, DRIVER_license_number).</w:t>
       </w:r>
     </w:p>
     <w:p>
@@ -6864,27 +6590,7 @@
           <w:sz w:val="24"/>
           <w:szCs w:val="24"/>
         </w:rPr>
-        <w:t xml:space="preserve"> που συμμετείχε, </w:t>
-      </w:r>
-      <w:proofErr w:type="spellStart"/>
-      <w:r>
-        <w:rPr>
-          <w:rStyle w:val="markedcontent"/>
-          <w:rFonts w:ascii="Arial" w:hAnsi="Arial" w:cs="Arial"/>
-          <w:sz w:val="24"/>
-          <w:szCs w:val="24"/>
-        </w:rPr>
-        <w:t>ταυτοποιούμε</w:t>
-      </w:r>
-      <w:proofErr w:type="spellEnd"/>
-      <w:r>
-        <w:rPr>
-          <w:rStyle w:val="markedcontent"/>
-          <w:rFonts w:ascii="Arial" w:hAnsi="Arial" w:cs="Arial"/>
-          <w:sz w:val="24"/>
-          <w:szCs w:val="24"/>
-        </w:rPr>
-        <w:t xml:space="preserve"> και τον οδηγό</w:t>
+        <w:t xml:space="preserve"> που συμμετείχε, ταυτοποιούμε και τον οδηγό</w:t>
       </w:r>
       <w:r>
         <w:rPr>
@@ -7001,27 +6707,7 @@
           <w:sz w:val="24"/>
           <w:szCs w:val="24"/>
         </w:rPr>
-        <w:t xml:space="preserve">νωρίζοντας το ατύχημα και έναν οδηγό που έλαβε μέρος, </w:t>
-      </w:r>
-      <w:proofErr w:type="spellStart"/>
-      <w:r>
-        <w:rPr>
-          <w:rStyle w:val="markedcontent"/>
-          <w:rFonts w:ascii="Arial" w:hAnsi="Arial" w:cs="Arial"/>
-          <w:sz w:val="24"/>
-          <w:szCs w:val="24"/>
-        </w:rPr>
-        <w:t>ταυτοποιούμε</w:t>
-      </w:r>
-      <w:proofErr w:type="spellEnd"/>
-      <w:r>
-        <w:rPr>
-          <w:rStyle w:val="markedcontent"/>
-          <w:rFonts w:ascii="Arial" w:hAnsi="Arial" w:cs="Arial"/>
-          <w:sz w:val="24"/>
-          <w:szCs w:val="24"/>
-        </w:rPr>
-        <w:t xml:space="preserve"> και το όχημα του.</w:t>
+        <w:t>νωρίζοντας το ατύχημα και έναν οδηγό που έλαβε μέρος, ταυτοποιούμε και το όχημα του.</w:t>
       </w:r>
       <w:r>
         <w:rPr>
@@ -7544,7 +7230,6 @@
         </w:rPr>
         <w:t xml:space="preserve"> </w:t>
       </w:r>
-      <w:proofErr w:type="spellStart"/>
       <w:r>
         <w:rPr>
           <w:rStyle w:val="markedcontent"/>
@@ -7557,7 +7242,6 @@
         </w:rPr>
         <w:t>license_number</w:t>
       </w:r>
-      <w:proofErr w:type="spellEnd"/>
       <w:r>
         <w:rPr>
           <w:rStyle w:val="markedcontent"/>
@@ -7606,7 +7290,6 @@
         </w:rPr>
         <w:t xml:space="preserve"> </w:t>
       </w:r>
-      <w:proofErr w:type="spellStart"/>
       <w:r>
         <w:rPr>
           <w:rStyle w:val="markedcontent"/>
@@ -7619,7 +7302,6 @@
         </w:rPr>
         <w:t>CONTRACTS_number</w:t>
       </w:r>
-      <w:proofErr w:type="spellEnd"/>
       <w:r>
         <w:rPr>
           <w:rStyle w:val="markedcontent"/>
@@ -8194,7 +7876,6 @@
         </w:rPr>
         <w:t xml:space="preserve"> </w:t>
       </w:r>
-      <w:proofErr w:type="spellStart"/>
       <w:r>
         <w:rPr>
           <w:rStyle w:val="markedcontent"/>
@@ -8231,7 +7912,6 @@
         </w:rPr>
         <w:t>email</w:t>
       </w:r>
-      <w:proofErr w:type="spellEnd"/>
       <w:r>
         <w:rPr>
           <w:rStyle w:val="markedcontent"/>
@@ -8280,7 +7960,6 @@
         </w:rPr>
         <w:t xml:space="preserve"> </w:t>
       </w:r>
-      <w:proofErr w:type="spellStart"/>
       <w:r>
         <w:rPr>
           <w:rStyle w:val="markedcontent"/>
@@ -8317,7 +7996,6 @@
         </w:rPr>
         <w:t>plates</w:t>
       </w:r>
-      <w:proofErr w:type="spellEnd"/>
       <w:r>
         <w:rPr>
           <w:rStyle w:val="markedcontent"/>
@@ -8635,7 +8313,6 @@
         </w:rPr>
         <w:t xml:space="preserve"> </w:t>
       </w:r>
-      <w:proofErr w:type="spellStart"/>
       <w:r>
         <w:rPr>
           <w:rStyle w:val="markedcontent"/>
@@ -8672,7 +8349,6 @@
         </w:rPr>
         <w:t>email</w:t>
       </w:r>
-      <w:proofErr w:type="spellEnd"/>
       <w:r>
         <w:rPr>
           <w:rStyle w:val="markedcontent"/>
@@ -8704,7 +8380,6 @@
         </w:rPr>
         <w:t xml:space="preserve"> </w:t>
       </w:r>
-      <w:proofErr w:type="spellStart"/>
       <w:r>
         <w:rPr>
           <w:rStyle w:val="markedcontent"/>
@@ -8741,7 +8416,6 @@
         </w:rPr>
         <w:t>number</w:t>
       </w:r>
-      <w:proofErr w:type="spellEnd"/>
       <w:r>
         <w:rPr>
           <w:rStyle w:val="markedcontent"/>
@@ -8790,7 +8464,6 @@
         </w:rPr>
         <w:t xml:space="preserve"> </w:t>
       </w:r>
-      <w:proofErr w:type="spellStart"/>
       <w:r>
         <w:rPr>
           <w:rStyle w:val="markedcontent"/>
@@ -8827,7 +8500,6 @@
         </w:rPr>
         <w:t>model</w:t>
       </w:r>
-      <w:proofErr w:type="spellEnd"/>
       <w:r>
         <w:rPr>
           <w:rStyle w:val="markedcontent"/>
@@ -9586,7 +9258,6 @@
         </w:rPr>
         <w:t xml:space="preserve"> </w:t>
       </w:r>
-      <w:proofErr w:type="spellStart"/>
       <w:r>
         <w:rPr>
           <w:rStyle w:val="markedcontent"/>
@@ -9599,7 +9270,6 @@
         </w:rPr>
         <w:t>DRIVER_license_number</w:t>
       </w:r>
-      <w:proofErr w:type="spellEnd"/>
       <w:r>
         <w:rPr>
           <w:rStyle w:val="markedcontent"/>
@@ -9648,7 +9318,6 @@
         </w:rPr>
         <w:t xml:space="preserve"> </w:t>
       </w:r>
-      <w:proofErr w:type="spellStart"/>
       <w:r>
         <w:rPr>
           <w:rStyle w:val="markedcontent"/>
@@ -9661,7 +9330,6 @@
         </w:rPr>
         <w:t>CONTRACTS_number</w:t>
       </w:r>
-      <w:proofErr w:type="spellEnd"/>
       <w:r>
         <w:rPr>
           <w:rStyle w:val="markedcontent"/>
@@ -10096,7 +9764,6 @@
         </w:rPr>
         <w:t xml:space="preserve"> </w:t>
       </w:r>
-      <w:proofErr w:type="spellStart"/>
       <w:r>
         <w:rPr>
           <w:rStyle w:val="markedcontent"/>
@@ -10109,7 +9776,6 @@
         </w:rPr>
         <w:t>DRIVER_license_number</w:t>
       </w:r>
-      <w:proofErr w:type="spellEnd"/>
       <w:r>
         <w:rPr>
           <w:rStyle w:val="markedcontent"/>
@@ -10158,7 +9824,6 @@
         </w:rPr>
         <w:t xml:space="preserve"> </w:t>
       </w:r>
-      <w:proofErr w:type="spellStart"/>
       <w:r>
         <w:rPr>
           <w:rStyle w:val="markedcontent"/>
@@ -10171,7 +9836,6 @@
         </w:rPr>
         <w:t>VEHICLES_plates</w:t>
       </w:r>
-      <w:proofErr w:type="spellEnd"/>
       <w:r>
         <w:rPr>
           <w:rStyle w:val="markedcontent"/>
@@ -10467,22 +10131,8 @@
           <w:szCs w:val="24"/>
           <w:lang w:val="en-US"/>
         </w:rPr>
-        <w:t xml:space="preserve"> </w:t>
-      </w:r>
-      <w:proofErr w:type="spellStart"/>
-      <w:r>
-        <w:rPr>
-          <w:rStyle w:val="markedcontent"/>
-          <w:rFonts w:ascii="Arial" w:hAnsi="Arial" w:cs="Arial"/>
-          <w:b/>
-          <w:bCs/>
-          <w:sz w:val="24"/>
-          <w:szCs w:val="24"/>
-          <w:lang w:val="en-US"/>
-        </w:rPr>
-        <w:t>ACCIDENT_id</w:t>
-      </w:r>
-      <w:proofErr w:type="spellEnd"/>
+        <w:t xml:space="preserve"> ACCIDENT_id</w:t>
+      </w:r>
       <w:r>
         <w:rPr>
           <w:rStyle w:val="markedcontent"/>
@@ -10514,7 +10164,6 @@
         </w:rPr>
         <w:t xml:space="preserve"> </w:t>
       </w:r>
-      <w:proofErr w:type="spellStart"/>
       <w:r>
         <w:rPr>
           <w:rStyle w:val="markedcontent"/>
@@ -10527,7 +10176,6 @@
         </w:rPr>
         <w:t>VEHICLES_plates</w:t>
       </w:r>
-      <w:proofErr w:type="spellEnd"/>
       <w:r>
         <w:rPr>
           <w:rStyle w:val="markedcontent"/>
@@ -10576,7 +10224,6 @@
         </w:rPr>
         <w:t xml:space="preserve"> </w:t>
       </w:r>
-      <w:proofErr w:type="spellStart"/>
       <w:r>
         <w:rPr>
           <w:rStyle w:val="markedcontent"/>
@@ -10589,7 +10236,6 @@
         </w:rPr>
         <w:t>DRIVER_license_number</w:t>
       </w:r>
-      <w:proofErr w:type="spellEnd"/>
       <w:r>
         <w:rPr>
           <w:rStyle w:val="markedcontent"/>
@@ -10979,27 +10625,7 @@
           <w:sz w:val="24"/>
           <w:szCs w:val="24"/>
         </w:rPr>
-        <w:t xml:space="preserve">Εφαρμόζοντας τη θεωρία της </w:t>
-      </w:r>
-      <w:proofErr w:type="spellStart"/>
-      <w:r>
-        <w:rPr>
-          <w:rStyle w:val="markedcontent"/>
-          <w:rFonts w:ascii="Arial" w:hAnsi="Arial" w:cs="Arial"/>
-          <w:sz w:val="24"/>
-          <w:szCs w:val="24"/>
-        </w:rPr>
-        <w:t>κανονικοποίησης</w:t>
-      </w:r>
-      <w:proofErr w:type="spellEnd"/>
-      <w:r>
-        <w:rPr>
-          <w:rStyle w:val="markedcontent"/>
-          <w:rFonts w:ascii="Arial" w:hAnsi="Arial" w:cs="Arial"/>
-          <w:sz w:val="24"/>
-          <w:szCs w:val="24"/>
-        </w:rPr>
-        <w:t xml:space="preserve"> στη βάση δεδομένων, καταλήγουμε στο συμπέρασμα ότι όλοι οι πίνακες είναι </w:t>
+        <w:t xml:space="preserve">Εφαρμόζοντας τη θεωρία της κανονικοποίησης στη βάση δεδομένων, καταλήγουμε στο συμπέρασμα ότι όλοι οι πίνακες είναι </w:t>
       </w:r>
       <w:r>
         <w:rPr>
@@ -11753,40 +11379,16 @@
           <w:lang w:val="en-US"/>
         </w:rPr>
       </w:pPr>
-      <w:proofErr w:type="spellStart"/>
-      <w:r>
-        <w:rPr>
-          <w:rStyle w:val="markedcontent"/>
-          <w:rFonts w:ascii="Arial" w:hAnsi="Arial" w:cs="Arial"/>
-          <w:sz w:val="24"/>
-          <w:szCs w:val="24"/>
-          <w:lang w:val="en-US"/>
-        </w:rPr>
-        <w:t>license_number→</w:t>
-      </w:r>
-      <w:proofErr w:type="gramStart"/>
-      <w:r>
-        <w:rPr>
-          <w:rStyle w:val="markedcontent"/>
-          <w:rFonts w:ascii="Arial" w:hAnsi="Arial" w:cs="Arial"/>
-          <w:sz w:val="24"/>
-          <w:szCs w:val="24"/>
-          <w:lang w:val="en-US"/>
-        </w:rPr>
-        <w:t>firstname,lastname</w:t>
-      </w:r>
-      <w:proofErr w:type="gramEnd"/>
-      <w:r>
-        <w:rPr>
-          <w:rStyle w:val="markedcontent"/>
-          <w:rFonts w:ascii="Arial" w:hAnsi="Arial" w:cs="Arial"/>
-          <w:sz w:val="24"/>
-          <w:szCs w:val="24"/>
-          <w:lang w:val="en-US"/>
-        </w:rPr>
-        <w:t>,gender,date_of_birth</w:t>
-      </w:r>
-      <w:proofErr w:type="spellEnd"/>
+      <w:r>
+        <w:rPr>
+          <w:rStyle w:val="markedcontent"/>
+          <w:rFonts w:ascii="Arial" w:hAnsi="Arial" w:cs="Arial"/>
+          <w:sz w:val="24"/>
+          <w:szCs w:val="24"/>
+          <w:lang w:val="en-US"/>
+        </w:rPr>
+        <w:t>license_number→firstname,lastname,gender,date_of_birth</w:t>
+      </w:r>
     </w:p>
     <w:p>
       <w:pPr>
@@ -12350,49 +11952,15 @@
           <w:lang w:val="en-US"/>
         </w:rPr>
       </w:pPr>
-      <w:proofErr w:type="spellStart"/>
-      <w:r>
-        <w:rPr>
-          <w:rStyle w:val="markedcontent"/>
-          <w:rFonts w:ascii="Arial" w:hAnsi="Arial" w:cs="Arial"/>
-          <w:sz w:val="24"/>
-          <w:szCs w:val="24"/>
-          <w:lang w:val="en-US"/>
-        </w:rPr>
-        <w:t>license_number→</w:t>
-      </w:r>
-      <w:proofErr w:type="gramStart"/>
-      <w:r>
-        <w:rPr>
-          <w:rStyle w:val="markedcontent"/>
-          <w:rFonts w:ascii="Arial" w:hAnsi="Arial" w:cs="Arial"/>
-          <w:sz w:val="24"/>
-          <w:szCs w:val="24"/>
-          <w:lang w:val="en-US"/>
-        </w:rPr>
-        <w:t>firstname,lastname</w:t>
-      </w:r>
-      <w:proofErr w:type="gramEnd"/>
-      <w:r>
-        <w:rPr>
-          <w:rStyle w:val="markedcontent"/>
-          <w:rFonts w:ascii="Arial" w:hAnsi="Arial" w:cs="Arial"/>
-          <w:sz w:val="24"/>
-          <w:szCs w:val="24"/>
-          <w:lang w:val="en-US"/>
-        </w:rPr>
-        <w:t>,gender,date_of_birth,email</w:t>
-      </w:r>
-      <w:proofErr w:type="spellEnd"/>
-      <w:r>
-        <w:rPr>
-          <w:rStyle w:val="markedcontent"/>
-          <w:rFonts w:ascii="Arial" w:hAnsi="Arial" w:cs="Arial"/>
-          <w:sz w:val="24"/>
-          <w:szCs w:val="24"/>
-          <w:lang w:val="en-US"/>
-        </w:rPr>
-        <w:t>,</w:t>
+      <w:r>
+        <w:rPr>
+          <w:rStyle w:val="markedcontent"/>
+          <w:rFonts w:ascii="Arial" w:hAnsi="Arial" w:cs="Arial"/>
+          <w:sz w:val="24"/>
+          <w:szCs w:val="24"/>
+          <w:lang w:val="en-US"/>
+        </w:rPr>
+        <w:t>license_number→firstname,lastname,gender,date_of_birth,email,</w:t>
       </w:r>
     </w:p>
     <w:p>
@@ -12407,7 +11975,6 @@
           <w:lang w:val="en-US"/>
         </w:rPr>
       </w:pPr>
-      <w:proofErr w:type="spellStart"/>
       <w:r>
         <w:rPr>
           <w:rStyle w:val="markedcontent"/>
@@ -12418,7 +11985,6 @@
         </w:rPr>
         <w:t>CONTRACTS_number</w:t>
       </w:r>
-      <w:proofErr w:type="spellEnd"/>
     </w:p>
     <w:p>
       <w:pPr>
@@ -12453,41 +12019,7 @@
           <w:szCs w:val="24"/>
           <w:lang w:val="en-US"/>
         </w:rPr>
-        <w:t>email →</w:t>
-      </w:r>
-      <w:proofErr w:type="spellStart"/>
-      <w:proofErr w:type="gramStart"/>
-      <w:r>
-        <w:rPr>
-          <w:rStyle w:val="markedcontent"/>
-          <w:rFonts w:ascii="Arial" w:hAnsi="Arial" w:cs="Arial"/>
-          <w:sz w:val="24"/>
-          <w:szCs w:val="24"/>
-          <w:lang w:val="en-US"/>
-        </w:rPr>
-        <w:t>firstname,lastname</w:t>
-      </w:r>
-      <w:proofErr w:type="gramEnd"/>
-      <w:r>
-        <w:rPr>
-          <w:rStyle w:val="markedcontent"/>
-          <w:rFonts w:ascii="Arial" w:hAnsi="Arial" w:cs="Arial"/>
-          <w:sz w:val="24"/>
-          <w:szCs w:val="24"/>
-          <w:lang w:val="en-US"/>
-        </w:rPr>
-        <w:t>,gender,date_of_birth,license_number</w:t>
-      </w:r>
-      <w:proofErr w:type="spellEnd"/>
-      <w:r>
-        <w:rPr>
-          <w:rStyle w:val="markedcontent"/>
-          <w:rFonts w:ascii="Arial" w:hAnsi="Arial" w:cs="Arial"/>
-          <w:sz w:val="24"/>
-          <w:szCs w:val="24"/>
-          <w:lang w:val="en-US"/>
-        </w:rPr>
-        <w:t>,</w:t>
+        <w:t>email →firstname,lastname,gender,date_of_birth,license_number,</w:t>
       </w:r>
     </w:p>
     <w:p>
@@ -12502,7 +12034,6 @@
           <w:lang w:val="en-US"/>
         </w:rPr>
       </w:pPr>
-      <w:proofErr w:type="spellStart"/>
       <w:r>
         <w:rPr>
           <w:rStyle w:val="markedcontent"/>
@@ -12513,7 +12044,6 @@
         </w:rPr>
         <w:t>CONTRACTS_number</w:t>
       </w:r>
-      <w:proofErr w:type="spellEnd"/>
     </w:p>
     <w:p>
       <w:pPr>
@@ -12558,29 +12088,7 @@
           <w:szCs w:val="24"/>
           <w:lang w:val="en-US"/>
         </w:rPr>
-        <w:t>→</w:t>
-      </w:r>
-      <w:proofErr w:type="gramStart"/>
-      <w:r>
-        <w:rPr>
-          <w:rStyle w:val="markedcontent"/>
-          <w:rFonts w:ascii="Arial" w:hAnsi="Arial" w:cs="Arial"/>
-          <w:sz w:val="24"/>
-          <w:szCs w:val="24"/>
-          <w:lang w:val="en-US"/>
-        </w:rPr>
-        <w:t>firstname,lastname</w:t>
-      </w:r>
-      <w:proofErr w:type="gramEnd"/>
-      <w:r>
-        <w:rPr>
-          <w:rStyle w:val="markedcontent"/>
-          <w:rFonts w:ascii="Arial" w:hAnsi="Arial" w:cs="Arial"/>
-          <w:sz w:val="24"/>
-          <w:szCs w:val="24"/>
-          <w:lang w:val="en-US"/>
-        </w:rPr>
-        <w:t>,gender,date_of_birth,email,</w:t>
+        <w:t>→firstname,lastname,gender,date_of_birth,email,</w:t>
       </w:r>
     </w:p>
     <w:p>
@@ -12595,7 +12103,6 @@
           <w:lang w:val="en-US"/>
         </w:rPr>
       </w:pPr>
-      <w:proofErr w:type="spellStart"/>
       <w:r>
         <w:rPr>
           <w:rStyle w:val="markedcontent"/>
@@ -12616,7 +12123,6 @@
         </w:rPr>
         <w:t>cense_number</w:t>
       </w:r>
-      <w:proofErr w:type="spellEnd"/>
     </w:p>
     <w:p>
       <w:pPr>
@@ -13202,51 +12708,26 @@
           <w:lang w:val="en-US"/>
         </w:rPr>
       </w:pPr>
-      <w:proofErr w:type="spellStart"/>
-      <w:proofErr w:type="gramStart"/>
-      <w:r>
-        <w:rPr>
-          <w:rStyle w:val="markedcontent"/>
-          <w:rFonts w:ascii="Arial" w:hAnsi="Arial" w:cs="Arial"/>
-          <w:sz w:val="24"/>
-          <w:szCs w:val="24"/>
-          <w:lang w:val="en-US"/>
-        </w:rPr>
-        <w:t>number,CUSTOMER</w:t>
-      </w:r>
-      <w:proofErr w:type="gramEnd"/>
-      <w:r>
-        <w:rPr>
-          <w:rStyle w:val="markedcontent"/>
-          <w:rFonts w:ascii="Arial" w:hAnsi="Arial" w:cs="Arial"/>
-          <w:sz w:val="24"/>
-          <w:szCs w:val="24"/>
-          <w:lang w:val="en-US"/>
-        </w:rPr>
-        <w:t>_email</w:t>
-      </w:r>
-      <w:proofErr w:type="spellEnd"/>
-      <w:r>
-        <w:rPr>
-          <w:rStyle w:val="markedcontent"/>
-          <w:rFonts w:ascii="Arial" w:hAnsi="Arial" w:cs="Arial"/>
-          <w:sz w:val="24"/>
-          <w:szCs w:val="24"/>
-          <w:lang w:val="en-US"/>
-        </w:rPr>
-        <w:t xml:space="preserve"> →</w:t>
-      </w:r>
-      <w:r>
-        <w:rPr>
-          <w:rStyle w:val="markedcontent"/>
-          <w:rFonts w:ascii="Arial" w:hAnsi="Arial" w:cs="Arial"/>
-          <w:sz w:val="24"/>
-          <w:szCs w:val="24"/>
-          <w:lang w:val="en-US"/>
-        </w:rPr>
-        <w:t xml:space="preserve"> </w:t>
-      </w:r>
-      <w:proofErr w:type="spellStart"/>
+      <w:r>
+        <w:rPr>
+          <w:rStyle w:val="markedcontent"/>
+          <w:rFonts w:ascii="Arial" w:hAnsi="Arial" w:cs="Arial"/>
+          <w:sz w:val="24"/>
+          <w:szCs w:val="24"/>
+          <w:lang w:val="en-US"/>
+        </w:rPr>
+        <w:t>number,CUSTOMER_email →</w:t>
+      </w:r>
+      <w:r>
+        <w:rPr>
+          <w:rStyle w:val="markedcontent"/>
+          <w:rFonts w:ascii="Arial" w:hAnsi="Arial" w:cs="Arial"/>
+          <w:sz w:val="24"/>
+          <w:szCs w:val="24"/>
+          <w:lang w:val="en-US"/>
+        </w:rPr>
+        <w:t xml:space="preserve"> </w:t>
+      </w:r>
       <w:r>
         <w:rPr>
           <w:rStyle w:val="markedcontent"/>
@@ -13257,7 +12738,6 @@
         </w:rPr>
         <w:t>number,CUSTOMER_email</w:t>
       </w:r>
-      <w:proofErr w:type="spellEnd"/>
     </w:p>
     <w:p>
       <w:pPr>
@@ -13620,19 +13100,7 @@
           <w:sz w:val="24"/>
           <w:szCs w:val="24"/>
         </w:rPr>
-        <w:t xml:space="preserve">υποψήφιο </w:t>
-      </w:r>
-      <w:proofErr w:type="spellStart"/>
-      <w:r>
-        <w:rPr>
-          <w:rStyle w:val="markedcontent"/>
-          <w:rFonts w:ascii="Arial" w:hAnsi="Arial" w:cs="Arial"/>
-          <w:b/>
-          <w:bCs/>
-          <w:sz w:val="24"/>
-          <w:szCs w:val="24"/>
-        </w:rPr>
-        <w:t>κλειδί→</w:t>
+        <w:t>υποψήφιο κλειδί→</w:t>
       </w:r>
       <w:r>
         <w:rPr>
@@ -13654,19 +13122,7 @@
           <w:sz w:val="24"/>
           <w:szCs w:val="24"/>
         </w:rPr>
-        <w:t>ρίτη</w:t>
-      </w:r>
-      <w:proofErr w:type="spellEnd"/>
-      <w:r>
-        <w:rPr>
-          <w:rStyle w:val="markedcontent"/>
-          <w:rFonts w:ascii="Arial" w:hAnsi="Arial" w:cs="Arial"/>
-          <w:b/>
-          <w:bCs/>
-          <w:sz w:val="24"/>
-          <w:szCs w:val="24"/>
-        </w:rPr>
-        <w:t xml:space="preserve"> στήλη</w:t>
+        <w:t>ρίτη στήλη</w:t>
       </w:r>
     </w:p>
     <w:p>
@@ -13867,61 +13323,26 @@
           <w:lang w:val="en-US"/>
         </w:rPr>
       </w:pPr>
-      <w:proofErr w:type="spellStart"/>
-      <w:r>
-        <w:rPr>
-          <w:rStyle w:val="markedcontent"/>
-          <w:rFonts w:ascii="Arial" w:hAnsi="Arial" w:cs="Arial"/>
-          <w:sz w:val="24"/>
-          <w:szCs w:val="24"/>
-          <w:lang w:val="en-US"/>
-        </w:rPr>
-        <w:t>ACCIDENT_</w:t>
-      </w:r>
-      <w:proofErr w:type="gramStart"/>
-      <w:r>
-        <w:rPr>
-          <w:rStyle w:val="markedcontent"/>
-          <w:rFonts w:ascii="Arial" w:hAnsi="Arial" w:cs="Arial"/>
-          <w:sz w:val="24"/>
-          <w:szCs w:val="24"/>
-          <w:lang w:val="en-US"/>
-        </w:rPr>
-        <w:t>id,VEHICLES</w:t>
-      </w:r>
-      <w:proofErr w:type="gramEnd"/>
-      <w:r>
-        <w:rPr>
-          <w:rStyle w:val="markedcontent"/>
-          <w:rFonts w:ascii="Arial" w:hAnsi="Arial" w:cs="Arial"/>
-          <w:sz w:val="24"/>
-          <w:szCs w:val="24"/>
-          <w:lang w:val="en-US"/>
-        </w:rPr>
-        <w:t>_plates</w:t>
-      </w:r>
-      <w:proofErr w:type="spellEnd"/>
-      <w:r>
-        <w:rPr>
-          <w:rStyle w:val="markedcontent"/>
-          <w:rFonts w:ascii="Arial" w:hAnsi="Arial" w:cs="Arial"/>
-          <w:sz w:val="24"/>
-          <w:szCs w:val="24"/>
-          <w:lang w:val="en-US"/>
-        </w:rPr>
-        <w:t xml:space="preserve"> →</w:t>
-      </w:r>
-      <w:r>
-        <w:rPr>
-          <w:rStyle w:val="markedcontent"/>
-          <w:rFonts w:ascii="Arial" w:hAnsi="Arial" w:cs="Arial"/>
-          <w:sz w:val="24"/>
-          <w:szCs w:val="24"/>
-          <w:lang w:val="en-US"/>
-        </w:rPr>
-        <w:t xml:space="preserve"> </w:t>
-      </w:r>
-      <w:proofErr w:type="spellStart"/>
+      <w:r>
+        <w:rPr>
+          <w:rStyle w:val="markedcontent"/>
+          <w:rFonts w:ascii="Arial" w:hAnsi="Arial" w:cs="Arial"/>
+          <w:sz w:val="24"/>
+          <w:szCs w:val="24"/>
+          <w:lang w:val="en-US"/>
+        </w:rPr>
+        <w:t>ACCIDENT_id,VEHICLES_plates →</w:t>
+      </w:r>
+      <w:r>
+        <w:rPr>
+          <w:rStyle w:val="markedcontent"/>
+          <w:rFonts w:ascii="Arial" w:hAnsi="Arial" w:cs="Arial"/>
+          <w:sz w:val="24"/>
+          <w:szCs w:val="24"/>
+          <w:lang w:val="en-US"/>
+        </w:rPr>
+        <w:t xml:space="preserve"> </w:t>
+      </w:r>
       <w:r>
         <w:rPr>
           <w:rStyle w:val="markedcontent"/>
@@ -13932,7 +13353,6 @@
         </w:rPr>
         <w:t>DRIVER_license_number</w:t>
       </w:r>
-      <w:proofErr w:type="spellEnd"/>
     </w:p>
     <w:p>
       <w:pPr>
@@ -13945,59 +13365,25 @@
           <w:lang w:val="en-US"/>
         </w:rPr>
       </w:pPr>
-      <w:proofErr w:type="spellStart"/>
-      <w:r>
-        <w:rPr>
-          <w:rStyle w:val="markedcontent"/>
-          <w:rFonts w:ascii="Arial" w:hAnsi="Arial" w:cs="Arial"/>
-          <w:sz w:val="24"/>
-          <w:szCs w:val="24"/>
-          <w:lang w:val="en-US"/>
-        </w:rPr>
-        <w:t>ACCIDENT_</w:t>
-      </w:r>
-      <w:proofErr w:type="gramStart"/>
-      <w:r>
-        <w:rPr>
-          <w:rStyle w:val="markedcontent"/>
-          <w:rFonts w:ascii="Arial" w:hAnsi="Arial" w:cs="Arial"/>
-          <w:sz w:val="24"/>
-          <w:szCs w:val="24"/>
-          <w:lang w:val="en-US"/>
-        </w:rPr>
-        <w:t>id,</w:t>
-      </w:r>
-      <w:r>
-        <w:rPr>
-          <w:rStyle w:val="markedcontent"/>
-          <w:rFonts w:ascii="Arial" w:hAnsi="Arial" w:cs="Arial"/>
-          <w:sz w:val="24"/>
-          <w:szCs w:val="24"/>
-          <w:lang w:val="en-US"/>
-        </w:rPr>
-        <w:t>DRIVER</w:t>
-      </w:r>
-      <w:proofErr w:type="gramEnd"/>
-      <w:r>
-        <w:rPr>
-          <w:rStyle w:val="markedcontent"/>
-          <w:rFonts w:ascii="Arial" w:hAnsi="Arial" w:cs="Arial"/>
-          <w:sz w:val="24"/>
-          <w:szCs w:val="24"/>
-          <w:lang w:val="en-US"/>
-        </w:rPr>
-        <w:t>_license_number</w:t>
-      </w:r>
-      <w:proofErr w:type="spellEnd"/>
-      <w:r>
-        <w:rPr>
-          <w:rStyle w:val="markedcontent"/>
-          <w:rFonts w:ascii="Arial" w:hAnsi="Arial" w:cs="Arial"/>
-          <w:sz w:val="24"/>
-          <w:szCs w:val="24"/>
-          <w:lang w:val="en-US"/>
-        </w:rPr>
-        <w:t xml:space="preserve"> </w:t>
+      <w:r>
+        <w:rPr>
+          <w:rStyle w:val="markedcontent"/>
+          <w:rFonts w:ascii="Arial" w:hAnsi="Arial" w:cs="Arial"/>
+          <w:sz w:val="24"/>
+          <w:szCs w:val="24"/>
+          <w:lang w:val="en-US"/>
+        </w:rPr>
+        <w:t>ACCIDENT_id,</w:t>
+      </w:r>
+      <w:r>
+        <w:rPr>
+          <w:rStyle w:val="markedcontent"/>
+          <w:rFonts w:ascii="Arial" w:hAnsi="Arial" w:cs="Arial"/>
+          <w:sz w:val="24"/>
+          <w:szCs w:val="24"/>
+          <w:lang w:val="en-US"/>
+        </w:rPr>
+        <w:t xml:space="preserve">DRIVER_license_number </w:t>
       </w:r>
       <w:r>
         <w:rPr>
@@ -14019,7 +13405,6 @@
         </w:rPr>
         <w:t xml:space="preserve"> </w:t>
       </w:r>
-      <w:proofErr w:type="spellStart"/>
       <w:r>
         <w:rPr>
           <w:rStyle w:val="markedcontent"/>
@@ -14030,7 +13415,6 @@
         </w:rPr>
         <w:t>VEHICLES_plates</w:t>
       </w:r>
-      <w:proofErr w:type="spellEnd"/>
     </w:p>
     <w:p>
       <w:pPr>

--- a/Παρουσίαση εργασίας.docx
+++ b/Παρουσίαση εργασίας.docx
@@ -3353,6 +3353,7 @@
         </w:rPr>
         <w:t xml:space="preserve">είναι οι </w:t>
       </w:r>
+      <w:proofErr w:type="spellStart"/>
       <w:r>
         <w:rPr>
           <w:rStyle w:val="markedcontent"/>
@@ -3365,6 +3366,7 @@
         </w:rPr>
         <w:t>firstname</w:t>
       </w:r>
+      <w:proofErr w:type="spellEnd"/>
       <w:r>
         <w:rPr>
           <w:rStyle w:val="markedcontent"/>
@@ -3385,6 +3387,7 @@
         </w:rPr>
         <w:t xml:space="preserve"> </w:t>
       </w:r>
+      <w:proofErr w:type="spellStart"/>
       <w:r>
         <w:rPr>
           <w:rStyle w:val="markedcontent"/>
@@ -3397,6 +3400,7 @@
         </w:rPr>
         <w:t>lastname</w:t>
       </w:r>
+      <w:proofErr w:type="spellEnd"/>
       <w:r>
         <w:rPr>
           <w:rStyle w:val="markedcontent"/>
@@ -3715,6 +3719,7 @@
         </w:rPr>
         <w:t>(</w:t>
       </w:r>
+      <w:proofErr w:type="spellStart"/>
       <w:r>
         <w:rPr>
           <w:rStyle w:val="markedcontent"/>
@@ -3727,6 +3732,7 @@
         </w:rPr>
         <w:t>CUSTOMER_email</w:t>
       </w:r>
+      <w:proofErr w:type="spellEnd"/>
       <w:r>
         <w:rPr>
           <w:rStyle w:val="markedcontent"/>
@@ -4022,6 +4028,7 @@
         </w:rPr>
         <w:t xml:space="preserve"> Οι υπόλοιπες στήλες του πίνακα είναι οι </w:t>
       </w:r>
+      <w:proofErr w:type="spellStart"/>
       <w:r>
         <w:rPr>
           <w:rStyle w:val="markedcontent"/>
@@ -4034,6 +4041,7 @@
         </w:rPr>
         <w:t>firstname</w:t>
       </w:r>
+      <w:proofErr w:type="spellEnd"/>
       <w:r>
         <w:rPr>
           <w:rStyle w:val="markedcontent"/>
@@ -4043,6 +4051,7 @@
         </w:rPr>
         <w:t xml:space="preserve">, </w:t>
       </w:r>
+      <w:proofErr w:type="spellStart"/>
       <w:r>
         <w:rPr>
           <w:rStyle w:val="markedcontent"/>
@@ -4055,6 +4064,7 @@
         </w:rPr>
         <w:t>lastname</w:t>
       </w:r>
+      <w:proofErr w:type="spellEnd"/>
       <w:r>
         <w:rPr>
           <w:rStyle w:val="markedcontent"/>
@@ -4221,7 +4231,27 @@
           <w:sz w:val="24"/>
           <w:szCs w:val="24"/>
         </w:rPr>
-        <w:t xml:space="preserve"> Ακόμα και όλα εκτός αυτού να γνωρίζαμε, δεν θα μπορούσαμε να ταυτοποιήσουμε τον οδηγό, διότι μπορεί να υπάρχουν πολλοί με αυτά τα στοιχεία.</w:t>
+        <w:t xml:space="preserve"> Ακόμα και όλα εκτός αυτού να γνωρίζαμε, δεν θα μπορούσαμε να </w:t>
+      </w:r>
+      <w:proofErr w:type="spellStart"/>
+      <w:r>
+        <w:rPr>
+          <w:rStyle w:val="markedcontent"/>
+          <w:rFonts w:ascii="Arial" w:hAnsi="Arial" w:cs="Arial"/>
+          <w:sz w:val="24"/>
+          <w:szCs w:val="24"/>
+        </w:rPr>
+        <w:t>ταυτοποιήσουμε</w:t>
+      </w:r>
+      <w:proofErr w:type="spellEnd"/>
+      <w:r>
+        <w:rPr>
+          <w:rStyle w:val="markedcontent"/>
+          <w:rFonts w:ascii="Arial" w:hAnsi="Arial" w:cs="Arial"/>
+          <w:sz w:val="24"/>
+          <w:szCs w:val="24"/>
+        </w:rPr>
+        <w:t xml:space="preserve"> τον οδηγό, διότι μπορεί να υπάρχουν πολλοί με αυτά τα στοιχεία.</w:t>
       </w:r>
     </w:p>
     <w:p>
@@ -5355,7 +5385,59 @@
           <w:szCs w:val="24"/>
           <w:lang w:val="en-US"/>
         </w:rPr>
-        <w:t xml:space="preserve"> = (DRIVER_license_number, VEHICLES_plates)</w:t>
+        <w:t xml:space="preserve"> = (</w:t>
+      </w:r>
+      <w:proofErr w:type="spellStart"/>
+      <w:r>
+        <w:rPr>
+          <w:rStyle w:val="markedcontent"/>
+          <w:rFonts w:ascii="Arial" w:hAnsi="Arial" w:cs="Arial"/>
+          <w:b/>
+          <w:bCs/>
+          <w:sz w:val="24"/>
+          <w:szCs w:val="24"/>
+          <w:lang w:val="en-US"/>
+        </w:rPr>
+        <w:t>DRIVER_license_number</w:t>
+      </w:r>
+      <w:proofErr w:type="spellEnd"/>
+      <w:r>
+        <w:rPr>
+          <w:rStyle w:val="markedcontent"/>
+          <w:rFonts w:ascii="Arial" w:hAnsi="Arial" w:cs="Arial"/>
+          <w:b/>
+          <w:bCs/>
+          <w:sz w:val="24"/>
+          <w:szCs w:val="24"/>
+          <w:lang w:val="en-US"/>
+        </w:rPr>
+        <w:t xml:space="preserve">, </w:t>
+      </w:r>
+      <w:proofErr w:type="spellStart"/>
+      <w:r>
+        <w:rPr>
+          <w:rStyle w:val="markedcontent"/>
+          <w:rFonts w:ascii="Arial" w:hAnsi="Arial" w:cs="Arial"/>
+          <w:b/>
+          <w:bCs/>
+          <w:sz w:val="24"/>
+          <w:szCs w:val="24"/>
+          <w:lang w:val="en-US"/>
+        </w:rPr>
+        <w:t>VEHICLES_plates</w:t>
+      </w:r>
+      <w:proofErr w:type="spellEnd"/>
+      <w:r>
+        <w:rPr>
+          <w:rStyle w:val="markedcontent"/>
+          <w:rFonts w:ascii="Arial" w:hAnsi="Arial" w:cs="Arial"/>
+          <w:b/>
+          <w:bCs/>
+          <w:sz w:val="24"/>
+          <w:szCs w:val="24"/>
+          <w:lang w:val="en-US"/>
+        </w:rPr>
+        <w:t>)</w:t>
       </w:r>
       <w:r>
         <w:rPr>
@@ -5388,7 +5470,27 @@
           <w:sz w:val="24"/>
           <w:szCs w:val="24"/>
         </w:rPr>
-        <w:t>Ένας οδηγός μπορεί να οδηγάει πολλά οχήματα(</w:t>
+        <w:t xml:space="preserve">Ένας οδηγός μπορεί να </w:t>
+      </w:r>
+      <w:proofErr w:type="spellStart"/>
+      <w:r>
+        <w:rPr>
+          <w:rStyle w:val="markedcontent"/>
+          <w:rFonts w:ascii="Arial" w:hAnsi="Arial" w:cs="Arial"/>
+          <w:sz w:val="24"/>
+          <w:szCs w:val="24"/>
+        </w:rPr>
+        <w:t>οδηγάει</w:t>
+      </w:r>
+      <w:proofErr w:type="spellEnd"/>
+      <w:r>
+        <w:rPr>
+          <w:rStyle w:val="markedcontent"/>
+          <w:rFonts w:ascii="Arial" w:hAnsi="Arial" w:cs="Arial"/>
+          <w:sz w:val="24"/>
+          <w:szCs w:val="24"/>
+        </w:rPr>
+        <w:t xml:space="preserve"> πολλά οχήματα(</w:t>
       </w:r>
       <w:r>
         <w:rPr>
@@ -5499,7 +5601,27 @@
           <w:sz w:val="24"/>
           <w:szCs w:val="24"/>
         </w:rPr>
-        <w:t>). Αυτό σημαίνει ότι μόνο με το ζεύγος των τιμών του πίνακα μπορεί να ταυτοποιηθεί μία πλειάδα(ο πίνακας δεν έχει άλλες στήλες).</w:t>
+        <w:t xml:space="preserve">). Αυτό σημαίνει ότι μόνο με το ζεύγος των τιμών του πίνακα μπορεί να </w:t>
+      </w:r>
+      <w:proofErr w:type="spellStart"/>
+      <w:r>
+        <w:rPr>
+          <w:rStyle w:val="markedcontent"/>
+          <w:rFonts w:ascii="Arial" w:hAnsi="Arial" w:cs="Arial"/>
+          <w:sz w:val="24"/>
+          <w:szCs w:val="24"/>
+        </w:rPr>
+        <w:t>ταυτοποιηθεί</w:t>
+      </w:r>
+      <w:proofErr w:type="spellEnd"/>
+      <w:r>
+        <w:rPr>
+          <w:rStyle w:val="markedcontent"/>
+          <w:rFonts w:ascii="Arial" w:hAnsi="Arial" w:cs="Arial"/>
+          <w:sz w:val="24"/>
+          <w:szCs w:val="24"/>
+        </w:rPr>
+        <w:t xml:space="preserve"> μία πλειάδα(ο πίνακας δεν έχει άλλες στήλες).</w:t>
       </w:r>
     </w:p>
     <w:p>
@@ -5674,8 +5796,35 @@
           <w:szCs w:val="24"/>
           <w:lang w:val="en-US"/>
         </w:rPr>
-        <w:t xml:space="preserve"> = (DRIVER_license_number, </w:t>
-      </w:r>
+        <w:t xml:space="preserve"> = (</w:t>
+      </w:r>
+      <w:proofErr w:type="spellStart"/>
+      <w:r>
+        <w:rPr>
+          <w:rStyle w:val="markedcontent"/>
+          <w:rFonts w:ascii="Arial" w:hAnsi="Arial" w:cs="Arial"/>
+          <w:b/>
+          <w:bCs/>
+          <w:sz w:val="24"/>
+          <w:szCs w:val="24"/>
+          <w:lang w:val="en-US"/>
+        </w:rPr>
+        <w:t>DRIVER_license_number</w:t>
+      </w:r>
+      <w:proofErr w:type="spellEnd"/>
+      <w:r>
+        <w:rPr>
+          <w:rStyle w:val="markedcontent"/>
+          <w:rFonts w:ascii="Arial" w:hAnsi="Arial" w:cs="Arial"/>
+          <w:b/>
+          <w:bCs/>
+          <w:sz w:val="24"/>
+          <w:szCs w:val="24"/>
+          <w:lang w:val="en-US"/>
+        </w:rPr>
+        <w:t xml:space="preserve">, </w:t>
+      </w:r>
+      <w:proofErr w:type="spellStart"/>
       <w:r>
         <w:rPr>
           <w:rStyle w:val="markedcontent"/>
@@ -5712,6 +5861,7 @@
         </w:rPr>
         <w:t>number</w:t>
       </w:r>
+      <w:proofErr w:type="spellEnd"/>
       <w:r>
         <w:rPr>
           <w:rStyle w:val="markedcontent"/>
@@ -5932,7 +6082,27 @@
           <w:sz w:val="24"/>
           <w:szCs w:val="24"/>
         </w:rPr>
-        <w:t>). Αυτό σημαίνει ότι μόνο με το ζεύγος των τιμών του πίνακα μπορεί να ταυτοποιηθεί μία πλειάδα(ο πίνακας δεν έχει άλλες στήλες).</w:t>
+        <w:t xml:space="preserve">). Αυτό σημαίνει ότι μόνο με το ζεύγος των τιμών του πίνακα μπορεί να </w:t>
+      </w:r>
+      <w:proofErr w:type="spellStart"/>
+      <w:r>
+        <w:rPr>
+          <w:rStyle w:val="markedcontent"/>
+          <w:rFonts w:ascii="Arial" w:hAnsi="Arial" w:cs="Arial"/>
+          <w:sz w:val="24"/>
+          <w:szCs w:val="24"/>
+        </w:rPr>
+        <w:t>ταυτοποιηθεί</w:t>
+      </w:r>
+      <w:proofErr w:type="spellEnd"/>
+      <w:r>
+        <w:rPr>
+          <w:rStyle w:val="markedcontent"/>
+          <w:rFonts w:ascii="Arial" w:hAnsi="Arial" w:cs="Arial"/>
+          <w:sz w:val="24"/>
+          <w:szCs w:val="24"/>
+        </w:rPr>
+        <w:t xml:space="preserve"> μία πλειάδα(ο πίνακας δεν έχει άλλες στήλες).</w:t>
       </w:r>
     </w:p>
     <w:p>
@@ -6105,7 +6275,59 @@
           <w:szCs w:val="24"/>
           <w:lang w:val="en-US"/>
         </w:rPr>
-        <w:t>1=(ACCIDENT_id, VEHICLES_plates)</w:t>
+        <w:t>1=(</w:t>
+      </w:r>
+      <w:proofErr w:type="spellStart"/>
+      <w:r>
+        <w:rPr>
+          <w:rStyle w:val="markedcontent"/>
+          <w:rFonts w:ascii="Arial" w:hAnsi="Arial" w:cs="Arial"/>
+          <w:b/>
+          <w:bCs/>
+          <w:sz w:val="24"/>
+          <w:szCs w:val="24"/>
+          <w:lang w:val="en-US"/>
+        </w:rPr>
+        <w:t>ACCIDENT_id</w:t>
+      </w:r>
+      <w:proofErr w:type="spellEnd"/>
+      <w:r>
+        <w:rPr>
+          <w:rStyle w:val="markedcontent"/>
+          <w:rFonts w:ascii="Arial" w:hAnsi="Arial" w:cs="Arial"/>
+          <w:b/>
+          <w:bCs/>
+          <w:sz w:val="24"/>
+          <w:szCs w:val="24"/>
+          <w:lang w:val="en-US"/>
+        </w:rPr>
+        <w:t xml:space="preserve">, </w:t>
+      </w:r>
+      <w:proofErr w:type="spellStart"/>
+      <w:r>
+        <w:rPr>
+          <w:rStyle w:val="markedcontent"/>
+          <w:rFonts w:ascii="Arial" w:hAnsi="Arial" w:cs="Arial"/>
+          <w:b/>
+          <w:bCs/>
+          <w:sz w:val="24"/>
+          <w:szCs w:val="24"/>
+          <w:lang w:val="en-US"/>
+        </w:rPr>
+        <w:t>VEHICLES_plates</w:t>
+      </w:r>
+      <w:proofErr w:type="spellEnd"/>
+      <w:r>
+        <w:rPr>
+          <w:rStyle w:val="markedcontent"/>
+          <w:rFonts w:ascii="Arial" w:hAnsi="Arial" w:cs="Arial"/>
+          <w:b/>
+          <w:bCs/>
+          <w:sz w:val="24"/>
+          <w:szCs w:val="24"/>
+          <w:lang w:val="en-US"/>
+        </w:rPr>
+        <w:t>)</w:t>
       </w:r>
       <w:r>
         <w:rPr>
@@ -6195,7 +6417,59 @@
           <w:szCs w:val="24"/>
           <w:lang w:val="en-US"/>
         </w:rPr>
-        <w:t>2=(ACCIDENT_id, DRIVER_license_number).</w:t>
+        <w:t>2=(</w:t>
+      </w:r>
+      <w:proofErr w:type="spellStart"/>
+      <w:r>
+        <w:rPr>
+          <w:rStyle w:val="markedcontent"/>
+          <w:rFonts w:ascii="Arial" w:hAnsi="Arial" w:cs="Arial"/>
+          <w:b/>
+          <w:bCs/>
+          <w:sz w:val="24"/>
+          <w:szCs w:val="24"/>
+          <w:lang w:val="en-US"/>
+        </w:rPr>
+        <w:t>ACCIDENT_id</w:t>
+      </w:r>
+      <w:proofErr w:type="spellEnd"/>
+      <w:r>
+        <w:rPr>
+          <w:rStyle w:val="markedcontent"/>
+          <w:rFonts w:ascii="Arial" w:hAnsi="Arial" w:cs="Arial"/>
+          <w:b/>
+          <w:bCs/>
+          <w:sz w:val="24"/>
+          <w:szCs w:val="24"/>
+          <w:lang w:val="en-US"/>
+        </w:rPr>
+        <w:t xml:space="preserve">, </w:t>
+      </w:r>
+      <w:proofErr w:type="spellStart"/>
+      <w:r>
+        <w:rPr>
+          <w:rStyle w:val="markedcontent"/>
+          <w:rFonts w:ascii="Arial" w:hAnsi="Arial" w:cs="Arial"/>
+          <w:b/>
+          <w:bCs/>
+          <w:sz w:val="24"/>
+          <w:szCs w:val="24"/>
+          <w:lang w:val="en-US"/>
+        </w:rPr>
+        <w:t>DRIVER_license_number</w:t>
+      </w:r>
+      <w:proofErr w:type="spellEnd"/>
+      <w:r>
+        <w:rPr>
+          <w:rStyle w:val="markedcontent"/>
+          <w:rFonts w:ascii="Arial" w:hAnsi="Arial" w:cs="Arial"/>
+          <w:b/>
+          <w:bCs/>
+          <w:sz w:val="24"/>
+          <w:szCs w:val="24"/>
+          <w:lang w:val="en-US"/>
+        </w:rPr>
+        <w:t>).</w:t>
       </w:r>
     </w:p>
     <w:p>
@@ -6590,7 +6864,27 @@
           <w:sz w:val="24"/>
           <w:szCs w:val="24"/>
         </w:rPr>
-        <w:t xml:space="preserve"> που συμμετείχε, ταυτοποιούμε και τον οδηγό</w:t>
+        <w:t xml:space="preserve"> που συμμετείχε, </w:t>
+      </w:r>
+      <w:proofErr w:type="spellStart"/>
+      <w:r>
+        <w:rPr>
+          <w:rStyle w:val="markedcontent"/>
+          <w:rFonts w:ascii="Arial" w:hAnsi="Arial" w:cs="Arial"/>
+          <w:sz w:val="24"/>
+          <w:szCs w:val="24"/>
+        </w:rPr>
+        <w:t>ταυτοποιούμε</w:t>
+      </w:r>
+      <w:proofErr w:type="spellEnd"/>
+      <w:r>
+        <w:rPr>
+          <w:rStyle w:val="markedcontent"/>
+          <w:rFonts w:ascii="Arial" w:hAnsi="Arial" w:cs="Arial"/>
+          <w:sz w:val="24"/>
+          <w:szCs w:val="24"/>
+        </w:rPr>
+        <w:t xml:space="preserve"> και τον οδηγό</w:t>
       </w:r>
       <w:r>
         <w:rPr>
@@ -6707,7 +7001,27 @@
           <w:sz w:val="24"/>
           <w:szCs w:val="24"/>
         </w:rPr>
-        <w:t>νωρίζοντας το ατύχημα και έναν οδηγό που έλαβε μέρος, ταυτοποιούμε και το όχημα του.</w:t>
+        <w:t xml:space="preserve">νωρίζοντας το ατύχημα και έναν οδηγό που έλαβε μέρος, </w:t>
+      </w:r>
+      <w:proofErr w:type="spellStart"/>
+      <w:r>
+        <w:rPr>
+          <w:rStyle w:val="markedcontent"/>
+          <w:rFonts w:ascii="Arial" w:hAnsi="Arial" w:cs="Arial"/>
+          <w:sz w:val="24"/>
+          <w:szCs w:val="24"/>
+        </w:rPr>
+        <w:t>ταυτοποιούμε</w:t>
+      </w:r>
+      <w:proofErr w:type="spellEnd"/>
+      <w:r>
+        <w:rPr>
+          <w:rStyle w:val="markedcontent"/>
+          <w:rFonts w:ascii="Arial" w:hAnsi="Arial" w:cs="Arial"/>
+          <w:sz w:val="24"/>
+          <w:szCs w:val="24"/>
+        </w:rPr>
+        <w:t xml:space="preserve"> και το όχημα του.</w:t>
       </w:r>
       <w:r>
         <w:rPr>
@@ -7230,6 +7544,7 @@
         </w:rPr>
         <w:t xml:space="preserve"> </w:t>
       </w:r>
+      <w:proofErr w:type="spellStart"/>
       <w:r>
         <w:rPr>
           <w:rStyle w:val="markedcontent"/>
@@ -7242,6 +7557,7 @@
         </w:rPr>
         <w:t>license_number</w:t>
       </w:r>
+      <w:proofErr w:type="spellEnd"/>
       <w:r>
         <w:rPr>
           <w:rStyle w:val="markedcontent"/>
@@ -7290,6 +7606,7 @@
         </w:rPr>
         <w:t xml:space="preserve"> </w:t>
       </w:r>
+      <w:proofErr w:type="spellStart"/>
       <w:r>
         <w:rPr>
           <w:rStyle w:val="markedcontent"/>
@@ -7302,6 +7619,7 @@
         </w:rPr>
         <w:t>CONTRACTS_number</w:t>
       </w:r>
+      <w:proofErr w:type="spellEnd"/>
       <w:r>
         <w:rPr>
           <w:rStyle w:val="markedcontent"/>
@@ -7876,6 +8194,7 @@
         </w:rPr>
         <w:t xml:space="preserve"> </w:t>
       </w:r>
+      <w:proofErr w:type="spellStart"/>
       <w:r>
         <w:rPr>
           <w:rStyle w:val="markedcontent"/>
@@ -7912,6 +8231,7 @@
         </w:rPr>
         <w:t>email</w:t>
       </w:r>
+      <w:proofErr w:type="spellEnd"/>
       <w:r>
         <w:rPr>
           <w:rStyle w:val="markedcontent"/>
@@ -7960,6 +8280,7 @@
         </w:rPr>
         <w:t xml:space="preserve"> </w:t>
       </w:r>
+      <w:proofErr w:type="spellStart"/>
       <w:r>
         <w:rPr>
           <w:rStyle w:val="markedcontent"/>
@@ -7996,6 +8317,7 @@
         </w:rPr>
         <w:t>plates</w:t>
       </w:r>
+      <w:proofErr w:type="spellEnd"/>
       <w:r>
         <w:rPr>
           <w:rStyle w:val="markedcontent"/>
@@ -8313,6 +8635,7 @@
         </w:rPr>
         <w:t xml:space="preserve"> </w:t>
       </w:r>
+      <w:proofErr w:type="spellStart"/>
       <w:r>
         <w:rPr>
           <w:rStyle w:val="markedcontent"/>
@@ -8349,6 +8672,7 @@
         </w:rPr>
         <w:t>email</w:t>
       </w:r>
+      <w:proofErr w:type="spellEnd"/>
       <w:r>
         <w:rPr>
           <w:rStyle w:val="markedcontent"/>
@@ -8380,6 +8704,7 @@
         </w:rPr>
         <w:t xml:space="preserve"> </w:t>
       </w:r>
+      <w:proofErr w:type="spellStart"/>
       <w:r>
         <w:rPr>
           <w:rStyle w:val="markedcontent"/>
@@ -8416,6 +8741,7 @@
         </w:rPr>
         <w:t>number</w:t>
       </w:r>
+      <w:proofErr w:type="spellEnd"/>
       <w:r>
         <w:rPr>
           <w:rStyle w:val="markedcontent"/>
@@ -8464,6 +8790,7 @@
         </w:rPr>
         <w:t xml:space="preserve"> </w:t>
       </w:r>
+      <w:proofErr w:type="spellStart"/>
       <w:r>
         <w:rPr>
           <w:rStyle w:val="markedcontent"/>
@@ -8500,6 +8827,7 @@
         </w:rPr>
         <w:t>model</w:t>
       </w:r>
+      <w:proofErr w:type="spellEnd"/>
       <w:r>
         <w:rPr>
           <w:rStyle w:val="markedcontent"/>
@@ -9258,6 +9586,7 @@
         </w:rPr>
         <w:t xml:space="preserve"> </w:t>
       </w:r>
+      <w:proofErr w:type="spellStart"/>
       <w:r>
         <w:rPr>
           <w:rStyle w:val="markedcontent"/>
@@ -9270,6 +9599,7 @@
         </w:rPr>
         <w:t>DRIVER_license_number</w:t>
       </w:r>
+      <w:proofErr w:type="spellEnd"/>
       <w:r>
         <w:rPr>
           <w:rStyle w:val="markedcontent"/>
@@ -9318,6 +9648,7 @@
         </w:rPr>
         <w:t xml:space="preserve"> </w:t>
       </w:r>
+      <w:proofErr w:type="spellStart"/>
       <w:r>
         <w:rPr>
           <w:rStyle w:val="markedcontent"/>
@@ -9330,6 +9661,7 @@
         </w:rPr>
         <w:t>CONTRACTS_number</w:t>
       </w:r>
+      <w:proofErr w:type="spellEnd"/>
       <w:r>
         <w:rPr>
           <w:rStyle w:val="markedcontent"/>
@@ -9764,6 +10096,7 @@
         </w:rPr>
         <w:t xml:space="preserve"> </w:t>
       </w:r>
+      <w:proofErr w:type="spellStart"/>
       <w:r>
         <w:rPr>
           <w:rStyle w:val="markedcontent"/>
@@ -9776,6 +10109,7 @@
         </w:rPr>
         <w:t>DRIVER_license_number</w:t>
       </w:r>
+      <w:proofErr w:type="spellEnd"/>
       <w:r>
         <w:rPr>
           <w:rStyle w:val="markedcontent"/>
@@ -9824,6 +10158,7 @@
         </w:rPr>
         <w:t xml:space="preserve"> </w:t>
       </w:r>
+      <w:proofErr w:type="spellStart"/>
       <w:r>
         <w:rPr>
           <w:rStyle w:val="markedcontent"/>
@@ -9836,6 +10171,7 @@
         </w:rPr>
         <w:t>VEHICLES_plates</w:t>
       </w:r>
+      <w:proofErr w:type="spellEnd"/>
       <w:r>
         <w:rPr>
           <w:rStyle w:val="markedcontent"/>
@@ -10131,8 +10467,22 @@
           <w:szCs w:val="24"/>
           <w:lang w:val="en-US"/>
         </w:rPr>
-        <w:t xml:space="preserve"> ACCIDENT_id</w:t>
-      </w:r>
+        <w:t xml:space="preserve"> </w:t>
+      </w:r>
+      <w:proofErr w:type="spellStart"/>
+      <w:r>
+        <w:rPr>
+          <w:rStyle w:val="markedcontent"/>
+          <w:rFonts w:ascii="Arial" w:hAnsi="Arial" w:cs="Arial"/>
+          <w:b/>
+          <w:bCs/>
+          <w:sz w:val="24"/>
+          <w:szCs w:val="24"/>
+          <w:lang w:val="en-US"/>
+        </w:rPr>
+        <w:t>ACCIDENT_id</w:t>
+      </w:r>
+      <w:proofErr w:type="spellEnd"/>
       <w:r>
         <w:rPr>
           <w:rStyle w:val="markedcontent"/>
@@ -10164,6 +10514,7 @@
         </w:rPr>
         <w:t xml:space="preserve"> </w:t>
       </w:r>
+      <w:proofErr w:type="spellStart"/>
       <w:r>
         <w:rPr>
           <w:rStyle w:val="markedcontent"/>
@@ -10176,6 +10527,7 @@
         </w:rPr>
         <w:t>VEHICLES_plates</w:t>
       </w:r>
+      <w:proofErr w:type="spellEnd"/>
       <w:r>
         <w:rPr>
           <w:rStyle w:val="markedcontent"/>
@@ -10224,6 +10576,7 @@
         </w:rPr>
         <w:t xml:space="preserve"> </w:t>
       </w:r>
+      <w:proofErr w:type="spellStart"/>
       <w:r>
         <w:rPr>
           <w:rStyle w:val="markedcontent"/>
@@ -10236,6 +10589,7 @@
         </w:rPr>
         <w:t>DRIVER_license_number</w:t>
       </w:r>
+      <w:proofErr w:type="spellEnd"/>
       <w:r>
         <w:rPr>
           <w:rStyle w:val="markedcontent"/>
@@ -10625,7 +10979,27 @@
           <w:sz w:val="24"/>
           <w:szCs w:val="24"/>
         </w:rPr>
-        <w:t xml:space="preserve">Εφαρμόζοντας τη θεωρία της κανονικοποίησης στη βάση δεδομένων, καταλήγουμε στο συμπέρασμα ότι όλοι οι πίνακες είναι </w:t>
+        <w:t xml:space="preserve">Εφαρμόζοντας τη θεωρία της </w:t>
+      </w:r>
+      <w:proofErr w:type="spellStart"/>
+      <w:r>
+        <w:rPr>
+          <w:rStyle w:val="markedcontent"/>
+          <w:rFonts w:ascii="Arial" w:hAnsi="Arial" w:cs="Arial"/>
+          <w:sz w:val="24"/>
+          <w:szCs w:val="24"/>
+        </w:rPr>
+        <w:t>κανονικοποίησης</w:t>
+      </w:r>
+      <w:proofErr w:type="spellEnd"/>
+      <w:r>
+        <w:rPr>
+          <w:rStyle w:val="markedcontent"/>
+          <w:rFonts w:ascii="Arial" w:hAnsi="Arial" w:cs="Arial"/>
+          <w:sz w:val="24"/>
+          <w:szCs w:val="24"/>
+        </w:rPr>
+        <w:t xml:space="preserve"> στη βάση δεδομένων, καταλήγουμε στο συμπέρασμα ότι όλοι οι πίνακες είναι </w:t>
       </w:r>
       <w:r>
         <w:rPr>
@@ -11379,16 +11753,40 @@
           <w:lang w:val="en-US"/>
         </w:rPr>
       </w:pPr>
-      <w:r>
-        <w:rPr>
-          <w:rStyle w:val="markedcontent"/>
-          <w:rFonts w:ascii="Arial" w:hAnsi="Arial" w:cs="Arial"/>
-          <w:sz w:val="24"/>
-          <w:szCs w:val="24"/>
-          <w:lang w:val="en-US"/>
-        </w:rPr>
-        <w:t>license_number→firstname,lastname,gender,date_of_birth</w:t>
-      </w:r>
+      <w:proofErr w:type="spellStart"/>
+      <w:r>
+        <w:rPr>
+          <w:rStyle w:val="markedcontent"/>
+          <w:rFonts w:ascii="Arial" w:hAnsi="Arial" w:cs="Arial"/>
+          <w:sz w:val="24"/>
+          <w:szCs w:val="24"/>
+          <w:lang w:val="en-US"/>
+        </w:rPr>
+        <w:t>license_number→</w:t>
+      </w:r>
+      <w:proofErr w:type="gramStart"/>
+      <w:r>
+        <w:rPr>
+          <w:rStyle w:val="markedcontent"/>
+          <w:rFonts w:ascii="Arial" w:hAnsi="Arial" w:cs="Arial"/>
+          <w:sz w:val="24"/>
+          <w:szCs w:val="24"/>
+          <w:lang w:val="en-US"/>
+        </w:rPr>
+        <w:t>firstname,lastname</w:t>
+      </w:r>
+      <w:proofErr w:type="gramEnd"/>
+      <w:r>
+        <w:rPr>
+          <w:rStyle w:val="markedcontent"/>
+          <w:rFonts w:ascii="Arial" w:hAnsi="Arial" w:cs="Arial"/>
+          <w:sz w:val="24"/>
+          <w:szCs w:val="24"/>
+          <w:lang w:val="en-US"/>
+        </w:rPr>
+        <w:t>,gender,date_of_birth</w:t>
+      </w:r>
+      <w:proofErr w:type="spellEnd"/>
     </w:p>
     <w:p>
       <w:pPr>
@@ -11952,15 +12350,49 @@
           <w:lang w:val="en-US"/>
         </w:rPr>
       </w:pPr>
-      <w:r>
-        <w:rPr>
-          <w:rStyle w:val="markedcontent"/>
-          <w:rFonts w:ascii="Arial" w:hAnsi="Arial" w:cs="Arial"/>
-          <w:sz w:val="24"/>
-          <w:szCs w:val="24"/>
-          <w:lang w:val="en-US"/>
-        </w:rPr>
-        <w:t>license_number→firstname,lastname,gender,date_of_birth,email,</w:t>
+      <w:proofErr w:type="spellStart"/>
+      <w:r>
+        <w:rPr>
+          <w:rStyle w:val="markedcontent"/>
+          <w:rFonts w:ascii="Arial" w:hAnsi="Arial" w:cs="Arial"/>
+          <w:sz w:val="24"/>
+          <w:szCs w:val="24"/>
+          <w:lang w:val="en-US"/>
+        </w:rPr>
+        <w:t>license_number→</w:t>
+      </w:r>
+      <w:proofErr w:type="gramStart"/>
+      <w:r>
+        <w:rPr>
+          <w:rStyle w:val="markedcontent"/>
+          <w:rFonts w:ascii="Arial" w:hAnsi="Arial" w:cs="Arial"/>
+          <w:sz w:val="24"/>
+          <w:szCs w:val="24"/>
+          <w:lang w:val="en-US"/>
+        </w:rPr>
+        <w:t>firstname,lastname</w:t>
+      </w:r>
+      <w:proofErr w:type="gramEnd"/>
+      <w:r>
+        <w:rPr>
+          <w:rStyle w:val="markedcontent"/>
+          <w:rFonts w:ascii="Arial" w:hAnsi="Arial" w:cs="Arial"/>
+          <w:sz w:val="24"/>
+          <w:szCs w:val="24"/>
+          <w:lang w:val="en-US"/>
+        </w:rPr>
+        <w:t>,gender,date_of_birth,email</w:t>
+      </w:r>
+      <w:proofErr w:type="spellEnd"/>
+      <w:r>
+        <w:rPr>
+          <w:rStyle w:val="markedcontent"/>
+          <w:rFonts w:ascii="Arial" w:hAnsi="Arial" w:cs="Arial"/>
+          <w:sz w:val="24"/>
+          <w:szCs w:val="24"/>
+          <w:lang w:val="en-US"/>
+        </w:rPr>
+        <w:t>,</w:t>
       </w:r>
     </w:p>
     <w:p>
@@ -11975,6 +12407,7 @@
           <w:lang w:val="en-US"/>
         </w:rPr>
       </w:pPr>
+      <w:proofErr w:type="spellStart"/>
       <w:r>
         <w:rPr>
           <w:rStyle w:val="markedcontent"/>
@@ -11985,6 +12418,7 @@
         </w:rPr>
         <w:t>CONTRACTS_number</w:t>
       </w:r>
+      <w:proofErr w:type="spellEnd"/>
     </w:p>
     <w:p>
       <w:pPr>
@@ -12019,7 +12453,41 @@
           <w:szCs w:val="24"/>
           <w:lang w:val="en-US"/>
         </w:rPr>
-        <w:t>email →firstname,lastname,gender,date_of_birth,license_number,</w:t>
+        <w:t>email →</w:t>
+      </w:r>
+      <w:proofErr w:type="spellStart"/>
+      <w:proofErr w:type="gramStart"/>
+      <w:r>
+        <w:rPr>
+          <w:rStyle w:val="markedcontent"/>
+          <w:rFonts w:ascii="Arial" w:hAnsi="Arial" w:cs="Arial"/>
+          <w:sz w:val="24"/>
+          <w:szCs w:val="24"/>
+          <w:lang w:val="en-US"/>
+        </w:rPr>
+        <w:t>firstname,lastname</w:t>
+      </w:r>
+      <w:proofErr w:type="gramEnd"/>
+      <w:r>
+        <w:rPr>
+          <w:rStyle w:val="markedcontent"/>
+          <w:rFonts w:ascii="Arial" w:hAnsi="Arial" w:cs="Arial"/>
+          <w:sz w:val="24"/>
+          <w:szCs w:val="24"/>
+          <w:lang w:val="en-US"/>
+        </w:rPr>
+        <w:t>,gender,date_of_birth,license_number</w:t>
+      </w:r>
+      <w:proofErr w:type="spellEnd"/>
+      <w:r>
+        <w:rPr>
+          <w:rStyle w:val="markedcontent"/>
+          <w:rFonts w:ascii="Arial" w:hAnsi="Arial" w:cs="Arial"/>
+          <w:sz w:val="24"/>
+          <w:szCs w:val="24"/>
+          <w:lang w:val="en-US"/>
+        </w:rPr>
+        <w:t>,</w:t>
       </w:r>
     </w:p>
     <w:p>
@@ -12034,6 +12502,7 @@
           <w:lang w:val="en-US"/>
         </w:rPr>
       </w:pPr>
+      <w:proofErr w:type="spellStart"/>
       <w:r>
         <w:rPr>
           <w:rStyle w:val="markedcontent"/>
@@ -12044,6 +12513,7 @@
         </w:rPr>
         <w:t>CONTRACTS_number</w:t>
       </w:r>
+      <w:proofErr w:type="spellEnd"/>
     </w:p>
     <w:p>
       <w:pPr>
@@ -12070,6 +12540,7 @@
           <w:lang w:val="en-US"/>
         </w:rPr>
       </w:pPr>
+      <w:proofErr w:type="spellStart"/>
       <w:r>
         <w:rPr>
           <w:rStyle w:val="markedcontent"/>
@@ -12088,7 +12559,40 @@
           <w:szCs w:val="24"/>
           <w:lang w:val="en-US"/>
         </w:rPr>
-        <w:t>→firstname,lastname,gender,date_of_birth,email,</w:t>
+        <w:t>→</w:t>
+      </w:r>
+      <w:proofErr w:type="gramStart"/>
+      <w:r>
+        <w:rPr>
+          <w:rStyle w:val="markedcontent"/>
+          <w:rFonts w:ascii="Arial" w:hAnsi="Arial" w:cs="Arial"/>
+          <w:sz w:val="24"/>
+          <w:szCs w:val="24"/>
+          <w:lang w:val="en-US"/>
+        </w:rPr>
+        <w:t>firstname,lastname</w:t>
+      </w:r>
+      <w:proofErr w:type="gramEnd"/>
+      <w:r>
+        <w:rPr>
+          <w:rStyle w:val="markedcontent"/>
+          <w:rFonts w:ascii="Arial" w:hAnsi="Arial" w:cs="Arial"/>
+          <w:sz w:val="24"/>
+          <w:szCs w:val="24"/>
+          <w:lang w:val="en-US"/>
+        </w:rPr>
+        <w:t>,gender,date_of_birth,email</w:t>
+      </w:r>
+      <w:proofErr w:type="spellEnd"/>
+      <w:r>
+        <w:rPr>
+          <w:rStyle w:val="markedcontent"/>
+          <w:rFonts w:ascii="Arial" w:hAnsi="Arial" w:cs="Arial"/>
+          <w:sz w:val="24"/>
+          <w:szCs w:val="24"/>
+          <w:lang w:val="en-US"/>
+        </w:rPr>
+        <w:t>,</w:t>
       </w:r>
     </w:p>
     <w:p>
@@ -12103,6 +12607,7 @@
           <w:lang w:val="en-US"/>
         </w:rPr>
       </w:pPr>
+      <w:proofErr w:type="spellStart"/>
       <w:r>
         <w:rPr>
           <w:rStyle w:val="markedcontent"/>
@@ -12123,6 +12628,7 @@
         </w:rPr>
         <w:t>cense_number</w:t>
       </w:r>
+      <w:proofErr w:type="spellEnd"/>
     </w:p>
     <w:p>
       <w:pPr>
@@ -12708,26 +13214,51 @@
           <w:lang w:val="en-US"/>
         </w:rPr>
       </w:pPr>
-      <w:r>
-        <w:rPr>
-          <w:rStyle w:val="markedcontent"/>
-          <w:rFonts w:ascii="Arial" w:hAnsi="Arial" w:cs="Arial"/>
-          <w:sz w:val="24"/>
-          <w:szCs w:val="24"/>
-          <w:lang w:val="en-US"/>
-        </w:rPr>
-        <w:t>number,CUSTOMER_email →</w:t>
-      </w:r>
-      <w:r>
-        <w:rPr>
-          <w:rStyle w:val="markedcontent"/>
-          <w:rFonts w:ascii="Arial" w:hAnsi="Arial" w:cs="Arial"/>
-          <w:sz w:val="24"/>
-          <w:szCs w:val="24"/>
-          <w:lang w:val="en-US"/>
-        </w:rPr>
-        <w:t xml:space="preserve"> </w:t>
-      </w:r>
+      <w:proofErr w:type="spellStart"/>
+      <w:proofErr w:type="gramStart"/>
+      <w:r>
+        <w:rPr>
+          <w:rStyle w:val="markedcontent"/>
+          <w:rFonts w:ascii="Arial" w:hAnsi="Arial" w:cs="Arial"/>
+          <w:sz w:val="24"/>
+          <w:szCs w:val="24"/>
+          <w:lang w:val="en-US"/>
+        </w:rPr>
+        <w:t>number,CUSTOMER</w:t>
+      </w:r>
+      <w:proofErr w:type="gramEnd"/>
+      <w:r>
+        <w:rPr>
+          <w:rStyle w:val="markedcontent"/>
+          <w:rFonts w:ascii="Arial" w:hAnsi="Arial" w:cs="Arial"/>
+          <w:sz w:val="24"/>
+          <w:szCs w:val="24"/>
+          <w:lang w:val="en-US"/>
+        </w:rPr>
+        <w:t>_email</w:t>
+      </w:r>
+      <w:proofErr w:type="spellEnd"/>
+      <w:r>
+        <w:rPr>
+          <w:rStyle w:val="markedcontent"/>
+          <w:rFonts w:ascii="Arial" w:hAnsi="Arial" w:cs="Arial"/>
+          <w:sz w:val="24"/>
+          <w:szCs w:val="24"/>
+          <w:lang w:val="en-US"/>
+        </w:rPr>
+        <w:t xml:space="preserve"> →</w:t>
+      </w:r>
+      <w:r>
+        <w:rPr>
+          <w:rStyle w:val="markedcontent"/>
+          <w:rFonts w:ascii="Arial" w:hAnsi="Arial" w:cs="Arial"/>
+          <w:sz w:val="24"/>
+          <w:szCs w:val="24"/>
+          <w:lang w:val="en-US"/>
+        </w:rPr>
+        <w:t xml:space="preserve"> </w:t>
+      </w:r>
+      <w:proofErr w:type="spellStart"/>
       <w:r>
         <w:rPr>
           <w:rStyle w:val="markedcontent"/>
@@ -12738,6 +13269,7 @@
         </w:rPr>
         <w:t>number,CUSTOMER_email</w:t>
       </w:r>
+      <w:proofErr w:type="spellEnd"/>
     </w:p>
     <w:p>
       <w:pPr>
@@ -13100,7 +13632,19 @@
           <w:sz w:val="24"/>
           <w:szCs w:val="24"/>
         </w:rPr>
-        <w:t>υποψήφιο κλειδί→</w:t>
+        <w:t xml:space="preserve">υποψήφιο </w:t>
+      </w:r>
+      <w:proofErr w:type="spellStart"/>
+      <w:r>
+        <w:rPr>
+          <w:rStyle w:val="markedcontent"/>
+          <w:rFonts w:ascii="Arial" w:hAnsi="Arial" w:cs="Arial"/>
+          <w:b/>
+          <w:bCs/>
+          <w:sz w:val="24"/>
+          <w:szCs w:val="24"/>
+        </w:rPr>
+        <w:t>κλειδί→</w:t>
       </w:r>
       <w:r>
         <w:rPr>
@@ -13122,7 +13666,19 @@
           <w:sz w:val="24"/>
           <w:szCs w:val="24"/>
         </w:rPr>
-        <w:t>ρίτη στήλη</w:t>
+        <w:t>ρίτη</w:t>
+      </w:r>
+      <w:proofErr w:type="spellEnd"/>
+      <w:r>
+        <w:rPr>
+          <w:rStyle w:val="markedcontent"/>
+          <w:rFonts w:ascii="Arial" w:hAnsi="Arial" w:cs="Arial"/>
+          <w:b/>
+          <w:bCs/>
+          <w:sz w:val="24"/>
+          <w:szCs w:val="24"/>
+        </w:rPr>
+        <w:t xml:space="preserve"> στήλη</w:t>
       </w:r>
     </w:p>
     <w:p>
@@ -13289,16 +13845,93 @@
           <w:rFonts w:ascii="Arial" w:hAnsi="Arial" w:cs="Arial"/>
           <w:sz w:val="24"/>
           <w:szCs w:val="24"/>
-        </w:rPr>
-      </w:pPr>
-      <w:r>
-        <w:rPr>
-          <w:rStyle w:val="markedcontent"/>
-          <w:rFonts w:ascii="Arial" w:hAnsi="Arial" w:cs="Arial"/>
-          <w:sz w:val="24"/>
-          <w:szCs w:val="24"/>
-        </w:rPr>
-        <w:t>Οι συναρτησιακές εξαρτήσεις είναι οι</w:t>
+          <w:lang w:val="en-US"/>
+        </w:rPr>
+      </w:pPr>
+      <w:r>
+        <w:rPr>
+          <w:rStyle w:val="markedcontent"/>
+          <w:rFonts w:ascii="Arial" w:hAnsi="Arial" w:cs="Arial"/>
+          <w:sz w:val="24"/>
+          <w:szCs w:val="24"/>
+        </w:rPr>
+        <w:t>Οι</w:t>
+      </w:r>
+      <w:r>
+        <w:rPr>
+          <w:rStyle w:val="markedcontent"/>
+          <w:rFonts w:ascii="Arial" w:hAnsi="Arial" w:cs="Arial"/>
+          <w:sz w:val="24"/>
+          <w:szCs w:val="24"/>
+          <w:lang w:val="en-US"/>
+        </w:rPr>
+        <w:t xml:space="preserve"> </w:t>
+      </w:r>
+      <w:r>
+        <w:rPr>
+          <w:rStyle w:val="markedcontent"/>
+          <w:rFonts w:ascii="Arial" w:hAnsi="Arial" w:cs="Arial"/>
+          <w:sz w:val="24"/>
+          <w:szCs w:val="24"/>
+        </w:rPr>
+        <w:t>συναρτησιακές</w:t>
+      </w:r>
+      <w:r>
+        <w:rPr>
+          <w:rStyle w:val="markedcontent"/>
+          <w:rFonts w:ascii="Arial" w:hAnsi="Arial" w:cs="Arial"/>
+          <w:sz w:val="24"/>
+          <w:szCs w:val="24"/>
+          <w:lang w:val="en-US"/>
+        </w:rPr>
+        <w:t xml:space="preserve"> </w:t>
+      </w:r>
+      <w:r>
+        <w:rPr>
+          <w:rStyle w:val="markedcontent"/>
+          <w:rFonts w:ascii="Arial" w:hAnsi="Arial" w:cs="Arial"/>
+          <w:sz w:val="24"/>
+          <w:szCs w:val="24"/>
+        </w:rPr>
+        <w:t>εξαρτήσεις</w:t>
+      </w:r>
+      <w:r>
+        <w:rPr>
+          <w:rStyle w:val="markedcontent"/>
+          <w:rFonts w:ascii="Arial" w:hAnsi="Arial" w:cs="Arial"/>
+          <w:sz w:val="24"/>
+          <w:szCs w:val="24"/>
+          <w:lang w:val="en-US"/>
+        </w:rPr>
+        <w:t xml:space="preserve"> </w:t>
+      </w:r>
+      <w:r>
+        <w:rPr>
+          <w:rStyle w:val="markedcontent"/>
+          <w:rFonts w:ascii="Arial" w:hAnsi="Arial" w:cs="Arial"/>
+          <w:sz w:val="24"/>
+          <w:szCs w:val="24"/>
+        </w:rPr>
+        <w:t>είναι</w:t>
+      </w:r>
+      <w:r>
+        <w:rPr>
+          <w:rStyle w:val="markedcontent"/>
+          <w:rFonts w:ascii="Arial" w:hAnsi="Arial" w:cs="Arial"/>
+          <w:sz w:val="24"/>
+          <w:szCs w:val="24"/>
+          <w:lang w:val="en-US"/>
+        </w:rPr>
+        <w:t xml:space="preserve"> </w:t>
+      </w:r>
+      <w:r>
+        <w:rPr>
+          <w:rStyle w:val="markedcontent"/>
+          <w:rFonts w:ascii="Arial" w:hAnsi="Arial" w:cs="Arial"/>
+          <w:sz w:val="24"/>
+          <w:szCs w:val="24"/>
+        </w:rPr>
+        <w:t>οι</w:t>
       </w:r>
     </w:p>
     <w:p>
@@ -13309,6 +13942,7 @@
           <w:rFonts w:ascii="Arial" w:hAnsi="Arial" w:cs="Arial"/>
           <w:sz w:val="24"/>
           <w:szCs w:val="24"/>
+          <w:lang w:val="en-US"/>
         </w:rPr>
       </w:pPr>
     </w:p>
@@ -13323,26 +13957,61 @@
           <w:lang w:val="en-US"/>
         </w:rPr>
       </w:pPr>
-      <w:r>
-        <w:rPr>
-          <w:rStyle w:val="markedcontent"/>
-          <w:rFonts w:ascii="Arial" w:hAnsi="Arial" w:cs="Arial"/>
-          <w:sz w:val="24"/>
-          <w:szCs w:val="24"/>
-          <w:lang w:val="en-US"/>
-        </w:rPr>
-        <w:t>ACCIDENT_id,VEHICLES_plates →</w:t>
-      </w:r>
-      <w:r>
-        <w:rPr>
-          <w:rStyle w:val="markedcontent"/>
-          <w:rFonts w:ascii="Arial" w:hAnsi="Arial" w:cs="Arial"/>
-          <w:sz w:val="24"/>
-          <w:szCs w:val="24"/>
-          <w:lang w:val="en-US"/>
-        </w:rPr>
-        <w:t xml:space="preserve"> </w:t>
-      </w:r>
+      <w:proofErr w:type="spellStart"/>
+      <w:r>
+        <w:rPr>
+          <w:rStyle w:val="markedcontent"/>
+          <w:rFonts w:ascii="Arial" w:hAnsi="Arial" w:cs="Arial"/>
+          <w:sz w:val="24"/>
+          <w:szCs w:val="24"/>
+          <w:lang w:val="en-US"/>
+        </w:rPr>
+        <w:t>ACCIDENT_</w:t>
+      </w:r>
+      <w:proofErr w:type="gramStart"/>
+      <w:r>
+        <w:rPr>
+          <w:rStyle w:val="markedcontent"/>
+          <w:rFonts w:ascii="Arial" w:hAnsi="Arial" w:cs="Arial"/>
+          <w:sz w:val="24"/>
+          <w:szCs w:val="24"/>
+          <w:lang w:val="en-US"/>
+        </w:rPr>
+        <w:t>id,VEHICLES</w:t>
+      </w:r>
+      <w:proofErr w:type="gramEnd"/>
+      <w:r>
+        <w:rPr>
+          <w:rStyle w:val="markedcontent"/>
+          <w:rFonts w:ascii="Arial" w:hAnsi="Arial" w:cs="Arial"/>
+          <w:sz w:val="24"/>
+          <w:szCs w:val="24"/>
+          <w:lang w:val="en-US"/>
+        </w:rPr>
+        <w:t>_plates</w:t>
+      </w:r>
+      <w:proofErr w:type="spellEnd"/>
+      <w:r>
+        <w:rPr>
+          <w:rStyle w:val="markedcontent"/>
+          <w:rFonts w:ascii="Arial" w:hAnsi="Arial" w:cs="Arial"/>
+          <w:sz w:val="24"/>
+          <w:szCs w:val="24"/>
+          <w:lang w:val="en-US"/>
+        </w:rPr>
+        <w:t xml:space="preserve"> →</w:t>
+      </w:r>
+      <w:r>
+        <w:rPr>
+          <w:rStyle w:val="markedcontent"/>
+          <w:rFonts w:ascii="Arial" w:hAnsi="Arial" w:cs="Arial"/>
+          <w:sz w:val="24"/>
+          <w:szCs w:val="24"/>
+          <w:lang w:val="en-US"/>
+        </w:rPr>
+        <w:t xml:space="preserve"> </w:t>
+      </w:r>
+      <w:proofErr w:type="spellStart"/>
       <w:r>
         <w:rPr>
           <w:rStyle w:val="markedcontent"/>
@@ -13353,6 +14022,7 @@
         </w:rPr>
         <w:t>DRIVER_license_number</w:t>
       </w:r>
+      <w:proofErr w:type="spellEnd"/>
     </w:p>
     <w:p>
       <w:pPr>
@@ -13365,25 +14035,59 @@
           <w:lang w:val="en-US"/>
         </w:rPr>
       </w:pPr>
-      <w:r>
-        <w:rPr>
-          <w:rStyle w:val="markedcontent"/>
-          <w:rFonts w:ascii="Arial" w:hAnsi="Arial" w:cs="Arial"/>
-          <w:sz w:val="24"/>
-          <w:szCs w:val="24"/>
-          <w:lang w:val="en-US"/>
-        </w:rPr>
-        <w:t>ACCIDENT_id,</w:t>
-      </w:r>
-      <w:r>
-        <w:rPr>
-          <w:rStyle w:val="markedcontent"/>
-          <w:rFonts w:ascii="Arial" w:hAnsi="Arial" w:cs="Arial"/>
-          <w:sz w:val="24"/>
-          <w:szCs w:val="24"/>
-          <w:lang w:val="en-US"/>
-        </w:rPr>
-        <w:t xml:space="preserve">DRIVER_license_number </w:t>
+      <w:proofErr w:type="spellStart"/>
+      <w:r>
+        <w:rPr>
+          <w:rStyle w:val="markedcontent"/>
+          <w:rFonts w:ascii="Arial" w:hAnsi="Arial" w:cs="Arial"/>
+          <w:sz w:val="24"/>
+          <w:szCs w:val="24"/>
+          <w:lang w:val="en-US"/>
+        </w:rPr>
+        <w:t>ACCIDENT_</w:t>
+      </w:r>
+      <w:proofErr w:type="gramStart"/>
+      <w:r>
+        <w:rPr>
+          <w:rStyle w:val="markedcontent"/>
+          <w:rFonts w:ascii="Arial" w:hAnsi="Arial" w:cs="Arial"/>
+          <w:sz w:val="24"/>
+          <w:szCs w:val="24"/>
+          <w:lang w:val="en-US"/>
+        </w:rPr>
+        <w:t>id,</w:t>
+      </w:r>
+      <w:r>
+        <w:rPr>
+          <w:rStyle w:val="markedcontent"/>
+          <w:rFonts w:ascii="Arial" w:hAnsi="Arial" w:cs="Arial"/>
+          <w:sz w:val="24"/>
+          <w:szCs w:val="24"/>
+          <w:lang w:val="en-US"/>
+        </w:rPr>
+        <w:t>DRIVER</w:t>
+      </w:r>
+      <w:proofErr w:type="gramEnd"/>
+      <w:r>
+        <w:rPr>
+          <w:rStyle w:val="markedcontent"/>
+          <w:rFonts w:ascii="Arial" w:hAnsi="Arial" w:cs="Arial"/>
+          <w:sz w:val="24"/>
+          <w:szCs w:val="24"/>
+          <w:lang w:val="en-US"/>
+        </w:rPr>
+        <w:t>_license_number</w:t>
+      </w:r>
+      <w:proofErr w:type="spellEnd"/>
+      <w:r>
+        <w:rPr>
+          <w:rStyle w:val="markedcontent"/>
+          <w:rFonts w:ascii="Arial" w:hAnsi="Arial" w:cs="Arial"/>
+          <w:sz w:val="24"/>
+          <w:szCs w:val="24"/>
+          <w:lang w:val="en-US"/>
+        </w:rPr>
+        <w:t xml:space="preserve"> </w:t>
       </w:r>
       <w:r>
         <w:rPr>
@@ -13405,6 +14109,7 @@
         </w:rPr>
         <w:t xml:space="preserve"> </w:t>
       </w:r>
+      <w:proofErr w:type="spellStart"/>
       <w:r>
         <w:rPr>
           <w:rStyle w:val="markedcontent"/>
@@ -13415,6 +14120,7 @@
         </w:rPr>
         <w:t>VEHICLES_plates</w:t>
       </w:r>
+      <w:proofErr w:type="spellEnd"/>
     </w:p>
     <w:p>
       <w:pPr>
@@ -13444,6 +14150,7 @@
       <w:pPr>
         <w:ind w:left="360"/>
         <w:rPr>
+          <w:rStyle w:val="markedcontent"/>
           <w:rFonts w:ascii="Arial" w:hAnsi="Arial" w:cs="Arial"/>
           <w:b/>
           <w:bCs/>
@@ -13461,6 +14168,1230 @@
           <w:szCs w:val="24"/>
         </w:rPr>
         <w:t>Να σημειωθεί, ότι όλα τα παραπάνω συμπεράσματα έχουν βγει με βάση αυτά που αναφέρθηκαν στο τμήμα των περιορισμών ακεραιότητας οντότητας.</w:t>
+      </w:r>
+    </w:p>
+    <w:p>
+      <w:pPr>
+        <w:ind w:left="360"/>
+        <w:rPr>
+          <w:rStyle w:val="markedcontent"/>
+          <w:rFonts w:ascii="Arial" w:hAnsi="Arial" w:cs="Arial"/>
+          <w:b/>
+          <w:bCs/>
+          <w:sz w:val="24"/>
+          <w:szCs w:val="24"/>
+        </w:rPr>
+      </w:pPr>
+    </w:p>
+    <w:p>
+      <w:pPr>
+        <w:ind w:left="360"/>
+        <w:rPr>
+          <w:rStyle w:val="markedcontent"/>
+          <w:rFonts w:ascii="Arial" w:hAnsi="Arial" w:cs="Arial"/>
+          <w:b/>
+          <w:bCs/>
+          <w:sz w:val="24"/>
+          <w:szCs w:val="24"/>
+        </w:rPr>
+      </w:pPr>
+    </w:p>
+    <w:p>
+      <w:pPr>
+        <w:ind w:left="360"/>
+        <w:rPr>
+          <w:rStyle w:val="markedcontent"/>
+          <w:rFonts w:ascii="Arial" w:hAnsi="Arial" w:cs="Arial"/>
+          <w:b/>
+          <w:bCs/>
+          <w:sz w:val="24"/>
+          <w:szCs w:val="24"/>
+        </w:rPr>
+      </w:pPr>
+    </w:p>
+    <w:p>
+      <w:pPr>
+        <w:ind w:left="360"/>
+        <w:rPr>
+          <w:rStyle w:val="markedcontent"/>
+          <w:rFonts w:ascii="Arial" w:hAnsi="Arial" w:cs="Arial"/>
+          <w:b/>
+          <w:bCs/>
+          <w:sz w:val="24"/>
+          <w:szCs w:val="24"/>
+        </w:rPr>
+      </w:pPr>
+    </w:p>
+    <w:p>
+      <w:pPr>
+        <w:ind w:left="360"/>
+        <w:jc w:val="center"/>
+        <w:rPr>
+          <w:rFonts w:ascii="Arial" w:hAnsi="Arial" w:cs="Arial"/>
+          <w:sz w:val="28"/>
+          <w:szCs w:val="28"/>
+          <w:lang w:val="en-US"/>
+        </w:rPr>
+      </w:pPr>
+      <w:r>
+        <w:rPr>
+          <w:rFonts w:ascii="Arial" w:hAnsi="Arial" w:cs="Arial"/>
+          <w:b/>
+          <w:bCs/>
+          <w:sz w:val="28"/>
+          <w:szCs w:val="28"/>
+        </w:rPr>
+        <w:lastRenderedPageBreak/>
+        <w:t xml:space="preserve">Ερώτημα 4: Σύνδεση Βάσης με </w:t>
+      </w:r>
+      <w:r>
+        <w:rPr>
+          <w:rFonts w:ascii="Arial" w:hAnsi="Arial" w:cs="Arial"/>
+          <w:b/>
+          <w:bCs/>
+          <w:sz w:val="28"/>
+          <w:szCs w:val="28"/>
+          <w:lang w:val="en-US"/>
+        </w:rPr>
+        <w:t>API</w:t>
+      </w:r>
+    </w:p>
+    <w:p>
+      <w:pPr>
+        <w:ind w:left="360"/>
+        <w:jc w:val="center"/>
+        <w:rPr>
+          <w:rFonts w:ascii="Arial" w:hAnsi="Arial" w:cs="Arial"/>
+          <w:sz w:val="28"/>
+          <w:szCs w:val="28"/>
+          <w:lang w:val="en-US"/>
+        </w:rPr>
+      </w:pPr>
+    </w:p>
+    <w:p>
+      <w:pPr>
+        <w:ind w:left="360"/>
+        <w:rPr>
+          <w:rFonts w:ascii="Arial" w:hAnsi="Arial" w:cs="Arial"/>
+          <w:sz w:val="24"/>
+          <w:szCs w:val="24"/>
+        </w:rPr>
+      </w:pPr>
+      <w:r>
+        <w:rPr>
+          <w:rFonts w:ascii="Arial" w:hAnsi="Arial" w:cs="Arial"/>
+          <w:sz w:val="24"/>
+          <w:szCs w:val="24"/>
+        </w:rPr>
+        <w:t>Στο μάθημα του 3</w:t>
+      </w:r>
+      <w:r>
+        <w:rPr>
+          <w:rFonts w:ascii="Arial" w:hAnsi="Arial" w:cs="Arial"/>
+          <w:sz w:val="24"/>
+          <w:szCs w:val="24"/>
+          <w:vertAlign w:val="superscript"/>
+        </w:rPr>
+        <w:t>ου</w:t>
+      </w:r>
+      <w:r>
+        <w:rPr>
+          <w:rFonts w:ascii="Arial" w:hAnsi="Arial" w:cs="Arial"/>
+          <w:sz w:val="24"/>
+          <w:szCs w:val="24"/>
+        </w:rPr>
+        <w:t xml:space="preserve"> εξαμήνου «</w:t>
+      </w:r>
+      <w:proofErr w:type="spellStart"/>
+      <w:r>
+        <w:rPr>
+          <w:rFonts w:ascii="Arial" w:hAnsi="Arial" w:cs="Arial"/>
+          <w:sz w:val="24"/>
+          <w:szCs w:val="24"/>
+        </w:rPr>
+        <w:t>Αντικειμενοστρεφής</w:t>
+      </w:r>
+      <w:proofErr w:type="spellEnd"/>
+      <w:r>
+        <w:rPr>
+          <w:rFonts w:ascii="Arial" w:hAnsi="Arial" w:cs="Arial"/>
+          <w:sz w:val="24"/>
+          <w:szCs w:val="24"/>
+        </w:rPr>
+        <w:t xml:space="preserve"> Ανάπτυξη Εφαρμογών» διδάχτηκε η δημιουργία προγραμμάτων/εφαρμογών </w:t>
+      </w:r>
+      <w:r>
+        <w:rPr>
+          <w:rFonts w:ascii="Arial" w:hAnsi="Arial" w:cs="Arial"/>
+          <w:b/>
+          <w:bCs/>
+          <w:sz w:val="24"/>
+          <w:szCs w:val="24"/>
+        </w:rPr>
+        <w:t xml:space="preserve">με την γλώσσα </w:t>
+      </w:r>
+      <w:r>
+        <w:rPr>
+          <w:rFonts w:ascii="Arial" w:hAnsi="Arial" w:cs="Arial"/>
+          <w:b/>
+          <w:bCs/>
+          <w:sz w:val="24"/>
+          <w:szCs w:val="24"/>
+          <w:lang w:val="en-US"/>
+        </w:rPr>
+        <w:t>C</w:t>
+      </w:r>
+      <w:r>
+        <w:rPr>
+          <w:rFonts w:ascii="Arial" w:hAnsi="Arial" w:cs="Arial"/>
+          <w:b/>
+          <w:bCs/>
+          <w:sz w:val="24"/>
+          <w:szCs w:val="24"/>
+        </w:rPr>
+        <w:t>#</w:t>
+      </w:r>
+      <w:r>
+        <w:rPr>
+          <w:rFonts w:ascii="Arial" w:hAnsi="Arial" w:cs="Arial"/>
+          <w:sz w:val="24"/>
+          <w:szCs w:val="24"/>
+        </w:rPr>
+        <w:t xml:space="preserve"> </w:t>
+      </w:r>
+      <w:r>
+        <w:rPr>
+          <w:rFonts w:ascii="Arial" w:hAnsi="Arial" w:cs="Arial"/>
+          <w:sz w:val="24"/>
+          <w:szCs w:val="24"/>
+        </w:rPr>
+        <w:t xml:space="preserve">χρησιμοποιώντας το εργαλείο των </w:t>
+      </w:r>
+      <w:r>
+        <w:rPr>
+          <w:rFonts w:ascii="Arial" w:hAnsi="Arial" w:cs="Arial"/>
+          <w:b/>
+          <w:bCs/>
+          <w:sz w:val="24"/>
+          <w:szCs w:val="24"/>
+          <w:lang w:val="en-US"/>
+        </w:rPr>
+        <w:t>Windows</w:t>
+      </w:r>
+      <w:r>
+        <w:rPr>
+          <w:rFonts w:ascii="Arial" w:hAnsi="Arial" w:cs="Arial"/>
+          <w:b/>
+          <w:bCs/>
+          <w:sz w:val="24"/>
+          <w:szCs w:val="24"/>
+        </w:rPr>
+        <w:t xml:space="preserve"> </w:t>
+      </w:r>
+      <w:r>
+        <w:rPr>
+          <w:rFonts w:ascii="Arial" w:hAnsi="Arial" w:cs="Arial"/>
+          <w:b/>
+          <w:bCs/>
+          <w:sz w:val="24"/>
+          <w:szCs w:val="24"/>
+          <w:lang w:val="en-US"/>
+        </w:rPr>
+        <w:t>Forms</w:t>
+      </w:r>
+      <w:r>
+        <w:rPr>
+          <w:rFonts w:ascii="Arial" w:hAnsi="Arial" w:cs="Arial"/>
+          <w:sz w:val="24"/>
+          <w:szCs w:val="24"/>
+        </w:rPr>
+        <w:t xml:space="preserve">. Μέσα στα μαθήματα αυτά, καλύφθηκε η διαχείριση μίας Βάσης Δεδομένων με εντολές της προαναφερθείσας γλώσσας. Μολονότι χρησιμοποιήθηκαν απλές βάσεις, όπως η </w:t>
+      </w:r>
+      <w:r>
+        <w:rPr>
+          <w:rFonts w:ascii="Arial" w:hAnsi="Arial" w:cs="Arial"/>
+          <w:sz w:val="24"/>
+          <w:szCs w:val="24"/>
+          <w:lang w:val="en-US"/>
+        </w:rPr>
+        <w:t>OLE</w:t>
+      </w:r>
+      <w:r>
+        <w:rPr>
+          <w:rFonts w:ascii="Arial" w:hAnsi="Arial" w:cs="Arial"/>
+          <w:sz w:val="24"/>
+          <w:szCs w:val="24"/>
+        </w:rPr>
+        <w:t xml:space="preserve"> </w:t>
+      </w:r>
+      <w:r>
+        <w:rPr>
+          <w:rFonts w:ascii="Arial" w:hAnsi="Arial" w:cs="Arial"/>
+          <w:sz w:val="24"/>
+          <w:szCs w:val="24"/>
+          <w:lang w:val="en-US"/>
+        </w:rPr>
+        <w:t>DB</w:t>
+      </w:r>
+      <w:r>
+        <w:rPr>
+          <w:rFonts w:ascii="Arial" w:hAnsi="Arial" w:cs="Arial"/>
+          <w:sz w:val="24"/>
+          <w:szCs w:val="24"/>
+        </w:rPr>
+        <w:t>,</w:t>
+      </w:r>
+      <w:r>
+        <w:rPr>
+          <w:rFonts w:ascii="Arial" w:hAnsi="Arial" w:cs="Arial"/>
+          <w:sz w:val="24"/>
+          <w:szCs w:val="24"/>
+        </w:rPr>
+        <w:t xml:space="preserve"> βρέθηκε τρόπος να συνδεθεί με την </w:t>
+      </w:r>
+      <w:proofErr w:type="spellStart"/>
+      <w:r>
+        <w:rPr>
+          <w:rFonts w:ascii="Arial" w:hAnsi="Arial" w:cs="Arial"/>
+          <w:sz w:val="24"/>
+          <w:szCs w:val="24"/>
+          <w:lang w:val="en-US"/>
+        </w:rPr>
+        <w:t>PostGreSQL</w:t>
+      </w:r>
+      <w:proofErr w:type="spellEnd"/>
+      <w:r>
+        <w:rPr>
+          <w:rFonts w:ascii="Arial" w:hAnsi="Arial" w:cs="Arial"/>
+          <w:sz w:val="24"/>
+          <w:szCs w:val="24"/>
+        </w:rPr>
+        <w:t xml:space="preserve"> </w:t>
+      </w:r>
+      <w:r>
+        <w:rPr>
+          <w:rFonts w:ascii="Arial" w:hAnsi="Arial" w:cs="Arial"/>
+          <w:sz w:val="24"/>
+          <w:szCs w:val="24"/>
+        </w:rPr>
+        <w:t xml:space="preserve">χρησιμοποιώντας το </w:t>
+      </w:r>
+      <w:r>
+        <w:rPr>
+          <w:rFonts w:ascii="Arial" w:hAnsi="Arial" w:cs="Arial"/>
+          <w:b/>
+          <w:bCs/>
+          <w:sz w:val="24"/>
+          <w:szCs w:val="24"/>
+          <w:lang w:val="en-US"/>
+        </w:rPr>
+        <w:t>Visual</w:t>
+      </w:r>
+      <w:r>
+        <w:rPr>
+          <w:rFonts w:ascii="Arial" w:hAnsi="Arial" w:cs="Arial"/>
+          <w:b/>
+          <w:bCs/>
+          <w:sz w:val="24"/>
+          <w:szCs w:val="24"/>
+        </w:rPr>
+        <w:t xml:space="preserve"> </w:t>
+      </w:r>
+      <w:r>
+        <w:rPr>
+          <w:rFonts w:ascii="Arial" w:hAnsi="Arial" w:cs="Arial"/>
+          <w:b/>
+          <w:bCs/>
+          <w:sz w:val="24"/>
+          <w:szCs w:val="24"/>
+          <w:lang w:val="en-US"/>
+        </w:rPr>
+        <w:t>Studio</w:t>
+      </w:r>
+      <w:r>
+        <w:rPr>
+          <w:rFonts w:ascii="Arial" w:hAnsi="Arial" w:cs="Arial"/>
+          <w:b/>
+          <w:bCs/>
+          <w:sz w:val="24"/>
+          <w:szCs w:val="24"/>
+        </w:rPr>
+        <w:t xml:space="preserve"> </w:t>
+      </w:r>
+      <w:r>
+        <w:rPr>
+          <w:rFonts w:ascii="Arial" w:hAnsi="Arial" w:cs="Arial"/>
+          <w:b/>
+          <w:bCs/>
+          <w:sz w:val="24"/>
+          <w:szCs w:val="24"/>
+          <w:lang w:val="en-US"/>
+        </w:rPr>
+        <w:t>Enterprise</w:t>
+      </w:r>
+      <w:r>
+        <w:rPr>
+          <w:rFonts w:ascii="Arial" w:hAnsi="Arial" w:cs="Arial"/>
+          <w:b/>
+          <w:bCs/>
+          <w:sz w:val="24"/>
+          <w:szCs w:val="24"/>
+        </w:rPr>
+        <w:t xml:space="preserve"> 2019</w:t>
+      </w:r>
+      <w:r>
+        <w:rPr>
+          <w:rFonts w:ascii="Arial" w:hAnsi="Arial" w:cs="Arial"/>
+          <w:sz w:val="24"/>
+          <w:szCs w:val="24"/>
+        </w:rPr>
+        <w:t>.</w:t>
+      </w:r>
+    </w:p>
+    <w:p>
+      <w:pPr>
+        <w:ind w:left="360"/>
+        <w:jc w:val="center"/>
+        <w:rPr>
+          <w:rFonts w:ascii="Arial" w:hAnsi="Arial" w:cs="Arial"/>
+          <w:sz w:val="24"/>
+          <w:szCs w:val="24"/>
+        </w:rPr>
+      </w:pPr>
+      <w:r>
+        <w:rPr>
+          <w:rFonts w:ascii="Arial" w:hAnsi="Arial" w:cs="Arial"/>
+          <w:sz w:val="24"/>
+          <w:szCs w:val="24"/>
+        </w:rPr>
+        <w:drawing>
+          <wp:inline distT="0" distB="0" distL="0" distR="0" wp14:anchorId="0D6CA795" wp14:editId="1C65AB0A">
+            <wp:extent cx="3048425" cy="2657846"/>
+            <wp:effectExtent l="0" t="0" r="0" b="9525"/>
+            <wp:docPr id="2" name="Picture 2" descr="A screenshot of a computer&#10;&#10;Description automatically generated with medium confidence"/>
+            <wp:cNvGraphicFramePr>
+              <a:graphicFrameLocks xmlns:a="http://schemas.openxmlformats.org/drawingml/2006/main" noChangeAspect="1"/>
+            </wp:cNvGraphicFramePr>
+            <a:graphic xmlns:a="http://schemas.openxmlformats.org/drawingml/2006/main">
+              <a:graphicData uri="http://schemas.openxmlformats.org/drawingml/2006/picture">
+                <pic:pic xmlns:pic="http://schemas.openxmlformats.org/drawingml/2006/picture">
+                  <pic:nvPicPr>
+                    <pic:cNvPr id="2" name="Picture 2" descr="A screenshot of a computer&#10;&#10;Description automatically generated with medium confidence"/>
+                    <pic:cNvPicPr/>
+                  </pic:nvPicPr>
+                  <pic:blipFill>
+                    <a:blip r:embed="rId9"/>
+                    <a:stretch>
+                      <a:fillRect/>
+                    </a:stretch>
+                  </pic:blipFill>
+                  <pic:spPr>
+                    <a:xfrm>
+                      <a:off x="0" y="0"/>
+                      <a:ext cx="3048425" cy="2657846"/>
+                    </a:xfrm>
+                    <a:prstGeom prst="rect">
+                      <a:avLst/>
+                    </a:prstGeom>
+                  </pic:spPr>
+                </pic:pic>
+              </a:graphicData>
+            </a:graphic>
+          </wp:inline>
+        </w:drawing>
+      </w:r>
+    </w:p>
+    <w:p>
+      <w:pPr>
+        <w:ind w:left="360"/>
+        <w:rPr>
+          <w:rFonts w:ascii="Arial" w:hAnsi="Arial" w:cs="Arial"/>
+          <w:sz w:val="24"/>
+          <w:szCs w:val="24"/>
+        </w:rPr>
+      </w:pPr>
+      <w:r>
+        <w:rPr>
+          <w:rFonts w:ascii="Arial" w:hAnsi="Arial" w:cs="Arial"/>
+          <w:sz w:val="24"/>
+          <w:szCs w:val="24"/>
+        </w:rPr>
+        <w:t xml:space="preserve">Όπως αναδεικνύεται παραπάνω, έχουμε στην διάθεσή μας ένα </w:t>
+      </w:r>
+      <w:r>
+        <w:rPr>
+          <w:rFonts w:ascii="Arial" w:hAnsi="Arial" w:cs="Arial"/>
+          <w:b/>
+          <w:bCs/>
+          <w:sz w:val="24"/>
+          <w:szCs w:val="24"/>
+          <w:lang w:val="en-US"/>
+        </w:rPr>
+        <w:t>Data</w:t>
+      </w:r>
+      <w:r>
+        <w:rPr>
+          <w:rFonts w:ascii="Arial" w:hAnsi="Arial" w:cs="Arial"/>
+          <w:b/>
+          <w:bCs/>
+          <w:sz w:val="24"/>
+          <w:szCs w:val="24"/>
+        </w:rPr>
+        <w:t xml:space="preserve"> </w:t>
+      </w:r>
+      <w:r>
+        <w:rPr>
+          <w:rFonts w:ascii="Arial" w:hAnsi="Arial" w:cs="Arial"/>
+          <w:b/>
+          <w:bCs/>
+          <w:sz w:val="24"/>
+          <w:szCs w:val="24"/>
+          <w:lang w:val="en-US"/>
+        </w:rPr>
+        <w:t>Source</w:t>
+      </w:r>
+      <w:r>
+        <w:rPr>
+          <w:rFonts w:ascii="Arial" w:hAnsi="Arial" w:cs="Arial"/>
+          <w:b/>
+          <w:bCs/>
+          <w:sz w:val="24"/>
+          <w:szCs w:val="24"/>
+        </w:rPr>
+        <w:t>,</w:t>
+      </w:r>
+      <w:r>
+        <w:rPr>
+          <w:rFonts w:ascii="Arial" w:hAnsi="Arial" w:cs="Arial"/>
+          <w:sz w:val="24"/>
+          <w:szCs w:val="24"/>
+        </w:rPr>
+        <w:t xml:space="preserve"> </w:t>
+      </w:r>
+      <w:r>
+        <w:rPr>
+          <w:rFonts w:ascii="Arial" w:hAnsi="Arial" w:cs="Arial"/>
+          <w:sz w:val="24"/>
+          <w:szCs w:val="24"/>
+        </w:rPr>
+        <w:t>το οποίο περιέχει τους πίνακες μαζί με τα δεδομένα που έχουμε εισάγει στην βάση.</w:t>
+      </w:r>
+      <w:r>
+        <w:rPr>
+          <w:rFonts w:ascii="Arial" w:hAnsi="Arial" w:cs="Arial"/>
+          <w:sz w:val="24"/>
+          <w:szCs w:val="24"/>
+        </w:rPr>
+        <w:t xml:space="preserve"> Αυτό που θέλουμε να κάνουμε είναι </w:t>
+      </w:r>
+      <w:r>
+        <w:rPr>
+          <w:rFonts w:ascii="Arial" w:hAnsi="Arial" w:cs="Arial"/>
+          <w:b/>
+          <w:bCs/>
+          <w:sz w:val="24"/>
+          <w:szCs w:val="24"/>
+        </w:rPr>
+        <w:t>να βάλουμε έναν πίνακα στον οποίο θα προβάλλονται τα δεδομένα στον χρήστη</w:t>
+      </w:r>
+      <w:r>
+        <w:rPr>
+          <w:rFonts w:ascii="Arial" w:hAnsi="Arial" w:cs="Arial"/>
+          <w:b/>
+          <w:bCs/>
+          <w:sz w:val="24"/>
+          <w:szCs w:val="24"/>
+        </w:rPr>
+        <w:t xml:space="preserve">. Παράλληλα, ο χρήστης θα μπορεί να εκτελεί εντολές σε </w:t>
+      </w:r>
+      <w:r>
+        <w:rPr>
+          <w:rFonts w:ascii="Arial" w:hAnsi="Arial" w:cs="Arial"/>
+          <w:b/>
+          <w:bCs/>
+          <w:sz w:val="24"/>
+          <w:szCs w:val="24"/>
+          <w:lang w:val="en-US"/>
+        </w:rPr>
+        <w:t>SQL</w:t>
+      </w:r>
+      <w:r>
+        <w:rPr>
+          <w:rFonts w:ascii="Arial" w:hAnsi="Arial" w:cs="Arial"/>
+          <w:b/>
+          <w:bCs/>
+          <w:sz w:val="24"/>
+          <w:szCs w:val="24"/>
+        </w:rPr>
+        <w:t>, ώστε να του προβληθούν τα δεδομένα στον πίνακα.</w:t>
+      </w:r>
+      <w:r>
+        <w:rPr>
+          <w:rFonts w:ascii="Arial" w:hAnsi="Arial" w:cs="Arial"/>
+          <w:b/>
+          <w:bCs/>
+          <w:sz w:val="24"/>
+          <w:szCs w:val="24"/>
+        </w:rPr>
+        <w:t xml:space="preserve"> </w:t>
+      </w:r>
+      <w:r>
+        <w:rPr>
+          <w:rFonts w:ascii="Arial" w:hAnsi="Arial" w:cs="Arial"/>
+          <w:sz w:val="24"/>
+          <w:szCs w:val="24"/>
+        </w:rPr>
+        <w:t xml:space="preserve">Άρα, όπως αναδεικνύεται παρακάτω, έχουμε τα </w:t>
+      </w:r>
+      <w:r>
+        <w:rPr>
+          <w:rFonts w:ascii="Arial" w:hAnsi="Arial" w:cs="Arial"/>
+          <w:sz w:val="24"/>
+          <w:szCs w:val="24"/>
+          <w:lang w:val="en-US"/>
+        </w:rPr>
+        <w:t>controls</w:t>
+      </w:r>
+      <w:r>
+        <w:rPr>
+          <w:rFonts w:ascii="Arial" w:hAnsi="Arial" w:cs="Arial"/>
+          <w:sz w:val="24"/>
+          <w:szCs w:val="24"/>
+        </w:rPr>
+        <w:t xml:space="preserve"> </w:t>
+      </w:r>
+      <w:r>
+        <w:rPr>
+          <w:rFonts w:ascii="Arial" w:hAnsi="Arial" w:cs="Arial"/>
+          <w:sz w:val="24"/>
+          <w:szCs w:val="24"/>
+        </w:rPr>
+        <w:t>του πίνακα όπως αυτά χρειάζονται.</w:t>
+      </w:r>
+    </w:p>
+    <w:p>
+      <w:pPr>
+        <w:ind w:left="360"/>
+        <w:jc w:val="center"/>
+        <w:rPr>
+          <w:rFonts w:ascii="Arial" w:hAnsi="Arial" w:cs="Arial"/>
+          <w:sz w:val="24"/>
+          <w:szCs w:val="24"/>
+        </w:rPr>
+      </w:pPr>
+      <w:r>
+        <w:rPr>
+          <w:rFonts w:ascii="Arial" w:hAnsi="Arial" w:cs="Arial"/>
+          <w:noProof/>
+          <w:sz w:val="24"/>
+          <w:szCs w:val="24"/>
+        </w:rPr>
+        <w:drawing>
+          <wp:inline distT="0" distB="0" distL="0" distR="0" wp14:anchorId="17D0C960" wp14:editId="703CFBC7">
+            <wp:extent cx="4896601" cy="2562225"/>
+            <wp:effectExtent l="0" t="0" r="0" b="0"/>
+            <wp:docPr id="3" name="Picture 3"/>
+            <wp:cNvGraphicFramePr>
+              <a:graphicFrameLocks xmlns:a="http://schemas.openxmlformats.org/drawingml/2006/main" noChangeAspect="1"/>
+            </wp:cNvGraphicFramePr>
+            <a:graphic xmlns:a="http://schemas.openxmlformats.org/drawingml/2006/main">
+              <a:graphicData uri="http://schemas.openxmlformats.org/drawingml/2006/picture">
+                <pic:pic xmlns:pic="http://schemas.openxmlformats.org/drawingml/2006/picture">
+                  <pic:nvPicPr>
+                    <pic:cNvPr id="0" name="Picture 1"/>
+                    <pic:cNvPicPr>
+                      <a:picLocks noChangeAspect="1" noChangeArrowheads="1"/>
+                    </pic:cNvPicPr>
+                  </pic:nvPicPr>
+                  <pic:blipFill>
+                    <a:blip r:embed="rId10">
+                      <a:extLst>
+                        <a:ext uri="{28A0092B-C50C-407E-A947-70E740481C1C}">
+                          <a14:useLocalDpi xmlns:a14="http://schemas.microsoft.com/office/drawing/2010/main" val="0"/>
+                        </a:ext>
+                      </a:extLst>
+                    </a:blip>
+                    <a:srcRect/>
+                    <a:stretch>
+                      <a:fillRect/>
+                    </a:stretch>
+                  </pic:blipFill>
+                  <pic:spPr bwMode="auto">
+                    <a:xfrm>
+                      <a:off x="0" y="0"/>
+                      <a:ext cx="4937597" cy="2583677"/>
+                    </a:xfrm>
+                    <a:prstGeom prst="rect">
+                      <a:avLst/>
+                    </a:prstGeom>
+                    <a:noFill/>
+                    <a:ln>
+                      <a:noFill/>
+                    </a:ln>
+                  </pic:spPr>
+                </pic:pic>
+              </a:graphicData>
+            </a:graphic>
+          </wp:inline>
+        </w:drawing>
+      </w:r>
+    </w:p>
+    <w:p>
+      <w:pPr>
+        <w:ind w:left="360"/>
+        <w:rPr>
+          <w:rFonts w:ascii="Arial" w:hAnsi="Arial" w:cs="Arial"/>
+          <w:sz w:val="24"/>
+          <w:szCs w:val="24"/>
+        </w:rPr>
+      </w:pPr>
+      <w:r>
+        <w:rPr>
+          <w:rFonts w:ascii="Arial" w:hAnsi="Arial" w:cs="Arial"/>
+          <w:sz w:val="24"/>
+          <w:szCs w:val="24"/>
+        </w:rPr>
+        <w:lastRenderedPageBreak/>
+        <w:t xml:space="preserve">Πατώντας κάποιο από τα </w:t>
+      </w:r>
+      <w:r>
+        <w:rPr>
+          <w:rFonts w:ascii="Arial" w:hAnsi="Arial" w:cs="Arial"/>
+          <w:b/>
+          <w:bCs/>
+          <w:sz w:val="24"/>
+          <w:szCs w:val="24"/>
+        </w:rPr>
+        <w:t>κουμπιά αυτόματης εισαγωγής εντολών</w:t>
+      </w:r>
+      <w:r>
+        <w:rPr>
+          <w:rFonts w:ascii="Arial" w:hAnsi="Arial" w:cs="Arial"/>
+          <w:sz w:val="24"/>
+          <w:szCs w:val="24"/>
+        </w:rPr>
+        <w:t xml:space="preserve"> θα μπουν στον πίνακα οι εντολές από την Άσκηση 2, αντιστοιχώντας στα ερωτήματα </w:t>
+      </w:r>
+      <w:r>
+        <w:rPr>
+          <w:rFonts w:ascii="Arial" w:hAnsi="Arial" w:cs="Arial"/>
+          <w:sz w:val="24"/>
+          <w:szCs w:val="24"/>
+          <w:lang w:val="en-US"/>
+        </w:rPr>
+        <w:t>A</w:t>
+      </w:r>
+      <w:r>
+        <w:rPr>
+          <w:rFonts w:ascii="Arial" w:hAnsi="Arial" w:cs="Arial"/>
+          <w:sz w:val="24"/>
+          <w:szCs w:val="24"/>
+        </w:rPr>
+        <w:t xml:space="preserve">, </w:t>
+      </w:r>
+      <w:r>
+        <w:rPr>
+          <w:rFonts w:ascii="Arial" w:hAnsi="Arial" w:cs="Arial"/>
+          <w:sz w:val="24"/>
+          <w:szCs w:val="24"/>
+          <w:lang w:val="en-US"/>
+        </w:rPr>
+        <w:t>B</w:t>
+      </w:r>
+      <w:r>
+        <w:rPr>
+          <w:rFonts w:ascii="Arial" w:hAnsi="Arial" w:cs="Arial"/>
+          <w:sz w:val="24"/>
+          <w:szCs w:val="24"/>
+        </w:rPr>
+        <w:t xml:space="preserve">, </w:t>
+      </w:r>
+      <w:r>
+        <w:rPr>
+          <w:rFonts w:ascii="Arial" w:hAnsi="Arial" w:cs="Arial"/>
+          <w:sz w:val="24"/>
+          <w:szCs w:val="24"/>
+          <w:lang w:val="en-US"/>
+        </w:rPr>
+        <w:t>C</w:t>
+      </w:r>
+      <w:r>
+        <w:rPr>
+          <w:rFonts w:ascii="Arial" w:hAnsi="Arial" w:cs="Arial"/>
+          <w:sz w:val="24"/>
+          <w:szCs w:val="24"/>
+        </w:rPr>
+        <w:t xml:space="preserve">, </w:t>
+      </w:r>
+      <w:r>
+        <w:rPr>
+          <w:rFonts w:ascii="Arial" w:hAnsi="Arial" w:cs="Arial"/>
+          <w:sz w:val="24"/>
+          <w:szCs w:val="24"/>
+          <w:lang w:val="en-US"/>
+        </w:rPr>
+        <w:t>D</w:t>
+      </w:r>
+      <w:r>
+        <w:rPr>
+          <w:rFonts w:ascii="Arial" w:hAnsi="Arial" w:cs="Arial"/>
+          <w:sz w:val="24"/>
+          <w:szCs w:val="24"/>
+        </w:rPr>
+        <w:t xml:space="preserve">, </w:t>
+      </w:r>
+      <w:r>
+        <w:rPr>
+          <w:rFonts w:ascii="Arial" w:hAnsi="Arial" w:cs="Arial"/>
+          <w:sz w:val="24"/>
+          <w:szCs w:val="24"/>
+          <w:lang w:val="en-US"/>
+        </w:rPr>
+        <w:t>E</w:t>
+      </w:r>
+      <w:r>
+        <w:rPr>
+          <w:rFonts w:ascii="Arial" w:hAnsi="Arial" w:cs="Arial"/>
+          <w:sz w:val="24"/>
+          <w:szCs w:val="24"/>
+        </w:rPr>
+        <w:t xml:space="preserve">, </w:t>
+      </w:r>
+      <w:r>
+        <w:rPr>
+          <w:rFonts w:ascii="Arial" w:hAnsi="Arial" w:cs="Arial"/>
+          <w:sz w:val="24"/>
+          <w:szCs w:val="24"/>
+          <w:lang w:val="en-US"/>
+        </w:rPr>
+        <w:t>F</w:t>
+      </w:r>
+      <w:r>
+        <w:rPr>
+          <w:rFonts w:ascii="Arial" w:hAnsi="Arial" w:cs="Arial"/>
+          <w:sz w:val="24"/>
+          <w:szCs w:val="24"/>
+        </w:rPr>
+        <w:t>.</w:t>
+      </w:r>
+      <w:r>
+        <w:rPr>
+          <w:rFonts w:ascii="Arial" w:hAnsi="Arial" w:cs="Arial"/>
+          <w:sz w:val="24"/>
+          <w:szCs w:val="24"/>
+        </w:rPr>
+        <w:t xml:space="preserve"> </w:t>
+      </w:r>
+      <w:r>
+        <w:rPr>
+          <w:rFonts w:ascii="Arial" w:hAnsi="Arial" w:cs="Arial"/>
+          <w:sz w:val="24"/>
+          <w:szCs w:val="24"/>
+        </w:rPr>
+        <w:t xml:space="preserve">Με το πάτημα του κουμπιού </w:t>
+      </w:r>
+      <w:r>
+        <w:rPr>
+          <w:rFonts w:ascii="Arial" w:hAnsi="Arial" w:cs="Arial"/>
+          <w:b/>
+          <w:bCs/>
+          <w:sz w:val="24"/>
+          <w:szCs w:val="24"/>
+          <w:lang w:val="en-US"/>
+        </w:rPr>
+        <w:t>Execute</w:t>
+      </w:r>
+      <w:r>
+        <w:rPr>
+          <w:rFonts w:ascii="Arial" w:hAnsi="Arial" w:cs="Arial"/>
+          <w:b/>
+          <w:bCs/>
+          <w:sz w:val="24"/>
+          <w:szCs w:val="24"/>
+        </w:rPr>
+        <w:t xml:space="preserve"> </w:t>
+      </w:r>
+      <w:r>
+        <w:rPr>
+          <w:rFonts w:ascii="Arial" w:hAnsi="Arial" w:cs="Arial"/>
+          <w:b/>
+          <w:bCs/>
+          <w:sz w:val="24"/>
+          <w:szCs w:val="24"/>
+          <w:lang w:val="en-US"/>
+        </w:rPr>
+        <w:t>Query</w:t>
+      </w:r>
+      <w:r>
+        <w:rPr>
+          <w:rFonts w:ascii="Arial" w:hAnsi="Arial" w:cs="Arial"/>
+          <w:sz w:val="24"/>
+          <w:szCs w:val="24"/>
+        </w:rPr>
+        <w:t xml:space="preserve">, θα προβληθούν τα δεδομένα στον </w:t>
+      </w:r>
+      <w:r>
+        <w:rPr>
+          <w:rFonts w:ascii="Arial" w:hAnsi="Arial" w:cs="Arial"/>
+          <w:b/>
+          <w:bCs/>
+          <w:sz w:val="24"/>
+          <w:szCs w:val="24"/>
+        </w:rPr>
+        <w:t>Πίνακα Προβολής Δεδομένων</w:t>
+      </w:r>
+      <w:r>
+        <w:rPr>
+          <w:rFonts w:ascii="Arial" w:hAnsi="Arial" w:cs="Arial"/>
+          <w:sz w:val="24"/>
+          <w:szCs w:val="24"/>
+        </w:rPr>
+        <w:t>.</w:t>
+      </w:r>
+      <w:r>
+        <w:rPr>
+          <w:rFonts w:ascii="Arial" w:hAnsi="Arial" w:cs="Arial"/>
+          <w:sz w:val="24"/>
+          <w:szCs w:val="24"/>
+        </w:rPr>
+        <w:t xml:space="preserve"> Αν, για οποιονδήποτε λόγο, κάτι πάει στραβά, θα αναφερθεί ανάλογο μήνυμα στην άνω-αριστερά γωνία του </w:t>
+      </w:r>
+      <w:r>
+        <w:rPr>
+          <w:rFonts w:ascii="Arial" w:hAnsi="Arial" w:cs="Arial"/>
+          <w:b/>
+          <w:bCs/>
+          <w:sz w:val="24"/>
+          <w:szCs w:val="24"/>
+        </w:rPr>
+        <w:t>Πίνακα Προβολής Δεδομένων</w:t>
+      </w:r>
+      <w:r>
+        <w:rPr>
+          <w:rFonts w:ascii="Arial" w:hAnsi="Arial" w:cs="Arial"/>
+          <w:sz w:val="24"/>
+          <w:szCs w:val="24"/>
+        </w:rPr>
+        <w:t>, μαζί με τον λόγο που δεν εκτελέστηκε η εντολή.</w:t>
+      </w:r>
+      <w:r>
+        <w:rPr>
+          <w:rFonts w:ascii="Arial" w:hAnsi="Arial" w:cs="Arial"/>
+          <w:sz w:val="24"/>
+          <w:szCs w:val="24"/>
+        </w:rPr>
+        <w:t xml:space="preserve"> Π.χ., ένα πολύ κοινό λάθος είναι να πατηθεί το κουμπί </w:t>
+      </w:r>
+      <w:r>
+        <w:rPr>
+          <w:rFonts w:ascii="Arial" w:hAnsi="Arial" w:cs="Arial"/>
+          <w:b/>
+          <w:bCs/>
+          <w:sz w:val="24"/>
+          <w:szCs w:val="24"/>
+          <w:lang w:val="en-US"/>
+        </w:rPr>
+        <w:t>Execute</w:t>
+      </w:r>
+      <w:r>
+        <w:rPr>
+          <w:rFonts w:ascii="Arial" w:hAnsi="Arial" w:cs="Arial"/>
+          <w:b/>
+          <w:bCs/>
+          <w:sz w:val="24"/>
+          <w:szCs w:val="24"/>
+        </w:rPr>
+        <w:t xml:space="preserve"> </w:t>
+      </w:r>
+      <w:r>
+        <w:rPr>
+          <w:rFonts w:ascii="Arial" w:hAnsi="Arial" w:cs="Arial"/>
+          <w:b/>
+          <w:bCs/>
+          <w:sz w:val="24"/>
+          <w:szCs w:val="24"/>
+          <w:lang w:val="en-US"/>
+        </w:rPr>
+        <w:t>Query</w:t>
+      </w:r>
+      <w:r>
+        <w:rPr>
+          <w:rFonts w:ascii="Arial" w:hAnsi="Arial" w:cs="Arial"/>
+          <w:sz w:val="24"/>
+          <w:szCs w:val="24"/>
+        </w:rPr>
+        <w:t xml:space="preserve">, </w:t>
+      </w:r>
+      <w:r>
+        <w:rPr>
+          <w:rFonts w:ascii="Arial" w:hAnsi="Arial" w:cs="Arial"/>
+          <w:sz w:val="24"/>
+          <w:szCs w:val="24"/>
+        </w:rPr>
+        <w:t>χωρίς να υπάρχει κάποια εντολή προς εκτέλεση. Έτσι, θα αναφερθεί το σχετικό μήνυμα:</w:t>
+      </w:r>
+    </w:p>
+    <w:p>
+      <w:pPr>
+        <w:ind w:left="360"/>
+        <w:jc w:val="center"/>
+        <w:rPr>
+          <w:rFonts w:ascii="Arial" w:hAnsi="Arial" w:cs="Arial"/>
+          <w:sz w:val="24"/>
+          <w:szCs w:val="24"/>
+        </w:rPr>
+      </w:pPr>
+      <w:r>
+        <w:rPr>
+          <w:rFonts w:ascii="Arial" w:hAnsi="Arial" w:cs="Arial"/>
+          <w:sz w:val="24"/>
+          <w:szCs w:val="24"/>
+        </w:rPr>
+        <w:drawing>
+          <wp:inline distT="0" distB="0" distL="0" distR="0" wp14:anchorId="4D661E25" wp14:editId="54E30F8B">
+            <wp:extent cx="5731510" cy="704215"/>
+            <wp:effectExtent l="0" t="0" r="2540" b="635"/>
+            <wp:docPr id="4" name="Picture 4" descr="Graphical user interface&#10;&#10;Description automatically generated with low confidence"/>
+            <wp:cNvGraphicFramePr>
+              <a:graphicFrameLocks xmlns:a="http://schemas.openxmlformats.org/drawingml/2006/main" noChangeAspect="1"/>
+            </wp:cNvGraphicFramePr>
+            <a:graphic xmlns:a="http://schemas.openxmlformats.org/drawingml/2006/main">
+              <a:graphicData uri="http://schemas.openxmlformats.org/drawingml/2006/picture">
+                <pic:pic xmlns:pic="http://schemas.openxmlformats.org/drawingml/2006/picture">
+                  <pic:nvPicPr>
+                    <pic:cNvPr id="4" name="Picture 4" descr="Graphical user interface&#10;&#10;Description automatically generated with low confidence"/>
+                    <pic:cNvPicPr/>
+                  </pic:nvPicPr>
+                  <pic:blipFill>
+                    <a:blip r:embed="rId11"/>
+                    <a:stretch>
+                      <a:fillRect/>
+                    </a:stretch>
+                  </pic:blipFill>
+                  <pic:spPr>
+                    <a:xfrm>
+                      <a:off x="0" y="0"/>
+                      <a:ext cx="5731510" cy="704215"/>
+                    </a:xfrm>
+                    <a:prstGeom prst="rect">
+                      <a:avLst/>
+                    </a:prstGeom>
+                  </pic:spPr>
+                </pic:pic>
+              </a:graphicData>
+            </a:graphic>
+          </wp:inline>
+        </w:drawing>
+      </w:r>
+    </w:p>
+    <w:p>
+      <w:pPr>
+        <w:ind w:left="360"/>
+        <w:rPr>
+          <w:rFonts w:ascii="Arial" w:hAnsi="Arial" w:cs="Arial"/>
+          <w:sz w:val="24"/>
+          <w:szCs w:val="24"/>
+        </w:rPr>
+      </w:pPr>
+      <w:r>
+        <w:rPr>
+          <w:rFonts w:ascii="Arial" w:hAnsi="Arial" w:cs="Arial"/>
+          <w:sz w:val="24"/>
+          <w:szCs w:val="24"/>
+        </w:rPr>
+        <w:t xml:space="preserve">Ωστόσο, αν η εντολή είναι </w:t>
+      </w:r>
+      <w:r>
+        <w:rPr>
+          <w:rFonts w:ascii="Arial" w:hAnsi="Arial" w:cs="Arial"/>
+          <w:b/>
+          <w:bCs/>
+          <w:sz w:val="24"/>
+          <w:szCs w:val="24"/>
+        </w:rPr>
+        <w:t>επιτυχής</w:t>
+      </w:r>
+      <w:r>
+        <w:rPr>
+          <w:rFonts w:ascii="Arial" w:hAnsi="Arial" w:cs="Arial"/>
+          <w:sz w:val="24"/>
+          <w:szCs w:val="24"/>
+        </w:rPr>
+        <w:t>, τότε εμφανίζονται τα στοιχεία κανονικά.</w:t>
+      </w:r>
+      <w:r>
+        <w:rPr>
+          <w:rFonts w:ascii="Arial" w:hAnsi="Arial" w:cs="Arial"/>
+          <w:sz w:val="24"/>
+          <w:szCs w:val="24"/>
+        </w:rPr>
+        <w:t xml:space="preserve"> </w:t>
+      </w:r>
+      <w:r>
+        <w:rPr>
+          <w:rFonts w:ascii="Arial" w:hAnsi="Arial" w:cs="Arial"/>
+          <w:sz w:val="24"/>
+          <w:szCs w:val="24"/>
+        </w:rPr>
+        <w:t xml:space="preserve">Μία κανονική εντολή είναι, π.χ., η </w:t>
+      </w:r>
+      <w:r>
+        <w:rPr>
+          <w:rFonts w:ascii="Arial" w:hAnsi="Arial" w:cs="Arial"/>
+          <w:b/>
+          <w:bCs/>
+          <w:sz w:val="24"/>
+          <w:szCs w:val="24"/>
+          <w:lang w:val="en-US"/>
+        </w:rPr>
+        <w:t>Select</w:t>
+      </w:r>
+      <w:r>
+        <w:rPr>
+          <w:rFonts w:ascii="Arial" w:hAnsi="Arial" w:cs="Arial"/>
+          <w:b/>
+          <w:bCs/>
+          <w:sz w:val="24"/>
+          <w:szCs w:val="24"/>
+        </w:rPr>
+        <w:t xml:space="preserve"> * </w:t>
+      </w:r>
+      <w:r>
+        <w:rPr>
+          <w:rFonts w:ascii="Arial" w:hAnsi="Arial" w:cs="Arial"/>
+          <w:b/>
+          <w:bCs/>
+          <w:sz w:val="24"/>
+          <w:szCs w:val="24"/>
+          <w:lang w:val="en-US"/>
+        </w:rPr>
+        <w:t>From</w:t>
+      </w:r>
+      <w:r>
+        <w:rPr>
+          <w:rFonts w:ascii="Arial" w:hAnsi="Arial" w:cs="Arial"/>
+          <w:b/>
+          <w:bCs/>
+          <w:sz w:val="24"/>
+          <w:szCs w:val="24"/>
+        </w:rPr>
+        <w:t xml:space="preserve"> </w:t>
+      </w:r>
+      <w:r>
+        <w:rPr>
+          <w:rFonts w:ascii="Arial" w:hAnsi="Arial" w:cs="Arial"/>
+          <w:b/>
+          <w:bCs/>
+          <w:sz w:val="24"/>
+          <w:szCs w:val="24"/>
+          <w:lang w:val="en-US"/>
+        </w:rPr>
+        <w:t>Customer</w:t>
+      </w:r>
+      <w:r>
+        <w:rPr>
+          <w:rFonts w:ascii="Arial" w:hAnsi="Arial" w:cs="Arial"/>
+          <w:b/>
+          <w:bCs/>
+          <w:sz w:val="24"/>
+          <w:szCs w:val="24"/>
+        </w:rPr>
+        <w:t>;.</w:t>
+      </w:r>
+      <w:r>
+        <w:rPr>
+          <w:rFonts w:ascii="Arial" w:hAnsi="Arial" w:cs="Arial"/>
+          <w:b/>
+          <w:bCs/>
+          <w:sz w:val="24"/>
+          <w:szCs w:val="24"/>
+        </w:rPr>
+        <w:t xml:space="preserve"> </w:t>
+      </w:r>
+      <w:r>
+        <w:rPr>
+          <w:rFonts w:ascii="Arial" w:hAnsi="Arial" w:cs="Arial"/>
+          <w:sz w:val="24"/>
+          <w:szCs w:val="24"/>
+        </w:rPr>
+        <w:t xml:space="preserve">Αν επιχειρήσουμε να την εκτελέσουμε, πράγματι, θα εμφανισθούν οι </w:t>
+      </w:r>
+      <w:r>
+        <w:rPr>
+          <w:rFonts w:ascii="Arial" w:hAnsi="Arial" w:cs="Arial"/>
+          <w:sz w:val="24"/>
+          <w:szCs w:val="24"/>
+          <w:lang w:val="en-US"/>
+        </w:rPr>
+        <w:t>Customers</w:t>
+      </w:r>
+      <w:r>
+        <w:rPr>
+          <w:rFonts w:ascii="Arial" w:hAnsi="Arial" w:cs="Arial"/>
+          <w:sz w:val="24"/>
+          <w:szCs w:val="24"/>
+        </w:rPr>
+        <w:t>.</w:t>
+      </w:r>
+    </w:p>
+    <w:p>
+      <w:pPr>
+        <w:ind w:left="360"/>
+        <w:rPr>
+          <w:rFonts w:ascii="Arial" w:hAnsi="Arial" w:cs="Arial"/>
+          <w:sz w:val="24"/>
+          <w:szCs w:val="24"/>
+        </w:rPr>
+      </w:pPr>
+      <w:r>
+        <w:rPr>
+          <w:rFonts w:ascii="Arial" w:hAnsi="Arial" w:cs="Arial"/>
+          <w:sz w:val="24"/>
+          <w:szCs w:val="24"/>
+        </w:rPr>
+        <w:drawing>
+          <wp:inline distT="0" distB="0" distL="0" distR="0" wp14:anchorId="32BAA13D" wp14:editId="4CC8A856">
+            <wp:extent cx="5731510" cy="3001010"/>
+            <wp:effectExtent l="0" t="0" r="2540" b="8890"/>
+            <wp:docPr id="5" name="Picture 5" descr="Table&#10;&#10;Description automatically generated"/>
+            <wp:cNvGraphicFramePr>
+              <a:graphicFrameLocks xmlns:a="http://schemas.openxmlformats.org/drawingml/2006/main" noChangeAspect="1"/>
+            </wp:cNvGraphicFramePr>
+            <a:graphic xmlns:a="http://schemas.openxmlformats.org/drawingml/2006/main">
+              <a:graphicData uri="http://schemas.openxmlformats.org/drawingml/2006/picture">
+                <pic:pic xmlns:pic="http://schemas.openxmlformats.org/drawingml/2006/picture">
+                  <pic:nvPicPr>
+                    <pic:cNvPr id="5" name="Picture 5" descr="Table&#10;&#10;Description automatically generated"/>
+                    <pic:cNvPicPr/>
+                  </pic:nvPicPr>
+                  <pic:blipFill>
+                    <a:blip r:embed="rId12"/>
+                    <a:stretch>
+                      <a:fillRect/>
+                    </a:stretch>
+                  </pic:blipFill>
+                  <pic:spPr>
+                    <a:xfrm>
+                      <a:off x="0" y="0"/>
+                      <a:ext cx="5731510" cy="3001010"/>
+                    </a:xfrm>
+                    <a:prstGeom prst="rect">
+                      <a:avLst/>
+                    </a:prstGeom>
+                  </pic:spPr>
+                </pic:pic>
+              </a:graphicData>
+            </a:graphic>
+          </wp:inline>
+        </w:drawing>
+      </w:r>
+      <w:r>
+        <w:rPr>
+          <w:rFonts w:ascii="Arial" w:hAnsi="Arial" w:cs="Arial"/>
+          <w:sz w:val="24"/>
+          <w:szCs w:val="24"/>
+        </w:rPr>
+        <w:t xml:space="preserve"> </w:t>
       </w:r>
     </w:p>
     <w:sectPr>

--- a/Παρουσίαση εργασίας.docx
+++ b/Παρουσίαση εργασίας.docx
@@ -2,6 +2,90 @@
 <file path=word/document.xml><?xml version="1.0" encoding="utf-8"?>
 <w:document xmlns:wpc="http://schemas.microsoft.com/office/word/2010/wordprocessingCanvas" xmlns:cx="http://schemas.microsoft.com/office/drawing/2014/chartex" xmlns:cx1="http://schemas.microsoft.com/office/drawing/2015/9/8/chartex" xmlns:cx2="http://schemas.microsoft.com/office/drawing/2015/10/21/chartex" xmlns:cx3="http://schemas.microsoft.com/office/drawing/2016/5/9/chartex" xmlns:cx4="http://schemas.microsoft.com/office/drawing/2016/5/10/chartex" xmlns:cx5="http://schemas.microsoft.com/office/drawing/2016/5/11/chartex" xmlns:cx6="http://schemas.microsoft.com/office/drawing/2016/5/12/chartex" xmlns:cx7="http://schemas.microsoft.com/office/drawing/2016/5/13/chartex" xmlns:cx8="http://schemas.microsoft.com/office/drawing/2016/5/14/chartex" xmlns:mc="http://schemas.openxmlformats.org/markup-compatibility/2006" xmlns:aink="http://schemas.microsoft.com/office/drawing/2016/ink" xmlns:am3d="http://schemas.microsoft.com/office/drawing/2017/model3d" xmlns:o="urn:schemas-microsoft-com:office:office" xmlns:r="http://schemas.openxmlformats.org/officeDocument/2006/relationships" xmlns:m="http://schemas.openxmlformats.org/officeDocument/2006/math" xmlns:v="urn:schemas-microsoft-com:vml" xmlns:wp14="http://schemas.microsoft.com/office/word/2010/wordprocessingDrawing" xmlns:wp="http://schemas.openxmlformats.org/drawingml/2006/wordprocessingDrawing" xmlns:w10="urn:schemas-microsoft-com:office:word" xmlns:w="http://schemas.openxmlformats.org/wordprocessingml/2006/main" xmlns:w14="http://schemas.microsoft.com/office/word/2010/wordml" xmlns:w15="http://schemas.microsoft.com/office/word/2012/wordml" xmlns:w16cex="http://schemas.microsoft.com/office/word/2018/wordml/cex" xmlns:w16cid="http://schemas.microsoft.com/office/word/2016/wordml/cid" xmlns:w16="http://schemas.microsoft.com/office/word/2018/wordml" xmlns:w16sdtdh="http://schemas.microsoft.com/office/word/2020/wordml/sdtdatahash" xmlns:w16se="http://schemas.microsoft.com/office/word/2015/wordml/symex" xmlns:wpg="http://schemas.microsoft.com/office/word/2010/wordprocessingGroup" xmlns:wpi="http://schemas.microsoft.com/office/word/2010/wordprocessingInk" xmlns:wne="http://schemas.microsoft.com/office/word/2006/wordml" xmlns:wps="http://schemas.microsoft.com/office/word/2010/wordprocessingShape" mc:Ignorable="w14 w15 w16se w16cid w16 w16cex w16sdtdh wp14">
   <w:body>
+    <w:p>
+      <w:pPr>
+        <w:jc w:val="center"/>
+        <w:rPr>
+          <w:rStyle w:val="markedcontent"/>
+          <w:rFonts w:ascii="Arial" w:hAnsi="Arial" w:cs="Arial"/>
+          <w:b/>
+          <w:bCs/>
+          <w:sz w:val="40"/>
+          <w:szCs w:val="40"/>
+        </w:rPr>
+      </w:pPr>
+      <w:r>
+        <w:rPr>
+          <w:rStyle w:val="markedcontent"/>
+          <w:rFonts w:ascii="Arial" w:hAnsi="Arial" w:cs="Arial"/>
+          <w:b/>
+          <w:bCs/>
+          <w:sz w:val="40"/>
+          <w:szCs w:val="40"/>
+        </w:rPr>
+        <w:t>ΕΡΓΑΣΙΑ ΣΤΙΣ ΒΑΣΕΙΣ ΔΕΔΟΜΕΝΩΝ 2020-21</w:t>
+      </w:r>
+    </w:p>
+    <w:p>
+      <w:pPr>
+        <w:rPr>
+          <w:rStyle w:val="markedcontent"/>
+          <w:rFonts w:ascii="Arial" w:hAnsi="Arial" w:cs="Arial"/>
+          <w:b/>
+          <w:bCs/>
+          <w:sz w:val="28"/>
+          <w:szCs w:val="28"/>
+        </w:rPr>
+      </w:pPr>
+      <w:r>
+        <w:rPr>
+          <w:rStyle w:val="markedcontent"/>
+          <w:rFonts w:ascii="Arial" w:hAnsi="Arial" w:cs="Arial"/>
+          <w:b/>
+          <w:bCs/>
+          <w:sz w:val="28"/>
+          <w:szCs w:val="28"/>
+        </w:rPr>
+        <w:t xml:space="preserve">Π19032 – Νίκος Γεωργιάδης                                                                   Π19204 – Γιώργος </w:t>
+      </w:r>
+      <w:proofErr w:type="spellStart"/>
+      <w:r>
+        <w:rPr>
+          <w:rStyle w:val="markedcontent"/>
+          <w:rFonts w:ascii="Arial" w:hAnsi="Arial" w:cs="Arial"/>
+          <w:b/>
+          <w:bCs/>
+          <w:sz w:val="28"/>
+          <w:szCs w:val="28"/>
+        </w:rPr>
+        <w:t>Σεϊμένης</w:t>
+      </w:r>
+      <w:proofErr w:type="spellEnd"/>
+      <w:r>
+        <w:rPr>
+          <w:rStyle w:val="markedcontent"/>
+          <w:rFonts w:ascii="Arial" w:hAnsi="Arial" w:cs="Arial"/>
+          <w:b/>
+          <w:bCs/>
+          <w:sz w:val="28"/>
+          <w:szCs w:val="28"/>
+        </w:rPr>
+        <w:t xml:space="preserve">                                                                    Π19220 – Νίκος Αθανασίου</w:t>
+      </w:r>
+    </w:p>
+    <w:p>
+      <w:pPr>
+        <w:jc w:val="center"/>
+        <w:rPr>
+          <w:rStyle w:val="markedcontent"/>
+          <w:rFonts w:ascii="Arial" w:hAnsi="Arial" w:cs="Arial"/>
+          <w:b/>
+          <w:bCs/>
+          <w:sz w:val="28"/>
+          <w:szCs w:val="28"/>
+        </w:rPr>
+      </w:pPr>
+    </w:p>
     <w:p>
       <w:pPr>
         <w:jc w:val="center"/>
@@ -388,6 +472,7 @@
           <w:sz w:val="24"/>
           <w:szCs w:val="24"/>
         </w:rPr>
+        <w:lastRenderedPageBreak/>
         <w:t>Μερικά παραδείγματα είναι τα εξής</w:t>
       </w:r>
       <w:r>
@@ -451,7 +536,6 @@
           <w:sz w:val="24"/>
           <w:szCs w:val="24"/>
         </w:rPr>
-        <w:lastRenderedPageBreak/>
         <w:t xml:space="preserve">Στους πίνακες </w:t>
       </w:r>
       <w:r>
@@ -2111,6 +2195,7 @@
           <w:szCs w:val="24"/>
           <w:lang w:val="en-US"/>
         </w:rPr>
+        <w:lastRenderedPageBreak/>
         <w:t>code</w:t>
       </w:r>
       <w:r>
@@ -2296,7 +2381,6 @@
           <w:sz w:val="24"/>
           <w:szCs w:val="24"/>
         </w:rPr>
-        <w:lastRenderedPageBreak/>
         <w:t xml:space="preserve">Στον </w:t>
       </w:r>
       <w:r>
@@ -4689,7 +4773,17 @@
           <w:sz w:val="24"/>
           <w:szCs w:val="24"/>
         </w:rPr>
-        <w:t>Τα παραπάνω προσδιορίζουν μοναδικά ένα όχημα (υπόλοιπες στήλες</w:t>
+        <w:t xml:space="preserve">Τα παραπάνω προσδιορίζουν </w:t>
+      </w:r>
+      <w:r>
+        <w:rPr>
+          <w:rStyle w:val="markedcontent"/>
+          <w:rFonts w:ascii="Arial" w:hAnsi="Arial" w:cs="Arial"/>
+          <w:sz w:val="24"/>
+          <w:szCs w:val="24"/>
+        </w:rPr>
+        <w:lastRenderedPageBreak/>
+        <w:t>μοναδικά ένα όχημα (υπόλοιπες στήλες</w:t>
       </w:r>
       <w:r>
         <w:rPr>
@@ -5144,17 +5238,7 @@
           <w:sz w:val="24"/>
           <w:szCs w:val="24"/>
         </w:rPr>
-        <w:t xml:space="preserve">, και ποιος είναι ο μοναδικός αριθμός άδειας </w:t>
-      </w:r>
-      <w:r>
-        <w:rPr>
-          <w:rStyle w:val="markedcontent"/>
-          <w:rFonts w:ascii="Arial" w:hAnsi="Arial" w:cs="Arial"/>
-          <w:sz w:val="24"/>
-          <w:szCs w:val="24"/>
-        </w:rPr>
-        <w:lastRenderedPageBreak/>
-        <w:t>κυκλοφορίας του</w:t>
+        <w:t>, και ποιος είναι ο μοναδικός αριθμός άδειας κυκλοφορίας του</w:t>
       </w:r>
       <w:r>
         <w:rPr>
@@ -7111,6 +7195,7 @@
           <w:sz w:val="24"/>
           <w:szCs w:val="24"/>
         </w:rPr>
+        <w:lastRenderedPageBreak/>
         <w:t>Α</w:t>
       </w:r>
       <w:r>
@@ -7263,7 +7348,6 @@
           <w:sz w:val="24"/>
           <w:szCs w:val="24"/>
         </w:rPr>
-        <w:lastRenderedPageBreak/>
         <w:t>Δεν μπορεί να γίνει</w:t>
       </w:r>
       <w:r>
@@ -9513,7 +9597,6 @@
           <w:sz w:val="24"/>
           <w:szCs w:val="24"/>
         </w:rPr>
-        <w:lastRenderedPageBreak/>
         <w:t>Στον</w:t>
       </w:r>
       <w:r>
@@ -11264,7 +11347,6 @@
           <w:sz w:val="24"/>
           <w:szCs w:val="24"/>
         </w:rPr>
-        <w:lastRenderedPageBreak/>
         <w:t>Πιο</w:t>
       </w:r>
       <w:r>
@@ -12701,7 +12783,6 @@
           <w:sz w:val="24"/>
           <w:szCs w:val="24"/>
         </w:rPr>
-        <w:lastRenderedPageBreak/>
         <w:t>Για</w:t>
       </w:r>
       <w:r>
@@ -14167,6 +14248,7 @@
           <w:sz w:val="24"/>
           <w:szCs w:val="24"/>
         </w:rPr>
+        <w:lastRenderedPageBreak/>
         <w:t>Να σημειωθεί, ότι όλα τα παραπάνω συμπεράσματα έχουν βγει με βάση αυτά που αναφέρθηκαν στο τμήμα των περιορισμών ακεραιότητας οντότητας.</w:t>
       </w:r>
     </w:p>
@@ -14241,7 +14323,6 @@
           <w:sz w:val="28"/>
           <w:szCs w:val="28"/>
         </w:rPr>
-        <w:lastRenderedPageBreak/>
         <w:t xml:space="preserve">Ερώτημα 4: Σύνδεση Βάσης με </w:t>
       </w:r>
       <w:r>
@@ -14786,6 +14867,7 @@
           <w:sz w:val="24"/>
           <w:szCs w:val="24"/>
         </w:rPr>
+        <w:lastRenderedPageBreak/>
         <w:drawing>
           <wp:inline distT="0" distB="0" distL="0" distR="0" wp14:anchorId="17D0C960" wp14:editId="703CFBC7">
             <wp:extent cx="4896601" cy="2562225"/>
@@ -14851,7 +14933,6 @@
           <w:sz w:val="24"/>
           <w:szCs w:val="24"/>
         </w:rPr>
-        <w:lastRenderedPageBreak/>
         <w:t xml:space="preserve">Πατώντας κάποιο από τα </w:t>
       </w:r>
       <w:r>
@@ -15337,6 +15418,7 @@
     <w:p>
       <w:pPr>
         <w:ind w:left="360"/>
+        <w:jc w:val="center"/>
         <w:rPr>
           <w:rFonts w:ascii="Arial" w:hAnsi="Arial" w:cs="Arial"/>
           <w:sz w:val="24"/>
@@ -15350,7 +15432,7 @@
           <w:szCs w:val="24"/>
         </w:rPr>
         <w:drawing>
-          <wp:inline distT="0" distB="0" distL="0" distR="0" wp14:anchorId="32BAA13D" wp14:editId="4CC8A856">
+          <wp:inline distT="0" distB="0" distL="0" distR="0" wp14:anchorId="32BAA13D" wp14:editId="0EDE4792">
             <wp:extent cx="5731510" cy="3001010"/>
             <wp:effectExtent l="0" t="0" r="2540" b="8890"/>
             <wp:docPr id="5" name="Picture 5" descr="Table&#10;&#10;Description automatically generated"/>
@@ -15385,14 +15467,69 @@
           </wp:inline>
         </w:drawing>
       </w:r>
-      <w:r>
-        <w:rPr>
-          <w:rFonts w:ascii="Arial" w:hAnsi="Arial" w:cs="Arial"/>
-          <w:sz w:val="24"/>
-          <w:szCs w:val="24"/>
-        </w:rPr>
-        <w:t xml:space="preserve"> </w:t>
-      </w:r>
+    </w:p>
+    <w:p>
+      <w:pPr>
+        <w:ind w:left="360"/>
+        <w:rPr>
+          <w:rFonts w:ascii="Arial" w:hAnsi="Arial" w:cs="Arial"/>
+          <w:sz w:val="24"/>
+          <w:szCs w:val="24"/>
+        </w:rPr>
+      </w:pPr>
+      <w:r>
+        <w:rPr>
+          <w:rFonts w:ascii="Arial" w:hAnsi="Arial" w:cs="Arial"/>
+          <w:sz w:val="24"/>
+          <w:szCs w:val="24"/>
+        </w:rPr>
+        <w:lastRenderedPageBreak/>
+        <w:t xml:space="preserve">Οι στήλες, στο πάτημά τους, έχουν την δυνατότητα να </w:t>
+      </w:r>
+      <w:r>
+        <w:rPr>
+          <w:rFonts w:ascii="Arial" w:hAnsi="Arial" w:cs="Arial"/>
+          <w:b/>
+          <w:bCs/>
+          <w:sz w:val="24"/>
+          <w:szCs w:val="24"/>
+        </w:rPr>
+        <w:t>κατατάσσουν τα δεδομένα</w:t>
+      </w:r>
+      <w:r>
+        <w:rPr>
+          <w:rFonts w:ascii="Arial" w:hAnsi="Arial" w:cs="Arial"/>
+          <w:sz w:val="24"/>
+          <w:szCs w:val="24"/>
+        </w:rPr>
+        <w:t xml:space="preserve"> ανάλογα με τα δεδομένα της στήλης</w:t>
+      </w:r>
+      <w:r>
+        <w:rPr>
+          <w:rFonts w:ascii="Arial" w:hAnsi="Arial" w:cs="Arial"/>
+          <w:sz w:val="24"/>
+          <w:szCs w:val="24"/>
+        </w:rPr>
+        <w:t>, είτε σε φθίνουσα είτε σε αύξουσα σειρά</w:t>
+      </w:r>
+      <w:r>
+        <w:rPr>
+          <w:rFonts w:ascii="Arial" w:hAnsi="Arial" w:cs="Arial"/>
+          <w:sz w:val="24"/>
+          <w:szCs w:val="24"/>
+        </w:rPr>
+        <w:t>.</w:t>
+      </w:r>
+    </w:p>
+    <w:p>
+      <w:pPr>
+        <w:ind w:left="360"/>
+        <w:rPr>
+          <w:rFonts w:ascii="Arial" w:hAnsi="Arial" w:cs="Arial"/>
+          <w:sz w:val="24"/>
+          <w:szCs w:val="24"/>
+        </w:rPr>
+      </w:pPr>
     </w:p>
     <w:sectPr>
       <w:pgSz w:w="11906" w:h="16838"/>

--- a/Παρουσίαση εργασίας.docx
+++ b/Παρουσίαση εργασίας.docx
@@ -14312,7 +14312,6 @@
           <w:rFonts w:ascii="Arial" w:hAnsi="Arial" w:cs="Arial"/>
           <w:sz w:val="28"/>
           <w:szCs w:val="28"/>
-          <w:lang w:val="en-US"/>
         </w:rPr>
       </w:pPr>
       <w:r>
@@ -14345,7 +14344,6 @@
           <w:rFonts w:ascii="Arial" w:hAnsi="Arial" w:cs="Arial"/>
           <w:sz w:val="28"/>
           <w:szCs w:val="28"/>
-          <w:lang w:val="en-US"/>
         </w:rPr>
       </w:pPr>
     </w:p>
@@ -14364,24 +14362,24 @@
           <w:sz w:val="24"/>
           <w:szCs w:val="24"/>
         </w:rPr>
-        <w:t>Στο μάθημα του 3</w:t>
-      </w:r>
-      <w:r>
-        <w:rPr>
-          <w:rFonts w:ascii="Arial" w:hAnsi="Arial" w:cs="Arial"/>
-          <w:sz w:val="24"/>
-          <w:szCs w:val="24"/>
-          <w:vertAlign w:val="superscript"/>
-        </w:rPr>
-        <w:t>ου</w:t>
-      </w:r>
-      <w:r>
-        <w:rPr>
-          <w:rFonts w:ascii="Arial" w:hAnsi="Arial" w:cs="Arial"/>
-          <w:sz w:val="24"/>
-          <w:szCs w:val="24"/>
-        </w:rPr>
-        <w:t xml:space="preserve"> εξαμήνου «</w:t>
+        <w:t xml:space="preserve">Κατευθυνόμενοι στους φακέλους </w:t>
+      </w:r>
+      <w:r>
+        <w:rPr>
+          <w:rFonts w:ascii="Arial" w:hAnsi="Arial" w:cs="Arial"/>
+          <w:sz w:val="24"/>
+          <w:szCs w:val="24"/>
+          <w:lang w:val="en-US"/>
+        </w:rPr>
+        <w:t>API</w:t>
+      </w:r>
+      <w:r>
+        <w:rPr>
+          <w:rFonts w:ascii="Arial" w:hAnsi="Arial" w:cs="Arial"/>
+          <w:sz w:val="24"/>
+          <w:szCs w:val="24"/>
+        </w:rPr>
+        <w:t xml:space="preserve"> &gt; </w:t>
       </w:r>
       <w:proofErr w:type="spellStart"/>
       <w:r>
@@ -14389,8 +14387,9 @@
           <w:rFonts w:ascii="Arial" w:hAnsi="Arial" w:cs="Arial"/>
           <w:sz w:val="24"/>
           <w:szCs w:val="24"/>
-        </w:rPr>
-        <w:t>Αντικειμενοστρεφής</w:t>
+          <w:lang w:val="en-US"/>
+        </w:rPr>
+        <w:t>PostgreAPI</w:t>
       </w:r>
       <w:proofErr w:type="spellEnd"/>
       <w:r>
@@ -14399,136 +14398,57 @@
           <w:sz w:val="24"/>
           <w:szCs w:val="24"/>
         </w:rPr>
-        <w:t xml:space="preserve"> Ανάπτυξη Εφαρμογών» διδάχτηκε η δημιουργία προγραμμάτων/εφαρμογών </w:t>
-      </w:r>
-      <w:r>
-        <w:rPr>
-          <w:rFonts w:ascii="Arial" w:hAnsi="Arial" w:cs="Arial"/>
-          <w:b/>
-          <w:bCs/>
-          <w:sz w:val="24"/>
-          <w:szCs w:val="24"/>
-        </w:rPr>
-        <w:t xml:space="preserve">με την γλώσσα </w:t>
-      </w:r>
-      <w:r>
-        <w:rPr>
-          <w:rFonts w:ascii="Arial" w:hAnsi="Arial" w:cs="Arial"/>
-          <w:b/>
-          <w:bCs/>
-          <w:sz w:val="24"/>
-          <w:szCs w:val="24"/>
-          <w:lang w:val="en-US"/>
-        </w:rPr>
-        <w:t>C</w:t>
-      </w:r>
-      <w:r>
-        <w:rPr>
-          <w:rFonts w:ascii="Arial" w:hAnsi="Arial" w:cs="Arial"/>
-          <w:b/>
-          <w:bCs/>
-          <w:sz w:val="24"/>
-          <w:szCs w:val="24"/>
-        </w:rPr>
-        <w:t>#</w:t>
-      </w:r>
-      <w:r>
-        <w:rPr>
-          <w:rFonts w:ascii="Arial" w:hAnsi="Arial" w:cs="Arial"/>
-          <w:sz w:val="24"/>
-          <w:szCs w:val="24"/>
-        </w:rPr>
-        <w:t xml:space="preserve"> </w:t>
-      </w:r>
-      <w:r>
-        <w:rPr>
-          <w:rFonts w:ascii="Arial" w:hAnsi="Arial" w:cs="Arial"/>
-          <w:sz w:val="24"/>
-          <w:szCs w:val="24"/>
-        </w:rPr>
-        <w:t xml:space="preserve">χρησιμοποιώντας το εργαλείο των </w:t>
-      </w:r>
-      <w:r>
-        <w:rPr>
-          <w:rFonts w:ascii="Arial" w:hAnsi="Arial" w:cs="Arial"/>
-          <w:b/>
-          <w:bCs/>
-          <w:sz w:val="24"/>
-          <w:szCs w:val="24"/>
-          <w:lang w:val="en-US"/>
-        </w:rPr>
-        <w:t>Windows</w:t>
-      </w:r>
-      <w:r>
-        <w:rPr>
-          <w:rFonts w:ascii="Arial" w:hAnsi="Arial" w:cs="Arial"/>
-          <w:b/>
-          <w:bCs/>
-          <w:sz w:val="24"/>
-          <w:szCs w:val="24"/>
-        </w:rPr>
-        <w:t xml:space="preserve"> </w:t>
-      </w:r>
-      <w:r>
-        <w:rPr>
-          <w:rFonts w:ascii="Arial" w:hAnsi="Arial" w:cs="Arial"/>
-          <w:b/>
-          <w:bCs/>
-          <w:sz w:val="24"/>
-          <w:szCs w:val="24"/>
-          <w:lang w:val="en-US"/>
-        </w:rPr>
-        <w:t>Forms</w:t>
-      </w:r>
-      <w:r>
-        <w:rPr>
-          <w:rFonts w:ascii="Arial" w:hAnsi="Arial" w:cs="Arial"/>
-          <w:sz w:val="24"/>
-          <w:szCs w:val="24"/>
-        </w:rPr>
-        <w:t xml:space="preserve">. Μέσα στα μαθήματα αυτά, καλύφθηκε η διαχείριση μίας Βάσης Δεδομένων με εντολές της προαναφερθείσας γλώσσας. Μολονότι χρησιμοποιήθηκαν απλές βάσεις, όπως η </w:t>
-      </w:r>
-      <w:r>
-        <w:rPr>
-          <w:rFonts w:ascii="Arial" w:hAnsi="Arial" w:cs="Arial"/>
-          <w:sz w:val="24"/>
-          <w:szCs w:val="24"/>
-          <w:lang w:val="en-US"/>
-        </w:rPr>
-        <w:t>OLE</w:t>
-      </w:r>
-      <w:r>
-        <w:rPr>
-          <w:rFonts w:ascii="Arial" w:hAnsi="Arial" w:cs="Arial"/>
-          <w:sz w:val="24"/>
-          <w:szCs w:val="24"/>
-        </w:rPr>
-        <w:t xml:space="preserve"> </w:t>
-      </w:r>
-      <w:r>
-        <w:rPr>
-          <w:rFonts w:ascii="Arial" w:hAnsi="Arial" w:cs="Arial"/>
-          <w:sz w:val="24"/>
-          <w:szCs w:val="24"/>
-          <w:lang w:val="en-US"/>
-        </w:rPr>
-        <w:t>DB</w:t>
-      </w:r>
-      <w:r>
-        <w:rPr>
-          <w:rFonts w:ascii="Arial" w:hAnsi="Arial" w:cs="Arial"/>
-          <w:sz w:val="24"/>
-          <w:szCs w:val="24"/>
-        </w:rPr>
-        <w:t>,</w:t>
-      </w:r>
-      <w:r>
-        <w:rPr>
-          <w:rFonts w:ascii="Arial" w:hAnsi="Arial" w:cs="Arial"/>
-          <w:sz w:val="24"/>
-          <w:szCs w:val="24"/>
-        </w:rPr>
-        <w:t xml:space="preserve"> βρέθηκε τρόπος να συνδεθεί με την </w:t>
+        <w:t xml:space="preserve"> &gt; </w:t>
+      </w:r>
+      <w:r>
+        <w:rPr>
+          <w:rFonts w:ascii="Arial" w:hAnsi="Arial" w:cs="Arial"/>
+          <w:sz w:val="24"/>
+          <w:szCs w:val="24"/>
+          <w:lang w:val="en-US"/>
+        </w:rPr>
+        <w:t>bin</w:t>
+      </w:r>
+      <w:r>
+        <w:rPr>
+          <w:rFonts w:ascii="Arial" w:hAnsi="Arial" w:cs="Arial"/>
+          <w:sz w:val="24"/>
+          <w:szCs w:val="24"/>
+        </w:rPr>
+        <w:t xml:space="preserve"> </w:t>
+      </w:r>
+      <w:r>
+        <w:rPr>
+          <w:rFonts w:ascii="Arial" w:hAnsi="Arial" w:cs="Arial"/>
+          <w:sz w:val="24"/>
+          <w:szCs w:val="24"/>
+        </w:rPr>
+        <w:t xml:space="preserve">&gt; </w:t>
+      </w:r>
+      <w:r>
+        <w:rPr>
+          <w:rFonts w:ascii="Arial" w:hAnsi="Arial" w:cs="Arial"/>
+          <w:sz w:val="24"/>
+          <w:szCs w:val="24"/>
+          <w:lang w:val="en-US"/>
+        </w:rPr>
+        <w:t>Debug</w:t>
+      </w:r>
+      <w:r>
+        <w:rPr>
+          <w:rFonts w:ascii="Arial" w:hAnsi="Arial" w:cs="Arial"/>
+          <w:sz w:val="24"/>
+          <w:szCs w:val="24"/>
+        </w:rPr>
+        <w:t xml:space="preserve"> </w:t>
+      </w:r>
+      <w:r>
+        <w:rPr>
+          <w:rFonts w:ascii="Arial" w:hAnsi="Arial" w:cs="Arial"/>
+          <w:sz w:val="24"/>
+          <w:szCs w:val="24"/>
+        </w:rPr>
+        <w:t xml:space="preserve">και στο αρχείο </w:t>
       </w:r>
       <w:proofErr w:type="spellStart"/>
       <w:r>
@@ -14538,7 +14458,7 @@
           <w:szCs w:val="24"/>
           <w:lang w:val="en-US"/>
         </w:rPr>
-        <w:t>PostGreSQL</w:t>
+        <w:t>PostgreAPI</w:t>
       </w:r>
       <w:proofErr w:type="spellEnd"/>
       <w:r>
@@ -14547,78 +14467,41 @@
           <w:sz w:val="24"/>
           <w:szCs w:val="24"/>
         </w:rPr>
-        <w:t xml:space="preserve"> </w:t>
-      </w:r>
-      <w:r>
-        <w:rPr>
-          <w:rFonts w:ascii="Arial" w:hAnsi="Arial" w:cs="Arial"/>
-          <w:sz w:val="24"/>
-          <w:szCs w:val="24"/>
-        </w:rPr>
-        <w:t xml:space="preserve">χρησιμοποιώντας το </w:t>
-      </w:r>
-      <w:r>
-        <w:rPr>
-          <w:rFonts w:ascii="Arial" w:hAnsi="Arial" w:cs="Arial"/>
-          <w:b/>
-          <w:bCs/>
-          <w:sz w:val="24"/>
-          <w:szCs w:val="24"/>
-          <w:lang w:val="en-US"/>
-        </w:rPr>
-        <w:t>Visual</w:t>
-      </w:r>
-      <w:r>
-        <w:rPr>
-          <w:rFonts w:ascii="Arial" w:hAnsi="Arial" w:cs="Arial"/>
-          <w:b/>
-          <w:bCs/>
-          <w:sz w:val="24"/>
-          <w:szCs w:val="24"/>
-        </w:rPr>
-        <w:t xml:space="preserve"> </w:t>
-      </w:r>
-      <w:r>
-        <w:rPr>
-          <w:rFonts w:ascii="Arial" w:hAnsi="Arial" w:cs="Arial"/>
-          <w:b/>
-          <w:bCs/>
-          <w:sz w:val="24"/>
-          <w:szCs w:val="24"/>
-          <w:lang w:val="en-US"/>
-        </w:rPr>
-        <w:t>Studio</w:t>
-      </w:r>
-      <w:r>
-        <w:rPr>
-          <w:rFonts w:ascii="Arial" w:hAnsi="Arial" w:cs="Arial"/>
-          <w:b/>
-          <w:bCs/>
-          <w:sz w:val="24"/>
-          <w:szCs w:val="24"/>
-        </w:rPr>
-        <w:t xml:space="preserve"> </w:t>
-      </w:r>
-      <w:r>
-        <w:rPr>
-          <w:rFonts w:ascii="Arial" w:hAnsi="Arial" w:cs="Arial"/>
-          <w:b/>
-          <w:bCs/>
-          <w:sz w:val="24"/>
-          <w:szCs w:val="24"/>
-          <w:lang w:val="en-US"/>
-        </w:rPr>
-        <w:t>Enterprise</w:t>
-      </w:r>
-      <w:r>
-        <w:rPr>
-          <w:rFonts w:ascii="Arial" w:hAnsi="Arial" w:cs="Arial"/>
-          <w:b/>
-          <w:bCs/>
-          <w:sz w:val="24"/>
-          <w:szCs w:val="24"/>
-        </w:rPr>
-        <w:t xml:space="preserve"> 2019</w:t>
+        <w:t>.</w:t>
+      </w:r>
+      <w:r>
+        <w:rPr>
+          <w:rFonts w:ascii="Arial" w:hAnsi="Arial" w:cs="Arial"/>
+          <w:sz w:val="24"/>
+          <w:szCs w:val="24"/>
+          <w:lang w:val="en-US"/>
+        </w:rPr>
+        <w:t>exe</w:t>
+      </w:r>
+      <w:r>
+        <w:rPr>
+          <w:rFonts w:ascii="Arial" w:hAnsi="Arial" w:cs="Arial"/>
+          <w:sz w:val="24"/>
+          <w:szCs w:val="24"/>
+        </w:rPr>
+        <w:t xml:space="preserve"> </w:t>
+      </w:r>
+      <w:r>
+        <w:rPr>
+          <w:rFonts w:ascii="Arial" w:hAnsi="Arial" w:cs="Arial"/>
+          <w:sz w:val="24"/>
+          <w:szCs w:val="24"/>
+        </w:rPr>
+        <w:t xml:space="preserve">βρίσκεται το εκτελέσιμο αρχείο της υλοποίησης του </w:t>
+      </w:r>
+      <w:r>
+        <w:rPr>
+          <w:rFonts w:ascii="Arial" w:hAnsi="Arial" w:cs="Arial"/>
+          <w:sz w:val="24"/>
+          <w:szCs w:val="24"/>
+          <w:lang w:val="en-US"/>
+        </w:rPr>
+        <w:t>API</w:t>
       </w:r>
       <w:r>
         <w:rPr>
@@ -14645,6 +14528,375 @@
           <w:sz w:val="24"/>
           <w:szCs w:val="24"/>
         </w:rPr>
+        <w:drawing>
+          <wp:inline distT="0" distB="0" distL="0" distR="0" wp14:anchorId="14D4B53B" wp14:editId="13A459FA">
+            <wp:extent cx="5731510" cy="2382520"/>
+            <wp:effectExtent l="0" t="0" r="2540" b="0"/>
+            <wp:docPr id="6" name="Picture 6" descr="Graphical user interface, text&#10;&#10;Description automatically generated"/>
+            <wp:cNvGraphicFramePr>
+              <a:graphicFrameLocks xmlns:a="http://schemas.openxmlformats.org/drawingml/2006/main" noChangeAspect="1"/>
+            </wp:cNvGraphicFramePr>
+            <a:graphic xmlns:a="http://schemas.openxmlformats.org/drawingml/2006/main">
+              <a:graphicData uri="http://schemas.openxmlformats.org/drawingml/2006/picture">
+                <pic:pic xmlns:pic="http://schemas.openxmlformats.org/drawingml/2006/picture">
+                  <pic:nvPicPr>
+                    <pic:cNvPr id="6" name="Picture 6" descr="Graphical user interface, text&#10;&#10;Description automatically generated"/>
+                    <pic:cNvPicPr/>
+                  </pic:nvPicPr>
+                  <pic:blipFill>
+                    <a:blip r:embed="rId9"/>
+                    <a:stretch>
+                      <a:fillRect/>
+                    </a:stretch>
+                  </pic:blipFill>
+                  <pic:spPr>
+                    <a:xfrm>
+                      <a:off x="0" y="0"/>
+                      <a:ext cx="5731510" cy="2382520"/>
+                    </a:xfrm>
+                    <a:prstGeom prst="rect">
+                      <a:avLst/>
+                    </a:prstGeom>
+                  </pic:spPr>
+                </pic:pic>
+              </a:graphicData>
+            </a:graphic>
+          </wp:inline>
+        </w:drawing>
+      </w:r>
+    </w:p>
+    <w:p>
+      <w:pPr>
+        <w:ind w:left="360"/>
+        <w:rPr>
+          <w:rFonts w:ascii="Arial" w:hAnsi="Arial" w:cs="Arial"/>
+          <w:sz w:val="24"/>
+          <w:szCs w:val="24"/>
+        </w:rPr>
+      </w:pPr>
+      <w:r>
+        <w:rPr>
+          <w:rFonts w:ascii="Arial" w:hAnsi="Arial" w:cs="Arial"/>
+          <w:sz w:val="24"/>
+          <w:szCs w:val="24"/>
+        </w:rPr>
+        <w:t>Στο μάθημα του 3</w:t>
+      </w:r>
+      <w:r>
+        <w:rPr>
+          <w:rFonts w:ascii="Arial" w:hAnsi="Arial" w:cs="Arial"/>
+          <w:sz w:val="24"/>
+          <w:szCs w:val="24"/>
+          <w:vertAlign w:val="superscript"/>
+        </w:rPr>
+        <w:t>ου</w:t>
+      </w:r>
+      <w:r>
+        <w:rPr>
+          <w:rFonts w:ascii="Arial" w:hAnsi="Arial" w:cs="Arial"/>
+          <w:sz w:val="24"/>
+          <w:szCs w:val="24"/>
+        </w:rPr>
+        <w:t xml:space="preserve"> εξαμήνου «</w:t>
+      </w:r>
+      <w:proofErr w:type="spellStart"/>
+      <w:r>
+        <w:rPr>
+          <w:rFonts w:ascii="Arial" w:hAnsi="Arial" w:cs="Arial"/>
+          <w:sz w:val="24"/>
+          <w:szCs w:val="24"/>
+        </w:rPr>
+        <w:t>Αντικειμενοστρ</w:t>
+      </w:r>
+      <w:r>
+        <w:rPr>
+          <w:rFonts w:ascii="Arial" w:hAnsi="Arial" w:cs="Arial"/>
+          <w:sz w:val="24"/>
+          <w:szCs w:val="24"/>
+        </w:rPr>
+        <w:t>ε</w:t>
+      </w:r>
+      <w:r>
+        <w:rPr>
+          <w:rFonts w:ascii="Arial" w:hAnsi="Arial" w:cs="Arial"/>
+          <w:sz w:val="24"/>
+          <w:szCs w:val="24"/>
+        </w:rPr>
+        <w:t>φής</w:t>
+      </w:r>
+      <w:proofErr w:type="spellEnd"/>
+      <w:r>
+        <w:rPr>
+          <w:rFonts w:ascii="Arial" w:hAnsi="Arial" w:cs="Arial"/>
+          <w:sz w:val="24"/>
+          <w:szCs w:val="24"/>
+        </w:rPr>
+        <w:t xml:space="preserve"> Ανάπτυξη Εφαρμογών» διδάχτηκε η δημιουργία προγραμμάτων/εφαρμογών </w:t>
+      </w:r>
+      <w:r>
+        <w:rPr>
+          <w:rFonts w:ascii="Arial" w:hAnsi="Arial" w:cs="Arial"/>
+          <w:b/>
+          <w:bCs/>
+          <w:sz w:val="24"/>
+          <w:szCs w:val="24"/>
+        </w:rPr>
+        <w:t xml:space="preserve">με την γλώσσα </w:t>
+      </w:r>
+      <w:r>
+        <w:rPr>
+          <w:rFonts w:ascii="Arial" w:hAnsi="Arial" w:cs="Arial"/>
+          <w:b/>
+          <w:bCs/>
+          <w:sz w:val="24"/>
+          <w:szCs w:val="24"/>
+          <w:lang w:val="en-US"/>
+        </w:rPr>
+        <w:t>C</w:t>
+      </w:r>
+      <w:r>
+        <w:rPr>
+          <w:rFonts w:ascii="Arial" w:hAnsi="Arial" w:cs="Arial"/>
+          <w:b/>
+          <w:bCs/>
+          <w:sz w:val="24"/>
+          <w:szCs w:val="24"/>
+        </w:rPr>
+        <w:t>#</w:t>
+      </w:r>
+      <w:r>
+        <w:rPr>
+          <w:rFonts w:ascii="Arial" w:hAnsi="Arial" w:cs="Arial"/>
+          <w:sz w:val="24"/>
+          <w:szCs w:val="24"/>
+        </w:rPr>
+        <w:t xml:space="preserve"> </w:t>
+      </w:r>
+      <w:r>
+        <w:rPr>
+          <w:rFonts w:ascii="Arial" w:hAnsi="Arial" w:cs="Arial"/>
+          <w:sz w:val="24"/>
+          <w:szCs w:val="24"/>
+        </w:rPr>
+        <w:t xml:space="preserve">χρησιμοποιώντας το εργαλείο των </w:t>
+      </w:r>
+      <w:r>
+        <w:rPr>
+          <w:rFonts w:ascii="Arial" w:hAnsi="Arial" w:cs="Arial"/>
+          <w:b/>
+          <w:bCs/>
+          <w:sz w:val="24"/>
+          <w:szCs w:val="24"/>
+          <w:lang w:val="en-US"/>
+        </w:rPr>
+        <w:t>Windows</w:t>
+      </w:r>
+      <w:r>
+        <w:rPr>
+          <w:rFonts w:ascii="Arial" w:hAnsi="Arial" w:cs="Arial"/>
+          <w:b/>
+          <w:bCs/>
+          <w:sz w:val="24"/>
+          <w:szCs w:val="24"/>
+        </w:rPr>
+        <w:t xml:space="preserve"> </w:t>
+      </w:r>
+      <w:r>
+        <w:rPr>
+          <w:rFonts w:ascii="Arial" w:hAnsi="Arial" w:cs="Arial"/>
+          <w:b/>
+          <w:bCs/>
+          <w:sz w:val="24"/>
+          <w:szCs w:val="24"/>
+          <w:lang w:val="en-US"/>
+        </w:rPr>
+        <w:t>Forms</w:t>
+      </w:r>
+      <w:r>
+        <w:rPr>
+          <w:rFonts w:ascii="Arial" w:hAnsi="Arial" w:cs="Arial"/>
+          <w:sz w:val="24"/>
+          <w:szCs w:val="24"/>
+        </w:rPr>
+        <w:t xml:space="preserve">. Μέσα στα μαθήματα αυτά, </w:t>
+      </w:r>
+      <w:r>
+        <w:rPr>
+          <w:rFonts w:ascii="Arial" w:hAnsi="Arial" w:cs="Arial"/>
+          <w:b/>
+          <w:bCs/>
+          <w:sz w:val="24"/>
+          <w:szCs w:val="24"/>
+        </w:rPr>
+        <w:t>καλύφθηκε η διαχείριση μίας Βάσης Δεδομένων</w:t>
+      </w:r>
+      <w:r>
+        <w:rPr>
+          <w:rFonts w:ascii="Arial" w:hAnsi="Arial" w:cs="Arial"/>
+          <w:sz w:val="24"/>
+          <w:szCs w:val="24"/>
+        </w:rPr>
+        <w:t xml:space="preserve"> με εντολές της προαναφερθείσας γλώσσας. Μολονότι χρησιμοποιήθηκαν απλές βάσεις, όπως η </w:t>
+      </w:r>
+      <w:r>
+        <w:rPr>
+          <w:rFonts w:ascii="Arial" w:hAnsi="Arial" w:cs="Arial"/>
+          <w:sz w:val="24"/>
+          <w:szCs w:val="24"/>
+          <w:lang w:val="en-US"/>
+        </w:rPr>
+        <w:t>OLE</w:t>
+      </w:r>
+      <w:r>
+        <w:rPr>
+          <w:rFonts w:ascii="Arial" w:hAnsi="Arial" w:cs="Arial"/>
+          <w:sz w:val="24"/>
+          <w:szCs w:val="24"/>
+        </w:rPr>
+        <w:t xml:space="preserve"> </w:t>
+      </w:r>
+      <w:r>
+        <w:rPr>
+          <w:rFonts w:ascii="Arial" w:hAnsi="Arial" w:cs="Arial"/>
+          <w:sz w:val="24"/>
+          <w:szCs w:val="24"/>
+          <w:lang w:val="en-US"/>
+        </w:rPr>
+        <w:t>DB</w:t>
+      </w:r>
+      <w:r>
+        <w:rPr>
+          <w:rFonts w:ascii="Arial" w:hAnsi="Arial" w:cs="Arial"/>
+          <w:sz w:val="24"/>
+          <w:szCs w:val="24"/>
+        </w:rPr>
+        <w:t>,</w:t>
+      </w:r>
+      <w:r>
+        <w:rPr>
+          <w:rFonts w:ascii="Arial" w:hAnsi="Arial" w:cs="Arial"/>
+          <w:sz w:val="24"/>
+          <w:szCs w:val="24"/>
+        </w:rPr>
+        <w:t xml:space="preserve"> βρέθηκε τρόπος να συνδεθεί με την </w:t>
+      </w:r>
+      <w:proofErr w:type="spellStart"/>
+      <w:r>
+        <w:rPr>
+          <w:rFonts w:ascii="Arial" w:hAnsi="Arial" w:cs="Arial"/>
+          <w:sz w:val="24"/>
+          <w:szCs w:val="24"/>
+          <w:lang w:val="en-US"/>
+        </w:rPr>
+        <w:t>PostGreSQL</w:t>
+      </w:r>
+      <w:proofErr w:type="spellEnd"/>
+      <w:r>
+        <w:rPr>
+          <w:rFonts w:ascii="Arial" w:hAnsi="Arial" w:cs="Arial"/>
+          <w:sz w:val="24"/>
+          <w:szCs w:val="24"/>
+        </w:rPr>
+        <w:t xml:space="preserve"> </w:t>
+      </w:r>
+      <w:r>
+        <w:rPr>
+          <w:rFonts w:ascii="Arial" w:hAnsi="Arial" w:cs="Arial"/>
+          <w:sz w:val="24"/>
+          <w:szCs w:val="24"/>
+        </w:rPr>
+        <w:t xml:space="preserve">χρησιμοποιώντας το </w:t>
+      </w:r>
+      <w:r>
+        <w:rPr>
+          <w:rFonts w:ascii="Arial" w:hAnsi="Arial" w:cs="Arial"/>
+          <w:b/>
+          <w:bCs/>
+          <w:sz w:val="24"/>
+          <w:szCs w:val="24"/>
+          <w:lang w:val="en-US"/>
+        </w:rPr>
+        <w:t>Visual</w:t>
+      </w:r>
+      <w:r>
+        <w:rPr>
+          <w:rFonts w:ascii="Arial" w:hAnsi="Arial" w:cs="Arial"/>
+          <w:b/>
+          <w:bCs/>
+          <w:sz w:val="24"/>
+          <w:szCs w:val="24"/>
+        </w:rPr>
+        <w:t xml:space="preserve"> </w:t>
+      </w:r>
+      <w:r>
+        <w:rPr>
+          <w:rFonts w:ascii="Arial" w:hAnsi="Arial" w:cs="Arial"/>
+          <w:b/>
+          <w:bCs/>
+          <w:sz w:val="24"/>
+          <w:szCs w:val="24"/>
+          <w:lang w:val="en-US"/>
+        </w:rPr>
+        <w:t>Studio</w:t>
+      </w:r>
+      <w:r>
+        <w:rPr>
+          <w:rFonts w:ascii="Arial" w:hAnsi="Arial" w:cs="Arial"/>
+          <w:b/>
+          <w:bCs/>
+          <w:sz w:val="24"/>
+          <w:szCs w:val="24"/>
+        </w:rPr>
+        <w:t xml:space="preserve"> </w:t>
+      </w:r>
+      <w:r>
+        <w:rPr>
+          <w:rFonts w:ascii="Arial" w:hAnsi="Arial" w:cs="Arial"/>
+          <w:b/>
+          <w:bCs/>
+          <w:sz w:val="24"/>
+          <w:szCs w:val="24"/>
+          <w:lang w:val="en-US"/>
+        </w:rPr>
+        <w:t>Enterprise</w:t>
+      </w:r>
+      <w:r>
+        <w:rPr>
+          <w:rFonts w:ascii="Arial" w:hAnsi="Arial" w:cs="Arial"/>
+          <w:b/>
+          <w:bCs/>
+          <w:sz w:val="24"/>
+          <w:szCs w:val="24"/>
+        </w:rPr>
+        <w:t xml:space="preserve"> 2019</w:t>
+      </w:r>
+      <w:r>
+        <w:rPr>
+          <w:rFonts w:ascii="Arial" w:hAnsi="Arial" w:cs="Arial"/>
+          <w:sz w:val="24"/>
+          <w:szCs w:val="24"/>
+        </w:rPr>
+        <w:t>.</w:t>
+      </w:r>
+    </w:p>
+    <w:p>
+      <w:pPr>
+        <w:ind w:left="360"/>
+        <w:jc w:val="center"/>
+        <w:rPr>
+          <w:rFonts w:ascii="Arial" w:hAnsi="Arial" w:cs="Arial"/>
+          <w:sz w:val="24"/>
+          <w:szCs w:val="24"/>
+        </w:rPr>
+      </w:pPr>
+      <w:r>
+        <w:rPr>
+          <w:rFonts w:ascii="Arial" w:hAnsi="Arial" w:cs="Arial"/>
+          <w:noProof/>
+          <w:sz w:val="24"/>
+          <w:szCs w:val="24"/>
+        </w:rPr>
+        <w:lastRenderedPageBreak/>
         <w:drawing>
           <wp:inline distT="0" distB="0" distL="0" distR="0" wp14:anchorId="0D6CA795" wp14:editId="1C65AB0A">
             <wp:extent cx="3048425" cy="2657846"/>
@@ -14661,7 +14913,7 @@
                     <pic:cNvPicPr/>
                   </pic:nvPicPr>
                   <pic:blipFill>
-                    <a:blip r:embed="rId9"/>
+                    <a:blip r:embed="rId10"/>
                     <a:stretch>
                       <a:fillRect/>
                     </a:stretch>
@@ -14867,7 +15119,6 @@
           <w:sz w:val="24"/>
           <w:szCs w:val="24"/>
         </w:rPr>
-        <w:lastRenderedPageBreak/>
         <w:drawing>
           <wp:inline distT="0" distB="0" distL="0" distR="0" wp14:anchorId="17D0C960" wp14:editId="703CFBC7">
             <wp:extent cx="4896601" cy="2562225"/>
@@ -14886,7 +15137,7 @@
                     </pic:cNvPicPr>
                   </pic:nvPicPr>
                   <pic:blipFill>
-                    <a:blip r:embed="rId10">
+                    <a:blip r:embed="rId11">
                       <a:extLst>
                         <a:ext uri="{28A0092B-C50C-407E-A947-70E740481C1C}">
                           <a14:useLocalDpi xmlns:a14="http://schemas.microsoft.com/office/drawing/2010/main" val="0"/>
@@ -15225,9 +15476,11 @@
       <w:r>
         <w:rPr>
           <w:rFonts w:ascii="Arial" w:hAnsi="Arial" w:cs="Arial"/>
-          <w:sz w:val="24"/>
-          <w:szCs w:val="24"/>
-        </w:rPr>
+          <w:noProof/>
+          <w:sz w:val="24"/>
+          <w:szCs w:val="24"/>
+        </w:rPr>
+        <w:lastRenderedPageBreak/>
         <w:drawing>
           <wp:inline distT="0" distB="0" distL="0" distR="0" wp14:anchorId="4D661E25" wp14:editId="54E30F8B">
             <wp:extent cx="5731510" cy="704215"/>
@@ -15244,7 +15497,7 @@
                     <pic:cNvPicPr/>
                   </pic:nvPicPr>
                   <pic:blipFill>
-                    <a:blip r:embed="rId11"/>
+                    <a:blip r:embed="rId12"/>
                     <a:stretch>
                       <a:fillRect/>
                     </a:stretch>
@@ -15428,6 +15681,7 @@
       <w:r>
         <w:rPr>
           <w:rFonts w:ascii="Arial" w:hAnsi="Arial" w:cs="Arial"/>
+          <w:noProof/>
           <w:sz w:val="24"/>
           <w:szCs w:val="24"/>
         </w:rPr>
@@ -15447,7 +15701,7 @@
                     <pic:cNvPicPr/>
                   </pic:nvPicPr>
                   <pic:blipFill>
-                    <a:blip r:embed="rId12"/>
+                    <a:blip r:embed="rId13"/>
                     <a:stretch>
                       <a:fillRect/>
                     </a:stretch>
@@ -15483,42 +15737,421 @@
           <w:sz w:val="24"/>
           <w:szCs w:val="24"/>
         </w:rPr>
+        <w:t xml:space="preserve">Οι στήλες, στο πάτημά τους, έχουν την δυνατότητα να </w:t>
+      </w:r>
+      <w:r>
+        <w:rPr>
+          <w:rFonts w:ascii="Arial" w:hAnsi="Arial" w:cs="Arial"/>
+          <w:b/>
+          <w:bCs/>
+          <w:sz w:val="24"/>
+          <w:szCs w:val="24"/>
+        </w:rPr>
+        <w:t>κατατάσσουν τα δεδομένα</w:t>
+      </w:r>
+      <w:r>
+        <w:rPr>
+          <w:rFonts w:ascii="Arial" w:hAnsi="Arial" w:cs="Arial"/>
+          <w:sz w:val="24"/>
+          <w:szCs w:val="24"/>
+        </w:rPr>
+        <w:t xml:space="preserve"> ανάλογα με τα δεδομένα της στήλης</w:t>
+      </w:r>
+      <w:r>
+        <w:rPr>
+          <w:rFonts w:ascii="Arial" w:hAnsi="Arial" w:cs="Arial"/>
+          <w:sz w:val="24"/>
+          <w:szCs w:val="24"/>
+        </w:rPr>
+        <w:t>, είτε σε φθίνουσα είτε σε αύξουσα σειρά</w:t>
+      </w:r>
+      <w:r>
+        <w:rPr>
+          <w:rFonts w:ascii="Arial" w:hAnsi="Arial" w:cs="Arial"/>
+          <w:sz w:val="24"/>
+          <w:szCs w:val="24"/>
+        </w:rPr>
+        <w:t>.</w:t>
+      </w:r>
+    </w:p>
+    <w:p>
+      <w:pPr>
+        <w:ind w:left="360"/>
+        <w:rPr>
+          <w:rFonts w:ascii="Arial" w:hAnsi="Arial" w:cs="Arial"/>
+          <w:sz w:val="24"/>
+          <w:szCs w:val="24"/>
+        </w:rPr>
+      </w:pPr>
+      <w:r>
+        <w:rPr>
+          <w:rFonts w:ascii="Arial" w:hAnsi="Arial" w:cs="Arial"/>
+          <w:sz w:val="24"/>
+          <w:szCs w:val="24"/>
+        </w:rPr>
+        <w:t xml:space="preserve">Στην ουσία, αυτό που κάνουμε με το πάτημα του κουμπιού, είναι να κάνουμε σύνδεση στην βάση δεδομένων, με το </w:t>
+      </w:r>
+      <w:r>
+        <w:rPr>
+          <w:rFonts w:ascii="Arial" w:hAnsi="Arial" w:cs="Arial"/>
+          <w:sz w:val="24"/>
+          <w:szCs w:val="24"/>
+          <w:lang w:val="en-US"/>
+        </w:rPr>
+        <w:t>Connection</w:t>
+      </w:r>
+      <w:r>
+        <w:rPr>
+          <w:rFonts w:ascii="Arial" w:hAnsi="Arial" w:cs="Arial"/>
+          <w:sz w:val="24"/>
+          <w:szCs w:val="24"/>
+        </w:rPr>
+        <w:t xml:space="preserve"> </w:t>
+      </w:r>
+      <w:r>
+        <w:rPr>
+          <w:rFonts w:ascii="Arial" w:hAnsi="Arial" w:cs="Arial"/>
+          <w:sz w:val="24"/>
+          <w:szCs w:val="24"/>
+          <w:lang w:val="en-US"/>
+        </w:rPr>
+        <w:t>String</w:t>
+      </w:r>
+      <w:r>
+        <w:rPr>
+          <w:rFonts w:ascii="Arial" w:hAnsi="Arial" w:cs="Arial"/>
+          <w:sz w:val="24"/>
+          <w:szCs w:val="24"/>
+        </w:rPr>
+        <w:t xml:space="preserve"> </w:t>
+      </w:r>
+      <w:r>
+        <w:rPr>
+          <w:rFonts w:ascii="Arial" w:hAnsi="Arial" w:cs="Arial"/>
+          <w:sz w:val="24"/>
+          <w:szCs w:val="24"/>
+        </w:rPr>
+        <w:t xml:space="preserve">της </w:t>
+      </w:r>
+      <w:proofErr w:type="spellStart"/>
+      <w:r>
+        <w:rPr>
+          <w:rFonts w:ascii="Arial" w:hAnsi="Arial" w:cs="Arial"/>
+          <w:sz w:val="24"/>
+          <w:szCs w:val="24"/>
+          <w:lang w:val="en-US"/>
+        </w:rPr>
+        <w:t>PostGre</w:t>
+      </w:r>
+      <w:proofErr w:type="spellEnd"/>
+      <w:r>
+        <w:rPr>
+          <w:rFonts w:ascii="Arial" w:hAnsi="Arial" w:cs="Arial"/>
+          <w:sz w:val="24"/>
+          <w:szCs w:val="24"/>
+        </w:rPr>
+        <w:t>.</w:t>
+      </w:r>
+      <w:r>
+        <w:rPr>
+          <w:rFonts w:ascii="Arial" w:hAnsi="Arial" w:cs="Arial"/>
+          <w:sz w:val="24"/>
+          <w:szCs w:val="24"/>
+        </w:rPr>
+        <w:t xml:space="preserve"> </w:t>
+      </w:r>
+      <w:r>
+        <w:rPr>
+          <w:rFonts w:ascii="Arial" w:hAnsi="Arial" w:cs="Arial"/>
+          <w:sz w:val="24"/>
+          <w:szCs w:val="24"/>
+        </w:rPr>
+        <w:t xml:space="preserve">Αφού πάρουμε το </w:t>
+      </w:r>
+      <w:r>
+        <w:rPr>
+          <w:rFonts w:ascii="Arial" w:hAnsi="Arial" w:cs="Arial"/>
+          <w:sz w:val="24"/>
+          <w:szCs w:val="24"/>
+          <w:lang w:val="en-US"/>
+        </w:rPr>
+        <w:t>query</w:t>
+      </w:r>
+      <w:r>
+        <w:rPr>
+          <w:rFonts w:ascii="Arial" w:hAnsi="Arial" w:cs="Arial"/>
+          <w:sz w:val="24"/>
+          <w:szCs w:val="24"/>
+        </w:rPr>
+        <w:t xml:space="preserve"> </w:t>
+      </w:r>
+      <w:r>
+        <w:rPr>
+          <w:rFonts w:ascii="Arial" w:hAnsi="Arial" w:cs="Arial"/>
+          <w:sz w:val="24"/>
+          <w:szCs w:val="24"/>
+        </w:rPr>
+        <w:t xml:space="preserve">από το </w:t>
+      </w:r>
+      <w:r>
+        <w:rPr>
+          <w:rFonts w:ascii="Arial" w:hAnsi="Arial" w:cs="Arial"/>
+          <w:sz w:val="24"/>
+          <w:szCs w:val="24"/>
+          <w:lang w:val="en-US"/>
+        </w:rPr>
+        <w:t>text</w:t>
+      </w:r>
+      <w:r>
+        <w:rPr>
+          <w:rFonts w:ascii="Arial" w:hAnsi="Arial" w:cs="Arial"/>
+          <w:sz w:val="24"/>
+          <w:szCs w:val="24"/>
+        </w:rPr>
+        <w:t xml:space="preserve"> </w:t>
+      </w:r>
+      <w:r>
+        <w:rPr>
+          <w:rFonts w:ascii="Arial" w:hAnsi="Arial" w:cs="Arial"/>
+          <w:sz w:val="24"/>
+          <w:szCs w:val="24"/>
+          <w:lang w:val="en-US"/>
+        </w:rPr>
+        <w:t>box</w:t>
+      </w:r>
+      <w:r>
+        <w:rPr>
+          <w:rFonts w:ascii="Arial" w:hAnsi="Arial" w:cs="Arial"/>
+          <w:sz w:val="24"/>
+          <w:szCs w:val="24"/>
+        </w:rPr>
+        <w:t xml:space="preserve"> </w:t>
+      </w:r>
+      <w:r>
+        <w:rPr>
+          <w:rFonts w:ascii="Arial" w:hAnsi="Arial" w:cs="Arial"/>
+          <w:sz w:val="24"/>
+          <w:szCs w:val="24"/>
+        </w:rPr>
+        <w:t>στα δεξιά, μπορούμε να εκτελέσουμε εντολές και να τις περάσουμε στον πίνακα, όπως φαίνεται με τον κώδικα παρακάτω.</w:t>
+      </w:r>
+    </w:p>
+    <w:p>
+      <w:pPr>
+        <w:ind w:left="360"/>
+        <w:rPr>
+          <w:rFonts w:ascii="Arial" w:hAnsi="Arial" w:cs="Arial"/>
+          <w:sz w:val="24"/>
+          <w:szCs w:val="24"/>
+        </w:rPr>
+      </w:pPr>
+      <w:r>
+        <w:rPr>
+          <w:rFonts w:ascii="Arial" w:hAnsi="Arial" w:cs="Arial"/>
+          <w:sz w:val="24"/>
+          <w:szCs w:val="24"/>
+        </w:rPr>
+        <w:t xml:space="preserve">Στα πατήματα των άλλων κουμπιών, περνάμε τις εντολές στο </w:t>
+      </w:r>
+      <w:r>
+        <w:rPr>
+          <w:rFonts w:ascii="Arial" w:hAnsi="Arial" w:cs="Arial"/>
+          <w:sz w:val="24"/>
+          <w:szCs w:val="24"/>
+          <w:lang w:val="en-US"/>
+        </w:rPr>
+        <w:t>text</w:t>
+      </w:r>
+      <w:r>
+        <w:rPr>
+          <w:rFonts w:ascii="Arial" w:hAnsi="Arial" w:cs="Arial"/>
+          <w:sz w:val="24"/>
+          <w:szCs w:val="24"/>
+        </w:rPr>
+        <w:t xml:space="preserve"> </w:t>
+      </w:r>
+      <w:r>
+        <w:rPr>
+          <w:rFonts w:ascii="Arial" w:hAnsi="Arial" w:cs="Arial"/>
+          <w:sz w:val="24"/>
+          <w:szCs w:val="24"/>
+          <w:lang w:val="en-US"/>
+        </w:rPr>
+        <w:t>box</w:t>
+      </w:r>
+      <w:r>
+        <w:rPr>
+          <w:rFonts w:ascii="Arial" w:hAnsi="Arial" w:cs="Arial"/>
+          <w:sz w:val="24"/>
+          <w:szCs w:val="24"/>
+        </w:rPr>
+        <w:t xml:space="preserve">, </w:t>
+      </w:r>
+      <w:r>
+        <w:rPr>
+          <w:rFonts w:ascii="Arial" w:hAnsi="Arial" w:cs="Arial"/>
+          <w:sz w:val="24"/>
+          <w:szCs w:val="24"/>
+        </w:rPr>
+        <w:t xml:space="preserve">μέσω των αρχείων </w:t>
+      </w:r>
+      <w:r>
+        <w:rPr>
+          <w:rFonts w:ascii="Arial" w:hAnsi="Arial" w:cs="Arial"/>
+          <w:sz w:val="24"/>
+          <w:szCs w:val="24"/>
+        </w:rPr>
+        <w:t>.</w:t>
+      </w:r>
+      <w:proofErr w:type="spellStart"/>
+      <w:r>
+        <w:rPr>
+          <w:rFonts w:ascii="Arial" w:hAnsi="Arial" w:cs="Arial"/>
+          <w:sz w:val="24"/>
+          <w:szCs w:val="24"/>
+          <w:lang w:val="en-US"/>
+        </w:rPr>
+        <w:t>sql</w:t>
+      </w:r>
+      <w:proofErr w:type="spellEnd"/>
+      <w:r>
+        <w:rPr>
+          <w:rFonts w:ascii="Arial" w:hAnsi="Arial" w:cs="Arial"/>
+          <w:sz w:val="24"/>
+          <w:szCs w:val="24"/>
+        </w:rPr>
+        <w:t xml:space="preserve"> </w:t>
+      </w:r>
+      <w:r>
+        <w:rPr>
+          <w:rFonts w:ascii="Arial" w:hAnsi="Arial" w:cs="Arial"/>
+          <w:sz w:val="24"/>
+          <w:szCs w:val="24"/>
+        </w:rPr>
+        <w:t>που βρίσκονται παράλληλα με το εκτελέσιμο.</w:t>
+      </w:r>
+      <w:r>
+        <w:rPr>
+          <w:rFonts w:ascii="Arial" w:hAnsi="Arial" w:cs="Arial"/>
+          <w:sz w:val="24"/>
+          <w:szCs w:val="24"/>
+        </w:rPr>
+        <w:t xml:space="preserve"> Τα </w:t>
+      </w:r>
+      <w:r>
+        <w:rPr>
+          <w:rFonts w:ascii="Arial" w:hAnsi="Arial" w:cs="Arial"/>
+          <w:sz w:val="24"/>
+          <w:szCs w:val="24"/>
+          <w:lang w:val="en-US"/>
+        </w:rPr>
+        <w:t>queries</w:t>
+      </w:r>
+      <w:r>
+        <w:rPr>
+          <w:rFonts w:ascii="Arial" w:hAnsi="Arial" w:cs="Arial"/>
+          <w:sz w:val="24"/>
+          <w:szCs w:val="24"/>
+        </w:rPr>
+        <w:t xml:space="preserve"> </w:t>
+      </w:r>
+      <w:r>
+        <w:rPr>
+          <w:rFonts w:ascii="Arial" w:hAnsi="Arial" w:cs="Arial"/>
+          <w:sz w:val="24"/>
+          <w:szCs w:val="24"/>
+        </w:rPr>
+        <w:t xml:space="preserve">της άσκησης βρίσκονται σε </w:t>
+      </w:r>
+      <w:r>
+        <w:rPr>
+          <w:rFonts w:ascii="Arial" w:hAnsi="Arial" w:cs="Arial"/>
+          <w:sz w:val="24"/>
+          <w:szCs w:val="24"/>
+        </w:rPr>
+        <w:t xml:space="preserve">ξεχωριστά αρχεία, ένα για κάθε </w:t>
+      </w:r>
+      <w:proofErr w:type="spellStart"/>
+      <w:r>
+        <w:rPr>
+          <w:rFonts w:ascii="Arial" w:hAnsi="Arial" w:cs="Arial"/>
+          <w:sz w:val="24"/>
+          <w:szCs w:val="24"/>
+        </w:rPr>
+        <w:t>υποερώτημα</w:t>
+      </w:r>
+      <w:proofErr w:type="spellEnd"/>
+      <w:r>
+        <w:rPr>
+          <w:rFonts w:ascii="Arial" w:hAnsi="Arial" w:cs="Arial"/>
+          <w:sz w:val="24"/>
+          <w:szCs w:val="24"/>
+        </w:rPr>
+        <w:t>, διευκολύνοντας την διαδικασία προσπέλασης των εντολών.</w:t>
+      </w:r>
+    </w:p>
+    <w:p>
+      <w:pPr>
+        <w:ind w:left="360"/>
+        <w:rPr>
+          <w:rFonts w:ascii="Arial" w:hAnsi="Arial" w:cs="Arial"/>
+          <w:sz w:val="24"/>
+          <w:szCs w:val="24"/>
+        </w:rPr>
+      </w:pPr>
+    </w:p>
+    <w:p>
+      <w:pPr>
+        <w:ind w:left="360"/>
+        <w:jc w:val="center"/>
+        <w:rPr>
+          <w:rFonts w:ascii="Arial" w:hAnsi="Arial" w:cs="Arial"/>
+          <w:sz w:val="24"/>
+          <w:szCs w:val="24"/>
+        </w:rPr>
+      </w:pPr>
+      <w:r>
+        <w:rPr>
+          <w:rFonts w:ascii="Arial" w:hAnsi="Arial" w:cs="Arial"/>
+          <w:sz w:val="24"/>
+          <w:szCs w:val="24"/>
+        </w:rPr>
         <w:lastRenderedPageBreak/>
-        <w:t xml:space="preserve">Οι στήλες, στο πάτημά τους, έχουν την δυνατότητα να </w:t>
-      </w:r>
-      <w:r>
-        <w:rPr>
-          <w:rFonts w:ascii="Arial" w:hAnsi="Arial" w:cs="Arial"/>
-          <w:b/>
-          <w:bCs/>
-          <w:sz w:val="24"/>
-          <w:szCs w:val="24"/>
-        </w:rPr>
-        <w:t>κατατάσσουν τα δεδομένα</w:t>
-      </w:r>
-      <w:r>
-        <w:rPr>
-          <w:rFonts w:ascii="Arial" w:hAnsi="Arial" w:cs="Arial"/>
-          <w:sz w:val="24"/>
-          <w:szCs w:val="24"/>
-        </w:rPr>
-        <w:t xml:space="preserve"> ανάλογα με τα δεδομένα της στήλης</w:t>
-      </w:r>
-      <w:r>
-        <w:rPr>
-          <w:rFonts w:ascii="Arial" w:hAnsi="Arial" w:cs="Arial"/>
-          <w:sz w:val="24"/>
-          <w:szCs w:val="24"/>
-        </w:rPr>
-        <w:t>, είτε σε φθίνουσα είτε σε αύξουσα σειρά</w:t>
-      </w:r>
-      <w:r>
-        <w:rPr>
-          <w:rFonts w:ascii="Arial" w:hAnsi="Arial" w:cs="Arial"/>
-          <w:sz w:val="24"/>
-          <w:szCs w:val="24"/>
-        </w:rPr>
-        <w:t>.</w:t>
+        <w:drawing>
+          <wp:inline distT="0" distB="0" distL="0" distR="0" wp14:anchorId="4A818D5A" wp14:editId="64A10C37">
+            <wp:extent cx="5511232" cy="4067175"/>
+            <wp:effectExtent l="0" t="0" r="0" b="0"/>
+            <wp:docPr id="7" name="Picture 7" descr="Text&#10;&#10;Description automatically generated"/>
+            <wp:cNvGraphicFramePr>
+              <a:graphicFrameLocks xmlns:a="http://schemas.openxmlformats.org/drawingml/2006/main" noChangeAspect="1"/>
+            </wp:cNvGraphicFramePr>
+            <a:graphic xmlns:a="http://schemas.openxmlformats.org/drawingml/2006/main">
+              <a:graphicData uri="http://schemas.openxmlformats.org/drawingml/2006/picture">
+                <pic:pic xmlns:pic="http://schemas.openxmlformats.org/drawingml/2006/picture">
+                  <pic:nvPicPr>
+                    <pic:cNvPr id="7" name="Picture 7" descr="Text&#10;&#10;Description automatically generated"/>
+                    <pic:cNvPicPr/>
+                  </pic:nvPicPr>
+                  <pic:blipFill>
+                    <a:blip r:embed="rId14"/>
+                    <a:stretch>
+                      <a:fillRect/>
+                    </a:stretch>
+                  </pic:blipFill>
+                  <pic:spPr>
+                    <a:xfrm>
+                      <a:off x="0" y="0"/>
+                      <a:ext cx="5541921" cy="4089823"/>
+                    </a:xfrm>
+                    <a:prstGeom prst="rect">
+                      <a:avLst/>
+                    </a:prstGeom>
+                  </pic:spPr>
+                </pic:pic>
+              </a:graphicData>
+            </a:graphic>
+          </wp:inline>
+        </w:drawing>
       </w:r>
     </w:p>
     <w:p>

--- a/Παρουσίαση εργασίας.docx
+++ b/Παρουσίαση εργασίας.docx
@@ -182,6 +182,83 @@
           <w:lang w:val="en-US"/>
         </w:rPr>
         <w:t>Workbench</w:t>
+      </w:r>
+      <w:r>
+        <w:rPr>
+          <w:rStyle w:val="markedcontent"/>
+          <w:rFonts w:ascii="Arial" w:hAnsi="Arial" w:cs="Arial"/>
+          <w:sz w:val="24"/>
+          <w:szCs w:val="24"/>
+        </w:rPr>
+        <w:t>(</w:t>
+      </w:r>
+      <w:r>
+        <w:rPr>
+          <w:rStyle w:val="markedcontent"/>
+          <w:rFonts w:ascii="Arial" w:hAnsi="Arial" w:cs="Arial"/>
+          <w:sz w:val="24"/>
+          <w:szCs w:val="24"/>
+        </w:rPr>
+        <w:t>Ερώτημα 1/</w:t>
+      </w:r>
+      <w:r>
+        <w:rPr>
+          <w:rStyle w:val="markedcontent"/>
+          <w:rFonts w:ascii="Arial" w:hAnsi="Arial" w:cs="Arial"/>
+          <w:sz w:val="24"/>
+          <w:szCs w:val="24"/>
+          <w:lang w:val="en-US"/>
+        </w:rPr>
+        <w:t>database</w:t>
+      </w:r>
+      <w:r>
+        <w:rPr>
+          <w:rStyle w:val="markedcontent"/>
+          <w:rFonts w:ascii="Arial" w:hAnsi="Arial" w:cs="Arial"/>
+          <w:sz w:val="24"/>
+          <w:szCs w:val="24"/>
+        </w:rPr>
+        <w:t>_</w:t>
+      </w:r>
+      <w:r>
+        <w:rPr>
+          <w:rStyle w:val="markedcontent"/>
+          <w:rFonts w:ascii="Arial" w:hAnsi="Arial" w:cs="Arial"/>
+          <w:sz w:val="24"/>
+          <w:szCs w:val="24"/>
+          <w:lang w:val="en-US"/>
+        </w:rPr>
+        <w:t>model</w:t>
+      </w:r>
+      <w:r>
+        <w:rPr>
+          <w:rStyle w:val="markedcontent"/>
+          <w:rFonts w:ascii="Arial" w:hAnsi="Arial" w:cs="Arial"/>
+          <w:sz w:val="24"/>
+          <w:szCs w:val="24"/>
+        </w:rPr>
+        <w:t>.</w:t>
+      </w:r>
+      <w:proofErr w:type="spellStart"/>
+      <w:r>
+        <w:rPr>
+          <w:rStyle w:val="markedcontent"/>
+          <w:rFonts w:ascii="Arial" w:hAnsi="Arial" w:cs="Arial"/>
+          <w:sz w:val="24"/>
+          <w:szCs w:val="24"/>
+          <w:lang w:val="en-US"/>
+        </w:rPr>
+        <w:t>mwb</w:t>
+      </w:r>
+      <w:proofErr w:type="spellEnd"/>
+      <w:r>
+        <w:rPr>
+          <w:rStyle w:val="markedcontent"/>
+          <w:rFonts w:ascii="Arial" w:hAnsi="Arial" w:cs="Arial"/>
+          <w:sz w:val="24"/>
+          <w:szCs w:val="24"/>
+        </w:rPr>
+        <w:t>)</w:t>
       </w:r>
       <w:r>
         <w:rPr>
@@ -295,6 +372,213 @@
         <w:rPr>
           <w:rStyle w:val="markedcontent"/>
           <w:rFonts w:ascii="Arial" w:hAnsi="Arial" w:cs="Arial"/>
+          <w:sz w:val="24"/>
+          <w:szCs w:val="24"/>
+        </w:rPr>
+      </w:pPr>
+    </w:p>
+    <w:p>
+      <w:pPr>
+        <w:rPr>
+          <w:rStyle w:val="markedcontent"/>
+          <w:rFonts w:ascii="Arial" w:hAnsi="Arial" w:cs="Arial"/>
+          <w:sz w:val="24"/>
+          <w:szCs w:val="24"/>
+        </w:rPr>
+      </w:pPr>
+    </w:p>
+    <w:p>
+      <w:pPr>
+        <w:rPr>
+          <w:rStyle w:val="markedcontent"/>
+          <w:rFonts w:ascii="Arial" w:hAnsi="Arial" w:cs="Arial"/>
+          <w:b/>
+          <w:bCs/>
+          <w:sz w:val="24"/>
+          <w:szCs w:val="24"/>
+        </w:rPr>
+      </w:pPr>
+      <w:r>
+        <w:rPr>
+          <w:rStyle w:val="markedcontent"/>
+          <w:rFonts w:ascii="Arial" w:hAnsi="Arial" w:cs="Arial"/>
+          <w:b/>
+          <w:bCs/>
+          <w:sz w:val="24"/>
+          <w:szCs w:val="24"/>
+        </w:rPr>
+        <w:t xml:space="preserve">Τα απαραίτητα δεδομένα και οι εντολές για τα </w:t>
+      </w:r>
+      <w:r>
+        <w:rPr>
+          <w:rStyle w:val="markedcontent"/>
+          <w:rFonts w:ascii="Arial" w:hAnsi="Arial" w:cs="Arial"/>
+          <w:b/>
+          <w:bCs/>
+          <w:sz w:val="24"/>
+          <w:szCs w:val="24"/>
+          <w:lang w:val="en-US"/>
+        </w:rPr>
+        <w:t>create</w:t>
+      </w:r>
+      <w:r>
+        <w:rPr>
+          <w:rStyle w:val="markedcontent"/>
+          <w:rFonts w:ascii="Arial" w:hAnsi="Arial" w:cs="Arial"/>
+          <w:b/>
+          <w:bCs/>
+          <w:sz w:val="24"/>
+          <w:szCs w:val="24"/>
+        </w:rPr>
+        <w:t xml:space="preserve"> </w:t>
+      </w:r>
+      <w:r>
+        <w:rPr>
+          <w:rStyle w:val="markedcontent"/>
+          <w:rFonts w:ascii="Arial" w:hAnsi="Arial" w:cs="Arial"/>
+          <w:b/>
+          <w:bCs/>
+          <w:sz w:val="24"/>
+          <w:szCs w:val="24"/>
+          <w:lang w:val="en-US"/>
+        </w:rPr>
+        <w:t>table</w:t>
+      </w:r>
+      <w:r>
+        <w:rPr>
+          <w:rStyle w:val="markedcontent"/>
+          <w:rFonts w:ascii="Arial" w:hAnsi="Arial" w:cs="Arial"/>
+          <w:b/>
+          <w:bCs/>
+          <w:sz w:val="24"/>
+          <w:szCs w:val="24"/>
+        </w:rPr>
+        <w:t xml:space="preserve"> </w:t>
+      </w:r>
+      <w:r>
+        <w:rPr>
+          <w:rStyle w:val="markedcontent"/>
+          <w:rFonts w:ascii="Arial" w:hAnsi="Arial" w:cs="Arial"/>
+          <w:b/>
+          <w:bCs/>
+          <w:sz w:val="24"/>
+          <w:szCs w:val="24"/>
+        </w:rPr>
+        <w:t xml:space="preserve">στην </w:t>
+      </w:r>
+      <w:proofErr w:type="spellStart"/>
+      <w:r>
+        <w:rPr>
+          <w:rStyle w:val="markedcontent"/>
+          <w:rFonts w:ascii="Arial" w:hAnsi="Arial" w:cs="Arial"/>
+          <w:b/>
+          <w:bCs/>
+          <w:sz w:val="24"/>
+          <w:szCs w:val="24"/>
+          <w:lang w:val="en-US"/>
+        </w:rPr>
+        <w:t>postgres</w:t>
+      </w:r>
+      <w:proofErr w:type="spellEnd"/>
+      <w:r>
+        <w:rPr>
+          <w:rStyle w:val="markedcontent"/>
+          <w:rFonts w:ascii="Arial" w:hAnsi="Arial" w:cs="Arial"/>
+          <w:b/>
+          <w:bCs/>
+          <w:sz w:val="24"/>
+          <w:szCs w:val="24"/>
+        </w:rPr>
+        <w:t xml:space="preserve"> </w:t>
+      </w:r>
+      <w:r>
+        <w:rPr>
+          <w:rStyle w:val="markedcontent"/>
+          <w:rFonts w:ascii="Arial" w:hAnsi="Arial" w:cs="Arial"/>
+          <w:b/>
+          <w:bCs/>
+          <w:sz w:val="24"/>
+          <w:szCs w:val="24"/>
+        </w:rPr>
+        <w:t>βρίσκονται στον φάκελο ‘’Ερώτημα 1’’ στο αρχείο ‘’</w:t>
+      </w:r>
+      <w:r>
+        <w:rPr>
+          <w:rStyle w:val="markedcontent"/>
+          <w:rFonts w:ascii="Arial" w:hAnsi="Arial" w:cs="Arial"/>
+          <w:b/>
+          <w:bCs/>
+          <w:sz w:val="24"/>
+          <w:szCs w:val="24"/>
+          <w:lang w:val="en-US"/>
+        </w:rPr>
+        <w:t>create</w:t>
+      </w:r>
+      <w:r>
+        <w:rPr>
+          <w:rStyle w:val="markedcontent"/>
+          <w:rFonts w:ascii="Arial" w:hAnsi="Arial" w:cs="Arial"/>
+          <w:b/>
+          <w:bCs/>
+          <w:sz w:val="24"/>
+          <w:szCs w:val="24"/>
+        </w:rPr>
+        <w:t>_</w:t>
+      </w:r>
+      <w:r>
+        <w:rPr>
+          <w:rStyle w:val="markedcontent"/>
+          <w:rFonts w:ascii="Arial" w:hAnsi="Arial" w:cs="Arial"/>
+          <w:b/>
+          <w:bCs/>
+          <w:sz w:val="24"/>
+          <w:szCs w:val="24"/>
+          <w:lang w:val="en-US"/>
+        </w:rPr>
+        <w:t>tables</w:t>
+      </w:r>
+      <w:r>
+        <w:rPr>
+          <w:rStyle w:val="markedcontent"/>
+          <w:rFonts w:ascii="Arial" w:hAnsi="Arial" w:cs="Arial"/>
+          <w:b/>
+          <w:bCs/>
+          <w:sz w:val="24"/>
+          <w:szCs w:val="24"/>
+        </w:rPr>
+        <w:t>.</w:t>
+      </w:r>
+      <w:proofErr w:type="spellStart"/>
+      <w:r>
+        <w:rPr>
+          <w:rStyle w:val="markedcontent"/>
+          <w:rFonts w:ascii="Arial" w:hAnsi="Arial" w:cs="Arial"/>
+          <w:b/>
+          <w:bCs/>
+          <w:sz w:val="24"/>
+          <w:szCs w:val="24"/>
+          <w:lang w:val="en-US"/>
+        </w:rPr>
+        <w:t>sql</w:t>
+      </w:r>
+      <w:proofErr w:type="spellEnd"/>
+      <w:r>
+        <w:rPr>
+          <w:rStyle w:val="markedcontent"/>
+          <w:rFonts w:ascii="Arial" w:hAnsi="Arial" w:cs="Arial"/>
+          <w:b/>
+          <w:bCs/>
+          <w:sz w:val="24"/>
+          <w:szCs w:val="24"/>
+        </w:rPr>
+        <w:t xml:space="preserve">’’. </w:t>
+      </w:r>
+    </w:p>
+    <w:p>
+      <w:pPr>
+        <w:rPr>
+          <w:rStyle w:val="markedcontent"/>
+          <w:rFonts w:ascii="Arial" w:hAnsi="Arial" w:cs="Arial"/>
           <w:b/>
           <w:bCs/>
           <w:sz w:val="27"/>
@@ -304,6 +588,30 @@
     </w:p>
     <w:p>
       <w:pPr>
+        <w:rPr>
+          <w:rStyle w:val="markedcontent"/>
+          <w:rFonts w:ascii="Arial" w:hAnsi="Arial" w:cs="Arial"/>
+          <w:b/>
+          <w:bCs/>
+          <w:sz w:val="27"/>
+          <w:szCs w:val="27"/>
+        </w:rPr>
+      </w:pPr>
+    </w:p>
+    <w:p>
+      <w:pPr>
+        <w:rPr>
+          <w:rStyle w:val="markedcontent"/>
+          <w:rFonts w:ascii="Arial" w:hAnsi="Arial" w:cs="Arial"/>
+          <w:b/>
+          <w:bCs/>
+          <w:sz w:val="27"/>
+          <w:szCs w:val="27"/>
+        </w:rPr>
+      </w:pPr>
+    </w:p>
+    <w:p>
+      <w:pPr>
         <w:jc w:val="center"/>
         <w:rPr>
           <w:rStyle w:val="markedcontent"/>
@@ -323,6 +631,7 @@
           <w:sz w:val="26"/>
           <w:szCs w:val="26"/>
         </w:rPr>
+        <w:lastRenderedPageBreak/>
         <w:t>Περιορισμοί ακεραιότητας</w:t>
       </w:r>
     </w:p>
@@ -472,7 +781,6 @@
           <w:sz w:val="24"/>
           <w:szCs w:val="24"/>
         </w:rPr>
-        <w:lastRenderedPageBreak/>
         <w:t>Μερικά παραδείγματα είναι τα εξής</w:t>
       </w:r>
       <w:r>
@@ -484,16 +792,6 @@
         </w:rPr>
         <w:t>:</w:t>
       </w:r>
-    </w:p>
-    <w:p>
-      <w:pPr>
-        <w:rPr>
-          <w:rStyle w:val="markedcontent"/>
-          <w:rFonts w:ascii="Arial" w:hAnsi="Arial" w:cs="Arial"/>
-          <w:sz w:val="24"/>
-          <w:szCs w:val="24"/>
-        </w:rPr>
-      </w:pPr>
     </w:p>
     <w:p>
       <w:pPr>
@@ -1708,16 +2006,6 @@
     </w:p>
     <w:p>
       <w:pPr>
-        <w:rPr>
-          <w:rStyle w:val="markedcontent"/>
-          <w:rFonts w:ascii="Arial" w:hAnsi="Arial" w:cs="Arial"/>
-          <w:sz w:val="24"/>
-          <w:szCs w:val="24"/>
-        </w:rPr>
-      </w:pPr>
-    </w:p>
-    <w:p>
-      <w:pPr>
         <w:pStyle w:val="ListParagraph"/>
         <w:numPr>
           <w:ilvl w:val="0"/>
@@ -1737,6 +2025,7 @@
           <w:sz w:val="24"/>
           <w:szCs w:val="24"/>
         </w:rPr>
+        <w:lastRenderedPageBreak/>
         <w:t xml:space="preserve">Στον </w:t>
       </w:r>
       <w:r>
@@ -2195,7 +2484,6 @@
           <w:szCs w:val="24"/>
           <w:lang w:val="en-US"/>
         </w:rPr>
-        <w:lastRenderedPageBreak/>
         <w:t>code</w:t>
       </w:r>
       <w:r>
@@ -2339,16 +2627,6 @@
         </w:rPr>
         <w:t>σε μία διεύθυνση μπορούν να μένουν πολλοί πελάτες/οδηγοί.</w:t>
       </w:r>
-    </w:p>
-    <w:p>
-      <w:pPr>
-        <w:rPr>
-          <w:rStyle w:val="markedcontent"/>
-          <w:rFonts w:ascii="Arial" w:hAnsi="Arial" w:cs="Arial"/>
-          <w:sz w:val="24"/>
-          <w:szCs w:val="24"/>
-        </w:rPr>
-      </w:pPr>
     </w:p>
     <w:p>
       <w:pPr>
@@ -4325,6 +4603,7 @@
           <w:sz w:val="24"/>
           <w:szCs w:val="24"/>
         </w:rPr>
+        <w:lastRenderedPageBreak/>
         <w:t>ταυτοποιήσουμε</w:t>
       </w:r>
       <w:proofErr w:type="spellEnd"/>
@@ -4773,17 +5052,7 @@
           <w:sz w:val="24"/>
           <w:szCs w:val="24"/>
         </w:rPr>
-        <w:t xml:space="preserve">Τα παραπάνω προσδιορίζουν </w:t>
-      </w:r>
-      <w:r>
-        <w:rPr>
-          <w:rStyle w:val="markedcontent"/>
-          <w:rFonts w:ascii="Arial" w:hAnsi="Arial" w:cs="Arial"/>
-          <w:sz w:val="24"/>
-          <w:szCs w:val="24"/>
-        </w:rPr>
-        <w:lastRenderedPageBreak/>
-        <w:t>μοναδικά ένα όχημα (υπόλοιπες στήλες</w:t>
+        <w:t>Τα παραπάνω προσδιορίζουν μοναδικά ένα όχημα (υπόλοιπες στήλες</w:t>
       </w:r>
       <w:r>
         <w:rPr>
@@ -6806,7 +7075,17 @@
           <w:sz w:val="24"/>
           <w:szCs w:val="24"/>
         </w:rPr>
-        <w:t>τα οποία είναι ο κωδικός ατυχήματος, ένα εμπλεκόμενο όχημα και ο οδηγός του αντίστοιχα). Γνωρίζοντας το ατύχημα</w:t>
+        <w:t xml:space="preserve">τα οποία είναι ο κωδικός ατυχήματος, ένα εμπλεκόμενο όχημα και ο οδηγός του αντίστοιχα). Γνωρίζοντας </w:t>
+      </w:r>
+      <w:r>
+        <w:rPr>
+          <w:rStyle w:val="markedcontent"/>
+          <w:rFonts w:ascii="Arial" w:hAnsi="Arial" w:cs="Arial"/>
+          <w:sz w:val="24"/>
+          <w:szCs w:val="24"/>
+        </w:rPr>
+        <w:lastRenderedPageBreak/>
+        <w:t>το ατύχημα</w:t>
       </w:r>
       <w:r>
         <w:rPr>
@@ -7195,7 +7474,6 @@
           <w:sz w:val="24"/>
           <w:szCs w:val="24"/>
         </w:rPr>
-        <w:lastRenderedPageBreak/>
         <w:t>Α</w:t>
       </w:r>
       <w:r>
@@ -8647,6 +8925,7 @@
           <w:sz w:val="24"/>
           <w:szCs w:val="24"/>
         </w:rPr>
+        <w:lastRenderedPageBreak/>
         <w:t>Στον</w:t>
       </w:r>
       <w:r>
@@ -11031,16 +11310,6 @@
     </w:p>
     <w:p>
       <w:pPr>
-        <w:rPr>
-          <w:rStyle w:val="markedcontent"/>
-          <w:rFonts w:ascii="Arial" w:hAnsi="Arial" w:cs="Arial"/>
-          <w:sz w:val="24"/>
-          <w:szCs w:val="24"/>
-        </w:rPr>
-      </w:pPr>
-    </w:p>
-    <w:p>
-      <w:pPr>
         <w:pStyle w:val="ListParagraph"/>
         <w:numPr>
           <w:ilvl w:val="0"/>
@@ -11062,6 +11331,7 @@
           <w:sz w:val="24"/>
           <w:szCs w:val="24"/>
         </w:rPr>
+        <w:lastRenderedPageBreak/>
         <w:t xml:space="preserve">Εφαρμόζοντας τη θεωρία της </w:t>
       </w:r>
       <w:proofErr w:type="spellStart"/>
@@ -11255,54 +11525,6 @@
         </w:rPr>
         <w:t>(το κλειδί προσδιορίζει όλες τις στήλες του πίνακα).</w:t>
       </w:r>
-    </w:p>
-    <w:p>
-      <w:pPr>
-        <w:pStyle w:val="ListParagraph"/>
-        <w:ind w:left="360"/>
-        <w:rPr>
-          <w:rStyle w:val="markedcontent"/>
-          <w:rFonts w:ascii="Arial" w:hAnsi="Arial" w:cs="Arial"/>
-          <w:sz w:val="24"/>
-          <w:szCs w:val="24"/>
-        </w:rPr>
-      </w:pPr>
-    </w:p>
-    <w:p>
-      <w:pPr>
-        <w:pStyle w:val="ListParagraph"/>
-        <w:ind w:left="360"/>
-        <w:rPr>
-          <w:rStyle w:val="markedcontent"/>
-          <w:rFonts w:ascii="Arial" w:hAnsi="Arial" w:cs="Arial"/>
-          <w:sz w:val="24"/>
-          <w:szCs w:val="24"/>
-        </w:rPr>
-      </w:pPr>
-    </w:p>
-    <w:p>
-      <w:pPr>
-        <w:pStyle w:val="ListParagraph"/>
-        <w:ind w:left="360"/>
-        <w:rPr>
-          <w:rStyle w:val="markedcontent"/>
-          <w:rFonts w:ascii="Arial" w:hAnsi="Arial" w:cs="Arial"/>
-          <w:sz w:val="24"/>
-          <w:szCs w:val="24"/>
-        </w:rPr>
-      </w:pPr>
-    </w:p>
-    <w:p>
-      <w:pPr>
-        <w:pStyle w:val="ListParagraph"/>
-        <w:ind w:left="360"/>
-        <w:rPr>
-          <w:rStyle w:val="markedcontent"/>
-          <w:rFonts w:ascii="Arial" w:hAnsi="Arial" w:cs="Arial"/>
-          <w:sz w:val="24"/>
-          <w:szCs w:val="24"/>
-        </w:rPr>
-      </w:pPr>
     </w:p>
     <w:p>
       <w:pPr>
@@ -12535,6 +12757,7 @@
           <w:szCs w:val="24"/>
           <w:lang w:val="en-US"/>
         </w:rPr>
+        <w:lastRenderedPageBreak/>
         <w:t>email →</w:t>
       </w:r>
       <w:proofErr w:type="spellStart"/>
@@ -12714,34 +12937,6 @@
     </w:p>
     <w:p>
       <w:pPr>
-        <w:pStyle w:val="ListParagraph"/>
-        <w:ind w:left="360"/>
-        <w:rPr>
-          <w:rStyle w:val="markedcontent"/>
-          <w:rFonts w:ascii="Arial" w:hAnsi="Arial" w:cs="Arial"/>
-          <w:sz w:val="24"/>
-          <w:szCs w:val="24"/>
-          <w:lang w:val="en-US"/>
-        </w:rPr>
-      </w:pPr>
-    </w:p>
-    <w:p>
-      <w:pPr>
-        <w:pStyle w:val="ListParagraph"/>
-        <w:ind w:left="360"/>
-        <w:rPr>
-          <w:rStyle w:val="markedcontent"/>
-          <w:rFonts w:ascii="Arial" w:hAnsi="Arial" w:cs="Arial"/>
-          <w:sz w:val="24"/>
-          <w:szCs w:val="24"/>
-          <w:lang w:val="en-US"/>
-        </w:rPr>
-      </w:pPr>
-    </w:p>
-    <w:p>
-      <w:pPr>
-        <w:pStyle w:val="ListParagraph"/>
-        <w:ind w:left="360"/>
         <w:rPr>
           <w:rStyle w:val="markedcontent"/>
           <w:rFonts w:ascii="Arial" w:hAnsi="Arial" w:cs="Arial"/>
@@ -13354,19 +13549,6 @@
     </w:p>
     <w:p>
       <w:pPr>
-        <w:ind w:left="360"/>
-        <w:rPr>
-          <w:rStyle w:val="markedcontent"/>
-          <w:rFonts w:ascii="Arial" w:hAnsi="Arial" w:cs="Arial"/>
-          <w:sz w:val="24"/>
-          <w:szCs w:val="24"/>
-          <w:lang w:val="en-US"/>
-        </w:rPr>
-      </w:pPr>
-    </w:p>
-    <w:p>
-      <w:pPr>
-        <w:ind w:left="360"/>
         <w:rPr>
           <w:rStyle w:val="markedcontent"/>
           <w:rFonts w:ascii="Arial" w:hAnsi="Arial" w:cs="Arial"/>
@@ -14217,92 +14399,38 @@
     </w:p>
     <w:p>
       <w:pPr>
-        <w:ind w:left="360"/>
-        <w:rPr>
-          <w:rStyle w:val="markedcontent"/>
-          <w:rFonts w:ascii="Arial" w:hAnsi="Arial" w:cs="Arial"/>
-          <w:sz w:val="24"/>
-          <w:szCs w:val="24"/>
-          <w:lang w:val="en-US"/>
-        </w:rPr>
-      </w:pPr>
-    </w:p>
-    <w:p>
-      <w:pPr>
-        <w:ind w:left="360"/>
-        <w:rPr>
-          <w:rStyle w:val="markedcontent"/>
-          <w:rFonts w:ascii="Arial" w:hAnsi="Arial" w:cs="Arial"/>
-          <w:b/>
-          <w:bCs/>
-          <w:sz w:val="24"/>
-          <w:szCs w:val="24"/>
-        </w:rPr>
-      </w:pPr>
-      <w:r>
-        <w:rPr>
-          <w:rStyle w:val="markedcontent"/>
-          <w:rFonts w:ascii="Arial" w:hAnsi="Arial" w:cs="Arial"/>
-          <w:b/>
-          <w:bCs/>
-          <w:sz w:val="24"/>
-          <w:szCs w:val="24"/>
-        </w:rPr>
-        <w:lastRenderedPageBreak/>
+        <w:rPr>
+          <w:rStyle w:val="markedcontent"/>
+          <w:rFonts w:ascii="Arial" w:hAnsi="Arial" w:cs="Arial"/>
+          <w:b/>
+          <w:bCs/>
+          <w:sz w:val="24"/>
+          <w:szCs w:val="24"/>
+        </w:rPr>
+      </w:pPr>
+    </w:p>
+    <w:p>
+      <w:pPr>
+        <w:rPr>
+          <w:rStyle w:val="markedcontent"/>
+          <w:rFonts w:ascii="Arial" w:hAnsi="Arial" w:cs="Arial"/>
+          <w:b/>
+          <w:bCs/>
+          <w:sz w:val="24"/>
+          <w:szCs w:val="24"/>
+        </w:rPr>
+      </w:pPr>
+      <w:r>
+        <w:rPr>
+          <w:rStyle w:val="markedcontent"/>
+          <w:rFonts w:ascii="Arial" w:hAnsi="Arial" w:cs="Arial"/>
+          <w:b/>
+          <w:bCs/>
+          <w:sz w:val="24"/>
+          <w:szCs w:val="24"/>
+        </w:rPr>
         <w:t>Να σημειωθεί, ότι όλα τα παραπάνω συμπεράσματα έχουν βγει με βάση αυτά που αναφέρθηκαν στο τμήμα των περιορισμών ακεραιότητας οντότητας.</w:t>
       </w:r>
-    </w:p>
-    <w:p>
-      <w:pPr>
-        <w:ind w:left="360"/>
-        <w:rPr>
-          <w:rStyle w:val="markedcontent"/>
-          <w:rFonts w:ascii="Arial" w:hAnsi="Arial" w:cs="Arial"/>
-          <w:b/>
-          <w:bCs/>
-          <w:sz w:val="24"/>
-          <w:szCs w:val="24"/>
-        </w:rPr>
-      </w:pPr>
-    </w:p>
-    <w:p>
-      <w:pPr>
-        <w:ind w:left="360"/>
-        <w:rPr>
-          <w:rStyle w:val="markedcontent"/>
-          <w:rFonts w:ascii="Arial" w:hAnsi="Arial" w:cs="Arial"/>
-          <w:b/>
-          <w:bCs/>
-          <w:sz w:val="24"/>
-          <w:szCs w:val="24"/>
-        </w:rPr>
-      </w:pPr>
-    </w:p>
-    <w:p>
-      <w:pPr>
-        <w:ind w:left="360"/>
-        <w:rPr>
-          <w:rStyle w:val="markedcontent"/>
-          <w:rFonts w:ascii="Arial" w:hAnsi="Arial" w:cs="Arial"/>
-          <w:b/>
-          <w:bCs/>
-          <w:sz w:val="24"/>
-          <w:szCs w:val="24"/>
-        </w:rPr>
-      </w:pPr>
-    </w:p>
-    <w:p>
-      <w:pPr>
-        <w:ind w:left="360"/>
-        <w:rPr>
-          <w:rStyle w:val="markedcontent"/>
-          <w:rFonts w:ascii="Arial" w:hAnsi="Arial" w:cs="Arial"/>
-          <w:b/>
-          <w:bCs/>
-          <w:sz w:val="24"/>
-          <w:szCs w:val="24"/>
-        </w:rPr>
-      </w:pPr>
     </w:p>
     <w:p>
       <w:pPr>
@@ -14310,6 +14438,8 @@
         <w:jc w:val="center"/>
         <w:rPr>
           <w:rFonts w:ascii="Arial" w:hAnsi="Arial" w:cs="Arial"/>
+          <w:b/>
+          <w:bCs/>
           <w:sz w:val="28"/>
           <w:szCs w:val="28"/>
         </w:rPr>
@@ -14322,7 +14452,8 @@
           <w:sz w:val="28"/>
           <w:szCs w:val="28"/>
         </w:rPr>
-        <w:t xml:space="preserve">Ερώτημα 4: Σύνδεση Βάσης με </w:t>
+        <w:lastRenderedPageBreak/>
+        <w:t xml:space="preserve">Ερώτημα </w:t>
       </w:r>
       <w:r>
         <w:rPr>
@@ -14331,9 +14462,29 @@
           <w:bCs/>
           <w:sz w:val="28"/>
           <w:szCs w:val="28"/>
-          <w:lang w:val="en-US"/>
-        </w:rPr>
-        <w:t>API</w:t>
+        </w:rPr>
+        <w:t>2</w:t>
+      </w:r>
+      <w:r>
+        <w:rPr>
+          <w:rFonts w:ascii="Arial" w:hAnsi="Arial" w:cs="Arial"/>
+          <w:b/>
+          <w:bCs/>
+          <w:sz w:val="28"/>
+          <w:szCs w:val="28"/>
+        </w:rPr>
+        <w:t xml:space="preserve">: </w:t>
+      </w:r>
+      <w:r>
+        <w:rPr>
+          <w:rFonts w:ascii="Arial" w:hAnsi="Arial" w:cs="Arial"/>
+          <w:b/>
+          <w:bCs/>
+          <w:sz w:val="28"/>
+          <w:szCs w:val="28"/>
+          <w:lang w:val="en-US"/>
+        </w:rPr>
+        <w:t>QUERIES</w:t>
       </w:r>
     </w:p>
     <w:p>
@@ -14342,6 +14493,8 @@
         <w:jc w:val="center"/>
         <w:rPr>
           <w:rFonts w:ascii="Arial" w:hAnsi="Arial" w:cs="Arial"/>
+          <w:b/>
+          <w:bCs/>
           <w:sz w:val="28"/>
           <w:szCs w:val="28"/>
         </w:rPr>
@@ -14362,24 +14515,40 @@
           <w:sz w:val="24"/>
           <w:szCs w:val="24"/>
         </w:rPr>
-        <w:t xml:space="preserve">Κατευθυνόμενοι στους φακέλους </w:t>
-      </w:r>
-      <w:r>
-        <w:rPr>
-          <w:rFonts w:ascii="Arial" w:hAnsi="Arial" w:cs="Arial"/>
-          <w:sz w:val="24"/>
-          <w:szCs w:val="24"/>
-          <w:lang w:val="en-US"/>
-        </w:rPr>
-        <w:t>API</w:t>
-      </w:r>
-      <w:r>
-        <w:rPr>
-          <w:rFonts w:ascii="Arial" w:hAnsi="Arial" w:cs="Arial"/>
-          <w:sz w:val="24"/>
-          <w:szCs w:val="24"/>
-        </w:rPr>
-        <w:t xml:space="preserve"> &gt; </w:t>
+        <w:t xml:space="preserve">Τα </w:t>
+      </w:r>
+      <w:r>
+        <w:rPr>
+          <w:rFonts w:ascii="Arial" w:hAnsi="Arial" w:cs="Arial"/>
+          <w:sz w:val="24"/>
+          <w:szCs w:val="24"/>
+          <w:lang w:val="en-US"/>
+        </w:rPr>
+        <w:t>queries</w:t>
+      </w:r>
+      <w:r>
+        <w:rPr>
+          <w:rFonts w:ascii="Arial" w:hAnsi="Arial" w:cs="Arial"/>
+          <w:sz w:val="24"/>
+          <w:szCs w:val="24"/>
+        </w:rPr>
+        <w:t xml:space="preserve"> του ερωτήματος 2 βρίσκονται στο αρχείο “</w:t>
+      </w:r>
+      <w:r>
+        <w:rPr>
+          <w:rFonts w:ascii="Arial" w:hAnsi="Arial" w:cs="Arial"/>
+          <w:sz w:val="24"/>
+          <w:szCs w:val="24"/>
+        </w:rPr>
+        <w:t>Ε</w:t>
+      </w:r>
+      <w:r>
+        <w:rPr>
+          <w:rFonts w:ascii="Arial" w:hAnsi="Arial" w:cs="Arial"/>
+          <w:sz w:val="24"/>
+          <w:szCs w:val="24"/>
+        </w:rPr>
+        <w:t>ρώτημα 2.</w:t>
       </w:r>
       <w:proofErr w:type="spellStart"/>
       <w:r>
@@ -14389,7 +14558,7 @@
           <w:szCs w:val="24"/>
           <w:lang w:val="en-US"/>
         </w:rPr>
-        <w:t>PostgreAPI</w:t>
+        <w:t>sql</w:t>
       </w:r>
       <w:proofErr w:type="spellEnd"/>
       <w:r>
@@ -14398,57 +14567,31 @@
           <w:sz w:val="24"/>
           <w:szCs w:val="24"/>
         </w:rPr>
-        <w:t xml:space="preserve"> &gt; </w:t>
-      </w:r>
-      <w:r>
-        <w:rPr>
-          <w:rFonts w:ascii="Arial" w:hAnsi="Arial" w:cs="Arial"/>
-          <w:sz w:val="24"/>
-          <w:szCs w:val="24"/>
-          <w:lang w:val="en-US"/>
-        </w:rPr>
-        <w:t>bin</w:t>
-      </w:r>
-      <w:r>
-        <w:rPr>
-          <w:rFonts w:ascii="Arial" w:hAnsi="Arial" w:cs="Arial"/>
-          <w:sz w:val="24"/>
-          <w:szCs w:val="24"/>
-        </w:rPr>
-        <w:t xml:space="preserve"> </w:t>
-      </w:r>
-      <w:r>
-        <w:rPr>
-          <w:rFonts w:ascii="Arial" w:hAnsi="Arial" w:cs="Arial"/>
-          <w:sz w:val="24"/>
-          <w:szCs w:val="24"/>
-        </w:rPr>
-        <w:t xml:space="preserve">&gt; </w:t>
-      </w:r>
-      <w:r>
-        <w:rPr>
-          <w:rFonts w:ascii="Arial" w:hAnsi="Arial" w:cs="Arial"/>
-          <w:sz w:val="24"/>
-          <w:szCs w:val="24"/>
-          <w:lang w:val="en-US"/>
-        </w:rPr>
-        <w:t>Debug</w:t>
-      </w:r>
-      <w:r>
-        <w:rPr>
-          <w:rFonts w:ascii="Arial" w:hAnsi="Arial" w:cs="Arial"/>
-          <w:sz w:val="24"/>
-          <w:szCs w:val="24"/>
-        </w:rPr>
-        <w:t xml:space="preserve"> </w:t>
-      </w:r>
-      <w:r>
-        <w:rPr>
-          <w:rFonts w:ascii="Arial" w:hAnsi="Arial" w:cs="Arial"/>
-          <w:sz w:val="24"/>
-          <w:szCs w:val="24"/>
-        </w:rPr>
-        <w:t xml:space="preserve">και στο αρχείο </w:t>
+        <w:t>”</w:t>
+      </w:r>
+      <w:r>
+        <w:rPr>
+          <w:rFonts w:ascii="Arial" w:hAnsi="Arial" w:cs="Arial"/>
+          <w:sz w:val="24"/>
+          <w:szCs w:val="24"/>
+        </w:rPr>
+        <w:t xml:space="preserve">.Να σημειωθεί πως οι 2 </w:t>
+      </w:r>
+      <w:r>
+        <w:rPr>
+          <w:rFonts w:ascii="Arial" w:hAnsi="Arial" w:cs="Arial"/>
+          <w:sz w:val="24"/>
+          <w:szCs w:val="24"/>
+        </w:rPr>
+        <w:t xml:space="preserve">εκδοχές </w:t>
+      </w:r>
+      <w:r>
+        <w:rPr>
+          <w:rFonts w:ascii="Arial" w:hAnsi="Arial" w:cs="Arial"/>
+          <w:sz w:val="24"/>
+          <w:szCs w:val="24"/>
+        </w:rPr>
+        <w:t xml:space="preserve">του </w:t>
       </w:r>
       <w:proofErr w:type="spellStart"/>
       <w:r>
@@ -14456,9 +14599,8 @@
           <w:rFonts w:ascii="Arial" w:hAnsi="Arial" w:cs="Arial"/>
           <w:sz w:val="24"/>
           <w:szCs w:val="24"/>
-          <w:lang w:val="en-US"/>
-        </w:rPr>
-        <w:t>PostgreAPI</w:t>
+        </w:rPr>
+        <w:t>υποερωτήματος</w:t>
       </w:r>
       <w:proofErr w:type="spellEnd"/>
       <w:r>
@@ -14467,64 +14609,1209 @@
           <w:sz w:val="24"/>
           <w:szCs w:val="24"/>
         </w:rPr>
+        <w:t xml:space="preserve"> </w:t>
+      </w:r>
+      <w:r>
+        <w:rPr>
+          <w:rFonts w:ascii="Arial" w:hAnsi="Arial" w:cs="Arial"/>
+          <w:sz w:val="24"/>
+          <w:szCs w:val="24"/>
+          <w:lang w:val="en-US"/>
+        </w:rPr>
+        <w:t>c</w:t>
+      </w:r>
+      <w:r>
+        <w:rPr>
+          <w:rFonts w:ascii="Arial" w:hAnsi="Arial" w:cs="Arial"/>
+          <w:sz w:val="24"/>
+          <w:szCs w:val="24"/>
+        </w:rPr>
+        <w:t xml:space="preserve"> έχουν γίνε</w:t>
+      </w:r>
+      <w:r>
+        <w:rPr>
+          <w:rFonts w:ascii="Arial" w:hAnsi="Arial" w:cs="Arial"/>
+          <w:sz w:val="24"/>
+          <w:szCs w:val="24"/>
+        </w:rPr>
+        <w:t>ι σ</w:t>
+      </w:r>
+      <w:r>
+        <w:rPr>
+          <w:rFonts w:ascii="Arial" w:hAnsi="Arial" w:cs="Arial"/>
+          <w:sz w:val="24"/>
+          <w:szCs w:val="24"/>
+        </w:rPr>
+        <w:t xml:space="preserve">ε 2 ξεχωριστά </w:t>
+      </w:r>
+      <w:r>
+        <w:rPr>
+          <w:rFonts w:ascii="Arial" w:hAnsi="Arial" w:cs="Arial"/>
+          <w:sz w:val="24"/>
+          <w:szCs w:val="24"/>
+          <w:lang w:val="en-US"/>
+        </w:rPr>
+        <w:t>queries</w:t>
+      </w:r>
+      <w:r>
+        <w:rPr>
+          <w:rFonts w:ascii="Arial" w:hAnsi="Arial" w:cs="Arial"/>
+          <w:sz w:val="24"/>
+          <w:szCs w:val="24"/>
+        </w:rPr>
         <w:t>.</w:t>
       </w:r>
-      <w:r>
-        <w:rPr>
-          <w:rFonts w:ascii="Arial" w:hAnsi="Arial" w:cs="Arial"/>
-          <w:sz w:val="24"/>
-          <w:szCs w:val="24"/>
-          <w:lang w:val="en-US"/>
-        </w:rPr>
-        <w:t>exe</w:t>
-      </w:r>
-      <w:r>
-        <w:rPr>
-          <w:rFonts w:ascii="Arial" w:hAnsi="Arial" w:cs="Arial"/>
-          <w:sz w:val="24"/>
-          <w:szCs w:val="24"/>
-        </w:rPr>
-        <w:t xml:space="preserve"> </w:t>
-      </w:r>
-      <w:r>
-        <w:rPr>
-          <w:rFonts w:ascii="Arial" w:hAnsi="Arial" w:cs="Arial"/>
-          <w:sz w:val="24"/>
-          <w:szCs w:val="24"/>
-        </w:rPr>
-        <w:t xml:space="preserve">βρίσκεται το εκτελέσιμο αρχείο της υλοποίησης του </w:t>
-      </w:r>
-      <w:r>
-        <w:rPr>
-          <w:rFonts w:ascii="Arial" w:hAnsi="Arial" w:cs="Arial"/>
-          <w:sz w:val="24"/>
-          <w:szCs w:val="24"/>
-          <w:lang w:val="en-US"/>
-        </w:rPr>
-        <w:t>API</w:t>
-      </w:r>
-      <w:r>
-        <w:rPr>
-          <w:rFonts w:ascii="Arial" w:hAnsi="Arial" w:cs="Arial"/>
-          <w:sz w:val="24"/>
-          <w:szCs w:val="24"/>
-        </w:rPr>
-        <w:t>.</w:t>
-      </w:r>
+    </w:p>
+    <w:p>
+      <w:pPr>
+        <w:ind w:left="360"/>
+        <w:rPr>
+          <w:rFonts w:ascii="Arial" w:hAnsi="Arial" w:cs="Arial"/>
+          <w:sz w:val="28"/>
+          <w:szCs w:val="28"/>
+        </w:rPr>
+      </w:pPr>
+    </w:p>
+    <w:p>
+      <w:pPr>
+        <w:ind w:left="360"/>
+        <w:rPr>
+          <w:rFonts w:ascii="Arial" w:hAnsi="Arial" w:cs="Arial"/>
+          <w:sz w:val="28"/>
+          <w:szCs w:val="28"/>
+        </w:rPr>
+      </w:pPr>
     </w:p>
     <w:p>
       <w:pPr>
         <w:ind w:left="360"/>
         <w:jc w:val="center"/>
         <w:rPr>
-          <w:rFonts w:ascii="Arial" w:hAnsi="Arial" w:cs="Arial"/>
-          <w:sz w:val="24"/>
-          <w:szCs w:val="24"/>
-        </w:rPr>
-      </w:pPr>
-      <w:r>
-        <w:rPr>
-          <w:rFonts w:ascii="Arial" w:hAnsi="Arial" w:cs="Arial"/>
+          <w:rStyle w:val="markedcontent"/>
+          <w:rFonts w:ascii="Arial" w:hAnsi="Arial" w:cs="Arial"/>
+          <w:b/>
+          <w:bCs/>
+          <w:sz w:val="27"/>
+          <w:szCs w:val="27"/>
+        </w:rPr>
+      </w:pPr>
+      <w:r>
+        <w:rPr>
+          <w:rFonts w:ascii="Arial" w:hAnsi="Arial" w:cs="Arial"/>
+          <w:b/>
+          <w:bCs/>
+          <w:sz w:val="28"/>
+          <w:szCs w:val="28"/>
+        </w:rPr>
+        <w:t xml:space="preserve">Ερώτημα </w:t>
+      </w:r>
+      <w:r>
+        <w:rPr>
+          <w:rFonts w:ascii="Arial" w:hAnsi="Arial" w:cs="Arial"/>
+          <w:b/>
+          <w:bCs/>
+          <w:sz w:val="28"/>
+          <w:szCs w:val="28"/>
+        </w:rPr>
+        <w:t>3</w:t>
+      </w:r>
+      <w:r>
+        <w:rPr>
+          <w:rFonts w:ascii="Arial" w:hAnsi="Arial" w:cs="Arial"/>
+          <w:b/>
+          <w:bCs/>
+          <w:sz w:val="28"/>
+          <w:szCs w:val="28"/>
+        </w:rPr>
+        <w:t xml:space="preserve">: </w:t>
+      </w:r>
+      <w:r>
+        <w:rPr>
+          <w:rStyle w:val="markedcontent"/>
+          <w:rFonts w:ascii="Arial" w:hAnsi="Arial" w:cs="Arial"/>
+          <w:b/>
+          <w:bCs/>
+          <w:sz w:val="27"/>
+          <w:szCs w:val="27"/>
+        </w:rPr>
+        <w:t xml:space="preserve">Υλοποίηση </w:t>
+      </w:r>
+      <w:proofErr w:type="spellStart"/>
+      <w:r>
+        <w:rPr>
+          <w:rStyle w:val="markedcontent"/>
+          <w:rFonts w:ascii="Arial" w:hAnsi="Arial" w:cs="Arial"/>
+          <w:b/>
+          <w:bCs/>
+          <w:sz w:val="27"/>
+          <w:szCs w:val="27"/>
+        </w:rPr>
+        <w:t>triggers</w:t>
+      </w:r>
+      <w:proofErr w:type="spellEnd"/>
+      <w:r>
+        <w:rPr>
+          <w:rStyle w:val="markedcontent"/>
+          <w:rFonts w:ascii="Arial" w:hAnsi="Arial" w:cs="Arial"/>
+          <w:b/>
+          <w:bCs/>
+          <w:sz w:val="27"/>
+          <w:szCs w:val="27"/>
+        </w:rPr>
+        <w:t xml:space="preserve"> και </w:t>
+      </w:r>
+      <w:proofErr w:type="spellStart"/>
+      <w:r>
+        <w:rPr>
+          <w:rStyle w:val="markedcontent"/>
+          <w:rFonts w:ascii="Arial" w:hAnsi="Arial" w:cs="Arial"/>
+          <w:b/>
+          <w:bCs/>
+          <w:sz w:val="27"/>
+          <w:szCs w:val="27"/>
+        </w:rPr>
+        <w:t>cursors</w:t>
+      </w:r>
+      <w:proofErr w:type="spellEnd"/>
+    </w:p>
+    <w:p>
+      <w:pPr>
+        <w:ind w:left="360"/>
+        <w:jc w:val="center"/>
+        <w:rPr>
+          <w:rFonts w:ascii="Arial" w:hAnsi="Arial" w:cs="Arial"/>
+          <w:b/>
+          <w:bCs/>
+          <w:sz w:val="28"/>
+          <w:szCs w:val="28"/>
+        </w:rPr>
+      </w:pPr>
+    </w:p>
+    <w:p>
+      <w:pPr>
+        <w:pStyle w:val="ListParagraph"/>
+        <w:numPr>
+          <w:ilvl w:val="0"/>
+          <w:numId w:val="8"/>
+        </w:numPr>
+        <w:rPr>
+          <w:rFonts w:ascii="Arial" w:hAnsi="Arial" w:cs="Arial"/>
+          <w:b/>
+          <w:bCs/>
+          <w:sz w:val="24"/>
+          <w:szCs w:val="24"/>
+        </w:rPr>
+      </w:pPr>
+      <w:r>
+        <w:rPr>
+          <w:rFonts w:ascii="Arial" w:hAnsi="Arial" w:cs="Arial"/>
+          <w:sz w:val="24"/>
+          <w:szCs w:val="24"/>
+          <w:lang w:val="en-US"/>
+        </w:rPr>
+        <w:t>To</w:t>
+      </w:r>
+      <w:r>
+        <w:rPr>
+          <w:rFonts w:ascii="Arial" w:hAnsi="Arial" w:cs="Arial"/>
+          <w:sz w:val="24"/>
+          <w:szCs w:val="24"/>
+        </w:rPr>
+        <w:t xml:space="preserve"> </w:t>
+      </w:r>
+      <w:r>
+        <w:rPr>
+          <w:rFonts w:ascii="Arial" w:hAnsi="Arial" w:cs="Arial"/>
+          <w:sz w:val="24"/>
+          <w:szCs w:val="24"/>
+          <w:lang w:val="en-US"/>
+        </w:rPr>
+        <w:t>trigger</w:t>
+      </w:r>
+      <w:r>
+        <w:rPr>
+          <w:rFonts w:ascii="Arial" w:hAnsi="Arial" w:cs="Arial"/>
+          <w:sz w:val="24"/>
+          <w:szCs w:val="24"/>
+        </w:rPr>
+        <w:t xml:space="preserve"> και η συνάρτηση που εκτελείται όταν αυτό </w:t>
+      </w:r>
+      <w:r>
+        <w:rPr>
+          <w:rFonts w:ascii="Arial" w:hAnsi="Arial" w:cs="Arial"/>
+          <w:sz w:val="24"/>
+          <w:szCs w:val="24"/>
+        </w:rPr>
+        <w:t>ενεργοποιείται</w:t>
+      </w:r>
+      <w:r>
+        <w:rPr>
+          <w:rFonts w:ascii="Arial" w:hAnsi="Arial" w:cs="Arial"/>
+          <w:sz w:val="24"/>
+          <w:szCs w:val="24"/>
+        </w:rPr>
+        <w:t xml:space="preserve"> βρίσκεται στον φάκελο ‘’Ερώτημα 3’’ στο αρχείο ‘’</w:t>
+      </w:r>
+      <w:r>
+        <w:rPr>
+          <w:rFonts w:ascii="Arial" w:hAnsi="Arial" w:cs="Arial"/>
+          <w:sz w:val="24"/>
+          <w:szCs w:val="24"/>
+          <w:lang w:val="en-US"/>
+        </w:rPr>
+        <w:t>a</w:t>
+      </w:r>
+      <w:r>
+        <w:rPr>
+          <w:rFonts w:ascii="Arial" w:hAnsi="Arial" w:cs="Arial"/>
+          <w:sz w:val="24"/>
+          <w:szCs w:val="24"/>
+        </w:rPr>
+        <w:t>.</w:t>
+      </w:r>
+      <w:proofErr w:type="spellStart"/>
+      <w:r>
+        <w:rPr>
+          <w:rFonts w:ascii="Arial" w:hAnsi="Arial" w:cs="Arial"/>
+          <w:sz w:val="24"/>
+          <w:szCs w:val="24"/>
+          <w:lang w:val="en-US"/>
+        </w:rPr>
+        <w:t>sql</w:t>
+      </w:r>
+      <w:proofErr w:type="spellEnd"/>
+      <w:r>
+        <w:rPr>
+          <w:rFonts w:ascii="Arial" w:hAnsi="Arial" w:cs="Arial"/>
+          <w:sz w:val="24"/>
+          <w:szCs w:val="24"/>
+        </w:rPr>
+        <w:t>’’.</w:t>
+      </w:r>
+    </w:p>
+    <w:p>
+      <w:pPr>
+        <w:pStyle w:val="ListParagraph"/>
+        <w:ind w:left="360"/>
+        <w:rPr>
+          <w:rFonts w:ascii="Arial" w:hAnsi="Arial" w:cs="Arial"/>
+          <w:sz w:val="24"/>
+          <w:szCs w:val="24"/>
+        </w:rPr>
+      </w:pPr>
+    </w:p>
+    <w:p>
+      <w:pPr>
+        <w:pStyle w:val="ListParagraph"/>
+        <w:ind w:left="360"/>
+        <w:rPr>
+          <w:rFonts w:ascii="Arial" w:hAnsi="Arial" w:cs="Arial"/>
+          <w:b/>
+          <w:bCs/>
+          <w:sz w:val="24"/>
+          <w:szCs w:val="24"/>
+        </w:rPr>
+      </w:pPr>
+    </w:p>
+    <w:p>
+      <w:pPr>
+        <w:pStyle w:val="ListParagraph"/>
+        <w:numPr>
+          <w:ilvl w:val="0"/>
+          <w:numId w:val="8"/>
+        </w:numPr>
+        <w:rPr>
+          <w:rFonts w:ascii="Arial" w:hAnsi="Arial" w:cs="Arial"/>
+          <w:b/>
+          <w:bCs/>
+          <w:sz w:val="24"/>
+          <w:szCs w:val="24"/>
+        </w:rPr>
+      </w:pPr>
+      <w:r>
+        <w:rPr>
+          <w:rFonts w:ascii="Arial" w:hAnsi="Arial" w:cs="Arial"/>
+          <w:sz w:val="24"/>
+          <w:szCs w:val="24"/>
+        </w:rPr>
+        <w:t xml:space="preserve">Έχουμε επιλέξει να </w:t>
+      </w:r>
+      <w:r>
+        <w:rPr>
+          <w:rFonts w:ascii="Arial" w:hAnsi="Arial" w:cs="Arial"/>
+          <w:sz w:val="24"/>
+          <w:szCs w:val="24"/>
+        </w:rPr>
+        <w:t xml:space="preserve">απαντήσουμε το </w:t>
+      </w:r>
+      <w:proofErr w:type="spellStart"/>
+      <w:r>
+        <w:rPr>
+          <w:rFonts w:ascii="Arial" w:hAnsi="Arial" w:cs="Arial"/>
+          <w:sz w:val="24"/>
+          <w:szCs w:val="24"/>
+        </w:rPr>
+        <w:t>υπο</w:t>
+      </w:r>
+      <w:r>
+        <w:rPr>
+          <w:rFonts w:ascii="Arial" w:hAnsi="Arial" w:cs="Arial"/>
+          <w:sz w:val="24"/>
+          <w:szCs w:val="24"/>
+        </w:rPr>
+        <w:t>ερώτημα</w:t>
+      </w:r>
+      <w:proofErr w:type="spellEnd"/>
+      <w:r>
+        <w:rPr>
+          <w:rFonts w:ascii="Arial" w:hAnsi="Arial" w:cs="Arial"/>
+          <w:sz w:val="24"/>
+          <w:szCs w:val="24"/>
+        </w:rPr>
+        <w:t xml:space="preserve"> </w:t>
+      </w:r>
+      <w:r>
+        <w:rPr>
+          <w:rFonts w:ascii="Arial" w:hAnsi="Arial" w:cs="Arial"/>
+          <w:sz w:val="24"/>
+          <w:szCs w:val="24"/>
+        </w:rPr>
+        <w:t>2</w:t>
+      </w:r>
+      <w:r>
+        <w:rPr>
+          <w:rFonts w:ascii="Arial" w:hAnsi="Arial" w:cs="Arial"/>
+          <w:sz w:val="24"/>
+          <w:szCs w:val="24"/>
+          <w:lang w:val="en-US"/>
+        </w:rPr>
+        <w:t>c</w:t>
+      </w:r>
+      <w:r>
+        <w:rPr>
+          <w:rFonts w:ascii="Arial" w:hAnsi="Arial" w:cs="Arial"/>
+          <w:sz w:val="24"/>
+          <w:szCs w:val="24"/>
+        </w:rPr>
+        <w:t xml:space="preserve"> (εκδοχή 1) </w:t>
+      </w:r>
+      <w:r>
+        <w:rPr>
+          <w:rFonts w:ascii="Arial" w:hAnsi="Arial" w:cs="Arial"/>
+          <w:sz w:val="24"/>
+          <w:szCs w:val="24"/>
+        </w:rPr>
+        <w:t xml:space="preserve">με </w:t>
+      </w:r>
+      <w:r>
+        <w:rPr>
+          <w:rFonts w:ascii="Arial" w:hAnsi="Arial" w:cs="Arial"/>
+          <w:sz w:val="24"/>
+          <w:szCs w:val="24"/>
+          <w:lang w:val="en-US"/>
+        </w:rPr>
+        <w:t>cursors</w:t>
+      </w:r>
+      <w:r>
+        <w:rPr>
+          <w:rFonts w:ascii="Arial" w:hAnsi="Arial" w:cs="Arial"/>
+          <w:sz w:val="24"/>
+          <w:szCs w:val="24"/>
+        </w:rPr>
+        <w:t>.</w:t>
+      </w:r>
+    </w:p>
+    <w:p>
+      <w:pPr>
+        <w:pStyle w:val="ListParagraph"/>
+        <w:ind w:left="360"/>
+        <w:rPr>
+          <w:rFonts w:ascii="Arial" w:hAnsi="Arial" w:cs="Arial"/>
+          <w:sz w:val="24"/>
+          <w:szCs w:val="24"/>
+          <w:lang w:val="en-US"/>
+        </w:rPr>
+      </w:pPr>
+      <w:r>
+        <w:rPr>
+          <w:rFonts w:ascii="Arial" w:hAnsi="Arial" w:cs="Arial"/>
+          <w:sz w:val="24"/>
+          <w:szCs w:val="24"/>
+        </w:rPr>
+        <w:t xml:space="preserve">Η συνάρτηση που διαβάζει το αποτέλεσμα από το </w:t>
+      </w:r>
+      <w:r>
+        <w:rPr>
+          <w:rFonts w:ascii="Arial" w:hAnsi="Arial" w:cs="Arial"/>
+          <w:sz w:val="24"/>
+          <w:szCs w:val="24"/>
+          <w:lang w:val="en-US"/>
+        </w:rPr>
+        <w:t>query</w:t>
+      </w:r>
+      <w:r>
+        <w:rPr>
+          <w:rFonts w:ascii="Arial" w:hAnsi="Arial" w:cs="Arial"/>
+          <w:sz w:val="24"/>
+          <w:szCs w:val="24"/>
+        </w:rPr>
+        <w:t xml:space="preserve"> </w:t>
+      </w:r>
+      <w:r>
+        <w:rPr>
+          <w:rFonts w:ascii="Arial" w:hAnsi="Arial" w:cs="Arial"/>
+          <w:sz w:val="24"/>
+          <w:szCs w:val="24"/>
+        </w:rPr>
+        <w:t xml:space="preserve">με έναν </w:t>
+      </w:r>
+      <w:r>
+        <w:rPr>
+          <w:rFonts w:ascii="Arial" w:hAnsi="Arial" w:cs="Arial"/>
+          <w:sz w:val="24"/>
+          <w:szCs w:val="24"/>
+          <w:lang w:val="en-US"/>
+        </w:rPr>
+        <w:t>cursor</w:t>
+      </w:r>
+      <w:r>
+        <w:rPr>
+          <w:rFonts w:ascii="Arial" w:hAnsi="Arial" w:cs="Arial"/>
+          <w:sz w:val="24"/>
+          <w:szCs w:val="24"/>
+        </w:rPr>
+        <w:t xml:space="preserve"> </w:t>
+      </w:r>
+      <w:r>
+        <w:rPr>
+          <w:rFonts w:ascii="Arial" w:hAnsi="Arial" w:cs="Arial"/>
+          <w:sz w:val="24"/>
+          <w:szCs w:val="24"/>
+        </w:rPr>
+        <w:t xml:space="preserve">βρίσκεται στο φάκελο </w:t>
+      </w:r>
+      <w:r>
+        <w:rPr>
+          <w:rFonts w:ascii="Arial" w:hAnsi="Arial" w:cs="Arial"/>
+          <w:sz w:val="24"/>
+          <w:szCs w:val="24"/>
+        </w:rPr>
+        <w:t>‘’</w:t>
+      </w:r>
+      <w:r>
+        <w:rPr>
+          <w:rFonts w:ascii="Arial" w:hAnsi="Arial" w:cs="Arial"/>
+          <w:sz w:val="24"/>
+          <w:szCs w:val="24"/>
+        </w:rPr>
+        <w:t>Ερώτημα 3</w:t>
+      </w:r>
+      <w:r>
+        <w:rPr>
+          <w:rFonts w:ascii="Arial" w:hAnsi="Arial" w:cs="Arial"/>
+          <w:sz w:val="24"/>
+          <w:szCs w:val="24"/>
+        </w:rPr>
+        <w:t>’’</w:t>
+      </w:r>
+      <w:r>
+        <w:rPr>
+          <w:rFonts w:ascii="Arial" w:hAnsi="Arial" w:cs="Arial"/>
+          <w:sz w:val="24"/>
+          <w:szCs w:val="24"/>
+        </w:rPr>
+        <w:t xml:space="preserve"> στο αρχείο </w:t>
+      </w:r>
+      <w:r>
+        <w:rPr>
+          <w:rFonts w:ascii="Arial" w:hAnsi="Arial" w:cs="Arial"/>
+          <w:sz w:val="24"/>
+          <w:szCs w:val="24"/>
+        </w:rPr>
+        <w:t>‘’</w:t>
+      </w:r>
+      <w:r>
+        <w:rPr>
+          <w:rFonts w:ascii="Arial" w:hAnsi="Arial" w:cs="Arial"/>
+          <w:sz w:val="24"/>
+          <w:szCs w:val="24"/>
+          <w:lang w:val="en-US"/>
+        </w:rPr>
+        <w:t>b</w:t>
+      </w:r>
+      <w:r>
+        <w:rPr>
+          <w:rFonts w:ascii="Arial" w:hAnsi="Arial" w:cs="Arial"/>
+          <w:sz w:val="24"/>
+          <w:szCs w:val="24"/>
+        </w:rPr>
+        <w:t>.</w:t>
+      </w:r>
+      <w:proofErr w:type="spellStart"/>
+      <w:r>
+        <w:rPr>
+          <w:rFonts w:ascii="Arial" w:hAnsi="Arial" w:cs="Arial"/>
+          <w:sz w:val="24"/>
+          <w:szCs w:val="24"/>
+          <w:lang w:val="en-US"/>
+        </w:rPr>
+        <w:t>sql</w:t>
+      </w:r>
+      <w:proofErr w:type="spellEnd"/>
+      <w:r>
+        <w:rPr>
+          <w:rFonts w:ascii="Arial" w:hAnsi="Arial" w:cs="Arial"/>
+          <w:sz w:val="24"/>
+          <w:szCs w:val="24"/>
+        </w:rPr>
+        <w:t xml:space="preserve">’’. </w:t>
+      </w:r>
+      <w:r>
+        <w:rPr>
+          <w:rFonts w:ascii="Arial" w:hAnsi="Arial" w:cs="Arial"/>
+          <w:sz w:val="24"/>
+          <w:szCs w:val="24"/>
+        </w:rPr>
+        <w:t>Το αποτέλεσμα της συνάρτησης είναι το ακόλουθο</w:t>
+      </w:r>
+      <w:r>
+        <w:rPr>
+          <w:rFonts w:ascii="Arial" w:hAnsi="Arial" w:cs="Arial"/>
+          <w:sz w:val="24"/>
+          <w:szCs w:val="24"/>
+          <w:lang w:val="en-US"/>
+        </w:rPr>
+        <w:t>:</w:t>
+      </w:r>
+    </w:p>
+    <w:p>
+      <w:pPr>
+        <w:pStyle w:val="ListParagraph"/>
+        <w:ind w:left="360"/>
+        <w:rPr>
+          <w:rFonts w:ascii="Arial" w:hAnsi="Arial" w:cs="Arial"/>
+          <w:sz w:val="24"/>
+          <w:szCs w:val="24"/>
+          <w:lang w:val="en-US"/>
+        </w:rPr>
+      </w:pPr>
+    </w:p>
+    <w:p>
+      <w:pPr>
+        <w:pStyle w:val="ListParagraph"/>
+        <w:ind w:left="360"/>
+        <w:rPr>
+          <w:rFonts w:ascii="Arial" w:hAnsi="Arial" w:cs="Arial"/>
+          <w:sz w:val="24"/>
+          <w:szCs w:val="24"/>
+          <w:lang w:val="en-US"/>
+        </w:rPr>
+      </w:pPr>
+    </w:p>
+    <w:p>
+      <w:pPr>
+        <w:pStyle w:val="ListParagraph"/>
+        <w:ind w:left="360"/>
+        <w:jc w:val="center"/>
+        <w:rPr>
+          <w:rFonts w:ascii="Arial" w:hAnsi="Arial" w:cs="Arial"/>
+          <w:b/>
+          <w:bCs/>
+          <w:sz w:val="24"/>
+          <w:szCs w:val="24"/>
+          <w:lang w:val="en-US"/>
+        </w:rPr>
+      </w:pPr>
+      <w:r>
+        <w:rPr>
+          <w:rFonts w:ascii="Arial" w:hAnsi="Arial" w:cs="Arial"/>
+          <w:b/>
+          <w:bCs/>
+          <w:sz w:val="24"/>
+          <w:szCs w:val="24"/>
+          <w:lang w:val="en-US"/>
+        </w:rPr>
+        <w:drawing>
+          <wp:inline distT="0" distB="0" distL="0" distR="0" wp14:anchorId="40623B07" wp14:editId="760300D9">
+            <wp:extent cx="3110476" cy="1657350"/>
+            <wp:effectExtent l="0" t="0" r="0" b="0"/>
+            <wp:docPr id="8" name="Picture 8"/>
+            <wp:cNvGraphicFramePr>
+              <a:graphicFrameLocks xmlns:a="http://schemas.openxmlformats.org/drawingml/2006/main" noChangeAspect="1"/>
+            </wp:cNvGraphicFramePr>
+            <a:graphic xmlns:a="http://schemas.openxmlformats.org/drawingml/2006/main">
+              <a:graphicData uri="http://schemas.openxmlformats.org/drawingml/2006/picture">
+                <pic:pic xmlns:pic="http://schemas.openxmlformats.org/drawingml/2006/picture">
+                  <pic:nvPicPr>
+                    <pic:cNvPr id="1" name=""/>
+                    <pic:cNvPicPr/>
+                  </pic:nvPicPr>
+                  <pic:blipFill>
+                    <a:blip r:embed="rId9"/>
+                    <a:stretch>
+                      <a:fillRect/>
+                    </a:stretch>
+                  </pic:blipFill>
+                  <pic:spPr>
+                    <a:xfrm>
+                      <a:off x="0" y="0"/>
+                      <a:ext cx="3114180" cy="1659324"/>
+                    </a:xfrm>
+                    <a:prstGeom prst="rect">
+                      <a:avLst/>
+                    </a:prstGeom>
+                  </pic:spPr>
+                </pic:pic>
+              </a:graphicData>
+            </a:graphic>
+          </wp:inline>
+        </w:drawing>
+      </w:r>
+    </w:p>
+    <w:p>
+      <w:pPr>
+        <w:ind w:left="360"/>
+        <w:jc w:val="center"/>
+        <w:rPr>
+          <w:rStyle w:val="markedcontent"/>
+          <w:rFonts w:ascii="Arial" w:hAnsi="Arial" w:cs="Arial"/>
+          <w:b/>
+          <w:bCs/>
+          <w:sz w:val="18"/>
+          <w:szCs w:val="18"/>
+        </w:rPr>
+      </w:pPr>
+      <w:r>
+        <w:rPr>
+          <w:rStyle w:val="markedcontent"/>
+          <w:rFonts w:ascii="Arial" w:hAnsi="Arial" w:cs="Arial"/>
+          <w:b/>
+          <w:bCs/>
+          <w:sz w:val="18"/>
+          <w:szCs w:val="18"/>
+        </w:rPr>
+        <w:t xml:space="preserve">8 από τις 56 εγγραφές που βρίσκονται από τον </w:t>
+      </w:r>
+      <w:r>
+        <w:rPr>
+          <w:rStyle w:val="markedcontent"/>
+          <w:rFonts w:ascii="Arial" w:hAnsi="Arial" w:cs="Arial"/>
+          <w:b/>
+          <w:bCs/>
+          <w:sz w:val="18"/>
+          <w:szCs w:val="18"/>
+          <w:lang w:val="en-US"/>
+        </w:rPr>
+        <w:t>cursor</w:t>
+      </w:r>
+      <w:r>
+        <w:rPr>
+          <w:rStyle w:val="markedcontent"/>
+          <w:rFonts w:ascii="Arial" w:hAnsi="Arial" w:cs="Arial"/>
+          <w:b/>
+          <w:bCs/>
+          <w:sz w:val="18"/>
+          <w:szCs w:val="18"/>
+        </w:rPr>
+        <w:t xml:space="preserve">(τα αποτελέσματα είναι ίδια με αυτά που θα είχαμε αν εκτελούσαμε το </w:t>
+      </w:r>
+      <w:r>
+        <w:rPr>
+          <w:rStyle w:val="markedcontent"/>
+          <w:rFonts w:ascii="Arial" w:hAnsi="Arial" w:cs="Arial"/>
+          <w:b/>
+          <w:bCs/>
+          <w:sz w:val="18"/>
+          <w:szCs w:val="18"/>
+          <w:lang w:val="en-US"/>
+        </w:rPr>
+        <w:t>query</w:t>
+      </w:r>
+      <w:r>
+        <w:rPr>
+          <w:rStyle w:val="markedcontent"/>
+          <w:rFonts w:ascii="Arial" w:hAnsi="Arial" w:cs="Arial"/>
+          <w:b/>
+          <w:bCs/>
+          <w:sz w:val="18"/>
+          <w:szCs w:val="18"/>
+        </w:rPr>
+        <w:t xml:space="preserve"> του </w:t>
+      </w:r>
+      <w:proofErr w:type="spellStart"/>
+      <w:r>
+        <w:rPr>
+          <w:rStyle w:val="markedcontent"/>
+          <w:rFonts w:ascii="Arial" w:hAnsi="Arial" w:cs="Arial"/>
+          <w:b/>
+          <w:bCs/>
+          <w:sz w:val="18"/>
+          <w:szCs w:val="18"/>
+        </w:rPr>
+        <w:t>υποερωτήματος</w:t>
+      </w:r>
+      <w:proofErr w:type="spellEnd"/>
+      <w:r>
+        <w:rPr>
+          <w:rStyle w:val="markedcontent"/>
+          <w:rFonts w:ascii="Arial" w:hAnsi="Arial" w:cs="Arial"/>
+          <w:b/>
+          <w:bCs/>
+          <w:sz w:val="18"/>
+          <w:szCs w:val="18"/>
+        </w:rPr>
+        <w:t xml:space="preserve"> 2</w:t>
+      </w:r>
+      <w:r>
+        <w:rPr>
+          <w:rStyle w:val="markedcontent"/>
+          <w:rFonts w:ascii="Arial" w:hAnsi="Arial" w:cs="Arial"/>
+          <w:b/>
+          <w:bCs/>
+          <w:sz w:val="18"/>
+          <w:szCs w:val="18"/>
+          <w:lang w:val="en-US"/>
+        </w:rPr>
+        <w:t>c</w:t>
+      </w:r>
+      <w:r>
+        <w:rPr>
+          <w:rStyle w:val="markedcontent"/>
+          <w:rFonts w:ascii="Arial" w:hAnsi="Arial" w:cs="Arial"/>
+          <w:b/>
+          <w:bCs/>
+          <w:sz w:val="18"/>
+          <w:szCs w:val="18"/>
+        </w:rPr>
+        <w:t>)</w:t>
+      </w:r>
+    </w:p>
+    <w:p>
+      <w:pPr>
+        <w:ind w:left="360"/>
+        <w:jc w:val="center"/>
+        <w:rPr>
+          <w:rStyle w:val="markedcontent"/>
+          <w:rFonts w:ascii="Arial" w:hAnsi="Arial" w:cs="Arial"/>
+          <w:b/>
+          <w:bCs/>
+          <w:sz w:val="18"/>
+          <w:szCs w:val="18"/>
+        </w:rPr>
+      </w:pPr>
+    </w:p>
+    <w:p>
+      <w:pPr>
+        <w:ind w:left="360"/>
+        <w:jc w:val="center"/>
+        <w:rPr>
+          <w:rStyle w:val="markedcontent"/>
+          <w:rFonts w:ascii="Arial" w:hAnsi="Arial" w:cs="Arial"/>
+          <w:b/>
+          <w:bCs/>
+          <w:sz w:val="18"/>
+          <w:szCs w:val="18"/>
+        </w:rPr>
+      </w:pPr>
+    </w:p>
+    <w:p>
+      <w:pPr>
+        <w:ind w:left="360"/>
+        <w:jc w:val="center"/>
+        <w:rPr>
+          <w:rStyle w:val="markedcontent"/>
+          <w:rFonts w:ascii="Arial" w:hAnsi="Arial" w:cs="Arial"/>
+          <w:b/>
+          <w:bCs/>
+          <w:sz w:val="18"/>
+          <w:szCs w:val="18"/>
+        </w:rPr>
+      </w:pPr>
+    </w:p>
+    <w:p>
+      <w:pPr>
+        <w:ind w:left="360"/>
+        <w:jc w:val="center"/>
+        <w:rPr>
+          <w:rStyle w:val="markedcontent"/>
+          <w:rFonts w:ascii="Arial" w:hAnsi="Arial" w:cs="Arial"/>
+          <w:b/>
+          <w:bCs/>
+          <w:sz w:val="18"/>
+          <w:szCs w:val="18"/>
+        </w:rPr>
+      </w:pPr>
+    </w:p>
+    <w:p>
+      <w:pPr>
+        <w:ind w:left="360"/>
+        <w:jc w:val="center"/>
+        <w:rPr>
+          <w:rStyle w:val="markedcontent"/>
+          <w:rFonts w:ascii="Arial" w:hAnsi="Arial" w:cs="Arial"/>
+          <w:b/>
+          <w:bCs/>
+          <w:sz w:val="18"/>
+          <w:szCs w:val="18"/>
+        </w:rPr>
+      </w:pPr>
+    </w:p>
+    <w:p>
+      <w:pPr>
+        <w:ind w:left="360"/>
+        <w:jc w:val="center"/>
+        <w:rPr>
+          <w:rStyle w:val="markedcontent"/>
+          <w:rFonts w:ascii="Arial" w:hAnsi="Arial" w:cs="Arial"/>
+          <w:b/>
+          <w:bCs/>
+          <w:sz w:val="18"/>
+          <w:szCs w:val="18"/>
+        </w:rPr>
+      </w:pPr>
+    </w:p>
+    <w:p>
+      <w:pPr>
+        <w:ind w:left="360"/>
+        <w:jc w:val="center"/>
+        <w:rPr>
+          <w:rStyle w:val="markedcontent"/>
+          <w:rFonts w:ascii="Arial" w:hAnsi="Arial" w:cs="Arial"/>
+          <w:b/>
+          <w:bCs/>
+          <w:sz w:val="18"/>
+          <w:szCs w:val="18"/>
+        </w:rPr>
+      </w:pPr>
+    </w:p>
+    <w:p>
+      <w:pPr>
+        <w:ind w:left="360"/>
+        <w:jc w:val="center"/>
+        <w:rPr>
+          <w:rStyle w:val="markedcontent"/>
+          <w:rFonts w:ascii="Arial" w:hAnsi="Arial" w:cs="Arial"/>
+          <w:b/>
+          <w:bCs/>
+          <w:sz w:val="18"/>
+          <w:szCs w:val="18"/>
+        </w:rPr>
+      </w:pPr>
+    </w:p>
+    <w:p>
+      <w:pPr>
+        <w:ind w:left="360"/>
+        <w:jc w:val="center"/>
+        <w:rPr>
+          <w:rFonts w:ascii="Arial" w:hAnsi="Arial" w:cs="Arial"/>
+          <w:sz w:val="28"/>
+          <w:szCs w:val="28"/>
+          <w:lang w:val="en-US"/>
+        </w:rPr>
+      </w:pPr>
+      <w:r>
+        <w:rPr>
+          <w:rFonts w:ascii="Arial" w:hAnsi="Arial" w:cs="Arial"/>
+          <w:b/>
+          <w:bCs/>
+          <w:sz w:val="28"/>
+          <w:szCs w:val="28"/>
+        </w:rPr>
+        <w:lastRenderedPageBreak/>
+        <w:t>Ερώτημα</w:t>
+      </w:r>
+      <w:r>
+        <w:rPr>
+          <w:rFonts w:ascii="Arial" w:hAnsi="Arial" w:cs="Arial"/>
+          <w:b/>
+          <w:bCs/>
+          <w:sz w:val="28"/>
+          <w:szCs w:val="28"/>
+          <w:lang w:val="en-US"/>
+        </w:rPr>
+        <w:t xml:space="preserve"> 4: </w:t>
+      </w:r>
+      <w:r>
+        <w:rPr>
+          <w:rStyle w:val="markedcontent"/>
+          <w:rFonts w:ascii="Arial" w:hAnsi="Arial" w:cs="Arial"/>
+          <w:b/>
+          <w:bCs/>
+          <w:sz w:val="27"/>
+          <w:szCs w:val="27"/>
+        </w:rPr>
+        <w:t>Σύνδεση</w:t>
+      </w:r>
+      <w:r>
+        <w:rPr>
+          <w:rStyle w:val="markedcontent"/>
+          <w:rFonts w:ascii="Arial" w:hAnsi="Arial" w:cs="Arial"/>
+          <w:b/>
+          <w:bCs/>
+          <w:sz w:val="27"/>
+          <w:szCs w:val="27"/>
+          <w:lang w:val="en-US"/>
+        </w:rPr>
+        <w:t xml:space="preserve"> </w:t>
+      </w:r>
+      <w:r>
+        <w:rPr>
+          <w:rStyle w:val="markedcontent"/>
+          <w:rFonts w:ascii="Arial" w:hAnsi="Arial" w:cs="Arial"/>
+          <w:b/>
+          <w:bCs/>
+          <w:sz w:val="27"/>
+          <w:szCs w:val="27"/>
+        </w:rPr>
+        <w:t>ΒΔ</w:t>
+      </w:r>
+      <w:r>
+        <w:rPr>
+          <w:rStyle w:val="markedcontent"/>
+          <w:rFonts w:ascii="Arial" w:hAnsi="Arial" w:cs="Arial"/>
+          <w:b/>
+          <w:bCs/>
+          <w:sz w:val="27"/>
+          <w:szCs w:val="27"/>
+          <w:lang w:val="en-US"/>
+        </w:rPr>
+        <w:t xml:space="preserve"> </w:t>
+      </w:r>
+      <w:r>
+        <w:rPr>
+          <w:rStyle w:val="markedcontent"/>
+          <w:rFonts w:ascii="Arial" w:hAnsi="Arial" w:cs="Arial"/>
+          <w:b/>
+          <w:bCs/>
+          <w:sz w:val="27"/>
+          <w:szCs w:val="27"/>
+        </w:rPr>
+        <w:t>με</w:t>
+      </w:r>
+      <w:r>
+        <w:rPr>
+          <w:rStyle w:val="markedcontent"/>
+          <w:rFonts w:ascii="Arial" w:hAnsi="Arial" w:cs="Arial"/>
+          <w:b/>
+          <w:bCs/>
+          <w:sz w:val="27"/>
+          <w:szCs w:val="27"/>
+          <w:lang w:val="en-US"/>
+        </w:rPr>
+        <w:t xml:space="preserve"> </w:t>
+      </w:r>
+      <w:r>
+        <w:rPr>
+          <w:rStyle w:val="markedcontent"/>
+          <w:rFonts w:ascii="Arial" w:hAnsi="Arial" w:cs="Arial"/>
+          <w:b/>
+          <w:bCs/>
+          <w:sz w:val="27"/>
+          <w:szCs w:val="27"/>
+          <w:lang w:val="en-US"/>
+        </w:rPr>
+        <w:t>Application Programming Interface(API)</w:t>
+      </w:r>
+    </w:p>
+    <w:p>
+      <w:pPr>
+        <w:ind w:left="360"/>
+        <w:jc w:val="center"/>
+        <w:rPr>
+          <w:rFonts w:ascii="Arial" w:hAnsi="Arial" w:cs="Arial"/>
+          <w:sz w:val="28"/>
+          <w:szCs w:val="28"/>
+          <w:lang w:val="en-US"/>
+        </w:rPr>
+      </w:pPr>
+    </w:p>
+    <w:p>
+      <w:pPr>
+        <w:ind w:left="360"/>
+        <w:rPr>
+          <w:rFonts w:ascii="Arial" w:hAnsi="Arial" w:cs="Arial"/>
+          <w:sz w:val="24"/>
+          <w:szCs w:val="24"/>
+        </w:rPr>
+      </w:pPr>
+      <w:r>
+        <w:rPr>
+          <w:rFonts w:ascii="Arial" w:hAnsi="Arial" w:cs="Arial"/>
+          <w:sz w:val="24"/>
+          <w:szCs w:val="24"/>
+        </w:rPr>
+        <w:t xml:space="preserve">Κατευθυνόμενοι στους φακέλους </w:t>
+      </w:r>
+      <w:r>
+        <w:rPr>
+          <w:rFonts w:ascii="Arial" w:hAnsi="Arial" w:cs="Arial"/>
+          <w:sz w:val="24"/>
+          <w:szCs w:val="24"/>
+        </w:rPr>
+        <w:t xml:space="preserve">Ερώτημα 4 &gt; </w:t>
+      </w:r>
+      <w:r>
+        <w:rPr>
+          <w:rFonts w:ascii="Arial" w:hAnsi="Arial" w:cs="Arial"/>
+          <w:sz w:val="24"/>
+          <w:szCs w:val="24"/>
+          <w:lang w:val="en-US"/>
+        </w:rPr>
+        <w:t>API</w:t>
+      </w:r>
+      <w:r>
+        <w:rPr>
+          <w:rFonts w:ascii="Arial" w:hAnsi="Arial" w:cs="Arial"/>
+          <w:sz w:val="24"/>
+          <w:szCs w:val="24"/>
+        </w:rPr>
+        <w:t xml:space="preserve"> &gt; </w:t>
+      </w:r>
+      <w:proofErr w:type="spellStart"/>
+      <w:r>
+        <w:rPr>
+          <w:rFonts w:ascii="Arial" w:hAnsi="Arial" w:cs="Arial"/>
+          <w:sz w:val="24"/>
+          <w:szCs w:val="24"/>
+          <w:lang w:val="en-US"/>
+        </w:rPr>
+        <w:t>PostgreAPI</w:t>
+      </w:r>
+      <w:proofErr w:type="spellEnd"/>
+      <w:r>
+        <w:rPr>
+          <w:rFonts w:ascii="Arial" w:hAnsi="Arial" w:cs="Arial"/>
+          <w:sz w:val="24"/>
+          <w:szCs w:val="24"/>
+        </w:rPr>
+        <w:t xml:space="preserve"> &gt; </w:t>
+      </w:r>
+      <w:r>
+        <w:rPr>
+          <w:rFonts w:ascii="Arial" w:hAnsi="Arial" w:cs="Arial"/>
+          <w:sz w:val="24"/>
+          <w:szCs w:val="24"/>
+          <w:lang w:val="en-US"/>
+        </w:rPr>
+        <w:t>bin</w:t>
+      </w:r>
+      <w:r>
+        <w:rPr>
+          <w:rFonts w:ascii="Arial" w:hAnsi="Arial" w:cs="Arial"/>
+          <w:sz w:val="24"/>
+          <w:szCs w:val="24"/>
+        </w:rPr>
+        <w:t xml:space="preserve"> </w:t>
+      </w:r>
+      <w:r>
+        <w:rPr>
+          <w:rFonts w:ascii="Arial" w:hAnsi="Arial" w:cs="Arial"/>
+          <w:sz w:val="24"/>
+          <w:szCs w:val="24"/>
+        </w:rPr>
+        <w:t xml:space="preserve">&gt; </w:t>
+      </w:r>
+      <w:r>
+        <w:rPr>
+          <w:rFonts w:ascii="Arial" w:hAnsi="Arial" w:cs="Arial"/>
+          <w:sz w:val="24"/>
+          <w:szCs w:val="24"/>
+          <w:lang w:val="en-US"/>
+        </w:rPr>
+        <w:t>Debug</w:t>
+      </w:r>
+      <w:r>
+        <w:rPr>
+          <w:rFonts w:ascii="Arial" w:hAnsi="Arial" w:cs="Arial"/>
+          <w:sz w:val="24"/>
+          <w:szCs w:val="24"/>
+        </w:rPr>
+        <w:t xml:space="preserve"> </w:t>
+      </w:r>
+      <w:r>
+        <w:rPr>
+          <w:rFonts w:ascii="Arial" w:hAnsi="Arial" w:cs="Arial"/>
+          <w:sz w:val="24"/>
+          <w:szCs w:val="24"/>
+        </w:rPr>
+        <w:t xml:space="preserve">και στο αρχείο </w:t>
+      </w:r>
+      <w:proofErr w:type="spellStart"/>
+      <w:r>
+        <w:rPr>
+          <w:rFonts w:ascii="Arial" w:hAnsi="Arial" w:cs="Arial"/>
+          <w:sz w:val="24"/>
+          <w:szCs w:val="24"/>
+          <w:lang w:val="en-US"/>
+        </w:rPr>
+        <w:t>PostgreAPI</w:t>
+      </w:r>
+      <w:proofErr w:type="spellEnd"/>
+      <w:r>
+        <w:rPr>
+          <w:rFonts w:ascii="Arial" w:hAnsi="Arial" w:cs="Arial"/>
+          <w:sz w:val="24"/>
+          <w:szCs w:val="24"/>
+        </w:rPr>
+        <w:t>.</w:t>
+      </w:r>
+      <w:r>
+        <w:rPr>
+          <w:rFonts w:ascii="Arial" w:hAnsi="Arial" w:cs="Arial"/>
+          <w:sz w:val="24"/>
+          <w:szCs w:val="24"/>
+          <w:lang w:val="en-US"/>
+        </w:rPr>
+        <w:t>exe</w:t>
+      </w:r>
+      <w:r>
+        <w:rPr>
+          <w:rFonts w:ascii="Arial" w:hAnsi="Arial" w:cs="Arial"/>
+          <w:sz w:val="24"/>
+          <w:szCs w:val="24"/>
+        </w:rPr>
+        <w:t xml:space="preserve"> </w:t>
+      </w:r>
+      <w:r>
+        <w:rPr>
+          <w:rFonts w:ascii="Arial" w:hAnsi="Arial" w:cs="Arial"/>
+          <w:sz w:val="24"/>
+          <w:szCs w:val="24"/>
+        </w:rPr>
+        <w:t xml:space="preserve">βρίσκεται το εκτελέσιμο αρχείο της υλοποίησης του </w:t>
+      </w:r>
+      <w:r>
+        <w:rPr>
+          <w:rFonts w:ascii="Arial" w:hAnsi="Arial" w:cs="Arial"/>
+          <w:sz w:val="24"/>
+          <w:szCs w:val="24"/>
+          <w:lang w:val="en-US"/>
+        </w:rPr>
+        <w:t>API</w:t>
+      </w:r>
+      <w:r>
+        <w:rPr>
+          <w:rFonts w:ascii="Arial" w:hAnsi="Arial" w:cs="Arial"/>
+          <w:sz w:val="24"/>
+          <w:szCs w:val="24"/>
+        </w:rPr>
+        <w:t>.</w:t>
+      </w:r>
+    </w:p>
+    <w:p>
+      <w:pPr>
+        <w:ind w:left="360"/>
+        <w:jc w:val="center"/>
+        <w:rPr>
+          <w:rFonts w:ascii="Arial" w:hAnsi="Arial" w:cs="Arial"/>
+          <w:sz w:val="24"/>
+          <w:szCs w:val="24"/>
+        </w:rPr>
+      </w:pPr>
+      <w:r>
+        <w:rPr>
+          <w:rFonts w:ascii="Arial" w:hAnsi="Arial" w:cs="Arial"/>
+          <w:noProof/>
           <w:sz w:val="24"/>
           <w:szCs w:val="24"/>
         </w:rPr>
@@ -14544,7 +15831,7 @@
                     <pic:cNvPicPr/>
                   </pic:nvPicPr>
                   <pic:blipFill>
-                    <a:blip r:embed="rId9"/>
+                    <a:blip r:embed="rId10"/>
                     <a:stretch>
                       <a:fillRect/>
                     </a:stretch>
@@ -14896,7 +16183,6 @@
           <w:sz w:val="24"/>
           <w:szCs w:val="24"/>
         </w:rPr>
-        <w:lastRenderedPageBreak/>
         <w:drawing>
           <wp:inline distT="0" distB="0" distL="0" distR="0" wp14:anchorId="0D6CA795" wp14:editId="1C65AB0A">
             <wp:extent cx="3048425" cy="2657846"/>
@@ -14913,7 +16199,7 @@
                     <pic:cNvPicPr/>
                   </pic:nvPicPr>
                   <pic:blipFill>
-                    <a:blip r:embed="rId10"/>
+                    <a:blip r:embed="rId11"/>
                     <a:stretch>
                       <a:fillRect/>
                     </a:stretch>
@@ -15025,7 +16311,18 @@
           <w:sz w:val="24"/>
           <w:szCs w:val="24"/>
         </w:rPr>
-        <w:t>να βάλουμε έναν πίνακα στον οποίο θα προβάλλονται τα δεδομένα στον χρήστη</w:t>
+        <w:t xml:space="preserve">να βάλουμε έναν πίνακα στον οποίο θα </w:t>
+      </w:r>
+      <w:r>
+        <w:rPr>
+          <w:rFonts w:ascii="Arial" w:hAnsi="Arial" w:cs="Arial"/>
+          <w:b/>
+          <w:bCs/>
+          <w:sz w:val="24"/>
+          <w:szCs w:val="24"/>
+        </w:rPr>
+        <w:lastRenderedPageBreak/>
+        <w:t>προβάλλονται τα δεδομένα στον χρήστη</w:t>
       </w:r>
       <w:r>
         <w:rPr>
@@ -15137,7 +16434,7 @@
                     </pic:cNvPicPr>
                   </pic:nvPicPr>
                   <pic:blipFill>
-                    <a:blip r:embed="rId11">
+                    <a:blip r:embed="rId12">
                       <a:extLst>
                         <a:ext uri="{28A0092B-C50C-407E-A947-70E740481C1C}">
                           <a14:useLocalDpi xmlns:a14="http://schemas.microsoft.com/office/drawing/2010/main" val="0"/>
@@ -15480,7 +16777,6 @@
           <w:sz w:val="24"/>
           <w:szCs w:val="24"/>
         </w:rPr>
-        <w:lastRenderedPageBreak/>
         <w:drawing>
           <wp:inline distT="0" distB="0" distL="0" distR="0" wp14:anchorId="4D661E25" wp14:editId="54E30F8B">
             <wp:extent cx="5731510" cy="704215"/>
@@ -15497,7 +16793,7 @@
                     <pic:cNvPicPr/>
                   </pic:nvPicPr>
                   <pic:blipFill>
-                    <a:blip r:embed="rId12"/>
+                    <a:blip r:embed="rId13"/>
                     <a:stretch>
                       <a:fillRect/>
                     </a:stretch>
@@ -15685,6 +16981,7 @@
           <w:sz w:val="24"/>
           <w:szCs w:val="24"/>
         </w:rPr>
+        <w:lastRenderedPageBreak/>
         <w:drawing>
           <wp:inline distT="0" distB="0" distL="0" distR="0" wp14:anchorId="32BAA13D" wp14:editId="0EDE4792">
             <wp:extent cx="5731510" cy="3001010"/>
@@ -15701,7 +16998,7 @@
                     <pic:cNvPicPr/>
                   </pic:nvPicPr>
                   <pic:blipFill>
-                    <a:blip r:embed="rId13"/>
+                    <a:blip r:embed="rId14"/>
                     <a:stretch>
                       <a:fillRect/>
                     </a:stretch>
@@ -16113,6 +17410,7 @@
       <w:r>
         <w:rPr>
           <w:rFonts w:ascii="Arial" w:hAnsi="Arial" w:cs="Arial"/>
+          <w:noProof/>
           <w:sz w:val="24"/>
           <w:szCs w:val="24"/>
         </w:rPr>
@@ -16133,7 +17431,7 @@
                     <pic:cNvPicPr/>
                   </pic:nvPicPr>
                   <pic:blipFill>
-                    <a:blip r:embed="rId14"/>
+                    <a:blip r:embed="rId15"/>
                     <a:stretch>
                       <a:fillRect/>
                     </a:stretch>
@@ -16723,6 +18021,96 @@
     </w:lvl>
   </w:abstractNum>
   <w:abstractNum w:abstractNumId="5" w15:restartNumberingAfterBreak="0">
+    <w:nsid w:val="579946E9"/>
+    <w:multiLevelType w:val="hybridMultilevel"/>
+    <w:tmpl w:val="B06815A6"/>
+    <w:lvl w:ilvl="0" w:tplc="04080017">
+      <w:start w:val="1"/>
+      <w:numFmt w:val="lowerLetter"/>
+      <w:lvlText w:val="%1)"/>
+      <w:lvlJc w:val="left"/>
+      <w:pPr>
+        <w:ind w:left="360" w:hanging="360"/>
+      </w:pPr>
+      <w:rPr>
+        <w:rFonts w:hint="default"/>
+        <w:b w:val="0"/>
+      </w:rPr>
+    </w:lvl>
+    <w:lvl w:ilvl="1" w:tplc="04080019" w:tentative="1">
+      <w:start w:val="1"/>
+      <w:numFmt w:val="lowerLetter"/>
+      <w:lvlText w:val="%2."/>
+      <w:lvlJc w:val="left"/>
+      <w:pPr>
+        <w:ind w:left="1080" w:hanging="360"/>
+      </w:pPr>
+    </w:lvl>
+    <w:lvl w:ilvl="2" w:tplc="0408001B" w:tentative="1">
+      <w:start w:val="1"/>
+      <w:numFmt w:val="lowerRoman"/>
+      <w:lvlText w:val="%3."/>
+      <w:lvlJc w:val="right"/>
+      <w:pPr>
+        <w:ind w:left="1800" w:hanging="180"/>
+      </w:pPr>
+    </w:lvl>
+    <w:lvl w:ilvl="3" w:tplc="0408000F" w:tentative="1">
+      <w:start w:val="1"/>
+      <w:numFmt w:val="decimal"/>
+      <w:lvlText w:val="%4."/>
+      <w:lvlJc w:val="left"/>
+      <w:pPr>
+        <w:ind w:left="2520" w:hanging="360"/>
+      </w:pPr>
+    </w:lvl>
+    <w:lvl w:ilvl="4" w:tplc="04080019" w:tentative="1">
+      <w:start w:val="1"/>
+      <w:numFmt w:val="lowerLetter"/>
+      <w:lvlText w:val="%5."/>
+      <w:lvlJc w:val="left"/>
+      <w:pPr>
+        <w:ind w:left="3240" w:hanging="360"/>
+      </w:pPr>
+    </w:lvl>
+    <w:lvl w:ilvl="5" w:tplc="0408001B" w:tentative="1">
+      <w:start w:val="1"/>
+      <w:numFmt w:val="lowerRoman"/>
+      <w:lvlText w:val="%6."/>
+      <w:lvlJc w:val="right"/>
+      <w:pPr>
+        <w:ind w:left="3960" w:hanging="180"/>
+      </w:pPr>
+    </w:lvl>
+    <w:lvl w:ilvl="6" w:tplc="0408000F" w:tentative="1">
+      <w:start w:val="1"/>
+      <w:numFmt w:val="decimal"/>
+      <w:lvlText w:val="%7."/>
+      <w:lvlJc w:val="left"/>
+      <w:pPr>
+        <w:ind w:left="4680" w:hanging="360"/>
+      </w:pPr>
+    </w:lvl>
+    <w:lvl w:ilvl="7" w:tplc="04080019" w:tentative="1">
+      <w:start w:val="1"/>
+      <w:numFmt w:val="lowerLetter"/>
+      <w:lvlText w:val="%8."/>
+      <w:lvlJc w:val="left"/>
+      <w:pPr>
+        <w:ind w:left="5400" w:hanging="360"/>
+      </w:pPr>
+    </w:lvl>
+    <w:lvl w:ilvl="8" w:tplc="0408001B" w:tentative="1">
+      <w:start w:val="1"/>
+      <w:numFmt w:val="lowerRoman"/>
+      <w:lvlText w:val="%9."/>
+      <w:lvlJc w:val="right"/>
+      <w:pPr>
+        <w:ind w:left="6120" w:hanging="180"/>
+      </w:pPr>
+    </w:lvl>
+  </w:abstractNum>
+  <w:abstractNum w:abstractNumId="6" w15:restartNumberingAfterBreak="0">
     <w:nsid w:val="68AB3368"/>
     <w:multiLevelType w:val="hybridMultilevel"/>
     <w:tmpl w:val="72F6DC60"/>
@@ -16835,7 +18223,7 @@
       </w:rPr>
     </w:lvl>
   </w:abstractNum>
-  <w:abstractNum w:abstractNumId="6" w15:restartNumberingAfterBreak="0">
+  <w:abstractNum w:abstractNumId="7" w15:restartNumberingAfterBreak="0">
     <w:nsid w:val="79C4346A"/>
     <w:multiLevelType w:val="hybridMultilevel"/>
     <w:tmpl w:val="221E3D50"/>
@@ -16931,7 +18319,7 @@
     <w:abstractNumId w:val="0"/>
   </w:num>
   <w:num w:numId="4">
-    <w:abstractNumId w:val="5"/>
+    <w:abstractNumId w:val="6"/>
   </w:num>
   <w:num w:numId="5">
     <w:abstractNumId w:val="4"/>
@@ -16940,7 +18328,10 @@
     <w:abstractNumId w:val="1"/>
   </w:num>
   <w:num w:numId="7">
-    <w:abstractNumId w:val="6"/>
+    <w:abstractNumId w:val="7"/>
+  </w:num>
+  <w:num w:numId="8">
+    <w:abstractNumId w:val="5"/>
   </w:num>
 </w:numbering>
 </file>

--- a/Παρουσίαση εργασίας.docx
+++ b/Παρουσίαση εργασίας.docx
@@ -318,10 +318,10 @@
           <w:szCs w:val="24"/>
         </w:rPr>
         <w:drawing>
-          <wp:inline distT="0" distB="0" distL="0" distR="0" wp14:anchorId="0A5B82F5" wp14:editId="148ED6EE">
+          <wp:inline distT="0" distB="0" distL="0" distR="0" wp14:anchorId="13788E12" wp14:editId="50CDF4A0">
             <wp:extent cx="5721350" cy="3524250"/>
             <wp:effectExtent l="0" t="0" r="0" b="0"/>
-            <wp:docPr id="1" name="Picture 1"/>
+            <wp:docPr id="9" name="Picture 9"/>
             <wp:cNvGraphicFramePr>
               <a:graphicFrameLocks xmlns:a="http://schemas.openxmlformats.org/drawingml/2006/main" noChangeAspect="1"/>
             </wp:cNvGraphicFramePr>
@@ -14406,6 +14406,7 @@
           <w:bCs/>
           <w:sz w:val="24"/>
           <w:szCs w:val="24"/>
+          <w:lang w:val="en-US"/>
         </w:rPr>
       </w:pPr>
     </w:p>
@@ -14703,27 +14704,7 @@
           <w:sz w:val="28"/>
           <w:szCs w:val="28"/>
         </w:rPr>
-        <w:t xml:space="preserve">Ερώτημα </w:t>
-      </w:r>
-      <w:r>
-        <w:rPr>
-          <w:rFonts w:ascii="Arial" w:hAnsi="Arial" w:cs="Arial"/>
-          <w:b/>
-          <w:bCs/>
-          <w:sz w:val="28"/>
-          <w:szCs w:val="28"/>
-        </w:rPr>
-        <w:t>3</w:t>
-      </w:r>
-      <w:r>
-        <w:rPr>
-          <w:rFonts w:ascii="Arial" w:hAnsi="Arial" w:cs="Arial"/>
-          <w:b/>
-          <w:bCs/>
-          <w:sz w:val="28"/>
-          <w:szCs w:val="28"/>
-        </w:rPr>
-        <w:t xml:space="preserve">: </w:t>
+        <w:t xml:space="preserve">Ερώτημα 3: </w:t>
       </w:r>
       <w:r>
         <w:rPr>
@@ -14834,23 +14815,7 @@
           <w:sz w:val="24"/>
           <w:szCs w:val="24"/>
         </w:rPr>
-        <w:t xml:space="preserve"> και η συνάρτηση που εκτελείται όταν αυτό </w:t>
-      </w:r>
-      <w:r>
-        <w:rPr>
-          <w:rFonts w:ascii="Arial" w:hAnsi="Arial" w:cs="Arial"/>
-          <w:sz w:val="24"/>
-          <w:szCs w:val="24"/>
-        </w:rPr>
-        <w:t>ενεργοποιείται</w:t>
-      </w:r>
-      <w:r>
-        <w:rPr>
-          <w:rFonts w:ascii="Arial" w:hAnsi="Arial" w:cs="Arial"/>
-          <w:sz w:val="24"/>
-          <w:szCs w:val="24"/>
-        </w:rPr>
-        <w:t xml:space="preserve"> βρίσκεται στον φάκελο ‘’Ερώτημα 3’’ στο αρχείο ‘’</w:t>
+        <w:t xml:space="preserve"> και η συνάρτηση που εκτελείται όταν αυτό ενεργοποιείται βρίσκεται στον φάκελο ‘’Ερώτημα 3’’ στο αρχείο ‘’</w:t>
       </w:r>
       <w:r>
         <w:rPr>
@@ -15227,6 +15192,7 @@
           <w:rFonts w:ascii="Arial" w:hAnsi="Arial" w:cs="Arial"/>
           <w:b/>
           <w:bCs/>
+          <w:noProof/>
           <w:sz w:val="24"/>
           <w:szCs w:val="24"/>
           <w:lang w:val="en-US"/>
@@ -15598,19 +15564,7 @@
           <w:szCs w:val="27"/>
           <w:lang w:val="en-US"/>
         </w:rPr>
-        <w:t xml:space="preserve"> </w:t>
-      </w:r>
-      <w:r>
-        <w:rPr>
-          <w:rStyle w:val="markedcontent"/>
-          <w:rFonts w:ascii="Arial" w:hAnsi="Arial" w:cs="Arial"/>
-          <w:b/>
-          <w:bCs/>
-          <w:sz w:val="27"/>
-          <w:szCs w:val="27"/>
-          <w:lang w:val="en-US"/>
-        </w:rPr>
-        <w:t>Application Programming Interface(API)</w:t>
+        <w:t xml:space="preserve"> Application Programming Interface(API)</w:t>
       </w:r>
     </w:p>
     <w:p>

--- a/Παρουσίαση εργασίας.docx
+++ b/Παρουσίαση εργασίας.docx
@@ -46,31 +46,7 @@
           <w:sz w:val="28"/>
           <w:szCs w:val="28"/>
         </w:rPr>
-        <w:t xml:space="preserve">Π19032 – Νίκος Γεωργιάδης                                                                   Π19204 – Γιώργος </w:t>
-      </w:r>
-      <w:proofErr w:type="spellStart"/>
-      <w:r>
-        <w:rPr>
-          <w:rStyle w:val="markedcontent"/>
-          <w:rFonts w:ascii="Arial" w:hAnsi="Arial" w:cs="Arial"/>
-          <w:b/>
-          <w:bCs/>
-          <w:sz w:val="28"/>
-          <w:szCs w:val="28"/>
-        </w:rPr>
-        <w:t>Σεϊμένης</w:t>
-      </w:r>
-      <w:proofErr w:type="spellEnd"/>
-      <w:r>
-        <w:rPr>
-          <w:rStyle w:val="markedcontent"/>
-          <w:rFonts w:ascii="Arial" w:hAnsi="Arial" w:cs="Arial"/>
-          <w:b/>
-          <w:bCs/>
-          <w:sz w:val="28"/>
-          <w:szCs w:val="28"/>
-        </w:rPr>
-        <w:t xml:space="preserve">                                                                    Π19220 – Νίκος Αθανασίου</w:t>
+        <w:t>Π19032 – Νίκος Γεωργιάδης                                                                   Π19204 – Γιώργος Σεϊμένης                                                                    Π19220 – Νίκος Αθανασίου</w:t>
       </w:r>
     </w:p>
     <w:p>
@@ -239,7 +215,6 @@
         </w:rPr>
         <w:t>.</w:t>
       </w:r>
-      <w:proofErr w:type="spellStart"/>
       <w:r>
         <w:rPr>
           <w:rStyle w:val="markedcontent"/>
@@ -250,7 +225,6 @@
         </w:rPr>
         <w:t>mwb</w:t>
       </w:r>
-      <w:proofErr w:type="spellEnd"/>
       <w:r>
         <w:rPr>
           <w:rStyle w:val="markedcontent"/>
@@ -466,7 +440,6 @@
         </w:rPr>
         <w:t xml:space="preserve">στην </w:t>
       </w:r>
-      <w:proofErr w:type="spellStart"/>
       <w:r>
         <w:rPr>
           <w:rStyle w:val="markedcontent"/>
@@ -479,7 +452,6 @@
         </w:rPr>
         <w:t>postgres</w:t>
       </w:r>
-      <w:proofErr w:type="spellEnd"/>
       <w:r>
         <w:rPr>
           <w:rStyle w:val="markedcontent"/>
@@ -548,7 +520,6 @@
         </w:rPr>
         <w:t>.</w:t>
       </w:r>
-      <w:proofErr w:type="spellStart"/>
       <w:r>
         <w:rPr>
           <w:rStyle w:val="markedcontent"/>
@@ -561,7 +532,6 @@
         </w:rPr>
         <w:t>sql</w:t>
       </w:r>
-      <w:proofErr w:type="spellEnd"/>
       <w:r>
         <w:rPr>
           <w:rStyle w:val="markedcontent"/>
@@ -3715,7 +3685,6 @@
         </w:rPr>
         <w:t xml:space="preserve">είναι οι </w:t>
       </w:r>
-      <w:proofErr w:type="spellStart"/>
       <w:r>
         <w:rPr>
           <w:rStyle w:val="markedcontent"/>
@@ -3728,7 +3697,6 @@
         </w:rPr>
         <w:t>firstname</w:t>
       </w:r>
-      <w:proofErr w:type="spellEnd"/>
       <w:r>
         <w:rPr>
           <w:rStyle w:val="markedcontent"/>
@@ -3749,7 +3717,6 @@
         </w:rPr>
         <w:t xml:space="preserve"> </w:t>
       </w:r>
-      <w:proofErr w:type="spellStart"/>
       <w:r>
         <w:rPr>
           <w:rStyle w:val="markedcontent"/>
@@ -3762,7 +3729,6 @@
         </w:rPr>
         <w:t>lastname</w:t>
       </w:r>
-      <w:proofErr w:type="spellEnd"/>
       <w:r>
         <w:rPr>
           <w:rStyle w:val="markedcontent"/>
@@ -4081,7 +4047,6 @@
         </w:rPr>
         <w:t>(</w:t>
       </w:r>
-      <w:proofErr w:type="spellStart"/>
       <w:r>
         <w:rPr>
           <w:rStyle w:val="markedcontent"/>
@@ -4094,7 +4059,6 @@
         </w:rPr>
         <w:t>CUSTOMER_email</w:t>
       </w:r>
-      <w:proofErr w:type="spellEnd"/>
       <w:r>
         <w:rPr>
           <w:rStyle w:val="markedcontent"/>
@@ -4390,7 +4354,6 @@
         </w:rPr>
         <w:t xml:space="preserve"> Οι υπόλοιπες στήλες του πίνακα είναι οι </w:t>
       </w:r>
-      <w:proofErr w:type="spellStart"/>
       <w:r>
         <w:rPr>
           <w:rStyle w:val="markedcontent"/>
@@ -4403,7 +4366,6 @@
         </w:rPr>
         <w:t>firstname</w:t>
       </w:r>
-      <w:proofErr w:type="spellEnd"/>
       <w:r>
         <w:rPr>
           <w:rStyle w:val="markedcontent"/>
@@ -4413,7 +4375,6 @@
         </w:rPr>
         <w:t xml:space="preserve">, </w:t>
       </w:r>
-      <w:proofErr w:type="spellStart"/>
       <w:r>
         <w:rPr>
           <w:rStyle w:val="markedcontent"/>
@@ -4426,7 +4387,6 @@
         </w:rPr>
         <w:t>lastname</w:t>
       </w:r>
-      <w:proofErr w:type="spellEnd"/>
       <w:r>
         <w:rPr>
           <w:rStyle w:val="markedcontent"/>
@@ -4595,7 +4555,6 @@
         </w:rPr>
         <w:t xml:space="preserve"> Ακόμα και όλα εκτός αυτού να γνωρίζαμε, δεν θα μπορούσαμε να </w:t>
       </w:r>
-      <w:proofErr w:type="spellStart"/>
       <w:r>
         <w:rPr>
           <w:rStyle w:val="markedcontent"/>
@@ -4604,17 +4563,7 @@
           <w:szCs w:val="24"/>
         </w:rPr>
         <w:lastRenderedPageBreak/>
-        <w:t>ταυτοποιήσουμε</w:t>
-      </w:r>
-      <w:proofErr w:type="spellEnd"/>
-      <w:r>
-        <w:rPr>
-          <w:rStyle w:val="markedcontent"/>
-          <w:rFonts w:ascii="Arial" w:hAnsi="Arial" w:cs="Arial"/>
-          <w:sz w:val="24"/>
-          <w:szCs w:val="24"/>
-        </w:rPr>
-        <w:t xml:space="preserve"> τον οδηγό, διότι μπορεί να υπάρχουν πολλοί με αυτά τα στοιχεία.</w:t>
+        <w:t>ταυτοποιήσουμε τον οδηγό, διότι μπορεί να υπάρχουν πολλοί με αυτά τα στοιχεία.</w:t>
       </w:r>
     </w:p>
     <w:p>
@@ -5738,59 +5687,7 @@
           <w:szCs w:val="24"/>
           <w:lang w:val="en-US"/>
         </w:rPr>
-        <w:t xml:space="preserve"> = (</w:t>
-      </w:r>
-      <w:proofErr w:type="spellStart"/>
-      <w:r>
-        <w:rPr>
-          <w:rStyle w:val="markedcontent"/>
-          <w:rFonts w:ascii="Arial" w:hAnsi="Arial" w:cs="Arial"/>
-          <w:b/>
-          <w:bCs/>
-          <w:sz w:val="24"/>
-          <w:szCs w:val="24"/>
-          <w:lang w:val="en-US"/>
-        </w:rPr>
-        <w:t>DRIVER_license_number</w:t>
-      </w:r>
-      <w:proofErr w:type="spellEnd"/>
-      <w:r>
-        <w:rPr>
-          <w:rStyle w:val="markedcontent"/>
-          <w:rFonts w:ascii="Arial" w:hAnsi="Arial" w:cs="Arial"/>
-          <w:b/>
-          <w:bCs/>
-          <w:sz w:val="24"/>
-          <w:szCs w:val="24"/>
-          <w:lang w:val="en-US"/>
-        </w:rPr>
-        <w:t xml:space="preserve">, </w:t>
-      </w:r>
-      <w:proofErr w:type="spellStart"/>
-      <w:r>
-        <w:rPr>
-          <w:rStyle w:val="markedcontent"/>
-          <w:rFonts w:ascii="Arial" w:hAnsi="Arial" w:cs="Arial"/>
-          <w:b/>
-          <w:bCs/>
-          <w:sz w:val="24"/>
-          <w:szCs w:val="24"/>
-          <w:lang w:val="en-US"/>
-        </w:rPr>
-        <w:t>VEHICLES_plates</w:t>
-      </w:r>
-      <w:proofErr w:type="spellEnd"/>
-      <w:r>
-        <w:rPr>
-          <w:rStyle w:val="markedcontent"/>
-          <w:rFonts w:ascii="Arial" w:hAnsi="Arial" w:cs="Arial"/>
-          <w:b/>
-          <w:bCs/>
-          <w:sz w:val="24"/>
-          <w:szCs w:val="24"/>
-          <w:lang w:val="en-US"/>
-        </w:rPr>
-        <w:t>)</w:t>
+        <w:t xml:space="preserve"> = (DRIVER_license_number, VEHICLES_plates)</w:t>
       </w:r>
       <w:r>
         <w:rPr>
@@ -5823,27 +5720,7 @@
           <w:sz w:val="24"/>
           <w:szCs w:val="24"/>
         </w:rPr>
-        <w:t xml:space="preserve">Ένας οδηγός μπορεί να </w:t>
-      </w:r>
-      <w:proofErr w:type="spellStart"/>
-      <w:r>
-        <w:rPr>
-          <w:rStyle w:val="markedcontent"/>
-          <w:rFonts w:ascii="Arial" w:hAnsi="Arial" w:cs="Arial"/>
-          <w:sz w:val="24"/>
-          <w:szCs w:val="24"/>
-        </w:rPr>
-        <w:t>οδηγάει</w:t>
-      </w:r>
-      <w:proofErr w:type="spellEnd"/>
-      <w:r>
-        <w:rPr>
-          <w:rStyle w:val="markedcontent"/>
-          <w:rFonts w:ascii="Arial" w:hAnsi="Arial" w:cs="Arial"/>
-          <w:sz w:val="24"/>
-          <w:szCs w:val="24"/>
-        </w:rPr>
-        <w:t xml:space="preserve"> πολλά οχήματα(</w:t>
+        <w:t>Ένας οδηγός μπορεί να οδηγάει πολλά οχήματα(</w:t>
       </w:r>
       <w:r>
         <w:rPr>
@@ -5954,27 +5831,7 @@
           <w:sz w:val="24"/>
           <w:szCs w:val="24"/>
         </w:rPr>
-        <w:t xml:space="preserve">). Αυτό σημαίνει ότι μόνο με το ζεύγος των τιμών του πίνακα μπορεί να </w:t>
-      </w:r>
-      <w:proofErr w:type="spellStart"/>
-      <w:r>
-        <w:rPr>
-          <w:rStyle w:val="markedcontent"/>
-          <w:rFonts w:ascii="Arial" w:hAnsi="Arial" w:cs="Arial"/>
-          <w:sz w:val="24"/>
-          <w:szCs w:val="24"/>
-        </w:rPr>
-        <w:t>ταυτοποιηθεί</w:t>
-      </w:r>
-      <w:proofErr w:type="spellEnd"/>
-      <w:r>
-        <w:rPr>
-          <w:rStyle w:val="markedcontent"/>
-          <w:rFonts w:ascii="Arial" w:hAnsi="Arial" w:cs="Arial"/>
-          <w:sz w:val="24"/>
-          <w:szCs w:val="24"/>
-        </w:rPr>
-        <w:t xml:space="preserve"> μία πλειάδα(ο πίνακας δεν έχει άλλες στήλες).</w:t>
+        <w:t>). Αυτό σημαίνει ότι μόνο με το ζεύγος των τιμών του πίνακα μπορεί να ταυτοποιηθεί μία πλειάδα(ο πίνακας δεν έχει άλλες στήλες).</w:t>
       </w:r>
     </w:p>
     <w:p>
@@ -6149,35 +6006,8 @@
           <w:szCs w:val="24"/>
           <w:lang w:val="en-US"/>
         </w:rPr>
-        <w:t xml:space="preserve"> = (</w:t>
-      </w:r>
-      <w:proofErr w:type="spellStart"/>
-      <w:r>
-        <w:rPr>
-          <w:rStyle w:val="markedcontent"/>
-          <w:rFonts w:ascii="Arial" w:hAnsi="Arial" w:cs="Arial"/>
-          <w:b/>
-          <w:bCs/>
-          <w:sz w:val="24"/>
-          <w:szCs w:val="24"/>
-          <w:lang w:val="en-US"/>
-        </w:rPr>
-        <w:t>DRIVER_license_number</w:t>
-      </w:r>
-      <w:proofErr w:type="spellEnd"/>
-      <w:r>
-        <w:rPr>
-          <w:rStyle w:val="markedcontent"/>
-          <w:rFonts w:ascii="Arial" w:hAnsi="Arial" w:cs="Arial"/>
-          <w:b/>
-          <w:bCs/>
-          <w:sz w:val="24"/>
-          <w:szCs w:val="24"/>
-          <w:lang w:val="en-US"/>
-        </w:rPr>
-        <w:t xml:space="preserve">, </w:t>
-      </w:r>
-      <w:proofErr w:type="spellStart"/>
+        <w:t xml:space="preserve"> = (DRIVER_license_number, </w:t>
+      </w:r>
       <w:r>
         <w:rPr>
           <w:rStyle w:val="markedcontent"/>
@@ -6214,7 +6044,6 @@
         </w:rPr>
         <w:t>number</w:t>
       </w:r>
-      <w:proofErr w:type="spellEnd"/>
       <w:r>
         <w:rPr>
           <w:rStyle w:val="markedcontent"/>
@@ -6435,27 +6264,7 @@
           <w:sz w:val="24"/>
           <w:szCs w:val="24"/>
         </w:rPr>
-        <w:t xml:space="preserve">). Αυτό σημαίνει ότι μόνο με το ζεύγος των τιμών του πίνακα μπορεί να </w:t>
-      </w:r>
-      <w:proofErr w:type="spellStart"/>
-      <w:r>
-        <w:rPr>
-          <w:rStyle w:val="markedcontent"/>
-          <w:rFonts w:ascii="Arial" w:hAnsi="Arial" w:cs="Arial"/>
-          <w:sz w:val="24"/>
-          <w:szCs w:val="24"/>
-        </w:rPr>
-        <w:t>ταυτοποιηθεί</w:t>
-      </w:r>
-      <w:proofErr w:type="spellEnd"/>
-      <w:r>
-        <w:rPr>
-          <w:rStyle w:val="markedcontent"/>
-          <w:rFonts w:ascii="Arial" w:hAnsi="Arial" w:cs="Arial"/>
-          <w:sz w:val="24"/>
-          <w:szCs w:val="24"/>
-        </w:rPr>
-        <w:t xml:space="preserve"> μία πλειάδα(ο πίνακας δεν έχει άλλες στήλες).</w:t>
+        <w:t>). Αυτό σημαίνει ότι μόνο με το ζεύγος των τιμών του πίνακα μπορεί να ταυτοποιηθεί μία πλειάδα(ο πίνακας δεν έχει άλλες στήλες).</w:t>
       </w:r>
     </w:p>
     <w:p>
@@ -6628,59 +6437,7 @@
           <w:szCs w:val="24"/>
           <w:lang w:val="en-US"/>
         </w:rPr>
-        <w:t>1=(</w:t>
-      </w:r>
-      <w:proofErr w:type="spellStart"/>
-      <w:r>
-        <w:rPr>
-          <w:rStyle w:val="markedcontent"/>
-          <w:rFonts w:ascii="Arial" w:hAnsi="Arial" w:cs="Arial"/>
-          <w:b/>
-          <w:bCs/>
-          <w:sz w:val="24"/>
-          <w:szCs w:val="24"/>
-          <w:lang w:val="en-US"/>
-        </w:rPr>
-        <w:t>ACCIDENT_id</w:t>
-      </w:r>
-      <w:proofErr w:type="spellEnd"/>
-      <w:r>
-        <w:rPr>
-          <w:rStyle w:val="markedcontent"/>
-          <w:rFonts w:ascii="Arial" w:hAnsi="Arial" w:cs="Arial"/>
-          <w:b/>
-          <w:bCs/>
-          <w:sz w:val="24"/>
-          <w:szCs w:val="24"/>
-          <w:lang w:val="en-US"/>
-        </w:rPr>
-        <w:t xml:space="preserve">, </w:t>
-      </w:r>
-      <w:proofErr w:type="spellStart"/>
-      <w:r>
-        <w:rPr>
-          <w:rStyle w:val="markedcontent"/>
-          <w:rFonts w:ascii="Arial" w:hAnsi="Arial" w:cs="Arial"/>
-          <w:b/>
-          <w:bCs/>
-          <w:sz w:val="24"/>
-          <w:szCs w:val="24"/>
-          <w:lang w:val="en-US"/>
-        </w:rPr>
-        <w:t>VEHICLES_plates</w:t>
-      </w:r>
-      <w:proofErr w:type="spellEnd"/>
-      <w:r>
-        <w:rPr>
-          <w:rStyle w:val="markedcontent"/>
-          <w:rFonts w:ascii="Arial" w:hAnsi="Arial" w:cs="Arial"/>
-          <w:b/>
-          <w:bCs/>
-          <w:sz w:val="24"/>
-          <w:szCs w:val="24"/>
-          <w:lang w:val="en-US"/>
-        </w:rPr>
-        <w:t>)</w:t>
+        <w:t>1=(ACCIDENT_id, VEHICLES_plates)</w:t>
       </w:r>
       <w:r>
         <w:rPr>
@@ -6770,59 +6527,7 @@
           <w:szCs w:val="24"/>
           <w:lang w:val="en-US"/>
         </w:rPr>
-        <w:t>2=(</w:t>
-      </w:r>
-      <w:proofErr w:type="spellStart"/>
-      <w:r>
-        <w:rPr>
-          <w:rStyle w:val="markedcontent"/>
-          <w:rFonts w:ascii="Arial" w:hAnsi="Arial" w:cs="Arial"/>
-          <w:b/>
-          <w:bCs/>
-          <w:sz w:val="24"/>
-          <w:szCs w:val="24"/>
-          <w:lang w:val="en-US"/>
-        </w:rPr>
-        <w:t>ACCIDENT_id</w:t>
-      </w:r>
-      <w:proofErr w:type="spellEnd"/>
-      <w:r>
-        <w:rPr>
-          <w:rStyle w:val="markedcontent"/>
-          <w:rFonts w:ascii="Arial" w:hAnsi="Arial" w:cs="Arial"/>
-          <w:b/>
-          <w:bCs/>
-          <w:sz w:val="24"/>
-          <w:szCs w:val="24"/>
-          <w:lang w:val="en-US"/>
-        </w:rPr>
-        <w:t xml:space="preserve">, </w:t>
-      </w:r>
-      <w:proofErr w:type="spellStart"/>
-      <w:r>
-        <w:rPr>
-          <w:rStyle w:val="markedcontent"/>
-          <w:rFonts w:ascii="Arial" w:hAnsi="Arial" w:cs="Arial"/>
-          <w:b/>
-          <w:bCs/>
-          <w:sz w:val="24"/>
-          <w:szCs w:val="24"/>
-          <w:lang w:val="en-US"/>
-        </w:rPr>
-        <w:t>DRIVER_license_number</w:t>
-      </w:r>
-      <w:proofErr w:type="spellEnd"/>
-      <w:r>
-        <w:rPr>
-          <w:rStyle w:val="markedcontent"/>
-          <w:rFonts w:ascii="Arial" w:hAnsi="Arial" w:cs="Arial"/>
-          <w:b/>
-          <w:bCs/>
-          <w:sz w:val="24"/>
-          <w:szCs w:val="24"/>
-          <w:lang w:val="en-US"/>
-        </w:rPr>
-        <w:t>).</w:t>
+        <w:t>2=(ACCIDENT_id, DRIVER_license_number).</w:t>
       </w:r>
     </w:p>
     <w:p>
@@ -7227,27 +6932,7 @@
           <w:sz w:val="24"/>
           <w:szCs w:val="24"/>
         </w:rPr>
-        <w:t xml:space="preserve"> που συμμετείχε, </w:t>
-      </w:r>
-      <w:proofErr w:type="spellStart"/>
-      <w:r>
-        <w:rPr>
-          <w:rStyle w:val="markedcontent"/>
-          <w:rFonts w:ascii="Arial" w:hAnsi="Arial" w:cs="Arial"/>
-          <w:sz w:val="24"/>
-          <w:szCs w:val="24"/>
-        </w:rPr>
-        <w:t>ταυτοποιούμε</w:t>
-      </w:r>
-      <w:proofErr w:type="spellEnd"/>
-      <w:r>
-        <w:rPr>
-          <w:rStyle w:val="markedcontent"/>
-          <w:rFonts w:ascii="Arial" w:hAnsi="Arial" w:cs="Arial"/>
-          <w:sz w:val="24"/>
-          <w:szCs w:val="24"/>
-        </w:rPr>
-        <w:t xml:space="preserve"> και τον οδηγό</w:t>
+        <w:t xml:space="preserve"> που συμμετείχε, ταυτοποιούμε και τον οδηγό</w:t>
       </w:r>
       <w:r>
         <w:rPr>
@@ -7364,27 +7049,7 @@
           <w:sz w:val="24"/>
           <w:szCs w:val="24"/>
         </w:rPr>
-        <w:t xml:space="preserve">νωρίζοντας το ατύχημα και έναν οδηγό που έλαβε μέρος, </w:t>
-      </w:r>
-      <w:proofErr w:type="spellStart"/>
-      <w:r>
-        <w:rPr>
-          <w:rStyle w:val="markedcontent"/>
-          <w:rFonts w:ascii="Arial" w:hAnsi="Arial" w:cs="Arial"/>
-          <w:sz w:val="24"/>
-          <w:szCs w:val="24"/>
-        </w:rPr>
-        <w:t>ταυτοποιούμε</w:t>
-      </w:r>
-      <w:proofErr w:type="spellEnd"/>
-      <w:r>
-        <w:rPr>
-          <w:rStyle w:val="markedcontent"/>
-          <w:rFonts w:ascii="Arial" w:hAnsi="Arial" w:cs="Arial"/>
-          <w:sz w:val="24"/>
-          <w:szCs w:val="24"/>
-        </w:rPr>
-        <w:t xml:space="preserve"> και το όχημα του.</w:t>
+        <w:t>νωρίζοντας το ατύχημα και έναν οδηγό που έλαβε μέρος, ταυτοποιούμε και το όχημα του.</w:t>
       </w:r>
       <w:r>
         <w:rPr>
@@ -7906,7 +7571,6 @@
         </w:rPr>
         <w:t xml:space="preserve"> </w:t>
       </w:r>
-      <w:proofErr w:type="spellStart"/>
       <w:r>
         <w:rPr>
           <w:rStyle w:val="markedcontent"/>
@@ -7919,7 +7583,6 @@
         </w:rPr>
         <w:t>license_number</w:t>
       </w:r>
-      <w:proofErr w:type="spellEnd"/>
       <w:r>
         <w:rPr>
           <w:rStyle w:val="markedcontent"/>
@@ -7968,7 +7631,6 @@
         </w:rPr>
         <w:t xml:space="preserve"> </w:t>
       </w:r>
-      <w:proofErr w:type="spellStart"/>
       <w:r>
         <w:rPr>
           <w:rStyle w:val="markedcontent"/>
@@ -7981,7 +7643,6 @@
         </w:rPr>
         <w:t>CONTRACTS_number</w:t>
       </w:r>
-      <w:proofErr w:type="spellEnd"/>
       <w:r>
         <w:rPr>
           <w:rStyle w:val="markedcontent"/>
@@ -8556,7 +8217,6 @@
         </w:rPr>
         <w:t xml:space="preserve"> </w:t>
       </w:r>
-      <w:proofErr w:type="spellStart"/>
       <w:r>
         <w:rPr>
           <w:rStyle w:val="markedcontent"/>
@@ -8593,7 +8253,6 @@
         </w:rPr>
         <w:t>email</w:t>
       </w:r>
-      <w:proofErr w:type="spellEnd"/>
       <w:r>
         <w:rPr>
           <w:rStyle w:val="markedcontent"/>
@@ -8642,7 +8301,6 @@
         </w:rPr>
         <w:t xml:space="preserve"> </w:t>
       </w:r>
-      <w:proofErr w:type="spellStart"/>
       <w:r>
         <w:rPr>
           <w:rStyle w:val="markedcontent"/>
@@ -8679,7 +8337,6 @@
         </w:rPr>
         <w:t>plates</w:t>
       </w:r>
-      <w:proofErr w:type="spellEnd"/>
       <w:r>
         <w:rPr>
           <w:rStyle w:val="markedcontent"/>
@@ -8998,7 +8655,6 @@
         </w:rPr>
         <w:t xml:space="preserve"> </w:t>
       </w:r>
-      <w:proofErr w:type="spellStart"/>
       <w:r>
         <w:rPr>
           <w:rStyle w:val="markedcontent"/>
@@ -9035,7 +8691,6 @@
         </w:rPr>
         <w:t>email</w:t>
       </w:r>
-      <w:proofErr w:type="spellEnd"/>
       <w:r>
         <w:rPr>
           <w:rStyle w:val="markedcontent"/>
@@ -9067,7 +8722,6 @@
         </w:rPr>
         <w:t xml:space="preserve"> </w:t>
       </w:r>
-      <w:proofErr w:type="spellStart"/>
       <w:r>
         <w:rPr>
           <w:rStyle w:val="markedcontent"/>
@@ -9104,7 +8758,6 @@
         </w:rPr>
         <w:t>number</w:t>
       </w:r>
-      <w:proofErr w:type="spellEnd"/>
       <w:r>
         <w:rPr>
           <w:rStyle w:val="markedcontent"/>
@@ -9153,7 +8806,6 @@
         </w:rPr>
         <w:t xml:space="preserve"> </w:t>
       </w:r>
-      <w:proofErr w:type="spellStart"/>
       <w:r>
         <w:rPr>
           <w:rStyle w:val="markedcontent"/>
@@ -9190,7 +8842,6 @@
         </w:rPr>
         <w:t>model</w:t>
       </w:r>
-      <w:proofErr w:type="spellEnd"/>
       <w:r>
         <w:rPr>
           <w:rStyle w:val="markedcontent"/>
@@ -9948,7 +9599,6 @@
         </w:rPr>
         <w:t xml:space="preserve"> </w:t>
       </w:r>
-      <w:proofErr w:type="spellStart"/>
       <w:r>
         <w:rPr>
           <w:rStyle w:val="markedcontent"/>
@@ -9961,7 +9611,6 @@
         </w:rPr>
         <w:t>DRIVER_license_number</w:t>
       </w:r>
-      <w:proofErr w:type="spellEnd"/>
       <w:r>
         <w:rPr>
           <w:rStyle w:val="markedcontent"/>
@@ -10010,7 +9659,6 @@
         </w:rPr>
         <w:t xml:space="preserve"> </w:t>
       </w:r>
-      <w:proofErr w:type="spellStart"/>
       <w:r>
         <w:rPr>
           <w:rStyle w:val="markedcontent"/>
@@ -10023,7 +9671,6 @@
         </w:rPr>
         <w:t>CONTRACTS_number</w:t>
       </w:r>
-      <w:proofErr w:type="spellEnd"/>
       <w:r>
         <w:rPr>
           <w:rStyle w:val="markedcontent"/>
@@ -10458,7 +10105,6 @@
         </w:rPr>
         <w:t xml:space="preserve"> </w:t>
       </w:r>
-      <w:proofErr w:type="spellStart"/>
       <w:r>
         <w:rPr>
           <w:rStyle w:val="markedcontent"/>
@@ -10471,7 +10117,6 @@
         </w:rPr>
         <w:t>DRIVER_license_number</w:t>
       </w:r>
-      <w:proofErr w:type="spellEnd"/>
       <w:r>
         <w:rPr>
           <w:rStyle w:val="markedcontent"/>
@@ -10520,7 +10165,6 @@
         </w:rPr>
         <w:t xml:space="preserve"> </w:t>
       </w:r>
-      <w:proofErr w:type="spellStart"/>
       <w:r>
         <w:rPr>
           <w:rStyle w:val="markedcontent"/>
@@ -10533,7 +10177,6 @@
         </w:rPr>
         <w:t>VEHICLES_plates</w:t>
       </w:r>
-      <w:proofErr w:type="spellEnd"/>
       <w:r>
         <w:rPr>
           <w:rStyle w:val="markedcontent"/>
@@ -10829,22 +10472,8 @@
           <w:szCs w:val="24"/>
           <w:lang w:val="en-US"/>
         </w:rPr>
-        <w:t xml:space="preserve"> </w:t>
-      </w:r>
-      <w:proofErr w:type="spellStart"/>
-      <w:r>
-        <w:rPr>
-          <w:rStyle w:val="markedcontent"/>
-          <w:rFonts w:ascii="Arial" w:hAnsi="Arial" w:cs="Arial"/>
-          <w:b/>
-          <w:bCs/>
-          <w:sz w:val="24"/>
-          <w:szCs w:val="24"/>
-          <w:lang w:val="en-US"/>
-        </w:rPr>
-        <w:t>ACCIDENT_id</w:t>
-      </w:r>
-      <w:proofErr w:type="spellEnd"/>
+        <w:t xml:space="preserve"> ACCIDENT_id</w:t>
+      </w:r>
       <w:r>
         <w:rPr>
           <w:rStyle w:val="markedcontent"/>
@@ -10876,7 +10505,6 @@
         </w:rPr>
         <w:t xml:space="preserve"> </w:t>
       </w:r>
-      <w:proofErr w:type="spellStart"/>
       <w:r>
         <w:rPr>
           <w:rStyle w:val="markedcontent"/>
@@ -10889,7 +10517,6 @@
         </w:rPr>
         <w:t>VEHICLES_plates</w:t>
       </w:r>
-      <w:proofErr w:type="spellEnd"/>
       <w:r>
         <w:rPr>
           <w:rStyle w:val="markedcontent"/>
@@ -10938,7 +10565,6 @@
         </w:rPr>
         <w:t xml:space="preserve"> </w:t>
       </w:r>
-      <w:proofErr w:type="spellStart"/>
       <w:r>
         <w:rPr>
           <w:rStyle w:val="markedcontent"/>
@@ -10951,7 +10577,6 @@
         </w:rPr>
         <w:t>DRIVER_license_number</w:t>
       </w:r>
-      <w:proofErr w:type="spellEnd"/>
       <w:r>
         <w:rPr>
           <w:rStyle w:val="markedcontent"/>
@@ -11332,27 +10957,7 @@
           <w:szCs w:val="24"/>
         </w:rPr>
         <w:lastRenderedPageBreak/>
-        <w:t xml:space="preserve">Εφαρμόζοντας τη θεωρία της </w:t>
-      </w:r>
-      <w:proofErr w:type="spellStart"/>
-      <w:r>
-        <w:rPr>
-          <w:rStyle w:val="markedcontent"/>
-          <w:rFonts w:ascii="Arial" w:hAnsi="Arial" w:cs="Arial"/>
-          <w:sz w:val="24"/>
-          <w:szCs w:val="24"/>
-        </w:rPr>
-        <w:t>κανονικοποίησης</w:t>
-      </w:r>
-      <w:proofErr w:type="spellEnd"/>
-      <w:r>
-        <w:rPr>
-          <w:rStyle w:val="markedcontent"/>
-          <w:rFonts w:ascii="Arial" w:hAnsi="Arial" w:cs="Arial"/>
-          <w:sz w:val="24"/>
-          <w:szCs w:val="24"/>
-        </w:rPr>
-        <w:t xml:space="preserve"> στη βάση δεδομένων, καταλήγουμε στο συμπέρασμα ότι όλοι οι πίνακες είναι </w:t>
+        <w:t xml:space="preserve">Εφαρμόζοντας τη θεωρία της κανονικοποίησης στη βάση δεδομένων, καταλήγουμε στο συμπέρασμα ότι όλοι οι πίνακες είναι </w:t>
       </w:r>
       <w:r>
         <w:rPr>
@@ -12057,40 +11662,16 @@
           <w:lang w:val="en-US"/>
         </w:rPr>
       </w:pPr>
-      <w:proofErr w:type="spellStart"/>
-      <w:r>
-        <w:rPr>
-          <w:rStyle w:val="markedcontent"/>
-          <w:rFonts w:ascii="Arial" w:hAnsi="Arial" w:cs="Arial"/>
-          <w:sz w:val="24"/>
-          <w:szCs w:val="24"/>
-          <w:lang w:val="en-US"/>
-        </w:rPr>
-        <w:t>license_number→</w:t>
-      </w:r>
-      <w:proofErr w:type="gramStart"/>
-      <w:r>
-        <w:rPr>
-          <w:rStyle w:val="markedcontent"/>
-          <w:rFonts w:ascii="Arial" w:hAnsi="Arial" w:cs="Arial"/>
-          <w:sz w:val="24"/>
-          <w:szCs w:val="24"/>
-          <w:lang w:val="en-US"/>
-        </w:rPr>
-        <w:t>firstname,lastname</w:t>
-      </w:r>
-      <w:proofErr w:type="gramEnd"/>
-      <w:r>
-        <w:rPr>
-          <w:rStyle w:val="markedcontent"/>
-          <w:rFonts w:ascii="Arial" w:hAnsi="Arial" w:cs="Arial"/>
-          <w:sz w:val="24"/>
-          <w:szCs w:val="24"/>
-          <w:lang w:val="en-US"/>
-        </w:rPr>
-        <w:t>,gender,date_of_birth</w:t>
-      </w:r>
-      <w:proofErr w:type="spellEnd"/>
+      <w:r>
+        <w:rPr>
+          <w:rStyle w:val="markedcontent"/>
+          <w:rFonts w:ascii="Arial" w:hAnsi="Arial" w:cs="Arial"/>
+          <w:sz w:val="24"/>
+          <w:szCs w:val="24"/>
+          <w:lang w:val="en-US"/>
+        </w:rPr>
+        <w:t>license_number→firstname,lastname,gender,date_of_birth</w:t>
+      </w:r>
     </w:p>
     <w:p>
       <w:pPr>
@@ -12654,49 +12235,15 @@
           <w:lang w:val="en-US"/>
         </w:rPr>
       </w:pPr>
-      <w:proofErr w:type="spellStart"/>
-      <w:r>
-        <w:rPr>
-          <w:rStyle w:val="markedcontent"/>
-          <w:rFonts w:ascii="Arial" w:hAnsi="Arial" w:cs="Arial"/>
-          <w:sz w:val="24"/>
-          <w:szCs w:val="24"/>
-          <w:lang w:val="en-US"/>
-        </w:rPr>
-        <w:t>license_number→</w:t>
-      </w:r>
-      <w:proofErr w:type="gramStart"/>
-      <w:r>
-        <w:rPr>
-          <w:rStyle w:val="markedcontent"/>
-          <w:rFonts w:ascii="Arial" w:hAnsi="Arial" w:cs="Arial"/>
-          <w:sz w:val="24"/>
-          <w:szCs w:val="24"/>
-          <w:lang w:val="en-US"/>
-        </w:rPr>
-        <w:t>firstname,lastname</w:t>
-      </w:r>
-      <w:proofErr w:type="gramEnd"/>
-      <w:r>
-        <w:rPr>
-          <w:rStyle w:val="markedcontent"/>
-          <w:rFonts w:ascii="Arial" w:hAnsi="Arial" w:cs="Arial"/>
-          <w:sz w:val="24"/>
-          <w:szCs w:val="24"/>
-          <w:lang w:val="en-US"/>
-        </w:rPr>
-        <w:t>,gender,date_of_birth,email</w:t>
-      </w:r>
-      <w:proofErr w:type="spellEnd"/>
-      <w:r>
-        <w:rPr>
-          <w:rStyle w:val="markedcontent"/>
-          <w:rFonts w:ascii="Arial" w:hAnsi="Arial" w:cs="Arial"/>
-          <w:sz w:val="24"/>
-          <w:szCs w:val="24"/>
-          <w:lang w:val="en-US"/>
-        </w:rPr>
-        <w:t>,</w:t>
+      <w:r>
+        <w:rPr>
+          <w:rStyle w:val="markedcontent"/>
+          <w:rFonts w:ascii="Arial" w:hAnsi="Arial" w:cs="Arial"/>
+          <w:sz w:val="24"/>
+          <w:szCs w:val="24"/>
+          <w:lang w:val="en-US"/>
+        </w:rPr>
+        <w:t>license_number→firstname,lastname,gender,date_of_birth,email,</w:t>
       </w:r>
     </w:p>
     <w:p>
@@ -12711,7 +12258,6 @@
           <w:lang w:val="en-US"/>
         </w:rPr>
       </w:pPr>
-      <w:proofErr w:type="spellStart"/>
       <w:r>
         <w:rPr>
           <w:rStyle w:val="markedcontent"/>
@@ -12722,7 +12268,6 @@
         </w:rPr>
         <w:t>CONTRACTS_number</w:t>
       </w:r>
-      <w:proofErr w:type="spellEnd"/>
     </w:p>
     <w:p>
       <w:pPr>
@@ -12758,41 +12303,7 @@
           <w:lang w:val="en-US"/>
         </w:rPr>
         <w:lastRenderedPageBreak/>
-        <w:t>email →</w:t>
-      </w:r>
-      <w:proofErr w:type="spellStart"/>
-      <w:proofErr w:type="gramStart"/>
-      <w:r>
-        <w:rPr>
-          <w:rStyle w:val="markedcontent"/>
-          <w:rFonts w:ascii="Arial" w:hAnsi="Arial" w:cs="Arial"/>
-          <w:sz w:val="24"/>
-          <w:szCs w:val="24"/>
-          <w:lang w:val="en-US"/>
-        </w:rPr>
-        <w:t>firstname,lastname</w:t>
-      </w:r>
-      <w:proofErr w:type="gramEnd"/>
-      <w:r>
-        <w:rPr>
-          <w:rStyle w:val="markedcontent"/>
-          <w:rFonts w:ascii="Arial" w:hAnsi="Arial" w:cs="Arial"/>
-          <w:sz w:val="24"/>
-          <w:szCs w:val="24"/>
-          <w:lang w:val="en-US"/>
-        </w:rPr>
-        <w:t>,gender,date_of_birth,license_number</w:t>
-      </w:r>
-      <w:proofErr w:type="spellEnd"/>
-      <w:r>
-        <w:rPr>
-          <w:rStyle w:val="markedcontent"/>
-          <w:rFonts w:ascii="Arial" w:hAnsi="Arial" w:cs="Arial"/>
-          <w:sz w:val="24"/>
-          <w:szCs w:val="24"/>
-          <w:lang w:val="en-US"/>
-        </w:rPr>
-        <w:t>,</w:t>
+        <w:t>email →firstname,lastname,gender,date_of_birth,license_number,</w:t>
       </w:r>
     </w:p>
     <w:p>
@@ -12807,7 +12318,6 @@
           <w:lang w:val="en-US"/>
         </w:rPr>
       </w:pPr>
-      <w:proofErr w:type="spellStart"/>
       <w:r>
         <w:rPr>
           <w:rStyle w:val="markedcontent"/>
@@ -12818,7 +12328,6 @@
         </w:rPr>
         <w:t>CONTRACTS_number</w:t>
       </w:r>
-      <w:proofErr w:type="spellEnd"/>
     </w:p>
     <w:p>
       <w:pPr>
@@ -12845,7 +12354,6 @@
           <w:lang w:val="en-US"/>
         </w:rPr>
       </w:pPr>
-      <w:proofErr w:type="spellStart"/>
       <w:r>
         <w:rPr>
           <w:rStyle w:val="markedcontent"/>
@@ -12864,40 +12372,7 @@
           <w:szCs w:val="24"/>
           <w:lang w:val="en-US"/>
         </w:rPr>
-        <w:t>→</w:t>
-      </w:r>
-      <w:proofErr w:type="gramStart"/>
-      <w:r>
-        <w:rPr>
-          <w:rStyle w:val="markedcontent"/>
-          <w:rFonts w:ascii="Arial" w:hAnsi="Arial" w:cs="Arial"/>
-          <w:sz w:val="24"/>
-          <w:szCs w:val="24"/>
-          <w:lang w:val="en-US"/>
-        </w:rPr>
-        <w:t>firstname,lastname</w:t>
-      </w:r>
-      <w:proofErr w:type="gramEnd"/>
-      <w:r>
-        <w:rPr>
-          <w:rStyle w:val="markedcontent"/>
-          <w:rFonts w:ascii="Arial" w:hAnsi="Arial" w:cs="Arial"/>
-          <w:sz w:val="24"/>
-          <w:szCs w:val="24"/>
-          <w:lang w:val="en-US"/>
-        </w:rPr>
-        <w:t>,gender,date_of_birth,email</w:t>
-      </w:r>
-      <w:proofErr w:type="spellEnd"/>
-      <w:r>
-        <w:rPr>
-          <w:rStyle w:val="markedcontent"/>
-          <w:rFonts w:ascii="Arial" w:hAnsi="Arial" w:cs="Arial"/>
-          <w:sz w:val="24"/>
-          <w:szCs w:val="24"/>
-          <w:lang w:val="en-US"/>
-        </w:rPr>
-        <w:t>,</w:t>
+        <w:t>→firstname,lastname,gender,date_of_birth,email,</w:t>
       </w:r>
     </w:p>
     <w:p>
@@ -12912,7 +12387,6 @@
           <w:lang w:val="en-US"/>
         </w:rPr>
       </w:pPr>
-      <w:proofErr w:type="spellStart"/>
       <w:r>
         <w:rPr>
           <w:rStyle w:val="markedcontent"/>
@@ -12933,7 +12407,6 @@
         </w:rPr>
         <w:t>cense_number</w:t>
       </w:r>
-      <w:proofErr w:type="spellEnd"/>
     </w:p>
     <w:p>
       <w:pPr>
@@ -13490,51 +12963,26 @@
           <w:lang w:val="en-US"/>
         </w:rPr>
       </w:pPr>
-      <w:proofErr w:type="spellStart"/>
-      <w:proofErr w:type="gramStart"/>
-      <w:r>
-        <w:rPr>
-          <w:rStyle w:val="markedcontent"/>
-          <w:rFonts w:ascii="Arial" w:hAnsi="Arial" w:cs="Arial"/>
-          <w:sz w:val="24"/>
-          <w:szCs w:val="24"/>
-          <w:lang w:val="en-US"/>
-        </w:rPr>
-        <w:t>number,CUSTOMER</w:t>
-      </w:r>
-      <w:proofErr w:type="gramEnd"/>
-      <w:r>
-        <w:rPr>
-          <w:rStyle w:val="markedcontent"/>
-          <w:rFonts w:ascii="Arial" w:hAnsi="Arial" w:cs="Arial"/>
-          <w:sz w:val="24"/>
-          <w:szCs w:val="24"/>
-          <w:lang w:val="en-US"/>
-        </w:rPr>
-        <w:t>_email</w:t>
-      </w:r>
-      <w:proofErr w:type="spellEnd"/>
-      <w:r>
-        <w:rPr>
-          <w:rStyle w:val="markedcontent"/>
-          <w:rFonts w:ascii="Arial" w:hAnsi="Arial" w:cs="Arial"/>
-          <w:sz w:val="24"/>
-          <w:szCs w:val="24"/>
-          <w:lang w:val="en-US"/>
-        </w:rPr>
-        <w:t xml:space="preserve"> →</w:t>
-      </w:r>
-      <w:r>
-        <w:rPr>
-          <w:rStyle w:val="markedcontent"/>
-          <w:rFonts w:ascii="Arial" w:hAnsi="Arial" w:cs="Arial"/>
-          <w:sz w:val="24"/>
-          <w:szCs w:val="24"/>
-          <w:lang w:val="en-US"/>
-        </w:rPr>
-        <w:t xml:space="preserve"> </w:t>
-      </w:r>
-      <w:proofErr w:type="spellStart"/>
+      <w:r>
+        <w:rPr>
+          <w:rStyle w:val="markedcontent"/>
+          <w:rFonts w:ascii="Arial" w:hAnsi="Arial" w:cs="Arial"/>
+          <w:sz w:val="24"/>
+          <w:szCs w:val="24"/>
+          <w:lang w:val="en-US"/>
+        </w:rPr>
+        <w:t>number,CUSTOMER_email →</w:t>
+      </w:r>
+      <w:r>
+        <w:rPr>
+          <w:rStyle w:val="markedcontent"/>
+          <w:rFonts w:ascii="Arial" w:hAnsi="Arial" w:cs="Arial"/>
+          <w:sz w:val="24"/>
+          <w:szCs w:val="24"/>
+          <w:lang w:val="en-US"/>
+        </w:rPr>
+        <w:t xml:space="preserve"> </w:t>
+      </w:r>
       <w:r>
         <w:rPr>
           <w:rStyle w:val="markedcontent"/>
@@ -13545,7 +12993,6 @@
         </w:rPr>
         <w:t>number,CUSTOMER_email</w:t>
       </w:r>
-      <w:proofErr w:type="spellEnd"/>
     </w:p>
     <w:p>
       <w:pPr>
@@ -13895,19 +13342,7 @@
           <w:sz w:val="24"/>
           <w:szCs w:val="24"/>
         </w:rPr>
-        <w:t xml:space="preserve">υποψήφιο </w:t>
-      </w:r>
-      <w:proofErr w:type="spellStart"/>
-      <w:r>
-        <w:rPr>
-          <w:rStyle w:val="markedcontent"/>
-          <w:rFonts w:ascii="Arial" w:hAnsi="Arial" w:cs="Arial"/>
-          <w:b/>
-          <w:bCs/>
-          <w:sz w:val="24"/>
-          <w:szCs w:val="24"/>
-        </w:rPr>
-        <w:t>κλειδί→</w:t>
+        <w:t>υποψήφιο κλειδί→</w:t>
       </w:r>
       <w:r>
         <w:rPr>
@@ -13929,19 +13364,7 @@
           <w:sz w:val="24"/>
           <w:szCs w:val="24"/>
         </w:rPr>
-        <w:t>ρίτη</w:t>
-      </w:r>
-      <w:proofErr w:type="spellEnd"/>
-      <w:r>
-        <w:rPr>
-          <w:rStyle w:val="markedcontent"/>
-          <w:rFonts w:ascii="Arial" w:hAnsi="Arial" w:cs="Arial"/>
-          <w:b/>
-          <w:bCs/>
-          <w:sz w:val="24"/>
-          <w:szCs w:val="24"/>
-        </w:rPr>
-        <w:t xml:space="preserve"> στήλη</w:t>
+        <w:t>ρίτη στήλη</w:t>
       </w:r>
     </w:p>
     <w:p>
@@ -14220,61 +13643,26 @@
           <w:lang w:val="en-US"/>
         </w:rPr>
       </w:pPr>
-      <w:proofErr w:type="spellStart"/>
-      <w:r>
-        <w:rPr>
-          <w:rStyle w:val="markedcontent"/>
-          <w:rFonts w:ascii="Arial" w:hAnsi="Arial" w:cs="Arial"/>
-          <w:sz w:val="24"/>
-          <w:szCs w:val="24"/>
-          <w:lang w:val="en-US"/>
-        </w:rPr>
-        <w:t>ACCIDENT_</w:t>
-      </w:r>
-      <w:proofErr w:type="gramStart"/>
-      <w:r>
-        <w:rPr>
-          <w:rStyle w:val="markedcontent"/>
-          <w:rFonts w:ascii="Arial" w:hAnsi="Arial" w:cs="Arial"/>
-          <w:sz w:val="24"/>
-          <w:szCs w:val="24"/>
-          <w:lang w:val="en-US"/>
-        </w:rPr>
-        <w:t>id,VEHICLES</w:t>
-      </w:r>
-      <w:proofErr w:type="gramEnd"/>
-      <w:r>
-        <w:rPr>
-          <w:rStyle w:val="markedcontent"/>
-          <w:rFonts w:ascii="Arial" w:hAnsi="Arial" w:cs="Arial"/>
-          <w:sz w:val="24"/>
-          <w:szCs w:val="24"/>
-          <w:lang w:val="en-US"/>
-        </w:rPr>
-        <w:t>_plates</w:t>
-      </w:r>
-      <w:proofErr w:type="spellEnd"/>
-      <w:r>
-        <w:rPr>
-          <w:rStyle w:val="markedcontent"/>
-          <w:rFonts w:ascii="Arial" w:hAnsi="Arial" w:cs="Arial"/>
-          <w:sz w:val="24"/>
-          <w:szCs w:val="24"/>
-          <w:lang w:val="en-US"/>
-        </w:rPr>
-        <w:t xml:space="preserve"> →</w:t>
-      </w:r>
-      <w:r>
-        <w:rPr>
-          <w:rStyle w:val="markedcontent"/>
-          <w:rFonts w:ascii="Arial" w:hAnsi="Arial" w:cs="Arial"/>
-          <w:sz w:val="24"/>
-          <w:szCs w:val="24"/>
-          <w:lang w:val="en-US"/>
-        </w:rPr>
-        <w:t xml:space="preserve"> </w:t>
-      </w:r>
-      <w:proofErr w:type="spellStart"/>
+      <w:r>
+        <w:rPr>
+          <w:rStyle w:val="markedcontent"/>
+          <w:rFonts w:ascii="Arial" w:hAnsi="Arial" w:cs="Arial"/>
+          <w:sz w:val="24"/>
+          <w:szCs w:val="24"/>
+          <w:lang w:val="en-US"/>
+        </w:rPr>
+        <w:t>ACCIDENT_id,VEHICLES_plates →</w:t>
+      </w:r>
+      <w:r>
+        <w:rPr>
+          <w:rStyle w:val="markedcontent"/>
+          <w:rFonts w:ascii="Arial" w:hAnsi="Arial" w:cs="Arial"/>
+          <w:sz w:val="24"/>
+          <w:szCs w:val="24"/>
+          <w:lang w:val="en-US"/>
+        </w:rPr>
+        <w:t xml:space="preserve"> </w:t>
+      </w:r>
       <w:r>
         <w:rPr>
           <w:rStyle w:val="markedcontent"/>
@@ -14285,7 +13673,6 @@
         </w:rPr>
         <w:t>DRIVER_license_number</w:t>
       </w:r>
-      <w:proofErr w:type="spellEnd"/>
     </w:p>
     <w:p>
       <w:pPr>
@@ -14298,59 +13685,25 @@
           <w:lang w:val="en-US"/>
         </w:rPr>
       </w:pPr>
-      <w:proofErr w:type="spellStart"/>
-      <w:r>
-        <w:rPr>
-          <w:rStyle w:val="markedcontent"/>
-          <w:rFonts w:ascii="Arial" w:hAnsi="Arial" w:cs="Arial"/>
-          <w:sz w:val="24"/>
-          <w:szCs w:val="24"/>
-          <w:lang w:val="en-US"/>
-        </w:rPr>
-        <w:t>ACCIDENT_</w:t>
-      </w:r>
-      <w:proofErr w:type="gramStart"/>
-      <w:r>
-        <w:rPr>
-          <w:rStyle w:val="markedcontent"/>
-          <w:rFonts w:ascii="Arial" w:hAnsi="Arial" w:cs="Arial"/>
-          <w:sz w:val="24"/>
-          <w:szCs w:val="24"/>
-          <w:lang w:val="en-US"/>
-        </w:rPr>
-        <w:t>id,</w:t>
-      </w:r>
-      <w:r>
-        <w:rPr>
-          <w:rStyle w:val="markedcontent"/>
-          <w:rFonts w:ascii="Arial" w:hAnsi="Arial" w:cs="Arial"/>
-          <w:sz w:val="24"/>
-          <w:szCs w:val="24"/>
-          <w:lang w:val="en-US"/>
-        </w:rPr>
-        <w:t>DRIVER</w:t>
-      </w:r>
-      <w:proofErr w:type="gramEnd"/>
-      <w:r>
-        <w:rPr>
-          <w:rStyle w:val="markedcontent"/>
-          <w:rFonts w:ascii="Arial" w:hAnsi="Arial" w:cs="Arial"/>
-          <w:sz w:val="24"/>
-          <w:szCs w:val="24"/>
-          <w:lang w:val="en-US"/>
-        </w:rPr>
-        <w:t>_license_number</w:t>
-      </w:r>
-      <w:proofErr w:type="spellEnd"/>
-      <w:r>
-        <w:rPr>
-          <w:rStyle w:val="markedcontent"/>
-          <w:rFonts w:ascii="Arial" w:hAnsi="Arial" w:cs="Arial"/>
-          <w:sz w:val="24"/>
-          <w:szCs w:val="24"/>
-          <w:lang w:val="en-US"/>
-        </w:rPr>
-        <w:t xml:space="preserve"> </w:t>
+      <w:r>
+        <w:rPr>
+          <w:rStyle w:val="markedcontent"/>
+          <w:rFonts w:ascii="Arial" w:hAnsi="Arial" w:cs="Arial"/>
+          <w:sz w:val="24"/>
+          <w:szCs w:val="24"/>
+          <w:lang w:val="en-US"/>
+        </w:rPr>
+        <w:t>ACCIDENT_id,</w:t>
+      </w:r>
+      <w:r>
+        <w:rPr>
+          <w:rStyle w:val="markedcontent"/>
+          <w:rFonts w:ascii="Arial" w:hAnsi="Arial" w:cs="Arial"/>
+          <w:sz w:val="24"/>
+          <w:szCs w:val="24"/>
+          <w:lang w:val="en-US"/>
+        </w:rPr>
+        <w:t xml:space="preserve">DRIVER_license_number </w:t>
       </w:r>
       <w:r>
         <w:rPr>
@@ -14372,7 +13725,6 @@
         </w:rPr>
         <w:t xml:space="preserve"> </w:t>
       </w:r>
-      <w:proofErr w:type="spellStart"/>
       <w:r>
         <w:rPr>
           <w:rStyle w:val="markedcontent"/>
@@ -14383,7 +13735,6 @@
         </w:rPr>
         <w:t>VEHICLES_plates</w:t>
       </w:r>
-      <w:proofErr w:type="spellEnd"/>
     </w:p>
     <w:p>
       <w:pPr>
@@ -14551,7 +13902,6 @@
         </w:rPr>
         <w:t>ρώτημα 2.</w:t>
       </w:r>
-      <w:proofErr w:type="spellStart"/>
       <w:r>
         <w:rPr>
           <w:rFonts w:ascii="Arial" w:hAnsi="Arial" w:cs="Arial"/>
@@ -14561,7 +13911,6 @@
         </w:rPr>
         <w:t>sql</w:t>
       </w:r>
-      <w:proofErr w:type="spellEnd"/>
       <w:r>
         <w:rPr>
           <w:rFonts w:ascii="Arial" w:hAnsi="Arial" w:cs="Arial"/>
@@ -14592,25 +13941,7 @@
           <w:sz w:val="24"/>
           <w:szCs w:val="24"/>
         </w:rPr>
-        <w:t xml:space="preserve">του </w:t>
-      </w:r>
-      <w:proofErr w:type="spellStart"/>
-      <w:r>
-        <w:rPr>
-          <w:rFonts w:ascii="Arial" w:hAnsi="Arial" w:cs="Arial"/>
-          <w:sz w:val="24"/>
-          <w:szCs w:val="24"/>
-        </w:rPr>
-        <w:t>υποερωτήματος</w:t>
-      </w:r>
-      <w:proofErr w:type="spellEnd"/>
-      <w:r>
-        <w:rPr>
-          <w:rFonts w:ascii="Arial" w:hAnsi="Arial" w:cs="Arial"/>
-          <w:sz w:val="24"/>
-          <w:szCs w:val="24"/>
-        </w:rPr>
-        <w:t xml:space="preserve"> </w:t>
+        <w:t xml:space="preserve">του υποερωτήματος </w:t>
       </w:r>
       <w:r>
         <w:rPr>
@@ -14715,45 +14046,8 @@
           <w:sz w:val="27"/>
           <w:szCs w:val="27"/>
         </w:rPr>
-        <w:t xml:space="preserve">Υλοποίηση </w:t>
-      </w:r>
-      <w:proofErr w:type="spellStart"/>
-      <w:r>
-        <w:rPr>
-          <w:rStyle w:val="markedcontent"/>
-          <w:rFonts w:ascii="Arial" w:hAnsi="Arial" w:cs="Arial"/>
-          <w:b/>
-          <w:bCs/>
-          <w:sz w:val="27"/>
-          <w:szCs w:val="27"/>
-        </w:rPr>
-        <w:t>triggers</w:t>
-      </w:r>
-      <w:proofErr w:type="spellEnd"/>
-      <w:r>
-        <w:rPr>
-          <w:rStyle w:val="markedcontent"/>
-          <w:rFonts w:ascii="Arial" w:hAnsi="Arial" w:cs="Arial"/>
-          <w:b/>
-          <w:bCs/>
-          <w:sz w:val="27"/>
-          <w:szCs w:val="27"/>
-        </w:rPr>
-        <w:t xml:space="preserve"> και </w:t>
-      </w:r>
-      <w:proofErr w:type="spellStart"/>
-      <w:r>
-        <w:rPr>
-          <w:rStyle w:val="markedcontent"/>
-          <w:rFonts w:ascii="Arial" w:hAnsi="Arial" w:cs="Arial"/>
-          <w:b/>
-          <w:bCs/>
-          <w:sz w:val="27"/>
-          <w:szCs w:val="27"/>
-        </w:rPr>
-        <w:t>cursors</w:t>
-      </w:r>
-      <w:proofErr w:type="spellEnd"/>
+        <w:t>Υλοποίηση triggers και cursors</w:t>
+      </w:r>
     </w:p>
     <w:p>
       <w:pPr>
@@ -14834,7 +14128,6 @@
         </w:rPr>
         <w:t>.</w:t>
       </w:r>
-      <w:proofErr w:type="spellStart"/>
       <w:r>
         <w:rPr>
           <w:rFonts w:ascii="Arial" w:hAnsi="Arial" w:cs="Arial"/>
@@ -14844,7 +14137,6 @@
         </w:rPr>
         <w:t>sql</w:t>
       </w:r>
-      <w:proofErr w:type="spellEnd"/>
       <w:r>
         <w:rPr>
           <w:rFonts w:ascii="Arial" w:hAnsi="Arial" w:cs="Arial"/>
@@ -14909,7 +14201,6 @@
         </w:rPr>
         <w:t xml:space="preserve">απαντήσουμε το </w:t>
       </w:r>
-      <w:proofErr w:type="spellStart"/>
       <w:r>
         <w:rPr>
           <w:rFonts w:ascii="Arial" w:hAnsi="Arial" w:cs="Arial"/>
@@ -14924,16 +14215,7 @@
           <w:sz w:val="24"/>
           <w:szCs w:val="24"/>
         </w:rPr>
-        <w:t>ερώτημα</w:t>
-      </w:r>
-      <w:proofErr w:type="spellEnd"/>
-      <w:r>
-        <w:rPr>
-          <w:rFonts w:ascii="Arial" w:hAnsi="Arial" w:cs="Arial"/>
-          <w:sz w:val="24"/>
-          <w:szCs w:val="24"/>
-        </w:rPr>
-        <w:t xml:space="preserve"> </w:t>
+        <w:t xml:space="preserve">ερώτημα </w:t>
       </w:r>
       <w:r>
         <w:rPr>
@@ -15112,7 +14394,6 @@
         </w:rPr>
         <w:t>.</w:t>
       </w:r>
-      <w:proofErr w:type="spellStart"/>
       <w:r>
         <w:rPr>
           <w:rFonts w:ascii="Arial" w:hAnsi="Arial" w:cs="Arial"/>
@@ -15122,7 +14403,6 @@
         </w:rPr>
         <w:t>sql</w:t>
       </w:r>
-      <w:proofErr w:type="spellEnd"/>
       <w:r>
         <w:rPr>
           <w:rFonts w:ascii="Arial" w:hAnsi="Arial" w:cs="Arial"/>
@@ -15302,9 +14582,8 @@
           <w:sz w:val="18"/>
           <w:szCs w:val="18"/>
         </w:rPr>
-        <w:t xml:space="preserve"> του </w:t>
-      </w:r>
-      <w:proofErr w:type="spellStart"/>
+        <w:t xml:space="preserve"> του υποερωτήματος 2</w:t>
+      </w:r>
       <w:r>
         <w:rPr>
           <w:rStyle w:val="markedcontent"/>
@@ -15313,10 +14592,10 @@
           <w:bCs/>
           <w:sz w:val="18"/>
           <w:szCs w:val="18"/>
-        </w:rPr>
-        <w:t>υποερωτήματος</w:t>
-      </w:r>
-      <w:proofErr w:type="spellEnd"/>
+          <w:lang w:val="en-US"/>
+        </w:rPr>
+        <w:t>c</w:t>
+      </w:r>
       <w:r>
         <w:rPr>
           <w:rStyle w:val="markedcontent"/>
@@ -15326,9 +14605,13 @@
           <w:sz w:val="18"/>
           <w:szCs w:val="18"/>
         </w:rPr>
-        <w:t xml:space="preserve"> 2</w:t>
-      </w:r>
-      <w:r>
+        <w:t>)</w:t>
+      </w:r>
+    </w:p>
+    <w:p>
+      <w:pPr>
+        <w:ind w:left="360"/>
+        <w:jc w:val="center"/>
         <w:rPr>
           <w:rStyle w:val="markedcontent"/>
           <w:rFonts w:ascii="Arial" w:hAnsi="Arial" w:cs="Arial"/>
@@ -15336,11 +14619,13 @@
           <w:bCs/>
           <w:sz w:val="18"/>
           <w:szCs w:val="18"/>
-          <w:lang w:val="en-US"/>
-        </w:rPr>
-        <w:t>c</w:t>
-      </w:r>
-      <w:r>
+        </w:rPr>
+      </w:pPr>
+    </w:p>
+    <w:p>
+      <w:pPr>
+        <w:ind w:left="360"/>
+        <w:jc w:val="center"/>
         <w:rPr>
           <w:rStyle w:val="markedcontent"/>
           <w:rFonts w:ascii="Arial" w:hAnsi="Arial" w:cs="Arial"/>
@@ -15349,8 +14634,7 @@
           <w:sz w:val="18"/>
           <w:szCs w:val="18"/>
         </w:rPr>
-        <w:t>)</w:t>
-      </w:r>
+      </w:pPr>
     </w:p>
     <w:p>
       <w:pPr>
@@ -15441,147 +14725,119 @@
         <w:ind w:left="360"/>
         <w:jc w:val="center"/>
         <w:rPr>
-          <w:rStyle w:val="markedcontent"/>
-          <w:rFonts w:ascii="Arial" w:hAnsi="Arial" w:cs="Arial"/>
-          <w:b/>
-          <w:bCs/>
-          <w:sz w:val="18"/>
-          <w:szCs w:val="18"/>
-        </w:rPr>
-      </w:pPr>
+          <w:rFonts w:ascii="Arial" w:hAnsi="Arial" w:cs="Arial"/>
+          <w:sz w:val="28"/>
+          <w:szCs w:val="28"/>
+          <w:lang w:val="en-US"/>
+        </w:rPr>
+      </w:pPr>
+      <w:r>
+        <w:rPr>
+          <w:rFonts w:ascii="Arial" w:hAnsi="Arial" w:cs="Arial"/>
+          <w:b/>
+          <w:bCs/>
+          <w:sz w:val="28"/>
+          <w:szCs w:val="28"/>
+        </w:rPr>
+        <w:lastRenderedPageBreak/>
+        <w:t>Ερώτημα</w:t>
+      </w:r>
+      <w:r>
+        <w:rPr>
+          <w:rFonts w:ascii="Arial" w:hAnsi="Arial" w:cs="Arial"/>
+          <w:b/>
+          <w:bCs/>
+          <w:sz w:val="28"/>
+          <w:szCs w:val="28"/>
+          <w:lang w:val="en-US"/>
+        </w:rPr>
+        <w:t xml:space="preserve"> 4: </w:t>
+      </w:r>
+      <w:r>
+        <w:rPr>
+          <w:rStyle w:val="markedcontent"/>
+          <w:rFonts w:ascii="Arial" w:hAnsi="Arial" w:cs="Arial"/>
+          <w:b/>
+          <w:bCs/>
+          <w:sz w:val="27"/>
+          <w:szCs w:val="27"/>
+        </w:rPr>
+        <w:t>Σύνδεση</w:t>
+      </w:r>
+      <w:r>
+        <w:rPr>
+          <w:rStyle w:val="markedcontent"/>
+          <w:rFonts w:ascii="Arial" w:hAnsi="Arial" w:cs="Arial"/>
+          <w:b/>
+          <w:bCs/>
+          <w:sz w:val="27"/>
+          <w:szCs w:val="27"/>
+          <w:lang w:val="en-US"/>
+        </w:rPr>
+        <w:t xml:space="preserve"> </w:t>
+      </w:r>
+      <w:r>
+        <w:rPr>
+          <w:rStyle w:val="markedcontent"/>
+          <w:rFonts w:ascii="Arial" w:hAnsi="Arial" w:cs="Arial"/>
+          <w:b/>
+          <w:bCs/>
+          <w:sz w:val="27"/>
+          <w:szCs w:val="27"/>
+        </w:rPr>
+        <w:t>ΒΔ</w:t>
+      </w:r>
+      <w:r>
+        <w:rPr>
+          <w:rStyle w:val="markedcontent"/>
+          <w:rFonts w:ascii="Arial" w:hAnsi="Arial" w:cs="Arial"/>
+          <w:b/>
+          <w:bCs/>
+          <w:sz w:val="27"/>
+          <w:szCs w:val="27"/>
+          <w:lang w:val="en-US"/>
+        </w:rPr>
+        <w:t xml:space="preserve"> </w:t>
+      </w:r>
+      <w:r>
+        <w:rPr>
+          <w:rStyle w:val="markedcontent"/>
+          <w:rFonts w:ascii="Arial" w:hAnsi="Arial" w:cs="Arial"/>
+          <w:b/>
+          <w:bCs/>
+          <w:sz w:val="27"/>
+          <w:szCs w:val="27"/>
+        </w:rPr>
+        <w:t>με</w:t>
+      </w:r>
+      <w:r>
+        <w:rPr>
+          <w:rStyle w:val="markedcontent"/>
+          <w:rFonts w:ascii="Arial" w:hAnsi="Arial" w:cs="Arial"/>
+          <w:b/>
+          <w:bCs/>
+          <w:sz w:val="27"/>
+          <w:szCs w:val="27"/>
+          <w:lang w:val="en-US"/>
+        </w:rPr>
+        <w:t xml:space="preserve"> Application Programming Interface(API)</w:t>
+      </w:r>
     </w:p>
     <w:p>
       <w:pPr>
         <w:ind w:left="360"/>
         <w:jc w:val="center"/>
         <w:rPr>
-          <w:rStyle w:val="markedcontent"/>
-          <w:rFonts w:ascii="Arial" w:hAnsi="Arial" w:cs="Arial"/>
-          <w:b/>
-          <w:bCs/>
-          <w:sz w:val="18"/>
-          <w:szCs w:val="18"/>
-        </w:rPr>
-      </w:pPr>
-    </w:p>
-    <w:p>
-      <w:pPr>
-        <w:ind w:left="360"/>
-        <w:jc w:val="center"/>
-        <w:rPr>
           <w:rFonts w:ascii="Arial" w:hAnsi="Arial" w:cs="Arial"/>
           <w:sz w:val="28"/>
           <w:szCs w:val="28"/>
           <w:lang w:val="en-US"/>
         </w:rPr>
       </w:pPr>
-      <w:r>
-        <w:rPr>
-          <w:rFonts w:ascii="Arial" w:hAnsi="Arial" w:cs="Arial"/>
-          <w:b/>
-          <w:bCs/>
-          <w:sz w:val="28"/>
-          <w:szCs w:val="28"/>
-        </w:rPr>
-        <w:lastRenderedPageBreak/>
-        <w:t>Ερώτημα</w:t>
-      </w:r>
-      <w:r>
-        <w:rPr>
-          <w:rFonts w:ascii="Arial" w:hAnsi="Arial" w:cs="Arial"/>
-          <w:b/>
-          <w:bCs/>
-          <w:sz w:val="28"/>
-          <w:szCs w:val="28"/>
-          <w:lang w:val="en-US"/>
-        </w:rPr>
-        <w:t xml:space="preserve"> 4: </w:t>
-      </w:r>
-      <w:r>
-        <w:rPr>
-          <w:rStyle w:val="markedcontent"/>
-          <w:rFonts w:ascii="Arial" w:hAnsi="Arial" w:cs="Arial"/>
-          <w:b/>
-          <w:bCs/>
-          <w:sz w:val="27"/>
-          <w:szCs w:val="27"/>
-        </w:rPr>
-        <w:t>Σύνδεση</w:t>
-      </w:r>
-      <w:r>
-        <w:rPr>
-          <w:rStyle w:val="markedcontent"/>
-          <w:rFonts w:ascii="Arial" w:hAnsi="Arial" w:cs="Arial"/>
-          <w:b/>
-          <w:bCs/>
-          <w:sz w:val="27"/>
-          <w:szCs w:val="27"/>
-          <w:lang w:val="en-US"/>
-        </w:rPr>
-        <w:t xml:space="preserve"> </w:t>
-      </w:r>
-      <w:r>
-        <w:rPr>
-          <w:rStyle w:val="markedcontent"/>
-          <w:rFonts w:ascii="Arial" w:hAnsi="Arial" w:cs="Arial"/>
-          <w:b/>
-          <w:bCs/>
-          <w:sz w:val="27"/>
-          <w:szCs w:val="27"/>
-        </w:rPr>
-        <w:t>ΒΔ</w:t>
-      </w:r>
-      <w:r>
-        <w:rPr>
-          <w:rStyle w:val="markedcontent"/>
-          <w:rFonts w:ascii="Arial" w:hAnsi="Arial" w:cs="Arial"/>
-          <w:b/>
-          <w:bCs/>
-          <w:sz w:val="27"/>
-          <w:szCs w:val="27"/>
-          <w:lang w:val="en-US"/>
-        </w:rPr>
-        <w:t xml:space="preserve"> </w:t>
-      </w:r>
-      <w:r>
-        <w:rPr>
-          <w:rStyle w:val="markedcontent"/>
-          <w:rFonts w:ascii="Arial" w:hAnsi="Arial" w:cs="Arial"/>
-          <w:b/>
-          <w:bCs/>
-          <w:sz w:val="27"/>
-          <w:szCs w:val="27"/>
-        </w:rPr>
-        <w:t>με</w:t>
-      </w:r>
-      <w:r>
-        <w:rPr>
-          <w:rStyle w:val="markedcontent"/>
-          <w:rFonts w:ascii="Arial" w:hAnsi="Arial" w:cs="Arial"/>
-          <w:b/>
-          <w:bCs/>
-          <w:sz w:val="27"/>
-          <w:szCs w:val="27"/>
-          <w:lang w:val="en-US"/>
-        </w:rPr>
-        <w:t xml:space="preserve"> Application Programming Interface(API)</w:t>
-      </w:r>
     </w:p>
     <w:p>
       <w:pPr>
         <w:ind w:left="360"/>
-        <w:jc w:val="center"/>
-        <w:rPr>
-          <w:rFonts w:ascii="Arial" w:hAnsi="Arial" w:cs="Arial"/>
-          <w:sz w:val="28"/>
-          <w:szCs w:val="28"/>
-          <w:lang w:val="en-US"/>
-        </w:rPr>
-      </w:pPr>
-    </w:p>
-    <w:p>
-      <w:pPr>
-        <w:ind w:left="360"/>
         <w:rPr>
           <w:rFonts w:ascii="Arial" w:hAnsi="Arial" w:cs="Arial"/>
           <w:sz w:val="24"/>
@@ -15621,7 +14877,6 @@
         </w:rPr>
         <w:t xml:space="preserve"> &gt; </w:t>
       </w:r>
-      <w:proofErr w:type="spellStart"/>
       <w:r>
         <w:rPr>
           <w:rFonts w:ascii="Arial" w:hAnsi="Arial" w:cs="Arial"/>
@@ -15631,7 +14886,6 @@
         </w:rPr>
         <w:t>PostgreAPI</w:t>
       </w:r>
-      <w:proofErr w:type="spellEnd"/>
       <w:r>
         <w:rPr>
           <w:rFonts w:ascii="Arial" w:hAnsi="Arial" w:cs="Arial"/>
@@ -15690,7 +14944,6 @@
         </w:rPr>
         <w:t xml:space="preserve">και στο αρχείο </w:t>
       </w:r>
-      <w:proofErr w:type="spellStart"/>
       <w:r>
         <w:rPr>
           <w:rFonts w:ascii="Arial" w:hAnsi="Arial" w:cs="Arial"/>
@@ -15700,7 +14953,6 @@
         </w:rPr>
         <w:t>PostgreAPI</w:t>
       </w:r>
-      <w:proofErr w:type="spellEnd"/>
       <w:r>
         <w:rPr>
           <w:rFonts w:ascii="Arial" w:hAnsi="Arial" w:cs="Arial"/>
@@ -15838,16 +15090,7 @@
           <w:sz w:val="24"/>
           <w:szCs w:val="24"/>
         </w:rPr>
-        <w:t xml:space="preserve"> εξαμήνου «</w:t>
-      </w:r>
-      <w:proofErr w:type="spellStart"/>
-      <w:r>
-        <w:rPr>
-          <w:rFonts w:ascii="Arial" w:hAnsi="Arial" w:cs="Arial"/>
-          <w:sz w:val="24"/>
-          <w:szCs w:val="24"/>
-        </w:rPr>
-        <w:t>Αντικειμενοστρ</w:t>
+        <w:t xml:space="preserve"> εξαμήνου «Αντικειμενοστρ</w:t>
       </w:r>
       <w:r>
         <w:rPr>
@@ -15863,16 +15106,7 @@
           <w:sz w:val="24"/>
           <w:szCs w:val="24"/>
         </w:rPr>
-        <w:t>φής</w:t>
-      </w:r>
-      <w:proofErr w:type="spellEnd"/>
-      <w:r>
-        <w:rPr>
-          <w:rFonts w:ascii="Arial" w:hAnsi="Arial" w:cs="Arial"/>
-          <w:sz w:val="24"/>
-          <w:szCs w:val="24"/>
-        </w:rPr>
-        <w:t xml:space="preserve"> Ανάπτυξη Εφαρμογών» διδάχτηκε η δημιουργία προγραμμάτων/εφαρμογών </w:t>
+        <w:t xml:space="preserve">φής Ανάπτυξη Εφαρμογών» διδάχτηκε η δημιουργία προγραμμάτων/εφαρμογών </w:t>
       </w:r>
       <w:r>
         <w:rPr>
@@ -16021,7 +15255,6 @@
         </w:rPr>
         <w:t xml:space="preserve"> βρέθηκε τρόπος να συνδεθεί με την </w:t>
       </w:r>
-      <w:proofErr w:type="spellStart"/>
       <w:r>
         <w:rPr>
           <w:rFonts w:ascii="Arial" w:hAnsi="Arial" w:cs="Arial"/>
@@ -16031,7 +15264,6 @@
         </w:rPr>
         <w:t>PostGreSQL</w:t>
       </w:r>
-      <w:proofErr w:type="spellEnd"/>
       <w:r>
         <w:rPr>
           <w:rFonts w:ascii="Arial" w:hAnsi="Arial" w:cs="Arial"/>
@@ -17084,7 +16316,6 @@
         </w:rPr>
         <w:t xml:space="preserve">της </w:t>
       </w:r>
-      <w:proofErr w:type="spellStart"/>
       <w:r>
         <w:rPr>
           <w:rFonts w:ascii="Arial" w:hAnsi="Arial" w:cs="Arial"/>
@@ -17094,7 +16325,6 @@
         </w:rPr>
         <w:t>PostGre</w:t>
       </w:r>
-      <w:proofErr w:type="spellEnd"/>
       <w:r>
         <w:rPr>
           <w:rFonts w:ascii="Arial" w:hAnsi="Arial" w:cs="Arial"/>
@@ -17254,7 +16484,6 @@
         </w:rPr>
         <w:t>.</w:t>
       </w:r>
-      <w:proofErr w:type="spellStart"/>
       <w:r>
         <w:rPr>
           <w:rFonts w:ascii="Arial" w:hAnsi="Arial" w:cs="Arial"/>
@@ -17264,7 +16493,6 @@
         </w:rPr>
         <w:t>sql</w:t>
       </w:r>
-      <w:proofErr w:type="spellEnd"/>
       <w:r>
         <w:rPr>
           <w:rFonts w:ascii="Arial" w:hAnsi="Arial" w:cs="Arial"/>
@@ -17320,25 +16548,7 @@
           <w:sz w:val="24"/>
           <w:szCs w:val="24"/>
         </w:rPr>
-        <w:t xml:space="preserve">ξεχωριστά αρχεία, ένα για κάθε </w:t>
-      </w:r>
-      <w:proofErr w:type="spellStart"/>
-      <w:r>
-        <w:rPr>
-          <w:rFonts w:ascii="Arial" w:hAnsi="Arial" w:cs="Arial"/>
-          <w:sz w:val="24"/>
-          <w:szCs w:val="24"/>
-        </w:rPr>
-        <w:t>υποερώτημα</w:t>
-      </w:r>
-      <w:proofErr w:type="spellEnd"/>
-      <w:r>
-        <w:rPr>
-          <w:rFonts w:ascii="Arial" w:hAnsi="Arial" w:cs="Arial"/>
-          <w:sz w:val="24"/>
-          <w:szCs w:val="24"/>
-        </w:rPr>
-        <w:t>, διευκολύνοντας την διαδικασία προσπέλασης των εντολών.</w:t>
+        <w:t>ξεχωριστά αρχεία, ένα για κάθε υποερώτημα, διευκολύνοντας την διαδικασία προσπέλασης των εντολών.</w:t>
       </w:r>
     </w:p>
     <w:p>
@@ -17404,6 +16614,392 @@
             </a:graphic>
           </wp:inline>
         </w:drawing>
+      </w:r>
+    </w:p>
+    <w:p>
+      <w:pPr>
+        <w:ind w:left="360"/>
+        <w:rPr>
+          <w:rFonts w:ascii="Arial" w:hAnsi="Arial" w:cs="Arial"/>
+          <w:sz w:val="24"/>
+          <w:szCs w:val="24"/>
+        </w:rPr>
+      </w:pPr>
+      <w:r>
+        <w:rPr>
+          <w:rFonts w:ascii="Arial" w:hAnsi="Arial" w:cs="Arial"/>
+          <w:b/>
+          <w:bCs/>
+          <w:sz w:val="24"/>
+          <w:szCs w:val="24"/>
+        </w:rPr>
+        <w:t>Να σημειωθεί</w:t>
+      </w:r>
+      <w:r>
+        <w:rPr>
+          <w:rFonts w:ascii="Arial" w:hAnsi="Arial" w:cs="Arial"/>
+          <w:sz w:val="24"/>
+          <w:szCs w:val="24"/>
+        </w:rPr>
+        <w:t xml:space="preserve"> ότι, όπως φαίνεται και στην παραπάνω φωτογραφία, ενδεχομένως να χρειαστεί αλλαγή στο </w:t>
+      </w:r>
+      <w:r>
+        <w:rPr>
+          <w:rFonts w:ascii="Arial" w:hAnsi="Arial" w:cs="Arial"/>
+          <w:sz w:val="24"/>
+          <w:szCs w:val="24"/>
+          <w:lang w:val="en-US"/>
+        </w:rPr>
+        <w:t>connection</w:t>
+      </w:r>
+      <w:r>
+        <w:rPr>
+          <w:rFonts w:ascii="Arial" w:hAnsi="Arial" w:cs="Arial"/>
+          <w:sz w:val="24"/>
+          <w:szCs w:val="24"/>
+        </w:rPr>
+        <w:t xml:space="preserve"> </w:t>
+      </w:r>
+      <w:r>
+        <w:rPr>
+          <w:rFonts w:ascii="Arial" w:hAnsi="Arial" w:cs="Arial"/>
+          <w:sz w:val="24"/>
+          <w:szCs w:val="24"/>
+          <w:lang w:val="en-US"/>
+        </w:rPr>
+        <w:t>String</w:t>
+      </w:r>
+      <w:r>
+        <w:rPr>
+          <w:rFonts w:ascii="Arial" w:hAnsi="Arial" w:cs="Arial"/>
+          <w:sz w:val="24"/>
+          <w:szCs w:val="24"/>
+        </w:rPr>
+        <w:t xml:space="preserve"> </w:t>
+      </w:r>
+      <w:r>
+        <w:rPr>
+          <w:rFonts w:ascii="Arial" w:hAnsi="Arial" w:cs="Arial"/>
+          <w:sz w:val="24"/>
+          <w:szCs w:val="24"/>
+        </w:rPr>
+        <w:t xml:space="preserve">με το οποίο συνδέεται η βάση. Επίσης, θα πρέπει να σημειωθεί ότι </w:t>
+      </w:r>
+      <w:r>
+        <w:rPr>
+          <w:rFonts w:ascii="Arial" w:hAnsi="Arial" w:cs="Arial"/>
+          <w:b/>
+          <w:bCs/>
+          <w:sz w:val="24"/>
+          <w:szCs w:val="24"/>
+        </w:rPr>
+        <w:t xml:space="preserve">χρησιμοποιήθηκε ένας εξωτερικός </w:t>
+      </w:r>
+      <w:r>
+        <w:rPr>
+          <w:rFonts w:ascii="Arial" w:hAnsi="Arial" w:cs="Arial"/>
+          <w:b/>
+          <w:bCs/>
+          <w:sz w:val="24"/>
+          <w:szCs w:val="24"/>
+          <w:lang w:val="en-US"/>
+        </w:rPr>
+        <w:t>driver</w:t>
+      </w:r>
+      <w:r>
+        <w:rPr>
+          <w:rFonts w:ascii="Arial" w:hAnsi="Arial" w:cs="Arial"/>
+          <w:sz w:val="24"/>
+          <w:szCs w:val="24"/>
+        </w:rPr>
+        <w:t xml:space="preserve">, ώστε να μπορεί να συνδεθεί πλήρως η βάση της </w:t>
+      </w:r>
+      <w:r>
+        <w:rPr>
+          <w:rFonts w:ascii="Arial" w:hAnsi="Arial" w:cs="Arial"/>
+          <w:sz w:val="24"/>
+          <w:szCs w:val="24"/>
+          <w:lang w:val="en-US"/>
+        </w:rPr>
+        <w:t>PostGre</w:t>
+      </w:r>
+      <w:r>
+        <w:rPr>
+          <w:rFonts w:ascii="Arial" w:hAnsi="Arial" w:cs="Arial"/>
+          <w:sz w:val="24"/>
+          <w:szCs w:val="24"/>
+        </w:rPr>
+        <w:t xml:space="preserve"> </w:t>
+      </w:r>
+      <w:r>
+        <w:rPr>
+          <w:rFonts w:ascii="Arial" w:hAnsi="Arial" w:cs="Arial"/>
+          <w:sz w:val="24"/>
+          <w:szCs w:val="24"/>
+          <w:lang w:val="en-US"/>
+        </w:rPr>
+        <w:t>SQL</w:t>
+      </w:r>
+      <w:r>
+        <w:rPr>
+          <w:rFonts w:ascii="Arial" w:hAnsi="Arial" w:cs="Arial"/>
+          <w:sz w:val="24"/>
+          <w:szCs w:val="24"/>
+        </w:rPr>
+        <w:t xml:space="preserve"> </w:t>
+      </w:r>
+      <w:r>
+        <w:rPr>
+          <w:rFonts w:ascii="Arial" w:hAnsi="Arial" w:cs="Arial"/>
+          <w:sz w:val="24"/>
+          <w:szCs w:val="24"/>
+        </w:rPr>
+        <w:t xml:space="preserve">με την γλώσσα της </w:t>
+      </w:r>
+      <w:r>
+        <w:rPr>
+          <w:rFonts w:ascii="Arial" w:hAnsi="Arial" w:cs="Arial"/>
+          <w:sz w:val="24"/>
+          <w:szCs w:val="24"/>
+          <w:lang w:val="en-US"/>
+        </w:rPr>
+        <w:t>C</w:t>
+      </w:r>
+      <w:r>
+        <w:rPr>
+          <w:rFonts w:ascii="Arial" w:hAnsi="Arial" w:cs="Arial"/>
+          <w:sz w:val="24"/>
+          <w:szCs w:val="24"/>
+        </w:rPr>
+        <w:t>#.</w:t>
+      </w:r>
+      <w:r>
+        <w:rPr>
+          <w:rFonts w:ascii="Arial" w:hAnsi="Arial" w:cs="Arial"/>
+          <w:sz w:val="24"/>
+          <w:szCs w:val="24"/>
+        </w:rPr>
+        <w:t xml:space="preserve"> </w:t>
+      </w:r>
+      <w:r>
+        <w:rPr>
+          <w:rFonts w:ascii="Arial" w:hAnsi="Arial" w:cs="Arial"/>
+          <w:sz w:val="24"/>
+          <w:szCs w:val="24"/>
+        </w:rPr>
+        <w:t xml:space="preserve">Πιο συγκεκριμένα, ο </w:t>
+      </w:r>
+      <w:r>
+        <w:rPr>
+          <w:rFonts w:ascii="Arial" w:hAnsi="Arial" w:cs="Arial"/>
+          <w:b/>
+          <w:bCs/>
+          <w:sz w:val="24"/>
+          <w:szCs w:val="24"/>
+          <w:lang w:val="en-US"/>
+        </w:rPr>
+        <w:t>ODBC</w:t>
+      </w:r>
+      <w:r>
+        <w:rPr>
+          <w:rFonts w:ascii="Arial" w:hAnsi="Arial" w:cs="Arial"/>
+          <w:b/>
+          <w:bCs/>
+          <w:sz w:val="24"/>
+          <w:szCs w:val="24"/>
+        </w:rPr>
+        <w:t xml:space="preserve"> </w:t>
+      </w:r>
+      <w:r>
+        <w:rPr>
+          <w:rFonts w:ascii="Arial" w:hAnsi="Arial" w:cs="Arial"/>
+          <w:b/>
+          <w:bCs/>
+          <w:sz w:val="24"/>
+          <w:szCs w:val="24"/>
+          <w:lang w:val="en-US"/>
+        </w:rPr>
+        <w:t>Data</w:t>
+      </w:r>
+      <w:r>
+        <w:rPr>
+          <w:rFonts w:ascii="Arial" w:hAnsi="Arial" w:cs="Arial"/>
+          <w:b/>
+          <w:bCs/>
+          <w:sz w:val="24"/>
+          <w:szCs w:val="24"/>
+        </w:rPr>
+        <w:t xml:space="preserve"> </w:t>
+      </w:r>
+      <w:r>
+        <w:rPr>
+          <w:rFonts w:ascii="Arial" w:hAnsi="Arial" w:cs="Arial"/>
+          <w:b/>
+          <w:bCs/>
+          <w:sz w:val="24"/>
+          <w:szCs w:val="24"/>
+          <w:lang w:val="en-US"/>
+        </w:rPr>
+        <w:t>Sources</w:t>
+      </w:r>
+      <w:r>
+        <w:rPr>
+          <w:rFonts w:ascii="Arial" w:hAnsi="Arial" w:cs="Arial"/>
+          <w:b/>
+          <w:bCs/>
+          <w:sz w:val="24"/>
+          <w:szCs w:val="24"/>
+        </w:rPr>
+        <w:t xml:space="preserve"> </w:t>
+      </w:r>
+      <w:r>
+        <w:rPr>
+          <w:rFonts w:ascii="Arial" w:hAnsi="Arial" w:cs="Arial"/>
+          <w:sz w:val="24"/>
+          <w:szCs w:val="24"/>
+        </w:rPr>
+        <w:t>κάνει πολύ εύκολο το έργο της σύνδεσης με την βάση, καθώς βοηθάει στην προσθήκη της βάσης με απλά βήματα.</w:t>
+      </w:r>
+      <w:r>
+        <w:rPr>
+          <w:rFonts w:ascii="Arial" w:hAnsi="Arial" w:cs="Arial"/>
+          <w:sz w:val="24"/>
+          <w:szCs w:val="24"/>
+        </w:rPr>
+        <w:t xml:space="preserve"> </w:t>
+      </w:r>
+      <w:r>
+        <w:rPr>
+          <w:rFonts w:ascii="Arial" w:hAnsi="Arial" w:cs="Arial"/>
+          <w:b/>
+          <w:bCs/>
+          <w:sz w:val="24"/>
+          <w:szCs w:val="24"/>
+        </w:rPr>
+        <w:t xml:space="preserve">Για να τρέξει ορθά η εφαρμογή, ενδεχομένως να χρειαστεί η εγκατάσταση του </w:t>
+      </w:r>
+      <w:r>
+        <w:rPr>
+          <w:rFonts w:ascii="Arial" w:hAnsi="Arial" w:cs="Arial"/>
+          <w:b/>
+          <w:bCs/>
+          <w:sz w:val="24"/>
+          <w:szCs w:val="24"/>
+          <w:lang w:val="en-US"/>
+        </w:rPr>
+        <w:t>driver</w:t>
+      </w:r>
+      <w:r>
+        <w:rPr>
+          <w:rFonts w:ascii="Arial" w:hAnsi="Arial" w:cs="Arial"/>
+          <w:sz w:val="24"/>
+          <w:szCs w:val="24"/>
+        </w:rPr>
+        <w:t>.</w:t>
+      </w:r>
+      <w:r>
+        <w:rPr>
+          <w:rFonts w:ascii="Arial" w:hAnsi="Arial" w:cs="Arial"/>
+          <w:sz w:val="24"/>
+          <w:szCs w:val="24"/>
+        </w:rPr>
+        <w:t xml:space="preserve"> </w:t>
+      </w:r>
+      <w:r>
+        <w:rPr>
+          <w:rFonts w:ascii="Arial" w:hAnsi="Arial" w:cs="Arial"/>
+          <w:sz w:val="24"/>
+          <w:szCs w:val="24"/>
+        </w:rPr>
+        <w:t xml:space="preserve">Οι οδηγίες ακολουθήθηκαν κατά γράμμα από το </w:t>
+      </w:r>
+      <w:hyperlink r:id="rId16" w:history="1">
+        <w:r>
+          <w:rPr>
+            <w:rStyle w:val="Hyperlink"/>
+            <w:rFonts w:ascii="Arial" w:hAnsi="Arial" w:cs="Arial"/>
+            <w:sz w:val="24"/>
+            <w:szCs w:val="24"/>
+          </w:rPr>
+          <w:t>ακόλουθ</w:t>
+        </w:r>
+        <w:r>
+          <w:rPr>
+            <w:rStyle w:val="Hyperlink"/>
+            <w:rFonts w:ascii="Arial" w:hAnsi="Arial" w:cs="Arial"/>
+            <w:sz w:val="24"/>
+            <w:szCs w:val="24"/>
+          </w:rPr>
+          <w:t>ο</w:t>
+        </w:r>
+        <w:r>
+          <w:rPr>
+            <w:rStyle w:val="Hyperlink"/>
+            <w:rFonts w:ascii="Arial" w:hAnsi="Arial" w:cs="Arial"/>
+            <w:sz w:val="24"/>
+            <w:szCs w:val="24"/>
+          </w:rPr>
+          <w:t xml:space="preserve"> </w:t>
+        </w:r>
+        <w:r>
+          <w:rPr>
+            <w:rStyle w:val="Hyperlink"/>
+            <w:rFonts w:ascii="Arial" w:hAnsi="Arial" w:cs="Arial"/>
+            <w:sz w:val="24"/>
+            <w:szCs w:val="24"/>
+            <w:lang w:val="en-US"/>
+          </w:rPr>
+          <w:t>thread</w:t>
+        </w:r>
+      </w:hyperlink>
+      <w:r>
+        <w:rPr>
+          <w:rFonts w:ascii="Arial" w:hAnsi="Arial" w:cs="Arial"/>
+          <w:sz w:val="24"/>
+          <w:szCs w:val="24"/>
+        </w:rPr>
+        <w:t xml:space="preserve">, </w:t>
+      </w:r>
+      <w:r>
+        <w:rPr>
+          <w:rFonts w:ascii="Arial" w:hAnsi="Arial" w:cs="Arial"/>
+          <w:sz w:val="24"/>
+          <w:szCs w:val="24"/>
+        </w:rPr>
+        <w:t>το οποίο ήταν αρκετά επεξηγηματικό</w:t>
+      </w:r>
+      <w:r>
+        <w:rPr>
+          <w:rFonts w:ascii="Arial" w:hAnsi="Arial" w:cs="Arial"/>
+          <w:sz w:val="24"/>
+          <w:szCs w:val="24"/>
+        </w:rPr>
+        <w:t xml:space="preserve"> </w:t>
+      </w:r>
+      <w:r>
+        <w:rPr>
+          <w:rFonts w:ascii="Arial" w:hAnsi="Arial" w:cs="Arial"/>
+          <w:sz w:val="24"/>
+          <w:szCs w:val="24"/>
+        </w:rPr>
+        <w:t xml:space="preserve">και βοηθητικό ως προς την υλοποίηση του </w:t>
+      </w:r>
+      <w:r>
+        <w:rPr>
+          <w:rFonts w:ascii="Arial" w:hAnsi="Arial" w:cs="Arial"/>
+          <w:sz w:val="24"/>
+          <w:szCs w:val="24"/>
+          <w:lang w:val="en-US"/>
+        </w:rPr>
+        <w:t>API</w:t>
+      </w:r>
+      <w:r>
+        <w:rPr>
+          <w:rFonts w:ascii="Arial" w:hAnsi="Arial" w:cs="Arial"/>
+          <w:sz w:val="24"/>
+          <w:szCs w:val="24"/>
+        </w:rPr>
+        <w:t>.</w:t>
       </w:r>
     </w:p>
     <w:p>
@@ -18776,6 +18372,41 @@
     <w:uiPriority w:val="99"/>
     <w:rsid w:val="001A0CD3"/>
   </w:style>
+  <w:style w:type="character" w:styleId="Hyperlink">
+    <w:name w:val="Hyperlink"/>
+    <w:basedOn w:val="DefaultParagraphFont"/>
+    <w:uiPriority w:val="99"/>
+    <w:unhideWhenUsed/>
+    <w:rsid w:val="00EA729B"/>
+    <w:rPr>
+      <w:color w:val="0563C1" w:themeColor="hyperlink"/>
+      <w:u w:val="single"/>
+    </w:rPr>
+  </w:style>
+  <w:style w:type="character" w:styleId="UnresolvedMention">
+    <w:name w:val="Unresolved Mention"/>
+    <w:basedOn w:val="DefaultParagraphFont"/>
+    <w:uiPriority w:val="99"/>
+    <w:semiHidden/>
+    <w:unhideWhenUsed/>
+    <w:rsid w:val="00EA729B"/>
+    <w:rPr>
+      <w:color w:val="605E5C"/>
+      <w:shd w:val="clear" w:color="auto" w:fill="E1DFDD"/>
+    </w:rPr>
+  </w:style>
+  <w:style w:type="character" w:styleId="FollowedHyperlink">
+    <w:name w:val="FollowedHyperlink"/>
+    <w:basedOn w:val="DefaultParagraphFont"/>
+    <w:uiPriority w:val="99"/>
+    <w:semiHidden/>
+    <w:unhideWhenUsed/>
+    <w:rsid w:val="00EA729B"/>
+    <w:rPr>
+      <w:color w:val="954F72" w:themeColor="followedHyperlink"/>
+      <w:u w:val="single"/>
+    </w:rPr>
+  </w:style>
 </w:styles>
 </file>
 

--- a/Παρουσίαση εργασίας.docx
+++ b/Παρουσίαση εργασίας.docx
@@ -46,7 +46,31 @@
           <w:sz w:val="28"/>
           <w:szCs w:val="28"/>
         </w:rPr>
-        <w:t>Π19032 – Νίκος Γεωργιάδης                                                                   Π19204 – Γιώργος Σεϊμένης                                                                    Π19220 – Νίκος Αθανασίου</w:t>
+        <w:t xml:space="preserve">Π19032 – Νίκος Γεωργιάδης                                                                   Π19204 – Γιώργος </w:t>
+      </w:r>
+      <w:proofErr w:type="spellStart"/>
+      <w:r>
+        <w:rPr>
+          <w:rStyle w:val="markedcontent"/>
+          <w:rFonts w:ascii="Arial" w:hAnsi="Arial" w:cs="Arial"/>
+          <w:b/>
+          <w:bCs/>
+          <w:sz w:val="28"/>
+          <w:szCs w:val="28"/>
+        </w:rPr>
+        <w:t>Σεϊμένης</w:t>
+      </w:r>
+      <w:proofErr w:type="spellEnd"/>
+      <w:r>
+        <w:rPr>
+          <w:rStyle w:val="markedcontent"/>
+          <w:rFonts w:ascii="Arial" w:hAnsi="Arial" w:cs="Arial"/>
+          <w:b/>
+          <w:bCs/>
+          <w:sz w:val="28"/>
+          <w:szCs w:val="28"/>
+        </w:rPr>
+        <w:t xml:space="preserve">                                                                    Π19220 – Νίκος Αθανασίου</w:t>
       </w:r>
     </w:p>
     <w:p>
@@ -215,6 +239,7 @@
         </w:rPr>
         <w:t>.</w:t>
       </w:r>
+      <w:proofErr w:type="spellStart"/>
       <w:r>
         <w:rPr>
           <w:rStyle w:val="markedcontent"/>
@@ -225,6 +250,7 @@
         </w:rPr>
         <w:t>mwb</w:t>
       </w:r>
+      <w:proofErr w:type="spellEnd"/>
       <w:r>
         <w:rPr>
           <w:rStyle w:val="markedcontent"/>
@@ -440,6 +466,7 @@
         </w:rPr>
         <w:t xml:space="preserve">στην </w:t>
       </w:r>
+      <w:proofErr w:type="spellStart"/>
       <w:r>
         <w:rPr>
           <w:rStyle w:val="markedcontent"/>
@@ -452,6 +479,7 @@
         </w:rPr>
         <w:t>postgres</w:t>
       </w:r>
+      <w:proofErr w:type="spellEnd"/>
       <w:r>
         <w:rPr>
           <w:rStyle w:val="markedcontent"/>
@@ -520,6 +548,7 @@
         </w:rPr>
         <w:t>.</w:t>
       </w:r>
+      <w:proofErr w:type="spellStart"/>
       <w:r>
         <w:rPr>
           <w:rStyle w:val="markedcontent"/>
@@ -532,6 +561,7 @@
         </w:rPr>
         <w:t>sql</w:t>
       </w:r>
+      <w:proofErr w:type="spellEnd"/>
       <w:r>
         <w:rPr>
           <w:rStyle w:val="markedcontent"/>
@@ -3685,6 +3715,7 @@
         </w:rPr>
         <w:t xml:space="preserve">είναι οι </w:t>
       </w:r>
+      <w:proofErr w:type="spellStart"/>
       <w:r>
         <w:rPr>
           <w:rStyle w:val="markedcontent"/>
@@ -3697,6 +3728,7 @@
         </w:rPr>
         <w:t>firstname</w:t>
       </w:r>
+      <w:proofErr w:type="spellEnd"/>
       <w:r>
         <w:rPr>
           <w:rStyle w:val="markedcontent"/>
@@ -3717,6 +3749,7 @@
         </w:rPr>
         <w:t xml:space="preserve"> </w:t>
       </w:r>
+      <w:proofErr w:type="spellStart"/>
       <w:r>
         <w:rPr>
           <w:rStyle w:val="markedcontent"/>
@@ -3729,6 +3762,7 @@
         </w:rPr>
         <w:t>lastname</w:t>
       </w:r>
+      <w:proofErr w:type="spellEnd"/>
       <w:r>
         <w:rPr>
           <w:rStyle w:val="markedcontent"/>
@@ -4047,6 +4081,7 @@
         </w:rPr>
         <w:t>(</w:t>
       </w:r>
+      <w:proofErr w:type="spellStart"/>
       <w:r>
         <w:rPr>
           <w:rStyle w:val="markedcontent"/>
@@ -4059,6 +4094,7 @@
         </w:rPr>
         <w:t>CUSTOMER_email</w:t>
       </w:r>
+      <w:proofErr w:type="spellEnd"/>
       <w:r>
         <w:rPr>
           <w:rStyle w:val="markedcontent"/>
@@ -4354,6 +4390,7 @@
         </w:rPr>
         <w:t xml:space="preserve"> Οι υπόλοιπες στήλες του πίνακα είναι οι </w:t>
       </w:r>
+      <w:proofErr w:type="spellStart"/>
       <w:r>
         <w:rPr>
           <w:rStyle w:val="markedcontent"/>
@@ -4366,6 +4403,7 @@
         </w:rPr>
         <w:t>firstname</w:t>
       </w:r>
+      <w:proofErr w:type="spellEnd"/>
       <w:r>
         <w:rPr>
           <w:rStyle w:val="markedcontent"/>
@@ -4375,6 +4413,7 @@
         </w:rPr>
         <w:t xml:space="preserve">, </w:t>
       </w:r>
+      <w:proofErr w:type="spellStart"/>
       <w:r>
         <w:rPr>
           <w:rStyle w:val="markedcontent"/>
@@ -4387,6 +4426,7 @@
         </w:rPr>
         <w:t>lastname</w:t>
       </w:r>
+      <w:proofErr w:type="spellEnd"/>
       <w:r>
         <w:rPr>
           <w:rStyle w:val="markedcontent"/>
@@ -4555,6 +4595,7 @@
         </w:rPr>
         <w:t xml:space="preserve"> Ακόμα και όλα εκτός αυτού να γνωρίζαμε, δεν θα μπορούσαμε να </w:t>
       </w:r>
+      <w:proofErr w:type="spellStart"/>
       <w:r>
         <w:rPr>
           <w:rStyle w:val="markedcontent"/>
@@ -4563,7 +4604,17 @@
           <w:szCs w:val="24"/>
         </w:rPr>
         <w:lastRenderedPageBreak/>
-        <w:t>ταυτοποιήσουμε τον οδηγό, διότι μπορεί να υπάρχουν πολλοί με αυτά τα στοιχεία.</w:t>
+        <w:t>ταυτοποιήσουμε</w:t>
+      </w:r>
+      <w:proofErr w:type="spellEnd"/>
+      <w:r>
+        <w:rPr>
+          <w:rStyle w:val="markedcontent"/>
+          <w:rFonts w:ascii="Arial" w:hAnsi="Arial" w:cs="Arial"/>
+          <w:sz w:val="24"/>
+          <w:szCs w:val="24"/>
+        </w:rPr>
+        <w:t xml:space="preserve"> τον οδηγό, διότι μπορεί να υπάρχουν πολλοί με αυτά τα στοιχεία.</w:t>
       </w:r>
     </w:p>
     <w:p>
@@ -5687,7 +5738,59 @@
           <w:szCs w:val="24"/>
           <w:lang w:val="en-US"/>
         </w:rPr>
-        <w:t xml:space="preserve"> = (DRIVER_license_number, VEHICLES_plates)</w:t>
+        <w:t xml:space="preserve"> = (</w:t>
+      </w:r>
+      <w:proofErr w:type="spellStart"/>
+      <w:r>
+        <w:rPr>
+          <w:rStyle w:val="markedcontent"/>
+          <w:rFonts w:ascii="Arial" w:hAnsi="Arial" w:cs="Arial"/>
+          <w:b/>
+          <w:bCs/>
+          <w:sz w:val="24"/>
+          <w:szCs w:val="24"/>
+          <w:lang w:val="en-US"/>
+        </w:rPr>
+        <w:t>DRIVER_license_number</w:t>
+      </w:r>
+      <w:proofErr w:type="spellEnd"/>
+      <w:r>
+        <w:rPr>
+          <w:rStyle w:val="markedcontent"/>
+          <w:rFonts w:ascii="Arial" w:hAnsi="Arial" w:cs="Arial"/>
+          <w:b/>
+          <w:bCs/>
+          <w:sz w:val="24"/>
+          <w:szCs w:val="24"/>
+          <w:lang w:val="en-US"/>
+        </w:rPr>
+        <w:t xml:space="preserve">, </w:t>
+      </w:r>
+      <w:proofErr w:type="spellStart"/>
+      <w:r>
+        <w:rPr>
+          <w:rStyle w:val="markedcontent"/>
+          <w:rFonts w:ascii="Arial" w:hAnsi="Arial" w:cs="Arial"/>
+          <w:b/>
+          <w:bCs/>
+          <w:sz w:val="24"/>
+          <w:szCs w:val="24"/>
+          <w:lang w:val="en-US"/>
+        </w:rPr>
+        <w:t>VEHICLES_plates</w:t>
+      </w:r>
+      <w:proofErr w:type="spellEnd"/>
+      <w:r>
+        <w:rPr>
+          <w:rStyle w:val="markedcontent"/>
+          <w:rFonts w:ascii="Arial" w:hAnsi="Arial" w:cs="Arial"/>
+          <w:b/>
+          <w:bCs/>
+          <w:sz w:val="24"/>
+          <w:szCs w:val="24"/>
+          <w:lang w:val="en-US"/>
+        </w:rPr>
+        <w:t>)</w:t>
       </w:r>
       <w:r>
         <w:rPr>
@@ -5720,7 +5823,27 @@
           <w:sz w:val="24"/>
           <w:szCs w:val="24"/>
         </w:rPr>
-        <w:t>Ένας οδηγός μπορεί να οδηγάει πολλά οχήματα(</w:t>
+        <w:t xml:space="preserve">Ένας οδηγός μπορεί να </w:t>
+      </w:r>
+      <w:proofErr w:type="spellStart"/>
+      <w:r>
+        <w:rPr>
+          <w:rStyle w:val="markedcontent"/>
+          <w:rFonts w:ascii="Arial" w:hAnsi="Arial" w:cs="Arial"/>
+          <w:sz w:val="24"/>
+          <w:szCs w:val="24"/>
+        </w:rPr>
+        <w:t>οδηγάει</w:t>
+      </w:r>
+      <w:proofErr w:type="spellEnd"/>
+      <w:r>
+        <w:rPr>
+          <w:rStyle w:val="markedcontent"/>
+          <w:rFonts w:ascii="Arial" w:hAnsi="Arial" w:cs="Arial"/>
+          <w:sz w:val="24"/>
+          <w:szCs w:val="24"/>
+        </w:rPr>
+        <w:t xml:space="preserve"> πολλά οχήματα(</w:t>
       </w:r>
       <w:r>
         <w:rPr>
@@ -5831,7 +5954,27 @@
           <w:sz w:val="24"/>
           <w:szCs w:val="24"/>
         </w:rPr>
-        <w:t>). Αυτό σημαίνει ότι μόνο με το ζεύγος των τιμών του πίνακα μπορεί να ταυτοποιηθεί μία πλειάδα(ο πίνακας δεν έχει άλλες στήλες).</w:t>
+        <w:t xml:space="preserve">). Αυτό σημαίνει ότι μόνο με το ζεύγος των τιμών του πίνακα μπορεί να </w:t>
+      </w:r>
+      <w:proofErr w:type="spellStart"/>
+      <w:r>
+        <w:rPr>
+          <w:rStyle w:val="markedcontent"/>
+          <w:rFonts w:ascii="Arial" w:hAnsi="Arial" w:cs="Arial"/>
+          <w:sz w:val="24"/>
+          <w:szCs w:val="24"/>
+        </w:rPr>
+        <w:t>ταυτοποιηθεί</w:t>
+      </w:r>
+      <w:proofErr w:type="spellEnd"/>
+      <w:r>
+        <w:rPr>
+          <w:rStyle w:val="markedcontent"/>
+          <w:rFonts w:ascii="Arial" w:hAnsi="Arial" w:cs="Arial"/>
+          <w:sz w:val="24"/>
+          <w:szCs w:val="24"/>
+        </w:rPr>
+        <w:t xml:space="preserve"> μία πλειάδα(ο πίνακας δεν έχει άλλες στήλες).</w:t>
       </w:r>
     </w:p>
     <w:p>
@@ -6006,8 +6149,35 @@
           <w:szCs w:val="24"/>
           <w:lang w:val="en-US"/>
         </w:rPr>
-        <w:t xml:space="preserve"> = (DRIVER_license_number, </w:t>
-      </w:r>
+        <w:t xml:space="preserve"> = (</w:t>
+      </w:r>
+      <w:proofErr w:type="spellStart"/>
+      <w:r>
+        <w:rPr>
+          <w:rStyle w:val="markedcontent"/>
+          <w:rFonts w:ascii="Arial" w:hAnsi="Arial" w:cs="Arial"/>
+          <w:b/>
+          <w:bCs/>
+          <w:sz w:val="24"/>
+          <w:szCs w:val="24"/>
+          <w:lang w:val="en-US"/>
+        </w:rPr>
+        <w:t>DRIVER_license_number</w:t>
+      </w:r>
+      <w:proofErr w:type="spellEnd"/>
+      <w:r>
+        <w:rPr>
+          <w:rStyle w:val="markedcontent"/>
+          <w:rFonts w:ascii="Arial" w:hAnsi="Arial" w:cs="Arial"/>
+          <w:b/>
+          <w:bCs/>
+          <w:sz w:val="24"/>
+          <w:szCs w:val="24"/>
+          <w:lang w:val="en-US"/>
+        </w:rPr>
+        <w:t xml:space="preserve">, </w:t>
+      </w:r>
+      <w:proofErr w:type="spellStart"/>
       <w:r>
         <w:rPr>
           <w:rStyle w:val="markedcontent"/>
@@ -6044,6 +6214,7 @@
         </w:rPr>
         <w:t>number</w:t>
       </w:r>
+      <w:proofErr w:type="spellEnd"/>
       <w:r>
         <w:rPr>
           <w:rStyle w:val="markedcontent"/>
@@ -6264,7 +6435,27 @@
           <w:sz w:val="24"/>
           <w:szCs w:val="24"/>
         </w:rPr>
-        <w:t>). Αυτό σημαίνει ότι μόνο με το ζεύγος των τιμών του πίνακα μπορεί να ταυτοποιηθεί μία πλειάδα(ο πίνακας δεν έχει άλλες στήλες).</w:t>
+        <w:t xml:space="preserve">). Αυτό σημαίνει ότι μόνο με το ζεύγος των τιμών του πίνακα μπορεί να </w:t>
+      </w:r>
+      <w:proofErr w:type="spellStart"/>
+      <w:r>
+        <w:rPr>
+          <w:rStyle w:val="markedcontent"/>
+          <w:rFonts w:ascii="Arial" w:hAnsi="Arial" w:cs="Arial"/>
+          <w:sz w:val="24"/>
+          <w:szCs w:val="24"/>
+        </w:rPr>
+        <w:t>ταυτοποιηθεί</w:t>
+      </w:r>
+      <w:proofErr w:type="spellEnd"/>
+      <w:r>
+        <w:rPr>
+          <w:rStyle w:val="markedcontent"/>
+          <w:rFonts w:ascii="Arial" w:hAnsi="Arial" w:cs="Arial"/>
+          <w:sz w:val="24"/>
+          <w:szCs w:val="24"/>
+        </w:rPr>
+        <w:t xml:space="preserve"> μία πλειάδα(ο πίνακας δεν έχει άλλες στήλες).</w:t>
       </w:r>
     </w:p>
     <w:p>
@@ -6437,7 +6628,59 @@
           <w:szCs w:val="24"/>
           <w:lang w:val="en-US"/>
         </w:rPr>
-        <w:t>1=(ACCIDENT_id, VEHICLES_plates)</w:t>
+        <w:t>1=(</w:t>
+      </w:r>
+      <w:proofErr w:type="spellStart"/>
+      <w:r>
+        <w:rPr>
+          <w:rStyle w:val="markedcontent"/>
+          <w:rFonts w:ascii="Arial" w:hAnsi="Arial" w:cs="Arial"/>
+          <w:b/>
+          <w:bCs/>
+          <w:sz w:val="24"/>
+          <w:szCs w:val="24"/>
+          <w:lang w:val="en-US"/>
+        </w:rPr>
+        <w:t>ACCIDENT_id</w:t>
+      </w:r>
+      <w:proofErr w:type="spellEnd"/>
+      <w:r>
+        <w:rPr>
+          <w:rStyle w:val="markedcontent"/>
+          <w:rFonts w:ascii="Arial" w:hAnsi="Arial" w:cs="Arial"/>
+          <w:b/>
+          <w:bCs/>
+          <w:sz w:val="24"/>
+          <w:szCs w:val="24"/>
+          <w:lang w:val="en-US"/>
+        </w:rPr>
+        <w:t xml:space="preserve">, </w:t>
+      </w:r>
+      <w:proofErr w:type="spellStart"/>
+      <w:r>
+        <w:rPr>
+          <w:rStyle w:val="markedcontent"/>
+          <w:rFonts w:ascii="Arial" w:hAnsi="Arial" w:cs="Arial"/>
+          <w:b/>
+          <w:bCs/>
+          <w:sz w:val="24"/>
+          <w:szCs w:val="24"/>
+          <w:lang w:val="en-US"/>
+        </w:rPr>
+        <w:t>VEHICLES_plates</w:t>
+      </w:r>
+      <w:proofErr w:type="spellEnd"/>
+      <w:r>
+        <w:rPr>
+          <w:rStyle w:val="markedcontent"/>
+          <w:rFonts w:ascii="Arial" w:hAnsi="Arial" w:cs="Arial"/>
+          <w:b/>
+          <w:bCs/>
+          <w:sz w:val="24"/>
+          <w:szCs w:val="24"/>
+          <w:lang w:val="en-US"/>
+        </w:rPr>
+        <w:t>)</w:t>
       </w:r>
       <w:r>
         <w:rPr>
@@ -6527,7 +6770,59 @@
           <w:szCs w:val="24"/>
           <w:lang w:val="en-US"/>
         </w:rPr>
-        <w:t>2=(ACCIDENT_id, DRIVER_license_number).</w:t>
+        <w:t>2=(</w:t>
+      </w:r>
+      <w:proofErr w:type="spellStart"/>
+      <w:r>
+        <w:rPr>
+          <w:rStyle w:val="markedcontent"/>
+          <w:rFonts w:ascii="Arial" w:hAnsi="Arial" w:cs="Arial"/>
+          <w:b/>
+          <w:bCs/>
+          <w:sz w:val="24"/>
+          <w:szCs w:val="24"/>
+          <w:lang w:val="en-US"/>
+        </w:rPr>
+        <w:t>ACCIDENT_id</w:t>
+      </w:r>
+      <w:proofErr w:type="spellEnd"/>
+      <w:r>
+        <w:rPr>
+          <w:rStyle w:val="markedcontent"/>
+          <w:rFonts w:ascii="Arial" w:hAnsi="Arial" w:cs="Arial"/>
+          <w:b/>
+          <w:bCs/>
+          <w:sz w:val="24"/>
+          <w:szCs w:val="24"/>
+          <w:lang w:val="en-US"/>
+        </w:rPr>
+        <w:t xml:space="preserve">, </w:t>
+      </w:r>
+      <w:proofErr w:type="spellStart"/>
+      <w:r>
+        <w:rPr>
+          <w:rStyle w:val="markedcontent"/>
+          <w:rFonts w:ascii="Arial" w:hAnsi="Arial" w:cs="Arial"/>
+          <w:b/>
+          <w:bCs/>
+          <w:sz w:val="24"/>
+          <w:szCs w:val="24"/>
+          <w:lang w:val="en-US"/>
+        </w:rPr>
+        <w:t>DRIVER_license_number</w:t>
+      </w:r>
+      <w:proofErr w:type="spellEnd"/>
+      <w:r>
+        <w:rPr>
+          <w:rStyle w:val="markedcontent"/>
+          <w:rFonts w:ascii="Arial" w:hAnsi="Arial" w:cs="Arial"/>
+          <w:b/>
+          <w:bCs/>
+          <w:sz w:val="24"/>
+          <w:szCs w:val="24"/>
+          <w:lang w:val="en-US"/>
+        </w:rPr>
+        <w:t>).</w:t>
       </w:r>
     </w:p>
     <w:p>
@@ -6932,7 +7227,27 @@
           <w:sz w:val="24"/>
           <w:szCs w:val="24"/>
         </w:rPr>
-        <w:t xml:space="preserve"> που συμμετείχε, ταυτοποιούμε και τον οδηγό</w:t>
+        <w:t xml:space="preserve"> που συμμετείχε, </w:t>
+      </w:r>
+      <w:proofErr w:type="spellStart"/>
+      <w:r>
+        <w:rPr>
+          <w:rStyle w:val="markedcontent"/>
+          <w:rFonts w:ascii="Arial" w:hAnsi="Arial" w:cs="Arial"/>
+          <w:sz w:val="24"/>
+          <w:szCs w:val="24"/>
+        </w:rPr>
+        <w:t>ταυτοποιούμε</w:t>
+      </w:r>
+      <w:proofErr w:type="spellEnd"/>
+      <w:r>
+        <w:rPr>
+          <w:rStyle w:val="markedcontent"/>
+          <w:rFonts w:ascii="Arial" w:hAnsi="Arial" w:cs="Arial"/>
+          <w:sz w:val="24"/>
+          <w:szCs w:val="24"/>
+        </w:rPr>
+        <w:t xml:space="preserve"> και τον οδηγό</w:t>
       </w:r>
       <w:r>
         <w:rPr>
@@ -7049,7 +7364,27 @@
           <w:sz w:val="24"/>
           <w:szCs w:val="24"/>
         </w:rPr>
-        <w:t>νωρίζοντας το ατύχημα και έναν οδηγό που έλαβε μέρος, ταυτοποιούμε και το όχημα του.</w:t>
+        <w:t xml:space="preserve">νωρίζοντας το ατύχημα και έναν οδηγό που έλαβε μέρος, </w:t>
+      </w:r>
+      <w:proofErr w:type="spellStart"/>
+      <w:r>
+        <w:rPr>
+          <w:rStyle w:val="markedcontent"/>
+          <w:rFonts w:ascii="Arial" w:hAnsi="Arial" w:cs="Arial"/>
+          <w:sz w:val="24"/>
+          <w:szCs w:val="24"/>
+        </w:rPr>
+        <w:t>ταυτοποιούμε</w:t>
+      </w:r>
+      <w:proofErr w:type="spellEnd"/>
+      <w:r>
+        <w:rPr>
+          <w:rStyle w:val="markedcontent"/>
+          <w:rFonts w:ascii="Arial" w:hAnsi="Arial" w:cs="Arial"/>
+          <w:sz w:val="24"/>
+          <w:szCs w:val="24"/>
+        </w:rPr>
+        <w:t xml:space="preserve"> και το όχημα του.</w:t>
       </w:r>
       <w:r>
         <w:rPr>
@@ -7571,6 +7906,7 @@
         </w:rPr>
         <w:t xml:space="preserve"> </w:t>
       </w:r>
+      <w:proofErr w:type="spellStart"/>
       <w:r>
         <w:rPr>
           <w:rStyle w:val="markedcontent"/>
@@ -7583,6 +7919,7 @@
         </w:rPr>
         <w:t>license_number</w:t>
       </w:r>
+      <w:proofErr w:type="spellEnd"/>
       <w:r>
         <w:rPr>
           <w:rStyle w:val="markedcontent"/>
@@ -7631,6 +7968,7 @@
         </w:rPr>
         <w:t xml:space="preserve"> </w:t>
       </w:r>
+      <w:proofErr w:type="spellStart"/>
       <w:r>
         <w:rPr>
           <w:rStyle w:val="markedcontent"/>
@@ -7643,6 +7981,7 @@
         </w:rPr>
         <w:t>CONTRACTS_number</w:t>
       </w:r>
+      <w:proofErr w:type="spellEnd"/>
       <w:r>
         <w:rPr>
           <w:rStyle w:val="markedcontent"/>
@@ -8217,6 +8556,7 @@
         </w:rPr>
         <w:t xml:space="preserve"> </w:t>
       </w:r>
+      <w:proofErr w:type="spellStart"/>
       <w:r>
         <w:rPr>
           <w:rStyle w:val="markedcontent"/>
@@ -8253,6 +8593,7 @@
         </w:rPr>
         <w:t>email</w:t>
       </w:r>
+      <w:proofErr w:type="spellEnd"/>
       <w:r>
         <w:rPr>
           <w:rStyle w:val="markedcontent"/>
@@ -8301,6 +8642,7 @@
         </w:rPr>
         <w:t xml:space="preserve"> </w:t>
       </w:r>
+      <w:proofErr w:type="spellStart"/>
       <w:r>
         <w:rPr>
           <w:rStyle w:val="markedcontent"/>
@@ -8337,6 +8679,7 @@
         </w:rPr>
         <w:t>plates</w:t>
       </w:r>
+      <w:proofErr w:type="spellEnd"/>
       <w:r>
         <w:rPr>
           <w:rStyle w:val="markedcontent"/>
@@ -8655,6 +8998,7 @@
         </w:rPr>
         <w:t xml:space="preserve"> </w:t>
       </w:r>
+      <w:proofErr w:type="spellStart"/>
       <w:r>
         <w:rPr>
           <w:rStyle w:val="markedcontent"/>
@@ -8691,6 +9035,7 @@
         </w:rPr>
         <w:t>email</w:t>
       </w:r>
+      <w:proofErr w:type="spellEnd"/>
       <w:r>
         <w:rPr>
           <w:rStyle w:val="markedcontent"/>
@@ -8722,6 +9067,7 @@
         </w:rPr>
         <w:t xml:space="preserve"> </w:t>
       </w:r>
+      <w:proofErr w:type="spellStart"/>
       <w:r>
         <w:rPr>
           <w:rStyle w:val="markedcontent"/>
@@ -8758,6 +9104,7 @@
         </w:rPr>
         <w:t>number</w:t>
       </w:r>
+      <w:proofErr w:type="spellEnd"/>
       <w:r>
         <w:rPr>
           <w:rStyle w:val="markedcontent"/>
@@ -8806,6 +9153,7 @@
         </w:rPr>
         <w:t xml:space="preserve"> </w:t>
       </w:r>
+      <w:proofErr w:type="spellStart"/>
       <w:r>
         <w:rPr>
           <w:rStyle w:val="markedcontent"/>
@@ -8842,6 +9190,7 @@
         </w:rPr>
         <w:t>model</w:t>
       </w:r>
+      <w:proofErr w:type="spellEnd"/>
       <w:r>
         <w:rPr>
           <w:rStyle w:val="markedcontent"/>
@@ -9599,6 +9948,7 @@
         </w:rPr>
         <w:t xml:space="preserve"> </w:t>
       </w:r>
+      <w:proofErr w:type="spellStart"/>
       <w:r>
         <w:rPr>
           <w:rStyle w:val="markedcontent"/>
@@ -9611,6 +9961,7 @@
         </w:rPr>
         <w:t>DRIVER_license_number</w:t>
       </w:r>
+      <w:proofErr w:type="spellEnd"/>
       <w:r>
         <w:rPr>
           <w:rStyle w:val="markedcontent"/>
@@ -9659,6 +10010,7 @@
         </w:rPr>
         <w:t xml:space="preserve"> </w:t>
       </w:r>
+      <w:proofErr w:type="spellStart"/>
       <w:r>
         <w:rPr>
           <w:rStyle w:val="markedcontent"/>
@@ -9671,6 +10023,7 @@
         </w:rPr>
         <w:t>CONTRACTS_number</w:t>
       </w:r>
+      <w:proofErr w:type="spellEnd"/>
       <w:r>
         <w:rPr>
           <w:rStyle w:val="markedcontent"/>
@@ -10105,6 +10458,7 @@
         </w:rPr>
         <w:t xml:space="preserve"> </w:t>
       </w:r>
+      <w:proofErr w:type="spellStart"/>
       <w:r>
         <w:rPr>
           <w:rStyle w:val="markedcontent"/>
@@ -10117,6 +10471,7 @@
         </w:rPr>
         <w:t>DRIVER_license_number</w:t>
       </w:r>
+      <w:proofErr w:type="spellEnd"/>
       <w:r>
         <w:rPr>
           <w:rStyle w:val="markedcontent"/>
@@ -10165,6 +10520,7 @@
         </w:rPr>
         <w:t xml:space="preserve"> </w:t>
       </w:r>
+      <w:proofErr w:type="spellStart"/>
       <w:r>
         <w:rPr>
           <w:rStyle w:val="markedcontent"/>
@@ -10177,6 +10533,7 @@
         </w:rPr>
         <w:t>VEHICLES_plates</w:t>
       </w:r>
+      <w:proofErr w:type="spellEnd"/>
       <w:r>
         <w:rPr>
           <w:rStyle w:val="markedcontent"/>
@@ -10472,8 +10829,22 @@
           <w:szCs w:val="24"/>
           <w:lang w:val="en-US"/>
         </w:rPr>
-        <w:t xml:space="preserve"> ACCIDENT_id</w:t>
-      </w:r>
+        <w:t xml:space="preserve"> </w:t>
+      </w:r>
+      <w:proofErr w:type="spellStart"/>
+      <w:r>
+        <w:rPr>
+          <w:rStyle w:val="markedcontent"/>
+          <w:rFonts w:ascii="Arial" w:hAnsi="Arial" w:cs="Arial"/>
+          <w:b/>
+          <w:bCs/>
+          <w:sz w:val="24"/>
+          <w:szCs w:val="24"/>
+          <w:lang w:val="en-US"/>
+        </w:rPr>
+        <w:t>ACCIDENT_id</w:t>
+      </w:r>
+      <w:proofErr w:type="spellEnd"/>
       <w:r>
         <w:rPr>
           <w:rStyle w:val="markedcontent"/>
@@ -10505,6 +10876,7 @@
         </w:rPr>
         <w:t xml:space="preserve"> </w:t>
       </w:r>
+      <w:proofErr w:type="spellStart"/>
       <w:r>
         <w:rPr>
           <w:rStyle w:val="markedcontent"/>
@@ -10517,6 +10889,7 @@
         </w:rPr>
         <w:t>VEHICLES_plates</w:t>
       </w:r>
+      <w:proofErr w:type="spellEnd"/>
       <w:r>
         <w:rPr>
           <w:rStyle w:val="markedcontent"/>
@@ -10565,6 +10938,7 @@
         </w:rPr>
         <w:t xml:space="preserve"> </w:t>
       </w:r>
+      <w:proofErr w:type="spellStart"/>
       <w:r>
         <w:rPr>
           <w:rStyle w:val="markedcontent"/>
@@ -10577,6 +10951,7 @@
         </w:rPr>
         <w:t>DRIVER_license_number</w:t>
       </w:r>
+      <w:proofErr w:type="spellEnd"/>
       <w:r>
         <w:rPr>
           <w:rStyle w:val="markedcontent"/>
@@ -10957,7 +11332,27 @@
           <w:szCs w:val="24"/>
         </w:rPr>
         <w:lastRenderedPageBreak/>
-        <w:t xml:space="preserve">Εφαρμόζοντας τη θεωρία της κανονικοποίησης στη βάση δεδομένων, καταλήγουμε στο συμπέρασμα ότι όλοι οι πίνακες είναι </w:t>
+        <w:t xml:space="preserve">Εφαρμόζοντας τη θεωρία της </w:t>
+      </w:r>
+      <w:proofErr w:type="spellStart"/>
+      <w:r>
+        <w:rPr>
+          <w:rStyle w:val="markedcontent"/>
+          <w:rFonts w:ascii="Arial" w:hAnsi="Arial" w:cs="Arial"/>
+          <w:sz w:val="24"/>
+          <w:szCs w:val="24"/>
+        </w:rPr>
+        <w:t>κανονικοποίησης</w:t>
+      </w:r>
+      <w:proofErr w:type="spellEnd"/>
+      <w:r>
+        <w:rPr>
+          <w:rStyle w:val="markedcontent"/>
+          <w:rFonts w:ascii="Arial" w:hAnsi="Arial" w:cs="Arial"/>
+          <w:sz w:val="24"/>
+          <w:szCs w:val="24"/>
+        </w:rPr>
+        <w:t xml:space="preserve"> στη βάση δεδομένων, καταλήγουμε στο συμπέρασμα ότι όλοι οι πίνακες είναι </w:t>
       </w:r>
       <w:r>
         <w:rPr>
@@ -11662,16 +12057,40 @@
           <w:lang w:val="en-US"/>
         </w:rPr>
       </w:pPr>
-      <w:r>
-        <w:rPr>
-          <w:rStyle w:val="markedcontent"/>
-          <w:rFonts w:ascii="Arial" w:hAnsi="Arial" w:cs="Arial"/>
-          <w:sz w:val="24"/>
-          <w:szCs w:val="24"/>
-          <w:lang w:val="en-US"/>
-        </w:rPr>
-        <w:t>license_number→firstname,lastname,gender,date_of_birth</w:t>
-      </w:r>
+      <w:proofErr w:type="spellStart"/>
+      <w:r>
+        <w:rPr>
+          <w:rStyle w:val="markedcontent"/>
+          <w:rFonts w:ascii="Arial" w:hAnsi="Arial" w:cs="Arial"/>
+          <w:sz w:val="24"/>
+          <w:szCs w:val="24"/>
+          <w:lang w:val="en-US"/>
+        </w:rPr>
+        <w:t>license_number→</w:t>
+      </w:r>
+      <w:proofErr w:type="gramStart"/>
+      <w:r>
+        <w:rPr>
+          <w:rStyle w:val="markedcontent"/>
+          <w:rFonts w:ascii="Arial" w:hAnsi="Arial" w:cs="Arial"/>
+          <w:sz w:val="24"/>
+          <w:szCs w:val="24"/>
+          <w:lang w:val="en-US"/>
+        </w:rPr>
+        <w:t>firstname,lastname</w:t>
+      </w:r>
+      <w:proofErr w:type="gramEnd"/>
+      <w:r>
+        <w:rPr>
+          <w:rStyle w:val="markedcontent"/>
+          <w:rFonts w:ascii="Arial" w:hAnsi="Arial" w:cs="Arial"/>
+          <w:sz w:val="24"/>
+          <w:szCs w:val="24"/>
+          <w:lang w:val="en-US"/>
+        </w:rPr>
+        <w:t>,gender,date_of_birth</w:t>
+      </w:r>
+      <w:proofErr w:type="spellEnd"/>
     </w:p>
     <w:p>
       <w:pPr>
@@ -12235,15 +12654,49 @@
           <w:lang w:val="en-US"/>
         </w:rPr>
       </w:pPr>
-      <w:r>
-        <w:rPr>
-          <w:rStyle w:val="markedcontent"/>
-          <w:rFonts w:ascii="Arial" w:hAnsi="Arial" w:cs="Arial"/>
-          <w:sz w:val="24"/>
-          <w:szCs w:val="24"/>
-          <w:lang w:val="en-US"/>
-        </w:rPr>
-        <w:t>license_number→firstname,lastname,gender,date_of_birth,email,</w:t>
+      <w:proofErr w:type="spellStart"/>
+      <w:r>
+        <w:rPr>
+          <w:rStyle w:val="markedcontent"/>
+          <w:rFonts w:ascii="Arial" w:hAnsi="Arial" w:cs="Arial"/>
+          <w:sz w:val="24"/>
+          <w:szCs w:val="24"/>
+          <w:lang w:val="en-US"/>
+        </w:rPr>
+        <w:t>license_number→</w:t>
+      </w:r>
+      <w:proofErr w:type="gramStart"/>
+      <w:r>
+        <w:rPr>
+          <w:rStyle w:val="markedcontent"/>
+          <w:rFonts w:ascii="Arial" w:hAnsi="Arial" w:cs="Arial"/>
+          <w:sz w:val="24"/>
+          <w:szCs w:val="24"/>
+          <w:lang w:val="en-US"/>
+        </w:rPr>
+        <w:t>firstname,lastname</w:t>
+      </w:r>
+      <w:proofErr w:type="gramEnd"/>
+      <w:r>
+        <w:rPr>
+          <w:rStyle w:val="markedcontent"/>
+          <w:rFonts w:ascii="Arial" w:hAnsi="Arial" w:cs="Arial"/>
+          <w:sz w:val="24"/>
+          <w:szCs w:val="24"/>
+          <w:lang w:val="en-US"/>
+        </w:rPr>
+        <w:t>,gender,date_of_birth,email</w:t>
+      </w:r>
+      <w:proofErr w:type="spellEnd"/>
+      <w:r>
+        <w:rPr>
+          <w:rStyle w:val="markedcontent"/>
+          <w:rFonts w:ascii="Arial" w:hAnsi="Arial" w:cs="Arial"/>
+          <w:sz w:val="24"/>
+          <w:szCs w:val="24"/>
+          <w:lang w:val="en-US"/>
+        </w:rPr>
+        <w:t>,</w:t>
       </w:r>
     </w:p>
     <w:p>
@@ -12258,6 +12711,7 @@
           <w:lang w:val="en-US"/>
         </w:rPr>
       </w:pPr>
+      <w:proofErr w:type="spellStart"/>
       <w:r>
         <w:rPr>
           <w:rStyle w:val="markedcontent"/>
@@ -12268,6 +12722,7 @@
         </w:rPr>
         <w:t>CONTRACTS_number</w:t>
       </w:r>
+      <w:proofErr w:type="spellEnd"/>
     </w:p>
     <w:p>
       <w:pPr>
@@ -12303,7 +12758,41 @@
           <w:lang w:val="en-US"/>
         </w:rPr>
         <w:lastRenderedPageBreak/>
-        <w:t>email →firstname,lastname,gender,date_of_birth,license_number,</w:t>
+        <w:t>email →</w:t>
+      </w:r>
+      <w:proofErr w:type="spellStart"/>
+      <w:proofErr w:type="gramStart"/>
+      <w:r>
+        <w:rPr>
+          <w:rStyle w:val="markedcontent"/>
+          <w:rFonts w:ascii="Arial" w:hAnsi="Arial" w:cs="Arial"/>
+          <w:sz w:val="24"/>
+          <w:szCs w:val="24"/>
+          <w:lang w:val="en-US"/>
+        </w:rPr>
+        <w:t>firstname,lastname</w:t>
+      </w:r>
+      <w:proofErr w:type="gramEnd"/>
+      <w:r>
+        <w:rPr>
+          <w:rStyle w:val="markedcontent"/>
+          <w:rFonts w:ascii="Arial" w:hAnsi="Arial" w:cs="Arial"/>
+          <w:sz w:val="24"/>
+          <w:szCs w:val="24"/>
+          <w:lang w:val="en-US"/>
+        </w:rPr>
+        <w:t>,gender,date_of_birth,license_number</w:t>
+      </w:r>
+      <w:proofErr w:type="spellEnd"/>
+      <w:r>
+        <w:rPr>
+          <w:rStyle w:val="markedcontent"/>
+          <w:rFonts w:ascii="Arial" w:hAnsi="Arial" w:cs="Arial"/>
+          <w:sz w:val="24"/>
+          <w:szCs w:val="24"/>
+          <w:lang w:val="en-US"/>
+        </w:rPr>
+        <w:t>,</w:t>
       </w:r>
     </w:p>
     <w:p>
@@ -12318,6 +12807,7 @@
           <w:lang w:val="en-US"/>
         </w:rPr>
       </w:pPr>
+      <w:proofErr w:type="spellStart"/>
       <w:r>
         <w:rPr>
           <w:rStyle w:val="markedcontent"/>
@@ -12328,6 +12818,7 @@
         </w:rPr>
         <w:t>CONTRACTS_number</w:t>
       </w:r>
+      <w:proofErr w:type="spellEnd"/>
     </w:p>
     <w:p>
       <w:pPr>
@@ -12354,6 +12845,7 @@
           <w:lang w:val="en-US"/>
         </w:rPr>
       </w:pPr>
+      <w:proofErr w:type="spellStart"/>
       <w:r>
         <w:rPr>
           <w:rStyle w:val="markedcontent"/>
@@ -12372,7 +12864,40 @@
           <w:szCs w:val="24"/>
           <w:lang w:val="en-US"/>
         </w:rPr>
-        <w:t>→firstname,lastname,gender,date_of_birth,email,</w:t>
+        <w:t>→</w:t>
+      </w:r>
+      <w:proofErr w:type="gramStart"/>
+      <w:r>
+        <w:rPr>
+          <w:rStyle w:val="markedcontent"/>
+          <w:rFonts w:ascii="Arial" w:hAnsi="Arial" w:cs="Arial"/>
+          <w:sz w:val="24"/>
+          <w:szCs w:val="24"/>
+          <w:lang w:val="en-US"/>
+        </w:rPr>
+        <w:t>firstname,lastname</w:t>
+      </w:r>
+      <w:proofErr w:type="gramEnd"/>
+      <w:r>
+        <w:rPr>
+          <w:rStyle w:val="markedcontent"/>
+          <w:rFonts w:ascii="Arial" w:hAnsi="Arial" w:cs="Arial"/>
+          <w:sz w:val="24"/>
+          <w:szCs w:val="24"/>
+          <w:lang w:val="en-US"/>
+        </w:rPr>
+        <w:t>,gender,date_of_birth,email</w:t>
+      </w:r>
+      <w:proofErr w:type="spellEnd"/>
+      <w:r>
+        <w:rPr>
+          <w:rStyle w:val="markedcontent"/>
+          <w:rFonts w:ascii="Arial" w:hAnsi="Arial" w:cs="Arial"/>
+          <w:sz w:val="24"/>
+          <w:szCs w:val="24"/>
+          <w:lang w:val="en-US"/>
+        </w:rPr>
+        <w:t>,</w:t>
       </w:r>
     </w:p>
     <w:p>
@@ -12387,6 +12912,7 @@
           <w:lang w:val="en-US"/>
         </w:rPr>
       </w:pPr>
+      <w:proofErr w:type="spellStart"/>
       <w:r>
         <w:rPr>
           <w:rStyle w:val="markedcontent"/>
@@ -12407,6 +12933,7 @@
         </w:rPr>
         <w:t>cense_number</w:t>
       </w:r>
+      <w:proofErr w:type="spellEnd"/>
     </w:p>
     <w:p>
       <w:pPr>
@@ -12963,26 +13490,51 @@
           <w:lang w:val="en-US"/>
         </w:rPr>
       </w:pPr>
-      <w:r>
-        <w:rPr>
-          <w:rStyle w:val="markedcontent"/>
-          <w:rFonts w:ascii="Arial" w:hAnsi="Arial" w:cs="Arial"/>
-          <w:sz w:val="24"/>
-          <w:szCs w:val="24"/>
-          <w:lang w:val="en-US"/>
-        </w:rPr>
-        <w:t>number,CUSTOMER_email →</w:t>
-      </w:r>
-      <w:r>
-        <w:rPr>
-          <w:rStyle w:val="markedcontent"/>
-          <w:rFonts w:ascii="Arial" w:hAnsi="Arial" w:cs="Arial"/>
-          <w:sz w:val="24"/>
-          <w:szCs w:val="24"/>
-          <w:lang w:val="en-US"/>
-        </w:rPr>
-        <w:t xml:space="preserve"> </w:t>
-      </w:r>
+      <w:proofErr w:type="spellStart"/>
+      <w:proofErr w:type="gramStart"/>
+      <w:r>
+        <w:rPr>
+          <w:rStyle w:val="markedcontent"/>
+          <w:rFonts w:ascii="Arial" w:hAnsi="Arial" w:cs="Arial"/>
+          <w:sz w:val="24"/>
+          <w:szCs w:val="24"/>
+          <w:lang w:val="en-US"/>
+        </w:rPr>
+        <w:t>number,CUSTOMER</w:t>
+      </w:r>
+      <w:proofErr w:type="gramEnd"/>
+      <w:r>
+        <w:rPr>
+          <w:rStyle w:val="markedcontent"/>
+          <w:rFonts w:ascii="Arial" w:hAnsi="Arial" w:cs="Arial"/>
+          <w:sz w:val="24"/>
+          <w:szCs w:val="24"/>
+          <w:lang w:val="en-US"/>
+        </w:rPr>
+        <w:t>_email</w:t>
+      </w:r>
+      <w:proofErr w:type="spellEnd"/>
+      <w:r>
+        <w:rPr>
+          <w:rStyle w:val="markedcontent"/>
+          <w:rFonts w:ascii="Arial" w:hAnsi="Arial" w:cs="Arial"/>
+          <w:sz w:val="24"/>
+          <w:szCs w:val="24"/>
+          <w:lang w:val="en-US"/>
+        </w:rPr>
+        <w:t xml:space="preserve"> →</w:t>
+      </w:r>
+      <w:r>
+        <w:rPr>
+          <w:rStyle w:val="markedcontent"/>
+          <w:rFonts w:ascii="Arial" w:hAnsi="Arial" w:cs="Arial"/>
+          <w:sz w:val="24"/>
+          <w:szCs w:val="24"/>
+          <w:lang w:val="en-US"/>
+        </w:rPr>
+        <w:t xml:space="preserve"> </w:t>
+      </w:r>
+      <w:proofErr w:type="spellStart"/>
       <w:r>
         <w:rPr>
           <w:rStyle w:val="markedcontent"/>
@@ -12993,6 +13545,7 @@
         </w:rPr>
         <w:t>number,CUSTOMER_email</w:t>
       </w:r>
+      <w:proofErr w:type="spellEnd"/>
     </w:p>
     <w:p>
       <w:pPr>
@@ -13342,7 +13895,19 @@
           <w:sz w:val="24"/>
           <w:szCs w:val="24"/>
         </w:rPr>
-        <w:t>υποψήφιο κλειδί→</w:t>
+        <w:t xml:space="preserve">υποψήφιο </w:t>
+      </w:r>
+      <w:proofErr w:type="spellStart"/>
+      <w:r>
+        <w:rPr>
+          <w:rStyle w:val="markedcontent"/>
+          <w:rFonts w:ascii="Arial" w:hAnsi="Arial" w:cs="Arial"/>
+          <w:b/>
+          <w:bCs/>
+          <w:sz w:val="24"/>
+          <w:szCs w:val="24"/>
+        </w:rPr>
+        <w:t>κλειδί→</w:t>
       </w:r>
       <w:r>
         <w:rPr>
@@ -13364,7 +13929,19 @@
           <w:sz w:val="24"/>
           <w:szCs w:val="24"/>
         </w:rPr>
-        <w:t>ρίτη στήλη</w:t>
+        <w:t>ρίτη</w:t>
+      </w:r>
+      <w:proofErr w:type="spellEnd"/>
+      <w:r>
+        <w:rPr>
+          <w:rStyle w:val="markedcontent"/>
+          <w:rFonts w:ascii="Arial" w:hAnsi="Arial" w:cs="Arial"/>
+          <w:b/>
+          <w:bCs/>
+          <w:sz w:val="24"/>
+          <w:szCs w:val="24"/>
+        </w:rPr>
+        <w:t xml:space="preserve"> στήλη</w:t>
       </w:r>
     </w:p>
     <w:p>
@@ -13643,26 +14220,61 @@
           <w:lang w:val="en-US"/>
         </w:rPr>
       </w:pPr>
-      <w:r>
-        <w:rPr>
-          <w:rStyle w:val="markedcontent"/>
-          <w:rFonts w:ascii="Arial" w:hAnsi="Arial" w:cs="Arial"/>
-          <w:sz w:val="24"/>
-          <w:szCs w:val="24"/>
-          <w:lang w:val="en-US"/>
-        </w:rPr>
-        <w:t>ACCIDENT_id,VEHICLES_plates →</w:t>
-      </w:r>
-      <w:r>
-        <w:rPr>
-          <w:rStyle w:val="markedcontent"/>
-          <w:rFonts w:ascii="Arial" w:hAnsi="Arial" w:cs="Arial"/>
-          <w:sz w:val="24"/>
-          <w:szCs w:val="24"/>
-          <w:lang w:val="en-US"/>
-        </w:rPr>
-        <w:t xml:space="preserve"> </w:t>
-      </w:r>
+      <w:proofErr w:type="spellStart"/>
+      <w:r>
+        <w:rPr>
+          <w:rStyle w:val="markedcontent"/>
+          <w:rFonts w:ascii="Arial" w:hAnsi="Arial" w:cs="Arial"/>
+          <w:sz w:val="24"/>
+          <w:szCs w:val="24"/>
+          <w:lang w:val="en-US"/>
+        </w:rPr>
+        <w:t>ACCIDENT_</w:t>
+      </w:r>
+      <w:proofErr w:type="gramStart"/>
+      <w:r>
+        <w:rPr>
+          <w:rStyle w:val="markedcontent"/>
+          <w:rFonts w:ascii="Arial" w:hAnsi="Arial" w:cs="Arial"/>
+          <w:sz w:val="24"/>
+          <w:szCs w:val="24"/>
+          <w:lang w:val="en-US"/>
+        </w:rPr>
+        <w:t>id,VEHICLES</w:t>
+      </w:r>
+      <w:proofErr w:type="gramEnd"/>
+      <w:r>
+        <w:rPr>
+          <w:rStyle w:val="markedcontent"/>
+          <w:rFonts w:ascii="Arial" w:hAnsi="Arial" w:cs="Arial"/>
+          <w:sz w:val="24"/>
+          <w:szCs w:val="24"/>
+          <w:lang w:val="en-US"/>
+        </w:rPr>
+        <w:t>_plates</w:t>
+      </w:r>
+      <w:proofErr w:type="spellEnd"/>
+      <w:r>
+        <w:rPr>
+          <w:rStyle w:val="markedcontent"/>
+          <w:rFonts w:ascii="Arial" w:hAnsi="Arial" w:cs="Arial"/>
+          <w:sz w:val="24"/>
+          <w:szCs w:val="24"/>
+          <w:lang w:val="en-US"/>
+        </w:rPr>
+        <w:t xml:space="preserve"> →</w:t>
+      </w:r>
+      <w:r>
+        <w:rPr>
+          <w:rStyle w:val="markedcontent"/>
+          <w:rFonts w:ascii="Arial" w:hAnsi="Arial" w:cs="Arial"/>
+          <w:sz w:val="24"/>
+          <w:szCs w:val="24"/>
+          <w:lang w:val="en-US"/>
+        </w:rPr>
+        <w:t xml:space="preserve"> </w:t>
+      </w:r>
+      <w:proofErr w:type="spellStart"/>
       <w:r>
         <w:rPr>
           <w:rStyle w:val="markedcontent"/>
@@ -13673,6 +14285,7 @@
         </w:rPr>
         <w:t>DRIVER_license_number</w:t>
       </w:r>
+      <w:proofErr w:type="spellEnd"/>
     </w:p>
     <w:p>
       <w:pPr>
@@ -13685,25 +14298,59 @@
           <w:lang w:val="en-US"/>
         </w:rPr>
       </w:pPr>
-      <w:r>
-        <w:rPr>
-          <w:rStyle w:val="markedcontent"/>
-          <w:rFonts w:ascii="Arial" w:hAnsi="Arial" w:cs="Arial"/>
-          <w:sz w:val="24"/>
-          <w:szCs w:val="24"/>
-          <w:lang w:val="en-US"/>
-        </w:rPr>
-        <w:t>ACCIDENT_id,</w:t>
-      </w:r>
-      <w:r>
-        <w:rPr>
-          <w:rStyle w:val="markedcontent"/>
-          <w:rFonts w:ascii="Arial" w:hAnsi="Arial" w:cs="Arial"/>
-          <w:sz w:val="24"/>
-          <w:szCs w:val="24"/>
-          <w:lang w:val="en-US"/>
-        </w:rPr>
-        <w:t xml:space="preserve">DRIVER_license_number </w:t>
+      <w:proofErr w:type="spellStart"/>
+      <w:r>
+        <w:rPr>
+          <w:rStyle w:val="markedcontent"/>
+          <w:rFonts w:ascii="Arial" w:hAnsi="Arial" w:cs="Arial"/>
+          <w:sz w:val="24"/>
+          <w:szCs w:val="24"/>
+          <w:lang w:val="en-US"/>
+        </w:rPr>
+        <w:t>ACCIDENT_</w:t>
+      </w:r>
+      <w:proofErr w:type="gramStart"/>
+      <w:r>
+        <w:rPr>
+          <w:rStyle w:val="markedcontent"/>
+          <w:rFonts w:ascii="Arial" w:hAnsi="Arial" w:cs="Arial"/>
+          <w:sz w:val="24"/>
+          <w:szCs w:val="24"/>
+          <w:lang w:val="en-US"/>
+        </w:rPr>
+        <w:t>id,</w:t>
+      </w:r>
+      <w:r>
+        <w:rPr>
+          <w:rStyle w:val="markedcontent"/>
+          <w:rFonts w:ascii="Arial" w:hAnsi="Arial" w:cs="Arial"/>
+          <w:sz w:val="24"/>
+          <w:szCs w:val="24"/>
+          <w:lang w:val="en-US"/>
+        </w:rPr>
+        <w:t>DRIVER</w:t>
+      </w:r>
+      <w:proofErr w:type="gramEnd"/>
+      <w:r>
+        <w:rPr>
+          <w:rStyle w:val="markedcontent"/>
+          <w:rFonts w:ascii="Arial" w:hAnsi="Arial" w:cs="Arial"/>
+          <w:sz w:val="24"/>
+          <w:szCs w:val="24"/>
+          <w:lang w:val="en-US"/>
+        </w:rPr>
+        <w:t>_license_number</w:t>
+      </w:r>
+      <w:proofErr w:type="spellEnd"/>
+      <w:r>
+        <w:rPr>
+          <w:rStyle w:val="markedcontent"/>
+          <w:rFonts w:ascii="Arial" w:hAnsi="Arial" w:cs="Arial"/>
+          <w:sz w:val="24"/>
+          <w:szCs w:val="24"/>
+          <w:lang w:val="en-US"/>
+        </w:rPr>
+        <w:t xml:space="preserve"> </w:t>
       </w:r>
       <w:r>
         <w:rPr>
@@ -13725,6 +14372,7 @@
         </w:rPr>
         <w:t xml:space="preserve"> </w:t>
       </w:r>
+      <w:proofErr w:type="spellStart"/>
       <w:r>
         <w:rPr>
           <w:rStyle w:val="markedcontent"/>
@@ -13735,6 +14383,7 @@
         </w:rPr>
         <w:t>VEHICLES_plates</w:t>
       </w:r>
+      <w:proofErr w:type="spellEnd"/>
     </w:p>
     <w:p>
       <w:pPr>
@@ -13902,6 +14551,7 @@
         </w:rPr>
         <w:t>ρώτημα 2.</w:t>
       </w:r>
+      <w:proofErr w:type="spellStart"/>
       <w:r>
         <w:rPr>
           <w:rFonts w:ascii="Arial" w:hAnsi="Arial" w:cs="Arial"/>
@@ -13911,6 +14561,7 @@
         </w:rPr>
         <w:t>sql</w:t>
       </w:r>
+      <w:proofErr w:type="spellEnd"/>
       <w:r>
         <w:rPr>
           <w:rFonts w:ascii="Arial" w:hAnsi="Arial" w:cs="Arial"/>
@@ -13941,7 +14592,25 @@
           <w:sz w:val="24"/>
           <w:szCs w:val="24"/>
         </w:rPr>
-        <w:t xml:space="preserve">του υποερωτήματος </w:t>
+        <w:t xml:space="preserve">του </w:t>
+      </w:r>
+      <w:proofErr w:type="spellStart"/>
+      <w:r>
+        <w:rPr>
+          <w:rFonts w:ascii="Arial" w:hAnsi="Arial" w:cs="Arial"/>
+          <w:sz w:val="24"/>
+          <w:szCs w:val="24"/>
+        </w:rPr>
+        <w:t>υποερωτήματος</w:t>
+      </w:r>
+      <w:proofErr w:type="spellEnd"/>
+      <w:r>
+        <w:rPr>
+          <w:rFonts w:ascii="Arial" w:hAnsi="Arial" w:cs="Arial"/>
+          <w:sz w:val="24"/>
+          <w:szCs w:val="24"/>
+        </w:rPr>
+        <w:t xml:space="preserve"> </w:t>
       </w:r>
       <w:r>
         <w:rPr>
@@ -14046,8 +14715,45 @@
           <w:sz w:val="27"/>
           <w:szCs w:val="27"/>
         </w:rPr>
-        <w:t>Υλοποίηση triggers και cursors</w:t>
-      </w:r>
+        <w:t xml:space="preserve">Υλοποίηση </w:t>
+      </w:r>
+      <w:proofErr w:type="spellStart"/>
+      <w:r>
+        <w:rPr>
+          <w:rStyle w:val="markedcontent"/>
+          <w:rFonts w:ascii="Arial" w:hAnsi="Arial" w:cs="Arial"/>
+          <w:b/>
+          <w:bCs/>
+          <w:sz w:val="27"/>
+          <w:szCs w:val="27"/>
+        </w:rPr>
+        <w:t>triggers</w:t>
+      </w:r>
+      <w:proofErr w:type="spellEnd"/>
+      <w:r>
+        <w:rPr>
+          <w:rStyle w:val="markedcontent"/>
+          <w:rFonts w:ascii="Arial" w:hAnsi="Arial" w:cs="Arial"/>
+          <w:b/>
+          <w:bCs/>
+          <w:sz w:val="27"/>
+          <w:szCs w:val="27"/>
+        </w:rPr>
+        <w:t xml:space="preserve"> και </w:t>
+      </w:r>
+      <w:proofErr w:type="spellStart"/>
+      <w:r>
+        <w:rPr>
+          <w:rStyle w:val="markedcontent"/>
+          <w:rFonts w:ascii="Arial" w:hAnsi="Arial" w:cs="Arial"/>
+          <w:b/>
+          <w:bCs/>
+          <w:sz w:val="27"/>
+          <w:szCs w:val="27"/>
+        </w:rPr>
+        <w:t>cursors</w:t>
+      </w:r>
+      <w:proofErr w:type="spellEnd"/>
     </w:p>
     <w:p>
       <w:pPr>
@@ -14128,6 +14834,7 @@
         </w:rPr>
         <w:t>.</w:t>
       </w:r>
+      <w:proofErr w:type="spellStart"/>
       <w:r>
         <w:rPr>
           <w:rFonts w:ascii="Arial" w:hAnsi="Arial" w:cs="Arial"/>
@@ -14137,6 +14844,7 @@
         </w:rPr>
         <w:t>sql</w:t>
       </w:r>
+      <w:proofErr w:type="spellEnd"/>
       <w:r>
         <w:rPr>
           <w:rFonts w:ascii="Arial" w:hAnsi="Arial" w:cs="Arial"/>
@@ -14201,6 +14909,7 @@
         </w:rPr>
         <w:t xml:space="preserve">απαντήσουμε το </w:t>
       </w:r>
+      <w:proofErr w:type="spellStart"/>
       <w:r>
         <w:rPr>
           <w:rFonts w:ascii="Arial" w:hAnsi="Arial" w:cs="Arial"/>
@@ -14215,7 +14924,16 @@
           <w:sz w:val="24"/>
           <w:szCs w:val="24"/>
         </w:rPr>
-        <w:t xml:space="preserve">ερώτημα </w:t>
+        <w:t>ερώτημα</w:t>
+      </w:r>
+      <w:proofErr w:type="spellEnd"/>
+      <w:r>
+        <w:rPr>
+          <w:rFonts w:ascii="Arial" w:hAnsi="Arial" w:cs="Arial"/>
+          <w:sz w:val="24"/>
+          <w:szCs w:val="24"/>
+        </w:rPr>
+        <w:t xml:space="preserve"> </w:t>
       </w:r>
       <w:r>
         <w:rPr>
@@ -14394,6 +15112,7 @@
         </w:rPr>
         <w:t>.</w:t>
       </w:r>
+      <w:proofErr w:type="spellStart"/>
       <w:r>
         <w:rPr>
           <w:rFonts w:ascii="Arial" w:hAnsi="Arial" w:cs="Arial"/>
@@ -14403,6 +15122,7 @@
         </w:rPr>
         <w:t>sql</w:t>
       </w:r>
+      <w:proofErr w:type="spellEnd"/>
       <w:r>
         <w:rPr>
           <w:rFonts w:ascii="Arial" w:hAnsi="Arial" w:cs="Arial"/>
@@ -14582,8 +15302,9 @@
           <w:sz w:val="18"/>
           <w:szCs w:val="18"/>
         </w:rPr>
-        <w:t xml:space="preserve"> του υποερωτήματος 2</w:t>
-      </w:r>
+        <w:t xml:space="preserve"> του </w:t>
+      </w:r>
+      <w:proofErr w:type="spellStart"/>
       <w:r>
         <w:rPr>
           <w:rStyle w:val="markedcontent"/>
@@ -14592,10 +15313,10 @@
           <w:bCs/>
           <w:sz w:val="18"/>
           <w:szCs w:val="18"/>
-          <w:lang w:val="en-US"/>
-        </w:rPr>
-        <w:t>c</w:t>
-      </w:r>
+        </w:rPr>
+        <w:t>υποερωτήματος</w:t>
+      </w:r>
+      <w:proofErr w:type="spellEnd"/>
       <w:r>
         <w:rPr>
           <w:rStyle w:val="markedcontent"/>
@@ -14605,6 +15326,29 @@
           <w:sz w:val="18"/>
           <w:szCs w:val="18"/>
         </w:rPr>
+        <w:t xml:space="preserve"> 2</w:t>
+      </w:r>
+      <w:r>
+        <w:rPr>
+          <w:rStyle w:val="markedcontent"/>
+          <w:rFonts w:ascii="Arial" w:hAnsi="Arial" w:cs="Arial"/>
+          <w:b/>
+          <w:bCs/>
+          <w:sz w:val="18"/>
+          <w:szCs w:val="18"/>
+          <w:lang w:val="en-US"/>
+        </w:rPr>
+        <w:t>c</w:t>
+      </w:r>
+      <w:r>
+        <w:rPr>
+          <w:rStyle w:val="markedcontent"/>
+          <w:rFonts w:ascii="Arial" w:hAnsi="Arial" w:cs="Arial"/>
+          <w:b/>
+          <w:bCs/>
+          <w:sz w:val="18"/>
+          <w:szCs w:val="18"/>
+        </w:rPr>
         <w:t>)</w:t>
       </w:r>
     </w:p>
@@ -14877,6 +15621,7 @@
         </w:rPr>
         <w:t xml:space="preserve"> &gt; </w:t>
       </w:r>
+      <w:proofErr w:type="spellStart"/>
       <w:r>
         <w:rPr>
           <w:rFonts w:ascii="Arial" w:hAnsi="Arial" w:cs="Arial"/>
@@ -14886,6 +15631,7 @@
         </w:rPr>
         <w:t>PostgreAPI</w:t>
       </w:r>
+      <w:proofErr w:type="spellEnd"/>
       <w:r>
         <w:rPr>
           <w:rFonts w:ascii="Arial" w:hAnsi="Arial" w:cs="Arial"/>
@@ -14944,6 +15690,7 @@
         </w:rPr>
         <w:t xml:space="preserve">και στο αρχείο </w:t>
       </w:r>
+      <w:proofErr w:type="spellStart"/>
       <w:r>
         <w:rPr>
           <w:rFonts w:ascii="Arial" w:hAnsi="Arial" w:cs="Arial"/>
@@ -14953,6 +15700,7 @@
         </w:rPr>
         <w:t>PostgreAPI</w:t>
       </w:r>
+      <w:proofErr w:type="spellEnd"/>
       <w:r>
         <w:rPr>
           <w:rFonts w:ascii="Arial" w:hAnsi="Arial" w:cs="Arial"/>
@@ -15090,7 +15838,16 @@
           <w:sz w:val="24"/>
           <w:szCs w:val="24"/>
         </w:rPr>
-        <w:t xml:space="preserve"> εξαμήνου «Αντικειμενοστρ</w:t>
+        <w:t xml:space="preserve"> εξαμήνου «</w:t>
+      </w:r>
+      <w:proofErr w:type="spellStart"/>
+      <w:r>
+        <w:rPr>
+          <w:rFonts w:ascii="Arial" w:hAnsi="Arial" w:cs="Arial"/>
+          <w:sz w:val="24"/>
+          <w:szCs w:val="24"/>
+        </w:rPr>
+        <w:t>Αντικειμενοστρ</w:t>
       </w:r>
       <w:r>
         <w:rPr>
@@ -15106,7 +15863,16 @@
           <w:sz w:val="24"/>
           <w:szCs w:val="24"/>
         </w:rPr>
-        <w:t xml:space="preserve">φής Ανάπτυξη Εφαρμογών» διδάχτηκε η δημιουργία προγραμμάτων/εφαρμογών </w:t>
+        <w:t>φής</w:t>
+      </w:r>
+      <w:proofErr w:type="spellEnd"/>
+      <w:r>
+        <w:rPr>
+          <w:rFonts w:ascii="Arial" w:hAnsi="Arial" w:cs="Arial"/>
+          <w:sz w:val="24"/>
+          <w:szCs w:val="24"/>
+        </w:rPr>
+        <w:t xml:space="preserve"> Ανάπτυξη Εφαρμογών» διδάχτηκε η δημιουργία προγραμμάτων/εφαρμογών </w:t>
       </w:r>
       <w:r>
         <w:rPr>
@@ -15255,6 +16021,7 @@
         </w:rPr>
         <w:t xml:space="preserve"> βρέθηκε τρόπος να συνδεθεί με την </w:t>
       </w:r>
+      <w:proofErr w:type="spellStart"/>
       <w:r>
         <w:rPr>
           <w:rFonts w:ascii="Arial" w:hAnsi="Arial" w:cs="Arial"/>
@@ -15264,6 +16031,7 @@
         </w:rPr>
         <w:t>PostGreSQL</w:t>
       </w:r>
+      <w:proofErr w:type="spellEnd"/>
       <w:r>
         <w:rPr>
           <w:rFonts w:ascii="Arial" w:hAnsi="Arial" w:cs="Arial"/>
@@ -16316,6 +17084,7 @@
         </w:rPr>
         <w:t xml:space="preserve">της </w:t>
       </w:r>
+      <w:proofErr w:type="spellStart"/>
       <w:r>
         <w:rPr>
           <w:rFonts w:ascii="Arial" w:hAnsi="Arial" w:cs="Arial"/>
@@ -16325,6 +17094,7 @@
         </w:rPr>
         <w:t>PostGre</w:t>
       </w:r>
+      <w:proofErr w:type="spellEnd"/>
       <w:r>
         <w:rPr>
           <w:rFonts w:ascii="Arial" w:hAnsi="Arial" w:cs="Arial"/>
@@ -16484,6 +17254,7 @@
         </w:rPr>
         <w:t>.</w:t>
       </w:r>
+      <w:proofErr w:type="spellStart"/>
       <w:r>
         <w:rPr>
           <w:rFonts w:ascii="Arial" w:hAnsi="Arial" w:cs="Arial"/>
@@ -16493,6 +17264,7 @@
         </w:rPr>
         <w:t>sql</w:t>
       </w:r>
+      <w:proofErr w:type="spellEnd"/>
       <w:r>
         <w:rPr>
           <w:rFonts w:ascii="Arial" w:hAnsi="Arial" w:cs="Arial"/>
@@ -16548,7 +17320,25 @@
           <w:sz w:val="24"/>
           <w:szCs w:val="24"/>
         </w:rPr>
-        <w:t>ξεχωριστά αρχεία, ένα για κάθε υποερώτημα, διευκολύνοντας την διαδικασία προσπέλασης των εντολών.</w:t>
+        <w:t xml:space="preserve">ξεχωριστά αρχεία, ένα για κάθε </w:t>
+      </w:r>
+      <w:proofErr w:type="spellStart"/>
+      <w:r>
+        <w:rPr>
+          <w:rFonts w:ascii="Arial" w:hAnsi="Arial" w:cs="Arial"/>
+          <w:sz w:val="24"/>
+          <w:szCs w:val="24"/>
+        </w:rPr>
+        <w:t>υποερώτημα</w:t>
+      </w:r>
+      <w:proofErr w:type="spellEnd"/>
+      <w:r>
+        <w:rPr>
+          <w:rFonts w:ascii="Arial" w:hAnsi="Arial" w:cs="Arial"/>
+          <w:sz w:val="24"/>
+          <w:szCs w:val="24"/>
+        </w:rPr>
+        <w:t>, διευκολύνοντας την διαδικασία προσπέλασης των εντολών.</w:t>
       </w:r>
     </w:p>
     <w:p>
@@ -16714,6 +17504,7 @@
         </w:rPr>
         <w:t xml:space="preserve">, ώστε να μπορεί να συνδεθεί πλήρως η βάση της </w:t>
       </w:r>
+      <w:proofErr w:type="spellStart"/>
       <w:r>
         <w:rPr>
           <w:rFonts w:ascii="Arial" w:hAnsi="Arial" w:cs="Arial"/>
@@ -16723,6 +17514,7 @@
         </w:rPr>
         <w:t>PostGre</w:t>
       </w:r>
+      <w:proofErr w:type="spellEnd"/>
       <w:r>
         <w:rPr>
           <w:rFonts w:ascii="Arial" w:hAnsi="Arial" w:cs="Arial"/>
@@ -17000,6 +17792,199 @@
           <w:szCs w:val="24"/>
         </w:rPr>
         <w:t>.</w:t>
+      </w:r>
+    </w:p>
+    <w:p>
+      <w:pPr>
+        <w:ind w:left="360"/>
+        <w:rPr>
+          <w:rFonts w:ascii="Arial" w:hAnsi="Arial" w:cs="Arial"/>
+          <w:sz w:val="24"/>
+          <w:szCs w:val="24"/>
+        </w:rPr>
+      </w:pPr>
+    </w:p>
+    <w:p>
+      <w:pPr>
+        <w:ind w:left="360"/>
+        <w:rPr>
+          <w:rFonts w:ascii="Arial" w:hAnsi="Arial" w:cs="Arial"/>
+          <w:sz w:val="24"/>
+          <w:szCs w:val="24"/>
+        </w:rPr>
+      </w:pPr>
+    </w:p>
+    <w:p>
+      <w:pPr>
+        <w:ind w:left="360"/>
+        <w:rPr>
+          <w:rFonts w:ascii="Arial" w:hAnsi="Arial" w:cs="Arial"/>
+          <w:sz w:val="24"/>
+          <w:szCs w:val="24"/>
+        </w:rPr>
+      </w:pPr>
+    </w:p>
+    <w:p>
+      <w:pPr>
+        <w:ind w:left="360"/>
+        <w:rPr>
+          <w:rFonts w:ascii="Arial" w:hAnsi="Arial" w:cs="Arial"/>
+          <w:sz w:val="24"/>
+          <w:szCs w:val="24"/>
+        </w:rPr>
+      </w:pPr>
+    </w:p>
+    <w:p>
+      <w:pPr>
+        <w:ind w:left="360"/>
+        <w:rPr>
+          <w:rFonts w:ascii="Arial" w:hAnsi="Arial" w:cs="Arial"/>
+          <w:b/>
+          <w:bCs/>
+          <w:sz w:val="40"/>
+          <w:szCs w:val="40"/>
+          <w:lang w:val="en-US"/>
+        </w:rPr>
+      </w:pPr>
+      <w:r>
+        <w:rPr>
+          <w:rFonts w:ascii="Arial" w:hAnsi="Arial" w:cs="Arial"/>
+          <w:b/>
+          <w:bCs/>
+          <w:sz w:val="40"/>
+          <w:szCs w:val="40"/>
+        </w:rPr>
+        <w:t xml:space="preserve">Οι Συντάκτες &amp; Δημιουργοί του </w:t>
+      </w:r>
+      <w:r>
+        <w:rPr>
+          <w:rFonts w:ascii="Arial" w:hAnsi="Arial" w:cs="Arial"/>
+          <w:b/>
+          <w:bCs/>
+          <w:sz w:val="40"/>
+          <w:szCs w:val="40"/>
+          <w:lang w:val="en-US"/>
+        </w:rPr>
+        <w:t>Project</w:t>
+      </w:r>
+    </w:p>
+    <w:p>
+      <w:pPr>
+        <w:ind w:left="360"/>
+        <w:rPr>
+          <w:rFonts w:ascii="Arial" w:hAnsi="Arial" w:cs="Arial"/>
+          <w:sz w:val="24"/>
+          <w:szCs w:val="24"/>
+        </w:rPr>
+      </w:pPr>
+      <w:r>
+        <w:rPr>
+          <w:rFonts w:ascii="Arial" w:hAnsi="Arial" w:cs="Arial"/>
+          <w:noProof/>
+          <w:sz w:val="24"/>
+          <w:szCs w:val="24"/>
+        </w:rPr>
+        <mc:AlternateContent>
+          <mc:Choice Requires="wps">
+            <w:drawing>
+              <wp:anchor distT="0" distB="0" distL="114300" distR="114300" simplePos="0" relativeHeight="251659264" behindDoc="0" locked="0" layoutInCell="1" allowOverlap="1" wp14:anchorId="045DFBDE" wp14:editId="09BD7696">
+                <wp:simplePos x="0" y="0"/>
+                <wp:positionH relativeFrom="margin">
+                  <wp:align>right</wp:align>
+                </wp:positionH>
+                <wp:positionV relativeFrom="paragraph">
+                  <wp:posOffset>60960</wp:posOffset>
+                </wp:positionV>
+                <wp:extent cx="5476875" cy="19050"/>
+                <wp:effectExtent l="0" t="0" r="28575" b="19050"/>
+                <wp:wrapNone/>
+                <wp:docPr id="1" name="Straight Connector 1"/>
+                <wp:cNvGraphicFramePr/>
+                <a:graphic xmlns:a="http://schemas.openxmlformats.org/drawingml/2006/main">
+                  <a:graphicData uri="http://schemas.microsoft.com/office/word/2010/wordprocessingShape">
+                    <wps:wsp>
+                      <wps:cNvCnPr/>
+                      <wps:spPr>
+                        <a:xfrm>
+                          <a:off x="0" y="0"/>
+                          <a:ext cx="5476875" cy="19050"/>
+                        </a:xfrm>
+                        <a:prstGeom prst="line">
+                          <a:avLst/>
+                        </a:prstGeom>
+                      </wps:spPr>
+                      <wps:style>
+                        <a:lnRef idx="1">
+                          <a:schemeClr val="dk1"/>
+                        </a:lnRef>
+                        <a:fillRef idx="0">
+                          <a:schemeClr val="dk1"/>
+                        </a:fillRef>
+                        <a:effectRef idx="0">
+                          <a:schemeClr val="dk1"/>
+                        </a:effectRef>
+                        <a:fontRef idx="minor">
+                          <a:schemeClr val="tx1"/>
+                        </a:fontRef>
+                      </wps:style>
+                      <wps:bodyPr/>
+                    </wps:wsp>
+                  </a:graphicData>
+                </a:graphic>
+                <wp14:sizeRelH relativeFrom="margin">
+                  <wp14:pctWidth>0</wp14:pctWidth>
+                </wp14:sizeRelH>
+                <wp14:sizeRelV relativeFrom="margin">
+                  <wp14:pctHeight>0</wp14:pctHeight>
+                </wp14:sizeRelV>
+              </wp:anchor>
+            </w:drawing>
+          </mc:Choice>
+          <mc:Fallback>
+            <w:pict>
+              <v:line w14:anchorId="774B91AA" id="Straight Connector 1" o:spid="_x0000_s1026" style="position:absolute;z-index:251659264;visibility:visible;mso-wrap-style:square;mso-width-percent:0;mso-height-percent:0;mso-wrap-distance-left:9pt;mso-wrap-distance-top:0;mso-wrap-distance-right:9pt;mso-wrap-distance-bottom:0;mso-position-horizontal:right;mso-position-horizontal-relative:margin;mso-position-vertical:absolute;mso-position-vertical-relative:text;mso-width-percent:0;mso-height-percent:0;mso-width-relative:margin;mso-height-relative:margin" from="380.05pt,4.8pt" to="811.3pt,6.3pt" o:gfxdata="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" strokecolor="black [3200]" strokeweight=".5pt">
+                <v:stroke joinstyle="miter"/>
+                <w10:wrap anchorx="margin"/>
+              </v:line>
+            </w:pict>
+          </mc:Fallback>
+        </mc:AlternateContent>
+      </w:r>
+    </w:p>
+    <w:p>
+      <w:pPr>
+        <w:ind w:left="360"/>
+        <w:rPr>
+          <w:rFonts w:ascii="Arial" w:hAnsi="Arial" w:cs="Arial"/>
+          <w:sz w:val="32"/>
+          <w:szCs w:val="32"/>
+        </w:rPr>
+      </w:pPr>
+      <w:r>
+        <w:rPr>
+          <w:rFonts w:ascii="Arial" w:hAnsi="Arial" w:cs="Arial"/>
+          <w:sz w:val="32"/>
+          <w:szCs w:val="32"/>
+        </w:rPr>
+        <w:t xml:space="preserve">Π19032 – Νίκος Γεωργιάδης                                                                                                          Π19204 – Γιώργος </w:t>
+      </w:r>
+      <w:proofErr w:type="spellStart"/>
+      <w:r>
+        <w:rPr>
+          <w:rFonts w:ascii="Arial" w:hAnsi="Arial" w:cs="Arial"/>
+          <w:sz w:val="32"/>
+          <w:szCs w:val="32"/>
+        </w:rPr>
+        <w:t>Σεϊμένης</w:t>
+      </w:r>
+      <w:proofErr w:type="spellEnd"/>
+      <w:r>
+        <w:rPr>
+          <w:rFonts w:ascii="Arial" w:hAnsi="Arial" w:cs="Arial"/>
+          <w:sz w:val="32"/>
+          <w:szCs w:val="32"/>
+        </w:rPr>
+        <w:t xml:space="preserve">                                                                                                          Π19220 – Νίκος Αθανασίου</w:t>
       </w:r>
     </w:p>
     <w:p>

--- a/Παρουσίαση εργασίας.docx
+++ b/Παρουσίαση εργασίας.docx
@@ -17942,7 +17942,7 @@
           </mc:Choice>
           <mc:Fallback>
             <w:pict>
-              <v:line w14:anchorId="774B91AA" id="Straight Connector 1" o:spid="_x0000_s1026" style="position:absolute;z-index:251659264;visibility:visible;mso-wrap-style:square;mso-width-percent:0;mso-height-percent:0;mso-wrap-distance-left:9pt;mso-wrap-distance-top:0;mso-wrap-distance-right:9pt;mso-wrap-distance-bottom:0;mso-position-horizontal:right;mso-position-horizontal-relative:margin;mso-position-vertical:absolute;mso-position-vertical-relative:text;mso-width-percent:0;mso-height-percent:0;mso-width-relative:margin;mso-height-relative:margin" from="380.05pt,4.8pt" to="811.3pt,6.3pt" o:gfxdata="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" strokecolor="black [3200]" strokeweight=".5pt">
+              <v:line w14:anchorId="57ED8BCC" id="Straight Connector 1" o:spid="_x0000_s1026" style="position:absolute;z-index:251659264;visibility:visible;mso-wrap-style:square;mso-width-percent:0;mso-height-percent:0;mso-wrap-distance-left:9pt;mso-wrap-distance-top:0;mso-wrap-distance-right:9pt;mso-wrap-distance-bottom:0;mso-position-horizontal:right;mso-position-horizontal-relative:margin;mso-position-vertical:absolute;mso-position-vertical-relative:text;mso-width-percent:0;mso-height-percent:0;mso-width-relative:margin;mso-height-relative:margin" from="380.05pt,4.8pt" to="811.3pt,6.3pt" o:gfxdata="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" strokecolor="black [3200]" strokeweight=".5pt">
                 <v:stroke joinstyle="miter"/>
                 <w10:wrap anchorx="margin"/>
               </v:line>
@@ -17986,16 +17986,6 @@
         </w:rPr>
         <w:t xml:space="preserve">                                                                                                          Π19220 – Νίκος Αθανασίου</w:t>
       </w:r>
-    </w:p>
-    <w:p>
-      <w:pPr>
-        <w:ind w:left="360"/>
-        <w:rPr>
-          <w:rFonts w:ascii="Arial" w:hAnsi="Arial" w:cs="Arial"/>
-          <w:sz w:val="24"/>
-          <w:szCs w:val="24"/>
-        </w:rPr>
-      </w:pPr>
     </w:p>
     <w:sectPr>
       <w:pgSz w:w="11906" w:h="16838"/>

--- a/Παρουσίαση εργασίας.docx
+++ b/Παρουσίαση εργασίας.docx
@@ -15198,10 +15198,10 @@
           <w:lang w:val="en-US"/>
         </w:rPr>
         <w:drawing>
-          <wp:inline distT="0" distB="0" distL="0" distR="0" wp14:anchorId="40623B07" wp14:editId="760300D9">
-            <wp:extent cx="3110476" cy="1657350"/>
-            <wp:effectExtent l="0" t="0" r="0" b="0"/>
-            <wp:docPr id="8" name="Picture 8"/>
+          <wp:inline distT="0" distB="0" distL="0" distR="0" wp14:anchorId="423367E9" wp14:editId="4A81ECA5">
+            <wp:extent cx="3105150" cy="1630204"/>
+            <wp:effectExtent l="0" t="0" r="0" b="8255"/>
+            <wp:docPr id="10" name="Picture 10"/>
             <wp:cNvGraphicFramePr>
               <a:graphicFrameLocks xmlns:a="http://schemas.openxmlformats.org/drawingml/2006/main" noChangeAspect="1"/>
             </wp:cNvGraphicFramePr>
@@ -15221,7 +15221,7 @@
                   <pic:spPr>
                     <a:xfrm>
                       <a:off x="0" y="0"/>
-                      <a:ext cx="3114180" cy="1659324"/>
+                      <a:ext cx="3124527" cy="1640377"/>
                     </a:xfrm>
                     <a:prstGeom prst="rect">
                       <a:avLst/>
@@ -15256,7 +15256,7 @@
           <w:sz w:val="18"/>
           <w:szCs w:val="18"/>
         </w:rPr>
-        <w:t xml:space="preserve">8 από τις 56 εγγραφές που βρίσκονται από τον </w:t>
+        <w:t xml:space="preserve">8 από τις </w:t>
       </w:r>
       <w:r>
         <w:rPr>
@@ -15266,9 +15266,8 @@
           <w:bCs/>
           <w:sz w:val="18"/>
           <w:szCs w:val="18"/>
-          <w:lang w:val="en-US"/>
-        </w:rPr>
-        <w:t>cursor</w:t>
+        </w:rPr>
+        <w:t>15</w:t>
       </w:r>
       <w:r>
         <w:rPr>
@@ -15279,7 +15278,7 @@
           <w:sz w:val="18"/>
           <w:szCs w:val="18"/>
         </w:rPr>
-        <w:t xml:space="preserve">(τα αποτελέσματα είναι ίδια με αυτά που θα είχαμε αν εκτελούσαμε το </w:t>
+        <w:t xml:space="preserve"> εγγραφές που βρίσκονται από τον </w:t>
       </w:r>
       <w:r>
         <w:rPr>
@@ -15291,7 +15290,7 @@
           <w:szCs w:val="18"/>
           <w:lang w:val="en-US"/>
         </w:rPr>
-        <w:t>query</w:t>
+        <w:t>cursor</w:t>
       </w:r>
       <w:r>
         <w:rPr>
@@ -15302,9 +15301,8 @@
           <w:sz w:val="18"/>
           <w:szCs w:val="18"/>
         </w:rPr>
-        <w:t xml:space="preserve"> του </w:t>
-      </w:r>
-      <w:proofErr w:type="spellStart"/>
+        <w:t xml:space="preserve">(τα αποτελέσματα είναι ίδια με αυτά που θα είχαμε αν εκτελούσαμε το </w:t>
+      </w:r>
       <w:r>
         <w:rPr>
           <w:rStyle w:val="markedcontent"/>
@@ -15313,10 +15311,10 @@
           <w:bCs/>
           <w:sz w:val="18"/>
           <w:szCs w:val="18"/>
-        </w:rPr>
-        <w:t>υποερωτήματος</w:t>
-      </w:r>
-      <w:proofErr w:type="spellEnd"/>
+          <w:lang w:val="en-US"/>
+        </w:rPr>
+        <w:t>query</w:t>
+      </w:r>
       <w:r>
         <w:rPr>
           <w:rStyle w:val="markedcontent"/>
@@ -15326,8 +15324,9 @@
           <w:sz w:val="18"/>
           <w:szCs w:val="18"/>
         </w:rPr>
-        <w:t xml:space="preserve"> 2</w:t>
-      </w:r>
+        <w:t xml:space="preserve"> του </w:t>
+      </w:r>
+      <w:proofErr w:type="spellStart"/>
       <w:r>
         <w:rPr>
           <w:rStyle w:val="markedcontent"/>
@@ -15336,10 +15335,10 @@
           <w:bCs/>
           <w:sz w:val="18"/>
           <w:szCs w:val="18"/>
-          <w:lang w:val="en-US"/>
-        </w:rPr>
-        <w:t>c</w:t>
-      </w:r>
+        </w:rPr>
+        <w:t>υποερωτήματος</w:t>
+      </w:r>
+      <w:proofErr w:type="spellEnd"/>
       <w:r>
         <w:rPr>
           <w:rStyle w:val="markedcontent"/>
@@ -15349,6 +15348,40 @@
           <w:sz w:val="18"/>
           <w:szCs w:val="18"/>
         </w:rPr>
+        <w:t xml:space="preserve"> 2</w:t>
+      </w:r>
+      <w:r>
+        <w:rPr>
+          <w:rStyle w:val="markedcontent"/>
+          <w:rFonts w:ascii="Arial" w:hAnsi="Arial" w:cs="Arial"/>
+          <w:b/>
+          <w:bCs/>
+          <w:sz w:val="18"/>
+          <w:szCs w:val="18"/>
+          <w:lang w:val="en-US"/>
+        </w:rPr>
+        <w:t>c</w:t>
+      </w:r>
+      <w:r>
+        <w:rPr>
+          <w:rStyle w:val="markedcontent"/>
+          <w:rFonts w:ascii="Arial" w:hAnsi="Arial" w:cs="Arial"/>
+          <w:b/>
+          <w:bCs/>
+          <w:sz w:val="18"/>
+          <w:szCs w:val="18"/>
+        </w:rPr>
+        <w:t>. Η μόνη διαφορά είναι τα ονόματα των στηλών</w:t>
+      </w:r>
+      <w:r>
+        <w:rPr>
+          <w:rStyle w:val="markedcontent"/>
+          <w:rFonts w:ascii="Arial" w:hAnsi="Arial" w:cs="Arial"/>
+          <w:b/>
+          <w:bCs/>
+          <w:sz w:val="18"/>
+          <w:szCs w:val="18"/>
+        </w:rPr>
         <w:t>)</w:t>
       </w:r>
     </w:p>
@@ -15363,6 +15396,7 @@
           <w:bCs/>
           <w:sz w:val="18"/>
           <w:szCs w:val="18"/>
+          <w:lang w:val="en-US"/>
         </w:rPr>
       </w:pPr>
     </w:p>
@@ -17713,25 +17747,7 @@
             <w:sz w:val="24"/>
             <w:szCs w:val="24"/>
           </w:rPr>
-          <w:t>ακόλουθ</w:t>
-        </w:r>
-        <w:r>
-          <w:rPr>
-            <w:rStyle w:val="Hyperlink"/>
-            <w:rFonts w:ascii="Arial" w:hAnsi="Arial" w:cs="Arial"/>
-            <w:sz w:val="24"/>
-            <w:szCs w:val="24"/>
-          </w:rPr>
-          <w:t>ο</w:t>
-        </w:r>
-        <w:r>
-          <w:rPr>
-            <w:rStyle w:val="Hyperlink"/>
-            <w:rFonts w:ascii="Arial" w:hAnsi="Arial" w:cs="Arial"/>
-            <w:sz w:val="24"/>
-            <w:szCs w:val="24"/>
-          </w:rPr>
-          <w:t xml:space="preserve"> </w:t>
+          <w:t xml:space="preserve">ακόλουθο </w:t>
         </w:r>
         <w:r>
           <w:rPr>
@@ -17843,7 +17859,6 @@
           <w:bCs/>
           <w:sz w:val="40"/>
           <w:szCs w:val="40"/>
-          <w:lang w:val="en-US"/>
         </w:rPr>
       </w:pPr>
       <w:r>

--- a/Παρουσίαση εργασίας.docx
+++ b/Παρουσίαση εργασίας.docx
@@ -1172,7 +1172,29 @@
           <w:sz w:val="24"/>
           <w:szCs w:val="24"/>
         </w:rPr>
-        <w:t>(45)</w:t>
+        <w:t>(</w:t>
+      </w:r>
+      <w:r>
+        <w:rPr>
+          <w:rStyle w:val="markedcontent"/>
+          <w:rFonts w:ascii="Arial" w:hAnsi="Arial" w:cs="Arial"/>
+          <w:b/>
+          <w:bCs/>
+          <w:sz w:val="24"/>
+          <w:szCs w:val="24"/>
+        </w:rPr>
+        <w:t>80</w:t>
+      </w:r>
+      <w:r>
+        <w:rPr>
+          <w:rStyle w:val="markedcontent"/>
+          <w:rFonts w:ascii="Arial" w:hAnsi="Arial" w:cs="Arial"/>
+          <w:b/>
+          <w:bCs/>
+          <w:sz w:val="24"/>
+          <w:szCs w:val="24"/>
+        </w:rPr>
+        <w:t>)</w:t>
       </w:r>
       <w:r>
         <w:rPr>
@@ -1351,7 +1373,36 @@
           <w:sz w:val="24"/>
           <w:szCs w:val="24"/>
         </w:rPr>
-        <w:t xml:space="preserve"> του πελάτη θα είναι κείμενο με χαρακτήρες και αριθμούς.</w:t>
+        <w:t xml:space="preserve"> του πελάτη θα είναι κείμενο με χαρακτήρες και αριθμούς</w:t>
+      </w:r>
+      <w:r>
+        <w:rPr>
+          <w:rStyle w:val="markedcontent"/>
+          <w:rFonts w:ascii="Arial" w:hAnsi="Arial" w:cs="Arial"/>
+          <w:sz w:val="24"/>
+          <w:szCs w:val="24"/>
+        </w:rPr>
+        <w:t xml:space="preserve">, μεγέθους </w:t>
+      </w:r>
+      <w:r>
+        <w:rPr>
+          <w:rStyle w:val="markedcontent"/>
+          <w:rFonts w:ascii="Arial" w:hAnsi="Arial" w:cs="Arial"/>
+          <w:b/>
+          <w:bCs/>
+          <w:sz w:val="24"/>
+          <w:szCs w:val="24"/>
+        </w:rPr>
+        <w:t>το πολύ 80</w:t>
+      </w:r>
+      <w:r>
+        <w:rPr>
+          <w:rStyle w:val="markedcontent"/>
+          <w:rFonts w:ascii="Arial" w:hAnsi="Arial" w:cs="Arial"/>
+          <w:sz w:val="24"/>
+          <w:szCs w:val="24"/>
+        </w:rPr>
+        <w:t>.</w:t>
       </w:r>
     </w:p>
     <w:p>
@@ -2556,7 +2607,7 @@
           <w:sz w:val="24"/>
           <w:szCs w:val="24"/>
         </w:rPr>
-        <w:t>,</w:t>
+        <w:t xml:space="preserve"> και </w:t>
       </w:r>
       <w:r>
         <w:rPr>
@@ -2577,37 +2628,7 @@
           <w:sz w:val="24"/>
           <w:szCs w:val="24"/>
         </w:rPr>
-        <w:t xml:space="preserve"> και </w:t>
-      </w:r>
-      <w:r>
-        <w:rPr>
-          <w:rStyle w:val="markedcontent"/>
-          <w:rFonts w:ascii="Arial" w:hAnsi="Arial" w:cs="Arial"/>
-          <w:b/>
-          <w:bCs/>
-          <w:sz w:val="24"/>
-          <w:szCs w:val="24"/>
-          <w:lang w:val="en-US"/>
-        </w:rPr>
-        <w:t>type</w:t>
-      </w:r>
-      <w:r>
-        <w:rPr>
-          <w:rStyle w:val="markedcontent"/>
-          <w:rFonts w:ascii="Arial" w:hAnsi="Arial" w:cs="Arial"/>
-          <w:sz w:val="24"/>
-          <w:szCs w:val="24"/>
-        </w:rPr>
-        <w:t>(</w:t>
-      </w:r>
-      <w:r>
-        <w:rPr>
-          <w:rStyle w:val="markedcontent"/>
-          <w:rFonts w:ascii="Arial" w:hAnsi="Arial" w:cs="Arial"/>
-          <w:sz w:val="24"/>
-          <w:szCs w:val="24"/>
-        </w:rPr>
-        <w:t>οδηγός ή πελάτης)) καθώς έχουμε ορίσει ένας οδηγός ή πελάτης να έχει μοναδική διεύθυνση</w:t>
+        <w:t>) καθώς έχουμε ορίσει ένας οδηγός ή πελάτης να έχει μοναδική διεύθυνση</w:t>
       </w:r>
       <w:r>
         <w:rPr>
@@ -15396,7 +15417,6 @@
           <w:bCs/>
           <w:sz w:val="18"/>
           <w:szCs w:val="18"/>
-          <w:lang w:val="en-US"/>
         </w:rPr>
       </w:pPr>
     </w:p>
@@ -15506,7 +15526,6 @@
           <w:rFonts w:ascii="Arial" w:hAnsi="Arial" w:cs="Arial"/>
           <w:sz w:val="28"/>
           <w:szCs w:val="28"/>
-          <w:lang w:val="en-US"/>
         </w:rPr>
       </w:pPr>
       <w:r>
@@ -15527,7 +15546,6 @@
           <w:bCs/>
           <w:sz w:val="28"/>
           <w:szCs w:val="28"/>
-          <w:lang w:val="en-US"/>
         </w:rPr>
         <w:t xml:space="preserve"> 4: </w:t>
       </w:r>
@@ -15550,7 +15568,6 @@
           <w:bCs/>
           <w:sz w:val="27"/>
           <w:szCs w:val="27"/>
-          <w:lang w:val="en-US"/>
         </w:rPr>
         <w:t xml:space="preserve"> </w:t>
       </w:r>
@@ -15573,7 +15590,6 @@
           <w:bCs/>
           <w:sz w:val="27"/>
           <w:szCs w:val="27"/>
-          <w:lang w:val="en-US"/>
         </w:rPr>
         <w:t xml:space="preserve"> </w:t>
       </w:r>
@@ -15596,9 +15612,100 @@
           <w:bCs/>
           <w:sz w:val="27"/>
           <w:szCs w:val="27"/>
-          <w:lang w:val="en-US"/>
-        </w:rPr>
-        <w:t xml:space="preserve"> Application Programming Interface(API)</w:t>
+        </w:rPr>
+        <w:t xml:space="preserve"> </w:t>
+      </w:r>
+      <w:r>
+        <w:rPr>
+          <w:rStyle w:val="markedcontent"/>
+          <w:rFonts w:ascii="Arial" w:hAnsi="Arial" w:cs="Arial"/>
+          <w:b/>
+          <w:bCs/>
+          <w:sz w:val="27"/>
+          <w:szCs w:val="27"/>
+          <w:lang w:val="en-US"/>
+        </w:rPr>
+        <w:t>Application</w:t>
+      </w:r>
+      <w:r>
+        <w:rPr>
+          <w:rStyle w:val="markedcontent"/>
+          <w:rFonts w:ascii="Arial" w:hAnsi="Arial" w:cs="Arial"/>
+          <w:b/>
+          <w:bCs/>
+          <w:sz w:val="27"/>
+          <w:szCs w:val="27"/>
+        </w:rPr>
+        <w:t xml:space="preserve"> </w:t>
+      </w:r>
+      <w:r>
+        <w:rPr>
+          <w:rStyle w:val="markedcontent"/>
+          <w:rFonts w:ascii="Arial" w:hAnsi="Arial" w:cs="Arial"/>
+          <w:b/>
+          <w:bCs/>
+          <w:sz w:val="27"/>
+          <w:szCs w:val="27"/>
+          <w:lang w:val="en-US"/>
+        </w:rPr>
+        <w:t>Programming</w:t>
+      </w:r>
+      <w:r>
+        <w:rPr>
+          <w:rStyle w:val="markedcontent"/>
+          <w:rFonts w:ascii="Arial" w:hAnsi="Arial" w:cs="Arial"/>
+          <w:b/>
+          <w:bCs/>
+          <w:sz w:val="27"/>
+          <w:szCs w:val="27"/>
+        </w:rPr>
+        <w:t xml:space="preserve"> </w:t>
+      </w:r>
+      <w:r>
+        <w:rPr>
+          <w:rStyle w:val="markedcontent"/>
+          <w:rFonts w:ascii="Arial" w:hAnsi="Arial" w:cs="Arial"/>
+          <w:b/>
+          <w:bCs/>
+          <w:sz w:val="27"/>
+          <w:szCs w:val="27"/>
+          <w:lang w:val="en-US"/>
+        </w:rPr>
+        <w:t>Interface</w:t>
+      </w:r>
+      <w:r>
+        <w:rPr>
+          <w:rStyle w:val="markedcontent"/>
+          <w:rFonts w:ascii="Arial" w:hAnsi="Arial" w:cs="Arial"/>
+          <w:b/>
+          <w:bCs/>
+          <w:sz w:val="27"/>
+          <w:szCs w:val="27"/>
+        </w:rPr>
+        <w:t>(</w:t>
+      </w:r>
+      <w:r>
+        <w:rPr>
+          <w:rStyle w:val="markedcontent"/>
+          <w:rFonts w:ascii="Arial" w:hAnsi="Arial" w:cs="Arial"/>
+          <w:b/>
+          <w:bCs/>
+          <w:sz w:val="27"/>
+          <w:szCs w:val="27"/>
+          <w:lang w:val="en-US"/>
+        </w:rPr>
+        <w:t>API</w:t>
+      </w:r>
+      <w:r>
+        <w:rPr>
+          <w:rStyle w:val="markedcontent"/>
+          <w:rFonts w:ascii="Arial" w:hAnsi="Arial" w:cs="Arial"/>
+          <w:b/>
+          <w:bCs/>
+          <w:sz w:val="27"/>
+          <w:szCs w:val="27"/>
+        </w:rPr>
+        <w:t>)</w:t>
       </w:r>
     </w:p>
     <w:p>
@@ -15609,7 +15716,6 @@
           <w:rFonts w:ascii="Arial" w:hAnsi="Arial" w:cs="Arial"/>
           <w:sz w:val="28"/>
           <w:szCs w:val="28"/>
-          <w:lang w:val="en-US"/>
         </w:rPr>
       </w:pPr>
     </w:p>

--- a/Παρουσίαση εργασίας.docx
+++ b/Παρουσίαση εργασίας.docx
@@ -14874,6 +14874,39 @@
         </w:rPr>
         <w:t>’’.</w:t>
       </w:r>
+      <w:r>
+        <w:rPr>
+          <w:rFonts w:ascii="Arial" w:hAnsi="Arial" w:cs="Arial"/>
+          <w:sz w:val="24"/>
+          <w:szCs w:val="24"/>
+        </w:rPr>
+        <w:t xml:space="preserve"> Για να δούμε αποτελέσματα, πρέπει στη βάση δεδομένων(πίνακας </w:t>
+      </w:r>
+      <w:r>
+        <w:rPr>
+          <w:rFonts w:ascii="Arial" w:hAnsi="Arial" w:cs="Arial"/>
+          <w:sz w:val="24"/>
+          <w:szCs w:val="24"/>
+          <w:lang w:val="en-US"/>
+        </w:rPr>
+        <w:t>contracts</w:t>
+      </w:r>
+      <w:r>
+        <w:rPr>
+          <w:rFonts w:ascii="Arial" w:hAnsi="Arial" w:cs="Arial"/>
+          <w:sz w:val="24"/>
+          <w:szCs w:val="24"/>
+        </w:rPr>
+        <w:t>)</w:t>
+      </w:r>
+      <w:r>
+        <w:rPr>
+          <w:rFonts w:ascii="Arial" w:hAnsi="Arial" w:cs="Arial"/>
+          <w:sz w:val="24"/>
+          <w:szCs w:val="24"/>
+        </w:rPr>
+        <w:t xml:space="preserve"> να υπάρχουν ήδη εγγραφές με</w:t>
+      </w:r>
     </w:p>
     <w:p>
       <w:pPr>
@@ -14885,6 +14918,137 @@
           <w:szCs w:val="24"/>
         </w:rPr>
       </w:pPr>
+      <w:r>
+        <w:rPr>
+          <w:rFonts w:ascii="Arial" w:hAnsi="Arial" w:cs="Arial"/>
+          <w:sz w:val="24"/>
+          <w:szCs w:val="24"/>
+        </w:rPr>
+        <w:t xml:space="preserve">τη σημερινή ημερομηνία ως </w:t>
+      </w:r>
+      <w:r>
+        <w:rPr>
+          <w:rFonts w:ascii="Arial" w:hAnsi="Arial" w:cs="Arial"/>
+          <w:sz w:val="24"/>
+          <w:szCs w:val="24"/>
+          <w:lang w:val="en-US"/>
+        </w:rPr>
+        <w:t>end</w:t>
+      </w:r>
+      <w:r>
+        <w:rPr>
+          <w:rFonts w:ascii="Arial" w:hAnsi="Arial" w:cs="Arial"/>
+          <w:sz w:val="24"/>
+          <w:szCs w:val="24"/>
+        </w:rPr>
+        <w:t>_</w:t>
+      </w:r>
+      <w:r>
+        <w:rPr>
+          <w:rFonts w:ascii="Arial" w:hAnsi="Arial" w:cs="Arial"/>
+          <w:sz w:val="24"/>
+          <w:szCs w:val="24"/>
+          <w:lang w:val="en-US"/>
+        </w:rPr>
+        <w:t>date</w:t>
+      </w:r>
+      <w:r>
+        <w:rPr>
+          <w:rFonts w:ascii="Arial" w:hAnsi="Arial" w:cs="Arial"/>
+          <w:sz w:val="24"/>
+          <w:szCs w:val="24"/>
+        </w:rPr>
+        <w:t>(</w:t>
+      </w:r>
+      <w:r>
+        <w:rPr>
+          <w:rFonts w:ascii="Arial" w:hAnsi="Arial" w:cs="Arial"/>
+          <w:sz w:val="24"/>
+          <w:szCs w:val="24"/>
+        </w:rPr>
+        <w:t>ημερομηνία λήξης</w:t>
+      </w:r>
+      <w:r>
+        <w:rPr>
+          <w:rFonts w:ascii="Arial" w:hAnsi="Arial" w:cs="Arial"/>
+          <w:sz w:val="24"/>
+          <w:szCs w:val="24"/>
+        </w:rPr>
+        <w:t>)</w:t>
+      </w:r>
+      <w:r>
+        <w:rPr>
+          <w:rFonts w:ascii="Arial" w:hAnsi="Arial" w:cs="Arial"/>
+          <w:sz w:val="24"/>
+          <w:szCs w:val="24"/>
+        </w:rPr>
+        <w:t xml:space="preserve"> </w:t>
+      </w:r>
+      <w:r>
+        <w:rPr>
+          <w:rFonts w:ascii="Arial" w:hAnsi="Arial" w:cs="Arial"/>
+          <w:sz w:val="24"/>
+          <w:szCs w:val="24"/>
+        </w:rPr>
+        <w:t xml:space="preserve">και η κατηγορία τους να είναι </w:t>
+      </w:r>
+      <w:r>
+        <w:rPr>
+          <w:rFonts w:ascii="Arial" w:hAnsi="Arial" w:cs="Arial"/>
+          <w:sz w:val="24"/>
+          <w:szCs w:val="24"/>
+        </w:rPr>
+        <w:t>‘’</w:t>
+      </w:r>
+      <w:r>
+        <w:rPr>
+          <w:rFonts w:ascii="Arial" w:hAnsi="Arial" w:cs="Arial"/>
+          <w:sz w:val="24"/>
+          <w:szCs w:val="24"/>
+          <w:lang w:val="en-US"/>
+        </w:rPr>
+        <w:t>Professional</w:t>
+      </w:r>
+      <w:r>
+        <w:rPr>
+          <w:rFonts w:ascii="Arial" w:hAnsi="Arial" w:cs="Arial"/>
+          <w:sz w:val="24"/>
+          <w:szCs w:val="24"/>
+        </w:rPr>
+        <w:t>’’</w:t>
+      </w:r>
+      <w:r>
+        <w:rPr>
+          <w:rFonts w:ascii="Arial" w:hAnsi="Arial" w:cs="Arial"/>
+          <w:sz w:val="24"/>
+          <w:szCs w:val="24"/>
+        </w:rPr>
+        <w:t>.</w:t>
+      </w:r>
+      <w:r>
+        <w:rPr>
+          <w:rFonts w:ascii="Arial" w:hAnsi="Arial" w:cs="Arial"/>
+          <w:sz w:val="24"/>
+          <w:szCs w:val="24"/>
+        </w:rPr>
+        <w:t xml:space="preserve"> </w:t>
+      </w:r>
+      <w:r>
+        <w:rPr>
+          <w:rFonts w:ascii="Arial" w:hAnsi="Arial" w:cs="Arial"/>
+          <w:sz w:val="24"/>
+          <w:szCs w:val="24"/>
+        </w:rPr>
+        <w:t>Ακολουθεί ένα παράδειγμα, όταν κάνουμε</w:t>
+      </w:r>
+      <w:r>
+        <w:rPr>
+          <w:rFonts w:ascii="Arial" w:hAnsi="Arial" w:cs="Arial"/>
+          <w:sz w:val="24"/>
+          <w:szCs w:val="24"/>
+        </w:rPr>
+        <w:t xml:space="preserve"> μία</w:t>
+      </w:r>
     </w:p>
     <w:p>
       <w:pPr>
@@ -14892,119 +15056,82 @@
         <w:ind w:left="360"/>
         <w:rPr>
           <w:rFonts w:ascii="Arial" w:hAnsi="Arial" w:cs="Arial"/>
-          <w:b/>
-          <w:bCs/>
-          <w:sz w:val="24"/>
-          <w:szCs w:val="24"/>
-        </w:rPr>
-      </w:pPr>
-    </w:p>
-    <w:p>
-      <w:pPr>
-        <w:pStyle w:val="ListParagraph"/>
-        <w:numPr>
-          <w:ilvl w:val="0"/>
-          <w:numId w:val="8"/>
-        </w:numPr>
-        <w:rPr>
-          <w:rFonts w:ascii="Arial" w:hAnsi="Arial" w:cs="Arial"/>
-          <w:b/>
-          <w:bCs/>
-          <w:sz w:val="24"/>
-          <w:szCs w:val="24"/>
-        </w:rPr>
-      </w:pPr>
-      <w:r>
-        <w:rPr>
-          <w:rFonts w:ascii="Arial" w:hAnsi="Arial" w:cs="Arial"/>
-          <w:sz w:val="24"/>
-          <w:szCs w:val="24"/>
-        </w:rPr>
-        <w:t xml:space="preserve">Έχουμε επιλέξει να </w:t>
-      </w:r>
-      <w:r>
-        <w:rPr>
-          <w:rFonts w:ascii="Arial" w:hAnsi="Arial" w:cs="Arial"/>
-          <w:sz w:val="24"/>
-          <w:szCs w:val="24"/>
-        </w:rPr>
-        <w:t xml:space="preserve">απαντήσουμε το </w:t>
-      </w:r>
-      <w:proofErr w:type="spellStart"/>
-      <w:r>
-        <w:rPr>
-          <w:rFonts w:ascii="Arial" w:hAnsi="Arial" w:cs="Arial"/>
-          <w:sz w:val="24"/>
-          <w:szCs w:val="24"/>
-        </w:rPr>
-        <w:t>υπο</w:t>
-      </w:r>
-      <w:r>
-        <w:rPr>
-          <w:rFonts w:ascii="Arial" w:hAnsi="Arial" w:cs="Arial"/>
-          <w:sz w:val="24"/>
-          <w:szCs w:val="24"/>
-        </w:rPr>
-        <w:t>ερώτημα</w:t>
-      </w:r>
-      <w:proofErr w:type="spellEnd"/>
-      <w:r>
-        <w:rPr>
-          <w:rFonts w:ascii="Arial" w:hAnsi="Arial" w:cs="Arial"/>
-          <w:sz w:val="24"/>
-          <w:szCs w:val="24"/>
-        </w:rPr>
-        <w:t xml:space="preserve"> </w:t>
-      </w:r>
-      <w:r>
-        <w:rPr>
-          <w:rFonts w:ascii="Arial" w:hAnsi="Arial" w:cs="Arial"/>
-          <w:sz w:val="24"/>
-          <w:szCs w:val="24"/>
-        </w:rPr>
-        <w:t>2</w:t>
-      </w:r>
-      <w:r>
-        <w:rPr>
-          <w:rFonts w:ascii="Arial" w:hAnsi="Arial" w:cs="Arial"/>
-          <w:sz w:val="24"/>
-          <w:szCs w:val="24"/>
-          <w:lang w:val="en-US"/>
-        </w:rPr>
-        <w:t>c</w:t>
-      </w:r>
-      <w:r>
-        <w:rPr>
-          <w:rFonts w:ascii="Arial" w:hAnsi="Arial" w:cs="Arial"/>
-          <w:sz w:val="24"/>
-          <w:szCs w:val="24"/>
-        </w:rPr>
-        <w:t xml:space="preserve"> (εκδοχή 1) </w:t>
-      </w:r>
-      <w:r>
-        <w:rPr>
-          <w:rFonts w:ascii="Arial" w:hAnsi="Arial" w:cs="Arial"/>
-          <w:sz w:val="24"/>
-          <w:szCs w:val="24"/>
-        </w:rPr>
-        <w:t xml:space="preserve">με </w:t>
-      </w:r>
-      <w:r>
-        <w:rPr>
-          <w:rFonts w:ascii="Arial" w:hAnsi="Arial" w:cs="Arial"/>
-          <w:sz w:val="24"/>
-          <w:szCs w:val="24"/>
-          <w:lang w:val="en-US"/>
-        </w:rPr>
-        <w:t>cursors</w:t>
-      </w:r>
-      <w:r>
-        <w:rPr>
-          <w:rFonts w:ascii="Arial" w:hAnsi="Arial" w:cs="Arial"/>
-          <w:sz w:val="24"/>
-          <w:szCs w:val="24"/>
-        </w:rPr>
-        <w:t>.</w:t>
+          <w:sz w:val="24"/>
+          <w:szCs w:val="24"/>
+        </w:rPr>
+      </w:pPr>
+      <w:r>
+        <w:rPr>
+          <w:rFonts w:ascii="Arial" w:hAnsi="Arial" w:cs="Arial"/>
+          <w:sz w:val="24"/>
+          <w:szCs w:val="24"/>
+        </w:rPr>
+        <w:t>τροποποίηση</w:t>
+      </w:r>
+      <w:r>
+        <w:rPr>
+          <w:rFonts w:ascii="Arial" w:hAnsi="Arial" w:cs="Arial"/>
+          <w:sz w:val="24"/>
+          <w:szCs w:val="24"/>
+        </w:rPr>
+        <w:t>(</w:t>
+      </w:r>
+      <w:r>
+        <w:rPr>
+          <w:rFonts w:ascii="Arial" w:hAnsi="Arial" w:cs="Arial"/>
+          <w:sz w:val="24"/>
+          <w:szCs w:val="24"/>
+          <w:lang w:val="en-US"/>
+        </w:rPr>
+        <w:t>update</w:t>
+      </w:r>
+      <w:r>
+        <w:rPr>
+          <w:rFonts w:ascii="Arial" w:hAnsi="Arial" w:cs="Arial"/>
+          <w:sz w:val="24"/>
+          <w:szCs w:val="24"/>
+        </w:rPr>
+        <w:t>)</w:t>
+      </w:r>
+      <w:r>
+        <w:rPr>
+          <w:rFonts w:ascii="Arial" w:hAnsi="Arial" w:cs="Arial"/>
+          <w:sz w:val="24"/>
+          <w:szCs w:val="24"/>
+        </w:rPr>
+        <w:t xml:space="preserve"> στη βάση την </w:t>
+      </w:r>
+      <w:r>
+        <w:rPr>
+          <w:rFonts w:ascii="Arial" w:hAnsi="Arial" w:cs="Arial"/>
+          <w:sz w:val="24"/>
+          <w:szCs w:val="24"/>
+        </w:rPr>
+        <w:t>28/9/2021</w:t>
+      </w:r>
+      <w:r>
+        <w:rPr>
+          <w:rFonts w:ascii="Arial" w:hAnsi="Arial" w:cs="Arial"/>
+          <w:sz w:val="24"/>
+          <w:szCs w:val="24"/>
+        </w:rPr>
+        <w:t>,</w:t>
+      </w:r>
+      <w:r>
+        <w:rPr>
+          <w:rFonts w:ascii="Arial" w:hAnsi="Arial" w:cs="Arial"/>
+          <w:sz w:val="24"/>
+          <w:szCs w:val="24"/>
+        </w:rPr>
+        <w:t xml:space="preserve"> ενώ υπάρχουν συμβόλαια που λήγουν την ίδια μέρα</w:t>
+      </w:r>
+      <w:r>
+        <w:rPr>
+          <w:rFonts w:ascii="Arial" w:hAnsi="Arial" w:cs="Arial"/>
+          <w:sz w:val="24"/>
+          <w:szCs w:val="24"/>
+        </w:rPr>
+        <w:t>:</w:t>
       </w:r>
     </w:p>
     <w:p>
@@ -15015,160 +15142,8 @@
           <w:rFonts w:ascii="Arial" w:hAnsi="Arial" w:cs="Arial"/>
           <w:sz w:val="24"/>
           <w:szCs w:val="24"/>
-          <w:lang w:val="en-US"/>
-        </w:rPr>
-      </w:pPr>
-      <w:r>
-        <w:rPr>
-          <w:rFonts w:ascii="Arial" w:hAnsi="Arial" w:cs="Arial"/>
-          <w:sz w:val="24"/>
-          <w:szCs w:val="24"/>
-        </w:rPr>
-        <w:t xml:space="preserve">Η συνάρτηση που διαβάζει το αποτέλεσμα από το </w:t>
-      </w:r>
-      <w:r>
-        <w:rPr>
-          <w:rFonts w:ascii="Arial" w:hAnsi="Arial" w:cs="Arial"/>
-          <w:sz w:val="24"/>
-          <w:szCs w:val="24"/>
-          <w:lang w:val="en-US"/>
-        </w:rPr>
-        <w:t>query</w:t>
-      </w:r>
-      <w:r>
-        <w:rPr>
-          <w:rFonts w:ascii="Arial" w:hAnsi="Arial" w:cs="Arial"/>
-          <w:sz w:val="24"/>
-          <w:szCs w:val="24"/>
-        </w:rPr>
-        <w:t xml:space="preserve"> </w:t>
-      </w:r>
-      <w:r>
-        <w:rPr>
-          <w:rFonts w:ascii="Arial" w:hAnsi="Arial" w:cs="Arial"/>
-          <w:sz w:val="24"/>
-          <w:szCs w:val="24"/>
-        </w:rPr>
-        <w:t xml:space="preserve">με έναν </w:t>
-      </w:r>
-      <w:r>
-        <w:rPr>
-          <w:rFonts w:ascii="Arial" w:hAnsi="Arial" w:cs="Arial"/>
-          <w:sz w:val="24"/>
-          <w:szCs w:val="24"/>
-          <w:lang w:val="en-US"/>
-        </w:rPr>
-        <w:t>cursor</w:t>
-      </w:r>
-      <w:r>
-        <w:rPr>
-          <w:rFonts w:ascii="Arial" w:hAnsi="Arial" w:cs="Arial"/>
-          <w:sz w:val="24"/>
-          <w:szCs w:val="24"/>
-        </w:rPr>
-        <w:t xml:space="preserve"> </w:t>
-      </w:r>
-      <w:r>
-        <w:rPr>
-          <w:rFonts w:ascii="Arial" w:hAnsi="Arial" w:cs="Arial"/>
-          <w:sz w:val="24"/>
-          <w:szCs w:val="24"/>
-        </w:rPr>
-        <w:t xml:space="preserve">βρίσκεται στο φάκελο </w:t>
-      </w:r>
-      <w:r>
-        <w:rPr>
-          <w:rFonts w:ascii="Arial" w:hAnsi="Arial" w:cs="Arial"/>
-          <w:sz w:val="24"/>
-          <w:szCs w:val="24"/>
-        </w:rPr>
-        <w:t>‘’</w:t>
-      </w:r>
-      <w:r>
-        <w:rPr>
-          <w:rFonts w:ascii="Arial" w:hAnsi="Arial" w:cs="Arial"/>
-          <w:sz w:val="24"/>
-          <w:szCs w:val="24"/>
-        </w:rPr>
-        <w:t>Ερώτημα 3</w:t>
-      </w:r>
-      <w:r>
-        <w:rPr>
-          <w:rFonts w:ascii="Arial" w:hAnsi="Arial" w:cs="Arial"/>
-          <w:sz w:val="24"/>
-          <w:szCs w:val="24"/>
-        </w:rPr>
-        <w:t>’’</w:t>
-      </w:r>
-      <w:r>
-        <w:rPr>
-          <w:rFonts w:ascii="Arial" w:hAnsi="Arial" w:cs="Arial"/>
-          <w:sz w:val="24"/>
-          <w:szCs w:val="24"/>
-        </w:rPr>
-        <w:t xml:space="preserve"> στο αρχείο </w:t>
-      </w:r>
-      <w:r>
-        <w:rPr>
-          <w:rFonts w:ascii="Arial" w:hAnsi="Arial" w:cs="Arial"/>
-          <w:sz w:val="24"/>
-          <w:szCs w:val="24"/>
-        </w:rPr>
-        <w:t>‘’</w:t>
-      </w:r>
-      <w:r>
-        <w:rPr>
-          <w:rFonts w:ascii="Arial" w:hAnsi="Arial" w:cs="Arial"/>
-          <w:sz w:val="24"/>
-          <w:szCs w:val="24"/>
-          <w:lang w:val="en-US"/>
-        </w:rPr>
-        <w:t>b</w:t>
-      </w:r>
-      <w:r>
-        <w:rPr>
-          <w:rFonts w:ascii="Arial" w:hAnsi="Arial" w:cs="Arial"/>
-          <w:sz w:val="24"/>
-          <w:szCs w:val="24"/>
-        </w:rPr>
-        <w:t>.</w:t>
-      </w:r>
-      <w:proofErr w:type="spellStart"/>
-      <w:r>
-        <w:rPr>
-          <w:rFonts w:ascii="Arial" w:hAnsi="Arial" w:cs="Arial"/>
-          <w:sz w:val="24"/>
-          <w:szCs w:val="24"/>
-          <w:lang w:val="en-US"/>
-        </w:rPr>
-        <w:t>sql</w:t>
-      </w:r>
-      <w:proofErr w:type="spellEnd"/>
-      <w:r>
-        <w:rPr>
-          <w:rFonts w:ascii="Arial" w:hAnsi="Arial" w:cs="Arial"/>
-          <w:sz w:val="24"/>
-          <w:szCs w:val="24"/>
-        </w:rPr>
-        <w:t xml:space="preserve">’’. </w:t>
-      </w:r>
-      <w:r>
-        <w:rPr>
-          <w:rFonts w:ascii="Arial" w:hAnsi="Arial" w:cs="Arial"/>
-          <w:sz w:val="24"/>
-          <w:szCs w:val="24"/>
-        </w:rPr>
-        <w:t>Το αποτέλεσμα της συνάρτησης είναι το ακόλουθο</w:t>
-      </w:r>
-      <w:r>
-        <w:rPr>
-          <w:rFonts w:ascii="Arial" w:hAnsi="Arial" w:cs="Arial"/>
-          <w:sz w:val="24"/>
-          <w:szCs w:val="24"/>
-          <w:lang w:val="en-US"/>
-        </w:rPr>
-        <w:t>:</w:t>
-      </w:r>
+        </w:rPr>
+      </w:pPr>
     </w:p>
     <w:p>
       <w:pPr>
@@ -15178,7 +15153,6 @@
           <w:rFonts w:ascii="Arial" w:hAnsi="Arial" w:cs="Arial"/>
           <w:sz w:val="24"/>
           <w:szCs w:val="24"/>
-          <w:lang w:val="en-US"/>
         </w:rPr>
       </w:pPr>
     </w:p>
@@ -15186,43 +15160,28 @@
       <w:pPr>
         <w:pStyle w:val="ListParagraph"/>
         <w:ind w:left="360"/>
-        <w:rPr>
-          <w:rFonts w:ascii="Arial" w:hAnsi="Arial" w:cs="Arial"/>
-          <w:sz w:val="24"/>
-          <w:szCs w:val="24"/>
-          <w:lang w:val="en-US"/>
-        </w:rPr>
-      </w:pPr>
-    </w:p>
-    <w:p>
-      <w:pPr>
-        <w:pStyle w:val="ListParagraph"/>
-        <w:ind w:left="360"/>
-        <w:jc w:val="center"/>
-        <w:rPr>
-          <w:rFonts w:ascii="Arial" w:hAnsi="Arial" w:cs="Arial"/>
-          <w:b/>
-          <w:bCs/>
-          <w:sz w:val="24"/>
-          <w:szCs w:val="24"/>
-          <w:lang w:val="en-US"/>
-        </w:rPr>
-      </w:pPr>
-      <w:r>
-        <w:rPr>
-          <w:rFonts w:ascii="Arial" w:hAnsi="Arial" w:cs="Arial"/>
-          <w:b/>
-          <w:bCs/>
-          <w:noProof/>
-          <w:sz w:val="24"/>
-          <w:szCs w:val="24"/>
-          <w:lang w:val="en-US"/>
+        <w:jc w:val="both"/>
+        <w:rPr>
+          <w:rFonts w:ascii="Arial" w:hAnsi="Arial" w:cs="Arial"/>
+          <w:b/>
+          <w:bCs/>
+          <w:sz w:val="24"/>
+          <w:szCs w:val="24"/>
+        </w:rPr>
+      </w:pPr>
+      <w:r>
+        <w:rPr>
+          <w:rFonts w:ascii="Arial" w:hAnsi="Arial" w:cs="Arial"/>
+          <w:b/>
+          <w:bCs/>
+          <w:sz w:val="24"/>
+          <w:szCs w:val="24"/>
         </w:rPr>
         <w:drawing>
-          <wp:inline distT="0" distB="0" distL="0" distR="0" wp14:anchorId="423367E9" wp14:editId="4A81ECA5">
-            <wp:extent cx="3105150" cy="1630204"/>
-            <wp:effectExtent l="0" t="0" r="0" b="8255"/>
-            <wp:docPr id="10" name="Picture 10"/>
+          <wp:inline distT="0" distB="0" distL="0" distR="0" wp14:anchorId="27A1BC5D" wp14:editId="73D509A1">
+            <wp:extent cx="5731510" cy="683895"/>
+            <wp:effectExtent l="0" t="0" r="2540" b="1905"/>
+            <wp:docPr id="8" name="Picture 8"/>
             <wp:cNvGraphicFramePr>
               <a:graphicFrameLocks xmlns:a="http://schemas.openxmlformats.org/drawingml/2006/main" noChangeAspect="1"/>
             </wp:cNvGraphicFramePr>
@@ -15242,6 +15201,1317 @@
                   <pic:spPr>
                     <a:xfrm>
                       <a:off x="0" y="0"/>
+                      <a:ext cx="5731510" cy="683895"/>
+                    </a:xfrm>
+                    <a:prstGeom prst="rect">
+                      <a:avLst/>
+                    </a:prstGeom>
+                  </pic:spPr>
+                </pic:pic>
+              </a:graphicData>
+            </a:graphic>
+          </wp:inline>
+        </w:drawing>
+      </w:r>
+    </w:p>
+    <w:p>
+      <w:pPr>
+        <w:pStyle w:val="ListParagraph"/>
+        <w:ind w:left="360"/>
+        <w:jc w:val="center"/>
+        <w:rPr>
+          <w:rFonts w:ascii="Arial" w:hAnsi="Arial" w:cs="Arial"/>
+          <w:b/>
+          <w:bCs/>
+          <w:sz w:val="18"/>
+          <w:szCs w:val="18"/>
+          <w:lang w:val="en-US"/>
+        </w:rPr>
+      </w:pPr>
+      <w:r>
+        <w:rPr>
+          <w:rStyle w:val="markedcontent"/>
+          <w:rFonts w:ascii="Arial" w:hAnsi="Arial" w:cs="Arial"/>
+          <w:b/>
+          <w:bCs/>
+          <w:sz w:val="18"/>
+          <w:szCs w:val="18"/>
+        </w:rPr>
+        <w:t>Συμβόλαια</w:t>
+      </w:r>
+      <w:r>
+        <w:rPr>
+          <w:rStyle w:val="markedcontent"/>
+          <w:rFonts w:ascii="Arial" w:hAnsi="Arial" w:cs="Arial"/>
+          <w:b/>
+          <w:bCs/>
+          <w:sz w:val="18"/>
+          <w:szCs w:val="18"/>
+          <w:lang w:val="en-US"/>
+        </w:rPr>
+        <w:t xml:space="preserve"> </w:t>
+      </w:r>
+      <w:r>
+        <w:rPr>
+          <w:rStyle w:val="markedcontent"/>
+          <w:rFonts w:ascii="Arial" w:hAnsi="Arial" w:cs="Arial"/>
+          <w:b/>
+          <w:bCs/>
+          <w:sz w:val="18"/>
+          <w:szCs w:val="18"/>
+        </w:rPr>
+        <w:t>που</w:t>
+      </w:r>
+      <w:r>
+        <w:rPr>
+          <w:rStyle w:val="markedcontent"/>
+          <w:rFonts w:ascii="Arial" w:hAnsi="Arial" w:cs="Arial"/>
+          <w:b/>
+          <w:bCs/>
+          <w:sz w:val="18"/>
+          <w:szCs w:val="18"/>
+          <w:lang w:val="en-US"/>
+        </w:rPr>
+        <w:t xml:space="preserve"> </w:t>
+      </w:r>
+      <w:r>
+        <w:rPr>
+          <w:rStyle w:val="markedcontent"/>
+          <w:rFonts w:ascii="Arial" w:hAnsi="Arial" w:cs="Arial"/>
+          <w:b/>
+          <w:bCs/>
+          <w:sz w:val="18"/>
+          <w:szCs w:val="18"/>
+        </w:rPr>
+        <w:t>λήγουν</w:t>
+      </w:r>
+      <w:r>
+        <w:rPr>
+          <w:rStyle w:val="markedcontent"/>
+          <w:rFonts w:ascii="Arial" w:hAnsi="Arial" w:cs="Arial"/>
+          <w:b/>
+          <w:bCs/>
+          <w:sz w:val="18"/>
+          <w:szCs w:val="18"/>
+          <w:lang w:val="en-US"/>
+        </w:rPr>
+        <w:t xml:space="preserve"> </w:t>
+      </w:r>
+      <w:r>
+        <w:rPr>
+          <w:rStyle w:val="markedcontent"/>
+          <w:rFonts w:ascii="Arial" w:hAnsi="Arial" w:cs="Arial"/>
+          <w:b/>
+          <w:bCs/>
+          <w:sz w:val="18"/>
+          <w:szCs w:val="18"/>
+        </w:rPr>
+        <w:t>την</w:t>
+      </w:r>
+      <w:r>
+        <w:rPr>
+          <w:rStyle w:val="markedcontent"/>
+          <w:rFonts w:ascii="Arial" w:hAnsi="Arial" w:cs="Arial"/>
+          <w:b/>
+          <w:bCs/>
+          <w:sz w:val="18"/>
+          <w:szCs w:val="18"/>
+          <w:lang w:val="en-US"/>
+        </w:rPr>
+        <w:t xml:space="preserve"> </w:t>
+      </w:r>
+      <w:r>
+        <w:rPr>
+          <w:rFonts w:ascii="Arial" w:hAnsi="Arial" w:cs="Arial"/>
+          <w:b/>
+          <w:bCs/>
+          <w:sz w:val="18"/>
+          <w:szCs w:val="18"/>
+          <w:lang w:val="en-US"/>
+        </w:rPr>
+        <w:t>28/9/2021</w:t>
+      </w:r>
+      <w:r>
+        <w:rPr>
+          <w:rFonts w:ascii="Arial" w:hAnsi="Arial" w:cs="Arial"/>
+          <w:b/>
+          <w:bCs/>
+          <w:sz w:val="18"/>
+          <w:szCs w:val="18"/>
+          <w:lang w:val="en-US"/>
+        </w:rPr>
+        <w:t>(</w:t>
+      </w:r>
+      <w:r>
+        <w:rPr>
+          <w:rFonts w:ascii="Arial" w:hAnsi="Arial" w:cs="Arial"/>
+          <w:b/>
+          <w:bCs/>
+          <w:sz w:val="18"/>
+          <w:szCs w:val="18"/>
+          <w:lang w:val="en-US"/>
+        </w:rPr>
+        <w:t>query</w:t>
+      </w:r>
+      <w:r>
+        <w:rPr>
+          <w:rFonts w:ascii="Arial" w:hAnsi="Arial" w:cs="Arial"/>
+          <w:b/>
+          <w:bCs/>
+          <w:sz w:val="18"/>
+          <w:szCs w:val="18"/>
+          <w:lang w:val="en-US"/>
+        </w:rPr>
+        <w:t xml:space="preserve">: </w:t>
+      </w:r>
+      <w:r>
+        <w:rPr>
+          <w:rFonts w:ascii="Arial" w:hAnsi="Arial" w:cs="Arial"/>
+          <w:b/>
+          <w:bCs/>
+          <w:sz w:val="18"/>
+          <w:szCs w:val="18"/>
+          <w:lang w:val="en-US"/>
+        </w:rPr>
+        <w:t xml:space="preserve">select * from contracts where </w:t>
+      </w:r>
+      <w:proofErr w:type="spellStart"/>
+      <w:r>
+        <w:rPr>
+          <w:rFonts w:ascii="Arial" w:hAnsi="Arial" w:cs="Arial"/>
+          <w:b/>
+          <w:bCs/>
+          <w:sz w:val="18"/>
+          <w:szCs w:val="18"/>
+          <w:lang w:val="en-US"/>
+        </w:rPr>
+        <w:t>end_date</w:t>
+      </w:r>
+      <w:proofErr w:type="spellEnd"/>
+      <w:r>
+        <w:rPr>
+          <w:rFonts w:ascii="Arial" w:hAnsi="Arial" w:cs="Arial"/>
+          <w:b/>
+          <w:bCs/>
+          <w:sz w:val="18"/>
+          <w:szCs w:val="18"/>
+          <w:lang w:val="en-US"/>
+        </w:rPr>
+        <w:t xml:space="preserve"> = CURRENT_DATE</w:t>
+      </w:r>
+      <w:r>
+        <w:rPr>
+          <w:rFonts w:ascii="Arial" w:hAnsi="Arial" w:cs="Arial"/>
+          <w:b/>
+          <w:bCs/>
+          <w:sz w:val="18"/>
+          <w:szCs w:val="18"/>
+          <w:lang w:val="en-US"/>
+        </w:rPr>
+        <w:t>)</w:t>
+      </w:r>
+    </w:p>
+    <w:p>
+      <w:pPr>
+        <w:pStyle w:val="ListParagraph"/>
+        <w:ind w:left="360"/>
+        <w:jc w:val="center"/>
+        <w:rPr>
+          <w:rFonts w:ascii="Arial" w:hAnsi="Arial" w:cs="Arial"/>
+          <w:b/>
+          <w:bCs/>
+          <w:sz w:val="18"/>
+          <w:szCs w:val="18"/>
+          <w:lang w:val="en-US"/>
+        </w:rPr>
+      </w:pPr>
+    </w:p>
+    <w:p>
+      <w:pPr>
+        <w:pStyle w:val="ListParagraph"/>
+        <w:ind w:left="360"/>
+        <w:jc w:val="center"/>
+        <w:rPr>
+          <w:rFonts w:ascii="Arial" w:hAnsi="Arial" w:cs="Arial"/>
+          <w:b/>
+          <w:bCs/>
+          <w:sz w:val="18"/>
+          <w:szCs w:val="18"/>
+          <w:lang w:val="en-US"/>
+        </w:rPr>
+      </w:pPr>
+    </w:p>
+    <w:p>
+      <w:pPr>
+        <w:pStyle w:val="ListParagraph"/>
+        <w:ind w:left="360"/>
+        <w:rPr>
+          <w:rFonts w:ascii="Arial" w:hAnsi="Arial" w:cs="Arial"/>
+          <w:sz w:val="18"/>
+          <w:szCs w:val="18"/>
+          <w:lang w:val="en-US"/>
+        </w:rPr>
+      </w:pPr>
+    </w:p>
+    <w:p>
+      <w:pPr>
+        <w:pStyle w:val="ListParagraph"/>
+        <w:ind w:left="360"/>
+        <w:jc w:val="center"/>
+        <w:rPr>
+          <w:rFonts w:ascii="Arial" w:hAnsi="Arial" w:cs="Arial"/>
+          <w:sz w:val="24"/>
+          <w:szCs w:val="24"/>
+          <w:lang w:val="en-US"/>
+        </w:rPr>
+      </w:pPr>
+      <w:r>
+        <w:rPr>
+          <w:rFonts w:ascii="Arial" w:hAnsi="Arial" w:cs="Arial"/>
+          <w:sz w:val="24"/>
+          <w:szCs w:val="24"/>
+        </w:rPr>
+        <w:t xml:space="preserve">Εκτελούμε την </w:t>
+      </w:r>
+      <w:r>
+        <w:rPr>
+          <w:rFonts w:ascii="Arial" w:hAnsi="Arial" w:cs="Arial"/>
+          <w:sz w:val="24"/>
+          <w:szCs w:val="24"/>
+        </w:rPr>
+        <w:t>τροποποίηση</w:t>
+      </w:r>
+      <w:r>
+        <w:rPr>
+          <w:rFonts w:ascii="Arial" w:hAnsi="Arial" w:cs="Arial"/>
+          <w:sz w:val="24"/>
+          <w:szCs w:val="24"/>
+          <w:lang w:val="en-US"/>
+        </w:rPr>
+        <w:t>:</w:t>
+      </w:r>
+    </w:p>
+    <w:p>
+      <w:pPr>
+        <w:pStyle w:val="ListParagraph"/>
+        <w:ind w:left="360"/>
+        <w:jc w:val="center"/>
+        <w:rPr>
+          <w:rFonts w:ascii="Arial" w:hAnsi="Arial" w:cs="Arial"/>
+          <w:sz w:val="24"/>
+          <w:szCs w:val="24"/>
+          <w:lang w:val="en-US"/>
+        </w:rPr>
+      </w:pPr>
+    </w:p>
+    <w:p>
+      <w:pPr>
+        <w:pStyle w:val="ListParagraph"/>
+        <w:ind w:left="360"/>
+        <w:jc w:val="center"/>
+        <w:rPr>
+          <w:rFonts w:ascii="Arial" w:hAnsi="Arial" w:cs="Arial"/>
+          <w:b/>
+          <w:bCs/>
+          <w:sz w:val="24"/>
+          <w:szCs w:val="24"/>
+          <w:lang w:val="en-US"/>
+        </w:rPr>
+      </w:pPr>
+      <w:r>
+        <w:rPr>
+          <w:rFonts w:ascii="Arial" w:hAnsi="Arial" w:cs="Arial"/>
+          <w:b/>
+          <w:bCs/>
+          <w:sz w:val="24"/>
+          <w:szCs w:val="24"/>
+          <w:lang w:val="en-US"/>
+        </w:rPr>
+        <w:t>UPDATE CONTRACTS set price = 1000 WHERE number=3922661562</w:t>
+      </w:r>
+    </w:p>
+    <w:p>
+      <w:pPr>
+        <w:pStyle w:val="ListParagraph"/>
+        <w:ind w:left="360"/>
+        <w:jc w:val="center"/>
+        <w:rPr>
+          <w:rFonts w:ascii="Arial" w:hAnsi="Arial" w:cs="Arial"/>
+          <w:b/>
+          <w:bCs/>
+          <w:sz w:val="24"/>
+          <w:szCs w:val="24"/>
+          <w:lang w:val="en-US"/>
+        </w:rPr>
+      </w:pPr>
+    </w:p>
+    <w:p>
+      <w:pPr>
+        <w:pStyle w:val="ListParagraph"/>
+        <w:ind w:left="360"/>
+        <w:jc w:val="center"/>
+        <w:rPr>
+          <w:rFonts w:ascii="Arial" w:hAnsi="Arial" w:cs="Arial"/>
+          <w:sz w:val="24"/>
+          <w:szCs w:val="24"/>
+        </w:rPr>
+      </w:pPr>
+      <w:r>
+        <w:rPr>
+          <w:rFonts w:ascii="Arial" w:hAnsi="Arial" w:cs="Arial"/>
+          <w:sz w:val="24"/>
+          <w:szCs w:val="24"/>
+        </w:rPr>
+        <w:t xml:space="preserve">Οπότε για </w:t>
+      </w:r>
+      <w:r>
+        <w:rPr>
+          <w:rFonts w:ascii="Arial" w:hAnsi="Arial" w:cs="Arial"/>
+          <w:sz w:val="24"/>
+          <w:szCs w:val="24"/>
+        </w:rPr>
+        <w:t>την τρίτη</w:t>
+      </w:r>
+      <w:r>
+        <w:rPr>
+          <w:rFonts w:ascii="Arial" w:hAnsi="Arial" w:cs="Arial"/>
+          <w:sz w:val="24"/>
+          <w:szCs w:val="24"/>
+        </w:rPr>
+        <w:t xml:space="preserve"> εγγραφ</w:t>
+      </w:r>
+      <w:r>
+        <w:rPr>
+          <w:rFonts w:ascii="Arial" w:hAnsi="Arial" w:cs="Arial"/>
+          <w:sz w:val="24"/>
+          <w:szCs w:val="24"/>
+        </w:rPr>
+        <w:t>ή</w:t>
+      </w:r>
+      <w:r>
+        <w:rPr>
+          <w:rFonts w:ascii="Arial" w:hAnsi="Arial" w:cs="Arial"/>
+          <w:sz w:val="24"/>
+          <w:szCs w:val="24"/>
+        </w:rPr>
+        <w:t xml:space="preserve"> έχουμε πλέ</w:t>
+      </w:r>
+      <w:r>
+        <w:rPr>
+          <w:rFonts w:ascii="Arial" w:hAnsi="Arial" w:cs="Arial"/>
+          <w:sz w:val="24"/>
+          <w:szCs w:val="24"/>
+        </w:rPr>
+        <w:t>ο</w:t>
+      </w:r>
+      <w:r>
+        <w:rPr>
+          <w:rFonts w:ascii="Arial" w:hAnsi="Arial" w:cs="Arial"/>
+          <w:sz w:val="24"/>
+          <w:szCs w:val="24"/>
+        </w:rPr>
+        <w:t>ν</w:t>
+      </w:r>
+      <w:r>
+        <w:rPr>
+          <w:rFonts w:ascii="Arial" w:hAnsi="Arial" w:cs="Arial"/>
+          <w:sz w:val="24"/>
+          <w:szCs w:val="24"/>
+        </w:rPr>
+        <w:t>:</w:t>
+      </w:r>
+    </w:p>
+    <w:p>
+      <w:pPr>
+        <w:pStyle w:val="ListParagraph"/>
+        <w:ind w:left="360"/>
+        <w:jc w:val="center"/>
+        <w:rPr>
+          <w:rFonts w:ascii="Arial" w:hAnsi="Arial" w:cs="Arial"/>
+          <w:sz w:val="24"/>
+          <w:szCs w:val="24"/>
+        </w:rPr>
+      </w:pPr>
+    </w:p>
+    <w:p>
+      <w:pPr>
+        <w:pStyle w:val="ListParagraph"/>
+        <w:ind w:left="360"/>
+        <w:jc w:val="center"/>
+        <w:rPr>
+          <w:rFonts w:ascii="Arial" w:hAnsi="Arial" w:cs="Arial"/>
+          <w:sz w:val="24"/>
+          <w:szCs w:val="24"/>
+        </w:rPr>
+      </w:pPr>
+    </w:p>
+    <w:p>
+      <w:pPr>
+        <w:pStyle w:val="ListParagraph"/>
+        <w:ind w:left="360"/>
+        <w:jc w:val="center"/>
+        <w:rPr>
+          <w:rFonts w:ascii="Arial" w:hAnsi="Arial" w:cs="Arial"/>
+          <w:sz w:val="24"/>
+          <w:szCs w:val="24"/>
+        </w:rPr>
+      </w:pPr>
+      <w:r>
+        <w:rPr>
+          <w:rFonts w:ascii="Arial" w:hAnsi="Arial" w:cs="Arial"/>
+          <w:sz w:val="24"/>
+          <w:szCs w:val="24"/>
+        </w:rPr>
+        <w:drawing>
+          <wp:inline distT="0" distB="0" distL="0" distR="0" wp14:anchorId="64113513" wp14:editId="0DD242FF">
+            <wp:extent cx="5731510" cy="419735"/>
+            <wp:effectExtent l="0" t="0" r="2540" b="0"/>
+            <wp:docPr id="11" name="Picture 11"/>
+            <wp:cNvGraphicFramePr>
+              <a:graphicFrameLocks xmlns:a="http://schemas.openxmlformats.org/drawingml/2006/main" noChangeAspect="1"/>
+            </wp:cNvGraphicFramePr>
+            <a:graphic xmlns:a="http://schemas.openxmlformats.org/drawingml/2006/main">
+              <a:graphicData uri="http://schemas.openxmlformats.org/drawingml/2006/picture">
+                <pic:pic xmlns:pic="http://schemas.openxmlformats.org/drawingml/2006/picture">
+                  <pic:nvPicPr>
+                    <pic:cNvPr id="1" name=""/>
+                    <pic:cNvPicPr/>
+                  </pic:nvPicPr>
+                  <pic:blipFill>
+                    <a:blip r:embed="rId10"/>
+                    <a:stretch>
+                      <a:fillRect/>
+                    </a:stretch>
+                  </pic:blipFill>
+                  <pic:spPr>
+                    <a:xfrm>
+                      <a:off x="0" y="0"/>
+                      <a:ext cx="5731510" cy="419735"/>
+                    </a:xfrm>
+                    <a:prstGeom prst="rect">
+                      <a:avLst/>
+                    </a:prstGeom>
+                  </pic:spPr>
+                </pic:pic>
+              </a:graphicData>
+            </a:graphic>
+          </wp:inline>
+        </w:drawing>
+      </w:r>
+    </w:p>
+    <w:p>
+      <w:pPr>
+        <w:pStyle w:val="ListParagraph"/>
+        <w:ind w:left="360"/>
+        <w:jc w:val="center"/>
+        <w:rPr>
+          <w:rFonts w:ascii="Arial" w:hAnsi="Arial" w:cs="Arial"/>
+          <w:b/>
+          <w:bCs/>
+          <w:sz w:val="18"/>
+          <w:szCs w:val="18"/>
+          <w:lang w:val="en-US"/>
+        </w:rPr>
+      </w:pPr>
+      <w:r>
+        <w:rPr>
+          <w:rFonts w:ascii="Arial" w:hAnsi="Arial" w:cs="Arial"/>
+          <w:b/>
+          <w:bCs/>
+          <w:sz w:val="18"/>
+          <w:szCs w:val="18"/>
+        </w:rPr>
+        <w:t>Αποτέλεσμα</w:t>
+      </w:r>
+      <w:r>
+        <w:rPr>
+          <w:rFonts w:ascii="Arial" w:hAnsi="Arial" w:cs="Arial"/>
+          <w:b/>
+          <w:bCs/>
+          <w:sz w:val="18"/>
+          <w:szCs w:val="18"/>
+          <w:lang w:val="en-US"/>
+        </w:rPr>
+        <w:t xml:space="preserve"> </w:t>
+      </w:r>
+      <w:r>
+        <w:rPr>
+          <w:rFonts w:ascii="Arial" w:hAnsi="Arial" w:cs="Arial"/>
+          <w:b/>
+          <w:bCs/>
+          <w:sz w:val="18"/>
+          <w:szCs w:val="18"/>
+        </w:rPr>
+        <w:t>της</w:t>
+      </w:r>
+      <w:r>
+        <w:rPr>
+          <w:rFonts w:ascii="Arial" w:hAnsi="Arial" w:cs="Arial"/>
+          <w:b/>
+          <w:bCs/>
+          <w:sz w:val="18"/>
+          <w:szCs w:val="18"/>
+          <w:lang w:val="en-US"/>
+        </w:rPr>
+        <w:t xml:space="preserve"> trigger function</w:t>
+      </w:r>
+      <w:r>
+        <w:rPr>
+          <w:rFonts w:ascii="Arial" w:hAnsi="Arial" w:cs="Arial"/>
+          <w:b/>
+          <w:bCs/>
+          <w:sz w:val="18"/>
+          <w:szCs w:val="18"/>
+          <w:lang w:val="en-US"/>
+        </w:rPr>
+        <w:t xml:space="preserve"> </w:t>
+      </w:r>
+      <w:proofErr w:type="spellStart"/>
+      <w:r>
+        <w:rPr>
+          <w:rFonts w:ascii="Arial" w:hAnsi="Arial" w:cs="Arial"/>
+          <w:b/>
+          <w:bCs/>
+          <w:sz w:val="18"/>
+          <w:szCs w:val="18"/>
+          <w:lang w:val="en-US"/>
+        </w:rPr>
+        <w:t>contract</w:t>
+      </w:r>
+      <w:r>
+        <w:rPr>
+          <w:rFonts w:ascii="Arial" w:hAnsi="Arial" w:cs="Arial"/>
+          <w:b/>
+          <w:bCs/>
+          <w:sz w:val="18"/>
+          <w:szCs w:val="18"/>
+          <w:lang w:val="en-US"/>
+        </w:rPr>
+        <w:t>_</w:t>
+      </w:r>
+      <w:r>
+        <w:rPr>
+          <w:rFonts w:ascii="Arial" w:hAnsi="Arial" w:cs="Arial"/>
+          <w:b/>
+          <w:bCs/>
+          <w:sz w:val="18"/>
+          <w:szCs w:val="18"/>
+          <w:lang w:val="en-US"/>
+        </w:rPr>
+        <w:t>expand</w:t>
+      </w:r>
+      <w:r>
+        <w:rPr>
+          <w:rFonts w:ascii="Arial" w:hAnsi="Arial" w:cs="Arial"/>
+          <w:b/>
+          <w:bCs/>
+          <w:sz w:val="18"/>
+          <w:szCs w:val="18"/>
+          <w:lang w:val="en-US"/>
+        </w:rPr>
+        <w:t>s</w:t>
+      </w:r>
+      <w:proofErr w:type="spellEnd"/>
+      <w:r>
+        <w:rPr>
+          <w:rFonts w:ascii="Arial" w:hAnsi="Arial" w:cs="Arial"/>
+          <w:b/>
+          <w:bCs/>
+          <w:sz w:val="18"/>
+          <w:szCs w:val="18"/>
+          <w:lang w:val="en-US"/>
+        </w:rPr>
+        <w:t>()</w:t>
+      </w:r>
+      <w:r>
+        <w:rPr>
+          <w:rFonts w:ascii="Arial" w:hAnsi="Arial" w:cs="Arial"/>
+          <w:b/>
+          <w:bCs/>
+          <w:sz w:val="18"/>
+          <w:szCs w:val="18"/>
+          <w:lang w:val="en-US"/>
+        </w:rPr>
+        <w:t xml:space="preserve">(query: </w:t>
+      </w:r>
+      <w:r>
+        <w:rPr>
+          <w:rFonts w:ascii="Arial" w:hAnsi="Arial" w:cs="Arial"/>
+          <w:b/>
+          <w:bCs/>
+          <w:sz w:val="18"/>
+          <w:szCs w:val="18"/>
+          <w:lang w:val="en-US"/>
+        </w:rPr>
+        <w:t xml:space="preserve">select * from contracts where </w:t>
+      </w:r>
+      <w:proofErr w:type="spellStart"/>
+      <w:r>
+        <w:rPr>
+          <w:rFonts w:ascii="Arial" w:hAnsi="Arial" w:cs="Arial"/>
+          <w:b/>
+          <w:bCs/>
+          <w:sz w:val="18"/>
+          <w:szCs w:val="18"/>
+          <w:lang w:val="en-US"/>
+        </w:rPr>
+        <w:t>end_date</w:t>
+      </w:r>
+      <w:proofErr w:type="spellEnd"/>
+      <w:r>
+        <w:rPr>
+          <w:rFonts w:ascii="Arial" w:hAnsi="Arial" w:cs="Arial"/>
+          <w:b/>
+          <w:bCs/>
+          <w:sz w:val="18"/>
+          <w:szCs w:val="18"/>
+          <w:lang w:val="en-US"/>
+        </w:rPr>
+        <w:t>='2022-06-28'</w:t>
+      </w:r>
+      <w:r>
+        <w:rPr>
+          <w:rFonts w:ascii="Arial" w:hAnsi="Arial" w:cs="Arial"/>
+          <w:b/>
+          <w:bCs/>
+          <w:sz w:val="18"/>
+          <w:szCs w:val="18"/>
+          <w:lang w:val="en-US"/>
+        </w:rPr>
+        <w:t>)</w:t>
+      </w:r>
+    </w:p>
+    <w:p>
+      <w:pPr>
+        <w:pStyle w:val="ListParagraph"/>
+        <w:ind w:left="360"/>
+        <w:jc w:val="center"/>
+        <w:rPr>
+          <w:rFonts w:ascii="Arial" w:hAnsi="Arial" w:cs="Arial"/>
+          <w:sz w:val="24"/>
+          <w:szCs w:val="24"/>
+          <w:lang w:val="en-US"/>
+        </w:rPr>
+      </w:pPr>
+    </w:p>
+    <w:p>
+      <w:pPr>
+        <w:pStyle w:val="ListParagraph"/>
+        <w:ind w:left="360"/>
+        <w:jc w:val="center"/>
+        <w:rPr>
+          <w:rFonts w:ascii="Arial" w:hAnsi="Arial" w:cs="Arial"/>
+          <w:b/>
+          <w:bCs/>
+          <w:sz w:val="24"/>
+          <w:szCs w:val="24"/>
+          <w:lang w:val="en-US"/>
+        </w:rPr>
+      </w:pPr>
+    </w:p>
+    <w:p>
+      <w:pPr>
+        <w:pStyle w:val="ListParagraph"/>
+        <w:ind w:left="360"/>
+        <w:jc w:val="center"/>
+        <w:rPr>
+          <w:rFonts w:ascii="Arial" w:hAnsi="Arial" w:cs="Arial"/>
+          <w:b/>
+          <w:bCs/>
+          <w:sz w:val="24"/>
+          <w:szCs w:val="24"/>
+          <w:lang w:val="en-US"/>
+        </w:rPr>
+      </w:pPr>
+    </w:p>
+    <w:p>
+      <w:pPr>
+        <w:pStyle w:val="ListParagraph"/>
+        <w:ind w:left="360"/>
+        <w:jc w:val="center"/>
+        <w:rPr>
+          <w:rFonts w:ascii="Arial" w:hAnsi="Arial" w:cs="Arial"/>
+          <w:b/>
+          <w:bCs/>
+          <w:sz w:val="24"/>
+          <w:szCs w:val="24"/>
+          <w:lang w:val="en-US"/>
+        </w:rPr>
+      </w:pPr>
+    </w:p>
+    <w:p>
+      <w:pPr>
+        <w:pStyle w:val="ListParagraph"/>
+        <w:ind w:left="360"/>
+        <w:jc w:val="center"/>
+        <w:rPr>
+          <w:rFonts w:ascii="Arial" w:hAnsi="Arial" w:cs="Arial"/>
+          <w:b/>
+          <w:bCs/>
+          <w:sz w:val="24"/>
+          <w:szCs w:val="24"/>
+          <w:lang w:val="en-US"/>
+        </w:rPr>
+      </w:pPr>
+    </w:p>
+    <w:p>
+      <w:pPr>
+        <w:pStyle w:val="ListParagraph"/>
+        <w:ind w:left="360"/>
+        <w:jc w:val="center"/>
+        <w:rPr>
+          <w:rFonts w:ascii="Arial" w:hAnsi="Arial" w:cs="Arial"/>
+          <w:b/>
+          <w:bCs/>
+          <w:sz w:val="24"/>
+          <w:szCs w:val="24"/>
+        </w:rPr>
+      </w:pPr>
+      <w:r>
+        <w:rPr>
+          <w:rFonts w:ascii="Arial" w:hAnsi="Arial" w:cs="Arial"/>
+          <w:b/>
+          <w:bCs/>
+          <w:sz w:val="24"/>
+          <w:szCs w:val="24"/>
+        </w:rPr>
+        <w:lastRenderedPageBreak/>
+        <w:t xml:space="preserve">Να σημειωθεί πως το </w:t>
+      </w:r>
+      <w:r>
+        <w:rPr>
+          <w:rFonts w:ascii="Arial" w:hAnsi="Arial" w:cs="Arial"/>
+          <w:b/>
+          <w:bCs/>
+          <w:sz w:val="24"/>
+          <w:szCs w:val="24"/>
+          <w:lang w:val="en-US"/>
+        </w:rPr>
+        <w:t>trigger</w:t>
+      </w:r>
+      <w:r>
+        <w:rPr>
+          <w:rFonts w:ascii="Arial" w:hAnsi="Arial" w:cs="Arial"/>
+          <w:b/>
+          <w:bCs/>
+          <w:sz w:val="24"/>
+          <w:szCs w:val="24"/>
+        </w:rPr>
+        <w:t xml:space="preserve"> </w:t>
+      </w:r>
+      <w:r>
+        <w:rPr>
+          <w:rFonts w:ascii="Arial" w:hAnsi="Arial" w:cs="Arial"/>
+          <w:b/>
+          <w:bCs/>
+          <w:sz w:val="24"/>
+          <w:szCs w:val="24"/>
+        </w:rPr>
+        <w:t xml:space="preserve">ενεργοποιείται για εντολές </w:t>
+      </w:r>
+      <w:r>
+        <w:rPr>
+          <w:rFonts w:ascii="Arial" w:hAnsi="Arial" w:cs="Arial"/>
+          <w:b/>
+          <w:bCs/>
+          <w:sz w:val="24"/>
+          <w:szCs w:val="24"/>
+          <w:lang w:val="en-US"/>
+        </w:rPr>
+        <w:t>INSERT</w:t>
+      </w:r>
+      <w:r>
+        <w:rPr>
+          <w:rFonts w:ascii="Arial" w:hAnsi="Arial" w:cs="Arial"/>
+          <w:b/>
+          <w:bCs/>
+          <w:sz w:val="24"/>
+          <w:szCs w:val="24"/>
+        </w:rPr>
+        <w:t xml:space="preserve"> </w:t>
+      </w:r>
+      <w:r>
+        <w:rPr>
+          <w:rFonts w:ascii="Arial" w:hAnsi="Arial" w:cs="Arial"/>
+          <w:b/>
+          <w:bCs/>
+          <w:sz w:val="24"/>
+          <w:szCs w:val="24"/>
+        </w:rPr>
+        <w:t xml:space="preserve">και </w:t>
+      </w:r>
+      <w:r>
+        <w:rPr>
+          <w:rFonts w:ascii="Arial" w:hAnsi="Arial" w:cs="Arial"/>
+          <w:b/>
+          <w:bCs/>
+          <w:sz w:val="24"/>
+          <w:szCs w:val="24"/>
+          <w:lang w:val="en-US"/>
+        </w:rPr>
+        <w:t>UPDATE</w:t>
+      </w:r>
+      <w:r>
+        <w:rPr>
+          <w:rFonts w:ascii="Arial" w:hAnsi="Arial" w:cs="Arial"/>
+          <w:b/>
+          <w:bCs/>
+          <w:sz w:val="24"/>
+          <w:szCs w:val="24"/>
+        </w:rPr>
+        <w:t>.</w:t>
+      </w:r>
+      <w:r>
+        <w:rPr>
+          <w:rFonts w:ascii="Arial" w:hAnsi="Arial" w:cs="Arial"/>
+          <w:b/>
+          <w:bCs/>
+          <w:sz w:val="24"/>
+          <w:szCs w:val="24"/>
+        </w:rPr>
+        <w:t xml:space="preserve"> Ωστόσο η εντολή </w:t>
+      </w:r>
+      <w:r>
+        <w:rPr>
+          <w:rFonts w:ascii="Arial" w:hAnsi="Arial" w:cs="Arial"/>
+          <w:b/>
+          <w:bCs/>
+          <w:sz w:val="24"/>
+          <w:szCs w:val="24"/>
+          <w:lang w:val="en-US"/>
+        </w:rPr>
+        <w:t>INSERT</w:t>
+      </w:r>
+      <w:r>
+        <w:rPr>
+          <w:rFonts w:ascii="Arial" w:hAnsi="Arial" w:cs="Arial"/>
+          <w:b/>
+          <w:bCs/>
+          <w:sz w:val="24"/>
+          <w:szCs w:val="24"/>
+        </w:rPr>
+        <w:t xml:space="preserve"> </w:t>
+      </w:r>
+      <w:r>
+        <w:rPr>
+          <w:rFonts w:ascii="Arial" w:hAnsi="Arial" w:cs="Arial"/>
+          <w:b/>
+          <w:bCs/>
+          <w:sz w:val="24"/>
+          <w:szCs w:val="24"/>
+        </w:rPr>
+        <w:t xml:space="preserve">δεν συνίσταται για δοκιμή διότι υπάρχουν πολλές εξαρτήσεις μεταξύ των πινάκων και δεν είναι εφικτή μια εισαγωγή στην </w:t>
+      </w:r>
+      <w:r>
+        <w:rPr>
+          <w:rFonts w:ascii="Arial" w:hAnsi="Arial" w:cs="Arial"/>
+          <w:b/>
+          <w:bCs/>
+          <w:sz w:val="24"/>
+          <w:szCs w:val="24"/>
+          <w:lang w:val="en-US"/>
+        </w:rPr>
+        <w:t>CONTRACTS</w:t>
+      </w:r>
+      <w:r>
+        <w:rPr>
+          <w:rFonts w:ascii="Arial" w:hAnsi="Arial" w:cs="Arial"/>
+          <w:b/>
+          <w:bCs/>
+          <w:sz w:val="24"/>
+          <w:szCs w:val="24"/>
+        </w:rPr>
+        <w:t xml:space="preserve"> </w:t>
+      </w:r>
+      <w:r>
+        <w:rPr>
+          <w:rFonts w:ascii="Arial" w:hAnsi="Arial" w:cs="Arial"/>
+          <w:b/>
+          <w:bCs/>
+          <w:sz w:val="24"/>
+          <w:szCs w:val="24"/>
+        </w:rPr>
+        <w:t>χωρίς να απενεργοποιηθούν οι περιορισμοί ξένων κλειδιών.</w:t>
+      </w:r>
+    </w:p>
+    <w:p>
+      <w:pPr>
+        <w:pStyle w:val="ListParagraph"/>
+        <w:ind w:left="360"/>
+        <w:rPr>
+          <w:rFonts w:ascii="Arial" w:hAnsi="Arial" w:cs="Arial"/>
+          <w:sz w:val="24"/>
+          <w:szCs w:val="24"/>
+        </w:rPr>
+      </w:pPr>
+    </w:p>
+    <w:p>
+      <w:pPr>
+        <w:pStyle w:val="ListParagraph"/>
+        <w:ind w:left="360"/>
+        <w:rPr>
+          <w:rFonts w:ascii="Arial" w:hAnsi="Arial" w:cs="Arial"/>
+          <w:sz w:val="24"/>
+          <w:szCs w:val="24"/>
+        </w:rPr>
+      </w:pPr>
+    </w:p>
+    <w:p>
+      <w:pPr>
+        <w:pStyle w:val="ListParagraph"/>
+        <w:ind w:left="360"/>
+        <w:rPr>
+          <w:rFonts w:ascii="Arial" w:hAnsi="Arial" w:cs="Arial"/>
+          <w:b/>
+          <w:bCs/>
+          <w:sz w:val="24"/>
+          <w:szCs w:val="24"/>
+        </w:rPr>
+      </w:pPr>
+    </w:p>
+    <w:p>
+      <w:pPr>
+        <w:pStyle w:val="ListParagraph"/>
+        <w:numPr>
+          <w:ilvl w:val="0"/>
+          <w:numId w:val="8"/>
+        </w:numPr>
+        <w:rPr>
+          <w:rFonts w:ascii="Arial" w:hAnsi="Arial" w:cs="Arial"/>
+          <w:b/>
+          <w:bCs/>
+          <w:sz w:val="24"/>
+          <w:szCs w:val="24"/>
+        </w:rPr>
+      </w:pPr>
+      <w:r>
+        <w:rPr>
+          <w:rFonts w:ascii="Arial" w:hAnsi="Arial" w:cs="Arial"/>
+          <w:sz w:val="24"/>
+          <w:szCs w:val="24"/>
+        </w:rPr>
+        <w:t xml:space="preserve">Έχουμε επιλέξει να </w:t>
+      </w:r>
+      <w:r>
+        <w:rPr>
+          <w:rFonts w:ascii="Arial" w:hAnsi="Arial" w:cs="Arial"/>
+          <w:sz w:val="24"/>
+          <w:szCs w:val="24"/>
+        </w:rPr>
+        <w:t xml:space="preserve">απαντήσουμε το </w:t>
+      </w:r>
+      <w:proofErr w:type="spellStart"/>
+      <w:r>
+        <w:rPr>
+          <w:rFonts w:ascii="Arial" w:hAnsi="Arial" w:cs="Arial"/>
+          <w:sz w:val="24"/>
+          <w:szCs w:val="24"/>
+        </w:rPr>
+        <w:t>υπο</w:t>
+      </w:r>
+      <w:r>
+        <w:rPr>
+          <w:rFonts w:ascii="Arial" w:hAnsi="Arial" w:cs="Arial"/>
+          <w:sz w:val="24"/>
+          <w:szCs w:val="24"/>
+        </w:rPr>
+        <w:t>ερώτημα</w:t>
+      </w:r>
+      <w:proofErr w:type="spellEnd"/>
+      <w:r>
+        <w:rPr>
+          <w:rFonts w:ascii="Arial" w:hAnsi="Arial" w:cs="Arial"/>
+          <w:sz w:val="24"/>
+          <w:szCs w:val="24"/>
+        </w:rPr>
+        <w:t xml:space="preserve"> </w:t>
+      </w:r>
+      <w:r>
+        <w:rPr>
+          <w:rFonts w:ascii="Arial" w:hAnsi="Arial" w:cs="Arial"/>
+          <w:sz w:val="24"/>
+          <w:szCs w:val="24"/>
+        </w:rPr>
+        <w:t>2</w:t>
+      </w:r>
+      <w:r>
+        <w:rPr>
+          <w:rFonts w:ascii="Arial" w:hAnsi="Arial" w:cs="Arial"/>
+          <w:sz w:val="24"/>
+          <w:szCs w:val="24"/>
+          <w:lang w:val="en-US"/>
+        </w:rPr>
+        <w:t>c</w:t>
+      </w:r>
+      <w:r>
+        <w:rPr>
+          <w:rFonts w:ascii="Arial" w:hAnsi="Arial" w:cs="Arial"/>
+          <w:sz w:val="24"/>
+          <w:szCs w:val="24"/>
+        </w:rPr>
+        <w:t xml:space="preserve"> (εκδοχή 1) </w:t>
+      </w:r>
+      <w:r>
+        <w:rPr>
+          <w:rFonts w:ascii="Arial" w:hAnsi="Arial" w:cs="Arial"/>
+          <w:sz w:val="24"/>
+          <w:szCs w:val="24"/>
+        </w:rPr>
+        <w:t xml:space="preserve">με </w:t>
+      </w:r>
+      <w:r>
+        <w:rPr>
+          <w:rFonts w:ascii="Arial" w:hAnsi="Arial" w:cs="Arial"/>
+          <w:sz w:val="24"/>
+          <w:szCs w:val="24"/>
+          <w:lang w:val="en-US"/>
+        </w:rPr>
+        <w:t>cursors</w:t>
+      </w:r>
+      <w:r>
+        <w:rPr>
+          <w:rFonts w:ascii="Arial" w:hAnsi="Arial" w:cs="Arial"/>
+          <w:sz w:val="24"/>
+          <w:szCs w:val="24"/>
+        </w:rPr>
+        <w:t>.</w:t>
+      </w:r>
+    </w:p>
+    <w:p>
+      <w:pPr>
+        <w:pStyle w:val="ListParagraph"/>
+        <w:ind w:left="360"/>
+        <w:rPr>
+          <w:rFonts w:ascii="Arial" w:hAnsi="Arial" w:cs="Arial"/>
+          <w:sz w:val="24"/>
+          <w:szCs w:val="24"/>
+          <w:lang w:val="en-US"/>
+        </w:rPr>
+      </w:pPr>
+      <w:r>
+        <w:rPr>
+          <w:rFonts w:ascii="Arial" w:hAnsi="Arial" w:cs="Arial"/>
+          <w:sz w:val="24"/>
+          <w:szCs w:val="24"/>
+        </w:rPr>
+        <w:t xml:space="preserve">Η συνάρτηση που διαβάζει το αποτέλεσμα από το </w:t>
+      </w:r>
+      <w:r>
+        <w:rPr>
+          <w:rFonts w:ascii="Arial" w:hAnsi="Arial" w:cs="Arial"/>
+          <w:sz w:val="24"/>
+          <w:szCs w:val="24"/>
+          <w:lang w:val="en-US"/>
+        </w:rPr>
+        <w:t>query</w:t>
+      </w:r>
+      <w:r>
+        <w:rPr>
+          <w:rFonts w:ascii="Arial" w:hAnsi="Arial" w:cs="Arial"/>
+          <w:sz w:val="24"/>
+          <w:szCs w:val="24"/>
+        </w:rPr>
+        <w:t xml:space="preserve"> </w:t>
+      </w:r>
+      <w:r>
+        <w:rPr>
+          <w:rFonts w:ascii="Arial" w:hAnsi="Arial" w:cs="Arial"/>
+          <w:sz w:val="24"/>
+          <w:szCs w:val="24"/>
+        </w:rPr>
+        <w:t xml:space="preserve">με έναν </w:t>
+      </w:r>
+      <w:r>
+        <w:rPr>
+          <w:rFonts w:ascii="Arial" w:hAnsi="Arial" w:cs="Arial"/>
+          <w:sz w:val="24"/>
+          <w:szCs w:val="24"/>
+          <w:lang w:val="en-US"/>
+        </w:rPr>
+        <w:t>cursor</w:t>
+      </w:r>
+      <w:r>
+        <w:rPr>
+          <w:rFonts w:ascii="Arial" w:hAnsi="Arial" w:cs="Arial"/>
+          <w:sz w:val="24"/>
+          <w:szCs w:val="24"/>
+        </w:rPr>
+        <w:t xml:space="preserve"> </w:t>
+      </w:r>
+      <w:r>
+        <w:rPr>
+          <w:rFonts w:ascii="Arial" w:hAnsi="Arial" w:cs="Arial"/>
+          <w:sz w:val="24"/>
+          <w:szCs w:val="24"/>
+        </w:rPr>
+        <w:t xml:space="preserve">βρίσκεται στο φάκελο </w:t>
+      </w:r>
+      <w:r>
+        <w:rPr>
+          <w:rFonts w:ascii="Arial" w:hAnsi="Arial" w:cs="Arial"/>
+          <w:sz w:val="24"/>
+          <w:szCs w:val="24"/>
+        </w:rPr>
+        <w:t>‘’</w:t>
+      </w:r>
+      <w:r>
+        <w:rPr>
+          <w:rFonts w:ascii="Arial" w:hAnsi="Arial" w:cs="Arial"/>
+          <w:sz w:val="24"/>
+          <w:szCs w:val="24"/>
+        </w:rPr>
+        <w:t>Ερώτημα 3</w:t>
+      </w:r>
+      <w:r>
+        <w:rPr>
+          <w:rFonts w:ascii="Arial" w:hAnsi="Arial" w:cs="Arial"/>
+          <w:sz w:val="24"/>
+          <w:szCs w:val="24"/>
+        </w:rPr>
+        <w:t>’’</w:t>
+      </w:r>
+      <w:r>
+        <w:rPr>
+          <w:rFonts w:ascii="Arial" w:hAnsi="Arial" w:cs="Arial"/>
+          <w:sz w:val="24"/>
+          <w:szCs w:val="24"/>
+        </w:rPr>
+        <w:t xml:space="preserve"> στο αρχείο </w:t>
+      </w:r>
+      <w:r>
+        <w:rPr>
+          <w:rFonts w:ascii="Arial" w:hAnsi="Arial" w:cs="Arial"/>
+          <w:sz w:val="24"/>
+          <w:szCs w:val="24"/>
+        </w:rPr>
+        <w:t>‘’</w:t>
+      </w:r>
+      <w:r>
+        <w:rPr>
+          <w:rFonts w:ascii="Arial" w:hAnsi="Arial" w:cs="Arial"/>
+          <w:sz w:val="24"/>
+          <w:szCs w:val="24"/>
+          <w:lang w:val="en-US"/>
+        </w:rPr>
+        <w:t>b</w:t>
+      </w:r>
+      <w:r>
+        <w:rPr>
+          <w:rFonts w:ascii="Arial" w:hAnsi="Arial" w:cs="Arial"/>
+          <w:sz w:val="24"/>
+          <w:szCs w:val="24"/>
+        </w:rPr>
+        <w:t>.</w:t>
+      </w:r>
+      <w:proofErr w:type="spellStart"/>
+      <w:r>
+        <w:rPr>
+          <w:rFonts w:ascii="Arial" w:hAnsi="Arial" w:cs="Arial"/>
+          <w:sz w:val="24"/>
+          <w:szCs w:val="24"/>
+          <w:lang w:val="en-US"/>
+        </w:rPr>
+        <w:t>sql</w:t>
+      </w:r>
+      <w:proofErr w:type="spellEnd"/>
+      <w:r>
+        <w:rPr>
+          <w:rFonts w:ascii="Arial" w:hAnsi="Arial" w:cs="Arial"/>
+          <w:sz w:val="24"/>
+          <w:szCs w:val="24"/>
+        </w:rPr>
+        <w:t xml:space="preserve">’’. </w:t>
+      </w:r>
+      <w:r>
+        <w:rPr>
+          <w:rFonts w:ascii="Arial" w:hAnsi="Arial" w:cs="Arial"/>
+          <w:sz w:val="24"/>
+          <w:szCs w:val="24"/>
+        </w:rPr>
+        <w:t>Το αποτέλεσμα της συνάρτησης είναι το ακόλουθο</w:t>
+      </w:r>
+      <w:r>
+        <w:rPr>
+          <w:rFonts w:ascii="Arial" w:hAnsi="Arial" w:cs="Arial"/>
+          <w:sz w:val="24"/>
+          <w:szCs w:val="24"/>
+          <w:lang w:val="en-US"/>
+        </w:rPr>
+        <w:t>:</w:t>
+      </w:r>
+    </w:p>
+    <w:p>
+      <w:pPr>
+        <w:pStyle w:val="ListParagraph"/>
+        <w:ind w:left="360"/>
+        <w:rPr>
+          <w:rFonts w:ascii="Arial" w:hAnsi="Arial" w:cs="Arial"/>
+          <w:sz w:val="24"/>
+          <w:szCs w:val="24"/>
+          <w:lang w:val="en-US"/>
+        </w:rPr>
+      </w:pPr>
+    </w:p>
+    <w:p>
+      <w:pPr>
+        <w:pStyle w:val="ListParagraph"/>
+        <w:ind w:left="360"/>
+        <w:rPr>
+          <w:rFonts w:ascii="Arial" w:hAnsi="Arial" w:cs="Arial"/>
+          <w:sz w:val="24"/>
+          <w:szCs w:val="24"/>
+          <w:lang w:val="en-US"/>
+        </w:rPr>
+      </w:pPr>
+    </w:p>
+    <w:p>
+      <w:pPr>
+        <w:pStyle w:val="ListParagraph"/>
+        <w:ind w:left="360"/>
+        <w:jc w:val="center"/>
+        <w:rPr>
+          <w:rFonts w:ascii="Arial" w:hAnsi="Arial" w:cs="Arial"/>
+          <w:b/>
+          <w:bCs/>
+          <w:sz w:val="24"/>
+          <w:szCs w:val="24"/>
+          <w:lang w:val="en-US"/>
+        </w:rPr>
+      </w:pPr>
+      <w:r>
+        <w:rPr>
+          <w:rFonts w:ascii="Arial" w:hAnsi="Arial" w:cs="Arial"/>
+          <w:b/>
+          <w:bCs/>
+          <w:noProof/>
+          <w:sz w:val="24"/>
+          <w:szCs w:val="24"/>
+          <w:lang w:val="en-US"/>
+        </w:rPr>
+        <w:drawing>
+          <wp:inline distT="0" distB="0" distL="0" distR="0" wp14:anchorId="423367E9" wp14:editId="4A81ECA5">
+            <wp:extent cx="3105150" cy="1630204"/>
+            <wp:effectExtent l="0" t="0" r="0" b="8255"/>
+            <wp:docPr id="10" name="Picture 10"/>
+            <wp:cNvGraphicFramePr>
+              <a:graphicFrameLocks xmlns:a="http://schemas.openxmlformats.org/drawingml/2006/main" noChangeAspect="1"/>
+            </wp:cNvGraphicFramePr>
+            <a:graphic xmlns:a="http://schemas.openxmlformats.org/drawingml/2006/main">
+              <a:graphicData uri="http://schemas.openxmlformats.org/drawingml/2006/picture">
+                <pic:pic xmlns:pic="http://schemas.openxmlformats.org/drawingml/2006/picture">
+                  <pic:nvPicPr>
+                    <pic:cNvPr id="1" name=""/>
+                    <pic:cNvPicPr/>
+                  </pic:nvPicPr>
+                  <pic:blipFill>
+                    <a:blip r:embed="rId11"/>
+                    <a:stretch>
+                      <a:fillRect/>
+                    </a:stretch>
+                  </pic:blipFill>
+                  <pic:spPr>
+                    <a:xfrm>
+                      <a:off x="0" y="0"/>
                       <a:ext cx="3124527" cy="1640377"/>
                     </a:xfrm>
                     <a:prstGeom prst="rect">
@@ -15453,450 +16723,389 @@
         <w:ind w:left="360"/>
         <w:jc w:val="center"/>
         <w:rPr>
-          <w:rStyle w:val="markedcontent"/>
-          <w:rFonts w:ascii="Arial" w:hAnsi="Arial" w:cs="Arial"/>
-          <w:b/>
-          <w:bCs/>
-          <w:sz w:val="18"/>
-          <w:szCs w:val="18"/>
-        </w:rPr>
-      </w:pPr>
+          <w:rFonts w:ascii="Arial" w:hAnsi="Arial" w:cs="Arial"/>
+          <w:sz w:val="28"/>
+          <w:szCs w:val="28"/>
+          <w:lang w:val="en-US"/>
+        </w:rPr>
+      </w:pPr>
+      <w:r>
+        <w:rPr>
+          <w:rFonts w:ascii="Arial" w:hAnsi="Arial" w:cs="Arial"/>
+          <w:b/>
+          <w:bCs/>
+          <w:sz w:val="28"/>
+          <w:szCs w:val="28"/>
+        </w:rPr>
+        <w:t>Ερώτημα</w:t>
+      </w:r>
+      <w:r>
+        <w:rPr>
+          <w:rFonts w:ascii="Arial" w:hAnsi="Arial" w:cs="Arial"/>
+          <w:b/>
+          <w:bCs/>
+          <w:sz w:val="28"/>
+          <w:szCs w:val="28"/>
+          <w:lang w:val="en-US"/>
+        </w:rPr>
+        <w:t xml:space="preserve"> 4: </w:t>
+      </w:r>
+      <w:r>
+        <w:rPr>
+          <w:rStyle w:val="markedcontent"/>
+          <w:rFonts w:ascii="Arial" w:hAnsi="Arial" w:cs="Arial"/>
+          <w:b/>
+          <w:bCs/>
+          <w:sz w:val="27"/>
+          <w:szCs w:val="27"/>
+        </w:rPr>
+        <w:t>Σύνδεση</w:t>
+      </w:r>
+      <w:r>
+        <w:rPr>
+          <w:rStyle w:val="markedcontent"/>
+          <w:rFonts w:ascii="Arial" w:hAnsi="Arial" w:cs="Arial"/>
+          <w:b/>
+          <w:bCs/>
+          <w:sz w:val="27"/>
+          <w:szCs w:val="27"/>
+          <w:lang w:val="en-US"/>
+        </w:rPr>
+        <w:t xml:space="preserve"> </w:t>
+      </w:r>
+      <w:r>
+        <w:rPr>
+          <w:rStyle w:val="markedcontent"/>
+          <w:rFonts w:ascii="Arial" w:hAnsi="Arial" w:cs="Arial"/>
+          <w:b/>
+          <w:bCs/>
+          <w:sz w:val="27"/>
+          <w:szCs w:val="27"/>
+        </w:rPr>
+        <w:t>ΒΔ</w:t>
+      </w:r>
+      <w:r>
+        <w:rPr>
+          <w:rStyle w:val="markedcontent"/>
+          <w:rFonts w:ascii="Arial" w:hAnsi="Arial" w:cs="Arial"/>
+          <w:b/>
+          <w:bCs/>
+          <w:sz w:val="27"/>
+          <w:szCs w:val="27"/>
+          <w:lang w:val="en-US"/>
+        </w:rPr>
+        <w:t xml:space="preserve"> </w:t>
+      </w:r>
+      <w:r>
+        <w:rPr>
+          <w:rStyle w:val="markedcontent"/>
+          <w:rFonts w:ascii="Arial" w:hAnsi="Arial" w:cs="Arial"/>
+          <w:b/>
+          <w:bCs/>
+          <w:sz w:val="27"/>
+          <w:szCs w:val="27"/>
+        </w:rPr>
+        <w:t>με</w:t>
+      </w:r>
+      <w:r>
+        <w:rPr>
+          <w:rStyle w:val="markedcontent"/>
+          <w:rFonts w:ascii="Arial" w:hAnsi="Arial" w:cs="Arial"/>
+          <w:b/>
+          <w:bCs/>
+          <w:sz w:val="27"/>
+          <w:szCs w:val="27"/>
+          <w:lang w:val="en-US"/>
+        </w:rPr>
+        <w:t xml:space="preserve"> </w:t>
+      </w:r>
+      <w:r>
+        <w:rPr>
+          <w:rStyle w:val="markedcontent"/>
+          <w:rFonts w:ascii="Arial" w:hAnsi="Arial" w:cs="Arial"/>
+          <w:b/>
+          <w:bCs/>
+          <w:sz w:val="27"/>
+          <w:szCs w:val="27"/>
+          <w:lang w:val="en-US"/>
+        </w:rPr>
+        <w:t>Application</w:t>
+      </w:r>
+      <w:r>
+        <w:rPr>
+          <w:rStyle w:val="markedcontent"/>
+          <w:rFonts w:ascii="Arial" w:hAnsi="Arial" w:cs="Arial"/>
+          <w:b/>
+          <w:bCs/>
+          <w:sz w:val="27"/>
+          <w:szCs w:val="27"/>
+          <w:lang w:val="en-US"/>
+        </w:rPr>
+        <w:t xml:space="preserve"> </w:t>
+      </w:r>
+      <w:r>
+        <w:rPr>
+          <w:rStyle w:val="markedcontent"/>
+          <w:rFonts w:ascii="Arial" w:hAnsi="Arial" w:cs="Arial"/>
+          <w:b/>
+          <w:bCs/>
+          <w:sz w:val="27"/>
+          <w:szCs w:val="27"/>
+          <w:lang w:val="en-US"/>
+        </w:rPr>
+        <w:t>Programming</w:t>
+      </w:r>
+      <w:r>
+        <w:rPr>
+          <w:rStyle w:val="markedcontent"/>
+          <w:rFonts w:ascii="Arial" w:hAnsi="Arial" w:cs="Arial"/>
+          <w:b/>
+          <w:bCs/>
+          <w:sz w:val="27"/>
+          <w:szCs w:val="27"/>
+          <w:lang w:val="en-US"/>
+        </w:rPr>
+        <w:t xml:space="preserve"> </w:t>
+      </w:r>
+      <w:r>
+        <w:rPr>
+          <w:rStyle w:val="markedcontent"/>
+          <w:rFonts w:ascii="Arial" w:hAnsi="Arial" w:cs="Arial"/>
+          <w:b/>
+          <w:bCs/>
+          <w:sz w:val="27"/>
+          <w:szCs w:val="27"/>
+          <w:lang w:val="en-US"/>
+        </w:rPr>
+        <w:t>Interface</w:t>
+      </w:r>
+      <w:r>
+        <w:rPr>
+          <w:rStyle w:val="markedcontent"/>
+          <w:rFonts w:ascii="Arial" w:hAnsi="Arial" w:cs="Arial"/>
+          <w:b/>
+          <w:bCs/>
+          <w:sz w:val="27"/>
+          <w:szCs w:val="27"/>
+          <w:lang w:val="en-US"/>
+        </w:rPr>
+        <w:t>(</w:t>
+      </w:r>
+      <w:r>
+        <w:rPr>
+          <w:rStyle w:val="markedcontent"/>
+          <w:rFonts w:ascii="Arial" w:hAnsi="Arial" w:cs="Arial"/>
+          <w:b/>
+          <w:bCs/>
+          <w:sz w:val="27"/>
+          <w:szCs w:val="27"/>
+          <w:lang w:val="en-US"/>
+        </w:rPr>
+        <w:t>API</w:t>
+      </w:r>
+      <w:r>
+        <w:rPr>
+          <w:rStyle w:val="markedcontent"/>
+          <w:rFonts w:ascii="Arial" w:hAnsi="Arial" w:cs="Arial"/>
+          <w:b/>
+          <w:bCs/>
+          <w:sz w:val="27"/>
+          <w:szCs w:val="27"/>
+          <w:lang w:val="en-US"/>
+        </w:rPr>
+        <w:t>)</w:t>
+      </w:r>
     </w:p>
     <w:p>
       <w:pPr>
         <w:ind w:left="360"/>
         <w:jc w:val="center"/>
         <w:rPr>
-          <w:rStyle w:val="markedcontent"/>
-          <w:rFonts w:ascii="Arial" w:hAnsi="Arial" w:cs="Arial"/>
-          <w:b/>
-          <w:bCs/>
-          <w:sz w:val="18"/>
-          <w:szCs w:val="18"/>
-        </w:rPr>
-      </w:pPr>
+          <w:rFonts w:ascii="Arial" w:hAnsi="Arial" w:cs="Arial"/>
+          <w:sz w:val="28"/>
+          <w:szCs w:val="28"/>
+          <w:lang w:val="en-US"/>
+        </w:rPr>
+      </w:pPr>
+    </w:p>
+    <w:p>
+      <w:pPr>
+        <w:ind w:left="360"/>
+        <w:rPr>
+          <w:rFonts w:ascii="Arial" w:hAnsi="Arial" w:cs="Arial"/>
+          <w:sz w:val="24"/>
+          <w:szCs w:val="24"/>
+        </w:rPr>
+      </w:pPr>
+      <w:r>
+        <w:rPr>
+          <w:rFonts w:ascii="Arial" w:hAnsi="Arial" w:cs="Arial"/>
+          <w:sz w:val="24"/>
+          <w:szCs w:val="24"/>
+        </w:rPr>
+        <w:t xml:space="preserve">Κατευθυνόμενοι στους φακέλους </w:t>
+      </w:r>
+      <w:r>
+        <w:rPr>
+          <w:rFonts w:ascii="Arial" w:hAnsi="Arial" w:cs="Arial"/>
+          <w:sz w:val="24"/>
+          <w:szCs w:val="24"/>
+        </w:rPr>
+        <w:t xml:space="preserve">Ερώτημα 4 &gt; </w:t>
+      </w:r>
+      <w:r>
+        <w:rPr>
+          <w:rFonts w:ascii="Arial" w:hAnsi="Arial" w:cs="Arial"/>
+          <w:sz w:val="24"/>
+          <w:szCs w:val="24"/>
+          <w:lang w:val="en-US"/>
+        </w:rPr>
+        <w:t>API</w:t>
+      </w:r>
+      <w:r>
+        <w:rPr>
+          <w:rFonts w:ascii="Arial" w:hAnsi="Arial" w:cs="Arial"/>
+          <w:sz w:val="24"/>
+          <w:szCs w:val="24"/>
+        </w:rPr>
+        <w:t xml:space="preserve"> &gt; </w:t>
+      </w:r>
+      <w:proofErr w:type="spellStart"/>
+      <w:r>
+        <w:rPr>
+          <w:rFonts w:ascii="Arial" w:hAnsi="Arial" w:cs="Arial"/>
+          <w:sz w:val="24"/>
+          <w:szCs w:val="24"/>
+          <w:lang w:val="en-US"/>
+        </w:rPr>
+        <w:t>PostgreAPI</w:t>
+      </w:r>
+      <w:proofErr w:type="spellEnd"/>
+      <w:r>
+        <w:rPr>
+          <w:rFonts w:ascii="Arial" w:hAnsi="Arial" w:cs="Arial"/>
+          <w:sz w:val="24"/>
+          <w:szCs w:val="24"/>
+        </w:rPr>
+        <w:t xml:space="preserve"> &gt; </w:t>
+      </w:r>
+      <w:r>
+        <w:rPr>
+          <w:rFonts w:ascii="Arial" w:hAnsi="Arial" w:cs="Arial"/>
+          <w:sz w:val="24"/>
+          <w:szCs w:val="24"/>
+          <w:lang w:val="en-US"/>
+        </w:rPr>
+        <w:t>bin</w:t>
+      </w:r>
+      <w:r>
+        <w:rPr>
+          <w:rFonts w:ascii="Arial" w:hAnsi="Arial" w:cs="Arial"/>
+          <w:sz w:val="24"/>
+          <w:szCs w:val="24"/>
+        </w:rPr>
+        <w:t xml:space="preserve"> </w:t>
+      </w:r>
+      <w:r>
+        <w:rPr>
+          <w:rFonts w:ascii="Arial" w:hAnsi="Arial" w:cs="Arial"/>
+          <w:sz w:val="24"/>
+          <w:szCs w:val="24"/>
+        </w:rPr>
+        <w:t xml:space="preserve">&gt; </w:t>
+      </w:r>
+      <w:r>
+        <w:rPr>
+          <w:rFonts w:ascii="Arial" w:hAnsi="Arial" w:cs="Arial"/>
+          <w:sz w:val="24"/>
+          <w:szCs w:val="24"/>
+          <w:lang w:val="en-US"/>
+        </w:rPr>
+        <w:t>Debug</w:t>
+      </w:r>
+      <w:r>
+        <w:rPr>
+          <w:rFonts w:ascii="Arial" w:hAnsi="Arial" w:cs="Arial"/>
+          <w:sz w:val="24"/>
+          <w:szCs w:val="24"/>
+        </w:rPr>
+        <w:t xml:space="preserve"> </w:t>
+      </w:r>
+      <w:r>
+        <w:rPr>
+          <w:rFonts w:ascii="Arial" w:hAnsi="Arial" w:cs="Arial"/>
+          <w:sz w:val="24"/>
+          <w:szCs w:val="24"/>
+        </w:rPr>
+        <w:t xml:space="preserve">και στο αρχείο </w:t>
+      </w:r>
+      <w:proofErr w:type="spellStart"/>
+      <w:r>
+        <w:rPr>
+          <w:rFonts w:ascii="Arial" w:hAnsi="Arial" w:cs="Arial"/>
+          <w:sz w:val="24"/>
+          <w:szCs w:val="24"/>
+          <w:lang w:val="en-US"/>
+        </w:rPr>
+        <w:t>PostgreAPI</w:t>
+      </w:r>
+      <w:proofErr w:type="spellEnd"/>
+      <w:r>
+        <w:rPr>
+          <w:rFonts w:ascii="Arial" w:hAnsi="Arial" w:cs="Arial"/>
+          <w:sz w:val="24"/>
+          <w:szCs w:val="24"/>
+        </w:rPr>
+        <w:t>.</w:t>
+      </w:r>
+      <w:r>
+        <w:rPr>
+          <w:rFonts w:ascii="Arial" w:hAnsi="Arial" w:cs="Arial"/>
+          <w:sz w:val="24"/>
+          <w:szCs w:val="24"/>
+          <w:lang w:val="en-US"/>
+        </w:rPr>
+        <w:t>exe</w:t>
+      </w:r>
+      <w:r>
+        <w:rPr>
+          <w:rFonts w:ascii="Arial" w:hAnsi="Arial" w:cs="Arial"/>
+          <w:sz w:val="24"/>
+          <w:szCs w:val="24"/>
+        </w:rPr>
+        <w:t xml:space="preserve"> </w:t>
+      </w:r>
+      <w:r>
+        <w:rPr>
+          <w:rFonts w:ascii="Arial" w:hAnsi="Arial" w:cs="Arial"/>
+          <w:sz w:val="24"/>
+          <w:szCs w:val="24"/>
+        </w:rPr>
+        <w:t xml:space="preserve">βρίσκεται το εκτελέσιμο αρχείο της υλοποίησης του </w:t>
+      </w:r>
+      <w:r>
+        <w:rPr>
+          <w:rFonts w:ascii="Arial" w:hAnsi="Arial" w:cs="Arial"/>
+          <w:sz w:val="24"/>
+          <w:szCs w:val="24"/>
+          <w:lang w:val="en-US"/>
+        </w:rPr>
+        <w:t>API</w:t>
+      </w:r>
+      <w:r>
+        <w:rPr>
+          <w:rFonts w:ascii="Arial" w:hAnsi="Arial" w:cs="Arial"/>
+          <w:sz w:val="24"/>
+          <w:szCs w:val="24"/>
+        </w:rPr>
+        <w:t>.</w:t>
+      </w:r>
     </w:p>
     <w:p>
       <w:pPr>
         <w:ind w:left="360"/>
         <w:jc w:val="center"/>
         <w:rPr>
-          <w:rStyle w:val="markedcontent"/>
-          <w:rFonts w:ascii="Arial" w:hAnsi="Arial" w:cs="Arial"/>
-          <w:b/>
-          <w:bCs/>
-          <w:sz w:val="18"/>
-          <w:szCs w:val="18"/>
-        </w:rPr>
-      </w:pPr>
-    </w:p>
-    <w:p>
-      <w:pPr>
-        <w:ind w:left="360"/>
-        <w:jc w:val="center"/>
-        <w:rPr>
-          <w:rStyle w:val="markedcontent"/>
-          <w:rFonts w:ascii="Arial" w:hAnsi="Arial" w:cs="Arial"/>
-          <w:b/>
-          <w:bCs/>
-          <w:sz w:val="18"/>
-          <w:szCs w:val="18"/>
-        </w:rPr>
-      </w:pPr>
-    </w:p>
-    <w:p>
-      <w:pPr>
-        <w:ind w:left="360"/>
-        <w:jc w:val="center"/>
-        <w:rPr>
-          <w:rStyle w:val="markedcontent"/>
-          <w:rFonts w:ascii="Arial" w:hAnsi="Arial" w:cs="Arial"/>
-          <w:b/>
-          <w:bCs/>
-          <w:sz w:val="18"/>
-          <w:szCs w:val="18"/>
-        </w:rPr>
-      </w:pPr>
-    </w:p>
-    <w:p>
-      <w:pPr>
-        <w:ind w:left="360"/>
-        <w:jc w:val="center"/>
-        <w:rPr>
-          <w:rFonts w:ascii="Arial" w:hAnsi="Arial" w:cs="Arial"/>
-          <w:sz w:val="28"/>
-          <w:szCs w:val="28"/>
-        </w:rPr>
-      </w:pPr>
-      <w:r>
-        <w:rPr>
-          <w:rFonts w:ascii="Arial" w:hAnsi="Arial" w:cs="Arial"/>
-          <w:b/>
-          <w:bCs/>
-          <w:sz w:val="28"/>
-          <w:szCs w:val="28"/>
-        </w:rPr>
-        <w:lastRenderedPageBreak/>
-        <w:t>Ερώτημα</w:t>
-      </w:r>
-      <w:r>
-        <w:rPr>
-          <w:rFonts w:ascii="Arial" w:hAnsi="Arial" w:cs="Arial"/>
-          <w:b/>
-          <w:bCs/>
-          <w:sz w:val="28"/>
-          <w:szCs w:val="28"/>
-        </w:rPr>
-        <w:t xml:space="preserve"> 4: </w:t>
-      </w:r>
-      <w:r>
-        <w:rPr>
-          <w:rStyle w:val="markedcontent"/>
-          <w:rFonts w:ascii="Arial" w:hAnsi="Arial" w:cs="Arial"/>
-          <w:b/>
-          <w:bCs/>
-          <w:sz w:val="27"/>
-          <w:szCs w:val="27"/>
-        </w:rPr>
-        <w:t>Σύνδεση</w:t>
-      </w:r>
-      <w:r>
-        <w:rPr>
-          <w:rStyle w:val="markedcontent"/>
-          <w:rFonts w:ascii="Arial" w:hAnsi="Arial" w:cs="Arial"/>
-          <w:b/>
-          <w:bCs/>
-          <w:sz w:val="27"/>
-          <w:szCs w:val="27"/>
-        </w:rPr>
-        <w:t xml:space="preserve"> </w:t>
-      </w:r>
-      <w:r>
-        <w:rPr>
-          <w:rStyle w:val="markedcontent"/>
-          <w:rFonts w:ascii="Arial" w:hAnsi="Arial" w:cs="Arial"/>
-          <w:b/>
-          <w:bCs/>
-          <w:sz w:val="27"/>
-          <w:szCs w:val="27"/>
-        </w:rPr>
-        <w:t>ΒΔ</w:t>
-      </w:r>
-      <w:r>
-        <w:rPr>
-          <w:rStyle w:val="markedcontent"/>
-          <w:rFonts w:ascii="Arial" w:hAnsi="Arial" w:cs="Arial"/>
-          <w:b/>
-          <w:bCs/>
-          <w:sz w:val="27"/>
-          <w:szCs w:val="27"/>
-        </w:rPr>
-        <w:t xml:space="preserve"> </w:t>
-      </w:r>
-      <w:r>
-        <w:rPr>
-          <w:rStyle w:val="markedcontent"/>
-          <w:rFonts w:ascii="Arial" w:hAnsi="Arial" w:cs="Arial"/>
-          <w:b/>
-          <w:bCs/>
-          <w:sz w:val="27"/>
-          <w:szCs w:val="27"/>
-        </w:rPr>
-        <w:t>με</w:t>
-      </w:r>
-      <w:r>
-        <w:rPr>
-          <w:rStyle w:val="markedcontent"/>
-          <w:rFonts w:ascii="Arial" w:hAnsi="Arial" w:cs="Arial"/>
-          <w:b/>
-          <w:bCs/>
-          <w:sz w:val="27"/>
-          <w:szCs w:val="27"/>
-        </w:rPr>
-        <w:t xml:space="preserve"> </w:t>
-      </w:r>
-      <w:r>
-        <w:rPr>
-          <w:rStyle w:val="markedcontent"/>
-          <w:rFonts w:ascii="Arial" w:hAnsi="Arial" w:cs="Arial"/>
-          <w:b/>
-          <w:bCs/>
-          <w:sz w:val="27"/>
-          <w:szCs w:val="27"/>
-          <w:lang w:val="en-US"/>
-        </w:rPr>
-        <w:t>Application</w:t>
-      </w:r>
-      <w:r>
-        <w:rPr>
-          <w:rStyle w:val="markedcontent"/>
-          <w:rFonts w:ascii="Arial" w:hAnsi="Arial" w:cs="Arial"/>
-          <w:b/>
-          <w:bCs/>
-          <w:sz w:val="27"/>
-          <w:szCs w:val="27"/>
-        </w:rPr>
-        <w:t xml:space="preserve"> </w:t>
-      </w:r>
-      <w:r>
-        <w:rPr>
-          <w:rStyle w:val="markedcontent"/>
-          <w:rFonts w:ascii="Arial" w:hAnsi="Arial" w:cs="Arial"/>
-          <w:b/>
-          <w:bCs/>
-          <w:sz w:val="27"/>
-          <w:szCs w:val="27"/>
-          <w:lang w:val="en-US"/>
-        </w:rPr>
-        <w:t>Programming</w:t>
-      </w:r>
-      <w:r>
-        <w:rPr>
-          <w:rStyle w:val="markedcontent"/>
-          <w:rFonts w:ascii="Arial" w:hAnsi="Arial" w:cs="Arial"/>
-          <w:b/>
-          <w:bCs/>
-          <w:sz w:val="27"/>
-          <w:szCs w:val="27"/>
-        </w:rPr>
-        <w:t xml:space="preserve"> </w:t>
-      </w:r>
-      <w:r>
-        <w:rPr>
-          <w:rStyle w:val="markedcontent"/>
-          <w:rFonts w:ascii="Arial" w:hAnsi="Arial" w:cs="Arial"/>
-          <w:b/>
-          <w:bCs/>
-          <w:sz w:val="27"/>
-          <w:szCs w:val="27"/>
-          <w:lang w:val="en-US"/>
-        </w:rPr>
-        <w:t>Interface</w:t>
-      </w:r>
-      <w:r>
-        <w:rPr>
-          <w:rStyle w:val="markedcontent"/>
-          <w:rFonts w:ascii="Arial" w:hAnsi="Arial" w:cs="Arial"/>
-          <w:b/>
-          <w:bCs/>
-          <w:sz w:val="27"/>
-          <w:szCs w:val="27"/>
-        </w:rPr>
-        <w:t>(</w:t>
-      </w:r>
-      <w:r>
-        <w:rPr>
-          <w:rStyle w:val="markedcontent"/>
-          <w:rFonts w:ascii="Arial" w:hAnsi="Arial" w:cs="Arial"/>
-          <w:b/>
-          <w:bCs/>
-          <w:sz w:val="27"/>
-          <w:szCs w:val="27"/>
-          <w:lang w:val="en-US"/>
-        </w:rPr>
-        <w:t>API</w:t>
-      </w:r>
-      <w:r>
-        <w:rPr>
-          <w:rStyle w:val="markedcontent"/>
-          <w:rFonts w:ascii="Arial" w:hAnsi="Arial" w:cs="Arial"/>
-          <w:b/>
-          <w:bCs/>
-          <w:sz w:val="27"/>
-          <w:szCs w:val="27"/>
-        </w:rPr>
-        <w:t>)</w:t>
-      </w:r>
-    </w:p>
-    <w:p>
-      <w:pPr>
-        <w:ind w:left="360"/>
-        <w:jc w:val="center"/>
-        <w:rPr>
-          <w:rFonts w:ascii="Arial" w:hAnsi="Arial" w:cs="Arial"/>
-          <w:sz w:val="28"/>
-          <w:szCs w:val="28"/>
-        </w:rPr>
-      </w:pPr>
-    </w:p>
-    <w:p>
-      <w:pPr>
-        <w:ind w:left="360"/>
-        <w:rPr>
-          <w:rFonts w:ascii="Arial" w:hAnsi="Arial" w:cs="Arial"/>
-          <w:sz w:val="24"/>
-          <w:szCs w:val="24"/>
-        </w:rPr>
-      </w:pPr>
-      <w:r>
-        <w:rPr>
-          <w:rFonts w:ascii="Arial" w:hAnsi="Arial" w:cs="Arial"/>
-          <w:sz w:val="24"/>
-          <w:szCs w:val="24"/>
-        </w:rPr>
-        <w:t xml:space="preserve">Κατευθυνόμενοι στους φακέλους </w:t>
-      </w:r>
-      <w:r>
-        <w:rPr>
-          <w:rFonts w:ascii="Arial" w:hAnsi="Arial" w:cs="Arial"/>
-          <w:sz w:val="24"/>
-          <w:szCs w:val="24"/>
-        </w:rPr>
-        <w:t xml:space="preserve">Ερώτημα 4 &gt; </w:t>
-      </w:r>
-      <w:r>
-        <w:rPr>
-          <w:rFonts w:ascii="Arial" w:hAnsi="Arial" w:cs="Arial"/>
-          <w:sz w:val="24"/>
-          <w:szCs w:val="24"/>
-          <w:lang w:val="en-US"/>
-        </w:rPr>
-        <w:t>API</w:t>
-      </w:r>
-      <w:r>
-        <w:rPr>
-          <w:rFonts w:ascii="Arial" w:hAnsi="Arial" w:cs="Arial"/>
-          <w:sz w:val="24"/>
-          <w:szCs w:val="24"/>
-        </w:rPr>
-        <w:t xml:space="preserve"> &gt; </w:t>
-      </w:r>
-      <w:proofErr w:type="spellStart"/>
-      <w:r>
-        <w:rPr>
-          <w:rFonts w:ascii="Arial" w:hAnsi="Arial" w:cs="Arial"/>
-          <w:sz w:val="24"/>
-          <w:szCs w:val="24"/>
-          <w:lang w:val="en-US"/>
-        </w:rPr>
-        <w:t>PostgreAPI</w:t>
-      </w:r>
-      <w:proofErr w:type="spellEnd"/>
-      <w:r>
-        <w:rPr>
-          <w:rFonts w:ascii="Arial" w:hAnsi="Arial" w:cs="Arial"/>
-          <w:sz w:val="24"/>
-          <w:szCs w:val="24"/>
-        </w:rPr>
-        <w:t xml:space="preserve"> &gt; </w:t>
-      </w:r>
-      <w:r>
-        <w:rPr>
-          <w:rFonts w:ascii="Arial" w:hAnsi="Arial" w:cs="Arial"/>
-          <w:sz w:val="24"/>
-          <w:szCs w:val="24"/>
-          <w:lang w:val="en-US"/>
-        </w:rPr>
-        <w:t>bin</w:t>
-      </w:r>
-      <w:r>
-        <w:rPr>
-          <w:rFonts w:ascii="Arial" w:hAnsi="Arial" w:cs="Arial"/>
-          <w:sz w:val="24"/>
-          <w:szCs w:val="24"/>
-        </w:rPr>
-        <w:t xml:space="preserve"> </w:t>
-      </w:r>
-      <w:r>
-        <w:rPr>
-          <w:rFonts w:ascii="Arial" w:hAnsi="Arial" w:cs="Arial"/>
-          <w:sz w:val="24"/>
-          <w:szCs w:val="24"/>
-        </w:rPr>
-        <w:t xml:space="preserve">&gt; </w:t>
-      </w:r>
-      <w:r>
-        <w:rPr>
-          <w:rFonts w:ascii="Arial" w:hAnsi="Arial" w:cs="Arial"/>
-          <w:sz w:val="24"/>
-          <w:szCs w:val="24"/>
-          <w:lang w:val="en-US"/>
-        </w:rPr>
-        <w:t>Debug</w:t>
-      </w:r>
-      <w:r>
-        <w:rPr>
-          <w:rFonts w:ascii="Arial" w:hAnsi="Arial" w:cs="Arial"/>
-          <w:sz w:val="24"/>
-          <w:szCs w:val="24"/>
-        </w:rPr>
-        <w:t xml:space="preserve"> </w:t>
-      </w:r>
-      <w:r>
-        <w:rPr>
-          <w:rFonts w:ascii="Arial" w:hAnsi="Arial" w:cs="Arial"/>
-          <w:sz w:val="24"/>
-          <w:szCs w:val="24"/>
-        </w:rPr>
-        <w:t xml:space="preserve">και στο αρχείο </w:t>
-      </w:r>
-      <w:proofErr w:type="spellStart"/>
-      <w:r>
-        <w:rPr>
-          <w:rFonts w:ascii="Arial" w:hAnsi="Arial" w:cs="Arial"/>
-          <w:sz w:val="24"/>
-          <w:szCs w:val="24"/>
-          <w:lang w:val="en-US"/>
-        </w:rPr>
-        <w:t>PostgreAPI</w:t>
-      </w:r>
-      <w:proofErr w:type="spellEnd"/>
-      <w:r>
-        <w:rPr>
-          <w:rFonts w:ascii="Arial" w:hAnsi="Arial" w:cs="Arial"/>
-          <w:sz w:val="24"/>
-          <w:szCs w:val="24"/>
-        </w:rPr>
-        <w:t>.</w:t>
-      </w:r>
-      <w:r>
-        <w:rPr>
-          <w:rFonts w:ascii="Arial" w:hAnsi="Arial" w:cs="Arial"/>
-          <w:sz w:val="24"/>
-          <w:szCs w:val="24"/>
-          <w:lang w:val="en-US"/>
-        </w:rPr>
-        <w:t>exe</w:t>
-      </w:r>
-      <w:r>
-        <w:rPr>
-          <w:rFonts w:ascii="Arial" w:hAnsi="Arial" w:cs="Arial"/>
-          <w:sz w:val="24"/>
-          <w:szCs w:val="24"/>
-        </w:rPr>
-        <w:t xml:space="preserve"> </w:t>
-      </w:r>
-      <w:r>
-        <w:rPr>
-          <w:rFonts w:ascii="Arial" w:hAnsi="Arial" w:cs="Arial"/>
-          <w:sz w:val="24"/>
-          <w:szCs w:val="24"/>
-        </w:rPr>
-        <w:t xml:space="preserve">βρίσκεται το εκτελέσιμο αρχείο της υλοποίησης του </w:t>
-      </w:r>
-      <w:r>
-        <w:rPr>
-          <w:rFonts w:ascii="Arial" w:hAnsi="Arial" w:cs="Arial"/>
-          <w:sz w:val="24"/>
-          <w:szCs w:val="24"/>
-          <w:lang w:val="en-US"/>
-        </w:rPr>
-        <w:t>API</w:t>
-      </w:r>
-      <w:r>
-        <w:rPr>
-          <w:rFonts w:ascii="Arial" w:hAnsi="Arial" w:cs="Arial"/>
-          <w:sz w:val="24"/>
-          <w:szCs w:val="24"/>
-        </w:rPr>
-        <w:t>.</w:t>
-      </w:r>
-    </w:p>
-    <w:p>
-      <w:pPr>
-        <w:ind w:left="360"/>
-        <w:jc w:val="center"/>
-        <w:rPr>
           <w:rFonts w:ascii="Arial" w:hAnsi="Arial" w:cs="Arial"/>
           <w:sz w:val="24"/>
           <w:szCs w:val="24"/>
@@ -15910,9 +17119,9 @@
           <w:szCs w:val="24"/>
         </w:rPr>
         <w:drawing>
-          <wp:inline distT="0" distB="0" distL="0" distR="0" wp14:anchorId="14D4B53B" wp14:editId="13A459FA">
-            <wp:extent cx="5731510" cy="2382520"/>
-            <wp:effectExtent l="0" t="0" r="2540" b="0"/>
+          <wp:inline distT="0" distB="0" distL="0" distR="0" wp14:anchorId="14D4B53B" wp14:editId="3B5D863A">
+            <wp:extent cx="4017557" cy="1670050"/>
+            <wp:effectExtent l="0" t="0" r="2540" b="6350"/>
             <wp:docPr id="6" name="Picture 6" descr="Graphical user interface, text&#10;&#10;Description automatically generated"/>
             <wp:cNvGraphicFramePr>
               <a:graphicFrameLocks xmlns:a="http://schemas.openxmlformats.org/drawingml/2006/main" noChangeAspect="1"/>
@@ -15925,7 +17134,7 @@
                     <pic:cNvPicPr/>
                   </pic:nvPicPr>
                   <pic:blipFill>
-                    <a:blip r:embed="rId10"/>
+                    <a:blip r:embed="rId12"/>
                     <a:stretch>
                       <a:fillRect/>
                     </a:stretch>
@@ -15933,7 +17142,7 @@
                   <pic:spPr>
                     <a:xfrm>
                       <a:off x="0" y="0"/>
-                      <a:ext cx="5731510" cy="2382520"/>
+                      <a:ext cx="4046710" cy="1682169"/>
                     </a:xfrm>
                     <a:prstGeom prst="rect">
                       <a:avLst/>
@@ -15961,6 +17170,7 @@
           <w:sz w:val="24"/>
           <w:szCs w:val="24"/>
         </w:rPr>
+        <w:lastRenderedPageBreak/>
         <w:t>Στο μάθημα του 3</w:t>
       </w:r>
       <w:r>
@@ -16293,7 +17503,7 @@
                     <pic:cNvPicPr/>
                   </pic:nvPicPr>
                   <pic:blipFill>
-                    <a:blip r:embed="rId11"/>
+                    <a:blip r:embed="rId13"/>
                     <a:stretch>
                       <a:fillRect/>
                     </a:stretch>
@@ -16405,18 +17615,7 @@
           <w:sz w:val="24"/>
           <w:szCs w:val="24"/>
         </w:rPr>
-        <w:t xml:space="preserve">να βάλουμε έναν πίνακα στον οποίο θα </w:t>
-      </w:r>
-      <w:r>
-        <w:rPr>
-          <w:rFonts w:ascii="Arial" w:hAnsi="Arial" w:cs="Arial"/>
-          <w:b/>
-          <w:bCs/>
-          <w:sz w:val="24"/>
-          <w:szCs w:val="24"/>
-        </w:rPr>
-        <w:lastRenderedPageBreak/>
-        <w:t>προβάλλονται τα δεδομένα στον χρήστη</w:t>
+        <w:t>να βάλουμε έναν πίνακα στον οποίο θα προβάλλονται τα δεδομένα στον χρήστη</w:t>
       </w:r>
       <w:r>
         <w:rPr>
@@ -16528,7 +17727,7 @@
                     </pic:cNvPicPr>
                   </pic:nvPicPr>
                   <pic:blipFill>
-                    <a:blip r:embed="rId12">
+                    <a:blip r:embed="rId14">
                       <a:extLst>
                         <a:ext uri="{28A0092B-C50C-407E-A947-70E740481C1C}">
                           <a14:useLocalDpi xmlns:a14="http://schemas.microsoft.com/office/drawing/2010/main" val="0"/>
@@ -16563,18 +17762,30 @@
     <w:p>
       <w:pPr>
         <w:ind w:left="360"/>
-        <w:rPr>
-          <w:rFonts w:ascii="Arial" w:hAnsi="Arial" w:cs="Arial"/>
-          <w:sz w:val="24"/>
-          <w:szCs w:val="24"/>
-        </w:rPr>
-      </w:pPr>
-      <w:r>
-        <w:rPr>
-          <w:rFonts w:ascii="Arial" w:hAnsi="Arial" w:cs="Arial"/>
-          <w:sz w:val="24"/>
-          <w:szCs w:val="24"/>
-        </w:rPr>
+        <w:jc w:val="center"/>
+        <w:rPr>
+          <w:rFonts w:ascii="Arial" w:hAnsi="Arial" w:cs="Arial"/>
+          <w:sz w:val="24"/>
+          <w:szCs w:val="24"/>
+        </w:rPr>
+      </w:pPr>
+    </w:p>
+    <w:p>
+      <w:pPr>
+        <w:ind w:left="360"/>
+        <w:rPr>
+          <w:rFonts w:ascii="Arial" w:hAnsi="Arial" w:cs="Arial"/>
+          <w:sz w:val="24"/>
+          <w:szCs w:val="24"/>
+        </w:rPr>
+      </w:pPr>
+      <w:r>
+        <w:rPr>
+          <w:rFonts w:ascii="Arial" w:hAnsi="Arial" w:cs="Arial"/>
+          <w:sz w:val="24"/>
+          <w:szCs w:val="24"/>
+        </w:rPr>
+        <w:lastRenderedPageBreak/>
         <w:t xml:space="preserve">Πατώντας κάποιο από τα </w:t>
       </w:r>
       <w:r>
@@ -16887,7 +18098,7 @@
                     <pic:cNvPicPr/>
                   </pic:nvPicPr>
                   <pic:blipFill>
-                    <a:blip r:embed="rId13"/>
+                    <a:blip r:embed="rId15"/>
                     <a:stretch>
                       <a:fillRect/>
                     </a:stretch>
@@ -17075,7 +18286,6 @@
           <w:sz w:val="24"/>
           <w:szCs w:val="24"/>
         </w:rPr>
-        <w:lastRenderedPageBreak/>
         <w:drawing>
           <wp:inline distT="0" distB="0" distL="0" distR="0" wp14:anchorId="32BAA13D" wp14:editId="0EDE4792">
             <wp:extent cx="5731510" cy="3001010"/>
@@ -17092,7 +18302,7 @@
                     <pic:cNvPicPr/>
                   </pic:nvPicPr>
                   <pic:blipFill>
-                    <a:blip r:embed="rId14"/>
+                    <a:blip r:embed="rId16"/>
                     <a:stretch>
                       <a:fillRect/>
                     </a:stretch>
@@ -17525,7 +18735,7 @@
                     <pic:cNvPicPr/>
                   </pic:nvPicPr>
                   <pic:blipFill>
-                    <a:blip r:embed="rId15"/>
+                    <a:blip r:embed="rId17"/>
                     <a:stretch>
                       <a:fillRect/>
                     </a:stretch>
@@ -17845,7 +19055,7 @@
         </w:rPr>
         <w:t xml:space="preserve">Οι οδηγίες ακολουθήθηκαν κατά γράμμα από το </w:t>
       </w:r>
-      <w:hyperlink r:id="rId16" w:history="1">
+      <w:hyperlink r:id="rId18" w:history="1">
         <w:r>
           <w:rPr>
             <w:rStyle w:val="Hyperlink"/>
